--- a/doc/sat-station-final-report.docx
+++ b/doc/sat-station-final-report.docx
@@ -1,26 +1,36 @@
 
 <file path=word/document.xml><?xml version="1.0" encoding="utf-8"?>
-<w:document xmlns:wpc="http://schemas.microsoft.com/office/word/2010/wordprocessingCanvas" xmlns:mo="http://schemas.microsoft.com/office/mac/office/2008/main" xmlns:mc="http://schemas.openxmlformats.org/markup-compatibility/2006" xmlns:mv="urn:schemas-microsoft-com:mac:vml" xmlns:o="urn:schemas-microsoft-com:office:office" xmlns:r="http://schemas.openxmlformats.org/officeDocument/2006/relationships" xmlns:m="http://schemas.openxmlformats.org/officeDocument/2006/math" xmlns:v="urn:schemas-microsoft-com:vml" xmlns:wp14="http://schemas.microsoft.com/office/word/2010/wordprocessingDrawing" xmlns:wp="http://schemas.openxmlformats.org/drawingml/2006/wordprocessingDrawing" xmlns:w10="urn:schemas-microsoft-com:office:word" xmlns:w="http://schemas.openxmlformats.org/wordprocessingml/2006/main" xmlns:w14="http://schemas.microsoft.com/office/word/2010/wordml" xmlns:w15="http://schemas.microsoft.com/office/word/2012/wordml" xmlns:wpg="http://schemas.microsoft.com/office/word/2010/wordprocessingGroup" xmlns:wpi="http://schemas.microsoft.com/office/word/2010/wordprocessingInk" xmlns:wne="http://schemas.microsoft.com/office/word/2006/wordml" xmlns:wps="http://schemas.microsoft.com/office/word/2010/wordprocessingShape" mc:Ignorable="w14 w15 wp14">
+<w:document xmlns:wpc="http://schemas.microsoft.com/office/word/2010/wordprocessingCanvas" xmlns:mc="http://schemas.openxmlformats.org/markup-compatibility/2006" xmlns:o="urn:schemas-microsoft-com:office:office" xmlns:r="http://schemas.openxmlformats.org/officeDocument/2006/relationships" xmlns:m="http://schemas.openxmlformats.org/officeDocument/2006/math" xmlns:v="urn:schemas-microsoft-com:vml" xmlns:wp14="http://schemas.microsoft.com/office/word/2010/wordprocessingDrawing" xmlns:wp="http://schemas.openxmlformats.org/drawingml/2006/wordprocessingDrawing" xmlns:w10="urn:schemas-microsoft-com:office:word" xmlns:w="http://schemas.openxmlformats.org/wordprocessingml/2006/main" xmlns:w14="http://schemas.microsoft.com/office/word/2010/wordml" xmlns:wpg="http://schemas.microsoft.com/office/word/2010/wordprocessingGroup" xmlns:wpi="http://schemas.microsoft.com/office/word/2010/wordprocessingInk" xmlns:wne="http://schemas.microsoft.com/office/word/2006/wordml" xmlns:wps="http://schemas.microsoft.com/office/word/2010/wordprocessingShape" mc:Ignorable="w14 wp14">
   <w:body>
     <w:p>
       <w:pPr>
-        <w:pStyle w:val="Subtitle"/>
+        <w:pStyle w:val="Podtytu"/>
         <w:jc w:val="center"/>
-      </w:pPr>
-      <w:bookmarkStart w:id="0" w:name="_GoBack"/>
+        <w:rPr>
+          <w:rFonts w:ascii="Verdana" w:hAnsi="Verdana"/>
+        </w:rPr>
+      </w:pPr>
+      <w:r>
+        <w:rPr>
+          <w:rFonts w:ascii="Verdana" w:hAnsi="Verdana"/>
+        </w:rPr>
+        <w:t>Group Project</w:t>
+      </w:r>
+    </w:p>
+    <w:p>
+      <w:pPr>
+        <w:pStyle w:val="Tytu"/>
+        <w:jc w:val="center"/>
+        <w:rPr>
+          <w:rFonts w:ascii="Verdana" w:hAnsi="Verdana"/>
+        </w:rPr>
+      </w:pPr>
+      <w:bookmarkStart w:id="0" w:name="_s5eqed914ccp" w:colFirst="0" w:colLast="0"/>
       <w:bookmarkEnd w:id="0"/>
       <w:r>
-        <w:t>Group Project</w:t>
-      </w:r>
-    </w:p>
-    <w:p>
-      <w:pPr>
-        <w:pStyle w:val="Title"/>
-        <w:jc w:val="center"/>
-      </w:pPr>
-      <w:bookmarkStart w:id="1" w:name="_s5eqed914ccp" w:colFirst="0" w:colLast="0"/>
-      <w:bookmarkEnd w:id="1"/>
-      <w:r>
+        <w:rPr>
+          <w:rFonts w:ascii="Verdana" w:hAnsi="Verdana"/>
+        </w:rPr>
         <w:t>Satellite Ground Station</w:t>
       </w:r>
     </w:p>
@@ -31,37 +41,72 @@
         </w:tabs>
         <w:spacing w:before="200"/>
         <w:jc w:val="center"/>
-      </w:pPr>
-      <w:proofErr w:type="spellStart"/>
-      <w:r>
+        <w:rPr>
+          <w:rFonts w:ascii="Verdana" w:hAnsi="Verdana"/>
+        </w:rPr>
+      </w:pPr>
+      <w:proofErr w:type="spellStart"/>
+      <w:r>
+        <w:rPr>
+          <w:rFonts w:ascii="Verdana" w:hAnsi="Verdana"/>
+        </w:rPr>
         <w:t>Sławomir</w:t>
       </w:r>
       <w:proofErr w:type="spellEnd"/>
       <w:r>
+        <w:rPr>
+          <w:rFonts w:ascii="Verdana" w:hAnsi="Verdana"/>
+        </w:rPr>
         <w:t xml:space="preserve"> </w:t>
       </w:r>
       <w:proofErr w:type="spellStart"/>
       <w:r>
+        <w:rPr>
+          <w:rFonts w:ascii="Verdana" w:hAnsi="Verdana"/>
+        </w:rPr>
         <w:t>Figiel</w:t>
       </w:r>
       <w:proofErr w:type="spellEnd"/>
       <w:r>
+        <w:rPr>
+          <w:rFonts w:ascii="Verdana" w:hAnsi="Verdana"/>
+        </w:rPr>
         <w:tab/>
-        <w:t>Tomasz Mrugalski</w:t>
-      </w:r>
-      <w:r>
+        <w:t xml:space="preserve">Tomasz </w:t>
+      </w:r>
+      <w:proofErr w:type="spellStart"/>
+      <w:r>
+        <w:rPr>
+          <w:rFonts w:ascii="Verdana" w:hAnsi="Verdana"/>
+        </w:rPr>
+        <w:t>Mrugalski</w:t>
+      </w:r>
+      <w:proofErr w:type="spellEnd"/>
+      <w:r>
+        <w:rPr>
+          <w:rFonts w:ascii="Verdana" w:hAnsi="Verdana"/>
+        </w:rPr>
         <w:tab/>
       </w:r>
       <w:proofErr w:type="spellStart"/>
       <w:r>
+        <w:rPr>
+          <w:rFonts w:ascii="Verdana" w:hAnsi="Verdana"/>
+        </w:rPr>
         <w:t>Ewelina</w:t>
       </w:r>
       <w:proofErr w:type="spellEnd"/>
       <w:r>
+        <w:rPr>
+          <w:rFonts w:ascii="Verdana" w:hAnsi="Verdana"/>
+        </w:rPr>
         <w:t xml:space="preserve"> </w:t>
       </w:r>
       <w:proofErr w:type="spellStart"/>
       <w:r>
+        <w:rPr>
+          <w:rFonts w:ascii="Verdana" w:hAnsi="Verdana"/>
+        </w:rPr>
         <w:t>Omernik</w:t>
       </w:r>
       <w:proofErr w:type="spellEnd"/>
@@ -70,33 +115,57 @@
       <w:pPr>
         <w:spacing w:before="200"/>
         <w:jc w:val="center"/>
-      </w:pPr>
-      <w:proofErr w:type="spellStart"/>
-      <w:r>
+        <w:rPr>
+          <w:rFonts w:ascii="Verdana" w:hAnsi="Verdana"/>
+        </w:rPr>
+      </w:pPr>
+      <w:proofErr w:type="spellStart"/>
+      <w:r>
+        <w:rPr>
+          <w:rFonts w:ascii="Verdana" w:hAnsi="Verdana"/>
+        </w:rPr>
         <w:t>Technologie</w:t>
       </w:r>
       <w:proofErr w:type="spellEnd"/>
       <w:r>
+        <w:rPr>
+          <w:rFonts w:ascii="Verdana" w:hAnsi="Verdana"/>
+        </w:rPr>
         <w:t xml:space="preserve"> </w:t>
       </w:r>
       <w:proofErr w:type="spellStart"/>
       <w:r>
+        <w:rPr>
+          <w:rFonts w:ascii="Verdana" w:hAnsi="Verdana"/>
+        </w:rPr>
         <w:t>Kosmiczne</w:t>
       </w:r>
       <w:proofErr w:type="spellEnd"/>
       <w:r>
+        <w:rPr>
+          <w:rFonts w:ascii="Verdana" w:hAnsi="Verdana"/>
+        </w:rPr>
         <w:t xml:space="preserve"> </w:t>
       </w:r>
       <w:proofErr w:type="spellStart"/>
       <w:r>
+        <w:rPr>
+          <w:rFonts w:ascii="Verdana" w:hAnsi="Verdana"/>
+        </w:rPr>
         <w:t>i</w:t>
       </w:r>
       <w:proofErr w:type="spellEnd"/>
       <w:r>
+        <w:rPr>
+          <w:rFonts w:ascii="Verdana" w:hAnsi="Verdana"/>
+        </w:rPr>
         <w:t xml:space="preserve"> </w:t>
       </w:r>
       <w:proofErr w:type="spellStart"/>
       <w:r>
+        <w:rPr>
+          <w:rFonts w:ascii="Verdana" w:hAnsi="Verdana"/>
+        </w:rPr>
         <w:t>Satelitarne</w:t>
       </w:r>
       <w:proofErr w:type="spellEnd"/>
@@ -105,27 +174,48 @@
       <w:pPr>
         <w:spacing w:before="200"/>
         <w:jc w:val="center"/>
-      </w:pPr>
-      <w:r>
+        <w:rPr>
+          <w:rFonts w:ascii="Verdana" w:hAnsi="Verdana"/>
+        </w:rPr>
+      </w:pPr>
+      <w:r>
+        <w:rPr>
+          <w:rFonts w:ascii="Verdana" w:hAnsi="Verdana"/>
+        </w:rPr>
         <w:t>Supervisor</w:t>
       </w:r>
       <w:r>
+        <w:rPr>
+          <w:rFonts w:ascii="Verdana" w:hAnsi="Verdana"/>
+        </w:rPr>
         <w:t xml:space="preserve">: prof. M. </w:t>
       </w:r>
       <w:proofErr w:type="spellStart"/>
       <w:r>
+        <w:rPr>
+          <w:rFonts w:ascii="Verdana" w:hAnsi="Verdana"/>
+        </w:rPr>
         <w:t>Moszyński</w:t>
       </w:r>
       <w:proofErr w:type="spellEnd"/>
       <w:r>
+        <w:rPr>
+          <w:rFonts w:ascii="Verdana" w:hAnsi="Verdana"/>
+        </w:rPr>
         <w:t xml:space="preserve">, </w:t>
       </w:r>
       <w:proofErr w:type="spellStart"/>
       <w:r>
+        <w:rPr>
+          <w:rFonts w:ascii="Verdana" w:hAnsi="Verdana"/>
+        </w:rPr>
         <w:t>Ph.D</w:t>
       </w:r>
       <w:proofErr w:type="spellEnd"/>
       <w:r>
+        <w:rPr>
+          <w:rFonts w:ascii="Verdana" w:hAnsi="Verdana"/>
+        </w:rPr>
         <w:t xml:space="preserve"> D.Sc.</w:t>
       </w:r>
     </w:p>
@@ -133,19 +223,34 @@
       <w:pPr>
         <w:spacing w:before="200"/>
         <w:jc w:val="center"/>
-      </w:pPr>
-      <w:r>
+        <w:rPr>
+          <w:rFonts w:ascii="Verdana" w:hAnsi="Verdana"/>
+        </w:rPr>
+      </w:pPr>
+      <w:r>
+        <w:rPr>
+          <w:rFonts w:ascii="Verdana" w:hAnsi="Verdana"/>
+        </w:rPr>
         <w:t>Technical supervisor</w:t>
       </w:r>
       <w:r>
+        <w:rPr>
+          <w:rFonts w:ascii="Verdana" w:hAnsi="Verdana"/>
+        </w:rPr>
         <w:t xml:space="preserve">: W. </w:t>
       </w:r>
       <w:proofErr w:type="spellStart"/>
       <w:r>
+        <w:rPr>
+          <w:rFonts w:ascii="Verdana" w:hAnsi="Verdana"/>
+        </w:rPr>
         <w:t>Siwicki</w:t>
       </w:r>
       <w:proofErr w:type="spellEnd"/>
       <w:r>
+        <w:rPr>
+          <w:rFonts w:ascii="Verdana" w:hAnsi="Verdana"/>
+        </w:rPr>
         <w:t>, Ph.D.</w:t>
       </w:r>
     </w:p>
@@ -153,14 +258,23 @@
       <w:pPr>
         <w:spacing w:before="200"/>
         <w:jc w:val="center"/>
+        <w:rPr>
+          <w:rFonts w:ascii="Verdana" w:hAnsi="Verdana"/>
+        </w:rPr>
       </w:pPr>
     </w:p>
     <w:p>
       <w:pPr>
         <w:spacing w:before="200"/>
         <w:jc w:val="center"/>
-      </w:pPr>
-      <w:r>
+        <w:rPr>
+          <w:rFonts w:ascii="Verdana" w:hAnsi="Verdana"/>
+        </w:rPr>
+      </w:pPr>
+      <w:r>
+        <w:rPr>
+          <w:rFonts w:ascii="Verdana" w:hAnsi="Verdana"/>
+        </w:rPr>
         <w:t>2019-11-07</w:t>
       </w:r>
     </w:p>
@@ -196,7 +310,7 @@
       <w:r>
         <w:rPr>
           <w:noProof/>
-          <w:lang w:val="en-GB" w:eastAsia="en-GB"/>
+          <w:lang w:val="pl-PL"/>
         </w:rPr>
         <w:drawing>
           <wp:inline distT="0" distB="0" distL="0" distR="0" wp14:anchorId="3E520014" wp14:editId="6AD9CB2A">
@@ -214,7 +328,7 @@
                     <pic:cNvPicPr/>
                   </pic:nvPicPr>
                   <pic:blipFill>
-                    <a:blip r:embed="rId8" cstate="print">
+                    <a:blip r:embed="rId9" cstate="print">
                       <a:extLst>
                         <a:ext uri="{28A0092B-C50C-407E-A947-70E740481C1C}">
                           <a14:useLocalDpi xmlns:a14="http://schemas.microsoft.com/office/drawing/2010/main" val="0"/>
@@ -257,12 +371,12 @@
     </w:p>
     <w:p>
       <w:pPr>
-        <w:pStyle w:val="Heading2"/>
-      </w:pPr>
-      <w:bookmarkStart w:id="2" w:name="_nkuk2oel7jus" w:colFirst="0" w:colLast="0"/>
-      <w:bookmarkStart w:id="3" w:name="_ac1xgmp9bar1" w:colFirst="0" w:colLast="0"/>
+        <w:pStyle w:val="Nagwek2"/>
+      </w:pPr>
+      <w:bookmarkStart w:id="1" w:name="_nkuk2oel7jus" w:colFirst="0" w:colLast="0"/>
+      <w:bookmarkStart w:id="2" w:name="_ac1xgmp9bar1" w:colFirst="0" w:colLast="0"/>
+      <w:bookmarkEnd w:id="1"/>
       <w:bookmarkEnd w:id="2"/>
-      <w:bookmarkEnd w:id="3"/>
       <w:r>
         <w:lastRenderedPageBreak/>
         <w:t>Project participants</w:t>
@@ -270,33 +384,44 @@
     </w:p>
     <w:p>
       <w:pPr>
-        <w:pStyle w:val="ListParagraph"/>
+        <w:pStyle w:val="Akapitzlist"/>
         <w:numPr>
           <w:ilvl w:val="0"/>
           <w:numId w:val="2"/>
         </w:numPr>
-      </w:pPr>
-      <w:r>
-        <w:rPr>
+        <w:rPr>
+          <w:rFonts w:ascii="Verdana" w:hAnsi="Verdana"/>
+        </w:rPr>
+      </w:pPr>
+      <w:r>
+        <w:rPr>
+          <w:rFonts w:ascii="Verdana" w:hAnsi="Verdana"/>
           <w:b/>
         </w:rPr>
         <w:t>Tomasz Mrugalski</w:t>
       </w:r>
       <w:r>
+        <w:rPr>
+          <w:rFonts w:ascii="Verdana" w:hAnsi="Verdana"/>
+        </w:rPr>
         <w:t xml:space="preserve"> (TM) – project lead, orbital mechanics specialist, logistics, reliability engineer</w:t>
       </w:r>
     </w:p>
     <w:p>
       <w:pPr>
-        <w:pStyle w:val="ListParagraph"/>
+        <w:pStyle w:val="Akapitzlist"/>
         <w:numPr>
           <w:ilvl w:val="0"/>
           <w:numId w:val="2"/>
         </w:numPr>
-      </w:pPr>
-      <w:proofErr w:type="spellStart"/>
-      <w:r>
-        <w:rPr>
+        <w:rPr>
+          <w:rFonts w:ascii="Verdana" w:hAnsi="Verdana"/>
+        </w:rPr>
+      </w:pPr>
+      <w:proofErr w:type="spellStart"/>
+      <w:r>
+        <w:rPr>
+          <w:rFonts w:ascii="Verdana" w:hAnsi="Verdana"/>
           <w:b/>
         </w:rPr>
         <w:t>Sławomir</w:t>
@@ -304,6 +429,7 @@
       <w:proofErr w:type="spellEnd"/>
       <w:r>
         <w:rPr>
+          <w:rFonts w:ascii="Verdana" w:hAnsi="Verdana"/>
           <w:b/>
         </w:rPr>
         <w:t xml:space="preserve"> </w:t>
@@ -311,26 +437,34 @@
       <w:proofErr w:type="spellStart"/>
       <w:r>
         <w:rPr>
+          <w:rFonts w:ascii="Verdana" w:hAnsi="Verdana"/>
           <w:b/>
         </w:rPr>
         <w:t>Figiel</w:t>
       </w:r>
       <w:proofErr w:type="spellEnd"/>
       <w:r>
+        <w:rPr>
+          <w:rFonts w:ascii="Verdana" w:hAnsi="Verdana"/>
+        </w:rPr>
         <w:t xml:space="preserve"> (SF) – geospatial data engineer, programmer, Raspberry Pi, OS specialist</w:t>
       </w:r>
     </w:p>
     <w:p>
       <w:pPr>
-        <w:pStyle w:val="ListParagraph"/>
+        <w:pStyle w:val="Akapitzlist"/>
         <w:numPr>
           <w:ilvl w:val="0"/>
           <w:numId w:val="2"/>
         </w:numPr>
-      </w:pPr>
-      <w:proofErr w:type="spellStart"/>
-      <w:r>
-        <w:rPr>
+        <w:rPr>
+          <w:rFonts w:ascii="Verdana" w:hAnsi="Verdana"/>
+        </w:rPr>
+      </w:pPr>
+      <w:proofErr w:type="spellStart"/>
+      <w:r>
+        <w:rPr>
+          <w:rFonts w:ascii="Verdana" w:hAnsi="Verdana"/>
           <w:b/>
         </w:rPr>
         <w:t>Ewelina</w:t>
@@ -338,6 +472,7 @@
       <w:proofErr w:type="spellEnd"/>
       <w:r>
         <w:rPr>
+          <w:rFonts w:ascii="Verdana" w:hAnsi="Verdana"/>
           <w:b/>
         </w:rPr>
         <w:t xml:space="preserve"> </w:t>
@@ -345,29 +480,39 @@
       <w:proofErr w:type="spellStart"/>
       <w:r>
         <w:rPr>
+          <w:rFonts w:ascii="Verdana" w:hAnsi="Verdana"/>
           <w:b/>
         </w:rPr>
         <w:t>Omernik</w:t>
       </w:r>
       <w:proofErr w:type="spellEnd"/>
       <w:r>
+        <w:rPr>
+          <w:rFonts w:ascii="Verdana" w:hAnsi="Verdana"/>
+        </w:rPr>
         <w:t xml:space="preserve"> (EO) – low-level software developer, integrated circuits specialist</w:t>
       </w:r>
     </w:p>
     <w:p>
       <w:pPr>
-        <w:pStyle w:val="Heading2"/>
-      </w:pPr>
-      <w:r>
+        <w:pStyle w:val="Nagwek2"/>
+        <w:rPr>
+          <w:rFonts w:ascii="Verdana" w:hAnsi="Verdana"/>
+        </w:rPr>
+      </w:pPr>
+      <w:r>
+        <w:rPr>
+          <w:rFonts w:ascii="Verdana" w:hAnsi="Verdana"/>
+        </w:rPr>
         <w:t>Project Schedule</w:t>
       </w:r>
-      <w:bookmarkStart w:id="4" w:name="_uiorvkk76zba" w:colFirst="0" w:colLast="0"/>
-      <w:bookmarkEnd w:id="4"/>
+      <w:bookmarkStart w:id="3" w:name="_uiorvkk76zba" w:colFirst="0" w:colLast="0"/>
+      <w:bookmarkEnd w:id="3"/>
     </w:p>
     <w:tbl>
       <w:tblPr>
         <w:tblStyle w:val="a"/>
-        <w:tblW w:w="9498" w:type="dxa"/>
+        <w:tblW w:w="9781" w:type="dxa"/>
         <w:tblInd w:w="100" w:type="dxa"/>
         <w:tblBorders>
           <w:top w:val="single" w:sz="8" w:space="0" w:color="000000"/>
@@ -384,7 +529,7 @@
         <w:gridCol w:w="675"/>
         <w:gridCol w:w="4712"/>
         <w:gridCol w:w="2551"/>
-        <w:gridCol w:w="1560"/>
+        <w:gridCol w:w="1843"/>
       </w:tblGrid>
       <w:tr>
         <w:tc>
@@ -410,16 +555,21 @@
               </w:pBdr>
               <w:spacing w:line="240" w:lineRule="auto"/>
               <w:rPr>
+                <w:rFonts w:ascii="Verdana" w:hAnsi="Verdana"/>
                 <w:b/>
               </w:rPr>
             </w:pPr>
             <w:r>
+              <w:rPr>
+                <w:rFonts w:ascii="Verdana" w:hAnsi="Verdana"/>
+              </w:rPr>
               <w:br w:type="page"/>
             </w:r>
-            <w:bookmarkStart w:id="5" w:name="_o5uphf4rhjsm" w:colFirst="0" w:colLast="0"/>
-            <w:bookmarkEnd w:id="5"/>
+            <w:bookmarkStart w:id="4" w:name="_o5uphf4rhjsm" w:colFirst="0" w:colLast="0"/>
+            <w:bookmarkEnd w:id="4"/>
             <w:r>
               <w:rPr>
+                <w:rFonts w:ascii="Verdana" w:hAnsi="Verdana"/>
                 <w:b/>
               </w:rPr>
               <w:t>No.</w:t>
@@ -448,9 +598,13 @@
                 <w:between w:val="nil"/>
               </w:pBdr>
               <w:spacing w:line="240" w:lineRule="auto"/>
+              <w:rPr>
+                <w:rFonts w:ascii="Verdana" w:hAnsi="Verdana"/>
+              </w:rPr>
             </w:pPr>
             <w:r>
               <w:rPr>
+                <w:rFonts w:ascii="Verdana" w:hAnsi="Verdana"/>
                 <w:b/>
               </w:rPr>
               <w:t>Task</w:t>
@@ -480,11 +634,13 @@
               </w:pBdr>
               <w:spacing w:line="240" w:lineRule="auto"/>
               <w:rPr>
+                <w:rFonts w:ascii="Verdana" w:hAnsi="Verdana"/>
                 <w:b/>
               </w:rPr>
             </w:pPr>
             <w:r>
               <w:rPr>
+                <w:rFonts w:ascii="Verdana" w:hAnsi="Verdana"/>
                 <w:b/>
               </w:rPr>
               <w:t>Deadline</w:t>
@@ -493,7 +649,7 @@
         </w:tc>
         <w:tc>
           <w:tcPr>
-            <w:tcW w:w="1560" w:type="dxa"/>
+            <w:tcW w:w="1843" w:type="dxa"/>
             <w:shd w:val="clear" w:color="auto" w:fill="auto"/>
             <w:tcMar>
               <w:top w:w="100" w:type="dxa"/>
@@ -514,11 +670,13 @@
               </w:pBdr>
               <w:spacing w:line="240" w:lineRule="auto"/>
               <w:rPr>
+                <w:rFonts w:ascii="Verdana" w:hAnsi="Verdana"/>
                 <w:b/>
               </w:rPr>
             </w:pPr>
             <w:r>
               <w:rPr>
+                <w:rFonts w:ascii="Verdana" w:hAnsi="Verdana"/>
                 <w:b/>
               </w:rPr>
               <w:t>Coordinator</w:t>
@@ -549,8 +707,14 @@
                 <w:between w:val="nil"/>
               </w:pBdr>
               <w:spacing w:line="240" w:lineRule="auto"/>
+              <w:rPr>
+                <w:rFonts w:ascii="Verdana" w:hAnsi="Verdana"/>
+              </w:rPr>
             </w:pPr>
             <w:r>
+              <w:rPr>
+                <w:rFonts w:ascii="Verdana" w:hAnsi="Verdana"/>
+              </w:rPr>
               <w:t>1</w:t>
             </w:r>
           </w:p>
@@ -577,18 +741,28 @@
                 <w:between w:val="nil"/>
               </w:pBdr>
               <w:spacing w:line="240" w:lineRule="auto"/>
+              <w:rPr>
+                <w:rFonts w:ascii="Verdana" w:hAnsi="Verdana"/>
+              </w:rPr>
             </w:pPr>
             <w:r>
               <w:rPr>
+                <w:rFonts w:ascii="Verdana" w:hAnsi="Verdana"/>
                 <w:b/>
               </w:rPr>
               <w:t>Feasibility study</w:t>
             </w:r>
             <w:r>
+              <w:rPr>
+                <w:rFonts w:ascii="Verdana" w:hAnsi="Verdana"/>
+              </w:rPr>
               <w:br/>
               <w:t xml:space="preserve">Research of available satellites, capabilities of existing SDR hardware, necessary SDR, antenna and LNA </w:t>
             </w:r>
             <w:r>
+              <w:rPr>
+                <w:rFonts w:ascii="Verdana" w:hAnsi="Verdana"/>
+              </w:rPr>
               <w:t>capabilities.</w:t>
             </w:r>
           </w:p>
@@ -616,15 +790,21 @@
               </w:pBdr>
               <w:spacing w:line="240" w:lineRule="auto"/>
               <w:jc w:val="center"/>
+              <w:rPr>
+                <w:rFonts w:ascii="Verdana" w:hAnsi="Verdana"/>
+              </w:rPr>
             </w:pPr>
             <w:r>
+              <w:rPr>
+                <w:rFonts w:ascii="Verdana" w:hAnsi="Verdana"/>
+              </w:rPr>
               <w:t>2019-10-17</w:t>
             </w:r>
           </w:p>
         </w:tc>
         <w:tc>
           <w:tcPr>
-            <w:tcW w:w="1560" w:type="dxa"/>
+            <w:tcW w:w="1843" w:type="dxa"/>
             <w:shd w:val="clear" w:color="auto" w:fill="auto"/>
             <w:tcMar>
               <w:top w:w="100" w:type="dxa"/>
@@ -645,8 +825,14 @@
               </w:pBdr>
               <w:spacing w:line="240" w:lineRule="auto"/>
               <w:jc w:val="center"/>
+              <w:rPr>
+                <w:rFonts w:ascii="Verdana" w:hAnsi="Verdana"/>
+              </w:rPr>
             </w:pPr>
             <w:r>
+              <w:rPr>
+                <w:rFonts w:ascii="Verdana" w:hAnsi="Verdana"/>
+              </w:rPr>
               <w:t>SF</w:t>
             </w:r>
           </w:p>
@@ -675,8 +861,14 @@
                 <w:between w:val="nil"/>
               </w:pBdr>
               <w:spacing w:line="240" w:lineRule="auto"/>
+              <w:rPr>
+                <w:rFonts w:ascii="Verdana" w:hAnsi="Verdana"/>
+              </w:rPr>
             </w:pPr>
             <w:r>
+              <w:rPr>
+                <w:rFonts w:ascii="Verdana" w:hAnsi="Verdana"/>
+              </w:rPr>
               <w:t>2</w:t>
             </w:r>
           </w:p>
@@ -703,14 +895,21 @@
                 <w:between w:val="nil"/>
               </w:pBdr>
               <w:spacing w:line="240" w:lineRule="auto"/>
+              <w:rPr>
+                <w:rFonts w:ascii="Verdana" w:hAnsi="Verdana"/>
+              </w:rPr>
             </w:pPr>
             <w:r>
               <w:rPr>
+                <w:rFonts w:ascii="Verdana" w:hAnsi="Verdana"/>
                 <w:b/>
               </w:rPr>
               <w:t>Hardware acquisition</w:t>
             </w:r>
             <w:r>
+              <w:rPr>
+                <w:rFonts w:ascii="Verdana" w:hAnsi="Verdana"/>
+              </w:rPr>
               <w:br/>
               <w:t>Selection of specific hardware type, vendor selection, purchasing process, shipment, hardware delivery.</w:t>
             </w:r>
@@ -739,15 +938,21 @@
               </w:pBdr>
               <w:spacing w:line="240" w:lineRule="auto"/>
               <w:jc w:val="center"/>
+              <w:rPr>
+                <w:rFonts w:ascii="Verdana" w:hAnsi="Verdana"/>
+              </w:rPr>
             </w:pPr>
             <w:r>
+              <w:rPr>
+                <w:rFonts w:ascii="Verdana" w:hAnsi="Verdana"/>
+              </w:rPr>
               <w:t>2019-11-07</w:t>
             </w:r>
           </w:p>
         </w:tc>
         <w:tc>
           <w:tcPr>
-            <w:tcW w:w="1560" w:type="dxa"/>
+            <w:tcW w:w="1843" w:type="dxa"/>
             <w:shd w:val="clear" w:color="auto" w:fill="auto"/>
             <w:tcMar>
               <w:top w:w="100" w:type="dxa"/>
@@ -768,8 +973,14 @@
               </w:pBdr>
               <w:spacing w:line="240" w:lineRule="auto"/>
               <w:jc w:val="center"/>
+              <w:rPr>
+                <w:rFonts w:ascii="Verdana" w:hAnsi="Verdana"/>
+              </w:rPr>
             </w:pPr>
             <w:r>
+              <w:rPr>
+                <w:rFonts w:ascii="Verdana" w:hAnsi="Verdana"/>
+              </w:rPr>
               <w:t>TM</w:t>
             </w:r>
           </w:p>
@@ -798,8 +1009,14 @@
                 <w:between w:val="nil"/>
               </w:pBdr>
               <w:spacing w:line="240" w:lineRule="auto"/>
+              <w:rPr>
+                <w:rFonts w:ascii="Verdana" w:hAnsi="Verdana"/>
+              </w:rPr>
             </w:pPr>
             <w:r>
+              <w:rPr>
+                <w:rFonts w:ascii="Verdana" w:hAnsi="Verdana"/>
+              </w:rPr>
               <w:t>3</w:t>
             </w:r>
           </w:p>
@@ -826,27 +1043,41 @@
                 <w:between w:val="nil"/>
               </w:pBdr>
               <w:spacing w:line="240" w:lineRule="auto"/>
+              <w:rPr>
+                <w:rFonts w:ascii="Verdana" w:hAnsi="Verdana"/>
+              </w:rPr>
             </w:pPr>
             <w:r>
               <w:rPr>
+                <w:rFonts w:ascii="Verdana" w:hAnsi="Verdana"/>
                 <w:b/>
               </w:rPr>
               <w:t xml:space="preserve">System </w:t>
             </w:r>
             <w:r>
               <w:rPr>
+                <w:rFonts w:ascii="Verdana" w:hAnsi="Verdana"/>
                 <w:b/>
               </w:rPr>
               <w:t>integration</w:t>
             </w:r>
             <w:r>
+              <w:rPr>
+                <w:rFonts w:ascii="Verdana" w:hAnsi="Verdana"/>
+              </w:rPr>
               <w:br/>
               <w:t>Hardware</w:t>
             </w:r>
             <w:r>
+              <w:rPr>
+                <w:rFonts w:ascii="Verdana" w:hAnsi="Verdana"/>
+              </w:rPr>
               <w:t xml:space="preserve"> (computing unit, SDR, antenna, wiring),</w:t>
             </w:r>
             <w:r>
+              <w:rPr>
+                <w:rFonts w:ascii="Verdana" w:hAnsi="Verdana"/>
+              </w:rPr>
               <w:t xml:space="preserve"> assembly, base software installation (OS, SDR drivers, SDR software)</w:t>
             </w:r>
           </w:p>
@@ -874,15 +1105,21 @@
               </w:pBdr>
               <w:spacing w:line="240" w:lineRule="auto"/>
               <w:jc w:val="center"/>
+              <w:rPr>
+                <w:rFonts w:ascii="Verdana" w:hAnsi="Verdana"/>
+              </w:rPr>
             </w:pPr>
             <w:r>
+              <w:rPr>
+                <w:rFonts w:ascii="Verdana" w:hAnsi="Verdana"/>
+              </w:rPr>
               <w:t>2019-11-14</w:t>
             </w:r>
           </w:p>
         </w:tc>
         <w:tc>
           <w:tcPr>
-            <w:tcW w:w="1560" w:type="dxa"/>
+            <w:tcW w:w="1843" w:type="dxa"/>
             <w:shd w:val="clear" w:color="auto" w:fill="auto"/>
             <w:tcMar>
               <w:top w:w="100" w:type="dxa"/>
@@ -903,8 +1140,14 @@
               </w:pBdr>
               <w:spacing w:line="240" w:lineRule="auto"/>
               <w:jc w:val="center"/>
+              <w:rPr>
+                <w:rFonts w:ascii="Verdana" w:hAnsi="Verdana"/>
+              </w:rPr>
             </w:pPr>
             <w:r>
+              <w:rPr>
+                <w:rFonts w:ascii="Verdana" w:hAnsi="Verdana"/>
+              </w:rPr>
               <w:t>EO</w:t>
             </w:r>
           </w:p>
@@ -933,8 +1176,14 @@
                 <w:between w:val="nil"/>
               </w:pBdr>
               <w:spacing w:line="240" w:lineRule="auto"/>
+              <w:rPr>
+                <w:rFonts w:ascii="Verdana" w:hAnsi="Verdana"/>
+              </w:rPr>
             </w:pPr>
             <w:r>
+              <w:rPr>
+                <w:rFonts w:ascii="Verdana" w:hAnsi="Verdana"/>
+              </w:rPr>
               <w:t>4</w:t>
             </w:r>
           </w:p>
@@ -962,23 +1211,27 @@
               </w:pBdr>
               <w:spacing w:line="240" w:lineRule="auto"/>
               <w:rPr>
+                <w:rFonts w:ascii="Verdana" w:hAnsi="Verdana"/>
                 <w:b/>
               </w:rPr>
             </w:pPr>
             <w:r>
               <w:rPr>
+                <w:rFonts w:ascii="Verdana" w:hAnsi="Verdana"/>
                 <w:b/>
               </w:rPr>
               <w:t xml:space="preserve">Software </w:t>
             </w:r>
             <w:r>
               <w:rPr>
+                <w:rFonts w:ascii="Verdana" w:hAnsi="Verdana"/>
                 <w:b/>
               </w:rPr>
               <w:t xml:space="preserve">automation </w:t>
             </w:r>
             <w:r>
               <w:rPr>
+                <w:rFonts w:ascii="Verdana" w:hAnsi="Verdana"/>
                 <w:b/>
               </w:rPr>
               <w:t>design</w:t>
@@ -995,14 +1248,26 @@
                 <w:between w:val="nil"/>
               </w:pBdr>
               <w:spacing w:line="240" w:lineRule="auto"/>
+              <w:rPr>
+                <w:rFonts w:ascii="Verdana" w:hAnsi="Verdana"/>
+              </w:rPr>
             </w:pPr>
             <w:r>
+              <w:rPr>
+                <w:rFonts w:ascii="Verdana" w:hAnsi="Verdana"/>
+              </w:rPr>
               <w:t xml:space="preserve">Design of the </w:t>
             </w:r>
             <w:r>
+              <w:rPr>
+                <w:rFonts w:ascii="Verdana" w:hAnsi="Verdana"/>
+              </w:rPr>
               <w:t xml:space="preserve">automated </w:t>
             </w:r>
             <w:r>
+              <w:rPr>
+                <w:rFonts w:ascii="Verdana" w:hAnsi="Verdana"/>
+              </w:rPr>
               <w:t xml:space="preserve">data acquisition, processing pipeline, data deployment </w:t>
             </w:r>
           </w:p>
@@ -1030,15 +1295,21 @@
               </w:pBdr>
               <w:spacing w:line="240" w:lineRule="auto"/>
               <w:jc w:val="center"/>
+              <w:rPr>
+                <w:rFonts w:ascii="Verdana" w:hAnsi="Verdana"/>
+              </w:rPr>
             </w:pPr>
             <w:r>
+              <w:rPr>
+                <w:rFonts w:ascii="Verdana" w:hAnsi="Verdana"/>
+              </w:rPr>
               <w:t>2019-11-21</w:t>
             </w:r>
           </w:p>
         </w:tc>
         <w:tc>
           <w:tcPr>
-            <w:tcW w:w="1560" w:type="dxa"/>
+            <w:tcW w:w="1843" w:type="dxa"/>
             <w:shd w:val="clear" w:color="auto" w:fill="auto"/>
             <w:tcMar>
               <w:top w:w="100" w:type="dxa"/>
@@ -1059,8 +1330,14 @@
               </w:pBdr>
               <w:spacing w:line="240" w:lineRule="auto"/>
               <w:jc w:val="center"/>
+              <w:rPr>
+                <w:rFonts w:ascii="Verdana" w:hAnsi="Verdana"/>
+              </w:rPr>
             </w:pPr>
             <w:r>
+              <w:rPr>
+                <w:rFonts w:ascii="Verdana" w:hAnsi="Verdana"/>
+              </w:rPr>
               <w:t>SF</w:t>
             </w:r>
           </w:p>
@@ -1089,8 +1366,14 @@
                 <w:between w:val="nil"/>
               </w:pBdr>
               <w:spacing w:line="240" w:lineRule="auto"/>
+              <w:rPr>
+                <w:rFonts w:ascii="Verdana" w:hAnsi="Verdana"/>
+              </w:rPr>
             </w:pPr>
             <w:r>
+              <w:rPr>
+                <w:rFonts w:ascii="Verdana" w:hAnsi="Verdana"/>
+              </w:rPr>
               <w:t>5</w:t>
             </w:r>
           </w:p>
@@ -1118,11 +1401,13 @@
               </w:pBdr>
               <w:spacing w:line="240" w:lineRule="auto"/>
               <w:rPr>
+                <w:rFonts w:ascii="Verdana" w:hAnsi="Verdana"/>
                 <w:b/>
               </w:rPr>
             </w:pPr>
             <w:r>
               <w:rPr>
+                <w:rFonts w:ascii="Verdana" w:hAnsi="Verdana"/>
                 <w:b/>
               </w:rPr>
               <w:t>Software implementation</w:t>
@@ -1139,11 +1424,20 @@
                 <w:between w:val="nil"/>
               </w:pBdr>
               <w:spacing w:line="240" w:lineRule="auto"/>
+              <w:rPr>
+                <w:rFonts w:ascii="Verdana" w:hAnsi="Verdana"/>
+              </w:rPr>
             </w:pPr>
             <w:r>
+              <w:rPr>
+                <w:rFonts w:ascii="Verdana" w:hAnsi="Verdana"/>
+              </w:rPr>
               <w:t>Implementation of the</w:t>
             </w:r>
             <w:r>
+              <w:rPr>
+                <w:rFonts w:ascii="Verdana" w:hAnsi="Verdana"/>
+              </w:rPr>
               <w:t xml:space="preserve"> design specified in task #4, developed software deployment</w:t>
             </w:r>
           </w:p>
@@ -1171,15 +1465,21 @@
               </w:pBdr>
               <w:spacing w:line="240" w:lineRule="auto"/>
               <w:jc w:val="center"/>
+              <w:rPr>
+                <w:rFonts w:ascii="Verdana" w:hAnsi="Verdana"/>
+              </w:rPr>
             </w:pPr>
             <w:r>
+              <w:rPr>
+                <w:rFonts w:ascii="Verdana" w:hAnsi="Verdana"/>
+              </w:rPr>
               <w:t>2019-12-05</w:t>
             </w:r>
           </w:p>
         </w:tc>
         <w:tc>
           <w:tcPr>
-            <w:tcW w:w="1560" w:type="dxa"/>
+            <w:tcW w:w="1843" w:type="dxa"/>
             <w:shd w:val="clear" w:color="auto" w:fill="auto"/>
             <w:tcMar>
               <w:top w:w="100" w:type="dxa"/>
@@ -1200,8 +1500,14 @@
               </w:pBdr>
               <w:spacing w:line="240" w:lineRule="auto"/>
               <w:jc w:val="center"/>
+              <w:rPr>
+                <w:rFonts w:ascii="Verdana" w:hAnsi="Verdana"/>
+              </w:rPr>
             </w:pPr>
             <w:r>
+              <w:rPr>
+                <w:rFonts w:ascii="Verdana" w:hAnsi="Verdana"/>
+              </w:rPr>
               <w:t>TM</w:t>
             </w:r>
           </w:p>
@@ -1230,8 +1536,14 @@
                 <w:between w:val="nil"/>
               </w:pBdr>
               <w:spacing w:line="240" w:lineRule="auto"/>
+              <w:rPr>
+                <w:rFonts w:ascii="Verdana" w:hAnsi="Verdana"/>
+              </w:rPr>
             </w:pPr>
             <w:r>
+              <w:rPr>
+                <w:rFonts w:ascii="Verdana" w:hAnsi="Verdana"/>
+              </w:rPr>
               <w:t>6</w:t>
             </w:r>
           </w:p>
@@ -1259,11 +1571,13 @@
               </w:pBdr>
               <w:spacing w:line="240" w:lineRule="auto"/>
               <w:rPr>
+                <w:rFonts w:ascii="Verdana" w:hAnsi="Verdana"/>
                 <w:b/>
               </w:rPr>
             </w:pPr>
             <w:r>
               <w:rPr>
+                <w:rFonts w:ascii="Verdana" w:hAnsi="Verdana"/>
                 <w:b/>
               </w:rPr>
               <w:t>Test campaign</w:t>
@@ -1280,8 +1594,14 @@
                 <w:between w:val="nil"/>
               </w:pBdr>
               <w:spacing w:line="240" w:lineRule="auto"/>
+              <w:rPr>
+                <w:rFonts w:ascii="Verdana" w:hAnsi="Verdana"/>
+              </w:rPr>
             </w:pPr>
             <w:r>
+              <w:rPr>
+                <w:rFonts w:ascii="Verdana" w:hAnsi="Verdana"/>
+              </w:rPr>
               <w:t>Test specification, experimental assessment of the system performance, test report, improvement suggestions, conclusions</w:t>
             </w:r>
           </w:p>
@@ -1309,15 +1629,21 @@
               </w:pBdr>
               <w:spacing w:line="240" w:lineRule="auto"/>
               <w:jc w:val="center"/>
+              <w:rPr>
+                <w:rFonts w:ascii="Verdana" w:hAnsi="Verdana"/>
+              </w:rPr>
             </w:pPr>
             <w:r>
+              <w:rPr>
+                <w:rFonts w:ascii="Verdana" w:hAnsi="Verdana"/>
+              </w:rPr>
               <w:t>2019-12-19</w:t>
             </w:r>
           </w:p>
         </w:tc>
         <w:tc>
           <w:tcPr>
-            <w:tcW w:w="1560" w:type="dxa"/>
+            <w:tcW w:w="1843" w:type="dxa"/>
             <w:shd w:val="clear" w:color="auto" w:fill="auto"/>
             <w:tcMar>
               <w:top w:w="100" w:type="dxa"/>
@@ -1338,8 +1664,14 @@
               </w:pBdr>
               <w:spacing w:line="240" w:lineRule="auto"/>
               <w:jc w:val="center"/>
+              <w:rPr>
+                <w:rFonts w:ascii="Verdana" w:hAnsi="Verdana"/>
+              </w:rPr>
             </w:pPr>
             <w:r>
+              <w:rPr>
+                <w:rFonts w:ascii="Verdana" w:hAnsi="Verdana"/>
+              </w:rPr>
               <w:t>EO</w:t>
             </w:r>
           </w:p>
@@ -1348,10 +1680,10 @@
     </w:tbl>
     <w:p>
       <w:pPr>
-        <w:pStyle w:val="Heading2"/>
-      </w:pPr>
-      <w:bookmarkStart w:id="6" w:name="_po77yc6je51p" w:colFirst="0" w:colLast="0"/>
-      <w:bookmarkEnd w:id="6"/>
+        <w:pStyle w:val="Nagwek2"/>
+      </w:pPr>
+      <w:bookmarkStart w:id="5" w:name="_po77yc6je51p" w:colFirst="0" w:colLast="0"/>
+      <w:bookmarkEnd w:id="5"/>
       <w:r>
         <w:br w:type="textWrapping" w:clear="all"/>
       </w:r>
@@ -1369,120 +1701,304 @@
     </w:p>
     <w:p>
       <w:pPr>
-        <w:pStyle w:val="Heading1"/>
-      </w:pPr>
-      <w:r>
+        <w:pStyle w:val="Nagwek1"/>
+        <w:rPr>
+          <w:rFonts w:ascii="Verdana" w:hAnsi="Verdana"/>
+        </w:rPr>
+      </w:pPr>
+      <w:r>
+        <w:rPr>
+          <w:rFonts w:ascii="Verdana" w:hAnsi="Verdana"/>
+        </w:rPr>
         <w:lastRenderedPageBreak/>
         <w:t>Progress report</w:t>
       </w:r>
     </w:p>
     <w:p>
       <w:pPr>
-        <w:pStyle w:val="Heading2"/>
+        <w:pStyle w:val="Nagwek2"/>
       </w:pPr>
       <w:r>
         <w:t xml:space="preserve">Task 1: </w:t>
       </w:r>
       <w:r>
-        <w:t>Feasibility study.</w:t>
+        <w:t>Feasibility study</w:t>
+      </w:r>
+    </w:p>
+    <w:p>
+      <w:r>
+        <w:t xml:space="preserve">Engineer responsible: </w:t>
+      </w:r>
+      <w:proofErr w:type="spellStart"/>
+      <w:r>
+        <w:rPr>
+          <w:b/>
+        </w:rPr>
+        <w:t>Sławomir</w:t>
+      </w:r>
+      <w:proofErr w:type="spellEnd"/>
+      <w:r>
+        <w:rPr>
+          <w:b/>
+        </w:rPr>
+        <w:t xml:space="preserve"> </w:t>
+      </w:r>
+      <w:proofErr w:type="spellStart"/>
+      <w:r>
+        <w:rPr>
+          <w:b/>
+        </w:rPr>
+        <w:t>Figiel</w:t>
+      </w:r>
+      <w:proofErr w:type="spellEnd"/>
+      <w:r>
+        <w:t>.</w:t>
       </w:r>
     </w:p>
     <w:p/>
     <w:p>
-      <w:r>
+      <w:pPr>
+        <w:rPr>
+          <w:rFonts w:ascii="Verdana" w:hAnsi="Verdana"/>
+        </w:rPr>
+      </w:pPr>
+      <w:r>
+        <w:rPr>
+          <w:rFonts w:ascii="Verdana" w:hAnsi="Verdana"/>
+        </w:rPr>
         <w:t xml:space="preserve">The first task conducted was a determination whether the data reception from satellites is feasible by a group of students with modest budget. The key concern was whether the hardware required to reliably and repeatedly receive transmissions would be within our budget. Several existing projects were identified with reported repeated successes [1], [2], [3]. </w:t>
       </w:r>
       <w:r>
+        <w:rPr>
+          <w:rFonts w:ascii="Verdana" w:hAnsi="Verdana"/>
+        </w:rPr>
         <w:t>The typical radio hardware used was an inexpensive SDR (software defined radio) running on a PC, connected to VHF antenna. In some projects additional components, such as LNA (low noise amplifier) or more advanced directional antenna with tracking mechanism, were used.</w:t>
       </w:r>
     </w:p>
-    <w:p/>
-    <w:p>
-      <w:r>
+    <w:p>
+      <w:pPr>
+        <w:rPr>
+          <w:rFonts w:ascii="Verdana" w:hAnsi="Verdana"/>
+        </w:rPr>
+      </w:pPr>
+    </w:p>
+    <w:p>
+      <w:pPr>
+        <w:rPr>
+          <w:rFonts w:ascii="Verdana" w:hAnsi="Verdana"/>
+        </w:rPr>
+      </w:pPr>
+      <w:r>
+        <w:rPr>
+          <w:rFonts w:ascii="Verdana" w:hAnsi="Verdana"/>
+        </w:rPr>
         <w:t xml:space="preserve">Our team looked at various embedded computing platforms. The leading solution available on market is a Raspberry Pi. Its popularity comes from several factors – affordability (cost around 50-70 EUR), high performance (1.5GHz CPU, comparable to mid-level laptops), availability (sold by many vendors, hardware available in stored, including those in Poland), and extensibility (4 USB sockets for data, powered over USB, Ethernet, some models have </w:t>
       </w:r>
       <w:proofErr w:type="spellStart"/>
       <w:r>
+        <w:rPr>
+          <w:rFonts w:ascii="Verdana" w:hAnsi="Verdana"/>
+        </w:rPr>
         <w:t>PoE</w:t>
       </w:r>
       <w:proofErr w:type="spellEnd"/>
       <w:r>
+        <w:rPr>
+          <w:rFonts w:ascii="Verdana" w:hAnsi="Verdana"/>
+        </w:rPr>
         <w:t xml:space="preserve">, some models have </w:t>
       </w:r>
       <w:proofErr w:type="spellStart"/>
       <w:r>
+        <w:rPr>
+          <w:rFonts w:ascii="Verdana" w:hAnsi="Verdana"/>
+        </w:rPr>
         <w:t>WiFi</w:t>
       </w:r>
       <w:proofErr w:type="spellEnd"/>
       <w:r>
+        <w:rPr>
+          <w:rFonts w:ascii="Verdana" w:hAnsi="Verdana"/>
+        </w:rPr>
         <w:t xml:space="preserve"> integrated, GPIO, HDMI output). Our earliest experiments used Raspberry Pie 1B+ model, which is 5 years old. While it has proven the general approach, it was difficult to work with due to low performance. We decided to use the latest </w:t>
       </w:r>
       <w:proofErr w:type="spellStart"/>
       <w:r>
+        <w:rPr>
+          <w:rFonts w:ascii="Verdana" w:hAnsi="Verdana"/>
+        </w:rPr>
         <w:t>RPi</w:t>
       </w:r>
       <w:proofErr w:type="spellEnd"/>
       <w:r>
+        <w:rPr>
+          <w:rFonts w:ascii="Verdana" w:hAnsi="Verdana"/>
+        </w:rPr>
         <w:t xml:space="preserve"> 4B model.</w:t>
       </w:r>
       <w:r>
+        <w:rPr>
+          <w:rFonts w:ascii="Verdana" w:hAnsi="Verdana"/>
+        </w:rPr>
         <w:t xml:space="preserve"> For more details, see </w:t>
       </w:r>
       <w:proofErr w:type="spellStart"/>
       <w:r>
+        <w:rPr>
+          <w:rFonts w:ascii="Verdana" w:hAnsi="Verdana"/>
+        </w:rPr>
         <w:t>Gitlab</w:t>
       </w:r>
       <w:proofErr w:type="spellEnd"/>
       <w:r>
+        <w:rPr>
+          <w:rFonts w:ascii="Verdana" w:hAnsi="Verdana"/>
+        </w:rPr>
         <w:t xml:space="preserve"> #4.</w:t>
       </w:r>
     </w:p>
-    <w:p/>
-    <w:p>
-      <w:r>
+    <w:p>
+      <w:pPr>
+        <w:rPr>
+          <w:rFonts w:ascii="Verdana" w:hAnsi="Verdana"/>
+        </w:rPr>
+      </w:pPr>
+    </w:p>
+    <w:p>
+      <w:pPr>
+        <w:rPr>
+          <w:rFonts w:ascii="Verdana" w:hAnsi="Verdana"/>
+        </w:rPr>
+      </w:pPr>
+      <w:r>
+        <w:rPr>
+          <w:rFonts w:ascii="Verdana" w:hAnsi="Verdana"/>
+        </w:rPr>
         <w:t xml:space="preserve">Another researched aspect was the radio bands. Two most popular bands are VHF and UHF. </w:t>
       </w:r>
       <w:r>
+        <w:rPr>
+          <w:rFonts w:ascii="Verdana" w:hAnsi="Verdana"/>
+        </w:rPr>
         <w:t xml:space="preserve">We decided to use VHF due to being used by several Polish </w:t>
       </w:r>
       <w:proofErr w:type="spellStart"/>
       <w:r>
+        <w:rPr>
+          <w:rFonts w:ascii="Verdana" w:hAnsi="Verdana"/>
+        </w:rPr>
         <w:t>sats</w:t>
       </w:r>
       <w:proofErr w:type="spellEnd"/>
       <w:r>
+        <w:rPr>
+          <w:rFonts w:ascii="Verdana" w:hAnsi="Verdana"/>
+        </w:rPr>
         <w:t xml:space="preserve">, available antennas and other factors. For more details, see </w:t>
       </w:r>
       <w:proofErr w:type="spellStart"/>
       <w:r>
+        <w:rPr>
+          <w:rFonts w:ascii="Verdana" w:hAnsi="Verdana"/>
+        </w:rPr>
         <w:t>Gitlab</w:t>
       </w:r>
       <w:proofErr w:type="spellEnd"/>
       <w:r>
+        <w:rPr>
+          <w:rFonts w:ascii="Verdana" w:hAnsi="Verdana"/>
+        </w:rPr>
         <w:t xml:space="preserve"> #2.</w:t>
       </w:r>
     </w:p>
-    <w:p/>
-    <w:p>
-      <w:r>
+    <w:p>
+      <w:pPr>
+        <w:rPr>
+          <w:rFonts w:ascii="Verdana" w:hAnsi="Verdana"/>
+        </w:rPr>
+      </w:pPr>
+    </w:p>
+    <w:p>
+      <w:pPr>
+        <w:rPr>
+          <w:rFonts w:ascii="Verdana" w:hAnsi="Verdana"/>
+        </w:rPr>
+      </w:pPr>
+      <w:r>
+        <w:rPr>
+          <w:rFonts w:ascii="Verdana" w:hAnsi="Verdana"/>
+        </w:rPr>
         <w:t xml:space="preserve">The third researched problem was the choice of antenna. We had to balance several factors here. First concern was he antenna availability. Since the project has strict deadlines imposed, we wanted to get the antenna as soon as possible. Second, the antenna should be reasonably simple to construct. The final aspect was financial. There are many high performance antennas, but their price is often prohibitive. Two final candidates were Winkler turnstile antenna and </w:t>
       </w:r>
       <w:proofErr w:type="spellStart"/>
       <w:r>
+        <w:rPr>
+          <w:rFonts w:ascii="Verdana" w:hAnsi="Verdana"/>
+        </w:rPr>
         <w:t>WiMo</w:t>
       </w:r>
       <w:proofErr w:type="spellEnd"/>
       <w:r>
+        <w:rPr>
+          <w:rFonts w:ascii="Verdana" w:hAnsi="Verdana"/>
+        </w:rPr>
         <w:t xml:space="preserve"> TA-1. The latter was slightly more expensive (90EUR, compared to 40EUR), but offered much better delivery options (shipment within 4 days rather than 28 working days).</w:t>
       </w:r>
     </w:p>
-    <w:p/>
-    <w:p>
-      <w:r>
+    <w:p>
+      <w:pPr>
+        <w:rPr>
+          <w:rFonts w:ascii="Verdana" w:hAnsi="Verdana"/>
+        </w:rPr>
+      </w:pPr>
+    </w:p>
+    <w:p>
+      <w:pPr>
+        <w:rPr>
+          <w:rFonts w:ascii="Verdana" w:hAnsi="Verdana"/>
+        </w:rPr>
+      </w:pPr>
+      <w:r>
+        <w:rPr>
+          <w:rFonts w:ascii="Verdana" w:hAnsi="Verdana"/>
+        </w:rPr>
         <w:t>The deliverable for this task is an analysis with set of specific hardware selected for purchase.</w:t>
       </w:r>
     </w:p>
-    <w:p/>
+    <w:p>
+      <w:pPr>
+        <w:rPr>
+          <w:rFonts w:ascii="Verdana" w:hAnsi="Verdana"/>
+        </w:rPr>
+      </w:pPr>
+    </w:p>
+    <w:p>
+      <w:pPr>
+        <w:rPr>
+          <w:rFonts w:ascii="Verdana" w:hAnsi="Verdana"/>
+        </w:rPr>
+      </w:pPr>
+      <w:r>
+        <w:rPr>
+          <w:rFonts w:ascii="Verdana" w:hAnsi="Verdana"/>
+        </w:rPr>
+        <w:t xml:space="preserve">Status: </w:t>
+      </w:r>
+      <w:r>
+        <w:rPr>
+          <w:rFonts w:ascii="Verdana" w:hAnsi="Verdana"/>
+          <w:b/>
+        </w:rPr>
+        <w:t>complete</w:t>
+      </w:r>
+    </w:p>
+    <w:p>
+      <w:pPr>
+        <w:rPr>
+          <w:rFonts w:ascii="Verdana" w:hAnsi="Verdana"/>
+        </w:rPr>
+      </w:pPr>
+    </w:p>
     <w:p>
       <w:pPr>
         <w:rPr>
@@ -1496,165 +2012,345 @@
     </w:p>
     <w:p>
       <w:pPr>
-        <w:pStyle w:val="Heading2"/>
-      </w:pPr>
-      <w:r>
+        <w:pStyle w:val="Nagwek2"/>
+        <w:rPr>
+          <w:rFonts w:ascii="Verdana" w:hAnsi="Verdana"/>
+        </w:rPr>
+      </w:pPr>
+      <w:r>
+        <w:rPr>
+          <w:rFonts w:ascii="Verdana" w:hAnsi="Verdana"/>
+        </w:rPr>
         <w:lastRenderedPageBreak/>
         <w:t xml:space="preserve">Task 2: Hardware </w:t>
       </w:r>
       <w:r>
+        <w:rPr>
+          <w:rFonts w:ascii="Verdana" w:hAnsi="Verdana"/>
+        </w:rPr>
         <w:t>acquisition</w:t>
       </w:r>
-      <w:r>
+    </w:p>
+    <w:p>
+      <w:pPr>
+        <w:rPr>
+          <w:rFonts w:ascii="Verdana" w:hAnsi="Verdana"/>
+          <w:b/>
+        </w:rPr>
+      </w:pPr>
+      <w:r>
+        <w:rPr>
+          <w:rFonts w:ascii="Verdana" w:hAnsi="Verdana"/>
+        </w:rPr>
+        <w:t xml:space="preserve">Engineer responsible: </w:t>
+      </w:r>
+      <w:r>
+        <w:rPr>
+          <w:rFonts w:ascii="Verdana" w:hAnsi="Verdana"/>
+          <w:b/>
+        </w:rPr>
+        <w:t xml:space="preserve">Tomasz </w:t>
+      </w:r>
+      <w:proofErr w:type="spellStart"/>
+      <w:r>
+        <w:rPr>
+          <w:rFonts w:ascii="Verdana" w:hAnsi="Verdana"/>
+          <w:b/>
+        </w:rPr>
+        <w:t>Mrugalski</w:t>
+      </w:r>
+      <w:proofErr w:type="spellEnd"/>
+    </w:p>
+    <w:p>
+      <w:pPr>
+        <w:rPr>
+          <w:rFonts w:ascii="Verdana" w:hAnsi="Verdana"/>
+        </w:rPr>
+      </w:pPr>
+    </w:p>
+    <w:p>
+      <w:pPr>
+        <w:rPr>
+          <w:rFonts w:ascii="Verdana" w:hAnsi="Verdana"/>
+        </w:rPr>
+      </w:pPr>
+      <w:r>
+        <w:rPr>
+          <w:rFonts w:ascii="Verdana" w:hAnsi="Verdana"/>
+        </w:rPr>
+        <w:t xml:space="preserve">The second task conducted </w:t>
+      </w:r>
+      <w:r>
+        <w:rPr>
+          <w:rFonts w:ascii="Verdana" w:hAnsi="Verdana"/>
+        </w:rPr>
+        <w:t>after</w:t>
+      </w:r>
+      <w:r>
+        <w:rPr>
+          <w:rFonts w:ascii="Verdana" w:hAnsi="Verdana"/>
+        </w:rPr>
+        <w:t xml:space="preserve"> the feasibility study </w:t>
+      </w:r>
+      <w:r>
+        <w:rPr>
+          <w:rFonts w:ascii="Verdana" w:hAnsi="Verdana"/>
+        </w:rPr>
+        <w:t xml:space="preserve">(see task #1) </w:t>
+      </w:r>
+      <w:r>
+        <w:rPr>
+          <w:rFonts w:ascii="Verdana" w:hAnsi="Verdana"/>
+        </w:rPr>
+        <w:t>was to analyze the market from the perspective of available components. Our team looked at several vendors offering different Raspberry PI models via varied channels. Our process covered purchase of three elements: embedded computing platform, a Software Defined Radio component and an antenna.</w:t>
+      </w:r>
+    </w:p>
+    <w:p>
+      <w:pPr>
+        <w:rPr>
+          <w:rFonts w:ascii="Verdana" w:hAnsi="Verdana"/>
+        </w:rPr>
+      </w:pPr>
+    </w:p>
+    <w:p>
+      <w:pPr>
+        <w:rPr>
+          <w:rFonts w:ascii="Verdana" w:hAnsi="Verdana"/>
+        </w:rPr>
+      </w:pPr>
+      <w:r>
+        <w:rPr>
+          <w:rFonts w:ascii="Verdana" w:hAnsi="Verdana"/>
+          <w:b/>
+        </w:rPr>
+        <w:t>Embedded computing platform</w:t>
+      </w:r>
+      <w:r>
+        <w:rPr>
+          <w:rFonts w:ascii="Verdana" w:hAnsi="Verdana"/>
+        </w:rPr>
+        <w:t xml:space="preserve">. As determined in task #1 (see the text above), our platform choice was Raspberry Pi 4. It’s a very recent model with many powerful features. Our research uncovered stories of users complaining about </w:t>
+      </w:r>
+      <w:proofErr w:type="spellStart"/>
+      <w:r>
+        <w:rPr>
+          <w:rFonts w:ascii="Verdana" w:hAnsi="Verdana"/>
+        </w:rPr>
+        <w:t>RPi</w:t>
+      </w:r>
+      <w:proofErr w:type="spellEnd"/>
+      <w:r>
+        <w:rPr>
+          <w:rFonts w:ascii="Verdana" w:hAnsi="Verdana"/>
+        </w:rPr>
+        <w:t xml:space="preserve"> 4 stability. It seems the problem was faulty design of the USB used to power the solution. This was promptly fixed in an updated 4B versions. The </w:t>
+      </w:r>
+      <w:proofErr w:type="spellStart"/>
+      <w:r>
+        <w:rPr>
+          <w:rFonts w:ascii="Verdana" w:hAnsi="Verdana"/>
+        </w:rPr>
+        <w:t>RPi</w:t>
+      </w:r>
+      <w:proofErr w:type="spellEnd"/>
+      <w:r>
+        <w:rPr>
+          <w:rFonts w:ascii="Verdana" w:hAnsi="Verdana"/>
+        </w:rPr>
+        <w:t xml:space="preserve"> 4B comes with 1, 2 and 4GB memory variants. Since the price difference between models is not that great, we chose the most powerful model with 4GB of memory. Our rationale for this decision is to be able to run GUI software, such as </w:t>
+      </w:r>
+      <w:proofErr w:type="spellStart"/>
+      <w:r>
+        <w:rPr>
+          <w:rFonts w:ascii="Verdana" w:hAnsi="Verdana"/>
+        </w:rPr>
+        <w:t>gprx</w:t>
+      </w:r>
+      <w:proofErr w:type="spellEnd"/>
+      <w:r>
+        <w:rPr>
+          <w:rFonts w:ascii="Verdana" w:hAnsi="Verdana"/>
+        </w:rPr>
+        <w:t xml:space="preserve">, gnu radio or </w:t>
+      </w:r>
+      <w:proofErr w:type="spellStart"/>
+      <w:r>
+        <w:rPr>
+          <w:rFonts w:ascii="Verdana" w:hAnsi="Verdana"/>
+        </w:rPr>
+        <w:t>gpredict</w:t>
+      </w:r>
+      <w:proofErr w:type="spellEnd"/>
+      <w:r>
+        <w:rPr>
+          <w:rFonts w:ascii="Verdana" w:hAnsi="Verdana"/>
+        </w:rPr>
+        <w:t xml:space="preserve"> on this configured </w:t>
+      </w:r>
+      <w:proofErr w:type="spellStart"/>
+      <w:r>
+        <w:rPr>
+          <w:rFonts w:ascii="Verdana" w:hAnsi="Verdana"/>
+        </w:rPr>
+        <w:t>RPi</w:t>
+      </w:r>
+      <w:proofErr w:type="spellEnd"/>
+      <w:r>
+        <w:rPr>
+          <w:rFonts w:ascii="Verdana" w:hAnsi="Verdana"/>
+        </w:rPr>
+        <w:t xml:space="preserve"> 4B. We also chose a kit that provided several essential hardware. The kit included the board itself, a robust case, micro-HDMI to HDMI connector, a USB-C power fully that can meet the power requirements (constant 3A, even under heavy load), a new micro SD </w:t>
+      </w:r>
+      <w:proofErr w:type="spellStart"/>
+      <w:r>
+        <w:rPr>
+          <w:rFonts w:ascii="Verdana" w:hAnsi="Verdana"/>
+        </w:rPr>
+        <w:t>card,and</w:t>
+      </w:r>
+      <w:proofErr w:type="spellEnd"/>
+      <w:r>
+        <w:rPr>
+          <w:rFonts w:ascii="Verdana" w:hAnsi="Verdana"/>
+        </w:rPr>
+        <w:t xml:space="preserve"> a reader for SD cards. The kit has been purchased on </w:t>
+      </w:r>
+      <w:proofErr w:type="spellStart"/>
+      <w:r>
+        <w:rPr>
+          <w:rFonts w:ascii="Verdana" w:hAnsi="Verdana"/>
+        </w:rPr>
+        <w:t>Allego</w:t>
+      </w:r>
+      <w:proofErr w:type="spellEnd"/>
+      <w:r>
+        <w:rPr>
+          <w:rFonts w:ascii="Verdana" w:hAnsi="Verdana"/>
+        </w:rPr>
+        <w:t>, a popular sales</w:t>
+      </w:r>
+      <w:r>
+        <w:rPr>
+          <w:rFonts w:ascii="Verdana" w:hAnsi="Verdana"/>
+        </w:rPr>
+        <w:t xml:space="preserve"> platform </w:t>
+      </w:r>
+      <w:r>
+        <w:rPr>
+          <w:rFonts w:ascii="Verdana" w:hAnsi="Verdana"/>
+        </w:rPr>
+        <w:t xml:space="preserve">in Poland, </w:t>
+      </w:r>
+      <w:r>
+        <w:rPr>
+          <w:rFonts w:ascii="Verdana" w:hAnsi="Verdana"/>
+        </w:rPr>
+        <w:t xml:space="preserve">on </w:t>
+      </w:r>
+      <w:r>
+        <w:rPr>
+          <w:rFonts w:ascii="Verdana" w:hAnsi="Verdana"/>
+        </w:rPr>
+        <w:t>Oct. 22</w:t>
+      </w:r>
+      <w:r>
+        <w:rPr>
+          <w:rFonts w:ascii="Verdana" w:hAnsi="Verdana"/>
+          <w:vertAlign w:val="superscript"/>
+        </w:rPr>
+        <w:t>nd</w:t>
+      </w:r>
+      <w:r>
+        <w:rPr>
+          <w:rFonts w:ascii="Verdana" w:hAnsi="Verdana"/>
+        </w:rPr>
+        <w:t xml:space="preserve"> and delivered on Oct. 28</w:t>
+      </w:r>
+      <w:r>
+        <w:rPr>
+          <w:rFonts w:ascii="Verdana" w:hAnsi="Verdana"/>
+          <w:vertAlign w:val="superscript"/>
+        </w:rPr>
+        <w:t>th</w:t>
+      </w:r>
+      <w:r>
+        <w:rPr>
+          <w:rFonts w:ascii="Verdana" w:hAnsi="Verdana"/>
+        </w:rPr>
         <w:t>.</w:t>
       </w:r>
     </w:p>
     <w:p>
-      <w:r>
-        <w:t xml:space="preserve">The second task conducted that was </w:t>
-      </w:r>
-      <w:r>
-        <w:t>following</w:t>
-      </w:r>
-      <w:r>
-        <w:t xml:space="preserve"> the feasibility study was to analyze the market from the perspective of available components. Our team looked at several vendors offering different Raspberry PI models via varied channels. Our process covered purchase of three elements: embedded computing platform, a Software Defined Radio component and an antenna.</w:t>
-      </w:r>
-    </w:p>
-    <w:p/>
-    <w:p>
-      <w:r>
-        <w:rPr>
+      <w:pPr>
+        <w:rPr>
+          <w:rFonts w:ascii="Verdana" w:hAnsi="Verdana"/>
+        </w:rPr>
+      </w:pPr>
+    </w:p>
+    <w:p>
+      <w:pPr>
+        <w:rPr>
+          <w:rFonts w:ascii="Verdana" w:hAnsi="Verdana"/>
+          <w:lang w:val="en-GB"/>
+        </w:rPr>
+      </w:pPr>
+      <w:r>
+        <w:rPr>
+          <w:rFonts w:ascii="Verdana" w:hAnsi="Verdana"/>
           <w:b/>
-          <w:i/>
-        </w:rPr>
-        <w:t>Embedded computing platform purchase</w:t>
-      </w:r>
-      <w:r>
-        <w:t xml:space="preserve">. As determined in task #1 (see the text above), our platform choice was Raspberry Pi 4. It’s a very recent model with many powerful features. Our research uncovered stories of users complaining about </w:t>
-      </w:r>
-      <w:proofErr w:type="spellStart"/>
-      <w:r>
-        <w:t>RPi</w:t>
-      </w:r>
-      <w:proofErr w:type="spellEnd"/>
-      <w:r>
-        <w:t xml:space="preserve"> 4 stability. It seems the problem was faulty design of the USB used to power the solution. This was promptly fixed in an updated 4B versions. The </w:t>
-      </w:r>
-      <w:proofErr w:type="spellStart"/>
-      <w:r>
-        <w:t>RPi</w:t>
-      </w:r>
-      <w:proofErr w:type="spellEnd"/>
-      <w:r>
-        <w:t xml:space="preserve"> 4B comes with 1, 2 and 4GB memory variants. Since the price difference between models is not that great, we chose the most powerful model with 4GB of memory. Our rationale for this decision is to be able to run GUI software, such as </w:t>
-      </w:r>
-      <w:proofErr w:type="spellStart"/>
-      <w:r>
-        <w:t>gprx</w:t>
-      </w:r>
-      <w:proofErr w:type="spellEnd"/>
-      <w:r>
-        <w:t xml:space="preserve">, gnu radio or </w:t>
-      </w:r>
-      <w:proofErr w:type="spellStart"/>
-      <w:r>
-        <w:t>gpredict</w:t>
-      </w:r>
-      <w:proofErr w:type="spellEnd"/>
-      <w:r>
-        <w:t xml:space="preserve"> on this configured </w:t>
-      </w:r>
-      <w:proofErr w:type="spellStart"/>
-      <w:r>
-        <w:t>RPi</w:t>
-      </w:r>
-      <w:proofErr w:type="spellEnd"/>
-      <w:r>
-        <w:t xml:space="preserve"> 4B. We also chose a kit that provided several essential hardware. The kit included the board itself, a robust case, micro-HDMI to HDMI connector, a USB-C power fully that can meet the power requirements (constant 3A, even under heavy load), a new micro SD </w:t>
-      </w:r>
-      <w:proofErr w:type="spellStart"/>
-      <w:r>
-        <w:t>card,and</w:t>
-      </w:r>
-      <w:proofErr w:type="spellEnd"/>
-      <w:r>
-        <w:t xml:space="preserve"> a reader for SD cards. The kit has been purchased on </w:t>
-      </w:r>
-      <w:proofErr w:type="spellStart"/>
-      <w:r>
-        <w:t>Allego</w:t>
-      </w:r>
-      <w:proofErr w:type="spellEnd"/>
-      <w:r>
-        <w:t xml:space="preserve"> platform on </w:t>
-      </w:r>
-      <w:r>
-        <w:t>Oct. 22</w:t>
-      </w:r>
-      <w:r>
-        <w:rPr>
-          <w:vertAlign w:val="superscript"/>
-        </w:rPr>
-        <w:t>nd</w:t>
-      </w:r>
-      <w:r>
-        <w:t xml:space="preserve"> and delivered on Oct. 28</w:t>
-      </w:r>
-      <w:r>
-        <w:rPr>
-          <w:vertAlign w:val="superscript"/>
-        </w:rPr>
-        <w:t>th</w:t>
-      </w:r>
-      <w:r>
-        <w:t>.</w:t>
-      </w:r>
-    </w:p>
-    <w:p/>
-    <w:p>
-      <w:pPr>
-        <w:rPr>
+        </w:rPr>
+        <w:t>SDR platform</w:t>
+      </w:r>
+      <w:r>
+        <w:rPr>
+          <w:rFonts w:ascii="Verdana" w:hAnsi="Verdana"/>
+        </w:rPr>
+        <w:t xml:space="preserve">. As determined in task #1, we </w:t>
+      </w:r>
+      <w:r>
+        <w:rPr>
+          <w:rFonts w:ascii="Verdana" w:hAnsi="Verdana"/>
+        </w:rPr>
+        <w:t xml:space="preserve">decided to purchase an SDR platform. By far, the most popular solution is based on two chipsets: </w:t>
+      </w:r>
+      <w:r>
+        <w:rPr>
+          <w:rFonts w:ascii="Verdana" w:hAnsi="Verdana"/>
           <w:lang w:val="en-GB"/>
         </w:rPr>
-      </w:pPr>
-      <w:r>
-        <w:rPr>
-          <w:b/>
-        </w:rPr>
-        <w:t>SDR platform</w:t>
-      </w:r>
-      <w:r>
-        <w:t xml:space="preserve">. As determined in task #1, we </w:t>
-      </w:r>
-      <w:r>
-        <w:t xml:space="preserve">decided to purchase an SDR platform. By far, the most popular solution is based on two chipsets: </w:t>
-      </w:r>
-      <w:r>
-        <w:rPr>
+        <w:t>RTL2832U + R820T2. Obviously, we needed to connect the SDR dongle to the computing platforms, so it must use USB connector. The model we chose also had a robust case, wh</w:t>
+      </w:r>
+      <w:r>
+        <w:rPr>
+          <w:rFonts w:ascii="Verdana" w:hAnsi="Verdana"/>
           <w:lang w:val="en-GB"/>
         </w:rPr>
-        <w:t>RTL2832U + R820T2</w:t>
-      </w:r>
-      <w:r>
-        <w:rPr>
+        <w:t>ich protected the delicate hard</w:t>
+      </w:r>
+      <w:r>
+        <w:rPr>
+          <w:rFonts w:ascii="Verdana" w:hAnsi="Verdana"/>
           <w:lang w:val="en-GB"/>
         </w:rPr>
-        <w:t>. Obviously, we needed to connect the SDR dongle to the computing platforms, so it must use USB connector. The model we chose also had a robust case, wh</w:t>
-      </w:r>
-      <w:r>
-        <w:rPr>
+        <w:t xml:space="preserve">ware inside. The kit we chose came up with a telescope antenna, an SMA cable and a mini-tripod. </w:t>
+      </w:r>
+      <w:r>
+        <w:rPr>
+          <w:rFonts w:ascii="Verdana" w:hAnsi="Verdana"/>
           <w:lang w:val="en-GB"/>
         </w:rPr>
-        <w:t>ich protected the delicate hard</w:t>
-      </w:r>
-      <w:r>
-        <w:rPr>
+        <w:t xml:space="preserve">While we understood the kit antenna is of poor quality, we decided to pay that little extra money to get it, so we could start doing experiments earlier, before the main antenna becomes available. </w:t>
+      </w:r>
+      <w:r>
+        <w:rPr>
+          <w:rFonts w:ascii="Verdana" w:hAnsi="Verdana"/>
           <w:lang w:val="en-GB"/>
         </w:rPr>
-        <w:t>ware inside. The kit we chose came up with a telescope antenna, an SMA cable and a mini-tripod. The SDR kit was ordered on Oct. 12</w:t>
-      </w:r>
-      <w:r>
-        <w:rPr>
+        <w:t>The SDR kit was ordered on Oct. 12</w:t>
+      </w:r>
+      <w:r>
+        <w:rPr>
+          <w:rFonts w:ascii="Verdana" w:hAnsi="Verdana"/>
           <w:vertAlign w:val="superscript"/>
           <w:lang w:val="en-GB"/>
         </w:rPr>
@@ -1662,6 +2358,7 @@
       </w:r>
       <w:r>
         <w:rPr>
+          <w:rFonts w:ascii="Verdana" w:hAnsi="Verdana"/>
           <w:lang w:val="en-GB"/>
         </w:rPr>
         <w:t xml:space="preserve"> and was delivered couple days later.</w:t>
@@ -1670,6 +2367,7 @@
     <w:p>
       <w:pPr>
         <w:rPr>
+          <w:rFonts w:ascii="Verdana" w:hAnsi="Verdana"/>
           <w:lang w:val="en-GB"/>
         </w:rPr>
       </w:pPr>
@@ -1677,18 +2375,21 @@
     <w:p>
       <w:pPr>
         <w:rPr>
+          <w:rFonts w:ascii="Verdana" w:hAnsi="Verdana"/>
           <w:lang w:val="en-GB"/>
         </w:rPr>
       </w:pPr>
       <w:r>
         <w:rPr>
+          <w:rFonts w:ascii="Verdana" w:hAnsi="Verdana"/>
           <w:b/>
           <w:lang w:val="en-GB"/>
         </w:rPr>
-        <w:t>Antenna purchase</w:t>
-      </w:r>
-      <w:r>
-        <w:rPr>
+        <w:t>Antenna</w:t>
+      </w:r>
+      <w:r>
+        <w:rPr>
+          <w:rFonts w:ascii="Verdana" w:hAnsi="Verdana"/>
           <w:lang w:val="en-GB"/>
         </w:rPr>
         <w:t xml:space="preserve">. The last missing element of a robust program was an antenna. The initial antenna we considered was Winkler turnstile. We discovered that the vendor requires 28 working days to build the antenna and ship it. This was a major problem, given our projects schedule. Fortunately, we were able to find </w:t>
@@ -1696,6 +2397,7 @@
       <w:proofErr w:type="spellStart"/>
       <w:r>
         <w:rPr>
+          <w:rFonts w:ascii="Verdana" w:hAnsi="Verdana"/>
           <w:lang w:val="en-GB"/>
         </w:rPr>
         <w:t>WiMo</w:t>
@@ -1703,12 +2405,14 @@
       <w:proofErr w:type="spellEnd"/>
       <w:r>
         <w:rPr>
+          <w:rFonts w:ascii="Verdana" w:hAnsi="Verdana"/>
           <w:lang w:val="en-GB"/>
         </w:rPr>
         <w:t xml:space="preserve"> TA-1 antenna. While is it significantly more expensive (c.a. 100EUR) as compared to Winkler antenna, it has a great benefit of being readily available. The vendor claims the antenna will be shipped within 4 working days. The order has been placed on Oct. 22</w:t>
       </w:r>
       <w:r>
         <w:rPr>
+          <w:rFonts w:ascii="Verdana" w:hAnsi="Verdana"/>
           <w:vertAlign w:val="superscript"/>
           <w:lang w:val="en-GB"/>
         </w:rPr>
@@ -1716,32 +2420,51 @@
       </w:r>
       <w:r>
         <w:rPr>
+          <w:rFonts w:ascii="Verdana" w:hAnsi="Verdana"/>
           <w:lang w:val="en-GB"/>
         </w:rPr>
-        <w:t xml:space="preserve"> and we received tracking number for the shipment. As of Nov 6, the package has arrived to Wroclaw and is expected this week.</w:t>
-      </w:r>
-    </w:p>
-    <w:p>
-      <w:pPr>
-        <w:rPr>
+        <w:t xml:space="preserve"> and we received </w:t>
+      </w:r>
+      <w:r>
+        <w:rPr>
+          <w:rFonts w:ascii="Verdana" w:hAnsi="Verdana"/>
           <w:lang w:val="en-GB"/>
         </w:rPr>
-      </w:pPr>
-    </w:p>
-    <w:p>
-      <w:pPr>
-        <w:rPr>
+        <w:t xml:space="preserve">a </w:t>
+      </w:r>
+      <w:r>
+        <w:rPr>
+          <w:rFonts w:ascii="Verdana" w:hAnsi="Verdana"/>
           <w:lang w:val="en-GB"/>
         </w:rPr>
-      </w:pPr>
-      <w:r>
-        <w:rPr>
+        <w:t>tracking number for the shipment. As of Nov 6, the package has arrived to Wroclaw and is expected this week.</w:t>
+      </w:r>
+    </w:p>
+    <w:p>
+      <w:pPr>
+        <w:rPr>
+          <w:rFonts w:ascii="Verdana" w:hAnsi="Verdana"/>
           <w:lang w:val="en-GB"/>
         </w:rPr>
+      </w:pPr>
+    </w:p>
+    <w:p>
+      <w:pPr>
+        <w:rPr>
+          <w:rFonts w:ascii="Verdana" w:hAnsi="Verdana"/>
+          <w:lang w:val="en-GB"/>
+        </w:rPr>
+      </w:pPr>
+      <w:r>
+        <w:rPr>
+          <w:rFonts w:ascii="Verdana" w:hAnsi="Verdana"/>
+          <w:lang w:val="en-GB"/>
+        </w:rPr>
         <w:t xml:space="preserve">The deliverable of this task is to have all the hardware components </w:t>
       </w:r>
       <w:r>
         <w:rPr>
+          <w:rFonts w:ascii="Verdana" w:hAnsi="Verdana"/>
           <w:lang w:val="en-GB"/>
         </w:rPr>
         <w:t>received.</w:t>
@@ -1750,6 +2473,7 @@
     <w:p>
       <w:pPr>
         <w:rPr>
+          <w:rFonts w:ascii="Verdana" w:hAnsi="Verdana"/>
           <w:lang w:val="en-GB"/>
         </w:rPr>
       </w:pPr>
@@ -1757,14 +2481,55 @@
     <w:p>
       <w:pPr>
         <w:rPr>
+          <w:rFonts w:ascii="Verdana" w:hAnsi="Verdana"/>
+          <w:b/>
           <w:lang w:val="en-GB"/>
         </w:rPr>
       </w:pPr>
       <w:r>
         <w:rPr>
+          <w:rFonts w:ascii="Verdana" w:hAnsi="Verdana"/>
           <w:lang w:val="en-GB"/>
         </w:rPr>
-        <w:t>Status: expected completion date 2019-11-08.</w:t>
+        <w:t xml:space="preserve">Status: </w:t>
+      </w:r>
+      <w:r>
+        <w:rPr>
+          <w:rFonts w:ascii="Verdana" w:hAnsi="Verdana"/>
+          <w:b/>
+          <w:lang w:val="en-GB"/>
+        </w:rPr>
+        <w:t>work in progress</w:t>
+      </w:r>
+      <w:r>
+        <w:rPr>
+          <w:rFonts w:ascii="Verdana" w:hAnsi="Verdana"/>
+          <w:lang w:val="en-GB"/>
+        </w:rPr>
+        <w:t xml:space="preserve">, </w:t>
+      </w:r>
+      <w:r>
+        <w:rPr>
+          <w:rFonts w:ascii="Verdana" w:hAnsi="Verdana"/>
+          <w:lang w:val="en-GB"/>
+        </w:rPr>
+        <w:t xml:space="preserve">expected completion date </w:t>
+      </w:r>
+      <w:r>
+        <w:rPr>
+          <w:rFonts w:ascii="Verdana" w:hAnsi="Verdana"/>
+          <w:b/>
+          <w:lang w:val="en-GB"/>
+        </w:rPr>
+        <w:t>2019-11-</w:t>
+      </w:r>
+      <w:r>
+        <w:rPr>
+          <w:rFonts w:ascii="Verdana" w:hAnsi="Verdana"/>
+          <w:b/>
+          <w:lang w:val="en-GB"/>
+        </w:rPr>
+        <w:t>10</w:t>
       </w:r>
     </w:p>
     <w:p>
@@ -1779,35 +2544,76 @@
     </w:p>
     <w:p>
       <w:pPr>
-        <w:pStyle w:val="Heading2"/>
+        <w:pStyle w:val="Nagwek2"/>
       </w:pPr>
       <w:r>
         <w:lastRenderedPageBreak/>
-        <w:t>Task 3</w:t>
-      </w:r>
-      <w:r>
-        <w:t xml:space="preserve">: </w:t>
-      </w:r>
-      <w:r>
-        <w:t>System Integration</w:t>
-      </w:r>
-    </w:p>
-    <w:p/>
+        <w:t>Task 3: System Integration</w:t>
+      </w:r>
+    </w:p>
+    <w:p>
+      <w:pPr>
+        <w:rPr>
+          <w:rFonts w:ascii="Verdana" w:hAnsi="Verdana"/>
+        </w:rPr>
+      </w:pPr>
+      <w:r>
+        <w:rPr>
+          <w:rFonts w:ascii="Verdana" w:hAnsi="Verdana"/>
+        </w:rPr>
+        <w:t xml:space="preserve">Engineer responsible: </w:t>
+      </w:r>
+      <w:proofErr w:type="spellStart"/>
+      <w:r>
+        <w:rPr>
+          <w:rFonts w:ascii="Verdana" w:hAnsi="Verdana"/>
+          <w:b/>
+        </w:rPr>
+        <w:t>Ewelina</w:t>
+      </w:r>
+      <w:proofErr w:type="spellEnd"/>
+      <w:r>
+        <w:rPr>
+          <w:rFonts w:ascii="Verdana" w:hAnsi="Verdana"/>
+          <w:b/>
+        </w:rPr>
+        <w:t xml:space="preserve"> </w:t>
+      </w:r>
+      <w:proofErr w:type="spellStart"/>
+      <w:r>
+        <w:rPr>
+          <w:rFonts w:ascii="Verdana" w:hAnsi="Verdana"/>
+          <w:b/>
+        </w:rPr>
+        <w:t>Omernik</w:t>
+      </w:r>
+      <w:proofErr w:type="spellEnd"/>
+    </w:p>
+    <w:p>
+      <w:pPr>
+        <w:rPr>
+          <w:rFonts w:ascii="Verdana" w:hAnsi="Verdana"/>
+        </w:rPr>
+      </w:pPr>
+    </w:p>
     <w:p>
       <w:pPr>
         <w:rPr>
           <w:rStyle w:val="5yl5"/>
+          <w:rFonts w:ascii="Verdana" w:hAnsi="Verdana"/>
         </w:rPr>
       </w:pPr>
       <w:r>
         <w:rPr>
           <w:rStyle w:val="5yl5"/>
+          <w:rFonts w:ascii="Verdana" w:hAnsi="Verdana"/>
         </w:rPr>
         <w:t>During the week of Oct. 21</w:t>
       </w:r>
       <w:r>
         <w:rPr>
           <w:rStyle w:val="5yl5"/>
+          <w:rFonts w:ascii="Verdana" w:hAnsi="Verdana"/>
           <w:vertAlign w:val="superscript"/>
         </w:rPr>
         <w:t>st</w:t>
@@ -1815,121 +2621,161 @@
       <w:r>
         <w:rPr>
           <w:rStyle w:val="5yl5"/>
-        </w:rPr>
-        <w:t xml:space="preserve"> </w:t>
-      </w:r>
+          <w:rFonts w:ascii="Verdana" w:hAnsi="Verdana"/>
+        </w:rPr>
+        <w:t xml:space="preserve"> our team did not do any individual tasks. Instead, we met together and spent half a day assembling the system. We migrated to the new Raspberry Pi 4B platform, replaced old power supply with a new one using USB-C, also put the motherboard into a case. The hardware setup was assembled at </w:t>
+      </w:r>
+      <w:proofErr w:type="spellStart"/>
       <w:r>
         <w:rPr>
           <w:rStyle w:val="5yl5"/>
-        </w:rPr>
-        <w:t>our team did not do any individual tasks. In</w:t>
-      </w:r>
+          <w:rFonts w:ascii="Verdana" w:hAnsi="Verdana"/>
+        </w:rPr>
+        <w:t>Tomek’s</w:t>
+      </w:r>
+      <w:proofErr w:type="spellEnd"/>
       <w:r>
         <w:rPr>
           <w:rStyle w:val="5yl5"/>
-        </w:rPr>
-        <w:t>stead, we met together and spent</w:t>
-      </w:r>
-      <w:r>
+          <w:rFonts w:ascii="Verdana" w:hAnsi="Verdana"/>
+        </w:rPr>
+        <w:t xml:space="preserve"> apartment. One major problem to solve was how to deploy the system in a way that has good sky visibility from the antenna point of view, has Internet connectivity, has a power supply and the electronics is protected from the weather. After several attempts, we came up with a plan to house the system in the apartment close to a window. The SMA coax cable will go outside through not completely shut down window. The antenna will be deployed on a photographical tripod, standing on a balcony near the window. We also adapted the basic telescope antenna to work a V dipole (53,4cm length, 120 degrees angle).  This provisional set-up will be replaced with the ultimate one once the antenna ordered arrives.</w:t>
+      </w:r>
+    </w:p>
+    <w:p>
+      <w:pPr>
         <w:rPr>
           <w:rStyle w:val="5yl5"/>
-        </w:rPr>
-        <w:t xml:space="preserve"> half a day assembling the system. We migrated to the new Raspberry Pi 4B platform, replaced old power supply with a new one using USB-C, also put the motherboard into a case. The hardware setup was assembled at </w:t>
-      </w:r>
-      <w:proofErr w:type="spellStart"/>
-      <w:r>
+          <w:rFonts w:ascii="Verdana" w:hAnsi="Verdana"/>
+        </w:rPr>
+      </w:pPr>
+    </w:p>
+    <w:p>
+      <w:pPr>
         <w:rPr>
           <w:rStyle w:val="5yl5"/>
-        </w:rPr>
-        <w:t>Tomek’s</w:t>
-      </w:r>
-      <w:proofErr w:type="spellEnd"/>
+          <w:rFonts w:ascii="Verdana" w:hAnsi="Verdana"/>
+        </w:rPr>
+      </w:pPr>
       <w:r>
         <w:rPr>
           <w:rStyle w:val="5yl5"/>
-        </w:rPr>
-        <w:t xml:space="preserve"> apartment. One major problem to solve was how to deploy the system in a way that has good sky visibility from the antenna point of view, has Internet connectivity, has a power supply and the electronics is protected from the weather. After several attempts, we came up with a plan to house the system in the apartment close to a window. The SMA coax cable will go outside through not completely shut down window. The antenna will be deployed on a photographical tripod, standing on a balcony near the window. We also adapted the basic telescope antenna to work a V dipole (53,4cm length, 120 degrees angle).  This provisional set-up will be replaced with the ultimate one once the antenna ordered arrives.</w:t>
-      </w:r>
-    </w:p>
-    <w:p>
-      <w:pPr>
+          <w:rFonts w:ascii="Verdana" w:hAnsi="Verdana"/>
+        </w:rPr>
+        <w:t xml:space="preserve">We installed several software pieces: GNU Radio, GQRX (both used to control SDR hardware), </w:t>
+      </w:r>
+      <w:proofErr w:type="spellStart"/>
+      <w:r>
         <w:rPr>
           <w:rStyle w:val="5yl5"/>
-        </w:rPr>
-      </w:pPr>
-    </w:p>
-    <w:p>
-      <w:pPr>
+          <w:rFonts w:ascii="Verdana" w:hAnsi="Verdana"/>
+        </w:rPr>
+        <w:t>gpredict</w:t>
+      </w:r>
+      <w:proofErr w:type="spellEnd"/>
+      <w:r>
         <w:rPr>
           <w:rStyle w:val="5yl5"/>
-        </w:rPr>
-      </w:pPr>
+          <w:rFonts w:ascii="Verdana" w:hAnsi="Verdana"/>
+        </w:rPr>
+        <w:t xml:space="preserve"> (a software that tracks satellites and informs about upcoming fly-overs), NOAA-APT (an open source alternative to </w:t>
+      </w:r>
+      <w:proofErr w:type="spellStart"/>
       <w:r>
         <w:rPr>
           <w:rStyle w:val="5yl5"/>
-        </w:rPr>
-        <w:t xml:space="preserve">We installed several software pieces: GNU Radio, GQRX (both used to control SDR hardware), </w:t>
-      </w:r>
-      <w:proofErr w:type="spellStart"/>
+          <w:rFonts w:ascii="Verdana" w:hAnsi="Verdana"/>
+        </w:rPr>
+        <w:t>wxtoimg</w:t>
+      </w:r>
+      <w:proofErr w:type="spellEnd"/>
       <w:r>
         <w:rPr>
           <w:rStyle w:val="5yl5"/>
-        </w:rPr>
-        <w:t>gpredict</w:t>
-      </w:r>
-      <w:proofErr w:type="spellEnd"/>
+          <w:rFonts w:ascii="Verdana" w:hAnsi="Verdana"/>
+        </w:rPr>
+        <w:t xml:space="preserve"> software</w:t>
+      </w:r>
       <w:r>
         <w:rPr>
           <w:rStyle w:val="5yl5"/>
-        </w:rPr>
-        <w:t xml:space="preserve"> (a software that tracks satellites and informs about upcoming fly-overs), NOAA-APT (an open source alternative to </w:t>
-      </w:r>
-      <w:proofErr w:type="spellStart"/>
+          <w:rFonts w:ascii="Verdana" w:hAnsi="Verdana"/>
+        </w:rPr>
+        <w:t>, it takes the recorded WAV audio file and attempts to extract image data from it</w:t>
+      </w:r>
       <w:r>
         <w:rPr>
           <w:rStyle w:val="5yl5"/>
-        </w:rPr>
-        <w:t>wxtoimg</w:t>
-      </w:r>
-      <w:proofErr w:type="spellEnd"/>
-      <w:r>
+          <w:rFonts w:ascii="Verdana" w:hAnsi="Verdana"/>
+        </w:rPr>
+        <w:t>).</w:t>
+      </w:r>
+    </w:p>
+    <w:p>
+      <w:pPr>
         <w:rPr>
           <w:rStyle w:val="5yl5"/>
-        </w:rPr>
-        <w:t xml:space="preserve"> software).</w:t>
-      </w:r>
+          <w:rFonts w:ascii="Verdana" w:hAnsi="Verdana"/>
+        </w:rPr>
+      </w:pPr>
     </w:p>
     <w:p>
       <w:pPr>
         <w:rPr>
           <w:rStyle w:val="5yl5"/>
-        </w:rPr>
-      </w:pPr>
-    </w:p>
-    <w:p>
-      <w:pPr>
+          <w:rFonts w:ascii="Verdana" w:hAnsi="Verdana"/>
+        </w:rPr>
+      </w:pPr>
+      <w:r>
         <w:rPr>
           <w:rStyle w:val="5yl5"/>
-        </w:rPr>
-      </w:pPr>
+          <w:rFonts w:ascii="Verdana" w:hAnsi="Verdana"/>
+        </w:rPr>
+        <w:t>We expe</w:t>
+      </w:r>
       <w:r>
         <w:rPr>
           <w:rStyle w:val="5yl5"/>
-        </w:rPr>
-        <w:t>We experimented with several fly-overs and finally were able to set up appropriate frequency for NOAA-18, record received transmission as audio and store it as WAV file. The file was then processed using NOAA-API software and generated the following image:</w:t>
-      </w:r>
-    </w:p>
-    <w:p>
-      <w:pPr>
+          <w:rFonts w:ascii="Verdana" w:hAnsi="Verdana"/>
+        </w:rPr>
+        <w:t xml:space="preserve">rimented with several fly-overs. We later determined that the initial failures were caused by an attempt to receive transmissions from fly-overs that were low on the horizon. This, together with a poor antenna and a poor weather (it was foggy and rainy), caused the signal to be too weak for our system. However, once we picked up a fly-over with high maximum elevation (almost crossed zenith), we were </w:t>
+      </w:r>
+      <w:r>
         <w:rPr>
           <w:rStyle w:val="5yl5"/>
+          <w:rFonts w:ascii="Verdana" w:hAnsi="Verdana"/>
+        </w:rPr>
+        <w:t>finally able to set up appropriate frequency for NOAA-18, record received transmission as audio and store it as WAV file. The file was then processed using NOAA-AP</w:t>
+      </w:r>
+      <w:r>
+        <w:rPr>
+          <w:rStyle w:val="5yl5"/>
+          <w:rFonts w:ascii="Verdana" w:hAnsi="Verdana"/>
+        </w:rPr>
+        <w:t>T</w:t>
+      </w:r>
+      <w:r>
+        <w:rPr>
+          <w:rStyle w:val="5yl5"/>
+          <w:rFonts w:ascii="Verdana" w:hAnsi="Verdana"/>
+        </w:rPr>
+        <w:t xml:space="preserve"> software and generated the following image:</w:t>
+      </w:r>
+    </w:p>
+    <w:p>
+      <w:pPr>
+        <w:jc w:val="center"/>
+        <w:rPr>
+          <w:rStyle w:val="5yl5"/>
+          <w:rFonts w:ascii="Verdana" w:hAnsi="Verdana"/>
           <w:b/>
         </w:rPr>
       </w:pPr>
       <w:r>
         <w:rPr>
+          <w:rFonts w:ascii="Verdana" w:hAnsi="Verdana"/>
           <w:noProof/>
-          <w:lang w:val="en-GB" w:eastAsia="en-GB"/>
+          <w:lang w:val="pl-PL"/>
         </w:rPr>
         <w:drawing>
           <wp:inline distT="0" distB="0" distL="0" distR="0" wp14:anchorId="31C40EF7" wp14:editId="497EE6D5">
@@ -1949,7 +2795,7 @@
                     </pic:cNvPicPr>
                   </pic:nvPicPr>
                   <pic:blipFill>
-                    <a:blip r:embed="rId9" cstate="print">
+                    <a:blip r:embed="rId10" cstate="print">
                       <a:extLst>
                         <a:ext uri="{28A0092B-C50C-407E-A947-70E740481C1C}">
                           <a14:useLocalDpi xmlns:a14="http://schemas.microsoft.com/office/drawing/2010/main" val="0"/>
@@ -1985,187 +2831,324 @@
       <w:pPr>
         <w:rPr>
           <w:rStyle w:val="5yl5"/>
+          <w:rFonts w:ascii="Verdana" w:hAnsi="Verdana"/>
         </w:rPr>
       </w:pPr>
       <w:r>
         <w:rPr>
           <w:rStyle w:val="5yl5"/>
-        </w:rPr>
-        <w:t xml:space="preserve">The </w:t>
-      </w:r>
-      <w:r>
+          <w:rFonts w:ascii="Verdana" w:hAnsi="Verdana"/>
+        </w:rPr>
+        <w:t>The lower part of the image is garbled, because we went into NLOS (non line-of-sight) mode (part of the sky was obscured by the roof). Nevertheless, we consider this experiment a full success.</w:t>
+      </w:r>
+    </w:p>
+    <w:p>
+      <w:pPr>
         <w:rPr>
           <w:rStyle w:val="5yl5"/>
-        </w:rPr>
-        <w:t>lower part of the image is garbled, because we went into NLOS (non line-of-sight) mode (part of the sky was obscured by the roof). Nevertheless, we consider this experiment a full success.</w:t>
+          <w:rFonts w:ascii="Verdana" w:hAnsi="Verdana"/>
+        </w:rPr>
+      </w:pPr>
+    </w:p>
+    <w:p>
+      <w:pPr>
+        <w:rPr>
+          <w:rStyle w:val="5yl5"/>
+          <w:rFonts w:ascii="Verdana" w:hAnsi="Verdana"/>
+        </w:rPr>
+      </w:pPr>
+      <w:r>
+        <w:rPr>
+          <w:rStyle w:val="5yl5"/>
+          <w:rFonts w:ascii="Verdana" w:hAnsi="Verdana"/>
+        </w:rPr>
+        <w:t>The one remaining task here is to install the new antenna once it arrives.</w:t>
+      </w:r>
+    </w:p>
+    <w:p>
+      <w:pPr>
+        <w:rPr>
+          <w:rFonts w:ascii="Verdana" w:hAnsi="Verdana"/>
+        </w:rPr>
+      </w:pPr>
+    </w:p>
+    <w:p>
+      <w:pPr>
+        <w:rPr>
+          <w:rFonts w:ascii="Verdana" w:hAnsi="Verdana"/>
+        </w:rPr>
+      </w:pPr>
+      <w:r>
+        <w:rPr>
+          <w:rFonts w:ascii="Verdana" w:hAnsi="Verdana"/>
+        </w:rPr>
+        <w:t xml:space="preserve">Status: </w:t>
+      </w:r>
+      <w:r>
+        <w:rPr>
+          <w:rFonts w:ascii="Verdana" w:hAnsi="Verdana"/>
+          <w:b/>
+        </w:rPr>
+        <w:t>work in progress</w:t>
+      </w:r>
+      <w:r>
+        <w:rPr>
+          <w:rFonts w:ascii="Verdana" w:hAnsi="Verdana"/>
+        </w:rPr>
+        <w:t xml:space="preserve">, expected completion date </w:t>
+      </w:r>
+      <w:r>
+        <w:rPr>
+          <w:rFonts w:ascii="Verdana" w:hAnsi="Verdana"/>
+          <w:b/>
+        </w:rPr>
+        <w:t>2019-11-14</w:t>
       </w:r>
     </w:p>
     <w:p/>
     <w:p>
-      <w:r>
-        <w:t>Status: work in progress.</w:t>
-      </w:r>
-    </w:p>
-    <w:p/>
-    <w:p/>
-    <w:p/>
-    <w:p/>
-    <w:p/>
-    <w:p>
-      <w:r>
-        <w:br w:type="textWrapping" w:clear="all"/>
-      </w:r>
-    </w:p>
-    <w:p>
-      <w:pPr>
-        <w:pStyle w:val="Heading2"/>
-      </w:pPr>
-      <w:proofErr w:type="spellStart"/>
-      <w:r>
+      <w:pPr>
+        <w:pStyle w:val="Nagwek2"/>
+        <w:rPr>
+          <w:rFonts w:ascii="Verdana" w:hAnsi="Verdana"/>
+        </w:rPr>
+      </w:pPr>
+      <w:bookmarkStart w:id="6" w:name="_GoBack"/>
+      <w:bookmarkEnd w:id="6"/>
+      <w:proofErr w:type="spellStart"/>
+      <w:r>
+        <w:rPr>
+          <w:rFonts w:ascii="Verdana" w:hAnsi="Verdana"/>
+        </w:rPr>
+        <w:lastRenderedPageBreak/>
         <w:t>Bilbiography</w:t>
       </w:r>
       <w:proofErr w:type="spellEnd"/>
     </w:p>
     <w:p>
       <w:pPr>
-        <w:pStyle w:val="ListParagraph"/>
+        <w:pStyle w:val="Akapitzlist"/>
         <w:numPr>
           <w:ilvl w:val="0"/>
           <w:numId w:val="3"/>
         </w:numPr>
-      </w:pPr>
-      <w:proofErr w:type="spellStart"/>
-      <w:r>
+        <w:rPr>
+          <w:rFonts w:ascii="Verdana" w:hAnsi="Verdana"/>
+        </w:rPr>
+      </w:pPr>
+      <w:proofErr w:type="spellStart"/>
+      <w:r>
+        <w:rPr>
+          <w:rFonts w:ascii="Verdana" w:hAnsi="Verdana"/>
+        </w:rPr>
         <w:t>Satnogs</w:t>
       </w:r>
       <w:proofErr w:type="spellEnd"/>
       <w:r>
+        <w:rPr>
+          <w:rFonts w:ascii="Verdana" w:hAnsi="Verdana"/>
+        </w:rPr>
         <w:t xml:space="preserve"> project website, </w:t>
       </w:r>
-      <w:hyperlink r:id="rId10" w:history="1">
+      <w:hyperlink r:id="rId11" w:history="1">
         <w:r>
           <w:rPr>
-            <w:rStyle w:val="Hyperlink"/>
+            <w:rStyle w:val="Hipercze"/>
+            <w:rFonts w:ascii="Verdana" w:hAnsi="Verdana"/>
           </w:rPr>
           <w:t>https://satnogs.org</w:t>
         </w:r>
       </w:hyperlink>
       <w:r>
+        <w:rPr>
+          <w:rFonts w:ascii="Verdana" w:hAnsi="Verdana"/>
+        </w:rPr>
         <w:t>, retrieved on 2019-10-14</w:t>
       </w:r>
     </w:p>
     <w:p>
       <w:pPr>
-        <w:pStyle w:val="ListParagraph"/>
+        <w:pStyle w:val="Akapitzlist"/>
         <w:numPr>
           <w:ilvl w:val="0"/>
           <w:numId w:val="3"/>
         </w:numPr>
-      </w:pPr>
-      <w:r>
+        <w:rPr>
+          <w:rFonts w:ascii="Verdana" w:hAnsi="Verdana"/>
+        </w:rPr>
+      </w:pPr>
+      <w:r>
+        <w:rPr>
+          <w:rFonts w:ascii="Verdana" w:hAnsi="Verdana"/>
+        </w:rPr>
         <w:t xml:space="preserve">Perun Rockets website, </w:t>
       </w:r>
-      <w:hyperlink r:id="rId11" w:history="1">
+      <w:hyperlink r:id="rId12" w:history="1">
         <w:r>
           <w:rPr>
-            <w:rStyle w:val="Hyperlink"/>
+            <w:rStyle w:val="Hipercze"/>
+            <w:rFonts w:ascii="Verdana" w:hAnsi="Verdana"/>
           </w:rPr>
           <w:t>http://perunrockets.net/posluchajmy-satelitow.html</w:t>
         </w:r>
       </w:hyperlink>
       <w:r>
+        <w:rPr>
+          <w:rFonts w:ascii="Verdana" w:hAnsi="Verdana"/>
+        </w:rPr>
         <w:t>, retrieved on 2019-10-14</w:t>
       </w:r>
     </w:p>
     <w:p>
       <w:pPr>
-        <w:pStyle w:val="ListParagraph"/>
+        <w:pStyle w:val="Akapitzlist"/>
         <w:numPr>
           <w:ilvl w:val="0"/>
           <w:numId w:val="3"/>
         </w:numPr>
-      </w:pPr>
-      <w:proofErr w:type="spellStart"/>
-      <w:r>
+        <w:rPr>
+          <w:rFonts w:ascii="Verdana" w:hAnsi="Verdana"/>
+        </w:rPr>
+      </w:pPr>
+      <w:proofErr w:type="spellStart"/>
+      <w:r>
+        <w:rPr>
+          <w:rFonts w:ascii="Verdana" w:hAnsi="Verdana"/>
+        </w:rPr>
         <w:t>Pobieranie</w:t>
       </w:r>
       <w:proofErr w:type="spellEnd"/>
       <w:r>
+        <w:rPr>
+          <w:rFonts w:ascii="Verdana" w:hAnsi="Verdana"/>
+        </w:rPr>
         <w:t xml:space="preserve"> </w:t>
       </w:r>
       <w:proofErr w:type="spellStart"/>
       <w:r>
+        <w:rPr>
+          <w:rFonts w:ascii="Verdana" w:hAnsi="Verdana"/>
+        </w:rPr>
         <w:t>zdjęć</w:t>
       </w:r>
       <w:proofErr w:type="spellEnd"/>
       <w:r>
+        <w:rPr>
+          <w:rFonts w:ascii="Verdana" w:hAnsi="Verdana"/>
+        </w:rPr>
         <w:t xml:space="preserve"> </w:t>
       </w:r>
       <w:proofErr w:type="spellStart"/>
       <w:r>
+        <w:rPr>
+          <w:rFonts w:ascii="Verdana" w:hAnsi="Verdana"/>
+        </w:rPr>
         <w:t>ziemi</w:t>
       </w:r>
       <w:proofErr w:type="spellEnd"/>
       <w:r>
+        <w:rPr>
+          <w:rFonts w:ascii="Verdana" w:hAnsi="Verdana"/>
+        </w:rPr>
         <w:t xml:space="preserve"> z </w:t>
       </w:r>
       <w:proofErr w:type="spellStart"/>
       <w:r>
+        <w:rPr>
+          <w:rFonts w:ascii="Verdana" w:hAnsi="Verdana"/>
+        </w:rPr>
         <w:t>satelity</w:t>
       </w:r>
       <w:proofErr w:type="spellEnd"/>
       <w:r>
+        <w:rPr>
+          <w:rFonts w:ascii="Verdana" w:hAnsi="Verdana"/>
+        </w:rPr>
         <w:t xml:space="preserve"> </w:t>
       </w:r>
       <w:proofErr w:type="spellStart"/>
       <w:r>
+        <w:rPr>
+          <w:rFonts w:ascii="Verdana" w:hAnsi="Verdana"/>
+        </w:rPr>
         <w:t>za</w:t>
       </w:r>
       <w:proofErr w:type="spellEnd"/>
       <w:r>
+        <w:rPr>
+          <w:rFonts w:ascii="Verdana" w:hAnsi="Verdana"/>
+        </w:rPr>
         <w:t xml:space="preserve"> </w:t>
       </w:r>
       <w:proofErr w:type="spellStart"/>
       <w:r>
+        <w:rPr>
+          <w:rFonts w:ascii="Verdana" w:hAnsi="Verdana"/>
+        </w:rPr>
         <w:t>pomocą</w:t>
       </w:r>
       <w:proofErr w:type="spellEnd"/>
       <w:r>
+        <w:rPr>
+          <w:rFonts w:ascii="Verdana" w:hAnsi="Verdana"/>
+        </w:rPr>
         <w:t xml:space="preserve"> </w:t>
       </w:r>
       <w:proofErr w:type="spellStart"/>
       <w:r>
+        <w:rPr>
+          <w:rFonts w:ascii="Verdana" w:hAnsi="Verdana"/>
+        </w:rPr>
         <w:t>anteny</w:t>
       </w:r>
       <w:proofErr w:type="spellEnd"/>
       <w:r>
+        <w:rPr>
+          <w:rFonts w:ascii="Verdana" w:hAnsi="Verdana"/>
+        </w:rPr>
         <w:t xml:space="preserve"> DIY </w:t>
       </w:r>
       <w:proofErr w:type="spellStart"/>
       <w:r>
+        <w:rPr>
+          <w:rFonts w:ascii="Verdana" w:hAnsi="Verdana"/>
+        </w:rPr>
         <w:t>i</w:t>
       </w:r>
       <w:proofErr w:type="spellEnd"/>
       <w:r>
+        <w:rPr>
+          <w:rFonts w:ascii="Verdana" w:hAnsi="Verdana"/>
+        </w:rPr>
         <w:t xml:space="preserve">… </w:t>
       </w:r>
       <w:proofErr w:type="spellStart"/>
       <w:r>
+        <w:rPr>
+          <w:rFonts w:ascii="Verdana" w:hAnsi="Verdana"/>
+        </w:rPr>
         <w:t>tunera</w:t>
       </w:r>
       <w:proofErr w:type="spellEnd"/>
       <w:r>
+        <w:rPr>
+          <w:rFonts w:ascii="Verdana" w:hAnsi="Verdana"/>
+        </w:rPr>
         <w:t xml:space="preserve"> TV, </w:t>
       </w:r>
-      <w:hyperlink r:id="rId12" w:history="1">
+      <w:hyperlink r:id="rId13" w:history="1">
         <w:r>
           <w:rPr>
-            <w:rStyle w:val="Hyperlink"/>
+            <w:rStyle w:val="Hipercze"/>
+            <w:rFonts w:ascii="Verdana" w:hAnsi="Verdana"/>
           </w:rPr>
           <w:t>https://majsterkowo.pl/pobieranie-zdjec-ziemi-z-satelity-za-pomoca-anteny-diy-i-tunera-tv/</w:t>
         </w:r>
       </w:hyperlink>
       <w:r>
+        <w:rPr>
+          <w:rFonts w:ascii="Verdana" w:hAnsi="Verdana"/>
+        </w:rPr>
         <w:t>, retrieved on 2019-10-30.</w:t>
       </w:r>
     </w:p>
@@ -2181,7 +3164,7 @@
 </file>
 
 <file path=word/endnotes.xml><?xml version="1.0" encoding="utf-8"?>
-<w:endnotes xmlns:wpc="http://schemas.microsoft.com/office/word/2010/wordprocessingCanvas" xmlns:mo="http://schemas.microsoft.com/office/mac/office/2008/main" xmlns:mc="http://schemas.openxmlformats.org/markup-compatibility/2006" xmlns:mv="urn:schemas-microsoft-com:mac:vml" xmlns:o="urn:schemas-microsoft-com:office:office" xmlns:r="http://schemas.openxmlformats.org/officeDocument/2006/relationships" xmlns:m="http://schemas.openxmlformats.org/officeDocument/2006/math" xmlns:v="urn:schemas-microsoft-com:vml" xmlns:wp14="http://schemas.microsoft.com/office/word/2010/wordprocessingDrawing" xmlns:wp="http://schemas.openxmlformats.org/drawingml/2006/wordprocessingDrawing" xmlns:w10="urn:schemas-microsoft-com:office:word" xmlns:w="http://schemas.openxmlformats.org/wordprocessingml/2006/main" xmlns:w14="http://schemas.microsoft.com/office/word/2010/wordml" xmlns:w15="http://schemas.microsoft.com/office/word/2012/wordml" xmlns:wpg="http://schemas.microsoft.com/office/word/2010/wordprocessingGroup" xmlns:wpi="http://schemas.microsoft.com/office/word/2010/wordprocessingInk" xmlns:wne="http://schemas.microsoft.com/office/word/2006/wordml" xmlns:wps="http://schemas.microsoft.com/office/word/2010/wordprocessingShape" mc:Ignorable="w14 w15 wp14">
+<w:endnotes xmlns:wpc="http://schemas.microsoft.com/office/word/2010/wordprocessingCanvas" xmlns:mc="http://schemas.openxmlformats.org/markup-compatibility/2006" xmlns:o="urn:schemas-microsoft-com:office:office" xmlns:r="http://schemas.openxmlformats.org/officeDocument/2006/relationships" xmlns:m="http://schemas.openxmlformats.org/officeDocument/2006/math" xmlns:v="urn:schemas-microsoft-com:vml" xmlns:wp14="http://schemas.microsoft.com/office/word/2010/wordprocessingDrawing" xmlns:wp="http://schemas.openxmlformats.org/drawingml/2006/wordprocessingDrawing" xmlns:w10="urn:schemas-microsoft-com:office:word" xmlns:w="http://schemas.openxmlformats.org/wordprocessingml/2006/main" xmlns:w14="http://schemas.microsoft.com/office/word/2010/wordml" xmlns:wpg="http://schemas.microsoft.com/office/word/2010/wordprocessingGroup" xmlns:wpi="http://schemas.microsoft.com/office/word/2010/wordprocessingInk" xmlns:wne="http://schemas.microsoft.com/office/word/2006/wordml" xmlns:wps="http://schemas.microsoft.com/office/word/2010/wordprocessingShape" mc:Ignorable="w14 wp14">
   <w:endnote w:type="separator" w:id="-1">
     <w:p>
       <w:pPr>
@@ -2206,7 +3189,7 @@
 </file>
 
 <file path=word/footnotes.xml><?xml version="1.0" encoding="utf-8"?>
-<w:footnotes xmlns:wpc="http://schemas.microsoft.com/office/word/2010/wordprocessingCanvas" xmlns:mo="http://schemas.microsoft.com/office/mac/office/2008/main" xmlns:mc="http://schemas.openxmlformats.org/markup-compatibility/2006" xmlns:mv="urn:schemas-microsoft-com:mac:vml" xmlns:o="urn:schemas-microsoft-com:office:office" xmlns:r="http://schemas.openxmlformats.org/officeDocument/2006/relationships" xmlns:m="http://schemas.openxmlformats.org/officeDocument/2006/math" xmlns:v="urn:schemas-microsoft-com:vml" xmlns:wp14="http://schemas.microsoft.com/office/word/2010/wordprocessingDrawing" xmlns:wp="http://schemas.openxmlformats.org/drawingml/2006/wordprocessingDrawing" xmlns:w10="urn:schemas-microsoft-com:office:word" xmlns:w="http://schemas.openxmlformats.org/wordprocessingml/2006/main" xmlns:w14="http://schemas.microsoft.com/office/word/2010/wordml" xmlns:w15="http://schemas.microsoft.com/office/word/2012/wordml" xmlns:wpg="http://schemas.microsoft.com/office/word/2010/wordprocessingGroup" xmlns:wpi="http://schemas.microsoft.com/office/word/2010/wordprocessingInk" xmlns:wne="http://schemas.microsoft.com/office/word/2006/wordml" xmlns:wps="http://schemas.microsoft.com/office/word/2010/wordprocessingShape" mc:Ignorable="w14 w15 wp14">
+<w:footnotes xmlns:wpc="http://schemas.microsoft.com/office/word/2010/wordprocessingCanvas" xmlns:mc="http://schemas.openxmlformats.org/markup-compatibility/2006" xmlns:o="urn:schemas-microsoft-com:office:office" xmlns:r="http://schemas.openxmlformats.org/officeDocument/2006/relationships" xmlns:m="http://schemas.openxmlformats.org/officeDocument/2006/math" xmlns:v="urn:schemas-microsoft-com:vml" xmlns:wp14="http://schemas.microsoft.com/office/word/2010/wordprocessingDrawing" xmlns:wp="http://schemas.openxmlformats.org/drawingml/2006/wordprocessingDrawing" xmlns:w10="urn:schemas-microsoft-com:office:word" xmlns:w="http://schemas.openxmlformats.org/wordprocessingml/2006/main" xmlns:w14="http://schemas.microsoft.com/office/word/2010/wordml" xmlns:wpg="http://schemas.microsoft.com/office/word/2010/wordprocessingGroup" xmlns:wpi="http://schemas.microsoft.com/office/word/2010/wordprocessingInk" xmlns:wne="http://schemas.microsoft.com/office/word/2006/wordml" xmlns:wps="http://schemas.microsoft.com/office/word/2010/wordprocessingShape" mc:Ignorable="w14 wp14">
   <w:footnote w:type="separator" w:id="-1">
     <w:p>
       <w:pPr>
@@ -2231,7 +3214,7 @@
 </file>
 
 <file path=word/numbering.xml><?xml version="1.0" encoding="utf-8"?>
-<w:numbering xmlns:wpc="http://schemas.microsoft.com/office/word/2010/wordprocessingCanvas" xmlns:mo="http://schemas.microsoft.com/office/mac/office/2008/main" xmlns:mc="http://schemas.openxmlformats.org/markup-compatibility/2006" xmlns:mv="urn:schemas-microsoft-com:mac:vml" xmlns:o="urn:schemas-microsoft-com:office:office" xmlns:r="http://schemas.openxmlformats.org/officeDocument/2006/relationships" xmlns:m="http://schemas.openxmlformats.org/officeDocument/2006/math" xmlns:v="urn:schemas-microsoft-com:vml" xmlns:wp14="http://schemas.microsoft.com/office/word/2010/wordprocessingDrawing" xmlns:wp="http://schemas.openxmlformats.org/drawingml/2006/wordprocessingDrawing" xmlns:w10="urn:schemas-microsoft-com:office:word" xmlns:w="http://schemas.openxmlformats.org/wordprocessingml/2006/main" xmlns:w14="http://schemas.microsoft.com/office/word/2010/wordml" xmlns:w15="http://schemas.microsoft.com/office/word/2012/wordml" xmlns:wpg="http://schemas.microsoft.com/office/word/2010/wordprocessingGroup" xmlns:wpi="http://schemas.microsoft.com/office/word/2010/wordprocessingInk" xmlns:wne="http://schemas.microsoft.com/office/word/2006/wordml" xmlns:wps="http://schemas.microsoft.com/office/word/2010/wordprocessingShape" mc:Ignorable="w14 w15 wp14">
+<w:numbering xmlns:wpc="http://schemas.microsoft.com/office/word/2010/wordprocessingCanvas" xmlns:mc="http://schemas.openxmlformats.org/markup-compatibility/2006" xmlns:o="urn:schemas-microsoft-com:office:office" xmlns:r="http://schemas.openxmlformats.org/officeDocument/2006/relationships" xmlns:m="http://schemas.openxmlformats.org/officeDocument/2006/math" xmlns:v="urn:schemas-microsoft-com:vml" xmlns:wp14="http://schemas.microsoft.com/office/word/2010/wordprocessingDrawing" xmlns:wp="http://schemas.openxmlformats.org/drawingml/2006/wordprocessingDrawing" xmlns:w10="urn:schemas-microsoft-com:office:word" xmlns:w="http://schemas.openxmlformats.org/wordprocessingml/2006/main" xmlns:w14="http://schemas.microsoft.com/office/word/2010/wordml" xmlns:wpg="http://schemas.microsoft.com/office/word/2010/wordprocessingGroup" xmlns:wpi="http://schemas.microsoft.com/office/word/2010/wordprocessingInk" xmlns:wne="http://schemas.microsoft.com/office/word/2006/wordml" xmlns:wps="http://schemas.microsoft.com/office/word/2010/wordprocessingShape" mc:Ignorable="w14 wp14">
   <w:abstractNum w:abstractNumId="0">
     <w:nsid w:val="226D7626"/>
     <w:multiLevelType w:val="hybridMultilevel"/>
@@ -2557,7 +3540,7 @@
 </file>
 
 <file path=word/styles.xml><?xml version="1.0" encoding="utf-8"?>
-<w:styles xmlns:mc="http://schemas.openxmlformats.org/markup-compatibility/2006" xmlns:r="http://schemas.openxmlformats.org/officeDocument/2006/relationships" xmlns:w="http://schemas.openxmlformats.org/wordprocessingml/2006/main" xmlns:w14="http://schemas.microsoft.com/office/word/2010/wordml" xmlns:w15="http://schemas.microsoft.com/office/word/2012/wordml" mc:Ignorable="w14 w15">
+<w:styles xmlns:mc="http://schemas.openxmlformats.org/markup-compatibility/2006" xmlns:r="http://schemas.openxmlformats.org/officeDocument/2006/relationships" xmlns:w="http://schemas.openxmlformats.org/wordprocessingml/2006/main" xmlns:w14="http://schemas.microsoft.com/office/word/2010/wordml" mc:Ignorable="w14">
   <w:docDefaults>
     <w:rPrDefault>
       <w:rPr>
@@ -2573,396 +3556,153 @@
       </w:pPr>
     </w:pPrDefault>
   </w:docDefaults>
-  <w:latentStyles w:defLockedState="0" w:defUIPriority="99" w:defSemiHidden="0" w:defUnhideWhenUsed="0" w:defQFormat="0" w:count="380">
-    <w:lsdException w:name="Normal" w:uiPriority="0" w:qFormat="1"/>
-    <w:lsdException w:name="heading 1" w:uiPriority="9" w:qFormat="1"/>
-    <w:lsdException w:name="heading 2" w:semiHidden="1" w:uiPriority="9" w:unhideWhenUsed="1" w:qFormat="1"/>
-    <w:lsdException w:name="heading 3" w:semiHidden="1" w:uiPriority="9" w:unhideWhenUsed="1" w:qFormat="1"/>
-    <w:lsdException w:name="heading 4" w:semiHidden="1" w:uiPriority="9" w:unhideWhenUsed="1" w:qFormat="1"/>
-    <w:lsdException w:name="heading 5" w:semiHidden="1" w:uiPriority="9" w:unhideWhenUsed="1" w:qFormat="1"/>
-    <w:lsdException w:name="heading 6" w:semiHidden="1" w:uiPriority="9" w:unhideWhenUsed="1" w:qFormat="1"/>
-    <w:lsdException w:name="heading 7" w:semiHidden="1" w:uiPriority="9" w:unhideWhenUsed="1" w:qFormat="1"/>
-    <w:lsdException w:name="heading 8" w:semiHidden="1" w:uiPriority="9" w:unhideWhenUsed="1" w:qFormat="1"/>
-    <w:lsdException w:name="heading 9" w:semiHidden="1" w:uiPriority="9" w:unhideWhenUsed="1" w:qFormat="1"/>
-    <w:lsdException w:name="index 1" w:semiHidden="1" w:unhideWhenUsed="1"/>
-    <w:lsdException w:name="index 2" w:semiHidden="1" w:unhideWhenUsed="1"/>
-    <w:lsdException w:name="index 3" w:semiHidden="1" w:unhideWhenUsed="1"/>
-    <w:lsdException w:name="index 4" w:semiHidden="1" w:unhideWhenUsed="1"/>
-    <w:lsdException w:name="index 5" w:semiHidden="1" w:unhideWhenUsed="1"/>
-    <w:lsdException w:name="index 6" w:semiHidden="1" w:unhideWhenUsed="1"/>
-    <w:lsdException w:name="index 7" w:semiHidden="1" w:unhideWhenUsed="1"/>
-    <w:lsdException w:name="index 8" w:semiHidden="1" w:unhideWhenUsed="1"/>
-    <w:lsdException w:name="index 9" w:semiHidden="1" w:unhideWhenUsed="1"/>
-    <w:lsdException w:name="toc 1" w:semiHidden="1" w:uiPriority="39" w:unhideWhenUsed="1"/>
-    <w:lsdException w:name="toc 2" w:semiHidden="1" w:uiPriority="39" w:unhideWhenUsed="1"/>
-    <w:lsdException w:name="toc 3" w:semiHidden="1" w:uiPriority="39" w:unhideWhenUsed="1"/>
-    <w:lsdException w:name="toc 4" w:semiHidden="1" w:uiPriority="39" w:unhideWhenUsed="1"/>
-    <w:lsdException w:name="toc 5" w:semiHidden="1" w:uiPriority="39" w:unhideWhenUsed="1"/>
-    <w:lsdException w:name="toc 6" w:semiHidden="1" w:uiPriority="39" w:unhideWhenUsed="1"/>
-    <w:lsdException w:name="toc 7" w:semiHidden="1" w:uiPriority="39" w:unhideWhenUsed="1"/>
-    <w:lsdException w:name="toc 8" w:semiHidden="1" w:uiPriority="39" w:unhideWhenUsed="1"/>
-    <w:lsdException w:name="toc 9" w:semiHidden="1" w:uiPriority="39" w:unhideWhenUsed="1"/>
-    <w:lsdException w:name="Normal Indent" w:semiHidden="1" w:unhideWhenUsed="1"/>
-    <w:lsdException w:name="footnote text" w:semiHidden="1" w:unhideWhenUsed="1"/>
-    <w:lsdException w:name="annotation text" w:semiHidden="1" w:unhideWhenUsed="1"/>
-    <w:lsdException w:name="header" w:semiHidden="1" w:unhideWhenUsed="1"/>
-    <w:lsdException w:name="footer" w:semiHidden="1" w:unhideWhenUsed="1"/>
-    <w:lsdException w:name="index heading" w:semiHidden="1" w:unhideWhenUsed="1"/>
-    <w:lsdException w:name="caption" w:semiHidden="1" w:uiPriority="35" w:unhideWhenUsed="1" w:qFormat="1"/>
-    <w:lsdException w:name="table of figures" w:semiHidden="1" w:unhideWhenUsed="1"/>
-    <w:lsdException w:name="envelope address" w:semiHidden="1" w:unhideWhenUsed="1"/>
-    <w:lsdException w:name="envelope return" w:semiHidden="1" w:unhideWhenUsed="1"/>
-    <w:lsdException w:name="footnote reference" w:semiHidden="1" w:unhideWhenUsed="1"/>
-    <w:lsdException w:name="annotation reference" w:semiHidden="1" w:unhideWhenUsed="1"/>
-    <w:lsdException w:name="line number" w:semiHidden="1" w:unhideWhenUsed="1"/>
-    <w:lsdException w:name="page number" w:semiHidden="1" w:unhideWhenUsed="1"/>
-    <w:lsdException w:name="endnote reference" w:semiHidden="1" w:unhideWhenUsed="1"/>
-    <w:lsdException w:name="endnote text" w:semiHidden="1" w:unhideWhenUsed="1"/>
-    <w:lsdException w:name="table of authorities" w:semiHidden="1" w:unhideWhenUsed="1"/>
-    <w:lsdException w:name="macro" w:semiHidden="1" w:unhideWhenUsed="1"/>
-    <w:lsdException w:name="toa heading" w:semiHidden="1" w:unhideWhenUsed="1"/>
-    <w:lsdException w:name="List" w:semiHidden="1" w:unhideWhenUsed="1"/>
-    <w:lsdException w:name="List Bullet" w:semiHidden="1" w:unhideWhenUsed="1"/>
-    <w:lsdException w:name="List Number" w:semiHidden="1" w:unhideWhenUsed="1"/>
-    <w:lsdException w:name="List 2" w:semiHidden="1" w:unhideWhenUsed="1"/>
-    <w:lsdException w:name="List 3" w:semiHidden="1" w:unhideWhenUsed="1"/>
-    <w:lsdException w:name="List 4" w:semiHidden="1" w:unhideWhenUsed="1"/>
-    <w:lsdException w:name="List 5" w:semiHidden="1" w:unhideWhenUsed="1"/>
-    <w:lsdException w:name="List Bullet 2" w:semiHidden="1" w:unhideWhenUsed="1"/>
-    <w:lsdException w:name="List Bullet 3" w:semiHidden="1" w:unhideWhenUsed="1"/>
-    <w:lsdException w:name="List Bullet 4" w:semiHidden="1" w:unhideWhenUsed="1"/>
-    <w:lsdException w:name="List Bullet 5" w:semiHidden="1" w:unhideWhenUsed="1"/>
-    <w:lsdException w:name="List Number 2" w:semiHidden="1" w:unhideWhenUsed="1"/>
-    <w:lsdException w:name="List Number 3" w:semiHidden="1" w:unhideWhenUsed="1"/>
-    <w:lsdException w:name="List Number 4" w:semiHidden="1" w:unhideWhenUsed="1"/>
-    <w:lsdException w:name="List Number 5" w:semiHidden="1" w:unhideWhenUsed="1"/>
-    <w:lsdException w:name="Title" w:uiPriority="10" w:qFormat="1"/>
-    <w:lsdException w:name="Closing" w:semiHidden="1" w:unhideWhenUsed="1"/>
-    <w:lsdException w:name="Signature" w:semiHidden="1" w:unhideWhenUsed="1"/>
-    <w:lsdException w:name="Default Paragraph Font" w:semiHidden="1" w:uiPriority="1" w:unhideWhenUsed="1"/>
-    <w:lsdException w:name="Body Text" w:semiHidden="1" w:unhideWhenUsed="1"/>
-    <w:lsdException w:name="Body Text Indent" w:semiHidden="1" w:unhideWhenUsed="1"/>
-    <w:lsdException w:name="List Continue" w:semiHidden="1" w:unhideWhenUsed="1"/>
-    <w:lsdException w:name="List Continue 2" w:semiHidden="1" w:unhideWhenUsed="1"/>
-    <w:lsdException w:name="List Continue 3" w:semiHidden="1" w:unhideWhenUsed="1"/>
-    <w:lsdException w:name="List Continue 4" w:semiHidden="1" w:unhideWhenUsed="1"/>
-    <w:lsdException w:name="List Continue 5" w:semiHidden="1" w:unhideWhenUsed="1"/>
-    <w:lsdException w:name="Message Header" w:semiHidden="1" w:unhideWhenUsed="1"/>
-    <w:lsdException w:name="Subtitle" w:uiPriority="11" w:qFormat="1"/>
-    <w:lsdException w:name="Salutation" w:semiHidden="1" w:unhideWhenUsed="1"/>
-    <w:lsdException w:name="Date" w:semiHidden="1" w:unhideWhenUsed="1"/>
-    <w:lsdException w:name="Body Text First Indent" w:semiHidden="1" w:unhideWhenUsed="1"/>
-    <w:lsdException w:name="Body Text First Indent 2" w:semiHidden="1" w:unhideWhenUsed="1"/>
-    <w:lsdException w:name="Note Heading" w:semiHidden="1" w:unhideWhenUsed="1"/>
-    <w:lsdException w:name="Body Text 2" w:semiHidden="1" w:unhideWhenUsed="1"/>
-    <w:lsdException w:name="Body Text 3" w:semiHidden="1" w:unhideWhenUsed="1"/>
-    <w:lsdException w:name="Body Text Indent 2" w:semiHidden="1" w:unhideWhenUsed="1"/>
-    <w:lsdException w:name="Body Text Indent 3" w:semiHidden="1" w:unhideWhenUsed="1"/>
-    <w:lsdException w:name="Block Text" w:semiHidden="1" w:unhideWhenUsed="1"/>
-    <w:lsdException w:name="Hyperlink" w:semiHidden="1" w:unhideWhenUsed="1"/>
-    <w:lsdException w:name="FollowedHyperlink" w:semiHidden="1" w:unhideWhenUsed="1"/>
-    <w:lsdException w:name="Strong" w:uiPriority="22" w:qFormat="1"/>
-    <w:lsdException w:name="Emphasis" w:uiPriority="20" w:qFormat="1"/>
-    <w:lsdException w:name="Document Map" w:semiHidden="1" w:unhideWhenUsed="1"/>
-    <w:lsdException w:name="Plain Text" w:semiHidden="1" w:unhideWhenUsed="1"/>
-    <w:lsdException w:name="E-mail Signature" w:semiHidden="1" w:unhideWhenUsed="1"/>
-    <w:lsdException w:name="HTML Top of Form" w:semiHidden="1" w:unhideWhenUsed="1"/>
-    <w:lsdException w:name="HTML Bottom of Form" w:semiHidden="1" w:unhideWhenUsed="1"/>
-    <w:lsdException w:name="Normal (Web)" w:semiHidden="1" w:unhideWhenUsed="1"/>
-    <w:lsdException w:name="HTML Acronym" w:semiHidden="1" w:unhideWhenUsed="1"/>
-    <w:lsdException w:name="HTML Address" w:semiHidden="1" w:unhideWhenUsed="1"/>
-    <w:lsdException w:name="HTML Cite" w:semiHidden="1" w:unhideWhenUsed="1"/>
-    <w:lsdException w:name="HTML Code" w:semiHidden="1" w:unhideWhenUsed="1"/>
-    <w:lsdException w:name="HTML Definition" w:semiHidden="1" w:unhideWhenUsed="1"/>
-    <w:lsdException w:name="HTML Keyboard" w:semiHidden="1" w:unhideWhenUsed="1"/>
-    <w:lsdException w:name="HTML Preformatted" w:semiHidden="1" w:unhideWhenUsed="1"/>
-    <w:lsdException w:name="HTML Sample" w:semiHidden="1" w:unhideWhenUsed="1"/>
-    <w:lsdException w:name="HTML Typewriter" w:semiHidden="1" w:unhideWhenUsed="1"/>
-    <w:lsdException w:name="HTML Variable" w:semiHidden="1" w:unhideWhenUsed="1"/>
-    <w:lsdException w:name="Normal Table" w:semiHidden="1" w:unhideWhenUsed="1"/>
-    <w:lsdException w:name="annotation subject" w:semiHidden="1" w:unhideWhenUsed="1"/>
-    <w:lsdException w:name="No List" w:semiHidden="1" w:unhideWhenUsed="1"/>
-    <w:lsdException w:name="Outline List 1" w:semiHidden="1" w:unhideWhenUsed="1"/>
-    <w:lsdException w:name="Outline List 2" w:semiHidden="1" w:unhideWhenUsed="1"/>
-    <w:lsdException w:name="Outline List 3" w:semiHidden="1" w:unhideWhenUsed="1"/>
-    <w:lsdException w:name="Table Simple 1" w:semiHidden="1" w:unhideWhenUsed="1"/>
-    <w:lsdException w:name="Table Simple 2" w:semiHidden="1" w:unhideWhenUsed="1"/>
-    <w:lsdException w:name="Table Simple 3" w:semiHidden="1" w:unhideWhenUsed="1"/>
-    <w:lsdException w:name="Table Classic 1" w:semiHidden="1" w:unhideWhenUsed="1"/>
-    <w:lsdException w:name="Table Classic 2" w:semiHidden="1" w:unhideWhenUsed="1"/>
-    <w:lsdException w:name="Table Classic 3" w:semiHidden="1" w:unhideWhenUsed="1"/>
-    <w:lsdException w:name="Table Classic 4" w:semiHidden="1" w:unhideWhenUsed="1"/>
-    <w:lsdException w:name="Table Colorful 1" w:semiHidden="1" w:unhideWhenUsed="1"/>
-    <w:lsdException w:name="Table Colorful 2" w:semiHidden="1" w:unhideWhenUsed="1"/>
-    <w:lsdException w:name="Table Colorful 3" w:semiHidden="1" w:unhideWhenUsed="1"/>
-    <w:lsdException w:name="Table Columns 1" w:semiHidden="1" w:unhideWhenUsed="1"/>
-    <w:lsdException w:name="Table Columns 2" w:semiHidden="1" w:unhideWhenUsed="1"/>
-    <w:lsdException w:name="Table Columns 3" w:semiHidden="1" w:unhideWhenUsed="1"/>
-    <w:lsdException w:name="Table Columns 4" w:semiHidden="1" w:unhideWhenUsed="1"/>
-    <w:lsdException w:name="Table Columns 5" w:semiHidden="1" w:unhideWhenUsed="1"/>
-    <w:lsdException w:name="Table Grid 1" w:semiHidden="1" w:unhideWhenUsed="1"/>
-    <w:lsdException w:name="Table Grid 2" w:semiHidden="1" w:unhideWhenUsed="1"/>
-    <w:lsdException w:name="Table Grid 3" w:semiHidden="1" w:unhideWhenUsed="1"/>
-    <w:lsdException w:name="Table Grid 4" w:semiHidden="1" w:unhideWhenUsed="1"/>
-    <w:lsdException w:name="Table Grid 5" w:semiHidden="1" w:unhideWhenUsed="1"/>
-    <w:lsdException w:name="Table Grid 6" w:semiHidden="1" w:unhideWhenUsed="1"/>
-    <w:lsdException w:name="Table Grid 7" w:semiHidden="1" w:unhideWhenUsed="1"/>
-    <w:lsdException w:name="Table Grid 8" w:semiHidden="1" w:unhideWhenUsed="1"/>
-    <w:lsdException w:name="Table List 1" w:semiHidden="1" w:unhideWhenUsed="1"/>
-    <w:lsdException w:name="Table List 2" w:semiHidden="1" w:unhideWhenUsed="1"/>
-    <w:lsdException w:name="Table List 3" w:semiHidden="1" w:unhideWhenUsed="1"/>
-    <w:lsdException w:name="Table List 4" w:semiHidden="1" w:unhideWhenUsed="1"/>
-    <w:lsdException w:name="Table List 5" w:semiHidden="1" w:unhideWhenUsed="1"/>
-    <w:lsdException w:name="Table List 6" w:semiHidden="1" w:unhideWhenUsed="1"/>
-    <w:lsdException w:name="Table List 7" w:semiHidden="1" w:unhideWhenUsed="1"/>
-    <w:lsdException w:name="Table List 8" w:semiHidden="1" w:unhideWhenUsed="1"/>
-    <w:lsdException w:name="Table 3D effects 1" w:semiHidden="1" w:unhideWhenUsed="1"/>
-    <w:lsdException w:name="Table 3D effects 2" w:semiHidden="1" w:unhideWhenUsed="1"/>
-    <w:lsdException w:name="Table 3D effects 3" w:semiHidden="1" w:unhideWhenUsed="1"/>
-    <w:lsdException w:name="Table Contemporary" w:semiHidden="1" w:unhideWhenUsed="1"/>
-    <w:lsdException w:name="Table Elegant" w:semiHidden="1" w:unhideWhenUsed="1"/>
-    <w:lsdException w:name="Table Professional" w:semiHidden="1" w:unhideWhenUsed="1"/>
-    <w:lsdException w:name="Table Subtle 1" w:semiHidden="1" w:unhideWhenUsed="1"/>
-    <w:lsdException w:name="Table Subtle 2" w:semiHidden="1" w:unhideWhenUsed="1"/>
-    <w:lsdException w:name="Table Web 1" w:semiHidden="1" w:unhideWhenUsed="1"/>
-    <w:lsdException w:name="Table Web 2" w:semiHidden="1" w:unhideWhenUsed="1"/>
-    <w:lsdException w:name="Table Web 3" w:semiHidden="1" w:unhideWhenUsed="1"/>
-    <w:lsdException w:name="Balloon Text" w:semiHidden="1" w:unhideWhenUsed="1"/>
-    <w:lsdException w:name="Table Grid" w:uiPriority="59"/>
-    <w:lsdException w:name="Table Theme" w:semiHidden="1" w:unhideWhenUsed="1"/>
-    <w:lsdException w:name="Note Level 1" w:semiHidden="1" w:unhideWhenUsed="1"/>
-    <w:lsdException w:name="Note Level 2" w:semiHidden="1" w:unhideWhenUsed="1"/>
-    <w:lsdException w:name="Note Level 3" w:semiHidden="1" w:unhideWhenUsed="1"/>
-    <w:lsdException w:name="Note Level 4" w:semiHidden="1" w:unhideWhenUsed="1"/>
-    <w:lsdException w:name="Note Level 5" w:semiHidden="1" w:unhideWhenUsed="1"/>
-    <w:lsdException w:name="Note Level 6" w:semiHidden="1" w:unhideWhenUsed="1"/>
-    <w:lsdException w:name="Note Level 7" w:semiHidden="1" w:unhideWhenUsed="1"/>
-    <w:lsdException w:name="Note Level 8" w:semiHidden="1" w:unhideWhenUsed="1"/>
-    <w:lsdException w:name="Note Level 9" w:semiHidden="1" w:unhideWhenUsed="1"/>
-    <w:lsdException w:name="Placeholder Text" w:semiHidden="1"/>
-    <w:lsdException w:name="No Spacing" w:uiPriority="1" w:qFormat="1"/>
-    <w:lsdException w:name="Light Shading" w:uiPriority="60"/>
-    <w:lsdException w:name="Light List" w:uiPriority="61"/>
-    <w:lsdException w:name="Light Grid" w:uiPriority="62"/>
-    <w:lsdException w:name="Medium Shading 1" w:uiPriority="63"/>
-    <w:lsdException w:name="Medium Shading 2" w:uiPriority="64"/>
-    <w:lsdException w:name="Medium List 1" w:uiPriority="65"/>
-    <w:lsdException w:name="Medium List 2" w:uiPriority="66"/>
-    <w:lsdException w:name="Medium Grid 1" w:uiPriority="67"/>
-    <w:lsdException w:name="Medium Grid 2" w:uiPriority="68"/>
-    <w:lsdException w:name="Medium Grid 3" w:uiPriority="69"/>
-    <w:lsdException w:name="Dark List" w:uiPriority="70"/>
-    <w:lsdException w:name="Colorful Shading" w:uiPriority="71"/>
-    <w:lsdException w:name="Colorful List" w:uiPriority="72"/>
-    <w:lsdException w:name="Colorful Grid" w:uiPriority="73"/>
-    <w:lsdException w:name="Light Shading Accent 1" w:uiPriority="60"/>
-    <w:lsdException w:name="Light List Accent 1" w:uiPriority="61"/>
-    <w:lsdException w:name="Light Grid Accent 1" w:uiPriority="62"/>
-    <w:lsdException w:name="Medium Shading 1 Accent 1" w:uiPriority="63"/>
-    <w:lsdException w:name="Medium Shading 2 Accent 1" w:uiPriority="64"/>
-    <w:lsdException w:name="Medium List 1 Accent 1" w:uiPriority="65"/>
-    <w:lsdException w:name="Revision" w:semiHidden="1"/>
-    <w:lsdException w:name="List Paragraph" w:uiPriority="34" w:qFormat="1"/>
-    <w:lsdException w:name="Quote" w:uiPriority="29" w:qFormat="1"/>
-    <w:lsdException w:name="Intense Quote" w:uiPriority="30" w:qFormat="1"/>
-    <w:lsdException w:name="Medium List 2 Accent 1" w:uiPriority="66"/>
-    <w:lsdException w:name="Medium Grid 1 Accent 1" w:uiPriority="67"/>
-    <w:lsdException w:name="Medium Grid 2 Accent 1" w:uiPriority="68"/>
-    <w:lsdException w:name="Medium Grid 3 Accent 1" w:uiPriority="69"/>
-    <w:lsdException w:name="Dark List Accent 1" w:uiPriority="70"/>
-    <w:lsdException w:name="Colorful Shading Accent 1" w:uiPriority="71"/>
-    <w:lsdException w:name="Colorful List Accent 1" w:uiPriority="72"/>
-    <w:lsdException w:name="Colorful Grid Accent 1" w:uiPriority="73"/>
-    <w:lsdException w:name="Light Shading Accent 2" w:uiPriority="60"/>
-    <w:lsdException w:name="Light List Accent 2" w:uiPriority="61"/>
-    <w:lsdException w:name="Light Grid Accent 2" w:uiPriority="62"/>
-    <w:lsdException w:name="Medium Shading 1 Accent 2" w:uiPriority="63"/>
-    <w:lsdException w:name="Medium Shading 2 Accent 2" w:uiPriority="64"/>
-    <w:lsdException w:name="Medium List 1 Accent 2" w:uiPriority="65"/>
-    <w:lsdException w:name="Medium List 2 Accent 2" w:uiPriority="66"/>
-    <w:lsdException w:name="Medium Grid 1 Accent 2" w:uiPriority="67"/>
-    <w:lsdException w:name="Medium Grid 2 Accent 2" w:uiPriority="68"/>
-    <w:lsdException w:name="Medium Grid 3 Accent 2" w:uiPriority="69"/>
-    <w:lsdException w:name="Dark List Accent 2" w:uiPriority="70"/>
-    <w:lsdException w:name="Colorful Shading Accent 2" w:uiPriority="71"/>
-    <w:lsdException w:name="Colorful List Accent 2" w:uiPriority="72"/>
-    <w:lsdException w:name="Colorful Grid Accent 2" w:uiPriority="73"/>
-    <w:lsdException w:name="Light Shading Accent 3" w:uiPriority="60"/>
-    <w:lsdException w:name="Light List Accent 3" w:uiPriority="61"/>
-    <w:lsdException w:name="Light Grid Accent 3" w:uiPriority="62"/>
-    <w:lsdException w:name="Medium Shading 1 Accent 3" w:uiPriority="63"/>
-    <w:lsdException w:name="Medium Shading 2 Accent 3" w:uiPriority="64"/>
-    <w:lsdException w:name="Medium List 1 Accent 3" w:uiPriority="65"/>
-    <w:lsdException w:name="Medium List 2 Accent 3" w:uiPriority="66"/>
-    <w:lsdException w:name="Medium Grid 1 Accent 3" w:uiPriority="67"/>
-    <w:lsdException w:name="Medium Grid 2 Accent 3" w:uiPriority="68"/>
-    <w:lsdException w:name="Medium Grid 3 Accent 3" w:uiPriority="69"/>
-    <w:lsdException w:name="Dark List Accent 3" w:uiPriority="70"/>
-    <w:lsdException w:name="Colorful Shading Accent 3" w:uiPriority="71"/>
-    <w:lsdException w:name="Colorful List Accent 3" w:uiPriority="72"/>
-    <w:lsdException w:name="Colorful Grid Accent 3" w:uiPriority="73"/>
-    <w:lsdException w:name="Light Shading Accent 4" w:uiPriority="60"/>
-    <w:lsdException w:name="Light List Accent 4" w:uiPriority="61"/>
-    <w:lsdException w:name="Light Grid Accent 4" w:uiPriority="62"/>
-    <w:lsdException w:name="Medium Shading 1 Accent 4" w:uiPriority="63"/>
-    <w:lsdException w:name="Medium Shading 2 Accent 4" w:uiPriority="64"/>
-    <w:lsdException w:name="Medium List 1 Accent 4" w:uiPriority="65"/>
-    <w:lsdException w:name="Medium List 2 Accent 4" w:uiPriority="66"/>
-    <w:lsdException w:name="Medium Grid 1 Accent 4" w:uiPriority="67"/>
-    <w:lsdException w:name="Medium Grid 2 Accent 4" w:uiPriority="68"/>
-    <w:lsdException w:name="Medium Grid 3 Accent 4" w:uiPriority="69"/>
-    <w:lsdException w:name="Dark List Accent 4" w:uiPriority="70"/>
-    <w:lsdException w:name="Colorful Shading Accent 4" w:uiPriority="71"/>
-    <w:lsdException w:name="Colorful List Accent 4" w:uiPriority="72"/>
-    <w:lsdException w:name="Colorful Grid Accent 4" w:uiPriority="73"/>
-    <w:lsdException w:name="Light Shading Accent 5" w:uiPriority="60"/>
-    <w:lsdException w:name="Light List Accent 5" w:uiPriority="61"/>
-    <w:lsdException w:name="Light Grid Accent 5" w:uiPriority="62"/>
-    <w:lsdException w:name="Medium Shading 1 Accent 5" w:uiPriority="63"/>
-    <w:lsdException w:name="Medium Shading 2 Accent 5" w:uiPriority="64"/>
-    <w:lsdException w:name="Medium List 1 Accent 5" w:uiPriority="65"/>
-    <w:lsdException w:name="Medium List 2 Accent 5" w:uiPriority="66"/>
-    <w:lsdException w:name="Medium Grid 1 Accent 5" w:uiPriority="67"/>
-    <w:lsdException w:name="Medium Grid 2 Accent 5" w:uiPriority="68"/>
-    <w:lsdException w:name="Medium Grid 3 Accent 5" w:uiPriority="69"/>
-    <w:lsdException w:name="Dark List Accent 5" w:uiPriority="70"/>
-    <w:lsdException w:name="Colorful Shading Accent 5" w:uiPriority="71"/>
-    <w:lsdException w:name="Colorful List Accent 5" w:uiPriority="72"/>
-    <w:lsdException w:name="Colorful Grid Accent 5" w:uiPriority="73"/>
-    <w:lsdException w:name="Light Shading Accent 6" w:uiPriority="60"/>
-    <w:lsdException w:name="Light List Accent 6" w:uiPriority="61"/>
-    <w:lsdException w:name="Light Grid Accent 6" w:uiPriority="62"/>
-    <w:lsdException w:name="Medium Shading 1 Accent 6" w:uiPriority="63"/>
-    <w:lsdException w:name="Medium Shading 2 Accent 6" w:uiPriority="64"/>
-    <w:lsdException w:name="Medium List 1 Accent 6" w:uiPriority="65"/>
-    <w:lsdException w:name="Medium List 2 Accent 6" w:uiPriority="66"/>
-    <w:lsdException w:name="Medium Grid 1 Accent 6" w:uiPriority="67"/>
-    <w:lsdException w:name="Medium Grid 2 Accent 6" w:uiPriority="68"/>
-    <w:lsdException w:name="Medium Grid 3 Accent 6" w:uiPriority="69"/>
-    <w:lsdException w:name="Dark List Accent 6" w:uiPriority="70"/>
-    <w:lsdException w:name="Colorful Shading Accent 6" w:uiPriority="71"/>
-    <w:lsdException w:name="Colorful List Accent 6" w:uiPriority="72"/>
-    <w:lsdException w:name="Colorful Grid Accent 6" w:uiPriority="73"/>
-    <w:lsdException w:name="Subtle Emphasis" w:uiPriority="19" w:qFormat="1"/>
-    <w:lsdException w:name="Intense Emphasis" w:uiPriority="21" w:qFormat="1"/>
-    <w:lsdException w:name="Subtle Reference" w:uiPriority="31" w:qFormat="1"/>
-    <w:lsdException w:name="Intense Reference" w:uiPriority="32" w:qFormat="1"/>
-    <w:lsdException w:name="Book Title" w:uiPriority="33" w:qFormat="1"/>
-    <w:lsdException w:name="Bibliography" w:semiHidden="1" w:uiPriority="37" w:unhideWhenUsed="1"/>
-    <w:lsdException w:name="TOC Heading" w:semiHidden="1" w:uiPriority="39" w:unhideWhenUsed="1" w:qFormat="1"/>
-    <w:lsdException w:name="Plain Table 1" w:uiPriority="41"/>
-    <w:lsdException w:name="Plain Table 2" w:uiPriority="42"/>
-    <w:lsdException w:name="Plain Table 3" w:uiPriority="43"/>
-    <w:lsdException w:name="Plain Table 4" w:uiPriority="44"/>
-    <w:lsdException w:name="Plain Table 5" w:uiPriority="45"/>
-    <w:lsdException w:name="Grid Table Light" w:uiPriority="40"/>
-    <w:lsdException w:name="Grid Table 1 Light" w:uiPriority="46"/>
-    <w:lsdException w:name="Grid Table 2" w:uiPriority="47"/>
-    <w:lsdException w:name="Grid Table 3" w:uiPriority="48"/>
-    <w:lsdException w:name="Grid Table 4" w:uiPriority="49"/>
-    <w:lsdException w:name="Grid Table 5 Dark" w:uiPriority="50"/>
-    <w:lsdException w:name="Grid Table 6 Colorful" w:uiPriority="51"/>
-    <w:lsdException w:name="Grid Table 7 Colorful" w:uiPriority="52"/>
-    <w:lsdException w:name="Grid Table 1 Light Accent 1" w:uiPriority="46"/>
-    <w:lsdException w:name="Grid Table 2 Accent 1" w:uiPriority="47"/>
-    <w:lsdException w:name="Grid Table 3 Accent 1" w:uiPriority="48"/>
-    <w:lsdException w:name="Grid Table 4 Accent 1" w:uiPriority="49"/>
-    <w:lsdException w:name="Grid Table 5 Dark Accent 1" w:uiPriority="50"/>
-    <w:lsdException w:name="Grid Table 6 Colorful Accent 1" w:uiPriority="51"/>
-    <w:lsdException w:name="Grid Table 7 Colorful Accent 1" w:uiPriority="52"/>
-    <w:lsdException w:name="Grid Table 1 Light Accent 2" w:uiPriority="46"/>
-    <w:lsdException w:name="Grid Table 2 Accent 2" w:uiPriority="47"/>
-    <w:lsdException w:name="Grid Table 3 Accent 2" w:uiPriority="48"/>
-    <w:lsdException w:name="Grid Table 4 Accent 2" w:uiPriority="49"/>
-    <w:lsdException w:name="Grid Table 5 Dark Accent 2" w:uiPriority="50"/>
-    <w:lsdException w:name="Grid Table 6 Colorful Accent 2" w:uiPriority="51"/>
-    <w:lsdException w:name="Grid Table 7 Colorful Accent 2" w:uiPriority="52"/>
-    <w:lsdException w:name="Grid Table 1 Light Accent 3" w:uiPriority="46"/>
-    <w:lsdException w:name="Grid Table 2 Accent 3" w:uiPriority="47"/>
-    <w:lsdException w:name="Grid Table 3 Accent 3" w:uiPriority="48"/>
-    <w:lsdException w:name="Grid Table 4 Accent 3" w:uiPriority="49"/>
-    <w:lsdException w:name="Grid Table 5 Dark Accent 3" w:uiPriority="50"/>
-    <w:lsdException w:name="Grid Table 6 Colorful Accent 3" w:uiPriority="51"/>
-    <w:lsdException w:name="Grid Table 7 Colorful Accent 3" w:uiPriority="52"/>
-    <w:lsdException w:name="Grid Table 1 Light Accent 4" w:uiPriority="46"/>
-    <w:lsdException w:name="Grid Table 2 Accent 4" w:uiPriority="47"/>
-    <w:lsdException w:name="Grid Table 3 Accent 4" w:uiPriority="48"/>
-    <w:lsdException w:name="Grid Table 4 Accent 4" w:uiPriority="49"/>
-    <w:lsdException w:name="Grid Table 5 Dark Accent 4" w:uiPriority="50"/>
-    <w:lsdException w:name="Grid Table 6 Colorful Accent 4" w:uiPriority="51"/>
-    <w:lsdException w:name="Grid Table 7 Colorful Accent 4" w:uiPriority="52"/>
-    <w:lsdException w:name="Grid Table 1 Light Accent 5" w:uiPriority="46"/>
-    <w:lsdException w:name="Grid Table 2 Accent 5" w:uiPriority="47"/>
-    <w:lsdException w:name="Grid Table 3 Accent 5" w:uiPriority="48"/>
-    <w:lsdException w:name="Grid Table 4 Accent 5" w:uiPriority="49"/>
-    <w:lsdException w:name="Grid Table 5 Dark Accent 5" w:uiPriority="50"/>
-    <w:lsdException w:name="Grid Table 6 Colorful Accent 5" w:uiPriority="51"/>
-    <w:lsdException w:name="Grid Table 7 Colorful Accent 5" w:uiPriority="52"/>
-    <w:lsdException w:name="Grid Table 1 Light Accent 6" w:uiPriority="46"/>
-    <w:lsdException w:name="Grid Table 2 Accent 6" w:uiPriority="47"/>
-    <w:lsdException w:name="Grid Table 3 Accent 6" w:uiPriority="48"/>
-    <w:lsdException w:name="Grid Table 4 Accent 6" w:uiPriority="49"/>
-    <w:lsdException w:name="Grid Table 5 Dark Accent 6" w:uiPriority="50"/>
-    <w:lsdException w:name="Grid Table 6 Colorful Accent 6" w:uiPriority="51"/>
-    <w:lsdException w:name="Grid Table 7 Colorful Accent 6" w:uiPriority="52"/>
-    <w:lsdException w:name="List Table 1 Light" w:uiPriority="46"/>
-    <w:lsdException w:name="List Table 2" w:uiPriority="47"/>
-    <w:lsdException w:name="List Table 3" w:uiPriority="48"/>
-    <w:lsdException w:name="List Table 4" w:uiPriority="49"/>
-    <w:lsdException w:name="List Table 5 Dark" w:uiPriority="50"/>
-    <w:lsdException w:name="List Table 6 Colorful" w:uiPriority="51"/>
-    <w:lsdException w:name="List Table 7 Colorful" w:uiPriority="52"/>
-    <w:lsdException w:name="List Table 1 Light Accent 1" w:uiPriority="46"/>
-    <w:lsdException w:name="List Table 2 Accent 1" w:uiPriority="47"/>
-    <w:lsdException w:name="List Table 3 Accent 1" w:uiPriority="48"/>
-    <w:lsdException w:name="List Table 4 Accent 1" w:uiPriority="49"/>
-    <w:lsdException w:name="List Table 5 Dark Accent 1" w:uiPriority="50"/>
-    <w:lsdException w:name="List Table 6 Colorful Accent 1" w:uiPriority="51"/>
-    <w:lsdException w:name="List Table 7 Colorful Accent 1" w:uiPriority="52"/>
-    <w:lsdException w:name="List Table 1 Light Accent 2" w:uiPriority="46"/>
-    <w:lsdException w:name="List Table 2 Accent 2" w:uiPriority="47"/>
-    <w:lsdException w:name="List Table 3 Accent 2" w:uiPriority="48"/>
-    <w:lsdException w:name="List Table 4 Accent 2" w:uiPriority="49"/>
-    <w:lsdException w:name="List Table 5 Dark Accent 2" w:uiPriority="50"/>
-    <w:lsdException w:name="List Table 6 Colorful Accent 2" w:uiPriority="51"/>
-    <w:lsdException w:name="List Table 7 Colorful Accent 2" w:uiPriority="52"/>
-    <w:lsdException w:name="List Table 1 Light Accent 3" w:uiPriority="46"/>
-    <w:lsdException w:name="List Table 2 Accent 3" w:uiPriority="47"/>
-    <w:lsdException w:name="List Table 3 Accent 3" w:uiPriority="48"/>
-    <w:lsdException w:name="List Table 4 Accent 3" w:uiPriority="49"/>
-    <w:lsdException w:name="List Table 5 Dark Accent 3" w:uiPriority="50"/>
-    <w:lsdException w:name="List Table 6 Colorful Accent 3" w:uiPriority="51"/>
-    <w:lsdException w:name="List Table 7 Colorful Accent 3" w:uiPriority="52"/>
-    <w:lsdException w:name="List Table 1 Light Accent 4" w:uiPriority="46"/>
-    <w:lsdException w:name="List Table 2 Accent 4" w:uiPriority="47"/>
-    <w:lsdException w:name="List Table 3 Accent 4" w:uiPriority="48"/>
-    <w:lsdException w:name="List Table 4 Accent 4" w:uiPriority="49"/>
-    <w:lsdException w:name="List Table 5 Dark Accent 4" w:uiPriority="50"/>
-    <w:lsdException w:name="List Table 6 Colorful Accent 4" w:uiPriority="51"/>
-    <w:lsdException w:name="List Table 7 Colorful Accent 4" w:uiPriority="52"/>
-    <w:lsdException w:name="List Table 1 Light Accent 5" w:uiPriority="46"/>
-    <w:lsdException w:name="List Table 2 Accent 5" w:uiPriority="47"/>
-    <w:lsdException w:name="List Table 3 Accent 5" w:uiPriority="48"/>
-    <w:lsdException w:name="List Table 4 Accent 5" w:uiPriority="49"/>
-    <w:lsdException w:name="List Table 5 Dark Accent 5" w:uiPriority="50"/>
-    <w:lsdException w:name="List Table 6 Colorful Accent 5" w:uiPriority="51"/>
-    <w:lsdException w:name="List Table 7 Colorful Accent 5" w:uiPriority="52"/>
-    <w:lsdException w:name="List Table 1 Light Accent 6" w:uiPriority="46"/>
-    <w:lsdException w:name="List Table 2 Accent 6" w:uiPriority="47"/>
-    <w:lsdException w:name="List Table 3 Accent 6" w:uiPriority="48"/>
-    <w:lsdException w:name="List Table 4 Accent 6" w:uiPriority="49"/>
-    <w:lsdException w:name="List Table 5 Dark Accent 6" w:uiPriority="50"/>
-    <w:lsdException w:name="List Table 6 Colorful Accent 6" w:uiPriority="51"/>
-    <w:lsdException w:name="List Table 7 Colorful Accent 6" w:uiPriority="52"/>
+  <w:latentStyles w:defLockedState="0" w:defUIPriority="99" w:defSemiHidden="1" w:defUnhideWhenUsed="1" w:defQFormat="0" w:count="267">
+    <w:lsdException w:name="Normal" w:semiHidden="0" w:uiPriority="0" w:unhideWhenUsed="0" w:qFormat="1"/>
+    <w:lsdException w:name="heading 1" w:semiHidden="0" w:uiPriority="9" w:unhideWhenUsed="0" w:qFormat="1"/>
+    <w:lsdException w:name="heading 2" w:uiPriority="9" w:qFormat="1"/>
+    <w:lsdException w:name="heading 3" w:uiPriority="9" w:qFormat="1"/>
+    <w:lsdException w:name="heading 4" w:uiPriority="9" w:qFormat="1"/>
+    <w:lsdException w:name="heading 5" w:uiPriority="9" w:qFormat="1"/>
+    <w:lsdException w:name="heading 6" w:uiPriority="9" w:qFormat="1"/>
+    <w:lsdException w:name="heading 7" w:uiPriority="9" w:qFormat="1"/>
+    <w:lsdException w:name="heading 8" w:uiPriority="9" w:qFormat="1"/>
+    <w:lsdException w:name="heading 9" w:uiPriority="9" w:qFormat="1"/>
+    <w:lsdException w:name="toc 1" w:uiPriority="39"/>
+    <w:lsdException w:name="toc 2" w:uiPriority="39"/>
+    <w:lsdException w:name="toc 3" w:uiPriority="39"/>
+    <w:lsdException w:name="toc 4" w:uiPriority="39"/>
+    <w:lsdException w:name="toc 5" w:uiPriority="39"/>
+    <w:lsdException w:name="toc 6" w:uiPriority="39"/>
+    <w:lsdException w:name="toc 7" w:uiPriority="39"/>
+    <w:lsdException w:name="toc 8" w:uiPriority="39"/>
+    <w:lsdException w:name="toc 9" w:uiPriority="39"/>
+    <w:lsdException w:name="caption" w:uiPriority="35" w:qFormat="1"/>
+    <w:lsdException w:name="Title" w:semiHidden="0" w:uiPriority="10" w:unhideWhenUsed="0" w:qFormat="1"/>
+    <w:lsdException w:name="Default Paragraph Font" w:uiPriority="1"/>
+    <w:lsdException w:name="Subtitle" w:semiHidden="0" w:uiPriority="11" w:unhideWhenUsed="0" w:qFormat="1"/>
+    <w:lsdException w:name="Strong" w:semiHidden="0" w:uiPriority="22" w:unhideWhenUsed="0" w:qFormat="1"/>
+    <w:lsdException w:name="Emphasis" w:semiHidden="0" w:uiPriority="20" w:unhideWhenUsed="0" w:qFormat="1"/>
+    <w:lsdException w:name="Table Grid" w:semiHidden="0" w:uiPriority="59" w:unhideWhenUsed="0"/>
+    <w:lsdException w:name="Placeholder Text" w:unhideWhenUsed="0"/>
+    <w:lsdException w:name="No Spacing" w:semiHidden="0" w:uiPriority="1" w:unhideWhenUsed="0" w:qFormat="1"/>
+    <w:lsdException w:name="Light Shading" w:semiHidden="0" w:uiPriority="60" w:unhideWhenUsed="0"/>
+    <w:lsdException w:name="Light List" w:semiHidden="0" w:uiPriority="61" w:unhideWhenUsed="0"/>
+    <w:lsdException w:name="Light Grid" w:semiHidden="0" w:uiPriority="62" w:unhideWhenUsed="0"/>
+    <w:lsdException w:name="Medium Shading 1" w:semiHidden="0" w:uiPriority="63" w:unhideWhenUsed="0"/>
+    <w:lsdException w:name="Medium Shading 2" w:semiHidden="0" w:uiPriority="64" w:unhideWhenUsed="0"/>
+    <w:lsdException w:name="Medium List 1" w:semiHidden="0" w:uiPriority="65" w:unhideWhenUsed="0"/>
+    <w:lsdException w:name="Medium List 2" w:semiHidden="0" w:uiPriority="66" w:unhideWhenUsed="0"/>
+    <w:lsdException w:name="Medium Grid 1" w:semiHidden="0" w:uiPriority="67" w:unhideWhenUsed="0"/>
+    <w:lsdException w:name="Medium Grid 2" w:semiHidden="0" w:uiPriority="68" w:unhideWhenUsed="0"/>
+    <w:lsdException w:name="Medium Grid 3" w:semiHidden="0" w:uiPriority="69" w:unhideWhenUsed="0"/>
+    <w:lsdException w:name="Dark List" w:semiHidden="0" w:uiPriority="70" w:unhideWhenUsed="0"/>
+    <w:lsdException w:name="Colorful Shading" w:semiHidden="0" w:uiPriority="71" w:unhideWhenUsed="0"/>
+    <w:lsdException w:name="Colorful List" w:semiHidden="0" w:uiPriority="72" w:unhideWhenUsed="0"/>
+    <w:lsdException w:name="Colorful Grid" w:semiHidden="0" w:uiPriority="73" w:unhideWhenUsed="0"/>
+    <w:lsdException w:name="Light Shading Accent 1" w:semiHidden="0" w:uiPriority="60" w:unhideWhenUsed="0"/>
+    <w:lsdException w:name="Light List Accent 1" w:semiHidden="0" w:uiPriority="61" w:unhideWhenUsed="0"/>
+    <w:lsdException w:name="Light Grid Accent 1" w:semiHidden="0" w:uiPriority="62" w:unhideWhenUsed="0"/>
+    <w:lsdException w:name="Medium Shading 1 Accent 1" w:semiHidden="0" w:uiPriority="63" w:unhideWhenUsed="0"/>
+    <w:lsdException w:name="Medium Shading 2 Accent 1" w:semiHidden="0" w:uiPriority="64" w:unhideWhenUsed="0"/>
+    <w:lsdException w:name="Medium List 1 Accent 1" w:semiHidden="0" w:uiPriority="65" w:unhideWhenUsed="0"/>
+    <w:lsdException w:name="Revision" w:unhideWhenUsed="0"/>
+    <w:lsdException w:name="List Paragraph" w:semiHidden="0" w:uiPriority="34" w:unhideWhenUsed="0" w:qFormat="1"/>
+    <w:lsdException w:name="Quote" w:semiHidden="0" w:uiPriority="29" w:unhideWhenUsed="0" w:qFormat="1"/>
+    <w:lsdException w:name="Intense Quote" w:semiHidden="0" w:uiPriority="30" w:unhideWhenUsed="0" w:qFormat="1"/>
+    <w:lsdException w:name="Medium List 2 Accent 1" w:semiHidden="0" w:uiPriority="66" w:unhideWhenUsed="0"/>
+    <w:lsdException w:name="Medium Grid 1 Accent 1" w:semiHidden="0" w:uiPriority="67" w:unhideWhenUsed="0"/>
+    <w:lsdException w:name="Medium Grid 2 Accent 1" w:semiHidden="0" w:uiPriority="68" w:unhideWhenUsed="0"/>
+    <w:lsdException w:name="Medium Grid 3 Accent 1" w:semiHidden="0" w:uiPriority="69" w:unhideWhenUsed="0"/>
+    <w:lsdException w:name="Dark List Accent 1" w:semiHidden="0" w:uiPriority="70" w:unhideWhenUsed="0"/>
+    <w:lsdException w:name="Colorful Shading Accent 1" w:semiHidden="0" w:uiPriority="71" w:unhideWhenUsed="0"/>
+    <w:lsdException w:name="Colorful List Accent 1" w:semiHidden="0" w:uiPriority="72" w:unhideWhenUsed="0"/>
+    <w:lsdException w:name="Colorful Grid Accent 1" w:semiHidden="0" w:uiPriority="73" w:unhideWhenUsed="0"/>
+    <w:lsdException w:name="Light Shading Accent 2" w:semiHidden="0" w:uiPriority="60" w:unhideWhenUsed="0"/>
+    <w:lsdException w:name="Light List Accent 2" w:semiHidden="0" w:uiPriority="61" w:unhideWhenUsed="0"/>
+    <w:lsdException w:name="Light Grid Accent 2" w:semiHidden="0" w:uiPriority="62" w:unhideWhenUsed="0"/>
+    <w:lsdException w:name="Medium Shading 1 Accent 2" w:semiHidden="0" w:uiPriority="63" w:unhideWhenUsed="0"/>
+    <w:lsdException w:name="Medium Shading 2 Accent 2" w:semiHidden="0" w:uiPriority="64" w:unhideWhenUsed="0"/>
+    <w:lsdException w:name="Medium List 1 Accent 2" w:semiHidden="0" w:uiPriority="65" w:unhideWhenUsed="0"/>
+    <w:lsdException w:name="Medium List 2 Accent 2" w:semiHidden="0" w:uiPriority="66" w:unhideWhenUsed="0"/>
+    <w:lsdException w:name="Medium Grid 1 Accent 2" w:semiHidden="0" w:uiPriority="67" w:unhideWhenUsed="0"/>
+    <w:lsdException w:name="Medium Grid 2 Accent 2" w:semiHidden="0" w:uiPriority="68" w:unhideWhenUsed="0"/>
+    <w:lsdException w:name="Medium Grid 3 Accent 2" w:semiHidden="0" w:uiPriority="69" w:unhideWhenUsed="0"/>
+    <w:lsdException w:name="Dark List Accent 2" w:semiHidden="0" w:uiPriority="70" w:unhideWhenUsed="0"/>
+    <w:lsdException w:name="Colorful Shading Accent 2" w:semiHidden="0" w:uiPriority="71" w:unhideWhenUsed="0"/>
+    <w:lsdException w:name="Colorful List Accent 2" w:semiHidden="0" w:uiPriority="72" w:unhideWhenUsed="0"/>
+    <w:lsdException w:name="Colorful Grid Accent 2" w:semiHidden="0" w:uiPriority="73" w:unhideWhenUsed="0"/>
+    <w:lsdException w:name="Light Shading Accent 3" w:semiHidden="0" w:uiPriority="60" w:unhideWhenUsed="0"/>
+    <w:lsdException w:name="Light List Accent 3" w:semiHidden="0" w:uiPriority="61" w:unhideWhenUsed="0"/>
+    <w:lsdException w:name="Light Grid Accent 3" w:semiHidden="0" w:uiPriority="62" w:unhideWhenUsed="0"/>
+    <w:lsdException w:name="Medium Shading 1 Accent 3" w:semiHidden="0" w:uiPriority="63" w:unhideWhenUsed="0"/>
+    <w:lsdException w:name="Medium Shading 2 Accent 3" w:semiHidden="0" w:uiPriority="64" w:unhideWhenUsed="0"/>
+    <w:lsdException w:name="Medium List 1 Accent 3" w:semiHidden="0" w:uiPriority="65" w:unhideWhenUsed="0"/>
+    <w:lsdException w:name="Medium List 2 Accent 3" w:semiHidden="0" w:uiPriority="66" w:unhideWhenUsed="0"/>
+    <w:lsdException w:name="Medium Grid 1 Accent 3" w:semiHidden="0" w:uiPriority="67" w:unhideWhenUsed="0"/>
+    <w:lsdException w:name="Medium Grid 2 Accent 3" w:semiHidden="0" w:uiPriority="68" w:unhideWhenUsed="0"/>
+    <w:lsdException w:name="Medium Grid 3 Accent 3" w:semiHidden="0" w:uiPriority="69" w:unhideWhenUsed="0"/>
+    <w:lsdException w:name="Dark List Accent 3" w:semiHidden="0" w:uiPriority="70" w:unhideWhenUsed="0"/>
+    <w:lsdException w:name="Colorful Shading Accent 3" w:semiHidden="0" w:uiPriority="71" w:unhideWhenUsed="0"/>
+    <w:lsdException w:name="Colorful List Accent 3" w:semiHidden="0" w:uiPriority="72" w:unhideWhenUsed="0"/>
+    <w:lsdException w:name="Colorful Grid Accent 3" w:semiHidden="0" w:uiPriority="73" w:unhideWhenUsed="0"/>
+    <w:lsdException w:name="Light Shading Accent 4" w:semiHidden="0" w:uiPriority="60" w:unhideWhenUsed="0"/>
+    <w:lsdException w:name="Light List Accent 4" w:semiHidden="0" w:uiPriority="61" w:unhideWhenUsed="0"/>
+    <w:lsdException w:name="Light Grid Accent 4" w:semiHidden="0" w:uiPriority="62" w:unhideWhenUsed="0"/>
+    <w:lsdException w:name="Medium Shading 1 Accent 4" w:semiHidden="0" w:uiPriority="63" w:unhideWhenUsed="0"/>
+    <w:lsdException w:name="Medium Shading 2 Accent 4" w:semiHidden="0" w:uiPriority="64" w:unhideWhenUsed="0"/>
+    <w:lsdException w:name="Medium List 1 Accent 4" w:semiHidden="0" w:uiPriority="65" w:unhideWhenUsed="0"/>
+    <w:lsdException w:name="Medium List 2 Accent 4" w:semiHidden="0" w:uiPriority="66" w:unhideWhenUsed="0"/>
+    <w:lsdException w:name="Medium Grid 1 Accent 4" w:semiHidden="0" w:uiPriority="67" w:unhideWhenUsed="0"/>
+    <w:lsdException w:name="Medium Grid 2 Accent 4" w:semiHidden="0" w:uiPriority="68" w:unhideWhenUsed="0"/>
+    <w:lsdException w:name="Medium Grid 3 Accent 4" w:semiHidden="0" w:uiPriority="69" w:unhideWhenUsed="0"/>
+    <w:lsdException w:name="Dark List Accent 4" w:semiHidden="0" w:uiPriority="70" w:unhideWhenUsed="0"/>
+    <w:lsdException w:name="Colorful Shading Accent 4" w:semiHidden="0" w:uiPriority="71" w:unhideWhenUsed="0"/>
+    <w:lsdException w:name="Colorful List Accent 4" w:semiHidden="0" w:uiPriority="72" w:unhideWhenUsed="0"/>
+    <w:lsdException w:name="Colorful Grid Accent 4" w:semiHidden="0" w:uiPriority="73" w:unhideWhenUsed="0"/>
+    <w:lsdException w:name="Light Shading Accent 5" w:semiHidden="0" w:uiPriority="60" w:unhideWhenUsed="0"/>
+    <w:lsdException w:name="Light List Accent 5" w:semiHidden="0" w:uiPriority="61" w:unhideWhenUsed="0"/>
+    <w:lsdException w:name="Light Grid Accent 5" w:semiHidden="0" w:uiPriority="62" w:unhideWhenUsed="0"/>
+    <w:lsdException w:name="Medium Shading 1 Accent 5" w:semiHidden="0" w:uiPriority="63" w:unhideWhenUsed="0"/>
+    <w:lsdException w:name="Medium Shading 2 Accent 5" w:semiHidden="0" w:uiPriority="64" w:unhideWhenUsed="0"/>
+    <w:lsdException w:name="Medium List 1 Accent 5" w:semiHidden="0" w:uiPriority="65" w:unhideWhenUsed="0"/>
+    <w:lsdException w:name="Medium List 2 Accent 5" w:semiHidden="0" w:uiPriority="66" w:unhideWhenUsed="0"/>
+    <w:lsdException w:name="Medium Grid 1 Accent 5" w:semiHidden="0" w:uiPriority="67" w:unhideWhenUsed="0"/>
+    <w:lsdException w:name="Medium Grid 2 Accent 5" w:semiHidden="0" w:uiPriority="68" w:unhideWhenUsed="0"/>
+    <w:lsdException w:name="Medium Grid 3 Accent 5" w:semiHidden="0" w:uiPriority="69" w:unhideWhenUsed="0"/>
+    <w:lsdException w:name="Dark List Accent 5" w:semiHidden="0" w:uiPriority="70" w:unhideWhenUsed="0"/>
+    <w:lsdException w:name="Colorful Shading Accent 5" w:semiHidden="0" w:uiPriority="71" w:unhideWhenUsed="0"/>
+    <w:lsdException w:name="Colorful List Accent 5" w:semiHidden="0" w:uiPriority="72" w:unhideWhenUsed="0"/>
+    <w:lsdException w:name="Colorful Grid Accent 5" w:semiHidden="0" w:uiPriority="73" w:unhideWhenUsed="0"/>
+    <w:lsdException w:name="Light Shading Accent 6" w:semiHidden="0" w:uiPriority="60" w:unhideWhenUsed="0"/>
+    <w:lsdException w:name="Light List Accent 6" w:semiHidden="0" w:uiPriority="61" w:unhideWhenUsed="0"/>
+    <w:lsdException w:name="Light Grid Accent 6" w:semiHidden="0" w:uiPriority="62" w:unhideWhenUsed="0"/>
+    <w:lsdException w:name="Medium Shading 1 Accent 6" w:semiHidden="0" w:uiPriority="63" w:unhideWhenUsed="0"/>
+    <w:lsdException w:name="Medium Shading 2 Accent 6" w:semiHidden="0" w:uiPriority="64" w:unhideWhenUsed="0"/>
+    <w:lsdException w:name="Medium List 1 Accent 6" w:semiHidden="0" w:uiPriority="65" w:unhideWhenUsed="0"/>
+    <w:lsdException w:name="Medium List 2 Accent 6" w:semiHidden="0" w:uiPriority="66" w:unhideWhenUsed="0"/>
+    <w:lsdException w:name="Medium Grid 1 Accent 6" w:semiHidden="0" w:uiPriority="67" w:unhideWhenUsed="0"/>
+    <w:lsdException w:name="Medium Grid 2 Accent 6" w:semiHidden="0" w:uiPriority="68" w:unhideWhenUsed="0"/>
+    <w:lsdException w:name="Medium Grid 3 Accent 6" w:semiHidden="0" w:uiPriority="69" w:unhideWhenUsed="0"/>
+    <w:lsdException w:name="Dark List Accent 6" w:semiHidden="0" w:uiPriority="70" w:unhideWhenUsed="0"/>
+    <w:lsdException w:name="Colorful Shading Accent 6" w:semiHidden="0" w:uiPriority="71" w:unhideWhenUsed="0"/>
+    <w:lsdException w:name="Colorful List Accent 6" w:semiHidden="0" w:uiPriority="72" w:unhideWhenUsed="0"/>
+    <w:lsdException w:name="Colorful Grid Accent 6" w:semiHidden="0" w:uiPriority="73" w:unhideWhenUsed="0"/>
+    <w:lsdException w:name="Subtle Emphasis" w:semiHidden="0" w:uiPriority="19" w:unhideWhenUsed="0" w:qFormat="1"/>
+    <w:lsdException w:name="Intense Emphasis" w:semiHidden="0" w:uiPriority="21" w:unhideWhenUsed="0" w:qFormat="1"/>
+    <w:lsdException w:name="Subtle Reference" w:semiHidden="0" w:uiPriority="31" w:unhideWhenUsed="0" w:qFormat="1"/>
+    <w:lsdException w:name="Intense Reference" w:semiHidden="0" w:uiPriority="32" w:unhideWhenUsed="0" w:qFormat="1"/>
+    <w:lsdException w:name="Book Title" w:semiHidden="0" w:uiPriority="33" w:unhideWhenUsed="0" w:qFormat="1"/>
+    <w:lsdException w:name="Bibliography" w:uiPriority="37"/>
+    <w:lsdException w:name="TOC Heading" w:uiPriority="39" w:qFormat="1"/>
   </w:latentStyles>
-  <w:style w:type="paragraph" w:default="1" w:styleId="Normal">
+  <w:style w:type="paragraph" w:default="1" w:styleId="Normalny">
     <w:name w:val="Normal"/>
   </w:style>
-  <w:style w:type="paragraph" w:styleId="Heading1">
+  <w:style w:type="paragraph" w:styleId="Nagwek1">
     <w:name w:val="heading 1"/>
-    <w:basedOn w:val="Normal"/>
-    <w:next w:val="Normal"/>
-    <w:link w:val="Heading1Char"/>
+    <w:basedOn w:val="Normalny"/>
+    <w:next w:val="Normalny"/>
+    <w:link w:val="Nagwek1Znak"/>
     <w:uiPriority w:val="9"/>
     <w:qFormat/>
     <w:pPr>
@@ -2976,10 +3716,10 @@
       <w:szCs w:val="40"/>
     </w:rPr>
   </w:style>
-  <w:style w:type="paragraph" w:styleId="Heading2">
+  <w:style w:type="paragraph" w:styleId="Nagwek2">
     <w:name w:val="heading 2"/>
-    <w:basedOn w:val="Normal"/>
-    <w:next w:val="Normal"/>
+    <w:basedOn w:val="Normalny"/>
+    <w:next w:val="Normalny"/>
     <w:pPr>
       <w:keepNext/>
       <w:keepLines/>
@@ -2991,10 +3731,10 @@
       <w:szCs w:val="32"/>
     </w:rPr>
   </w:style>
-  <w:style w:type="paragraph" w:styleId="Heading3">
+  <w:style w:type="paragraph" w:styleId="Nagwek3">
     <w:name w:val="heading 3"/>
-    <w:basedOn w:val="Normal"/>
-    <w:next w:val="Normal"/>
+    <w:basedOn w:val="Normalny"/>
+    <w:next w:val="Normalny"/>
     <w:pPr>
       <w:keepNext/>
       <w:keepLines/>
@@ -3007,10 +3747,10 @@
       <w:szCs w:val="28"/>
     </w:rPr>
   </w:style>
-  <w:style w:type="paragraph" w:styleId="Heading4">
+  <w:style w:type="paragraph" w:styleId="Nagwek4">
     <w:name w:val="heading 4"/>
-    <w:basedOn w:val="Normal"/>
-    <w:next w:val="Normal"/>
+    <w:basedOn w:val="Normalny"/>
+    <w:next w:val="Normalny"/>
     <w:pPr>
       <w:keepNext/>
       <w:keepLines/>
@@ -3023,10 +3763,10 @@
       <w:szCs w:val="24"/>
     </w:rPr>
   </w:style>
-  <w:style w:type="paragraph" w:styleId="Heading5">
+  <w:style w:type="paragraph" w:styleId="Nagwek5">
     <w:name w:val="heading 5"/>
-    <w:basedOn w:val="Normal"/>
-    <w:next w:val="Normal"/>
+    <w:basedOn w:val="Normalny"/>
+    <w:next w:val="Normalny"/>
     <w:pPr>
       <w:keepNext/>
       <w:keepLines/>
@@ -3037,10 +3777,10 @@
       <w:color w:val="666666"/>
     </w:rPr>
   </w:style>
-  <w:style w:type="paragraph" w:styleId="Heading6">
+  <w:style w:type="paragraph" w:styleId="Nagwek6">
     <w:name w:val="heading 6"/>
-    <w:basedOn w:val="Normal"/>
-    <w:next w:val="Normal"/>
+    <w:basedOn w:val="Normalny"/>
+    <w:next w:val="Normalny"/>
     <w:pPr>
       <w:keepNext/>
       <w:keepLines/>
@@ -3052,13 +3792,13 @@
       <w:color w:val="666666"/>
     </w:rPr>
   </w:style>
-  <w:style w:type="character" w:default="1" w:styleId="DefaultParagraphFont">
+  <w:style w:type="character" w:default="1" w:styleId="Domylnaczcionkaakapitu">
     <w:name w:val="Default Paragraph Font"/>
     <w:uiPriority w:val="1"/>
     <w:semiHidden/>
     <w:unhideWhenUsed/>
   </w:style>
-  <w:style w:type="table" w:default="1" w:styleId="TableNormal">
+  <w:style w:type="table" w:default="1" w:styleId="Standardowy">
     <w:name w:val="Normal Table"/>
     <w:uiPriority w:val="99"/>
     <w:semiHidden/>
@@ -3073,7 +3813,7 @@
       </w:tblCellMar>
     </w:tblPr>
   </w:style>
-  <w:style w:type="numbering" w:default="1" w:styleId="NoList">
+  <w:style w:type="numbering" w:default="1" w:styleId="Bezlisty">
     <w:name w:val="No List"/>
     <w:uiPriority w:val="99"/>
     <w:semiHidden/>
@@ -3090,10 +3830,10 @@
       </w:tblCellMar>
     </w:tblPr>
   </w:style>
-  <w:style w:type="paragraph" w:styleId="Title">
+  <w:style w:type="paragraph" w:styleId="Tytu">
     <w:name w:val="Title"/>
-    <w:basedOn w:val="Normal"/>
-    <w:next w:val="Normal"/>
+    <w:basedOn w:val="Normalny"/>
+    <w:next w:val="Normalny"/>
     <w:pPr>
       <w:keepNext/>
       <w:keepLines/>
@@ -3104,10 +3844,10 @@
       <w:szCs w:val="52"/>
     </w:rPr>
   </w:style>
-  <w:style w:type="paragraph" w:styleId="Subtitle">
+  <w:style w:type="paragraph" w:styleId="Podtytu">
     <w:name w:val="Subtitle"/>
-    <w:basedOn w:val="Normal"/>
-    <w:next w:val="Normal"/>
+    <w:basedOn w:val="Normalny"/>
+    <w:next w:val="Normalny"/>
     <w:pPr>
       <w:keepNext/>
       <w:keepLines/>
@@ -3132,10 +3872,10 @@
       </w:tblCellMar>
     </w:tblPr>
   </w:style>
-  <w:style w:type="paragraph" w:styleId="BalloonText">
+  <w:style w:type="paragraph" w:styleId="Tekstdymka">
     <w:name w:val="Balloon Text"/>
-    <w:basedOn w:val="Normal"/>
-    <w:link w:val="BalloonTextChar"/>
+    <w:basedOn w:val="Normalny"/>
+    <w:link w:val="TekstdymkaZnak"/>
     <w:uiPriority w:val="99"/>
     <w:semiHidden/>
     <w:unhideWhenUsed/>
@@ -3149,10 +3889,10 @@
       <w:szCs w:val="16"/>
     </w:rPr>
   </w:style>
-  <w:style w:type="character" w:customStyle="1" w:styleId="BalloonTextChar">
-    <w:name w:val="Balloon Text Char"/>
-    <w:basedOn w:val="DefaultParagraphFont"/>
-    <w:link w:val="BalloonText"/>
+  <w:style w:type="character" w:customStyle="1" w:styleId="TekstdymkaZnak">
+    <w:name w:val="Tekst dymka Znak"/>
+    <w:basedOn w:val="Domylnaczcionkaakapitu"/>
+    <w:link w:val="Tekstdymka"/>
     <w:uiPriority w:val="99"/>
     <w:semiHidden/>
     <w:rsid w:val="00664E36"/>
@@ -3162,10 +3902,10 @@
       <w:szCs w:val="16"/>
     </w:rPr>
   </w:style>
-  <w:style w:type="paragraph" w:styleId="Header">
+  <w:style w:type="paragraph" w:styleId="Nagwek">
     <w:name w:val="header"/>
-    <w:basedOn w:val="Normal"/>
-    <w:link w:val="HeaderChar"/>
+    <w:basedOn w:val="Normalny"/>
+    <w:link w:val="NagwekZnak"/>
     <w:uiPriority w:val="99"/>
     <w:unhideWhenUsed/>
     <w:rsid w:val="00664E36"/>
@@ -3177,17 +3917,17 @@
       <w:spacing w:line="240" w:lineRule="auto"/>
     </w:pPr>
   </w:style>
-  <w:style w:type="character" w:customStyle="1" w:styleId="HeaderChar">
-    <w:name w:val="Header Char"/>
-    <w:basedOn w:val="DefaultParagraphFont"/>
-    <w:link w:val="Header"/>
+  <w:style w:type="character" w:customStyle="1" w:styleId="NagwekZnak">
+    <w:name w:val="Nagłówek Znak"/>
+    <w:basedOn w:val="Domylnaczcionkaakapitu"/>
+    <w:link w:val="Nagwek"/>
     <w:uiPriority w:val="99"/>
     <w:rsid w:val="00664E36"/>
   </w:style>
-  <w:style w:type="paragraph" w:styleId="Footer">
+  <w:style w:type="paragraph" w:styleId="Stopka">
     <w:name w:val="footer"/>
-    <w:basedOn w:val="Normal"/>
-    <w:link w:val="FooterChar"/>
+    <w:basedOn w:val="Normalny"/>
+    <w:link w:val="StopkaZnak"/>
     <w:uiPriority w:val="99"/>
     <w:unhideWhenUsed/>
     <w:rsid w:val="00664E36"/>
@@ -3199,16 +3939,16 @@
       <w:spacing w:line="240" w:lineRule="auto"/>
     </w:pPr>
   </w:style>
-  <w:style w:type="character" w:customStyle="1" w:styleId="FooterChar">
-    <w:name w:val="Footer Char"/>
-    <w:basedOn w:val="DefaultParagraphFont"/>
-    <w:link w:val="Footer"/>
+  <w:style w:type="character" w:customStyle="1" w:styleId="StopkaZnak">
+    <w:name w:val="Stopka Znak"/>
+    <w:basedOn w:val="Domylnaczcionkaakapitu"/>
+    <w:link w:val="Stopka"/>
     <w:uiPriority w:val="99"/>
     <w:rsid w:val="00664E36"/>
   </w:style>
-  <w:style w:type="paragraph" w:styleId="ListParagraph">
+  <w:style w:type="paragraph" w:styleId="Akapitzlist">
     <w:name w:val="List Paragraph"/>
-    <w:basedOn w:val="Normal"/>
+    <w:basedOn w:val="Normalny"/>
     <w:uiPriority w:val="34"/>
     <w:qFormat/>
     <w:rsid w:val="00FE15F8"/>
@@ -3217,10 +3957,10 @@
       <w:contextualSpacing/>
     </w:pPr>
   </w:style>
-  <w:style w:type="character" w:customStyle="1" w:styleId="Heading1Char">
-    <w:name w:val="Heading 1 Char"/>
-    <w:basedOn w:val="DefaultParagraphFont"/>
-    <w:link w:val="Heading1"/>
+  <w:style w:type="character" w:customStyle="1" w:styleId="Nagwek1Znak">
+    <w:name w:val="Nagłówek 1 Znak"/>
+    <w:basedOn w:val="Domylnaczcionkaakapitu"/>
+    <w:link w:val="Nagwek1"/>
     <w:uiPriority w:val="9"/>
     <w:rsid w:val="00584D24"/>
     <w:rPr>
@@ -3228,9 +3968,9 @@
       <w:szCs w:val="40"/>
     </w:rPr>
   </w:style>
-  <w:style w:type="character" w:styleId="Hyperlink">
+  <w:style w:type="character" w:styleId="Hipercze">
     <w:name w:val="Hyperlink"/>
-    <w:basedOn w:val="DefaultParagraphFont"/>
+    <w:basedOn w:val="Domylnaczcionkaakapitu"/>
     <w:uiPriority w:val="99"/>
     <w:unhideWhenUsed/>
     <w:rsid w:val="00584D24"/>
@@ -3241,7 +3981,455 @@
   </w:style>
   <w:style w:type="character" w:customStyle="1" w:styleId="5yl5">
     <w:name w:val="_5yl5"/>
-    <w:basedOn w:val="DefaultParagraphFont"/>
+    <w:basedOn w:val="Domylnaczcionkaakapitu"/>
+    <w:rsid w:val="00BE2B58"/>
+  </w:style>
+</w:styles>
+</file>
+
+<file path=word/stylesWithEffects.xml><?xml version="1.0" encoding="utf-8"?>
+<w:styles xmlns:wpc="http://schemas.microsoft.com/office/word/2010/wordprocessingCanvas" xmlns:mc="http://schemas.openxmlformats.org/markup-compatibility/2006" xmlns:o="urn:schemas-microsoft-com:office:office" xmlns:r="http://schemas.openxmlformats.org/officeDocument/2006/relationships" xmlns:m="http://schemas.openxmlformats.org/officeDocument/2006/math" xmlns:v="urn:schemas-microsoft-com:vml" xmlns:wp14="http://schemas.microsoft.com/office/word/2010/wordprocessingDrawing" xmlns:wp="http://schemas.openxmlformats.org/drawingml/2006/wordprocessingDrawing" xmlns:w10="urn:schemas-microsoft-com:office:word" xmlns:w="http://schemas.openxmlformats.org/wordprocessingml/2006/main" xmlns:w14="http://schemas.microsoft.com/office/word/2010/wordml" xmlns:wpg="http://schemas.microsoft.com/office/word/2010/wordprocessingGroup" xmlns:wpi="http://schemas.microsoft.com/office/word/2010/wordprocessingInk" xmlns:wne="http://schemas.microsoft.com/office/word/2006/wordml" xmlns:wps="http://schemas.microsoft.com/office/word/2010/wordprocessingShape" mc:Ignorable="w14 wp14">
+  <w:docDefaults>
+    <w:rPrDefault>
+      <w:rPr>
+        <w:rFonts w:ascii="Arial" w:eastAsia="Arial" w:hAnsi="Arial" w:cs="Arial"/>
+        <w:sz w:val="22"/>
+        <w:szCs w:val="22"/>
+        <w:lang w:val="en" w:eastAsia="pl-PL" w:bidi="ar-SA"/>
+      </w:rPr>
+    </w:rPrDefault>
+    <w:pPrDefault>
+      <w:pPr>
+        <w:spacing w:line="276" w:lineRule="auto"/>
+      </w:pPr>
+    </w:pPrDefault>
+  </w:docDefaults>
+  <w:latentStyles w:defLockedState="0" w:defUIPriority="99" w:defSemiHidden="1" w:defUnhideWhenUsed="1" w:defQFormat="0" w:count="267">
+    <w:lsdException w:name="Normal" w:semiHidden="0" w:uiPriority="0" w:unhideWhenUsed="0" w:qFormat="1"/>
+    <w:lsdException w:name="heading 1" w:semiHidden="0" w:uiPriority="9" w:unhideWhenUsed="0" w:qFormat="1"/>
+    <w:lsdException w:name="heading 2" w:uiPriority="9" w:qFormat="1"/>
+    <w:lsdException w:name="heading 3" w:uiPriority="9" w:qFormat="1"/>
+    <w:lsdException w:name="heading 4" w:uiPriority="9" w:qFormat="1"/>
+    <w:lsdException w:name="heading 5" w:uiPriority="9" w:qFormat="1"/>
+    <w:lsdException w:name="heading 6" w:uiPriority="9" w:qFormat="1"/>
+    <w:lsdException w:name="heading 7" w:uiPriority="9" w:qFormat="1"/>
+    <w:lsdException w:name="heading 8" w:uiPriority="9" w:qFormat="1"/>
+    <w:lsdException w:name="heading 9" w:uiPriority="9" w:qFormat="1"/>
+    <w:lsdException w:name="toc 1" w:uiPriority="39"/>
+    <w:lsdException w:name="toc 2" w:uiPriority="39"/>
+    <w:lsdException w:name="toc 3" w:uiPriority="39"/>
+    <w:lsdException w:name="toc 4" w:uiPriority="39"/>
+    <w:lsdException w:name="toc 5" w:uiPriority="39"/>
+    <w:lsdException w:name="toc 6" w:uiPriority="39"/>
+    <w:lsdException w:name="toc 7" w:uiPriority="39"/>
+    <w:lsdException w:name="toc 8" w:uiPriority="39"/>
+    <w:lsdException w:name="toc 9" w:uiPriority="39"/>
+    <w:lsdException w:name="caption" w:uiPriority="35" w:qFormat="1"/>
+    <w:lsdException w:name="Title" w:semiHidden="0" w:uiPriority="10" w:unhideWhenUsed="0" w:qFormat="1"/>
+    <w:lsdException w:name="Default Paragraph Font" w:uiPriority="1"/>
+    <w:lsdException w:name="Subtitle" w:semiHidden="0" w:uiPriority="11" w:unhideWhenUsed="0" w:qFormat="1"/>
+    <w:lsdException w:name="Strong" w:semiHidden="0" w:uiPriority="22" w:unhideWhenUsed="0" w:qFormat="1"/>
+    <w:lsdException w:name="Emphasis" w:semiHidden="0" w:uiPriority="20" w:unhideWhenUsed="0" w:qFormat="1"/>
+    <w:lsdException w:name="Table Grid" w:semiHidden="0" w:uiPriority="59" w:unhideWhenUsed="0"/>
+    <w:lsdException w:name="Placeholder Text" w:unhideWhenUsed="0"/>
+    <w:lsdException w:name="No Spacing" w:semiHidden="0" w:uiPriority="1" w:unhideWhenUsed="0" w:qFormat="1"/>
+    <w:lsdException w:name="Light Shading" w:semiHidden="0" w:uiPriority="60" w:unhideWhenUsed="0"/>
+    <w:lsdException w:name="Light List" w:semiHidden="0" w:uiPriority="61" w:unhideWhenUsed="0"/>
+    <w:lsdException w:name="Light Grid" w:semiHidden="0" w:uiPriority="62" w:unhideWhenUsed="0"/>
+    <w:lsdException w:name="Medium Shading 1" w:semiHidden="0" w:uiPriority="63" w:unhideWhenUsed="0"/>
+    <w:lsdException w:name="Medium Shading 2" w:semiHidden="0" w:uiPriority="64" w:unhideWhenUsed="0"/>
+    <w:lsdException w:name="Medium List 1" w:semiHidden="0" w:uiPriority="65" w:unhideWhenUsed="0"/>
+    <w:lsdException w:name="Medium List 2" w:semiHidden="0" w:uiPriority="66" w:unhideWhenUsed="0"/>
+    <w:lsdException w:name="Medium Grid 1" w:semiHidden="0" w:uiPriority="67" w:unhideWhenUsed="0"/>
+    <w:lsdException w:name="Medium Grid 2" w:semiHidden="0" w:uiPriority="68" w:unhideWhenUsed="0"/>
+    <w:lsdException w:name="Medium Grid 3" w:semiHidden="0" w:uiPriority="69" w:unhideWhenUsed="0"/>
+    <w:lsdException w:name="Dark List" w:semiHidden="0" w:uiPriority="70" w:unhideWhenUsed="0"/>
+    <w:lsdException w:name="Colorful Shading" w:semiHidden="0" w:uiPriority="71" w:unhideWhenUsed="0"/>
+    <w:lsdException w:name="Colorful List" w:semiHidden="0" w:uiPriority="72" w:unhideWhenUsed="0"/>
+    <w:lsdException w:name="Colorful Grid" w:semiHidden="0" w:uiPriority="73" w:unhideWhenUsed="0"/>
+    <w:lsdException w:name="Light Shading Accent 1" w:semiHidden="0" w:uiPriority="60" w:unhideWhenUsed="0"/>
+    <w:lsdException w:name="Light List Accent 1" w:semiHidden="0" w:uiPriority="61" w:unhideWhenUsed="0"/>
+    <w:lsdException w:name="Light Grid Accent 1" w:semiHidden="0" w:uiPriority="62" w:unhideWhenUsed="0"/>
+    <w:lsdException w:name="Medium Shading 1 Accent 1" w:semiHidden="0" w:uiPriority="63" w:unhideWhenUsed="0"/>
+    <w:lsdException w:name="Medium Shading 2 Accent 1" w:semiHidden="0" w:uiPriority="64" w:unhideWhenUsed="0"/>
+    <w:lsdException w:name="Medium List 1 Accent 1" w:semiHidden="0" w:uiPriority="65" w:unhideWhenUsed="0"/>
+    <w:lsdException w:name="Revision" w:unhideWhenUsed="0"/>
+    <w:lsdException w:name="List Paragraph" w:semiHidden="0" w:uiPriority="34" w:unhideWhenUsed="0" w:qFormat="1"/>
+    <w:lsdException w:name="Quote" w:semiHidden="0" w:uiPriority="29" w:unhideWhenUsed="0" w:qFormat="1"/>
+    <w:lsdException w:name="Intense Quote" w:semiHidden="0" w:uiPriority="30" w:unhideWhenUsed="0" w:qFormat="1"/>
+    <w:lsdException w:name="Medium List 2 Accent 1" w:semiHidden="0" w:uiPriority="66" w:unhideWhenUsed="0"/>
+    <w:lsdException w:name="Medium Grid 1 Accent 1" w:semiHidden="0" w:uiPriority="67" w:unhideWhenUsed="0"/>
+    <w:lsdException w:name="Medium Grid 2 Accent 1" w:semiHidden="0" w:uiPriority="68" w:unhideWhenUsed="0"/>
+    <w:lsdException w:name="Medium Grid 3 Accent 1" w:semiHidden="0" w:uiPriority="69" w:unhideWhenUsed="0"/>
+    <w:lsdException w:name="Dark List Accent 1" w:semiHidden="0" w:uiPriority="70" w:unhideWhenUsed="0"/>
+    <w:lsdException w:name="Colorful Shading Accent 1" w:semiHidden="0" w:uiPriority="71" w:unhideWhenUsed="0"/>
+    <w:lsdException w:name="Colorful List Accent 1" w:semiHidden="0" w:uiPriority="72" w:unhideWhenUsed="0"/>
+    <w:lsdException w:name="Colorful Grid Accent 1" w:semiHidden="0" w:uiPriority="73" w:unhideWhenUsed="0"/>
+    <w:lsdException w:name="Light Shading Accent 2" w:semiHidden="0" w:uiPriority="60" w:unhideWhenUsed="0"/>
+    <w:lsdException w:name="Light List Accent 2" w:semiHidden="0" w:uiPriority="61" w:unhideWhenUsed="0"/>
+    <w:lsdException w:name="Light Grid Accent 2" w:semiHidden="0" w:uiPriority="62" w:unhideWhenUsed="0"/>
+    <w:lsdException w:name="Medium Shading 1 Accent 2" w:semiHidden="0" w:uiPriority="63" w:unhideWhenUsed="0"/>
+    <w:lsdException w:name="Medium Shading 2 Accent 2" w:semiHidden="0" w:uiPriority="64" w:unhideWhenUsed="0"/>
+    <w:lsdException w:name="Medium List 1 Accent 2" w:semiHidden="0" w:uiPriority="65" w:unhideWhenUsed="0"/>
+    <w:lsdException w:name="Medium List 2 Accent 2" w:semiHidden="0" w:uiPriority="66" w:unhideWhenUsed="0"/>
+    <w:lsdException w:name="Medium Grid 1 Accent 2" w:semiHidden="0" w:uiPriority="67" w:unhideWhenUsed="0"/>
+    <w:lsdException w:name="Medium Grid 2 Accent 2" w:semiHidden="0" w:uiPriority="68" w:unhideWhenUsed="0"/>
+    <w:lsdException w:name="Medium Grid 3 Accent 2" w:semiHidden="0" w:uiPriority="69" w:unhideWhenUsed="0"/>
+    <w:lsdException w:name="Dark List Accent 2" w:semiHidden="0" w:uiPriority="70" w:unhideWhenUsed="0"/>
+    <w:lsdException w:name="Colorful Shading Accent 2" w:semiHidden="0" w:uiPriority="71" w:unhideWhenUsed="0"/>
+    <w:lsdException w:name="Colorful List Accent 2" w:semiHidden="0" w:uiPriority="72" w:unhideWhenUsed="0"/>
+    <w:lsdException w:name="Colorful Grid Accent 2" w:semiHidden="0" w:uiPriority="73" w:unhideWhenUsed="0"/>
+    <w:lsdException w:name="Light Shading Accent 3" w:semiHidden="0" w:uiPriority="60" w:unhideWhenUsed="0"/>
+    <w:lsdException w:name="Light List Accent 3" w:semiHidden="0" w:uiPriority="61" w:unhideWhenUsed="0"/>
+    <w:lsdException w:name="Light Grid Accent 3" w:semiHidden="0" w:uiPriority="62" w:unhideWhenUsed="0"/>
+    <w:lsdException w:name="Medium Shading 1 Accent 3" w:semiHidden="0" w:uiPriority="63" w:unhideWhenUsed="0"/>
+    <w:lsdException w:name="Medium Shading 2 Accent 3" w:semiHidden="0" w:uiPriority="64" w:unhideWhenUsed="0"/>
+    <w:lsdException w:name="Medium List 1 Accent 3" w:semiHidden="0" w:uiPriority="65" w:unhideWhenUsed="0"/>
+    <w:lsdException w:name="Medium List 2 Accent 3" w:semiHidden="0" w:uiPriority="66" w:unhideWhenUsed="0"/>
+    <w:lsdException w:name="Medium Grid 1 Accent 3" w:semiHidden="0" w:uiPriority="67" w:unhideWhenUsed="0"/>
+    <w:lsdException w:name="Medium Grid 2 Accent 3" w:semiHidden="0" w:uiPriority="68" w:unhideWhenUsed="0"/>
+    <w:lsdException w:name="Medium Grid 3 Accent 3" w:semiHidden="0" w:uiPriority="69" w:unhideWhenUsed="0"/>
+    <w:lsdException w:name="Dark List Accent 3" w:semiHidden="0" w:uiPriority="70" w:unhideWhenUsed="0"/>
+    <w:lsdException w:name="Colorful Shading Accent 3" w:semiHidden="0" w:uiPriority="71" w:unhideWhenUsed="0"/>
+    <w:lsdException w:name="Colorful List Accent 3" w:semiHidden="0" w:uiPriority="72" w:unhideWhenUsed="0"/>
+    <w:lsdException w:name="Colorful Grid Accent 3" w:semiHidden="0" w:uiPriority="73" w:unhideWhenUsed="0"/>
+    <w:lsdException w:name="Light Shading Accent 4" w:semiHidden="0" w:uiPriority="60" w:unhideWhenUsed="0"/>
+    <w:lsdException w:name="Light List Accent 4" w:semiHidden="0" w:uiPriority="61" w:unhideWhenUsed="0"/>
+    <w:lsdException w:name="Light Grid Accent 4" w:semiHidden="0" w:uiPriority="62" w:unhideWhenUsed="0"/>
+    <w:lsdException w:name="Medium Shading 1 Accent 4" w:semiHidden="0" w:uiPriority="63" w:unhideWhenUsed="0"/>
+    <w:lsdException w:name="Medium Shading 2 Accent 4" w:semiHidden="0" w:uiPriority="64" w:unhideWhenUsed="0"/>
+    <w:lsdException w:name="Medium List 1 Accent 4" w:semiHidden="0" w:uiPriority="65" w:unhideWhenUsed="0"/>
+    <w:lsdException w:name="Medium List 2 Accent 4" w:semiHidden="0" w:uiPriority="66" w:unhideWhenUsed="0"/>
+    <w:lsdException w:name="Medium Grid 1 Accent 4" w:semiHidden="0" w:uiPriority="67" w:unhideWhenUsed="0"/>
+    <w:lsdException w:name="Medium Grid 2 Accent 4" w:semiHidden="0" w:uiPriority="68" w:unhideWhenUsed="0"/>
+    <w:lsdException w:name="Medium Grid 3 Accent 4" w:semiHidden="0" w:uiPriority="69" w:unhideWhenUsed="0"/>
+    <w:lsdException w:name="Dark List Accent 4" w:semiHidden="0" w:uiPriority="70" w:unhideWhenUsed="0"/>
+    <w:lsdException w:name="Colorful Shading Accent 4" w:semiHidden="0" w:uiPriority="71" w:unhideWhenUsed="0"/>
+    <w:lsdException w:name="Colorful List Accent 4" w:semiHidden="0" w:uiPriority="72" w:unhideWhenUsed="0"/>
+    <w:lsdException w:name="Colorful Grid Accent 4" w:semiHidden="0" w:uiPriority="73" w:unhideWhenUsed="0"/>
+    <w:lsdException w:name="Light Shading Accent 5" w:semiHidden="0" w:uiPriority="60" w:unhideWhenUsed="0"/>
+    <w:lsdException w:name="Light List Accent 5" w:semiHidden="0" w:uiPriority="61" w:unhideWhenUsed="0"/>
+    <w:lsdException w:name="Light Grid Accent 5" w:semiHidden="0" w:uiPriority="62" w:unhideWhenUsed="0"/>
+    <w:lsdException w:name="Medium Shading 1 Accent 5" w:semiHidden="0" w:uiPriority="63" w:unhideWhenUsed="0"/>
+    <w:lsdException w:name="Medium Shading 2 Accent 5" w:semiHidden="0" w:uiPriority="64" w:unhideWhenUsed="0"/>
+    <w:lsdException w:name="Medium List 1 Accent 5" w:semiHidden="0" w:uiPriority="65" w:unhideWhenUsed="0"/>
+    <w:lsdException w:name="Medium List 2 Accent 5" w:semiHidden="0" w:uiPriority="66" w:unhideWhenUsed="0"/>
+    <w:lsdException w:name="Medium Grid 1 Accent 5" w:semiHidden="0" w:uiPriority="67" w:unhideWhenUsed="0"/>
+    <w:lsdException w:name="Medium Grid 2 Accent 5" w:semiHidden="0" w:uiPriority="68" w:unhideWhenUsed="0"/>
+    <w:lsdException w:name="Medium Grid 3 Accent 5" w:semiHidden="0" w:uiPriority="69" w:unhideWhenUsed="0"/>
+    <w:lsdException w:name="Dark List Accent 5" w:semiHidden="0" w:uiPriority="70" w:unhideWhenUsed="0"/>
+    <w:lsdException w:name="Colorful Shading Accent 5" w:semiHidden="0" w:uiPriority="71" w:unhideWhenUsed="0"/>
+    <w:lsdException w:name="Colorful List Accent 5" w:semiHidden="0" w:uiPriority="72" w:unhideWhenUsed="0"/>
+    <w:lsdException w:name="Colorful Grid Accent 5" w:semiHidden="0" w:uiPriority="73" w:unhideWhenUsed="0"/>
+    <w:lsdException w:name="Light Shading Accent 6" w:semiHidden="0" w:uiPriority="60" w:unhideWhenUsed="0"/>
+    <w:lsdException w:name="Light List Accent 6" w:semiHidden="0" w:uiPriority="61" w:unhideWhenUsed="0"/>
+    <w:lsdException w:name="Light Grid Accent 6" w:semiHidden="0" w:uiPriority="62" w:unhideWhenUsed="0"/>
+    <w:lsdException w:name="Medium Shading 1 Accent 6" w:semiHidden="0" w:uiPriority="63" w:unhideWhenUsed="0"/>
+    <w:lsdException w:name="Medium Shading 2 Accent 6" w:semiHidden="0" w:uiPriority="64" w:unhideWhenUsed="0"/>
+    <w:lsdException w:name="Medium List 1 Accent 6" w:semiHidden="0" w:uiPriority="65" w:unhideWhenUsed="0"/>
+    <w:lsdException w:name="Medium List 2 Accent 6" w:semiHidden="0" w:uiPriority="66" w:unhideWhenUsed="0"/>
+    <w:lsdException w:name="Medium Grid 1 Accent 6" w:semiHidden="0" w:uiPriority="67" w:unhideWhenUsed="0"/>
+    <w:lsdException w:name="Medium Grid 2 Accent 6" w:semiHidden="0" w:uiPriority="68" w:unhideWhenUsed="0"/>
+    <w:lsdException w:name="Medium Grid 3 Accent 6" w:semiHidden="0" w:uiPriority="69" w:unhideWhenUsed="0"/>
+    <w:lsdException w:name="Dark List Accent 6" w:semiHidden="0" w:uiPriority="70" w:unhideWhenUsed="0"/>
+    <w:lsdException w:name="Colorful Shading Accent 6" w:semiHidden="0" w:uiPriority="71" w:unhideWhenUsed="0"/>
+    <w:lsdException w:name="Colorful List Accent 6" w:semiHidden="0" w:uiPriority="72" w:unhideWhenUsed="0"/>
+    <w:lsdException w:name="Colorful Grid Accent 6" w:semiHidden="0" w:uiPriority="73" w:unhideWhenUsed="0"/>
+    <w:lsdException w:name="Subtle Emphasis" w:semiHidden="0" w:uiPriority="19" w:unhideWhenUsed="0" w:qFormat="1"/>
+    <w:lsdException w:name="Intense Emphasis" w:semiHidden="0" w:uiPriority="21" w:unhideWhenUsed="0" w:qFormat="1"/>
+    <w:lsdException w:name="Subtle Reference" w:semiHidden="0" w:uiPriority="31" w:unhideWhenUsed="0" w:qFormat="1"/>
+    <w:lsdException w:name="Intense Reference" w:semiHidden="0" w:uiPriority="32" w:unhideWhenUsed="0" w:qFormat="1"/>
+    <w:lsdException w:name="Book Title" w:semiHidden="0" w:uiPriority="33" w:unhideWhenUsed="0" w:qFormat="1"/>
+    <w:lsdException w:name="Bibliography" w:uiPriority="37"/>
+    <w:lsdException w:name="TOC Heading" w:uiPriority="39" w:qFormat="1"/>
+  </w:latentStyles>
+  <w:style w:type="paragraph" w:default="1" w:styleId="Normalny">
+    <w:name w:val="Normal"/>
+  </w:style>
+  <w:style w:type="paragraph" w:styleId="Nagwek1">
+    <w:name w:val="heading 1"/>
+    <w:basedOn w:val="Normalny"/>
+    <w:next w:val="Normalny"/>
+    <w:link w:val="Nagwek1Znak"/>
+    <w:uiPriority w:val="9"/>
+    <w:qFormat/>
+    <w:pPr>
+      <w:keepNext/>
+      <w:keepLines/>
+      <w:spacing w:before="400" w:after="120"/>
+      <w:outlineLvl w:val="0"/>
+    </w:pPr>
+    <w:rPr>
+      <w:sz w:val="40"/>
+      <w:szCs w:val="40"/>
+    </w:rPr>
+  </w:style>
+  <w:style w:type="paragraph" w:styleId="Nagwek2">
+    <w:name w:val="heading 2"/>
+    <w:basedOn w:val="Normalny"/>
+    <w:next w:val="Normalny"/>
+    <w:pPr>
+      <w:keepNext/>
+      <w:keepLines/>
+      <w:spacing w:before="360" w:after="120"/>
+      <w:outlineLvl w:val="1"/>
+    </w:pPr>
+    <w:rPr>
+      <w:sz w:val="32"/>
+      <w:szCs w:val="32"/>
+    </w:rPr>
+  </w:style>
+  <w:style w:type="paragraph" w:styleId="Nagwek3">
+    <w:name w:val="heading 3"/>
+    <w:basedOn w:val="Normalny"/>
+    <w:next w:val="Normalny"/>
+    <w:pPr>
+      <w:keepNext/>
+      <w:keepLines/>
+      <w:spacing w:before="320" w:after="80"/>
+      <w:outlineLvl w:val="2"/>
+    </w:pPr>
+    <w:rPr>
+      <w:color w:val="434343"/>
+      <w:sz w:val="28"/>
+      <w:szCs w:val="28"/>
+    </w:rPr>
+  </w:style>
+  <w:style w:type="paragraph" w:styleId="Nagwek4">
+    <w:name w:val="heading 4"/>
+    <w:basedOn w:val="Normalny"/>
+    <w:next w:val="Normalny"/>
+    <w:pPr>
+      <w:keepNext/>
+      <w:keepLines/>
+      <w:spacing w:before="280" w:after="80"/>
+      <w:outlineLvl w:val="3"/>
+    </w:pPr>
+    <w:rPr>
+      <w:color w:val="666666"/>
+      <w:sz w:val="24"/>
+      <w:szCs w:val="24"/>
+    </w:rPr>
+  </w:style>
+  <w:style w:type="paragraph" w:styleId="Nagwek5">
+    <w:name w:val="heading 5"/>
+    <w:basedOn w:val="Normalny"/>
+    <w:next w:val="Normalny"/>
+    <w:pPr>
+      <w:keepNext/>
+      <w:keepLines/>
+      <w:spacing w:before="240" w:after="80"/>
+      <w:outlineLvl w:val="4"/>
+    </w:pPr>
+    <w:rPr>
+      <w:color w:val="666666"/>
+    </w:rPr>
+  </w:style>
+  <w:style w:type="paragraph" w:styleId="Nagwek6">
+    <w:name w:val="heading 6"/>
+    <w:basedOn w:val="Normalny"/>
+    <w:next w:val="Normalny"/>
+    <w:pPr>
+      <w:keepNext/>
+      <w:keepLines/>
+      <w:spacing w:before="240" w:after="80"/>
+      <w:outlineLvl w:val="5"/>
+    </w:pPr>
+    <w:rPr>
+      <w:i/>
+      <w:color w:val="666666"/>
+    </w:rPr>
+  </w:style>
+  <w:style w:type="character" w:default="1" w:styleId="Domylnaczcionkaakapitu">
+    <w:name w:val="Default Paragraph Font"/>
+    <w:uiPriority w:val="1"/>
+    <w:semiHidden/>
+    <w:unhideWhenUsed/>
+  </w:style>
+  <w:style w:type="table" w:default="1" w:styleId="Standardowy">
+    <w:name w:val="Normal Table"/>
+    <w:uiPriority w:val="99"/>
+    <w:semiHidden/>
+    <w:unhideWhenUsed/>
+    <w:tblPr>
+      <w:tblInd w:w="0" w:type="dxa"/>
+      <w:tblCellMar>
+        <w:top w:w="0" w:type="dxa"/>
+        <w:left w:w="108" w:type="dxa"/>
+        <w:bottom w:w="0" w:type="dxa"/>
+        <w:right w:w="108" w:type="dxa"/>
+      </w:tblCellMar>
+    </w:tblPr>
+  </w:style>
+  <w:style w:type="numbering" w:default="1" w:styleId="Bezlisty">
+    <w:name w:val="No List"/>
+    <w:uiPriority w:val="99"/>
+    <w:semiHidden/>
+    <w:unhideWhenUsed/>
+  </w:style>
+  <w:style w:type="table" w:customStyle="1" w:styleId="TableNormal1">
+    <w:name w:val="Table Normal1"/>
+    <w:tblPr>
+      <w:tblCellMar>
+        <w:top w:w="0" w:type="dxa"/>
+        <w:left w:w="0" w:type="dxa"/>
+        <w:bottom w:w="0" w:type="dxa"/>
+        <w:right w:w="0" w:type="dxa"/>
+      </w:tblCellMar>
+    </w:tblPr>
+  </w:style>
+  <w:style w:type="paragraph" w:styleId="Tytu">
+    <w:name w:val="Title"/>
+    <w:basedOn w:val="Normalny"/>
+    <w:next w:val="Normalny"/>
+    <w:pPr>
+      <w:keepNext/>
+      <w:keepLines/>
+      <w:spacing w:after="60"/>
+    </w:pPr>
+    <w:rPr>
+      <w:sz w:val="52"/>
+      <w:szCs w:val="52"/>
+    </w:rPr>
+  </w:style>
+  <w:style w:type="paragraph" w:styleId="Podtytu">
+    <w:name w:val="Subtitle"/>
+    <w:basedOn w:val="Normalny"/>
+    <w:next w:val="Normalny"/>
+    <w:pPr>
+      <w:keepNext/>
+      <w:keepLines/>
+      <w:spacing w:after="320"/>
+    </w:pPr>
+    <w:rPr>
+      <w:color w:val="666666"/>
+      <w:sz w:val="30"/>
+      <w:szCs w:val="30"/>
+    </w:rPr>
+  </w:style>
+  <w:style w:type="table" w:customStyle="1" w:styleId="a">
+    <w:basedOn w:val="TableNormal1"/>
+    <w:tblPr>
+      <w:tblStyleRowBandSize w:val="1"/>
+      <w:tblStyleColBandSize w:val="1"/>
+      <w:tblCellMar>
+        <w:top w:w="100" w:type="dxa"/>
+        <w:left w:w="100" w:type="dxa"/>
+        <w:bottom w:w="100" w:type="dxa"/>
+        <w:right w:w="100" w:type="dxa"/>
+      </w:tblCellMar>
+    </w:tblPr>
+  </w:style>
+  <w:style w:type="paragraph" w:styleId="Tekstdymka">
+    <w:name w:val="Balloon Text"/>
+    <w:basedOn w:val="Normalny"/>
+    <w:link w:val="TekstdymkaZnak"/>
+    <w:uiPriority w:val="99"/>
+    <w:semiHidden/>
+    <w:unhideWhenUsed/>
+    <w:rsid w:val="00664E36"/>
+    <w:pPr>
+      <w:spacing w:line="240" w:lineRule="auto"/>
+    </w:pPr>
+    <w:rPr>
+      <w:rFonts w:ascii="Tahoma" w:hAnsi="Tahoma" w:cs="Tahoma"/>
+      <w:sz w:val="16"/>
+      <w:szCs w:val="16"/>
+    </w:rPr>
+  </w:style>
+  <w:style w:type="character" w:customStyle="1" w:styleId="TekstdymkaZnak">
+    <w:name w:val="Tekst dymka Znak"/>
+    <w:basedOn w:val="Domylnaczcionkaakapitu"/>
+    <w:link w:val="Tekstdymka"/>
+    <w:uiPriority w:val="99"/>
+    <w:semiHidden/>
+    <w:rsid w:val="00664E36"/>
+    <w:rPr>
+      <w:rFonts w:ascii="Tahoma" w:hAnsi="Tahoma" w:cs="Tahoma"/>
+      <w:sz w:val="16"/>
+      <w:szCs w:val="16"/>
+    </w:rPr>
+  </w:style>
+  <w:style w:type="paragraph" w:styleId="Nagwek">
+    <w:name w:val="header"/>
+    <w:basedOn w:val="Normalny"/>
+    <w:link w:val="NagwekZnak"/>
+    <w:uiPriority w:val="99"/>
+    <w:unhideWhenUsed/>
+    <w:rsid w:val="00664E36"/>
+    <w:pPr>
+      <w:tabs>
+        <w:tab w:val="center" w:pos="4536"/>
+        <w:tab w:val="right" w:pos="9072"/>
+      </w:tabs>
+      <w:spacing w:line="240" w:lineRule="auto"/>
+    </w:pPr>
+  </w:style>
+  <w:style w:type="character" w:customStyle="1" w:styleId="NagwekZnak">
+    <w:name w:val="Nagłówek Znak"/>
+    <w:basedOn w:val="Domylnaczcionkaakapitu"/>
+    <w:link w:val="Nagwek"/>
+    <w:uiPriority w:val="99"/>
+    <w:rsid w:val="00664E36"/>
+  </w:style>
+  <w:style w:type="paragraph" w:styleId="Stopka">
+    <w:name w:val="footer"/>
+    <w:basedOn w:val="Normalny"/>
+    <w:link w:val="StopkaZnak"/>
+    <w:uiPriority w:val="99"/>
+    <w:unhideWhenUsed/>
+    <w:rsid w:val="00664E36"/>
+    <w:pPr>
+      <w:tabs>
+        <w:tab w:val="center" w:pos="4536"/>
+        <w:tab w:val="right" w:pos="9072"/>
+      </w:tabs>
+      <w:spacing w:line="240" w:lineRule="auto"/>
+    </w:pPr>
+  </w:style>
+  <w:style w:type="character" w:customStyle="1" w:styleId="StopkaZnak">
+    <w:name w:val="Stopka Znak"/>
+    <w:basedOn w:val="Domylnaczcionkaakapitu"/>
+    <w:link w:val="Stopka"/>
+    <w:uiPriority w:val="99"/>
+    <w:rsid w:val="00664E36"/>
+  </w:style>
+  <w:style w:type="paragraph" w:styleId="Akapitzlist">
+    <w:name w:val="List Paragraph"/>
+    <w:basedOn w:val="Normalny"/>
+    <w:uiPriority w:val="34"/>
+    <w:qFormat/>
+    <w:rsid w:val="00FE15F8"/>
+    <w:pPr>
+      <w:ind w:left="720"/>
+      <w:contextualSpacing/>
+    </w:pPr>
+  </w:style>
+  <w:style w:type="character" w:customStyle="1" w:styleId="Nagwek1Znak">
+    <w:name w:val="Nagłówek 1 Znak"/>
+    <w:basedOn w:val="Domylnaczcionkaakapitu"/>
+    <w:link w:val="Nagwek1"/>
+    <w:uiPriority w:val="9"/>
+    <w:rsid w:val="00584D24"/>
+    <w:rPr>
+      <w:sz w:val="40"/>
+      <w:szCs w:val="40"/>
+    </w:rPr>
+  </w:style>
+  <w:style w:type="character" w:styleId="Hipercze">
+    <w:name w:val="Hyperlink"/>
+    <w:basedOn w:val="Domylnaczcionkaakapitu"/>
+    <w:uiPriority w:val="99"/>
+    <w:unhideWhenUsed/>
+    <w:rsid w:val="00584D24"/>
+    <w:rPr>
+      <w:color w:val="0000FF" w:themeColor="hyperlink"/>
+      <w:u w:val="single"/>
+    </w:rPr>
+  </w:style>
+  <w:style w:type="character" w:customStyle="1" w:styleId="5yl5">
+    <w:name w:val="_5yl5"/>
+    <w:basedOn w:val="Domylnaczcionkaakapitu"/>
     <w:rsid w:val="00BE2B58"/>
   </w:style>
 </w:styles>
@@ -3572,7 +4760,7 @@
 </file>
 
 <file path=customXml/itemProps1.xml><?xml version="1.0" encoding="utf-8"?>
-<ds:datastoreItem xmlns:ds="http://schemas.openxmlformats.org/officeDocument/2006/customXml" ds:itemID="{2B0DC8DD-E075-2C45-9CAD-32EC4B8B41CA}">
+<ds:datastoreItem xmlns:ds="http://schemas.openxmlformats.org/officeDocument/2006/customXml" ds:itemID="{D381EFE2-4D3E-4D54-9692-A54016D97D70}">
   <ds:schemaRefs>
     <ds:schemaRef ds:uri="http://schemas.openxmlformats.org/officeDocument/2006/bibliography"/>
   </ds:schemaRefs>

--- a/doc/sat-station-final-report.docx
+++ b/doc/sat-station-final-report.docx
@@ -1,36 +1,27 @@
 
 <file path=word/document.xml><?xml version="1.0" encoding="utf-8"?>
-<w:document xmlns:wpc="http://schemas.microsoft.com/office/word/2010/wordprocessingCanvas" xmlns:mc="http://schemas.openxmlformats.org/markup-compatibility/2006" xmlns:o="urn:schemas-microsoft-com:office:office" xmlns:r="http://schemas.openxmlformats.org/officeDocument/2006/relationships" xmlns:m="http://schemas.openxmlformats.org/officeDocument/2006/math" xmlns:v="urn:schemas-microsoft-com:vml" xmlns:wp14="http://schemas.microsoft.com/office/word/2010/wordprocessingDrawing" xmlns:wp="http://schemas.openxmlformats.org/drawingml/2006/wordprocessingDrawing" xmlns:w10="urn:schemas-microsoft-com:office:word" xmlns:w="http://schemas.openxmlformats.org/wordprocessingml/2006/main" xmlns:w14="http://schemas.microsoft.com/office/word/2010/wordml" xmlns:wpg="http://schemas.microsoft.com/office/word/2010/wordprocessingGroup" xmlns:wpi="http://schemas.microsoft.com/office/word/2010/wordprocessingInk" xmlns:wne="http://schemas.microsoft.com/office/word/2006/wordml" xmlns:wps="http://schemas.microsoft.com/office/word/2010/wordprocessingShape" mc:Ignorable="w14 wp14">
+<w:document xmlns:wpc="http://schemas.microsoft.com/office/word/2010/wordprocessingCanvas" xmlns:mo="http://schemas.microsoft.com/office/mac/office/2008/main" xmlns:mc="http://schemas.openxmlformats.org/markup-compatibility/2006" xmlns:mv="urn:schemas-microsoft-com:mac:vml" xmlns:o="urn:schemas-microsoft-com:office:office" xmlns:r="http://schemas.openxmlformats.org/officeDocument/2006/relationships" xmlns:m="http://schemas.openxmlformats.org/officeDocument/2006/math" xmlns:v="urn:schemas-microsoft-com:vml" xmlns:wp14="http://schemas.microsoft.com/office/word/2010/wordprocessingDrawing" xmlns:wp="http://schemas.openxmlformats.org/drawingml/2006/wordprocessingDrawing" xmlns:w10="urn:schemas-microsoft-com:office:word" xmlns:w="http://schemas.openxmlformats.org/wordprocessingml/2006/main" xmlns:w14="http://schemas.microsoft.com/office/word/2010/wordml" xmlns:w15="http://schemas.microsoft.com/office/word/2012/wordml" xmlns:wpg="http://schemas.microsoft.com/office/word/2010/wordprocessingGroup" xmlns:wpi="http://schemas.microsoft.com/office/word/2010/wordprocessingInk" xmlns:wne="http://schemas.microsoft.com/office/word/2006/wordml" xmlns:wps="http://schemas.microsoft.com/office/word/2010/wordprocessingShape" mc:Ignorable="w14 w15 wp14">
   <w:body>
     <w:p>
       <w:pPr>
-        <w:pStyle w:val="Podtytu"/>
+        <w:pStyle w:val="Subtitle"/>
         <w:jc w:val="center"/>
-        <w:rPr>
-          <w:rFonts w:ascii="Verdana" w:hAnsi="Verdana"/>
-        </w:rPr>
-      </w:pPr>
-      <w:r>
-        <w:rPr>
-          <w:rFonts w:ascii="Verdana" w:hAnsi="Verdana"/>
-        </w:rPr>
+      </w:pPr>
+      <w:r>
         <w:t>Group Project</w:t>
       </w:r>
     </w:p>
     <w:p>
       <w:pPr>
-        <w:pStyle w:val="Tytu"/>
+        <w:pStyle w:val="Title"/>
         <w:jc w:val="center"/>
-        <w:rPr>
-          <w:rFonts w:ascii="Verdana" w:hAnsi="Verdana"/>
-        </w:rPr>
       </w:pPr>
       <w:bookmarkStart w:id="0" w:name="_s5eqed914ccp" w:colFirst="0" w:colLast="0"/>
       <w:bookmarkEnd w:id="0"/>
       <w:r>
-        <w:rPr>
-          <w:rFonts w:ascii="Verdana" w:hAnsi="Verdana"/>
-        </w:rPr>
+        <w:t xml:space="preserve">VHF </w:t>
+      </w:r>
+      <w:r>
         <w:t>Satellite Ground Station</w:t>
       </w:r>
     </w:p>
@@ -41,72 +32,37 @@
         </w:tabs>
         <w:spacing w:before="200"/>
         <w:jc w:val="center"/>
-        <w:rPr>
-          <w:rFonts w:ascii="Verdana" w:hAnsi="Verdana"/>
-        </w:rPr>
       </w:pPr>
       <w:proofErr w:type="spellStart"/>
       <w:r>
-        <w:rPr>
-          <w:rFonts w:ascii="Verdana" w:hAnsi="Verdana"/>
-        </w:rPr>
         <w:t>Sławomir</w:t>
       </w:r>
       <w:proofErr w:type="spellEnd"/>
       <w:r>
-        <w:rPr>
-          <w:rFonts w:ascii="Verdana" w:hAnsi="Verdana"/>
-        </w:rPr>
         <w:t xml:space="preserve"> </w:t>
       </w:r>
       <w:proofErr w:type="spellStart"/>
       <w:r>
-        <w:rPr>
-          <w:rFonts w:ascii="Verdana" w:hAnsi="Verdana"/>
-        </w:rPr>
         <w:t>Figiel</w:t>
       </w:r>
       <w:proofErr w:type="spellEnd"/>
       <w:r>
-        <w:rPr>
-          <w:rFonts w:ascii="Verdana" w:hAnsi="Verdana"/>
-        </w:rPr>
         <w:tab/>
-        <w:t xml:space="preserve">Tomasz </w:t>
+        <w:t>Tomasz Mrugalski</w:t>
+      </w:r>
+      <w:r>
+        <w:tab/>
       </w:r>
       <w:proofErr w:type="spellStart"/>
       <w:r>
-        <w:rPr>
-          <w:rFonts w:ascii="Verdana" w:hAnsi="Verdana"/>
-        </w:rPr>
-        <w:t>Mrugalski</w:t>
+        <w:t>Ewelina</w:t>
       </w:r>
       <w:proofErr w:type="spellEnd"/>
       <w:r>
-        <w:rPr>
-          <w:rFonts w:ascii="Verdana" w:hAnsi="Verdana"/>
-        </w:rPr>
-        <w:tab/>
+        <w:t xml:space="preserve"> </w:t>
       </w:r>
       <w:proofErr w:type="spellStart"/>
       <w:r>
-        <w:rPr>
-          <w:rFonts w:ascii="Verdana" w:hAnsi="Verdana"/>
-        </w:rPr>
-        <w:t>Ewelina</w:t>
-      </w:r>
-      <w:proofErr w:type="spellEnd"/>
-      <w:r>
-        <w:rPr>
-          <w:rFonts w:ascii="Verdana" w:hAnsi="Verdana"/>
-        </w:rPr>
-        <w:t xml:space="preserve"> </w:t>
-      </w:r>
-      <w:proofErr w:type="spellStart"/>
-      <w:r>
-        <w:rPr>
-          <w:rFonts w:ascii="Verdana" w:hAnsi="Verdana"/>
-        </w:rPr>
         <w:t>Omernik</w:t>
       </w:r>
       <w:proofErr w:type="spellEnd"/>
@@ -115,107 +71,36 @@
       <w:pPr>
         <w:spacing w:before="200"/>
         <w:jc w:val="center"/>
-        <w:rPr>
-          <w:rFonts w:ascii="Verdana" w:hAnsi="Verdana"/>
-        </w:rPr>
-      </w:pPr>
-      <w:proofErr w:type="spellStart"/>
-      <w:r>
-        <w:rPr>
-          <w:rFonts w:ascii="Verdana" w:hAnsi="Verdana"/>
-        </w:rPr>
-        <w:t>Technologie</w:t>
-      </w:r>
-      <w:proofErr w:type="spellEnd"/>
-      <w:r>
-        <w:rPr>
-          <w:rFonts w:ascii="Verdana" w:hAnsi="Verdana"/>
-        </w:rPr>
-        <w:t xml:space="preserve"> </w:t>
-      </w:r>
-      <w:proofErr w:type="spellStart"/>
-      <w:r>
-        <w:rPr>
-          <w:rFonts w:ascii="Verdana" w:hAnsi="Verdana"/>
-        </w:rPr>
-        <w:t>Kosmiczne</w:t>
-      </w:r>
-      <w:proofErr w:type="spellEnd"/>
-      <w:r>
-        <w:rPr>
-          <w:rFonts w:ascii="Verdana" w:hAnsi="Verdana"/>
-        </w:rPr>
-        <w:t xml:space="preserve"> </w:t>
-      </w:r>
-      <w:proofErr w:type="spellStart"/>
-      <w:r>
-        <w:rPr>
-          <w:rFonts w:ascii="Verdana" w:hAnsi="Verdana"/>
-        </w:rPr>
-        <w:t>i</w:t>
-      </w:r>
-      <w:proofErr w:type="spellEnd"/>
-      <w:r>
-        <w:rPr>
-          <w:rFonts w:ascii="Verdana" w:hAnsi="Verdana"/>
-        </w:rPr>
-        <w:t xml:space="preserve"> </w:t>
-      </w:r>
-      <w:proofErr w:type="spellStart"/>
-      <w:r>
-        <w:rPr>
-          <w:rFonts w:ascii="Verdana" w:hAnsi="Verdana"/>
-        </w:rPr>
-        <w:t>Satelitarne</w:t>
-      </w:r>
-      <w:proofErr w:type="spellEnd"/>
+      </w:pPr>
+      <w:r>
+        <w:t>Space and Satellite Technologies</w:t>
+      </w:r>
     </w:p>
     <w:p>
       <w:pPr>
         <w:spacing w:before="200"/>
         <w:jc w:val="center"/>
-        <w:rPr>
-          <w:rFonts w:ascii="Verdana" w:hAnsi="Verdana"/>
-        </w:rPr>
-      </w:pPr>
-      <w:r>
-        <w:rPr>
-          <w:rFonts w:ascii="Verdana" w:hAnsi="Verdana"/>
-        </w:rPr>
+      </w:pPr>
+      <w:r>
         <w:t>Supervisor</w:t>
       </w:r>
       <w:r>
-        <w:rPr>
-          <w:rFonts w:ascii="Verdana" w:hAnsi="Verdana"/>
-        </w:rPr>
         <w:t xml:space="preserve">: prof. M. </w:t>
       </w:r>
       <w:proofErr w:type="spellStart"/>
       <w:r>
-        <w:rPr>
-          <w:rFonts w:ascii="Verdana" w:hAnsi="Verdana"/>
-        </w:rPr>
         <w:t>Moszyński</w:t>
       </w:r>
       <w:proofErr w:type="spellEnd"/>
       <w:r>
-        <w:rPr>
-          <w:rFonts w:ascii="Verdana" w:hAnsi="Verdana"/>
-        </w:rPr>
         <w:t xml:space="preserve">, </w:t>
       </w:r>
       <w:proofErr w:type="spellStart"/>
       <w:r>
-        <w:rPr>
-          <w:rFonts w:ascii="Verdana" w:hAnsi="Verdana"/>
-        </w:rPr>
         <w:t>Ph.D</w:t>
       </w:r>
       <w:proofErr w:type="spellEnd"/>
       <w:r>
-        <w:rPr>
-          <w:rFonts w:ascii="Verdana" w:hAnsi="Verdana"/>
-        </w:rPr>
         <w:t xml:space="preserve"> D.Sc.</w:t>
       </w:r>
     </w:p>
@@ -223,34 +108,19 @@
       <w:pPr>
         <w:spacing w:before="200"/>
         <w:jc w:val="center"/>
-        <w:rPr>
-          <w:rFonts w:ascii="Verdana" w:hAnsi="Verdana"/>
-        </w:rPr>
-      </w:pPr>
-      <w:r>
-        <w:rPr>
-          <w:rFonts w:ascii="Verdana" w:hAnsi="Verdana"/>
-        </w:rPr>
+      </w:pPr>
+      <w:r>
         <w:t>Technical supervisor</w:t>
       </w:r>
       <w:r>
-        <w:rPr>
-          <w:rFonts w:ascii="Verdana" w:hAnsi="Verdana"/>
-        </w:rPr>
         <w:t xml:space="preserve">: W. </w:t>
       </w:r>
       <w:proofErr w:type="spellStart"/>
       <w:r>
-        <w:rPr>
-          <w:rFonts w:ascii="Verdana" w:hAnsi="Verdana"/>
-        </w:rPr>
         <w:t>Siwicki</w:t>
       </w:r>
       <w:proofErr w:type="spellEnd"/>
       <w:r>
-        <w:rPr>
-          <w:rFonts w:ascii="Verdana" w:hAnsi="Verdana"/>
-        </w:rPr>
         <w:t>, Ph.D.</w:t>
       </w:r>
     </w:p>
@@ -258,23 +128,14 @@
       <w:pPr>
         <w:spacing w:before="200"/>
         <w:jc w:val="center"/>
-        <w:rPr>
-          <w:rFonts w:ascii="Verdana" w:hAnsi="Verdana"/>
-        </w:rPr>
       </w:pPr>
     </w:p>
     <w:p>
       <w:pPr>
         <w:spacing w:before="200"/>
         <w:jc w:val="center"/>
-        <w:rPr>
-          <w:rFonts w:ascii="Verdana" w:hAnsi="Verdana"/>
-        </w:rPr>
-      </w:pPr>
-      <w:r>
-        <w:rPr>
-          <w:rFonts w:ascii="Verdana" w:hAnsi="Verdana"/>
-        </w:rPr>
+      </w:pPr>
+      <w:r>
         <w:t>2019-11-07</w:t>
       </w:r>
     </w:p>
@@ -310,7 +171,7 @@
       <w:r>
         <w:rPr>
           <w:noProof/>
-          <w:lang w:val="pl-PL"/>
+          <w:lang w:val="en-GB" w:eastAsia="en-GB"/>
         </w:rPr>
         <w:drawing>
           <wp:inline distT="0" distB="0" distL="0" distR="0" wp14:anchorId="3E520014" wp14:editId="6AD9CB2A">
@@ -328,7 +189,7 @@
                     <pic:cNvPicPr/>
                   </pic:nvPicPr>
                   <pic:blipFill>
-                    <a:blip r:embed="rId9" cstate="print">
+                    <a:blip r:embed="rId8" cstate="print">
                       <a:extLst>
                         <a:ext uri="{28A0092B-C50C-407E-A947-70E740481C1C}">
                           <a14:useLocalDpi xmlns:a14="http://schemas.microsoft.com/office/drawing/2010/main" val="0"/>
@@ -359,69 +220,1033 @@
       <w:pPr>
         <w:spacing w:before="200"/>
       </w:pPr>
-    </w:p>
-    <w:p>
-      <w:pPr>
-        <w:spacing w:before="200"/>
-        <w:jc w:val="center"/>
-      </w:pPr>
       <w:r>
         <w:br w:type="page"/>
       </w:r>
     </w:p>
     <w:p>
       <w:pPr>
-        <w:pStyle w:val="Nagwek2"/>
+        <w:pStyle w:val="Heading2"/>
+        <w:numPr>
+          <w:ilvl w:val="0"/>
+          <w:numId w:val="0"/>
+        </w:numPr>
+        <w:ind w:left="720"/>
       </w:pPr>
       <w:bookmarkStart w:id="1" w:name="_nkuk2oel7jus" w:colFirst="0" w:colLast="0"/>
       <w:bookmarkStart w:id="2" w:name="_ac1xgmp9bar1" w:colFirst="0" w:colLast="0"/>
       <w:bookmarkEnd w:id="1"/>
       <w:bookmarkEnd w:id="2"/>
-      <w:r>
-        <w:lastRenderedPageBreak/>
-        <w:t>Project participants</w:t>
-      </w:r>
-    </w:p>
-    <w:p>
-      <w:pPr>
-        <w:pStyle w:val="Akapitzlist"/>
+    </w:p>
+    <w:sdt>
+      <w:sdtPr>
+        <w:id w:val="-22865012"/>
+        <w:docPartObj>
+          <w:docPartGallery w:val="Table of Contents"/>
+          <w:docPartUnique/>
+        </w:docPartObj>
+      </w:sdtPr>
+      <w:sdtEndPr>
+        <w:rPr>
+          <w:rFonts w:ascii="Verdana" w:eastAsia="Arial" w:hAnsi="Verdana" w:cs="Arial"/>
+          <w:noProof/>
+          <w:color w:val="auto"/>
+          <w:sz w:val="22"/>
+          <w:szCs w:val="22"/>
+          <w:lang w:val="en" w:eastAsia="pl-PL"/>
+        </w:rPr>
+      </w:sdtEndPr>
+      <w:sdtContent>
+        <w:p>
+          <w:pPr>
+            <w:pStyle w:val="TOCHeading"/>
+          </w:pPr>
+          <w:r>
+            <w:t>Table of Contents</w:t>
+          </w:r>
+        </w:p>
+        <w:p>
+          <w:pPr>
+            <w:pStyle w:val="TOC1"/>
+            <w:tabs>
+              <w:tab w:val="left" w:pos="440"/>
+              <w:tab w:val="right" w:leader="dot" w:pos="10790"/>
+            </w:tabs>
+            <w:rPr>
+              <w:rFonts w:eastAsiaTheme="minorEastAsia" w:cstheme="minorBidi"/>
+              <w:b w:val="0"/>
+              <w:bCs w:val="0"/>
+              <w:caps w:val="0"/>
+              <w:noProof/>
+              <w:sz w:val="24"/>
+              <w:szCs w:val="24"/>
+              <w:lang w:val="en-GB" w:eastAsia="en-GB"/>
+            </w:rPr>
+          </w:pPr>
+          <w:r>
+            <w:rPr>
+              <w:b w:val="0"/>
+              <w:bCs w:val="0"/>
+            </w:rPr>
+            <w:fldChar w:fldCharType="begin"/>
+          </w:r>
+          <w:r>
+            <w:instrText xml:space="preserve"> TOC \o "1-3" \h \z \u </w:instrText>
+          </w:r>
+          <w:r>
+            <w:rPr>
+              <w:b w:val="0"/>
+              <w:bCs w:val="0"/>
+            </w:rPr>
+            <w:fldChar w:fldCharType="separate"/>
+          </w:r>
+          <w:hyperlink w:anchor="_Toc24188443" w:history="1">
+            <w:r>
+              <w:rPr>
+                <w:rStyle w:val="Hyperlink"/>
+                <w:noProof/>
+              </w:rPr>
+              <w:t>1</w:t>
+            </w:r>
+            <w:r>
+              <w:rPr>
+                <w:rFonts w:eastAsiaTheme="minorEastAsia" w:cstheme="minorBidi"/>
+                <w:b w:val="0"/>
+                <w:bCs w:val="0"/>
+                <w:caps w:val="0"/>
+                <w:noProof/>
+                <w:sz w:val="24"/>
+                <w:szCs w:val="24"/>
+                <w:lang w:val="en-GB" w:eastAsia="en-GB"/>
+              </w:rPr>
+              <w:tab/>
+            </w:r>
+            <w:r>
+              <w:rPr>
+                <w:rStyle w:val="Hyperlink"/>
+                <w:noProof/>
+              </w:rPr>
+              <w:t>Project overview</w:t>
+            </w:r>
+            <w:r>
+              <w:rPr>
+                <w:noProof/>
+                <w:webHidden/>
+              </w:rPr>
+              <w:tab/>
+            </w:r>
+            <w:r>
+              <w:rPr>
+                <w:noProof/>
+                <w:webHidden/>
+              </w:rPr>
+              <w:fldChar w:fldCharType="begin"/>
+            </w:r>
+            <w:r>
+              <w:rPr>
+                <w:noProof/>
+                <w:webHidden/>
+              </w:rPr>
+              <w:instrText xml:space="preserve"> PAGEREF _Toc24188443 \h </w:instrText>
+            </w:r>
+            <w:r>
+              <w:rPr>
+                <w:noProof/>
+                <w:webHidden/>
+              </w:rPr>
+            </w:r>
+            <w:r>
+              <w:rPr>
+                <w:noProof/>
+                <w:webHidden/>
+              </w:rPr>
+              <w:fldChar w:fldCharType="separate"/>
+            </w:r>
+            <w:r>
+              <w:rPr>
+                <w:noProof/>
+                <w:webHidden/>
+              </w:rPr>
+              <w:t>3</w:t>
+            </w:r>
+            <w:r>
+              <w:rPr>
+                <w:noProof/>
+                <w:webHidden/>
+              </w:rPr>
+              <w:fldChar w:fldCharType="end"/>
+            </w:r>
+          </w:hyperlink>
+        </w:p>
+        <w:p>
+          <w:pPr>
+            <w:pStyle w:val="TOC2"/>
+            <w:tabs>
+              <w:tab w:val="left" w:pos="880"/>
+              <w:tab w:val="right" w:leader="dot" w:pos="10790"/>
+            </w:tabs>
+            <w:rPr>
+              <w:rFonts w:eastAsiaTheme="minorEastAsia" w:cstheme="minorBidi"/>
+              <w:smallCaps w:val="0"/>
+              <w:noProof/>
+              <w:sz w:val="24"/>
+              <w:szCs w:val="24"/>
+              <w:lang w:val="en-GB" w:eastAsia="en-GB"/>
+            </w:rPr>
+          </w:pPr>
+          <w:hyperlink w:anchor="_Toc24188444" w:history="1">
+            <w:r>
+              <w:rPr>
+                <w:rStyle w:val="Hyperlink"/>
+                <w:noProof/>
+              </w:rPr>
+              <w:t>1.1</w:t>
+            </w:r>
+            <w:r>
+              <w:rPr>
+                <w:rFonts w:eastAsiaTheme="minorEastAsia" w:cstheme="minorBidi"/>
+                <w:smallCaps w:val="0"/>
+                <w:noProof/>
+                <w:sz w:val="24"/>
+                <w:szCs w:val="24"/>
+                <w:lang w:val="en-GB" w:eastAsia="en-GB"/>
+              </w:rPr>
+              <w:tab/>
+            </w:r>
+            <w:r>
+              <w:rPr>
+                <w:rStyle w:val="Hyperlink"/>
+                <w:noProof/>
+              </w:rPr>
+              <w:t>Project goal</w:t>
+            </w:r>
+            <w:r>
+              <w:rPr>
+                <w:noProof/>
+                <w:webHidden/>
+              </w:rPr>
+              <w:tab/>
+            </w:r>
+            <w:r>
+              <w:rPr>
+                <w:noProof/>
+                <w:webHidden/>
+              </w:rPr>
+              <w:fldChar w:fldCharType="begin"/>
+            </w:r>
+            <w:r>
+              <w:rPr>
+                <w:noProof/>
+                <w:webHidden/>
+              </w:rPr>
+              <w:instrText xml:space="preserve"> PAGEREF _Toc24188444 \h </w:instrText>
+            </w:r>
+            <w:r>
+              <w:rPr>
+                <w:noProof/>
+                <w:webHidden/>
+              </w:rPr>
+            </w:r>
+            <w:r>
+              <w:rPr>
+                <w:noProof/>
+                <w:webHidden/>
+              </w:rPr>
+              <w:fldChar w:fldCharType="separate"/>
+            </w:r>
+            <w:r>
+              <w:rPr>
+                <w:noProof/>
+                <w:webHidden/>
+              </w:rPr>
+              <w:t>3</w:t>
+            </w:r>
+            <w:r>
+              <w:rPr>
+                <w:noProof/>
+                <w:webHidden/>
+              </w:rPr>
+              <w:fldChar w:fldCharType="end"/>
+            </w:r>
+          </w:hyperlink>
+        </w:p>
+        <w:p>
+          <w:pPr>
+            <w:pStyle w:val="TOC2"/>
+            <w:tabs>
+              <w:tab w:val="left" w:pos="880"/>
+              <w:tab w:val="right" w:leader="dot" w:pos="10790"/>
+            </w:tabs>
+            <w:rPr>
+              <w:rFonts w:eastAsiaTheme="minorEastAsia" w:cstheme="minorBidi"/>
+              <w:smallCaps w:val="0"/>
+              <w:noProof/>
+              <w:sz w:val="24"/>
+              <w:szCs w:val="24"/>
+              <w:lang w:val="en-GB" w:eastAsia="en-GB"/>
+            </w:rPr>
+          </w:pPr>
+          <w:hyperlink w:anchor="_Toc24188445" w:history="1">
+            <w:r>
+              <w:rPr>
+                <w:rStyle w:val="Hyperlink"/>
+                <w:noProof/>
+              </w:rPr>
+              <w:t>1.2</w:t>
+            </w:r>
+            <w:r>
+              <w:rPr>
+                <w:rFonts w:eastAsiaTheme="minorEastAsia" w:cstheme="minorBidi"/>
+                <w:smallCaps w:val="0"/>
+                <w:noProof/>
+                <w:sz w:val="24"/>
+                <w:szCs w:val="24"/>
+                <w:lang w:val="en-GB" w:eastAsia="en-GB"/>
+              </w:rPr>
+              <w:tab/>
+            </w:r>
+            <w:r>
+              <w:rPr>
+                <w:rStyle w:val="Hyperlink"/>
+                <w:noProof/>
+              </w:rPr>
+              <w:t>Project participants</w:t>
+            </w:r>
+            <w:r>
+              <w:rPr>
+                <w:noProof/>
+                <w:webHidden/>
+              </w:rPr>
+              <w:tab/>
+            </w:r>
+            <w:r>
+              <w:rPr>
+                <w:noProof/>
+                <w:webHidden/>
+              </w:rPr>
+              <w:fldChar w:fldCharType="begin"/>
+            </w:r>
+            <w:r>
+              <w:rPr>
+                <w:noProof/>
+                <w:webHidden/>
+              </w:rPr>
+              <w:instrText xml:space="preserve"> PAGEREF _Toc24188445 \h </w:instrText>
+            </w:r>
+            <w:r>
+              <w:rPr>
+                <w:noProof/>
+                <w:webHidden/>
+              </w:rPr>
+            </w:r>
+            <w:r>
+              <w:rPr>
+                <w:noProof/>
+                <w:webHidden/>
+              </w:rPr>
+              <w:fldChar w:fldCharType="separate"/>
+            </w:r>
+            <w:r>
+              <w:rPr>
+                <w:noProof/>
+                <w:webHidden/>
+              </w:rPr>
+              <w:t>3</w:t>
+            </w:r>
+            <w:r>
+              <w:rPr>
+                <w:noProof/>
+                <w:webHidden/>
+              </w:rPr>
+              <w:fldChar w:fldCharType="end"/>
+            </w:r>
+          </w:hyperlink>
+        </w:p>
+        <w:p>
+          <w:pPr>
+            <w:pStyle w:val="TOC2"/>
+            <w:tabs>
+              <w:tab w:val="left" w:pos="880"/>
+              <w:tab w:val="right" w:leader="dot" w:pos="10790"/>
+            </w:tabs>
+            <w:rPr>
+              <w:rFonts w:eastAsiaTheme="minorEastAsia" w:cstheme="minorBidi"/>
+              <w:smallCaps w:val="0"/>
+              <w:noProof/>
+              <w:sz w:val="24"/>
+              <w:szCs w:val="24"/>
+              <w:lang w:val="en-GB" w:eastAsia="en-GB"/>
+            </w:rPr>
+          </w:pPr>
+          <w:hyperlink w:anchor="_Toc24188446" w:history="1">
+            <w:r>
+              <w:rPr>
+                <w:rStyle w:val="Hyperlink"/>
+                <w:noProof/>
+              </w:rPr>
+              <w:t>1.3</w:t>
+            </w:r>
+            <w:r>
+              <w:rPr>
+                <w:rFonts w:eastAsiaTheme="minorEastAsia" w:cstheme="minorBidi"/>
+                <w:smallCaps w:val="0"/>
+                <w:noProof/>
+                <w:sz w:val="24"/>
+                <w:szCs w:val="24"/>
+                <w:lang w:val="en-GB" w:eastAsia="en-GB"/>
+              </w:rPr>
+              <w:tab/>
+            </w:r>
+            <w:r>
+              <w:rPr>
+                <w:rStyle w:val="Hyperlink"/>
+                <w:noProof/>
+              </w:rPr>
+              <w:t>Project Schedule</w:t>
+            </w:r>
+            <w:r>
+              <w:rPr>
+                <w:noProof/>
+                <w:webHidden/>
+              </w:rPr>
+              <w:tab/>
+            </w:r>
+            <w:r>
+              <w:rPr>
+                <w:noProof/>
+                <w:webHidden/>
+              </w:rPr>
+              <w:fldChar w:fldCharType="begin"/>
+            </w:r>
+            <w:r>
+              <w:rPr>
+                <w:noProof/>
+                <w:webHidden/>
+              </w:rPr>
+              <w:instrText xml:space="preserve"> PAGEREF _Toc24188446 \h </w:instrText>
+            </w:r>
+            <w:r>
+              <w:rPr>
+                <w:noProof/>
+                <w:webHidden/>
+              </w:rPr>
+            </w:r>
+            <w:r>
+              <w:rPr>
+                <w:noProof/>
+                <w:webHidden/>
+              </w:rPr>
+              <w:fldChar w:fldCharType="separate"/>
+            </w:r>
+            <w:r>
+              <w:rPr>
+                <w:noProof/>
+                <w:webHidden/>
+              </w:rPr>
+              <w:t>4</w:t>
+            </w:r>
+            <w:r>
+              <w:rPr>
+                <w:noProof/>
+                <w:webHidden/>
+              </w:rPr>
+              <w:fldChar w:fldCharType="end"/>
+            </w:r>
+          </w:hyperlink>
+        </w:p>
+        <w:p>
+          <w:pPr>
+            <w:pStyle w:val="TOC1"/>
+            <w:tabs>
+              <w:tab w:val="left" w:pos="440"/>
+              <w:tab w:val="right" w:leader="dot" w:pos="10790"/>
+            </w:tabs>
+            <w:rPr>
+              <w:rFonts w:eastAsiaTheme="minorEastAsia" w:cstheme="minorBidi"/>
+              <w:b w:val="0"/>
+              <w:bCs w:val="0"/>
+              <w:caps w:val="0"/>
+              <w:noProof/>
+              <w:sz w:val="24"/>
+              <w:szCs w:val="24"/>
+              <w:lang w:val="en-GB" w:eastAsia="en-GB"/>
+            </w:rPr>
+          </w:pPr>
+          <w:hyperlink w:anchor="_Toc24188447" w:history="1">
+            <w:r>
+              <w:rPr>
+                <w:rStyle w:val="Hyperlink"/>
+                <w:noProof/>
+              </w:rPr>
+              <w:t>2</w:t>
+            </w:r>
+            <w:r>
+              <w:rPr>
+                <w:rFonts w:eastAsiaTheme="minorEastAsia" w:cstheme="minorBidi"/>
+                <w:b w:val="0"/>
+                <w:bCs w:val="0"/>
+                <w:caps w:val="0"/>
+                <w:noProof/>
+                <w:sz w:val="24"/>
+                <w:szCs w:val="24"/>
+                <w:lang w:val="en-GB" w:eastAsia="en-GB"/>
+              </w:rPr>
+              <w:tab/>
+            </w:r>
+            <w:r>
+              <w:rPr>
+                <w:rStyle w:val="Hyperlink"/>
+                <w:noProof/>
+              </w:rPr>
+              <w:t>Progress report</w:t>
+            </w:r>
+            <w:r>
+              <w:rPr>
+                <w:noProof/>
+                <w:webHidden/>
+              </w:rPr>
+              <w:tab/>
+            </w:r>
+            <w:r>
+              <w:rPr>
+                <w:noProof/>
+                <w:webHidden/>
+              </w:rPr>
+              <w:fldChar w:fldCharType="begin"/>
+            </w:r>
+            <w:r>
+              <w:rPr>
+                <w:noProof/>
+                <w:webHidden/>
+              </w:rPr>
+              <w:instrText xml:space="preserve"> PAGEREF _Toc24188447 \h </w:instrText>
+            </w:r>
+            <w:r>
+              <w:rPr>
+                <w:noProof/>
+                <w:webHidden/>
+              </w:rPr>
+            </w:r>
+            <w:r>
+              <w:rPr>
+                <w:noProof/>
+                <w:webHidden/>
+              </w:rPr>
+              <w:fldChar w:fldCharType="separate"/>
+            </w:r>
+            <w:r>
+              <w:rPr>
+                <w:noProof/>
+                <w:webHidden/>
+              </w:rPr>
+              <w:t>5</w:t>
+            </w:r>
+            <w:r>
+              <w:rPr>
+                <w:noProof/>
+                <w:webHidden/>
+              </w:rPr>
+              <w:fldChar w:fldCharType="end"/>
+            </w:r>
+          </w:hyperlink>
+        </w:p>
+        <w:p>
+          <w:pPr>
+            <w:pStyle w:val="TOC2"/>
+            <w:tabs>
+              <w:tab w:val="left" w:pos="880"/>
+              <w:tab w:val="right" w:leader="dot" w:pos="10790"/>
+            </w:tabs>
+            <w:rPr>
+              <w:rFonts w:eastAsiaTheme="minorEastAsia" w:cstheme="minorBidi"/>
+              <w:smallCaps w:val="0"/>
+              <w:noProof/>
+              <w:sz w:val="24"/>
+              <w:szCs w:val="24"/>
+              <w:lang w:val="en-GB" w:eastAsia="en-GB"/>
+            </w:rPr>
+          </w:pPr>
+          <w:hyperlink w:anchor="_Toc24188448" w:history="1">
+            <w:r>
+              <w:rPr>
+                <w:rStyle w:val="Hyperlink"/>
+                <w:noProof/>
+              </w:rPr>
+              <w:t>2.1</w:t>
+            </w:r>
+            <w:r>
+              <w:rPr>
+                <w:rFonts w:eastAsiaTheme="minorEastAsia" w:cstheme="minorBidi"/>
+                <w:smallCaps w:val="0"/>
+                <w:noProof/>
+                <w:sz w:val="24"/>
+                <w:szCs w:val="24"/>
+                <w:lang w:val="en-GB" w:eastAsia="en-GB"/>
+              </w:rPr>
+              <w:tab/>
+            </w:r>
+            <w:r>
+              <w:rPr>
+                <w:rStyle w:val="Hyperlink"/>
+                <w:noProof/>
+              </w:rPr>
+              <w:t>Task 1: Feasibility study</w:t>
+            </w:r>
+            <w:r>
+              <w:rPr>
+                <w:noProof/>
+                <w:webHidden/>
+              </w:rPr>
+              <w:tab/>
+            </w:r>
+            <w:r>
+              <w:rPr>
+                <w:noProof/>
+                <w:webHidden/>
+              </w:rPr>
+              <w:fldChar w:fldCharType="begin"/>
+            </w:r>
+            <w:r>
+              <w:rPr>
+                <w:noProof/>
+                <w:webHidden/>
+              </w:rPr>
+              <w:instrText xml:space="preserve"> PAGEREF _Toc24188448 \h </w:instrText>
+            </w:r>
+            <w:r>
+              <w:rPr>
+                <w:noProof/>
+                <w:webHidden/>
+              </w:rPr>
+            </w:r>
+            <w:r>
+              <w:rPr>
+                <w:noProof/>
+                <w:webHidden/>
+              </w:rPr>
+              <w:fldChar w:fldCharType="separate"/>
+            </w:r>
+            <w:r>
+              <w:rPr>
+                <w:noProof/>
+                <w:webHidden/>
+              </w:rPr>
+              <w:t>5</w:t>
+            </w:r>
+            <w:r>
+              <w:rPr>
+                <w:noProof/>
+                <w:webHidden/>
+              </w:rPr>
+              <w:fldChar w:fldCharType="end"/>
+            </w:r>
+          </w:hyperlink>
+        </w:p>
+        <w:p>
+          <w:pPr>
+            <w:pStyle w:val="TOC2"/>
+            <w:tabs>
+              <w:tab w:val="left" w:pos="880"/>
+              <w:tab w:val="right" w:leader="dot" w:pos="10790"/>
+            </w:tabs>
+            <w:rPr>
+              <w:rFonts w:eastAsiaTheme="minorEastAsia" w:cstheme="minorBidi"/>
+              <w:smallCaps w:val="0"/>
+              <w:noProof/>
+              <w:sz w:val="24"/>
+              <w:szCs w:val="24"/>
+              <w:lang w:val="en-GB" w:eastAsia="en-GB"/>
+            </w:rPr>
+          </w:pPr>
+          <w:hyperlink w:anchor="_Toc24188449" w:history="1">
+            <w:r>
+              <w:rPr>
+                <w:rStyle w:val="Hyperlink"/>
+                <w:noProof/>
+              </w:rPr>
+              <w:t>2.2</w:t>
+            </w:r>
+            <w:r>
+              <w:rPr>
+                <w:rFonts w:eastAsiaTheme="minorEastAsia" w:cstheme="minorBidi"/>
+                <w:smallCaps w:val="0"/>
+                <w:noProof/>
+                <w:sz w:val="24"/>
+                <w:szCs w:val="24"/>
+                <w:lang w:val="en-GB" w:eastAsia="en-GB"/>
+              </w:rPr>
+              <w:tab/>
+            </w:r>
+            <w:r>
+              <w:rPr>
+                <w:rStyle w:val="Hyperlink"/>
+                <w:noProof/>
+              </w:rPr>
+              <w:t>Task 2: Hardware acquisition</w:t>
+            </w:r>
+            <w:r>
+              <w:rPr>
+                <w:noProof/>
+                <w:webHidden/>
+              </w:rPr>
+              <w:tab/>
+            </w:r>
+            <w:r>
+              <w:rPr>
+                <w:noProof/>
+                <w:webHidden/>
+              </w:rPr>
+              <w:fldChar w:fldCharType="begin"/>
+            </w:r>
+            <w:r>
+              <w:rPr>
+                <w:noProof/>
+                <w:webHidden/>
+              </w:rPr>
+              <w:instrText xml:space="preserve"> PAGEREF _Toc24188449 \h </w:instrText>
+            </w:r>
+            <w:r>
+              <w:rPr>
+                <w:noProof/>
+                <w:webHidden/>
+              </w:rPr>
+            </w:r>
+            <w:r>
+              <w:rPr>
+                <w:noProof/>
+                <w:webHidden/>
+              </w:rPr>
+              <w:fldChar w:fldCharType="separate"/>
+            </w:r>
+            <w:r>
+              <w:rPr>
+                <w:noProof/>
+                <w:webHidden/>
+              </w:rPr>
+              <w:t>5</w:t>
+            </w:r>
+            <w:r>
+              <w:rPr>
+                <w:noProof/>
+                <w:webHidden/>
+              </w:rPr>
+              <w:fldChar w:fldCharType="end"/>
+            </w:r>
+          </w:hyperlink>
+        </w:p>
+        <w:p>
+          <w:pPr>
+            <w:pStyle w:val="TOC2"/>
+            <w:tabs>
+              <w:tab w:val="left" w:pos="880"/>
+              <w:tab w:val="right" w:leader="dot" w:pos="10790"/>
+            </w:tabs>
+            <w:rPr>
+              <w:rFonts w:eastAsiaTheme="minorEastAsia" w:cstheme="minorBidi"/>
+              <w:smallCaps w:val="0"/>
+              <w:noProof/>
+              <w:sz w:val="24"/>
+              <w:szCs w:val="24"/>
+              <w:lang w:val="en-GB" w:eastAsia="en-GB"/>
+            </w:rPr>
+          </w:pPr>
+          <w:hyperlink w:anchor="_Toc24188450" w:history="1">
+            <w:r>
+              <w:rPr>
+                <w:rStyle w:val="Hyperlink"/>
+                <w:noProof/>
+              </w:rPr>
+              <w:t>2.3</w:t>
+            </w:r>
+            <w:r>
+              <w:rPr>
+                <w:rFonts w:eastAsiaTheme="minorEastAsia" w:cstheme="minorBidi"/>
+                <w:smallCaps w:val="0"/>
+                <w:noProof/>
+                <w:sz w:val="24"/>
+                <w:szCs w:val="24"/>
+                <w:lang w:val="en-GB" w:eastAsia="en-GB"/>
+              </w:rPr>
+              <w:tab/>
+            </w:r>
+            <w:r>
+              <w:rPr>
+                <w:rStyle w:val="Hyperlink"/>
+                <w:noProof/>
+              </w:rPr>
+              <w:t>Task 3: System Integration</w:t>
+            </w:r>
+            <w:r>
+              <w:rPr>
+                <w:noProof/>
+                <w:webHidden/>
+              </w:rPr>
+              <w:tab/>
+            </w:r>
+            <w:r>
+              <w:rPr>
+                <w:noProof/>
+                <w:webHidden/>
+              </w:rPr>
+              <w:fldChar w:fldCharType="begin"/>
+            </w:r>
+            <w:r>
+              <w:rPr>
+                <w:noProof/>
+                <w:webHidden/>
+              </w:rPr>
+              <w:instrText xml:space="preserve"> PAGEREF _Toc24188450 \h </w:instrText>
+            </w:r>
+            <w:r>
+              <w:rPr>
+                <w:noProof/>
+                <w:webHidden/>
+              </w:rPr>
+            </w:r>
+            <w:r>
+              <w:rPr>
+                <w:noProof/>
+                <w:webHidden/>
+              </w:rPr>
+              <w:fldChar w:fldCharType="separate"/>
+            </w:r>
+            <w:r>
+              <w:rPr>
+                <w:noProof/>
+                <w:webHidden/>
+              </w:rPr>
+              <w:t>6</w:t>
+            </w:r>
+            <w:r>
+              <w:rPr>
+                <w:noProof/>
+                <w:webHidden/>
+              </w:rPr>
+              <w:fldChar w:fldCharType="end"/>
+            </w:r>
+          </w:hyperlink>
+        </w:p>
+        <w:p>
+          <w:pPr>
+            <w:pStyle w:val="TOC2"/>
+            <w:tabs>
+              <w:tab w:val="left" w:pos="880"/>
+              <w:tab w:val="right" w:leader="dot" w:pos="10790"/>
+            </w:tabs>
+            <w:rPr>
+              <w:rFonts w:eastAsiaTheme="minorEastAsia" w:cstheme="minorBidi"/>
+              <w:smallCaps w:val="0"/>
+              <w:noProof/>
+              <w:sz w:val="24"/>
+              <w:szCs w:val="24"/>
+              <w:lang w:val="en-GB" w:eastAsia="en-GB"/>
+            </w:rPr>
+          </w:pPr>
+          <w:hyperlink w:anchor="_Toc24188451" w:history="1">
+            <w:r>
+              <w:rPr>
+                <w:rStyle w:val="Hyperlink"/>
+                <w:noProof/>
+              </w:rPr>
+              <w:t>2.4</w:t>
+            </w:r>
+            <w:r>
+              <w:rPr>
+                <w:rFonts w:eastAsiaTheme="minorEastAsia" w:cstheme="minorBidi"/>
+                <w:smallCaps w:val="0"/>
+                <w:noProof/>
+                <w:sz w:val="24"/>
+                <w:szCs w:val="24"/>
+                <w:lang w:val="en-GB" w:eastAsia="en-GB"/>
+              </w:rPr>
+              <w:tab/>
+            </w:r>
+            <w:r>
+              <w:rPr>
+                <w:rStyle w:val="Hyperlink"/>
+                <w:noProof/>
+              </w:rPr>
+              <w:t>Bibliography</w:t>
+            </w:r>
+            <w:r>
+              <w:rPr>
+                <w:noProof/>
+                <w:webHidden/>
+              </w:rPr>
+              <w:tab/>
+            </w:r>
+            <w:r>
+              <w:rPr>
+                <w:noProof/>
+                <w:webHidden/>
+              </w:rPr>
+              <w:fldChar w:fldCharType="begin"/>
+            </w:r>
+            <w:r>
+              <w:rPr>
+                <w:noProof/>
+                <w:webHidden/>
+              </w:rPr>
+              <w:instrText xml:space="preserve"> PAGEREF _Toc24188451 \h </w:instrText>
+            </w:r>
+            <w:r>
+              <w:rPr>
+                <w:noProof/>
+                <w:webHidden/>
+              </w:rPr>
+            </w:r>
+            <w:r>
+              <w:rPr>
+                <w:noProof/>
+                <w:webHidden/>
+              </w:rPr>
+              <w:fldChar w:fldCharType="separate"/>
+            </w:r>
+            <w:r>
+              <w:rPr>
+                <w:noProof/>
+                <w:webHidden/>
+              </w:rPr>
+              <w:t>8</w:t>
+            </w:r>
+            <w:r>
+              <w:rPr>
+                <w:noProof/>
+                <w:webHidden/>
+              </w:rPr>
+              <w:fldChar w:fldCharType="end"/>
+            </w:r>
+          </w:hyperlink>
+        </w:p>
+        <w:p>
+          <w:r>
+            <w:rPr>
+              <w:b/>
+              <w:bCs/>
+              <w:noProof/>
+            </w:rPr>
+            <w:fldChar w:fldCharType="end"/>
+          </w:r>
+        </w:p>
+      </w:sdtContent>
+    </w:sdt>
+    <w:p>
+      <w:pPr>
+        <w:pStyle w:val="Heading1"/>
         <w:numPr>
           <w:ilvl w:val="0"/>
-          <w:numId w:val="2"/>
+          <w:numId w:val="11"/>
         </w:numPr>
-        <w:rPr>
-          <w:rFonts w:ascii="Verdana" w:hAnsi="Verdana"/>
-        </w:rPr>
-      </w:pPr>
-      <w:r>
-        <w:rPr>
-          <w:rFonts w:ascii="Verdana" w:hAnsi="Verdana"/>
+      </w:pPr>
+      <w:bookmarkStart w:id="3" w:name="_Toc24188443"/>
+      <w:r>
+        <w:t>Project overview</w:t>
+      </w:r>
+      <w:bookmarkEnd w:id="3"/>
+    </w:p>
+    <w:p>
+      <w:r>
+        <w:t xml:space="preserve">This is a group project being developed as part of the Space and Satellite Technologies studies held at </w:t>
+      </w:r>
+      <w:r>
+        <w:t xml:space="preserve">ETI Faculty of </w:t>
+      </w:r>
+      <w:proofErr w:type="spellStart"/>
+      <w:r>
+        <w:t>Gdańsk</w:t>
+      </w:r>
+      <w:proofErr w:type="spellEnd"/>
+      <w:r>
+        <w:t xml:space="preserve"> University of Technology.</w:t>
+      </w:r>
+    </w:p>
+    <w:p>
+      <w:pPr>
+        <w:pStyle w:val="Heading2"/>
+      </w:pPr>
+      <w:bookmarkStart w:id="4" w:name="_Toc24188444"/>
+      <w:r>
+        <w:t>Project goal</w:t>
+      </w:r>
+      <w:bookmarkEnd w:id="4"/>
+    </w:p>
+    <w:p>
+      <w:commentRangeStart w:id="5"/>
+      <w:r>
+        <w:t xml:space="preserve">Take over the world, </w:t>
+      </w:r>
+      <w:commentRangeEnd w:id="5"/>
+      <w:r>
+        <w:rPr>
+          <w:rStyle w:val="CommentReference"/>
+        </w:rPr>
+        <w:commentReference w:id="5"/>
+      </w:r>
+      <w:proofErr w:type="spellStart"/>
+      <w:r>
+        <w:t>bwahahah</w:t>
+      </w:r>
+      <w:proofErr w:type="spellEnd"/>
+      <w:r>
+        <w:t>!</w:t>
+      </w:r>
+      <w:r>
+        <w:t xml:space="preserve"> </w:t>
+      </w:r>
+      <w:r>
+        <w:t xml:space="preserve">But we need to </w:t>
+      </w:r>
+      <w:r>
+        <w:t>receive some signals from space</w:t>
+      </w:r>
+      <w:r>
+        <w:t xml:space="preserve"> first</w:t>
+      </w:r>
+      <w:r>
+        <w:t>.</w:t>
+      </w:r>
+    </w:p>
+    <w:p>
+      <w:pPr>
+        <w:pStyle w:val="Heading2"/>
+      </w:pPr>
+      <w:bookmarkStart w:id="6" w:name="_Toc24188445"/>
+      <w:r>
+        <w:t>Project participants</w:t>
+      </w:r>
+      <w:bookmarkEnd w:id="6"/>
+    </w:p>
+    <w:p>
+      <w:r>
+        <w:t xml:space="preserve">The are several participants involved in the project. </w:t>
+      </w:r>
+      <w:r>
+        <w:rPr>
           <w:b/>
         </w:rPr>
         <w:t>Tomasz Mrugalski</w:t>
       </w:r>
       <w:r>
-        <w:rPr>
-          <w:rFonts w:ascii="Verdana" w:hAnsi="Verdana"/>
-        </w:rPr>
-        <w:t xml:space="preserve"> (TM) – project lead, orbital mechanics specialist, logistics, reliability engineer</w:t>
-      </w:r>
-    </w:p>
-    <w:p>
-      <w:pPr>
-        <w:pStyle w:val="Akapitzlist"/>
-        <w:numPr>
-          <w:ilvl w:val="0"/>
-          <w:numId w:val="2"/>
-        </w:numPr>
-        <w:rPr>
-          <w:rFonts w:ascii="Verdana" w:hAnsi="Verdana"/>
-        </w:rPr>
-      </w:pPr>
+        <w:t xml:space="preserve"> (TM)</w:t>
+      </w:r>
+      <w:r>
+        <w:t xml:space="preserve"> is a</w:t>
+      </w:r>
+      <w:r>
+        <w:t xml:space="preserve"> project lead, orbital mechanics specialist, logistics, </w:t>
+      </w:r>
+      <w:r>
+        <w:t xml:space="preserve">and a </w:t>
+      </w:r>
+      <w:r>
+        <w:t>reliability engineer</w:t>
+      </w:r>
+      <w:r>
+        <w:t xml:space="preserve">. </w:t>
+      </w:r>
       <w:proofErr w:type="spellStart"/>
       <w:r>
         <w:rPr>
-          <w:rFonts w:ascii="Verdana" w:hAnsi="Verdana"/>
           <w:b/>
         </w:rPr>
         <w:t>Sławomir</w:t>
@@ -429,7 +1254,6 @@
       <w:proofErr w:type="spellEnd"/>
       <w:r>
         <w:rPr>
-          <w:rFonts w:ascii="Verdana" w:hAnsi="Verdana"/>
           <w:b/>
         </w:rPr>
         <w:t xml:space="preserve"> </w:t>
@@ -437,34 +1261,32 @@
       <w:proofErr w:type="spellStart"/>
       <w:r>
         <w:rPr>
-          <w:rFonts w:ascii="Verdana" w:hAnsi="Verdana"/>
           <w:b/>
         </w:rPr>
         <w:t>Figiel</w:t>
       </w:r>
       <w:proofErr w:type="spellEnd"/>
       <w:r>
-        <w:rPr>
-          <w:rFonts w:ascii="Verdana" w:hAnsi="Verdana"/>
-        </w:rPr>
-        <w:t xml:space="preserve"> (SF) – geospatial data engineer, programmer, Raspberry Pi, OS specialist</w:t>
-      </w:r>
-    </w:p>
-    <w:p>
-      <w:pPr>
-        <w:pStyle w:val="Akapitzlist"/>
-        <w:numPr>
-          <w:ilvl w:val="0"/>
-          <w:numId w:val="2"/>
-        </w:numPr>
-        <w:rPr>
-          <w:rFonts w:ascii="Verdana" w:hAnsi="Verdana"/>
-        </w:rPr>
-      </w:pPr>
+        <w:t xml:space="preserve"> (SF) </w:t>
+      </w:r>
+      <w:r>
+        <w:t>is a</w:t>
+      </w:r>
+      <w:r>
+        <w:t xml:space="preserve"> geospatial data engineer, programmer, Raspberry Pi, </w:t>
+      </w:r>
+      <w:r>
+        <w:t xml:space="preserve">and an </w:t>
+      </w:r>
+      <w:r>
+        <w:t>OS specialist</w:t>
+      </w:r>
+      <w:r>
+        <w:t xml:space="preserve">. </w:t>
+      </w:r>
       <w:proofErr w:type="spellStart"/>
       <w:r>
         <w:rPr>
-          <w:rFonts w:ascii="Verdana" w:hAnsi="Verdana"/>
           <w:b/>
         </w:rPr>
         <w:t>Ewelina</w:t>
@@ -472,7 +1294,6 @@
       <w:proofErr w:type="spellEnd"/>
       <w:r>
         <w:rPr>
-          <w:rFonts w:ascii="Verdana" w:hAnsi="Verdana"/>
           <w:b/>
         </w:rPr>
         <w:t xml:space="preserve"> </w:t>
@@ -480,38 +1301,137 @@
       <w:proofErr w:type="spellStart"/>
       <w:r>
         <w:rPr>
-          <w:rFonts w:ascii="Verdana" w:hAnsi="Verdana"/>
           <w:b/>
         </w:rPr>
         <w:t>Omernik</w:t>
       </w:r>
       <w:proofErr w:type="spellEnd"/>
       <w:r>
-        <w:rPr>
-          <w:rFonts w:ascii="Verdana" w:hAnsi="Verdana"/>
-        </w:rPr>
-        <w:t xml:space="preserve"> (EO) – low-level software developer, integrated circuits specialist</w:t>
-      </w:r>
-    </w:p>
-    <w:p>
-      <w:pPr>
-        <w:pStyle w:val="Nagwek2"/>
-        <w:rPr>
-          <w:rFonts w:ascii="Verdana" w:hAnsi="Verdana"/>
-        </w:rPr>
-      </w:pPr>
-      <w:r>
-        <w:rPr>
-          <w:rFonts w:ascii="Verdana" w:hAnsi="Verdana"/>
-        </w:rPr>
+        <w:t xml:space="preserve"> (EO) </w:t>
+      </w:r>
+      <w:r>
+        <w:t>is a</w:t>
+      </w:r>
+      <w:r>
+        <w:t xml:space="preserve"> low-level software developer, integrated circuits specialist</w:t>
+      </w:r>
+      <w:r>
+        <w:t xml:space="preserve">. Prof. </w:t>
+      </w:r>
+      <w:r>
+        <w:rPr>
+          <w:b/>
+        </w:rPr>
+        <w:t xml:space="preserve">Marek </w:t>
+      </w:r>
+      <w:proofErr w:type="spellStart"/>
+      <w:r>
+        <w:rPr>
+          <w:b/>
+        </w:rPr>
+        <w:t>Moszyński</w:t>
+      </w:r>
+      <w:proofErr w:type="spellEnd"/>
+      <w:r>
+        <w:t xml:space="preserve">, </w:t>
+      </w:r>
+      <w:proofErr w:type="spellStart"/>
+      <w:r>
+        <w:t>Ph.D</w:t>
+      </w:r>
+      <w:proofErr w:type="spellEnd"/>
+      <w:r>
+        <w:t xml:space="preserve"> </w:t>
+      </w:r>
+      <w:proofErr w:type="spellStart"/>
+      <w:r>
+        <w:t>D.Sc</w:t>
+      </w:r>
+      <w:proofErr w:type="spellEnd"/>
+      <w:r>
+        <w:t xml:space="preserve"> is a supervisor of the project. </w:t>
+      </w:r>
+      <w:proofErr w:type="spellStart"/>
+      <w:r>
+        <w:rPr>
+          <w:b/>
+        </w:rPr>
+        <w:t>Wojciech</w:t>
+      </w:r>
+      <w:proofErr w:type="spellEnd"/>
+      <w:r>
+        <w:rPr>
+          <w:b/>
+        </w:rPr>
+        <w:t xml:space="preserve"> </w:t>
+      </w:r>
+      <w:proofErr w:type="spellStart"/>
+      <w:r>
+        <w:rPr>
+          <w:b/>
+        </w:rPr>
+        <w:t>Siwicki</w:t>
+      </w:r>
+      <w:proofErr w:type="spellEnd"/>
+      <w:r>
+        <w:t xml:space="preserve">, </w:t>
+      </w:r>
+      <w:proofErr w:type="spellStart"/>
+      <w:r>
+        <w:t>Ph.D</w:t>
+      </w:r>
+      <w:proofErr w:type="spellEnd"/>
+      <w:r>
+        <w:t xml:space="preserve"> is a technical supervisor.</w:t>
+      </w:r>
+    </w:p>
+    <w:p>
+      <w:pPr>
+        <w:pStyle w:val="Heading2"/>
+      </w:pPr>
+      <w:bookmarkStart w:id="7" w:name="_Toc24188446"/>
+      <w:r>
         <w:t>Project Schedule</w:t>
       </w:r>
-      <w:bookmarkStart w:id="3" w:name="_uiorvkk76zba" w:colFirst="0" w:colLast="0"/>
-      <w:bookmarkEnd w:id="3"/>
+      <w:bookmarkStart w:id="8" w:name="_uiorvkk76zba" w:colFirst="0" w:colLast="0"/>
+      <w:bookmarkEnd w:id="7"/>
+      <w:bookmarkEnd w:id="8"/>
+    </w:p>
+    <w:p>
+      <w:r>
+        <w:t xml:space="preserve">The overall project time boundaries are limited by the winter 2019/2020 semester terms. The detailed schedule has been proposed and after several iterations agreed on with all major participants. The current schedule is presented in </w:t>
+      </w:r>
+      <w:r>
+        <w:fldChar w:fldCharType="begin"/>
+      </w:r>
+      <w:r>
+        <w:instrText xml:space="preserve"> REF _Ref24188530 \h </w:instrText>
+      </w:r>
+      <w:r>
+        <w:fldChar w:fldCharType="separate"/>
+      </w:r>
+      <w:r>
+        <w:t xml:space="preserve">Table </w:t>
+      </w:r>
+      <w:r>
+        <w:rPr>
+          <w:noProof/>
+        </w:rPr>
+        <w:t>1</w:t>
+      </w:r>
+      <w:r>
+        <w:fldChar w:fldCharType="end"/>
+      </w:r>
+      <w:r>
+        <w:t xml:space="preserve"> below</w:t>
+      </w:r>
+      <w:r>
+        <w:t>.</w:t>
+      </w:r>
     </w:p>
     <w:tbl>
       <w:tblPr>
-        <w:tblStyle w:val="a"/>
+        <w:tblStyle w:val="1"/>
         <w:tblW w:w="9781" w:type="dxa"/>
         <w:tblInd w:w="100" w:type="dxa"/>
         <w:tblBorders>
@@ -555,21 +1475,16 @@
               </w:pBdr>
               <w:spacing w:line="240" w:lineRule="auto"/>
               <w:rPr>
-                <w:rFonts w:ascii="Verdana" w:hAnsi="Verdana"/>
                 <w:b/>
               </w:rPr>
             </w:pPr>
             <w:r>
-              <w:rPr>
-                <w:rFonts w:ascii="Verdana" w:hAnsi="Verdana"/>
-              </w:rPr>
               <w:br w:type="page"/>
             </w:r>
-            <w:bookmarkStart w:id="4" w:name="_o5uphf4rhjsm" w:colFirst="0" w:colLast="0"/>
-            <w:bookmarkEnd w:id="4"/>
-            <w:r>
-              <w:rPr>
-                <w:rFonts w:ascii="Verdana" w:hAnsi="Verdana"/>
+            <w:bookmarkStart w:id="9" w:name="_o5uphf4rhjsm" w:colFirst="0" w:colLast="0"/>
+            <w:bookmarkEnd w:id="9"/>
+            <w:r>
+              <w:rPr>
                 <w:b/>
               </w:rPr>
               <w:t>No.</w:t>
@@ -598,13 +1513,9 @@
                 <w:between w:val="nil"/>
               </w:pBdr>
               <w:spacing w:line="240" w:lineRule="auto"/>
-              <w:rPr>
-                <w:rFonts w:ascii="Verdana" w:hAnsi="Verdana"/>
-              </w:rPr>
             </w:pPr>
             <w:r>
               <w:rPr>
-                <w:rFonts w:ascii="Verdana" w:hAnsi="Verdana"/>
                 <w:b/>
               </w:rPr>
               <w:t>Task</w:t>
@@ -634,13 +1545,11 @@
               </w:pBdr>
               <w:spacing w:line="240" w:lineRule="auto"/>
               <w:rPr>
-                <w:rFonts w:ascii="Verdana" w:hAnsi="Verdana"/>
                 <w:b/>
               </w:rPr>
             </w:pPr>
             <w:r>
               <w:rPr>
-                <w:rFonts w:ascii="Verdana" w:hAnsi="Verdana"/>
                 <w:b/>
               </w:rPr>
               <w:t>Deadline</w:t>
@@ -670,13 +1579,11 @@
               </w:pBdr>
               <w:spacing w:line="240" w:lineRule="auto"/>
               <w:rPr>
-                <w:rFonts w:ascii="Verdana" w:hAnsi="Verdana"/>
                 <w:b/>
               </w:rPr>
             </w:pPr>
             <w:r>
               <w:rPr>
-                <w:rFonts w:ascii="Verdana" w:hAnsi="Verdana"/>
                 <w:b/>
               </w:rPr>
               <w:t>Coordinator</w:t>
@@ -707,14 +1614,8 @@
                 <w:between w:val="nil"/>
               </w:pBdr>
               <w:spacing w:line="240" w:lineRule="auto"/>
-              <w:rPr>
-                <w:rFonts w:ascii="Verdana" w:hAnsi="Verdana"/>
-              </w:rPr>
             </w:pPr>
             <w:r>
-              <w:rPr>
-                <w:rFonts w:ascii="Verdana" w:hAnsi="Verdana"/>
-              </w:rPr>
               <w:t>1</w:t>
             </w:r>
           </w:p>
@@ -741,28 +1642,18 @@
                 <w:between w:val="nil"/>
               </w:pBdr>
               <w:spacing w:line="240" w:lineRule="auto"/>
-              <w:rPr>
-                <w:rFonts w:ascii="Verdana" w:hAnsi="Verdana"/>
-              </w:rPr>
             </w:pPr>
             <w:r>
               <w:rPr>
-                <w:rFonts w:ascii="Verdana" w:hAnsi="Verdana"/>
                 <w:b/>
               </w:rPr>
               <w:t>Feasibility study</w:t>
             </w:r>
             <w:r>
-              <w:rPr>
-                <w:rFonts w:ascii="Verdana" w:hAnsi="Verdana"/>
-              </w:rPr>
               <w:br/>
               <w:t xml:space="preserve">Research of available satellites, capabilities of existing SDR hardware, necessary SDR, antenna and LNA </w:t>
             </w:r>
             <w:r>
-              <w:rPr>
-                <w:rFonts w:ascii="Verdana" w:hAnsi="Verdana"/>
-              </w:rPr>
               <w:t>capabilities.</w:t>
             </w:r>
           </w:p>
@@ -790,14 +1681,8 @@
               </w:pBdr>
               <w:spacing w:line="240" w:lineRule="auto"/>
               <w:jc w:val="center"/>
-              <w:rPr>
-                <w:rFonts w:ascii="Verdana" w:hAnsi="Verdana"/>
-              </w:rPr>
             </w:pPr>
             <w:r>
-              <w:rPr>
-                <w:rFonts w:ascii="Verdana" w:hAnsi="Verdana"/>
-              </w:rPr>
               <w:t>2019-10-17</w:t>
             </w:r>
           </w:p>
@@ -825,14 +1710,8 @@
               </w:pBdr>
               <w:spacing w:line="240" w:lineRule="auto"/>
               <w:jc w:val="center"/>
-              <w:rPr>
-                <w:rFonts w:ascii="Verdana" w:hAnsi="Verdana"/>
-              </w:rPr>
             </w:pPr>
             <w:r>
-              <w:rPr>
-                <w:rFonts w:ascii="Verdana" w:hAnsi="Verdana"/>
-              </w:rPr>
               <w:t>SF</w:t>
             </w:r>
           </w:p>
@@ -861,14 +1740,8 @@
                 <w:between w:val="nil"/>
               </w:pBdr>
               <w:spacing w:line="240" w:lineRule="auto"/>
-              <w:rPr>
-                <w:rFonts w:ascii="Verdana" w:hAnsi="Verdana"/>
-              </w:rPr>
             </w:pPr>
             <w:r>
-              <w:rPr>
-                <w:rFonts w:ascii="Verdana" w:hAnsi="Verdana"/>
-              </w:rPr>
               <w:t>2</w:t>
             </w:r>
           </w:p>
@@ -895,21 +1768,14 @@
                 <w:between w:val="nil"/>
               </w:pBdr>
               <w:spacing w:line="240" w:lineRule="auto"/>
-              <w:rPr>
-                <w:rFonts w:ascii="Verdana" w:hAnsi="Verdana"/>
-              </w:rPr>
             </w:pPr>
             <w:r>
               <w:rPr>
-                <w:rFonts w:ascii="Verdana" w:hAnsi="Verdana"/>
                 <w:b/>
               </w:rPr>
               <w:t>Hardware acquisition</w:t>
             </w:r>
             <w:r>
-              <w:rPr>
-                <w:rFonts w:ascii="Verdana" w:hAnsi="Verdana"/>
-              </w:rPr>
               <w:br/>
               <w:t>Selection of specific hardware type, vendor selection, purchasing process, shipment, hardware delivery.</w:t>
             </w:r>
@@ -938,14 +1804,8 @@
               </w:pBdr>
               <w:spacing w:line="240" w:lineRule="auto"/>
               <w:jc w:val="center"/>
-              <w:rPr>
-                <w:rFonts w:ascii="Verdana" w:hAnsi="Verdana"/>
-              </w:rPr>
             </w:pPr>
             <w:r>
-              <w:rPr>
-                <w:rFonts w:ascii="Verdana" w:hAnsi="Verdana"/>
-              </w:rPr>
               <w:t>2019-11-07</w:t>
             </w:r>
           </w:p>
@@ -973,14 +1833,8 @@
               </w:pBdr>
               <w:spacing w:line="240" w:lineRule="auto"/>
               <w:jc w:val="center"/>
-              <w:rPr>
-                <w:rFonts w:ascii="Verdana" w:hAnsi="Verdana"/>
-              </w:rPr>
             </w:pPr>
             <w:r>
-              <w:rPr>
-                <w:rFonts w:ascii="Verdana" w:hAnsi="Verdana"/>
-              </w:rPr>
               <w:t>TM</w:t>
             </w:r>
           </w:p>
@@ -1009,14 +1863,8 @@
                 <w:between w:val="nil"/>
               </w:pBdr>
               <w:spacing w:line="240" w:lineRule="auto"/>
-              <w:rPr>
-                <w:rFonts w:ascii="Verdana" w:hAnsi="Verdana"/>
-              </w:rPr>
             </w:pPr>
             <w:r>
-              <w:rPr>
-                <w:rFonts w:ascii="Verdana" w:hAnsi="Verdana"/>
-              </w:rPr>
               <w:t>3</w:t>
             </w:r>
           </w:p>
@@ -1043,41 +1891,27 @@
                 <w:between w:val="nil"/>
               </w:pBdr>
               <w:spacing w:line="240" w:lineRule="auto"/>
-              <w:rPr>
-                <w:rFonts w:ascii="Verdana" w:hAnsi="Verdana"/>
-              </w:rPr>
             </w:pPr>
             <w:r>
               <w:rPr>
-                <w:rFonts w:ascii="Verdana" w:hAnsi="Verdana"/>
                 <w:b/>
               </w:rPr>
               <w:t xml:space="preserve">System </w:t>
             </w:r>
             <w:r>
               <w:rPr>
-                <w:rFonts w:ascii="Verdana" w:hAnsi="Verdana"/>
                 <w:b/>
               </w:rPr>
               <w:t>integration</w:t>
             </w:r>
             <w:r>
-              <w:rPr>
-                <w:rFonts w:ascii="Verdana" w:hAnsi="Verdana"/>
-              </w:rPr>
               <w:br/>
               <w:t>Hardware</w:t>
             </w:r>
             <w:r>
-              <w:rPr>
-                <w:rFonts w:ascii="Verdana" w:hAnsi="Verdana"/>
-              </w:rPr>
               <w:t xml:space="preserve"> (computing unit, SDR, antenna, wiring),</w:t>
             </w:r>
             <w:r>
-              <w:rPr>
-                <w:rFonts w:ascii="Verdana" w:hAnsi="Verdana"/>
-              </w:rPr>
               <w:t xml:space="preserve"> assembly, base software installation (OS, SDR drivers, SDR software)</w:t>
             </w:r>
           </w:p>
@@ -1105,14 +1939,8 @@
               </w:pBdr>
               <w:spacing w:line="240" w:lineRule="auto"/>
               <w:jc w:val="center"/>
-              <w:rPr>
-                <w:rFonts w:ascii="Verdana" w:hAnsi="Verdana"/>
-              </w:rPr>
             </w:pPr>
             <w:r>
-              <w:rPr>
-                <w:rFonts w:ascii="Verdana" w:hAnsi="Verdana"/>
-              </w:rPr>
               <w:t>2019-11-14</w:t>
             </w:r>
           </w:p>
@@ -1140,14 +1968,8 @@
               </w:pBdr>
               <w:spacing w:line="240" w:lineRule="auto"/>
               <w:jc w:val="center"/>
-              <w:rPr>
-                <w:rFonts w:ascii="Verdana" w:hAnsi="Verdana"/>
-              </w:rPr>
             </w:pPr>
             <w:r>
-              <w:rPr>
-                <w:rFonts w:ascii="Verdana" w:hAnsi="Verdana"/>
-              </w:rPr>
               <w:t>EO</w:t>
             </w:r>
           </w:p>
@@ -1176,14 +1998,8 @@
                 <w:between w:val="nil"/>
               </w:pBdr>
               <w:spacing w:line="240" w:lineRule="auto"/>
-              <w:rPr>
-                <w:rFonts w:ascii="Verdana" w:hAnsi="Verdana"/>
-              </w:rPr>
             </w:pPr>
             <w:r>
-              <w:rPr>
-                <w:rFonts w:ascii="Verdana" w:hAnsi="Verdana"/>
-              </w:rPr>
               <w:t>4</w:t>
             </w:r>
           </w:p>
@@ -1211,27 +2027,23 @@
               </w:pBdr>
               <w:spacing w:line="240" w:lineRule="auto"/>
               <w:rPr>
-                <w:rFonts w:ascii="Verdana" w:hAnsi="Verdana"/>
                 <w:b/>
               </w:rPr>
             </w:pPr>
             <w:r>
               <w:rPr>
-                <w:rFonts w:ascii="Verdana" w:hAnsi="Verdana"/>
                 <w:b/>
               </w:rPr>
               <w:t xml:space="preserve">Software </w:t>
             </w:r>
             <w:r>
               <w:rPr>
-                <w:rFonts w:ascii="Verdana" w:hAnsi="Verdana"/>
                 <w:b/>
               </w:rPr>
               <w:t xml:space="preserve">automation </w:t>
             </w:r>
             <w:r>
               <w:rPr>
-                <w:rFonts w:ascii="Verdana" w:hAnsi="Verdana"/>
                 <w:b/>
               </w:rPr>
               <w:t>design</w:t>
@@ -1248,26 +2060,14 @@
                 <w:between w:val="nil"/>
               </w:pBdr>
               <w:spacing w:line="240" w:lineRule="auto"/>
-              <w:rPr>
-                <w:rFonts w:ascii="Verdana" w:hAnsi="Verdana"/>
-              </w:rPr>
             </w:pPr>
             <w:r>
-              <w:rPr>
-                <w:rFonts w:ascii="Verdana" w:hAnsi="Verdana"/>
-              </w:rPr>
               <w:t xml:space="preserve">Design of the </w:t>
             </w:r>
             <w:r>
-              <w:rPr>
-                <w:rFonts w:ascii="Verdana" w:hAnsi="Verdana"/>
-              </w:rPr>
               <w:t xml:space="preserve">automated </w:t>
             </w:r>
             <w:r>
-              <w:rPr>
-                <w:rFonts w:ascii="Verdana" w:hAnsi="Verdana"/>
-              </w:rPr>
               <w:t xml:space="preserve">data acquisition, processing pipeline, data deployment </w:t>
             </w:r>
           </w:p>
@@ -1295,14 +2095,8 @@
               </w:pBdr>
               <w:spacing w:line="240" w:lineRule="auto"/>
               <w:jc w:val="center"/>
-              <w:rPr>
-                <w:rFonts w:ascii="Verdana" w:hAnsi="Verdana"/>
-              </w:rPr>
             </w:pPr>
             <w:r>
-              <w:rPr>
-                <w:rFonts w:ascii="Verdana" w:hAnsi="Verdana"/>
-              </w:rPr>
               <w:t>2019-11-21</w:t>
             </w:r>
           </w:p>
@@ -1330,14 +2124,8 @@
               </w:pBdr>
               <w:spacing w:line="240" w:lineRule="auto"/>
               <w:jc w:val="center"/>
-              <w:rPr>
-                <w:rFonts w:ascii="Verdana" w:hAnsi="Verdana"/>
-              </w:rPr>
             </w:pPr>
             <w:r>
-              <w:rPr>
-                <w:rFonts w:ascii="Verdana" w:hAnsi="Verdana"/>
-              </w:rPr>
               <w:t>SF</w:t>
             </w:r>
           </w:p>
@@ -1366,14 +2154,8 @@
                 <w:between w:val="nil"/>
               </w:pBdr>
               <w:spacing w:line="240" w:lineRule="auto"/>
-              <w:rPr>
-                <w:rFonts w:ascii="Verdana" w:hAnsi="Verdana"/>
-              </w:rPr>
             </w:pPr>
             <w:r>
-              <w:rPr>
-                <w:rFonts w:ascii="Verdana" w:hAnsi="Verdana"/>
-              </w:rPr>
               <w:t>5</w:t>
             </w:r>
           </w:p>
@@ -1401,13 +2183,11 @@
               </w:pBdr>
               <w:spacing w:line="240" w:lineRule="auto"/>
               <w:rPr>
-                <w:rFonts w:ascii="Verdana" w:hAnsi="Verdana"/>
                 <w:b/>
               </w:rPr>
             </w:pPr>
             <w:r>
               <w:rPr>
-                <w:rFonts w:ascii="Verdana" w:hAnsi="Verdana"/>
                 <w:b/>
               </w:rPr>
               <w:t>Software implementation</w:t>
@@ -1424,20 +2204,11 @@
                 <w:between w:val="nil"/>
               </w:pBdr>
               <w:spacing w:line="240" w:lineRule="auto"/>
-              <w:rPr>
-                <w:rFonts w:ascii="Verdana" w:hAnsi="Verdana"/>
-              </w:rPr>
             </w:pPr>
             <w:r>
-              <w:rPr>
-                <w:rFonts w:ascii="Verdana" w:hAnsi="Verdana"/>
-              </w:rPr>
               <w:t>Implementation of the</w:t>
             </w:r>
             <w:r>
-              <w:rPr>
-                <w:rFonts w:ascii="Verdana" w:hAnsi="Verdana"/>
-              </w:rPr>
               <w:t xml:space="preserve"> design specified in task #4, developed software deployment</w:t>
             </w:r>
           </w:p>
@@ -1465,14 +2236,8 @@
               </w:pBdr>
               <w:spacing w:line="240" w:lineRule="auto"/>
               <w:jc w:val="center"/>
-              <w:rPr>
-                <w:rFonts w:ascii="Verdana" w:hAnsi="Verdana"/>
-              </w:rPr>
             </w:pPr>
             <w:r>
-              <w:rPr>
-                <w:rFonts w:ascii="Verdana" w:hAnsi="Verdana"/>
-              </w:rPr>
               <w:t>2019-12-05</w:t>
             </w:r>
           </w:p>
@@ -1500,14 +2265,8 @@
               </w:pBdr>
               <w:spacing w:line="240" w:lineRule="auto"/>
               <w:jc w:val="center"/>
-              <w:rPr>
-                <w:rFonts w:ascii="Verdana" w:hAnsi="Verdana"/>
-              </w:rPr>
             </w:pPr>
             <w:r>
-              <w:rPr>
-                <w:rFonts w:ascii="Verdana" w:hAnsi="Verdana"/>
-              </w:rPr>
               <w:t>TM</w:t>
             </w:r>
           </w:p>
@@ -1536,14 +2295,8 @@
                 <w:between w:val="nil"/>
               </w:pBdr>
               <w:spacing w:line="240" w:lineRule="auto"/>
-              <w:rPr>
-                <w:rFonts w:ascii="Verdana" w:hAnsi="Verdana"/>
-              </w:rPr>
             </w:pPr>
             <w:r>
-              <w:rPr>
-                <w:rFonts w:ascii="Verdana" w:hAnsi="Verdana"/>
-              </w:rPr>
               <w:t>6</w:t>
             </w:r>
           </w:p>
@@ -1571,13 +2324,11 @@
               </w:pBdr>
               <w:spacing w:line="240" w:lineRule="auto"/>
               <w:rPr>
-                <w:rFonts w:ascii="Verdana" w:hAnsi="Verdana"/>
                 <w:b/>
               </w:rPr>
             </w:pPr>
             <w:r>
               <w:rPr>
-                <w:rFonts w:ascii="Verdana" w:hAnsi="Verdana"/>
                 <w:b/>
               </w:rPr>
               <w:t>Test campaign</w:t>
@@ -1594,14 +2345,8 @@
                 <w:between w:val="nil"/>
               </w:pBdr>
               <w:spacing w:line="240" w:lineRule="auto"/>
-              <w:rPr>
-                <w:rFonts w:ascii="Verdana" w:hAnsi="Verdana"/>
-              </w:rPr>
             </w:pPr>
             <w:r>
-              <w:rPr>
-                <w:rFonts w:ascii="Verdana" w:hAnsi="Verdana"/>
-              </w:rPr>
               <w:t>Test specification, experimental assessment of the system performance, test report, improvement suggestions, conclusions</w:t>
             </w:r>
           </w:p>
@@ -1629,14 +2374,8 @@
               </w:pBdr>
               <w:spacing w:line="240" w:lineRule="auto"/>
               <w:jc w:val="center"/>
-              <w:rPr>
-                <w:rFonts w:ascii="Verdana" w:hAnsi="Verdana"/>
-              </w:rPr>
             </w:pPr>
             <w:r>
-              <w:rPr>
-                <w:rFonts w:ascii="Verdana" w:hAnsi="Verdana"/>
-              </w:rPr>
               <w:t>2019-12-19</w:t>
             </w:r>
           </w:p>
@@ -1654,6 +2393,7 @@
           </w:tcPr>
           <w:p>
             <w:pPr>
+              <w:keepNext/>
               <w:widowControl w:val="0"/>
               <w:pBdr>
                 <w:top w:val="nil"/>
@@ -1664,14 +2404,8 @@
               </w:pBdr>
               <w:spacing w:line="240" w:lineRule="auto"/>
               <w:jc w:val="center"/>
-              <w:rPr>
-                <w:rFonts w:ascii="Verdana" w:hAnsi="Verdana"/>
-              </w:rPr>
             </w:pPr>
             <w:r>
-              <w:rPr>
-                <w:rFonts w:ascii="Verdana" w:hAnsi="Verdana"/>
-              </w:rPr>
               <w:t>EO</w:t>
             </w:r>
           </w:p>
@@ -1680,50 +2414,198 @@
     </w:tbl>
     <w:p>
       <w:pPr>
-        <w:pStyle w:val="Nagwek2"/>
-      </w:pPr>
-      <w:bookmarkStart w:id="5" w:name="_po77yc6je51p" w:colFirst="0" w:colLast="0"/>
-      <w:bookmarkEnd w:id="5"/>
-      <w:r>
-        <w:br w:type="textWrapping" w:clear="all"/>
-      </w:r>
-    </w:p>
-    <w:p>
-      <w:pPr>
-        <w:rPr>
-          <w:sz w:val="32"/>
-          <w:szCs w:val="32"/>
-        </w:rPr>
-      </w:pPr>
-      <w:r>
-        <w:br w:type="page"/>
-      </w:r>
-    </w:p>
-    <w:p>
-      <w:pPr>
-        <w:pStyle w:val="Nagwek1"/>
-        <w:rPr>
-          <w:rFonts w:ascii="Verdana" w:hAnsi="Verdana"/>
-        </w:rPr>
-      </w:pPr>
-      <w:r>
-        <w:rPr>
-          <w:rFonts w:ascii="Verdana" w:hAnsi="Verdana"/>
-        </w:rPr>
-        <w:lastRenderedPageBreak/>
-        <w:t>Progress report</w:t>
-      </w:r>
-    </w:p>
-    <w:p>
-      <w:pPr>
-        <w:pStyle w:val="Nagwek2"/>
-      </w:pPr>
-      <w:r>
-        <w:t xml:space="preserve">Task 1: </w:t>
-      </w:r>
+        <w:pStyle w:val="Caption"/>
+        <w:jc w:val="center"/>
+      </w:pPr>
+      <w:bookmarkStart w:id="10" w:name="_po77yc6je51p" w:colFirst="0" w:colLast="0"/>
+      <w:bookmarkStart w:id="11" w:name="_Ref24188530"/>
+      <w:bookmarkEnd w:id="10"/>
+    </w:p>
+    <w:p>
+      <w:pPr>
+        <w:pStyle w:val="Caption"/>
+        <w:jc w:val="center"/>
+      </w:pPr>
+      <w:r>
+        <w:t xml:space="preserve">Table </w:t>
+      </w:r>
+      <w:r>
+        <w:fldChar w:fldCharType="begin"/>
+      </w:r>
+      <w:r>
+        <w:instrText xml:space="preserve"> SEQ Table \* ARABIC </w:instrText>
+      </w:r>
+      <w:r>
+        <w:fldChar w:fldCharType="separate"/>
+      </w:r>
+      <w:r>
+        <w:rPr>
+          <w:noProof/>
+        </w:rPr>
+        <w:t>1</w:t>
+      </w:r>
+      <w:r>
+        <w:fldChar w:fldCharType="end"/>
+      </w:r>
+      <w:bookmarkEnd w:id="11"/>
+      <w:r>
+        <w:t>: Project schedule</w:t>
+      </w:r>
+    </w:p>
+    <w:p>
+      <w:pPr>
+        <w:pStyle w:val="Heading2"/>
+      </w:pPr>
+      <w:r>
+        <w:t>Project organization and code repository</w:t>
+      </w:r>
+    </w:p>
+    <w:p>
+      <w:r>
+        <w:t>To streamline the work</w:t>
+      </w:r>
+      <w:r>
+        <w:t>, keeping tasks and manage the source code</w:t>
+      </w:r>
+      <w:r>
+        <w:t xml:space="preserve"> a </w:t>
+      </w:r>
+      <w:proofErr w:type="spellStart"/>
+      <w:r>
+        <w:t>Gitlab</w:t>
+      </w:r>
+      <w:proofErr w:type="spellEnd"/>
+      <w:r>
+        <w:t xml:space="preserve"> instance has been set up at </w:t>
+      </w:r>
+      <w:hyperlink r:id="rId11" w:history="1">
+        <w:r>
+          <w:rPr>
+            <w:rStyle w:val="Hyperlink"/>
+          </w:rPr>
+          <w:t>https://gitlab.klub.com.pl:30000/astro/satnog-gdn</w:t>
+        </w:r>
+      </w:hyperlink>
+      <w:r>
+        <w:t xml:space="preserve">. </w:t>
+      </w:r>
+      <w:proofErr w:type="spellStart"/>
+      <w:r>
+        <w:t>Gitlab</w:t>
+      </w:r>
+      <w:proofErr w:type="spellEnd"/>
+      <w:r>
+        <w:t xml:space="preserve"> software was desig</w:t>
+      </w:r>
+      <w:r>
+        <w:t xml:space="preserve">ned to manage software projects and it offers many useful features suitable for a project such as this one. A </w:t>
+      </w:r>
+      <w:proofErr w:type="spellStart"/>
+      <w:r>
+        <w:t>git</w:t>
+      </w:r>
+      <w:proofErr w:type="spellEnd"/>
+      <w:r>
+        <w:t xml:space="preserve"> repository for the source code brings all benefits of </w:t>
+      </w:r>
+      <w:proofErr w:type="spellStart"/>
+      <w:r>
+        <w:t>git</w:t>
+      </w:r>
+      <w:proofErr w:type="spellEnd"/>
+      <w:r>
+        <w:t xml:space="preserve"> (version control, changes tracking, accountability, history, etc.). Another great feature of </w:t>
+      </w:r>
+      <w:proofErr w:type="spellStart"/>
+      <w:r>
+        <w:t>gitlab</w:t>
+      </w:r>
+      <w:proofErr w:type="spellEnd"/>
+      <w:r>
+        <w:t xml:space="preserve"> is a powerful issue tracking that offers discussions, easily formulated task lists, content (e.g. images) uploading, easy cross-references and more. Technical discussions are held on </w:t>
+      </w:r>
+      <w:proofErr w:type="spellStart"/>
+      <w:r>
+        <w:t>gitlab</w:t>
+      </w:r>
+      <w:proofErr w:type="spellEnd"/>
+      <w:r>
+        <w:t xml:space="preserve">. Many sections of this report reference to </w:t>
+      </w:r>
+      <w:proofErr w:type="spellStart"/>
+      <w:r>
+        <w:t>gitlab</w:t>
+      </w:r>
+      <w:proofErr w:type="spellEnd"/>
+      <w:r>
+        <w:t xml:space="preserve"> issues (e.g. </w:t>
+      </w:r>
+      <w:proofErr w:type="spellStart"/>
+      <w:r>
+        <w:t>gitlab</w:t>
+      </w:r>
+      <w:proofErr w:type="spellEnd"/>
+      <w:r>
+        <w:t xml:space="preserve"> #5). To see specific issue, go to </w:t>
+      </w:r>
+      <w:hyperlink r:id="rId12" w:history="1">
+        <w:r>
+          <w:rPr>
+            <w:rStyle w:val="Hyperlink"/>
+          </w:rPr>
+          <w:t>https://gitlab.klub.com.pl:30000/astro/satnog-gdn/issues</w:t>
+        </w:r>
+      </w:hyperlink>
+      <w:r>
+        <w:t xml:space="preserve"> and find the issue number. Note the issue may be closed already. You can go to specific issue directly by specifying it in the URL, e.g. </w:t>
+      </w:r>
+      <w:hyperlink r:id="rId13" w:history="1">
+        <w:r>
+          <w:rPr>
+            <w:rStyle w:val="Hyperlink"/>
+          </w:rPr>
+          <w:t>http</w:t>
+        </w:r>
+        <w:bookmarkStart w:id="12" w:name="_GoBack"/>
+        <w:bookmarkEnd w:id="12"/>
+        <w:r>
+          <w:rPr>
+            <w:rStyle w:val="Hyperlink"/>
+          </w:rPr>
+          <w:t>s://gitlab.klub.com.pl:30000/astro/satnog-gdn/issues/5</w:t>
+        </w:r>
+      </w:hyperlink>
+      <w:r>
+        <w:t xml:space="preserve">. </w:t>
+      </w:r>
+    </w:p>
+    <w:p>
+      <w:pPr>
+        <w:pStyle w:val="Heading1"/>
+      </w:pPr>
+      <w:bookmarkStart w:id="13" w:name="_Toc24188447"/>
+      <w:r>
+        <w:t>Ground statio</w:t>
+      </w:r>
+      <w:bookmarkEnd w:id="13"/>
+      <w:r>
+        <w:t>n development process</w:t>
+      </w:r>
+    </w:p>
+    <w:p>
+      <w:r>
+        <w:t>This section describes the process that ultimately led to creation of fully functional VHF ground station that is able to receive satellite transmissions automatically.</w:t>
+      </w:r>
+    </w:p>
+    <w:p>
+      <w:pPr>
+        <w:pStyle w:val="Heading2"/>
+      </w:pPr>
+      <w:bookmarkStart w:id="14" w:name="_Toc24188448"/>
       <w:r>
         <w:t>Feasibility study</w:t>
       </w:r>
+      <w:bookmarkEnd w:id="14"/>
     </w:p>
     <w:p>
       <w:r>
@@ -1755,238 +2637,102 @@
         <w:t>.</w:t>
       </w:r>
     </w:p>
-    <w:p/>
-    <w:p>
-      <w:pPr>
-        <w:rPr>
-          <w:rFonts w:ascii="Verdana" w:hAnsi="Verdana"/>
-        </w:rPr>
-      </w:pPr>
-      <w:r>
-        <w:rPr>
-          <w:rFonts w:ascii="Verdana" w:hAnsi="Verdana"/>
-        </w:rPr>
+    <w:p>
+      <w:r>
         <w:t xml:space="preserve">The first task conducted was a determination whether the data reception from satellites is feasible by a group of students with modest budget. The key concern was whether the hardware required to reliably and repeatedly receive transmissions would be within our budget. Several existing projects were identified with reported repeated successes [1], [2], [3]. </w:t>
       </w:r>
       <w:r>
-        <w:rPr>
-          <w:rFonts w:ascii="Verdana" w:hAnsi="Verdana"/>
-        </w:rPr>
         <w:t>The typical radio hardware used was an inexpensive SDR (software defined radio) running on a PC, connected to VHF antenna. In some projects additional components, such as LNA (low noise amplifier) or more advanced directional antenna with tracking mechanism, were used.</w:t>
       </w:r>
     </w:p>
     <w:p>
-      <w:pPr>
-        <w:rPr>
-          <w:rFonts w:ascii="Verdana" w:hAnsi="Verdana"/>
-        </w:rPr>
-      </w:pPr>
-    </w:p>
-    <w:p>
-      <w:pPr>
-        <w:rPr>
-          <w:rFonts w:ascii="Verdana" w:hAnsi="Verdana"/>
-        </w:rPr>
-      </w:pPr>
-      <w:r>
-        <w:rPr>
-          <w:rFonts w:ascii="Verdana" w:hAnsi="Verdana"/>
-        </w:rPr>
+      <w:r>
         <w:t xml:space="preserve">Our team looked at various embedded computing platforms. The leading solution available on market is a Raspberry Pi. Its popularity comes from several factors – affordability (cost around 50-70 EUR), high performance (1.5GHz CPU, comparable to mid-level laptops), availability (sold by many vendors, hardware available in stored, including those in Poland), and extensibility (4 USB sockets for data, powered over USB, Ethernet, some models have </w:t>
       </w:r>
       <w:proofErr w:type="spellStart"/>
       <w:r>
-        <w:rPr>
-          <w:rFonts w:ascii="Verdana" w:hAnsi="Verdana"/>
-        </w:rPr>
         <w:t>PoE</w:t>
       </w:r>
       <w:proofErr w:type="spellEnd"/>
       <w:r>
-        <w:rPr>
-          <w:rFonts w:ascii="Verdana" w:hAnsi="Verdana"/>
-        </w:rPr>
         <w:t xml:space="preserve">, some models have </w:t>
       </w:r>
       <w:proofErr w:type="spellStart"/>
       <w:r>
-        <w:rPr>
-          <w:rFonts w:ascii="Verdana" w:hAnsi="Verdana"/>
-        </w:rPr>
         <w:t>WiFi</w:t>
       </w:r>
       <w:proofErr w:type="spellEnd"/>
       <w:r>
-        <w:rPr>
-          <w:rFonts w:ascii="Verdana" w:hAnsi="Verdana"/>
-        </w:rPr>
         <w:t xml:space="preserve"> integrated, GPIO, HDMI output). Our earliest experiments used Raspberry Pie 1B+ model, which is 5 years old. While it has proven the general approach, it was difficult to work with due to low performance. We decided to use the latest </w:t>
       </w:r>
       <w:proofErr w:type="spellStart"/>
       <w:r>
-        <w:rPr>
-          <w:rFonts w:ascii="Verdana" w:hAnsi="Verdana"/>
-        </w:rPr>
         <w:t>RPi</w:t>
       </w:r>
       <w:proofErr w:type="spellEnd"/>
       <w:r>
-        <w:rPr>
-          <w:rFonts w:ascii="Verdana" w:hAnsi="Verdana"/>
-        </w:rPr>
         <w:t xml:space="preserve"> 4B model.</w:t>
       </w:r>
       <w:r>
-        <w:rPr>
-          <w:rFonts w:ascii="Verdana" w:hAnsi="Verdana"/>
-        </w:rPr>
         <w:t xml:space="preserve"> For more details, see </w:t>
       </w:r>
       <w:proofErr w:type="spellStart"/>
       <w:r>
-        <w:rPr>
-          <w:rFonts w:ascii="Verdana" w:hAnsi="Verdana"/>
-        </w:rPr>
         <w:t>Gitlab</w:t>
       </w:r>
       <w:proofErr w:type="spellEnd"/>
       <w:r>
-        <w:rPr>
-          <w:rFonts w:ascii="Verdana" w:hAnsi="Verdana"/>
-        </w:rPr>
         <w:t xml:space="preserve"> #4.</w:t>
       </w:r>
     </w:p>
     <w:p>
-      <w:pPr>
-        <w:rPr>
-          <w:rFonts w:ascii="Verdana" w:hAnsi="Verdana"/>
-        </w:rPr>
-      </w:pPr>
-    </w:p>
-    <w:p>
-      <w:pPr>
-        <w:rPr>
-          <w:rFonts w:ascii="Verdana" w:hAnsi="Verdana"/>
-        </w:rPr>
-      </w:pPr>
-      <w:r>
-        <w:rPr>
-          <w:rFonts w:ascii="Verdana" w:hAnsi="Verdana"/>
-        </w:rPr>
+      <w:r>
         <w:t xml:space="preserve">Another researched aspect was the radio bands. Two most popular bands are VHF and UHF. </w:t>
       </w:r>
       <w:r>
-        <w:rPr>
-          <w:rFonts w:ascii="Verdana" w:hAnsi="Verdana"/>
-        </w:rPr>
         <w:t xml:space="preserve">We decided to use VHF due to being used by several Polish </w:t>
       </w:r>
       <w:proofErr w:type="spellStart"/>
       <w:r>
-        <w:rPr>
-          <w:rFonts w:ascii="Verdana" w:hAnsi="Verdana"/>
-        </w:rPr>
         <w:t>sats</w:t>
       </w:r>
       <w:proofErr w:type="spellEnd"/>
       <w:r>
-        <w:rPr>
-          <w:rFonts w:ascii="Verdana" w:hAnsi="Verdana"/>
-        </w:rPr>
         <w:t xml:space="preserve">, available antennas and other factors. For more details, see </w:t>
       </w:r>
       <w:proofErr w:type="spellStart"/>
       <w:r>
-        <w:rPr>
-          <w:rFonts w:ascii="Verdana" w:hAnsi="Verdana"/>
-        </w:rPr>
         <w:t>Gitlab</w:t>
       </w:r>
       <w:proofErr w:type="spellEnd"/>
       <w:r>
-        <w:rPr>
-          <w:rFonts w:ascii="Verdana" w:hAnsi="Verdana"/>
-        </w:rPr>
         <w:t xml:space="preserve"> #2.</w:t>
       </w:r>
     </w:p>
     <w:p>
-      <w:pPr>
-        <w:rPr>
-          <w:rFonts w:ascii="Verdana" w:hAnsi="Verdana"/>
-        </w:rPr>
-      </w:pPr>
-    </w:p>
-    <w:p>
-      <w:pPr>
-        <w:rPr>
-          <w:rFonts w:ascii="Verdana" w:hAnsi="Verdana"/>
-        </w:rPr>
-      </w:pPr>
-      <w:r>
-        <w:rPr>
-          <w:rFonts w:ascii="Verdana" w:hAnsi="Verdana"/>
-        </w:rPr>
+      <w:r>
         <w:t xml:space="preserve">The third researched problem was the choice of antenna. We had to balance several factors here. First concern was he antenna availability. Since the project has strict deadlines imposed, we wanted to get the antenna as soon as possible. Second, the antenna should be reasonably simple to construct. The final aspect was financial. There are many high performance antennas, but their price is often prohibitive. Two final candidates were Winkler turnstile antenna and </w:t>
       </w:r>
       <w:proofErr w:type="spellStart"/>
       <w:r>
-        <w:rPr>
-          <w:rFonts w:ascii="Verdana" w:hAnsi="Verdana"/>
-        </w:rPr>
         <w:t>WiMo</w:t>
       </w:r>
       <w:proofErr w:type="spellEnd"/>
       <w:r>
-        <w:rPr>
-          <w:rFonts w:ascii="Verdana" w:hAnsi="Verdana"/>
-        </w:rPr>
         <w:t xml:space="preserve"> TA-1. The latter was slightly more expensive (90EUR, compared to 40EUR), but offered much better delivery options (shipment within 4 days rather than 28 working days).</w:t>
       </w:r>
     </w:p>
     <w:p>
-      <w:pPr>
-        <w:rPr>
-          <w:rFonts w:ascii="Verdana" w:hAnsi="Verdana"/>
-        </w:rPr>
-      </w:pPr>
-    </w:p>
-    <w:p>
-      <w:pPr>
-        <w:rPr>
-          <w:rFonts w:ascii="Verdana" w:hAnsi="Verdana"/>
-        </w:rPr>
-      </w:pPr>
-      <w:r>
-        <w:rPr>
-          <w:rFonts w:ascii="Verdana" w:hAnsi="Verdana"/>
-        </w:rPr>
+      <w:r>
         <w:t>The deliverable for this task is an analysis with set of specific hardware selected for purchase.</w:t>
       </w:r>
     </w:p>
     <w:p>
-      <w:pPr>
-        <w:rPr>
-          <w:rFonts w:ascii="Verdana" w:hAnsi="Verdana"/>
-        </w:rPr>
-      </w:pPr>
-    </w:p>
-    <w:p>
-      <w:pPr>
-        <w:rPr>
-          <w:rFonts w:ascii="Verdana" w:hAnsi="Verdana"/>
-        </w:rPr>
-      </w:pPr>
-      <w:r>
-        <w:rPr>
-          <w:rFonts w:ascii="Verdana" w:hAnsi="Verdana"/>
-        </w:rPr>
+      <w:r>
         <w:t xml:space="preserve">Status: </w:t>
       </w:r>
       <w:r>
         <w:rPr>
-          <w:rFonts w:ascii="Verdana" w:hAnsi="Verdana"/>
           <w:b/>
         </w:rPr>
         <w:t>complete</w:t>
@@ -1994,363 +2740,209 @@
     </w:p>
     <w:p>
       <w:pPr>
-        <w:rPr>
-          <w:rFonts w:ascii="Verdana" w:hAnsi="Verdana"/>
-        </w:rPr>
-      </w:pPr>
-    </w:p>
-    <w:p>
-      <w:pPr>
-        <w:rPr>
-          <w:sz w:val="32"/>
-          <w:szCs w:val="32"/>
-        </w:rPr>
-      </w:pPr>
-      <w:r>
-        <w:br w:type="page"/>
-      </w:r>
-    </w:p>
-    <w:p>
-      <w:pPr>
-        <w:pStyle w:val="Nagwek2"/>
-        <w:rPr>
-          <w:rFonts w:ascii="Verdana" w:hAnsi="Verdana"/>
-        </w:rPr>
-      </w:pPr>
-      <w:r>
-        <w:rPr>
-          <w:rFonts w:ascii="Verdana" w:hAnsi="Verdana"/>
-        </w:rPr>
-        <w:lastRenderedPageBreak/>
-        <w:t xml:space="preserve">Task 2: Hardware </w:t>
-      </w:r>
-      <w:r>
-        <w:rPr>
-          <w:rFonts w:ascii="Verdana" w:hAnsi="Verdana"/>
-        </w:rPr>
+        <w:pStyle w:val="Heading2"/>
+      </w:pPr>
+      <w:bookmarkStart w:id="15" w:name="_Toc24188449"/>
+      <w:r>
+        <w:t xml:space="preserve">Hardware </w:t>
+      </w:r>
+      <w:r>
         <w:t>acquisition</w:t>
       </w:r>
-    </w:p>
-    <w:p>
-      <w:pPr>
-        <w:rPr>
-          <w:rFonts w:ascii="Verdana" w:hAnsi="Verdana"/>
+      <w:bookmarkEnd w:id="15"/>
+    </w:p>
+    <w:p>
+      <w:pPr>
+        <w:rPr>
           <w:b/>
         </w:rPr>
       </w:pPr>
       <w:r>
-        <w:rPr>
-          <w:rFonts w:ascii="Verdana" w:hAnsi="Verdana"/>
-        </w:rPr>
-        <w:t xml:space="preserve">Engineer responsible: </w:t>
-      </w:r>
-      <w:r>
-        <w:rPr>
-          <w:rFonts w:ascii="Verdana" w:hAnsi="Verdana"/>
+        <w:t>Engineer responsible</w:t>
+      </w:r>
+      <w:r>
+        <w:t xml:space="preserve"> is</w:t>
+      </w:r>
+      <w:r>
+        <w:t xml:space="preserve"> </w:t>
+      </w:r>
+      <w:r>
+        <w:rPr>
           <w:b/>
         </w:rPr>
-        <w:t xml:space="preserve">Tomasz </w:t>
+        <w:t>Tomasz Mrugalski</w:t>
+      </w:r>
+      <w:r>
+        <w:rPr>
+          <w:b/>
+        </w:rPr>
+        <w:t>.</w:t>
+      </w:r>
+    </w:p>
+    <w:p>
+      <w:r>
+        <w:t xml:space="preserve">The second task conducted </w:t>
+      </w:r>
+      <w:r>
+        <w:t>after</w:t>
+      </w:r>
+      <w:r>
+        <w:t xml:space="preserve"> the feasibility study </w:t>
+      </w:r>
+      <w:r>
+        <w:t xml:space="preserve">(see task #1) </w:t>
+      </w:r>
+      <w:r>
+        <w:t>was to analyze the market from the perspective of available components. Our team looked at several vendors offering different Raspberry PI models via varied channels. Our process covered purchase of three elements: embedded computing platform, a Software Defined Radio component and an antenna.</w:t>
+      </w:r>
+    </w:p>
+    <w:p>
+      <w:r>
+        <w:rPr>
+          <w:b/>
+        </w:rPr>
+        <w:t>Embedded computing platform</w:t>
+      </w:r>
+      <w:r>
+        <w:t xml:space="preserve">. As determined in task #1 (see the text above), our platform choice was Raspberry Pi 4. It’s a very recent model with many powerful features. Our research uncovered stories of users complaining about </w:t>
       </w:r>
       <w:proofErr w:type="spellStart"/>
       <w:r>
-        <w:rPr>
-          <w:rFonts w:ascii="Verdana" w:hAnsi="Verdana"/>
+        <w:t>RPi</w:t>
+      </w:r>
+      <w:proofErr w:type="spellEnd"/>
+      <w:r>
+        <w:t xml:space="preserve"> 4 stability. It seems the problem was faulty design of the USB used to power the solution. This was promptly fixed in an updated 4B versions. The </w:t>
+      </w:r>
+      <w:proofErr w:type="spellStart"/>
+      <w:r>
+        <w:t>RPi</w:t>
+      </w:r>
+      <w:proofErr w:type="spellEnd"/>
+      <w:r>
+        <w:t xml:space="preserve"> 4B comes with 1, 2 and 4GB memory variants. Since the price difference between models is not that great, we chose the most powerful model with 4GB of memory. Our rationale for this decision is to be able to run GUI software, such as </w:t>
+      </w:r>
+      <w:proofErr w:type="spellStart"/>
+      <w:r>
+        <w:t>gprx</w:t>
+      </w:r>
+      <w:proofErr w:type="spellEnd"/>
+      <w:r>
+        <w:t xml:space="preserve">, gnu radio or </w:t>
+      </w:r>
+      <w:proofErr w:type="spellStart"/>
+      <w:r>
+        <w:t>gpredict</w:t>
+      </w:r>
+      <w:proofErr w:type="spellEnd"/>
+      <w:r>
+        <w:t xml:space="preserve"> on this configured </w:t>
+      </w:r>
+      <w:proofErr w:type="spellStart"/>
+      <w:r>
+        <w:t>RPi</w:t>
+      </w:r>
+      <w:proofErr w:type="spellEnd"/>
+      <w:r>
+        <w:t xml:space="preserve"> 4B. We also chose a kit that provided several essential hardware. The kit included the board itself, a robust case, micro-HDMI to HDMI connector, a USB-C power fully that can meet the power requirements (constant 3A, even under heavy load), a new micro SD </w:t>
+      </w:r>
+      <w:proofErr w:type="spellStart"/>
+      <w:r>
+        <w:t>card,and</w:t>
+      </w:r>
+      <w:proofErr w:type="spellEnd"/>
+      <w:r>
+        <w:t xml:space="preserve"> a reader for SD cards. The kit has been purchased on </w:t>
+      </w:r>
+      <w:proofErr w:type="spellStart"/>
+      <w:r>
+        <w:t>Allego</w:t>
+      </w:r>
+      <w:proofErr w:type="spellEnd"/>
+      <w:r>
+        <w:t>, a popular sales</w:t>
+      </w:r>
+      <w:r>
+        <w:t xml:space="preserve"> platform </w:t>
+      </w:r>
+      <w:r>
+        <w:t xml:space="preserve">in Poland, </w:t>
+      </w:r>
+      <w:r>
+        <w:t xml:space="preserve">on </w:t>
+      </w:r>
+      <w:r>
+        <w:t>Oct. 22</w:t>
+      </w:r>
+      <w:r>
+        <w:rPr>
+          <w:vertAlign w:val="superscript"/>
+        </w:rPr>
+        <w:t>nd</w:t>
+      </w:r>
+      <w:r>
+        <w:t xml:space="preserve"> and delivered on Oct. 28</w:t>
+      </w:r>
+      <w:r>
+        <w:rPr>
+          <w:vertAlign w:val="superscript"/>
+        </w:rPr>
+        <w:t>th</w:t>
+      </w:r>
+      <w:r>
+        <w:t>.</w:t>
+      </w:r>
+    </w:p>
+    <w:p>
+      <w:pPr>
+        <w:rPr>
+          <w:lang w:val="en-GB"/>
+        </w:rPr>
+      </w:pPr>
+      <w:r>
+        <w:rPr>
           <w:b/>
         </w:rPr>
-        <w:t>Mrugalski</w:t>
-      </w:r>
-      <w:proofErr w:type="spellEnd"/>
-    </w:p>
-    <w:p>
-      <w:pPr>
-        <w:rPr>
-          <w:rFonts w:ascii="Verdana" w:hAnsi="Verdana"/>
-        </w:rPr>
-      </w:pPr>
-    </w:p>
-    <w:p>
-      <w:pPr>
-        <w:rPr>
-          <w:rFonts w:ascii="Verdana" w:hAnsi="Verdana"/>
-        </w:rPr>
-      </w:pPr>
-      <w:r>
-        <w:rPr>
-          <w:rFonts w:ascii="Verdana" w:hAnsi="Verdana"/>
-        </w:rPr>
-        <w:t xml:space="preserve">The second task conducted </w:t>
-      </w:r>
-      <w:r>
-        <w:rPr>
-          <w:rFonts w:ascii="Verdana" w:hAnsi="Verdana"/>
-        </w:rPr>
-        <w:t>after</w:t>
-      </w:r>
-      <w:r>
-        <w:rPr>
-          <w:rFonts w:ascii="Verdana" w:hAnsi="Verdana"/>
-        </w:rPr>
-        <w:t xml:space="preserve"> the feasibility study </w:t>
-      </w:r>
-      <w:r>
-        <w:rPr>
-          <w:rFonts w:ascii="Verdana" w:hAnsi="Verdana"/>
-        </w:rPr>
-        <w:t xml:space="preserve">(see task #1) </w:t>
-      </w:r>
-      <w:r>
-        <w:rPr>
-          <w:rFonts w:ascii="Verdana" w:hAnsi="Verdana"/>
-        </w:rPr>
-        <w:t>was to analyze the market from the perspective of available components. Our team looked at several vendors offering different Raspberry PI models via varied channels. Our process covered purchase of three elements: embedded computing platform, a Software Defined Radio component and an antenna.</w:t>
-      </w:r>
-    </w:p>
-    <w:p>
-      <w:pPr>
-        <w:rPr>
-          <w:rFonts w:ascii="Verdana" w:hAnsi="Verdana"/>
-        </w:rPr>
-      </w:pPr>
-    </w:p>
-    <w:p>
-      <w:pPr>
-        <w:rPr>
-          <w:rFonts w:ascii="Verdana" w:hAnsi="Verdana"/>
-        </w:rPr>
-      </w:pPr>
-      <w:r>
-        <w:rPr>
-          <w:rFonts w:ascii="Verdana" w:hAnsi="Verdana"/>
-          <w:b/>
-        </w:rPr>
-        <w:t>Embedded computing platform</w:t>
-      </w:r>
-      <w:r>
-        <w:rPr>
-          <w:rFonts w:ascii="Verdana" w:hAnsi="Verdana"/>
-        </w:rPr>
-        <w:t xml:space="preserve">. As determined in task #1 (see the text above), our platform choice was Raspberry Pi 4. It’s a very recent model with many powerful features. Our research uncovered stories of users complaining about </w:t>
-      </w:r>
-      <w:proofErr w:type="spellStart"/>
-      <w:r>
-        <w:rPr>
-          <w:rFonts w:ascii="Verdana" w:hAnsi="Verdana"/>
-        </w:rPr>
-        <w:t>RPi</w:t>
-      </w:r>
-      <w:proofErr w:type="spellEnd"/>
-      <w:r>
-        <w:rPr>
-          <w:rFonts w:ascii="Verdana" w:hAnsi="Verdana"/>
-        </w:rPr>
-        <w:t xml:space="preserve"> 4 stability. It seems the problem was faulty design of the USB used to power the solution. This was promptly fixed in an updated 4B versions. The </w:t>
-      </w:r>
-      <w:proofErr w:type="spellStart"/>
-      <w:r>
-        <w:rPr>
-          <w:rFonts w:ascii="Verdana" w:hAnsi="Verdana"/>
-        </w:rPr>
-        <w:t>RPi</w:t>
-      </w:r>
-      <w:proofErr w:type="spellEnd"/>
-      <w:r>
-        <w:rPr>
-          <w:rFonts w:ascii="Verdana" w:hAnsi="Verdana"/>
-        </w:rPr>
-        <w:t xml:space="preserve"> 4B comes with 1, 2 and 4GB memory variants. Since the price difference between models is not that great, we chose the most powerful model with 4GB of memory. Our rationale for this decision is to be able to run GUI software, such as </w:t>
-      </w:r>
-      <w:proofErr w:type="spellStart"/>
-      <w:r>
-        <w:rPr>
-          <w:rFonts w:ascii="Verdana" w:hAnsi="Verdana"/>
-        </w:rPr>
-        <w:t>gprx</w:t>
-      </w:r>
-      <w:proofErr w:type="spellEnd"/>
-      <w:r>
-        <w:rPr>
-          <w:rFonts w:ascii="Verdana" w:hAnsi="Verdana"/>
-        </w:rPr>
-        <w:t xml:space="preserve">, gnu radio or </w:t>
-      </w:r>
-      <w:proofErr w:type="spellStart"/>
-      <w:r>
-        <w:rPr>
-          <w:rFonts w:ascii="Verdana" w:hAnsi="Verdana"/>
-        </w:rPr>
-        <w:t>gpredict</w:t>
-      </w:r>
-      <w:proofErr w:type="spellEnd"/>
-      <w:r>
-        <w:rPr>
-          <w:rFonts w:ascii="Verdana" w:hAnsi="Verdana"/>
-        </w:rPr>
-        <w:t xml:space="preserve"> on this configured </w:t>
-      </w:r>
-      <w:proofErr w:type="spellStart"/>
-      <w:r>
-        <w:rPr>
-          <w:rFonts w:ascii="Verdana" w:hAnsi="Verdana"/>
-        </w:rPr>
-        <w:t>RPi</w:t>
-      </w:r>
-      <w:proofErr w:type="spellEnd"/>
-      <w:r>
-        <w:rPr>
-          <w:rFonts w:ascii="Verdana" w:hAnsi="Verdana"/>
-        </w:rPr>
-        <w:t xml:space="preserve"> 4B. We also chose a kit that provided several essential hardware. The kit included the board itself, a robust case, micro-HDMI to HDMI connector, a USB-C power fully that can meet the power requirements (constant 3A, even under heavy load), a new micro SD </w:t>
-      </w:r>
-      <w:proofErr w:type="spellStart"/>
-      <w:r>
-        <w:rPr>
-          <w:rFonts w:ascii="Verdana" w:hAnsi="Verdana"/>
-        </w:rPr>
-        <w:t>card,and</w:t>
-      </w:r>
-      <w:proofErr w:type="spellEnd"/>
-      <w:r>
-        <w:rPr>
-          <w:rFonts w:ascii="Verdana" w:hAnsi="Verdana"/>
-        </w:rPr>
-        <w:t xml:space="preserve"> a reader for SD cards. The kit has been purchased on </w:t>
-      </w:r>
-      <w:proofErr w:type="spellStart"/>
-      <w:r>
-        <w:rPr>
-          <w:rFonts w:ascii="Verdana" w:hAnsi="Verdana"/>
-        </w:rPr>
-        <w:t>Allego</w:t>
-      </w:r>
-      <w:proofErr w:type="spellEnd"/>
-      <w:r>
-        <w:rPr>
-          <w:rFonts w:ascii="Verdana" w:hAnsi="Verdana"/>
-        </w:rPr>
-        <w:t>, a popular sales</w:t>
-      </w:r>
-      <w:r>
-        <w:rPr>
-          <w:rFonts w:ascii="Verdana" w:hAnsi="Verdana"/>
-        </w:rPr>
-        <w:t xml:space="preserve"> platform </w:t>
-      </w:r>
-      <w:r>
-        <w:rPr>
-          <w:rFonts w:ascii="Verdana" w:hAnsi="Verdana"/>
-        </w:rPr>
-        <w:t xml:space="preserve">in Poland, </w:t>
-      </w:r>
-      <w:r>
-        <w:rPr>
-          <w:rFonts w:ascii="Verdana" w:hAnsi="Verdana"/>
-        </w:rPr>
-        <w:t xml:space="preserve">on </w:t>
-      </w:r>
-      <w:r>
-        <w:rPr>
-          <w:rFonts w:ascii="Verdana" w:hAnsi="Verdana"/>
-        </w:rPr>
-        <w:t>Oct. 22</w:t>
-      </w:r>
-      <w:r>
-        <w:rPr>
-          <w:rFonts w:ascii="Verdana" w:hAnsi="Verdana"/>
-          <w:vertAlign w:val="superscript"/>
-        </w:rPr>
-        <w:t>nd</w:t>
-      </w:r>
-      <w:r>
-        <w:rPr>
-          <w:rFonts w:ascii="Verdana" w:hAnsi="Verdana"/>
-        </w:rPr>
-        <w:t xml:space="preserve"> and delivered on Oct. 28</w:t>
-      </w:r>
-      <w:r>
-        <w:rPr>
-          <w:rFonts w:ascii="Verdana" w:hAnsi="Verdana"/>
-          <w:vertAlign w:val="superscript"/>
-        </w:rPr>
-        <w:t>th</w:t>
-      </w:r>
-      <w:r>
-        <w:rPr>
-          <w:rFonts w:ascii="Verdana" w:hAnsi="Verdana"/>
-        </w:rPr>
-        <w:t>.</w:t>
-      </w:r>
-    </w:p>
-    <w:p>
-      <w:pPr>
-        <w:rPr>
-          <w:rFonts w:ascii="Verdana" w:hAnsi="Verdana"/>
-        </w:rPr>
-      </w:pPr>
-    </w:p>
-    <w:p>
-      <w:pPr>
-        <w:rPr>
-          <w:rFonts w:ascii="Verdana" w:hAnsi="Verdana"/>
+        <w:t>SDR platform</w:t>
+      </w:r>
+      <w:r>
+        <w:t xml:space="preserve">. As determined in task #1, we </w:t>
+      </w:r>
+      <w:r>
+        <w:t xml:space="preserve">decided to purchase an SDR platform. By far, the most popular solution is based on two chipsets: </w:t>
+      </w:r>
+      <w:r>
+        <w:rPr>
           <w:lang w:val="en-GB"/>
         </w:rPr>
-      </w:pPr>
-      <w:r>
-        <w:rPr>
-          <w:rFonts w:ascii="Verdana" w:hAnsi="Verdana"/>
-          <w:b/>
-        </w:rPr>
-        <w:t>SDR platform</w:t>
-      </w:r>
-      <w:r>
-        <w:rPr>
-          <w:rFonts w:ascii="Verdana" w:hAnsi="Verdana"/>
-        </w:rPr>
-        <w:t xml:space="preserve">. As determined in task #1, we </w:t>
-      </w:r>
-      <w:r>
-        <w:rPr>
-          <w:rFonts w:ascii="Verdana" w:hAnsi="Verdana"/>
-        </w:rPr>
-        <w:t xml:space="preserve">decided to purchase an SDR platform. By far, the most popular solution is based on two chipsets: </w:t>
-      </w:r>
-      <w:r>
-        <w:rPr>
-          <w:rFonts w:ascii="Verdana" w:hAnsi="Verdana"/>
+        <w:t>RTL2832U + R820T2. Obviously, we needed to connect the SDR dongle to the computing platforms, so it must use USB connector. The model we chose also had a robust case, wh</w:t>
+      </w:r>
+      <w:r>
+        <w:rPr>
           <w:lang w:val="en-GB"/>
         </w:rPr>
-        <w:t>RTL2832U + R820T2. Obviously, we needed to connect the SDR dongle to the computing platforms, so it must use USB connector. The model we chose also had a robust case, wh</w:t>
-      </w:r>
-      <w:r>
-        <w:rPr>
-          <w:rFonts w:ascii="Verdana" w:hAnsi="Verdana"/>
+        <w:t>ich protected the delicate hard</w:t>
+      </w:r>
+      <w:r>
+        <w:rPr>
           <w:lang w:val="en-GB"/>
         </w:rPr>
-        <w:t>ich protected the delicate hard</w:t>
-      </w:r>
-      <w:r>
-        <w:rPr>
-          <w:rFonts w:ascii="Verdana" w:hAnsi="Verdana"/>
+        <w:t xml:space="preserve">ware inside. The kit we chose came up with a telescope antenna, an SMA cable and a mini-tripod. </w:t>
+      </w:r>
+      <w:r>
+        <w:rPr>
           <w:lang w:val="en-GB"/>
         </w:rPr>
-        <w:t xml:space="preserve">ware inside. The kit we chose came up with a telescope antenna, an SMA cable and a mini-tripod. </w:t>
-      </w:r>
-      <w:r>
-        <w:rPr>
-          <w:rFonts w:ascii="Verdana" w:hAnsi="Verdana"/>
+        <w:t xml:space="preserve">While we understood the kit antenna is of poor quality, we decided to pay that little extra money to get it, so we could start doing experiments earlier, before the main antenna becomes available. </w:t>
+      </w:r>
+      <w:r>
+        <w:rPr>
           <w:lang w:val="en-GB"/>
         </w:rPr>
-        <w:t xml:space="preserve">While we understood the kit antenna is of poor quality, we decided to pay that little extra money to get it, so we could start doing experiments earlier, before the main antenna becomes available. </w:t>
-      </w:r>
-      <w:r>
-        <w:rPr>
-          <w:rFonts w:ascii="Verdana" w:hAnsi="Verdana"/>
-          <w:lang w:val="en-GB"/>
-        </w:rPr>
         <w:t>The SDR kit was ordered on Oct. 12</w:t>
       </w:r>
       <w:r>
         <w:rPr>
-          <w:rFonts w:ascii="Verdana" w:hAnsi="Verdana"/>
           <w:vertAlign w:val="superscript"/>
           <w:lang w:val="en-GB"/>
         </w:rPr>
@@ -2358,7 +2950,6 @@
       </w:r>
       <w:r>
         <w:rPr>
-          <w:rFonts w:ascii="Verdana" w:hAnsi="Verdana"/>
           <w:lang w:val="en-GB"/>
         </w:rPr>
         <w:t xml:space="preserve"> and was delivered couple days later.</w:t>
@@ -2367,21 +2958,11 @@
     <w:p>
       <w:pPr>
         <w:rPr>
-          <w:rFonts w:ascii="Verdana" w:hAnsi="Verdana"/>
           <w:lang w:val="en-GB"/>
         </w:rPr>
       </w:pPr>
-    </w:p>
-    <w:p>
-      <w:pPr>
-        <w:rPr>
-          <w:rFonts w:ascii="Verdana" w:hAnsi="Verdana"/>
-          <w:lang w:val="en-GB"/>
-        </w:rPr>
-      </w:pPr>
-      <w:r>
-        <w:rPr>
-          <w:rFonts w:ascii="Verdana" w:hAnsi="Verdana"/>
+      <w:r>
+        <w:rPr>
           <w:b/>
           <w:lang w:val="en-GB"/>
         </w:rPr>
@@ -2389,7 +2970,6 @@
       </w:r>
       <w:r>
         <w:rPr>
-          <w:rFonts w:ascii="Verdana" w:hAnsi="Verdana"/>
           <w:lang w:val="en-GB"/>
         </w:rPr>
         <w:t xml:space="preserve">. The last missing element of a robust program was an antenna. The initial antenna we considered was Winkler turnstile. We discovered that the vendor requires 28 working days to build the antenna and ship it. This was a major problem, given our projects schedule. Fortunately, we were able to find </w:t>
@@ -2397,7 +2977,6 @@
       <w:proofErr w:type="spellStart"/>
       <w:r>
         <w:rPr>
-          <w:rFonts w:ascii="Verdana" w:hAnsi="Verdana"/>
           <w:lang w:val="en-GB"/>
         </w:rPr>
         <w:t>WiMo</w:t>
@@ -2405,14 +2984,12 @@
       <w:proofErr w:type="spellEnd"/>
       <w:r>
         <w:rPr>
-          <w:rFonts w:ascii="Verdana" w:hAnsi="Verdana"/>
           <w:lang w:val="en-GB"/>
         </w:rPr>
         <w:t xml:space="preserve"> TA-1 antenna. While is it significantly more expensive (c.a. 100EUR) as compared to Winkler antenna, it has a great benefit of being readily available. The vendor claims the antenna will be shipped within 4 working days. The order has been placed on Oct. 22</w:t>
       </w:r>
       <w:r>
         <w:rPr>
-          <w:rFonts w:ascii="Verdana" w:hAnsi="Verdana"/>
           <w:vertAlign w:val="superscript"/>
           <w:lang w:val="en-GB"/>
         </w:rPr>
@@ -2420,21 +2997,18 @@
       </w:r>
       <w:r>
         <w:rPr>
-          <w:rFonts w:ascii="Verdana" w:hAnsi="Verdana"/>
           <w:lang w:val="en-GB"/>
         </w:rPr>
         <w:t xml:space="preserve"> and we received </w:t>
       </w:r>
       <w:r>
         <w:rPr>
-          <w:rFonts w:ascii="Verdana" w:hAnsi="Verdana"/>
           <w:lang w:val="en-GB"/>
         </w:rPr>
         <w:t xml:space="preserve">a </w:t>
       </w:r>
       <w:r>
         <w:rPr>
-          <w:rFonts w:ascii="Verdana" w:hAnsi="Verdana"/>
           <w:lang w:val="en-GB"/>
         </w:rPr>
         <w:t>tracking number for the shipment. As of Nov 6, the package has arrived to Wroclaw and is expected this week.</w:t>
@@ -2443,81 +3017,44 @@
     <w:p>
       <w:pPr>
         <w:rPr>
-          <w:rFonts w:ascii="Verdana" w:hAnsi="Verdana"/>
           <w:lang w:val="en-GB"/>
         </w:rPr>
       </w:pPr>
-    </w:p>
-    <w:p>
-      <w:pPr>
-        <w:rPr>
-          <w:rFonts w:ascii="Verdana" w:hAnsi="Verdana"/>
+      <w:r>
+        <w:rPr>
           <w:lang w:val="en-GB"/>
         </w:rPr>
-      </w:pPr>
-      <w:r>
-        <w:rPr>
-          <w:rFonts w:ascii="Verdana" w:hAnsi="Verdana"/>
+        <w:t xml:space="preserve">The deliverable of this task is to have all the hardware components </w:t>
+      </w:r>
+      <w:r>
+        <w:rPr>
           <w:lang w:val="en-GB"/>
         </w:rPr>
-        <w:t xml:space="preserve">The deliverable of this task is to have all the hardware components </w:t>
-      </w:r>
-      <w:r>
-        <w:rPr>
-          <w:rFonts w:ascii="Verdana" w:hAnsi="Verdana"/>
-          <w:lang w:val="en-GB"/>
-        </w:rPr>
         <w:t>received.</w:t>
       </w:r>
     </w:p>
     <w:p>
       <w:pPr>
         <w:rPr>
-          <w:rFonts w:ascii="Verdana" w:hAnsi="Verdana"/>
-          <w:lang w:val="en-GB"/>
-        </w:rPr>
-      </w:pPr>
-    </w:p>
-    <w:p>
-      <w:pPr>
-        <w:rPr>
-          <w:rFonts w:ascii="Verdana" w:hAnsi="Verdana"/>
           <w:b/>
           <w:lang w:val="en-GB"/>
         </w:rPr>
       </w:pPr>
       <w:r>
         <w:rPr>
-          <w:rFonts w:ascii="Verdana" w:hAnsi="Verdana"/>
           <w:lang w:val="en-GB"/>
         </w:rPr>
         <w:t xml:space="preserve">Status: </w:t>
       </w:r>
       <w:r>
         <w:rPr>
-          <w:rFonts w:ascii="Verdana" w:hAnsi="Verdana"/>
           <w:b/>
           <w:lang w:val="en-GB"/>
         </w:rPr>
-        <w:t>work in progress</w:t>
-      </w:r>
-      <w:r>
-        <w:rPr>
-          <w:rFonts w:ascii="Verdana" w:hAnsi="Verdana"/>
-          <w:lang w:val="en-GB"/>
-        </w:rPr>
-        <w:t xml:space="preserve">, </w:t>
-      </w:r>
-      <w:r>
-        <w:rPr>
-          <w:rFonts w:ascii="Verdana" w:hAnsi="Verdana"/>
-          <w:lang w:val="en-GB"/>
-        </w:rPr>
-        <w:t xml:space="preserve">expected completion date </w:t>
-      </w:r>
-      <w:r>
-        <w:rPr>
-          <w:rFonts w:ascii="Verdana" w:hAnsi="Verdana"/>
+        <w:t>complete (</w:t>
+      </w:r>
+      <w:r>
+        <w:rPr>
           <w:b/>
           <w:lang w:val="en-GB"/>
         </w:rPr>
@@ -2525,48 +3062,42 @@
       </w:r>
       <w:r>
         <w:rPr>
-          <w:rFonts w:ascii="Verdana" w:hAnsi="Verdana"/>
           <w:b/>
           <w:lang w:val="en-GB"/>
         </w:rPr>
         <w:t>10</w:t>
       </w:r>
-    </w:p>
-    <w:p>
-      <w:r>
-        <w:br/>
-      </w:r>
-    </w:p>
-    <w:p>
-      <w:r>
-        <w:br w:type="page"/>
-      </w:r>
-    </w:p>
-    <w:p>
-      <w:pPr>
-        <w:pStyle w:val="Nagwek2"/>
-      </w:pPr>
-      <w:r>
-        <w:lastRenderedPageBreak/>
-        <w:t>Task 3: System Integration</w:t>
-      </w:r>
-    </w:p>
-    <w:p>
-      <w:pPr>
-        <w:rPr>
-          <w:rFonts w:ascii="Verdana" w:hAnsi="Verdana"/>
-        </w:rPr>
-      </w:pPr>
-      <w:r>
-        <w:rPr>
-          <w:rFonts w:ascii="Verdana" w:hAnsi="Verdana"/>
-        </w:rPr>
-        <w:t xml:space="preserve">Engineer responsible: </w:t>
+      <w:r>
+        <w:rPr>
+          <w:b/>
+          <w:lang w:val="en-GB"/>
+        </w:rPr>
+        <w:t>).</w:t>
+      </w:r>
+    </w:p>
+    <w:p>
+      <w:pPr>
+        <w:pStyle w:val="Heading2"/>
+      </w:pPr>
+      <w:bookmarkStart w:id="16" w:name="_Toc24188450"/>
+      <w:r>
+        <w:t>System Integration</w:t>
+      </w:r>
+      <w:bookmarkEnd w:id="16"/>
+    </w:p>
+    <w:p>
+      <w:r>
+        <w:t>E</w:t>
+      </w:r>
+      <w:r>
+        <w:t>ngineer responsible is</w:t>
+      </w:r>
+      <w:r>
+        <w:t xml:space="preserve"> </w:t>
       </w:r>
       <w:proofErr w:type="spellStart"/>
       <w:r>
         <w:rPr>
-          <w:rFonts w:ascii="Verdana" w:hAnsi="Verdana"/>
           <w:b/>
         </w:rPr>
         <w:t>Ewelina</w:t>
@@ -2574,7 +3105,6 @@
       <w:proofErr w:type="spellEnd"/>
       <w:r>
         <w:rPr>
-          <w:rFonts w:ascii="Verdana" w:hAnsi="Verdana"/>
           <w:b/>
         </w:rPr>
         <w:t xml:space="preserve"> </w:t>
@@ -2582,38 +3112,33 @@
       <w:proofErr w:type="spellStart"/>
       <w:r>
         <w:rPr>
-          <w:rFonts w:ascii="Verdana" w:hAnsi="Verdana"/>
           <w:b/>
         </w:rPr>
         <w:t>Omernik</w:t>
       </w:r>
       <w:proofErr w:type="spellEnd"/>
-    </w:p>
-    <w:p>
-      <w:pPr>
-        <w:rPr>
-          <w:rFonts w:ascii="Verdana" w:hAnsi="Verdana"/>
-        </w:rPr>
-      </w:pPr>
+      <w:r>
+        <w:rPr>
+          <w:b/>
+        </w:rPr>
+        <w:t>.</w:t>
+      </w:r>
     </w:p>
     <w:p>
       <w:pPr>
         <w:rPr>
           <w:rStyle w:val="5yl5"/>
-          <w:rFonts w:ascii="Verdana" w:hAnsi="Verdana"/>
         </w:rPr>
       </w:pPr>
       <w:r>
         <w:rPr>
           <w:rStyle w:val="5yl5"/>
-          <w:rFonts w:ascii="Verdana" w:hAnsi="Verdana"/>
         </w:rPr>
         <w:t>During the week of Oct. 21</w:t>
       </w:r>
       <w:r>
         <w:rPr>
           <w:rStyle w:val="5yl5"/>
-          <w:rFonts w:ascii="Verdana" w:hAnsi="Verdana"/>
           <w:vertAlign w:val="superscript"/>
         </w:rPr>
         <w:t>st</w:t>
@@ -2621,7 +3146,6 @@
       <w:r>
         <w:rPr>
           <w:rStyle w:val="5yl5"/>
-          <w:rFonts w:ascii="Verdana" w:hAnsi="Verdana"/>
         </w:rPr>
         <w:t xml:space="preserve"> our team did not do any individual tasks. Instead, we met together and spent half a day assembling the system. We migrated to the new Raspberry Pi 4B platform, replaced old power supply with a new one using USB-C, also put the motherboard into a case. The hardware setup was assembled at </w:t>
       </w:r>
@@ -2629,7 +3153,6 @@
       <w:r>
         <w:rPr>
           <w:rStyle w:val="5yl5"/>
-          <w:rFonts w:ascii="Verdana" w:hAnsi="Verdana"/>
         </w:rPr>
         <w:t>Tomek’s</w:t>
       </w:r>
@@ -2637,7 +3160,6 @@
       <w:r>
         <w:rPr>
           <w:rStyle w:val="5yl5"/>
-          <w:rFonts w:ascii="Verdana" w:hAnsi="Verdana"/>
         </w:rPr>
         <w:t xml:space="preserve"> apartment. One major problem to solve was how to deploy the system in a way that has good sky visibility from the antenna point of view, has Internet connectivity, has a power supply and the electronics is protected from the weather. After several attempts, we came up with a plan to house the system in the apartment close to a window. The SMA coax cable will go outside through not completely shut down window. The antenna will be deployed on a photographical tripod, standing on a balcony near the window. We also adapted the basic telescope antenna to work a V dipole (53,4cm length, 120 degrees angle).  This provisional set-up will be replaced with the ultimate one once the antenna ordered arrives.</w:t>
       </w:r>
@@ -2646,136 +3168,104 @@
       <w:pPr>
         <w:rPr>
           <w:rStyle w:val="5yl5"/>
-          <w:rFonts w:ascii="Verdana" w:hAnsi="Verdana"/>
-        </w:rPr>
-      </w:pPr>
-    </w:p>
-    <w:p>
-      <w:pPr>
+        </w:rPr>
+      </w:pPr>
+      <w:r>
         <w:rPr>
           <w:rStyle w:val="5yl5"/>
-          <w:rFonts w:ascii="Verdana" w:hAnsi="Verdana"/>
-        </w:rPr>
-      </w:pPr>
+        </w:rPr>
+        <w:t xml:space="preserve">We installed several software pieces: GNU Radio, GQRX (both used to control SDR hardware), </w:t>
+      </w:r>
+      <w:proofErr w:type="spellStart"/>
       <w:r>
         <w:rPr>
           <w:rStyle w:val="5yl5"/>
-          <w:rFonts w:ascii="Verdana" w:hAnsi="Verdana"/>
-        </w:rPr>
-        <w:t xml:space="preserve">We installed several software pieces: GNU Radio, GQRX (both used to control SDR hardware), </w:t>
+        </w:rPr>
+        <w:t>gpredict</w:t>
+      </w:r>
+      <w:proofErr w:type="spellEnd"/>
+      <w:r>
+        <w:rPr>
+          <w:rStyle w:val="5yl5"/>
+        </w:rPr>
+        <w:t xml:space="preserve"> (a software that tracks satellites and informs about upcoming fly-overs), NOAA-APT (an open source alternative to </w:t>
       </w:r>
       <w:proofErr w:type="spellStart"/>
       <w:r>
         <w:rPr>
           <w:rStyle w:val="5yl5"/>
-          <w:rFonts w:ascii="Verdana" w:hAnsi="Verdana"/>
-        </w:rPr>
-        <w:t>gpredict</w:t>
+        </w:rPr>
+        <w:t>wxtoimg</w:t>
       </w:r>
       <w:proofErr w:type="spellEnd"/>
       <w:r>
         <w:rPr>
           <w:rStyle w:val="5yl5"/>
-          <w:rFonts w:ascii="Verdana" w:hAnsi="Verdana"/>
-        </w:rPr>
-        <w:t xml:space="preserve"> (a software that tracks satellites and informs about upcoming fly-overs), NOAA-APT (an open source alternative to </w:t>
-      </w:r>
-      <w:proofErr w:type="spellStart"/>
+        </w:rPr>
+        <w:t xml:space="preserve"> software</w:t>
+      </w:r>
       <w:r>
         <w:rPr>
           <w:rStyle w:val="5yl5"/>
-          <w:rFonts w:ascii="Verdana" w:hAnsi="Verdana"/>
-        </w:rPr>
-        <w:t>wxtoimg</w:t>
-      </w:r>
-      <w:proofErr w:type="spellEnd"/>
+        </w:rPr>
+        <w:t>, it takes the recorded WAV audio file and attempts to extract image data from it</w:t>
+      </w:r>
       <w:r>
         <w:rPr>
           <w:rStyle w:val="5yl5"/>
-          <w:rFonts w:ascii="Verdana" w:hAnsi="Verdana"/>
-        </w:rPr>
-        <w:t xml:space="preserve"> software</w:t>
-      </w:r>
-      <w:r>
+        </w:rPr>
+        <w:t>).</w:t>
+      </w:r>
+    </w:p>
+    <w:p>
+      <w:pPr>
         <w:rPr>
           <w:rStyle w:val="5yl5"/>
-          <w:rFonts w:ascii="Verdana" w:hAnsi="Verdana"/>
-        </w:rPr>
-        <w:t>, it takes the recorded WAV audio file and attempts to extract image data from it</w:t>
-      </w:r>
+        </w:rPr>
+      </w:pPr>
       <w:r>
         <w:rPr>
           <w:rStyle w:val="5yl5"/>
-          <w:rFonts w:ascii="Verdana" w:hAnsi="Verdana"/>
-        </w:rPr>
-        <w:t>).</w:t>
-      </w:r>
-    </w:p>
-    <w:p>
-      <w:pPr>
+        </w:rPr>
+        <w:t>We expe</w:t>
+      </w:r>
+      <w:r>
         <w:rPr>
           <w:rStyle w:val="5yl5"/>
-          <w:rFonts w:ascii="Verdana" w:hAnsi="Verdana"/>
-        </w:rPr>
-      </w:pPr>
-    </w:p>
-    <w:p>
-      <w:pPr>
+        </w:rPr>
+        <w:t xml:space="preserve">rimented with several fly-overs. We later determined that the initial failures were caused by an attempt to receive transmissions from fly-overs that were low on the horizon. This, together with a poor antenna and a poor weather (it was foggy and rainy), caused the signal to be too weak for our system. However, once we picked up a fly-over with high maximum elevation (almost crossed zenith), we were </w:t>
+      </w:r>
+      <w:r>
         <w:rPr>
           <w:rStyle w:val="5yl5"/>
-          <w:rFonts w:ascii="Verdana" w:hAnsi="Verdana"/>
-        </w:rPr>
-      </w:pPr>
+        </w:rPr>
+        <w:t>finally able to set up appropriate frequency for NOAA-18, record received transmission as audio and store it as WAV file. The file was then processed using NOAA-AP</w:t>
+      </w:r>
       <w:r>
         <w:rPr>
           <w:rStyle w:val="5yl5"/>
-          <w:rFonts w:ascii="Verdana" w:hAnsi="Verdana"/>
-        </w:rPr>
-        <w:t>We expe</w:t>
+        </w:rPr>
+        <w:t>T</w:t>
       </w:r>
       <w:r>
         <w:rPr>
           <w:rStyle w:val="5yl5"/>
-          <w:rFonts w:ascii="Verdana" w:hAnsi="Verdana"/>
-        </w:rPr>
-        <w:t xml:space="preserve">rimented with several fly-overs. We later determined that the initial failures were caused by an attempt to receive transmissions from fly-overs that were low on the horizon. This, together with a poor antenna and a poor weather (it was foggy and rainy), caused the signal to be too weak for our system. However, once we picked up a fly-over with high maximum elevation (almost crossed zenith), we were </w:t>
-      </w:r>
-      <w:r>
+        </w:rPr>
+        <w:t xml:space="preserve"> software and generated the following image:</w:t>
+      </w:r>
+    </w:p>
+    <w:p>
+      <w:pPr>
+        <w:jc w:val="center"/>
         <w:rPr>
           <w:rStyle w:val="5yl5"/>
-          <w:rFonts w:ascii="Verdana" w:hAnsi="Verdana"/>
-        </w:rPr>
-        <w:t>finally able to set up appropriate frequency for NOAA-18, record received transmission as audio and store it as WAV file. The file was then processed using NOAA-AP</w:t>
-      </w:r>
-      <w:r>
-        <w:rPr>
-          <w:rStyle w:val="5yl5"/>
-          <w:rFonts w:ascii="Verdana" w:hAnsi="Verdana"/>
-        </w:rPr>
-        <w:t>T</w:t>
-      </w:r>
-      <w:r>
-        <w:rPr>
-          <w:rStyle w:val="5yl5"/>
-          <w:rFonts w:ascii="Verdana" w:hAnsi="Verdana"/>
-        </w:rPr>
-        <w:t xml:space="preserve"> software and generated the following image:</w:t>
-      </w:r>
-    </w:p>
-    <w:p>
-      <w:pPr>
-        <w:jc w:val="center"/>
-        <w:rPr>
-          <w:rStyle w:val="5yl5"/>
-          <w:rFonts w:ascii="Verdana" w:hAnsi="Verdana"/>
           <w:b/>
         </w:rPr>
       </w:pPr>
       <w:r>
         <w:rPr>
-          <w:rFonts w:ascii="Verdana" w:hAnsi="Verdana"/>
           <w:noProof/>
-          <w:lang w:val="pl-PL"/>
+          <w:lang w:val="en-GB" w:eastAsia="en-GB"/>
         </w:rPr>
         <w:drawing>
           <wp:inline distT="0" distB="0" distL="0" distR="0" wp14:anchorId="31C40EF7" wp14:editId="497EE6D5">
@@ -2795,7 +3285,7 @@
                     </pic:cNvPicPr>
                   </pic:nvPicPr>
                   <pic:blipFill>
-                    <a:blip r:embed="rId10" cstate="print">
+                    <a:blip r:embed="rId14" cstate="print">
                       <a:extLst>
                         <a:ext uri="{28A0092B-C50C-407E-A947-70E740481C1C}">
                           <a14:useLocalDpi xmlns:a14="http://schemas.microsoft.com/office/drawing/2010/main" val="0"/>
@@ -2831,324 +3321,342 @@
       <w:pPr>
         <w:rPr>
           <w:rStyle w:val="5yl5"/>
-          <w:rFonts w:ascii="Verdana" w:hAnsi="Verdana"/>
         </w:rPr>
       </w:pPr>
       <w:r>
         <w:rPr>
           <w:rStyle w:val="5yl5"/>
-          <w:rFonts w:ascii="Verdana" w:hAnsi="Verdana"/>
         </w:rPr>
         <w:t>The lower part of the image is garbled, because we went into NLOS (non line-of-sight) mode (part of the sky was obscured by the roof). Nevertheless, we consider this experiment a full success.</w:t>
       </w:r>
     </w:p>
     <w:p>
-      <w:pPr>
+      <w:r>
         <w:rPr>
           <w:rStyle w:val="5yl5"/>
-          <w:rFonts w:ascii="Verdana" w:hAnsi="Verdana"/>
-        </w:rPr>
-      </w:pPr>
-    </w:p>
-    <w:p>
-      <w:pPr>
-        <w:rPr>
-          <w:rStyle w:val="5yl5"/>
-          <w:rFonts w:ascii="Verdana" w:hAnsi="Verdana"/>
-        </w:rPr>
-      </w:pPr>
-      <w:r>
-        <w:rPr>
-          <w:rStyle w:val="5yl5"/>
-          <w:rFonts w:ascii="Verdana" w:hAnsi="Verdana"/>
         </w:rPr>
         <w:t>The one remaining task here is to install the new antenna once it arrives.</w:t>
       </w:r>
     </w:p>
     <w:p>
-      <w:pPr>
-        <w:rPr>
-          <w:rFonts w:ascii="Verdana" w:hAnsi="Verdana"/>
-        </w:rPr>
-      </w:pPr>
-    </w:p>
-    <w:p>
-      <w:pPr>
-        <w:rPr>
-          <w:rFonts w:ascii="Verdana" w:hAnsi="Verdana"/>
-        </w:rPr>
-      </w:pPr>
-      <w:r>
-        <w:rPr>
-          <w:rFonts w:ascii="Verdana" w:hAnsi="Verdana"/>
-        </w:rPr>
+      <w:r>
         <w:t xml:space="preserve">Status: </w:t>
       </w:r>
       <w:r>
         <w:rPr>
-          <w:rFonts w:ascii="Verdana" w:hAnsi="Verdana"/>
           <w:b/>
         </w:rPr>
         <w:t>work in progress</w:t>
       </w:r>
       <w:r>
-        <w:rPr>
-          <w:rFonts w:ascii="Verdana" w:hAnsi="Verdana"/>
-        </w:rPr>
         <w:t xml:space="preserve">, expected completion date </w:t>
       </w:r>
       <w:r>
         <w:rPr>
-          <w:rFonts w:ascii="Verdana" w:hAnsi="Verdana"/>
           <w:b/>
         </w:rPr>
         <w:t>2019-11-14</w:t>
       </w:r>
     </w:p>
-    <w:p/>
-    <w:p>
-      <w:pPr>
-        <w:pStyle w:val="Nagwek2"/>
-        <w:rPr>
-          <w:rFonts w:ascii="Verdana" w:hAnsi="Verdana"/>
-        </w:rPr>
-      </w:pPr>
-      <w:bookmarkStart w:id="6" w:name="_GoBack"/>
-      <w:bookmarkEnd w:id="6"/>
+    <w:p>
+      <w:pPr>
+        <w:pStyle w:val="Heading2"/>
+      </w:pPr>
+      <w:r>
+        <w:t>Software automation design</w:t>
+      </w:r>
+    </w:p>
+    <w:p>
+      <w:r>
+        <w:t xml:space="preserve">The responsible engineer is </w:t>
+      </w:r>
       <w:proofErr w:type="spellStart"/>
       <w:r>
-        <w:rPr>
-          <w:rFonts w:ascii="Verdana" w:hAnsi="Verdana"/>
-        </w:rPr>
-        <w:lastRenderedPageBreak/>
-        <w:t>Bilbiography</w:t>
+        <w:t>Sławomir</w:t>
       </w:r>
       <w:proofErr w:type="spellEnd"/>
-    </w:p>
-    <w:p>
-      <w:pPr>
-        <w:pStyle w:val="Akapitzlist"/>
+      <w:r>
+        <w:t xml:space="preserve"> </w:t>
+      </w:r>
+      <w:proofErr w:type="spellStart"/>
+      <w:r>
+        <w:t>Figiel</w:t>
+      </w:r>
+      <w:proofErr w:type="spellEnd"/>
+      <w:r>
+        <w:t xml:space="preserve">. TODO. See </w:t>
+      </w:r>
+      <w:proofErr w:type="spellStart"/>
+      <w:r>
+        <w:t>gitlab</w:t>
+      </w:r>
+      <w:proofErr w:type="spellEnd"/>
+      <w:r>
+        <w:t xml:space="preserve"> #15.</w:t>
+      </w:r>
+    </w:p>
+    <w:p>
+      <w:pPr>
+        <w:pStyle w:val="Heading2"/>
+      </w:pPr>
+      <w:r>
+        <w:t>Software implementation</w:t>
+      </w:r>
+    </w:p>
+    <w:p>
+      <w:r>
+        <w:t xml:space="preserve">The responsible engineer is Tomasz Mrugalski. TODO. See </w:t>
+      </w:r>
+      <w:proofErr w:type="spellStart"/>
+      <w:r>
+        <w:t>gitlab</w:t>
+      </w:r>
+      <w:proofErr w:type="spellEnd"/>
+      <w:r>
+        <w:t xml:space="preserve"> #16.</w:t>
+      </w:r>
+    </w:p>
+    <w:p>
+      <w:pPr>
+        <w:pStyle w:val="Heading2"/>
+      </w:pPr>
+      <w:r>
+        <w:t>Test campaign</w:t>
+      </w:r>
+    </w:p>
+    <w:p>
+      <w:r>
+        <w:t xml:space="preserve">The responsible engineer is </w:t>
+      </w:r>
+      <w:proofErr w:type="spellStart"/>
+      <w:r>
+        <w:t>Ewelina</w:t>
+      </w:r>
+      <w:proofErr w:type="spellEnd"/>
+      <w:r>
+        <w:t xml:space="preserve"> </w:t>
+      </w:r>
+      <w:proofErr w:type="spellStart"/>
+      <w:r>
+        <w:t>Omernik</w:t>
+      </w:r>
+      <w:proofErr w:type="spellEnd"/>
+      <w:r>
+        <w:t xml:space="preserve">. TODO. See </w:t>
+      </w:r>
+      <w:proofErr w:type="spellStart"/>
+      <w:r>
+        <w:t>gitlab</w:t>
+      </w:r>
+      <w:proofErr w:type="spellEnd"/>
+      <w:r>
+        <w:t xml:space="preserve"> #17.</w:t>
+      </w:r>
+    </w:p>
+    <w:p>
+      <w:pPr>
+        <w:pStyle w:val="Heading2"/>
+      </w:pPr>
+      <w:r>
+        <w:t>Data utilization</w:t>
+      </w:r>
+    </w:p>
+    <w:p>
+      <w:r>
+        <w:t xml:space="preserve">The responsible engineer is TBD. TODO. See </w:t>
+      </w:r>
+      <w:proofErr w:type="spellStart"/>
+      <w:r>
+        <w:t>gitlab</w:t>
+      </w:r>
+      <w:proofErr w:type="spellEnd"/>
+      <w:r>
+        <w:t xml:space="preserve"> #9.</w:t>
+      </w:r>
+    </w:p>
+    <w:p>
+      <w:pPr>
+        <w:pStyle w:val="Heading1"/>
+      </w:pPr>
+      <w:r>
+        <w:t>Project summary</w:t>
+      </w:r>
+    </w:p>
+    <w:p>
+      <w:pPr>
+        <w:pStyle w:val="Heading2"/>
+      </w:pPr>
+      <w:r>
+        <w:t>Conclusions</w:t>
+      </w:r>
+    </w:p>
+    <w:p>
+      <w:pPr>
+        <w:pStyle w:val="Heading2"/>
+      </w:pPr>
+      <w:r>
+        <w:t>Next steps</w:t>
+      </w:r>
+    </w:p>
+    <w:p>
+      <w:pPr>
+        <w:pStyle w:val="Heading2"/>
+      </w:pPr>
+      <w:bookmarkStart w:id="17" w:name="_Toc24188451"/>
+      <w:r>
+        <w:t>Bi</w:t>
+      </w:r>
+      <w:r>
+        <w:t>b</w:t>
+      </w:r>
+      <w:r>
+        <w:t>l</w:t>
+      </w:r>
+      <w:r>
+        <w:t>iography</w:t>
+      </w:r>
+      <w:bookmarkEnd w:id="17"/>
+    </w:p>
+    <w:p>
+      <w:pPr>
+        <w:pStyle w:val="ListParagraph"/>
         <w:numPr>
           <w:ilvl w:val="0"/>
           <w:numId w:val="3"/>
         </w:numPr>
-        <w:rPr>
-          <w:rFonts w:ascii="Verdana" w:hAnsi="Verdana"/>
-        </w:rPr>
       </w:pPr>
       <w:proofErr w:type="spellStart"/>
       <w:r>
-        <w:rPr>
-          <w:rFonts w:ascii="Verdana" w:hAnsi="Verdana"/>
-        </w:rPr>
         <w:t>Satnogs</w:t>
       </w:r>
       <w:proofErr w:type="spellEnd"/>
       <w:r>
-        <w:rPr>
-          <w:rFonts w:ascii="Verdana" w:hAnsi="Verdana"/>
-        </w:rPr>
         <w:t xml:space="preserve"> project website, </w:t>
       </w:r>
-      <w:hyperlink r:id="rId11" w:history="1">
+      <w:hyperlink r:id="rId15" w:history="1">
         <w:r>
           <w:rPr>
-            <w:rStyle w:val="Hipercze"/>
-            <w:rFonts w:ascii="Verdana" w:hAnsi="Verdana"/>
+            <w:rStyle w:val="Hyperlink"/>
           </w:rPr>
           <w:t>https://satnogs.org</w:t>
         </w:r>
       </w:hyperlink>
       <w:r>
-        <w:rPr>
-          <w:rFonts w:ascii="Verdana" w:hAnsi="Verdana"/>
-        </w:rPr>
         <w:t>, retrieved on 2019-10-14</w:t>
       </w:r>
     </w:p>
     <w:p>
       <w:pPr>
-        <w:pStyle w:val="Akapitzlist"/>
+        <w:pStyle w:val="ListParagraph"/>
         <w:numPr>
           <w:ilvl w:val="0"/>
           <w:numId w:val="3"/>
         </w:numPr>
-        <w:rPr>
-          <w:rFonts w:ascii="Verdana" w:hAnsi="Verdana"/>
-        </w:rPr>
-      </w:pPr>
-      <w:r>
-        <w:rPr>
-          <w:rFonts w:ascii="Verdana" w:hAnsi="Verdana"/>
-        </w:rPr>
+      </w:pPr>
+      <w:r>
         <w:t xml:space="preserve">Perun Rockets website, </w:t>
       </w:r>
-      <w:hyperlink r:id="rId12" w:history="1">
+      <w:hyperlink r:id="rId16" w:history="1">
         <w:r>
           <w:rPr>
-            <w:rStyle w:val="Hipercze"/>
-            <w:rFonts w:ascii="Verdana" w:hAnsi="Verdana"/>
+            <w:rStyle w:val="Hyperlink"/>
           </w:rPr>
           <w:t>http://perunrockets.net/posluchajmy-satelitow.html</w:t>
         </w:r>
       </w:hyperlink>
       <w:r>
-        <w:rPr>
-          <w:rFonts w:ascii="Verdana" w:hAnsi="Verdana"/>
-        </w:rPr>
         <w:t>, retrieved on 2019-10-14</w:t>
       </w:r>
     </w:p>
     <w:p>
       <w:pPr>
-        <w:pStyle w:val="Akapitzlist"/>
+        <w:pStyle w:val="ListParagraph"/>
         <w:numPr>
           <w:ilvl w:val="0"/>
           <w:numId w:val="3"/>
         </w:numPr>
-        <w:rPr>
-          <w:rFonts w:ascii="Verdana" w:hAnsi="Verdana"/>
-        </w:rPr>
       </w:pPr>
       <w:proofErr w:type="spellStart"/>
       <w:r>
-        <w:rPr>
-          <w:rFonts w:ascii="Verdana" w:hAnsi="Verdana"/>
-        </w:rPr>
         <w:t>Pobieranie</w:t>
       </w:r>
       <w:proofErr w:type="spellEnd"/>
       <w:r>
-        <w:rPr>
-          <w:rFonts w:ascii="Verdana" w:hAnsi="Verdana"/>
-        </w:rPr>
         <w:t xml:space="preserve"> </w:t>
       </w:r>
       <w:proofErr w:type="spellStart"/>
       <w:r>
-        <w:rPr>
-          <w:rFonts w:ascii="Verdana" w:hAnsi="Verdana"/>
-        </w:rPr>
         <w:t>zdjęć</w:t>
       </w:r>
       <w:proofErr w:type="spellEnd"/>
       <w:r>
-        <w:rPr>
-          <w:rFonts w:ascii="Verdana" w:hAnsi="Verdana"/>
-        </w:rPr>
         <w:t xml:space="preserve"> </w:t>
       </w:r>
       <w:proofErr w:type="spellStart"/>
       <w:r>
-        <w:rPr>
-          <w:rFonts w:ascii="Verdana" w:hAnsi="Verdana"/>
-        </w:rPr>
         <w:t>ziemi</w:t>
       </w:r>
       <w:proofErr w:type="spellEnd"/>
       <w:r>
-        <w:rPr>
-          <w:rFonts w:ascii="Verdana" w:hAnsi="Verdana"/>
-        </w:rPr>
         <w:t xml:space="preserve"> z </w:t>
       </w:r>
       <w:proofErr w:type="spellStart"/>
       <w:r>
-        <w:rPr>
-          <w:rFonts w:ascii="Verdana" w:hAnsi="Verdana"/>
-        </w:rPr>
         <w:t>satelity</w:t>
       </w:r>
       <w:proofErr w:type="spellEnd"/>
       <w:r>
-        <w:rPr>
-          <w:rFonts w:ascii="Verdana" w:hAnsi="Verdana"/>
-        </w:rPr>
         <w:t xml:space="preserve"> </w:t>
       </w:r>
       <w:proofErr w:type="spellStart"/>
       <w:r>
-        <w:rPr>
-          <w:rFonts w:ascii="Verdana" w:hAnsi="Verdana"/>
-        </w:rPr>
         <w:t>za</w:t>
       </w:r>
       <w:proofErr w:type="spellEnd"/>
       <w:r>
-        <w:rPr>
-          <w:rFonts w:ascii="Verdana" w:hAnsi="Verdana"/>
-        </w:rPr>
         <w:t xml:space="preserve"> </w:t>
       </w:r>
       <w:proofErr w:type="spellStart"/>
       <w:r>
-        <w:rPr>
-          <w:rFonts w:ascii="Verdana" w:hAnsi="Verdana"/>
-        </w:rPr>
         <w:t>pomocą</w:t>
       </w:r>
       <w:proofErr w:type="spellEnd"/>
       <w:r>
-        <w:rPr>
-          <w:rFonts w:ascii="Verdana" w:hAnsi="Verdana"/>
-        </w:rPr>
         <w:t xml:space="preserve"> </w:t>
       </w:r>
       <w:proofErr w:type="spellStart"/>
       <w:r>
-        <w:rPr>
-          <w:rFonts w:ascii="Verdana" w:hAnsi="Verdana"/>
-        </w:rPr>
         <w:t>anteny</w:t>
       </w:r>
       <w:proofErr w:type="spellEnd"/>
       <w:r>
-        <w:rPr>
-          <w:rFonts w:ascii="Verdana" w:hAnsi="Verdana"/>
-        </w:rPr>
         <w:t xml:space="preserve"> DIY </w:t>
       </w:r>
       <w:proofErr w:type="spellStart"/>
       <w:r>
-        <w:rPr>
-          <w:rFonts w:ascii="Verdana" w:hAnsi="Verdana"/>
-        </w:rPr>
         <w:t>i</w:t>
       </w:r>
       <w:proofErr w:type="spellEnd"/>
       <w:r>
-        <w:rPr>
-          <w:rFonts w:ascii="Verdana" w:hAnsi="Verdana"/>
-        </w:rPr>
         <w:t xml:space="preserve">… </w:t>
       </w:r>
       <w:proofErr w:type="spellStart"/>
       <w:r>
-        <w:rPr>
-          <w:rFonts w:ascii="Verdana" w:hAnsi="Verdana"/>
-        </w:rPr>
         <w:t>tunera</w:t>
       </w:r>
       <w:proofErr w:type="spellEnd"/>
       <w:r>
-        <w:rPr>
-          <w:rFonts w:ascii="Verdana" w:hAnsi="Verdana"/>
-        </w:rPr>
         <w:t xml:space="preserve"> TV, </w:t>
       </w:r>
-      <w:hyperlink r:id="rId13" w:history="1">
+      <w:hyperlink r:id="rId17" w:history="1">
         <w:r>
           <w:rPr>
-            <w:rStyle w:val="Hipercze"/>
-            <w:rFonts w:ascii="Verdana" w:hAnsi="Verdana"/>
+            <w:rStyle w:val="Hyperlink"/>
           </w:rPr>
           <w:t>https://majsterkowo.pl/pobieranie-zdjec-ziemi-z-satelity-za-pomoca-anteny-diy-i-tunera-tv/</w:t>
         </w:r>
       </w:hyperlink>
       <w:r>
-        <w:rPr>
-          <w:rFonts w:ascii="Verdana" w:hAnsi="Verdana"/>
-        </w:rPr>
         <w:t>, retrieved on 2019-10-30.</w:t>
       </w:r>
     </w:p>
@@ -3163,8 +3671,35 @@
 </w:document>
 </file>
 
+<file path=word/comments.xml><?xml version="1.0" encoding="utf-8"?>
+<w:comments xmlns:wpc="http://schemas.microsoft.com/office/word/2010/wordprocessingCanvas" xmlns:mo="http://schemas.microsoft.com/office/mac/office/2008/main" xmlns:mc="http://schemas.openxmlformats.org/markup-compatibility/2006" xmlns:mv="urn:schemas-microsoft-com:mac:vml" xmlns:o="urn:schemas-microsoft-com:office:office" xmlns:r="http://schemas.openxmlformats.org/officeDocument/2006/relationships" xmlns:m="http://schemas.openxmlformats.org/officeDocument/2006/math" xmlns:v="urn:schemas-microsoft-com:vml" xmlns:wp14="http://schemas.microsoft.com/office/word/2010/wordprocessingDrawing" xmlns:wp="http://schemas.openxmlformats.org/drawingml/2006/wordprocessingDrawing" xmlns:w10="urn:schemas-microsoft-com:office:word" xmlns:w="http://schemas.openxmlformats.org/wordprocessingml/2006/main" xmlns:w14="http://schemas.microsoft.com/office/word/2010/wordml" xmlns:w15="http://schemas.microsoft.com/office/word/2012/wordml" xmlns:wpg="http://schemas.microsoft.com/office/word/2010/wordprocessingGroup" xmlns:wpi="http://schemas.microsoft.com/office/word/2010/wordprocessingInk" xmlns:wne="http://schemas.microsoft.com/office/word/2006/wordml" xmlns:wps="http://schemas.microsoft.com/office/word/2010/wordprocessingShape" mc:Ignorable="w14 w15 wp14">
+  <w:comment w:id="5" w:author="Tomek Mrugalski" w:date="2019-11-09T10:43:00Z" w:initials="TM">
+    <w:p>
+      <w:pPr>
+        <w:pStyle w:val="CommentText"/>
+      </w:pPr>
+      <w:r>
+        <w:rPr>
+          <w:rStyle w:val="CommentReference"/>
+        </w:rPr>
+        <w:annotationRef/>
+      </w:r>
+      <w:r>
+        <w:t>We probably should not reveal our plans too early.</w:t>
+      </w:r>
+    </w:p>
+  </w:comment>
+</w:comments>
+</file>
+
+<file path=word/commentsExtended.xml><?xml version="1.0" encoding="utf-8"?>
+<w15:commentsEx xmlns:wpc="http://schemas.microsoft.com/office/word/2010/wordprocessingCanvas" xmlns:mo="http://schemas.microsoft.com/office/mac/office/2008/main" xmlns:mc="http://schemas.openxmlformats.org/markup-compatibility/2006" xmlns:mv="urn:schemas-microsoft-com:mac:vml" xmlns:o="urn:schemas-microsoft-com:office:office" xmlns:r="http://schemas.openxmlformats.org/officeDocument/2006/relationships" xmlns:m="http://schemas.openxmlformats.org/officeDocument/2006/math" xmlns:v="urn:schemas-microsoft-com:vml" xmlns:wp14="http://schemas.microsoft.com/office/word/2010/wordprocessingDrawing" xmlns:wp="http://schemas.openxmlformats.org/drawingml/2006/wordprocessingDrawing" xmlns:w10="urn:schemas-microsoft-com:office:word" xmlns:w="http://schemas.openxmlformats.org/wordprocessingml/2006/main" xmlns:w14="http://schemas.microsoft.com/office/word/2010/wordml" xmlns:w15="http://schemas.microsoft.com/office/word/2012/wordml" xmlns:wpg="http://schemas.microsoft.com/office/word/2010/wordprocessingGroup" xmlns:wpi="http://schemas.microsoft.com/office/word/2010/wordprocessingInk" xmlns:wne="http://schemas.microsoft.com/office/word/2006/wordml" xmlns:wps="http://schemas.microsoft.com/office/word/2010/wordprocessingShape" mc:Ignorable="w14 w15 wp14">
+  <w15:commentEx w15:paraId="067C0ED9" w15:done="0"/>
+</w15:commentsEx>
+</file>
+
 <file path=word/endnotes.xml><?xml version="1.0" encoding="utf-8"?>
-<w:endnotes xmlns:wpc="http://schemas.microsoft.com/office/word/2010/wordprocessingCanvas" xmlns:mc="http://schemas.openxmlformats.org/markup-compatibility/2006" xmlns:o="urn:schemas-microsoft-com:office:office" xmlns:r="http://schemas.openxmlformats.org/officeDocument/2006/relationships" xmlns:m="http://schemas.openxmlformats.org/officeDocument/2006/math" xmlns:v="urn:schemas-microsoft-com:vml" xmlns:wp14="http://schemas.microsoft.com/office/word/2010/wordprocessingDrawing" xmlns:wp="http://schemas.openxmlformats.org/drawingml/2006/wordprocessingDrawing" xmlns:w10="urn:schemas-microsoft-com:office:word" xmlns:w="http://schemas.openxmlformats.org/wordprocessingml/2006/main" xmlns:w14="http://schemas.microsoft.com/office/word/2010/wordml" xmlns:wpg="http://schemas.microsoft.com/office/word/2010/wordprocessingGroup" xmlns:wpi="http://schemas.microsoft.com/office/word/2010/wordprocessingInk" xmlns:wne="http://schemas.microsoft.com/office/word/2006/wordml" xmlns:wps="http://schemas.microsoft.com/office/word/2010/wordprocessingShape" mc:Ignorable="w14 wp14">
+<w:endnotes xmlns:wpc="http://schemas.microsoft.com/office/word/2010/wordprocessingCanvas" xmlns:mo="http://schemas.microsoft.com/office/mac/office/2008/main" xmlns:mc="http://schemas.openxmlformats.org/markup-compatibility/2006" xmlns:mv="urn:schemas-microsoft-com:mac:vml" xmlns:o="urn:schemas-microsoft-com:office:office" xmlns:r="http://schemas.openxmlformats.org/officeDocument/2006/relationships" xmlns:m="http://schemas.openxmlformats.org/officeDocument/2006/math" xmlns:v="urn:schemas-microsoft-com:vml" xmlns:wp14="http://schemas.microsoft.com/office/word/2010/wordprocessingDrawing" xmlns:wp="http://schemas.openxmlformats.org/drawingml/2006/wordprocessingDrawing" xmlns:w10="urn:schemas-microsoft-com:office:word" xmlns:w="http://schemas.openxmlformats.org/wordprocessingml/2006/main" xmlns:w14="http://schemas.microsoft.com/office/word/2010/wordml" xmlns:w15="http://schemas.microsoft.com/office/word/2012/wordml" xmlns:wpg="http://schemas.microsoft.com/office/word/2010/wordprocessingGroup" xmlns:wpi="http://schemas.microsoft.com/office/word/2010/wordprocessingInk" xmlns:wne="http://schemas.microsoft.com/office/word/2006/wordml" xmlns:wps="http://schemas.microsoft.com/office/word/2010/wordprocessingShape" mc:Ignorable="w14 w15 wp14">
   <w:endnote w:type="separator" w:id="-1">
     <w:p>
       <w:pPr>
@@ -3189,7 +3724,7 @@
 </file>
 
 <file path=word/footnotes.xml><?xml version="1.0" encoding="utf-8"?>
-<w:footnotes xmlns:wpc="http://schemas.microsoft.com/office/word/2010/wordprocessingCanvas" xmlns:mc="http://schemas.openxmlformats.org/markup-compatibility/2006" xmlns:o="urn:schemas-microsoft-com:office:office" xmlns:r="http://schemas.openxmlformats.org/officeDocument/2006/relationships" xmlns:m="http://schemas.openxmlformats.org/officeDocument/2006/math" xmlns:v="urn:schemas-microsoft-com:vml" xmlns:wp14="http://schemas.microsoft.com/office/word/2010/wordprocessingDrawing" xmlns:wp="http://schemas.openxmlformats.org/drawingml/2006/wordprocessingDrawing" xmlns:w10="urn:schemas-microsoft-com:office:word" xmlns:w="http://schemas.openxmlformats.org/wordprocessingml/2006/main" xmlns:w14="http://schemas.microsoft.com/office/word/2010/wordml" xmlns:wpg="http://schemas.microsoft.com/office/word/2010/wordprocessingGroup" xmlns:wpi="http://schemas.microsoft.com/office/word/2010/wordprocessingInk" xmlns:wne="http://schemas.microsoft.com/office/word/2006/wordml" xmlns:wps="http://schemas.microsoft.com/office/word/2010/wordprocessingShape" mc:Ignorable="w14 wp14">
+<w:footnotes xmlns:wpc="http://schemas.microsoft.com/office/word/2010/wordprocessingCanvas" xmlns:mo="http://schemas.microsoft.com/office/mac/office/2008/main" xmlns:mc="http://schemas.openxmlformats.org/markup-compatibility/2006" xmlns:mv="urn:schemas-microsoft-com:mac:vml" xmlns:o="urn:schemas-microsoft-com:office:office" xmlns:r="http://schemas.openxmlformats.org/officeDocument/2006/relationships" xmlns:m="http://schemas.openxmlformats.org/officeDocument/2006/math" xmlns:v="urn:schemas-microsoft-com:vml" xmlns:wp14="http://schemas.microsoft.com/office/word/2010/wordprocessingDrawing" xmlns:wp="http://schemas.openxmlformats.org/drawingml/2006/wordprocessingDrawing" xmlns:w10="urn:schemas-microsoft-com:office:word" xmlns:w="http://schemas.openxmlformats.org/wordprocessingml/2006/main" xmlns:w14="http://schemas.microsoft.com/office/word/2010/wordml" xmlns:w15="http://schemas.microsoft.com/office/word/2012/wordml" xmlns:wpg="http://schemas.microsoft.com/office/word/2010/wordprocessingGroup" xmlns:wpi="http://schemas.microsoft.com/office/word/2010/wordprocessingInk" xmlns:wne="http://schemas.microsoft.com/office/word/2006/wordml" xmlns:wps="http://schemas.microsoft.com/office/word/2010/wordprocessingShape" mc:Ignorable="w14 w15 wp14">
   <w:footnote w:type="separator" w:id="-1">
     <w:p>
       <w:pPr>
@@ -3214,8 +3749,103 @@
 </file>
 
 <file path=word/numbering.xml><?xml version="1.0" encoding="utf-8"?>
-<w:numbering xmlns:wpc="http://schemas.microsoft.com/office/word/2010/wordprocessingCanvas" xmlns:mc="http://schemas.openxmlformats.org/markup-compatibility/2006" xmlns:o="urn:schemas-microsoft-com:office:office" xmlns:r="http://schemas.openxmlformats.org/officeDocument/2006/relationships" xmlns:m="http://schemas.openxmlformats.org/officeDocument/2006/math" xmlns:v="urn:schemas-microsoft-com:vml" xmlns:wp14="http://schemas.microsoft.com/office/word/2010/wordprocessingDrawing" xmlns:wp="http://schemas.openxmlformats.org/drawingml/2006/wordprocessingDrawing" xmlns:w10="urn:schemas-microsoft-com:office:word" xmlns:w="http://schemas.openxmlformats.org/wordprocessingml/2006/main" xmlns:w14="http://schemas.microsoft.com/office/word/2010/wordml" xmlns:wpg="http://schemas.microsoft.com/office/word/2010/wordprocessingGroup" xmlns:wpi="http://schemas.microsoft.com/office/word/2010/wordprocessingInk" xmlns:wne="http://schemas.microsoft.com/office/word/2006/wordml" xmlns:wps="http://schemas.microsoft.com/office/word/2010/wordprocessingShape" mc:Ignorable="w14 wp14">
+<w:numbering xmlns:wpc="http://schemas.microsoft.com/office/word/2010/wordprocessingCanvas" xmlns:mo="http://schemas.microsoft.com/office/mac/office/2008/main" xmlns:mc="http://schemas.openxmlformats.org/markup-compatibility/2006" xmlns:mv="urn:schemas-microsoft-com:mac:vml" xmlns:o="urn:schemas-microsoft-com:office:office" xmlns:r="http://schemas.openxmlformats.org/officeDocument/2006/relationships" xmlns:m="http://schemas.openxmlformats.org/officeDocument/2006/math" xmlns:v="urn:schemas-microsoft-com:vml" xmlns:wp14="http://schemas.microsoft.com/office/word/2010/wordprocessingDrawing" xmlns:wp="http://schemas.openxmlformats.org/drawingml/2006/wordprocessingDrawing" xmlns:w10="urn:schemas-microsoft-com:office:word" xmlns:w="http://schemas.openxmlformats.org/wordprocessingml/2006/main" xmlns:w14="http://schemas.microsoft.com/office/word/2010/wordml" xmlns:w15="http://schemas.microsoft.com/office/word/2012/wordml" xmlns:wpg="http://schemas.microsoft.com/office/word/2010/wordprocessingGroup" xmlns:wpi="http://schemas.microsoft.com/office/word/2010/wordprocessingInk" xmlns:wne="http://schemas.microsoft.com/office/word/2006/wordml" xmlns:wps="http://schemas.microsoft.com/office/word/2010/wordprocessingShape" mc:Ignorable="w14 w15 wp14">
   <w:abstractNum w:abstractNumId="0">
+    <w:nsid w:val="20D1370A"/>
+    <w:multiLevelType w:val="multilevel"/>
+    <w:tmpl w:val="03C878B0"/>
+    <w:lvl w:ilvl="0">
+      <w:start w:val="1"/>
+      <w:numFmt w:val="decimal"/>
+      <w:pStyle w:val="Heading1"/>
+      <w:lvlText w:val="%1"/>
+      <w:lvlJc w:val="left"/>
+      <w:pPr>
+        <w:ind w:left="792" w:hanging="432"/>
+      </w:pPr>
+    </w:lvl>
+    <w:lvl w:ilvl="1">
+      <w:start w:val="1"/>
+      <w:numFmt w:val="decimal"/>
+      <w:pStyle w:val="Heading2"/>
+      <w:lvlText w:val="%1.%2"/>
+      <w:lvlJc w:val="left"/>
+      <w:pPr>
+        <w:ind w:left="936" w:hanging="576"/>
+      </w:pPr>
+    </w:lvl>
+    <w:lvl w:ilvl="2">
+      <w:start w:val="1"/>
+      <w:numFmt w:val="decimal"/>
+      <w:pStyle w:val="Heading3"/>
+      <w:lvlText w:val="%1.%2.%3"/>
+      <w:lvlJc w:val="left"/>
+      <w:pPr>
+        <w:ind w:left="1080" w:hanging="720"/>
+      </w:pPr>
+    </w:lvl>
+    <w:lvl w:ilvl="3">
+      <w:start w:val="1"/>
+      <w:numFmt w:val="decimal"/>
+      <w:pStyle w:val="Heading4"/>
+      <w:lvlText w:val="%1.%2.%3.%4"/>
+      <w:lvlJc w:val="left"/>
+      <w:pPr>
+        <w:ind w:left="1224" w:hanging="864"/>
+      </w:pPr>
+    </w:lvl>
+    <w:lvl w:ilvl="4">
+      <w:start w:val="1"/>
+      <w:numFmt w:val="decimal"/>
+      <w:pStyle w:val="Heading5"/>
+      <w:lvlText w:val="%1.%2.%3.%4.%5"/>
+      <w:lvlJc w:val="left"/>
+      <w:pPr>
+        <w:ind w:left="1368" w:hanging="1008"/>
+      </w:pPr>
+    </w:lvl>
+    <w:lvl w:ilvl="5">
+      <w:start w:val="1"/>
+      <w:numFmt w:val="decimal"/>
+      <w:pStyle w:val="Heading6"/>
+      <w:lvlText w:val="%1.%2.%3.%4.%5.%6"/>
+      <w:lvlJc w:val="left"/>
+      <w:pPr>
+        <w:ind w:left="1512" w:hanging="1152"/>
+      </w:pPr>
+    </w:lvl>
+    <w:lvl w:ilvl="6">
+      <w:start w:val="1"/>
+      <w:numFmt w:val="decimal"/>
+      <w:pStyle w:val="Heading7"/>
+      <w:lvlText w:val="%1.%2.%3.%4.%5.%6.%7"/>
+      <w:lvlJc w:val="left"/>
+      <w:pPr>
+        <w:ind w:left="1656" w:hanging="1296"/>
+      </w:pPr>
+    </w:lvl>
+    <w:lvl w:ilvl="7">
+      <w:start w:val="1"/>
+      <w:numFmt w:val="decimal"/>
+      <w:pStyle w:val="Heading8"/>
+      <w:lvlText w:val="%1.%2.%3.%4.%5.%6.%7.%8"/>
+      <w:lvlJc w:val="left"/>
+      <w:pPr>
+        <w:ind w:left="1800" w:hanging="1440"/>
+      </w:pPr>
+    </w:lvl>
+    <w:lvl w:ilvl="8">
+      <w:start w:val="1"/>
+      <w:numFmt w:val="decimal"/>
+      <w:pStyle w:val="Heading9"/>
+      <w:lvlText w:val="%1.%2.%3.%4.%5.%6.%7.%8.%9"/>
+      <w:lvlJc w:val="left"/>
+      <w:pPr>
+        <w:ind w:left="1944" w:hanging="1584"/>
+      </w:pPr>
+    </w:lvl>
+  </w:abstractNum>
+  <w:abstractNum w:abstractNumId="1">
     <w:nsid w:val="226D7626"/>
     <w:multiLevelType w:val="hybridMultilevel"/>
     <w:tmpl w:val="D458A9C4"/>
@@ -3301,7 +3931,464 @@
       </w:pPr>
     </w:lvl>
   </w:abstractNum>
-  <w:abstractNum w:abstractNumId="1">
+  <w:abstractNum w:abstractNumId="2">
+    <w:nsid w:val="2A3E3E3A"/>
+    <w:multiLevelType w:val="multilevel"/>
+    <w:tmpl w:val="8FB82C2A"/>
+    <w:lvl w:ilvl="0">
+      <w:start w:val="1"/>
+      <w:numFmt w:val="decimal"/>
+      <w:lvlText w:val="%1."/>
+      <w:lvlJc w:val="left"/>
+      <w:pPr>
+        <w:ind w:left="720" w:hanging="360"/>
+      </w:pPr>
+    </w:lvl>
+    <w:lvl w:ilvl="1">
+      <w:start w:val="1"/>
+      <w:numFmt w:val="lowerLetter"/>
+      <w:lvlText w:val="%2."/>
+      <w:lvlJc w:val="left"/>
+      <w:pPr>
+        <w:ind w:left="1440" w:hanging="360"/>
+      </w:pPr>
+    </w:lvl>
+    <w:lvl w:ilvl="2">
+      <w:start w:val="1"/>
+      <w:numFmt w:val="lowerRoman"/>
+      <w:lvlText w:val="%3."/>
+      <w:lvlJc w:val="right"/>
+      <w:pPr>
+        <w:ind w:left="2160" w:hanging="180"/>
+      </w:pPr>
+    </w:lvl>
+    <w:lvl w:ilvl="3">
+      <w:start w:val="1"/>
+      <w:numFmt w:val="decimal"/>
+      <w:lvlText w:val="%4."/>
+      <w:lvlJc w:val="left"/>
+      <w:pPr>
+        <w:ind w:left="2880" w:hanging="360"/>
+      </w:pPr>
+    </w:lvl>
+    <w:lvl w:ilvl="4">
+      <w:start w:val="1"/>
+      <w:numFmt w:val="lowerLetter"/>
+      <w:lvlText w:val="%5."/>
+      <w:lvlJc w:val="left"/>
+      <w:pPr>
+        <w:ind w:left="3600" w:hanging="360"/>
+      </w:pPr>
+    </w:lvl>
+    <w:lvl w:ilvl="5">
+      <w:start w:val="1"/>
+      <w:numFmt w:val="lowerRoman"/>
+      <w:lvlText w:val="%6."/>
+      <w:lvlJc w:val="right"/>
+      <w:pPr>
+        <w:ind w:left="4320" w:hanging="180"/>
+      </w:pPr>
+    </w:lvl>
+    <w:lvl w:ilvl="6">
+      <w:start w:val="1"/>
+      <w:numFmt w:val="decimal"/>
+      <w:lvlText w:val="%7."/>
+      <w:lvlJc w:val="left"/>
+      <w:pPr>
+        <w:ind w:left="5040" w:hanging="360"/>
+      </w:pPr>
+    </w:lvl>
+    <w:lvl w:ilvl="7">
+      <w:start w:val="1"/>
+      <w:numFmt w:val="lowerLetter"/>
+      <w:lvlText w:val="%8."/>
+      <w:lvlJc w:val="left"/>
+      <w:pPr>
+        <w:ind w:left="5760" w:hanging="360"/>
+      </w:pPr>
+    </w:lvl>
+    <w:lvl w:ilvl="8">
+      <w:start w:val="1"/>
+      <w:numFmt w:val="lowerRoman"/>
+      <w:lvlText w:val="%9."/>
+      <w:lvlJc w:val="right"/>
+      <w:pPr>
+        <w:ind w:left="6480" w:hanging="180"/>
+      </w:pPr>
+    </w:lvl>
+  </w:abstractNum>
+  <w:abstractNum w:abstractNumId="3">
+    <w:nsid w:val="2EA35603"/>
+    <w:multiLevelType w:val="multilevel"/>
+    <w:tmpl w:val="59045BAC"/>
+    <w:lvl w:ilvl="0">
+      <w:start w:val="1"/>
+      <w:numFmt w:val="decimal"/>
+      <w:lvlText w:val="%1."/>
+      <w:lvlJc w:val="left"/>
+      <w:pPr>
+        <w:ind w:left="720" w:hanging="360"/>
+      </w:pPr>
+    </w:lvl>
+    <w:lvl w:ilvl="1">
+      <w:start w:val="1"/>
+      <w:numFmt w:val="decimal"/>
+      <w:lvlText w:val="%1.%2."/>
+      <w:lvlJc w:val="left"/>
+      <w:pPr>
+        <w:ind w:left="1152" w:hanging="432"/>
+      </w:pPr>
+    </w:lvl>
+    <w:lvl w:ilvl="2">
+      <w:start w:val="1"/>
+      <w:numFmt w:val="decimal"/>
+      <w:lvlText w:val="%1.%2.%3."/>
+      <w:lvlJc w:val="left"/>
+      <w:pPr>
+        <w:ind w:left="1584" w:hanging="504"/>
+      </w:pPr>
+    </w:lvl>
+    <w:lvl w:ilvl="3">
+      <w:start w:val="1"/>
+      <w:numFmt w:val="decimal"/>
+      <w:lvlText w:val="%1.%2.%3.%4."/>
+      <w:lvlJc w:val="left"/>
+      <w:pPr>
+        <w:ind w:left="2088" w:hanging="648"/>
+      </w:pPr>
+    </w:lvl>
+    <w:lvl w:ilvl="4">
+      <w:start w:val="1"/>
+      <w:numFmt w:val="decimal"/>
+      <w:lvlText w:val="%1.%2.%3.%4.%5."/>
+      <w:lvlJc w:val="left"/>
+      <w:pPr>
+        <w:ind w:left="2592" w:hanging="792"/>
+      </w:pPr>
+    </w:lvl>
+    <w:lvl w:ilvl="5">
+      <w:start w:val="1"/>
+      <w:numFmt w:val="decimal"/>
+      <w:lvlText w:val="%1.%2.%3.%4.%5.%6."/>
+      <w:lvlJc w:val="left"/>
+      <w:pPr>
+        <w:ind w:left="3096" w:hanging="936"/>
+      </w:pPr>
+    </w:lvl>
+    <w:lvl w:ilvl="6">
+      <w:start w:val="1"/>
+      <w:numFmt w:val="decimal"/>
+      <w:lvlText w:val="%1.%2.%3.%4.%5.%6.%7."/>
+      <w:lvlJc w:val="left"/>
+      <w:pPr>
+        <w:ind w:left="3600" w:hanging="1080"/>
+      </w:pPr>
+    </w:lvl>
+    <w:lvl w:ilvl="7">
+      <w:start w:val="1"/>
+      <w:numFmt w:val="decimal"/>
+      <w:lvlText w:val="%1.%2.%3.%4.%5.%6.%7.%8."/>
+      <w:lvlJc w:val="left"/>
+      <w:pPr>
+        <w:ind w:left="4104" w:hanging="1224"/>
+      </w:pPr>
+    </w:lvl>
+    <w:lvl w:ilvl="8">
+      <w:start w:val="1"/>
+      <w:numFmt w:val="decimal"/>
+      <w:lvlText w:val="%1.%2.%3.%4.%5.%6.%7.%8.%9."/>
+      <w:lvlJc w:val="left"/>
+      <w:pPr>
+        <w:ind w:left="4680" w:hanging="1440"/>
+      </w:pPr>
+    </w:lvl>
+  </w:abstractNum>
+  <w:abstractNum w:abstractNumId="4">
+    <w:nsid w:val="37F43EEA"/>
+    <w:multiLevelType w:val="multilevel"/>
+    <w:tmpl w:val="94982CFE"/>
+    <w:lvl w:ilvl="0">
+      <w:start w:val="1"/>
+      <w:numFmt w:val="decimal"/>
+      <w:lvlText w:val="%1."/>
+      <w:lvlJc w:val="left"/>
+      <w:pPr>
+        <w:ind w:left="720" w:hanging="360"/>
+      </w:pPr>
+      <w:rPr>
+        <w:rFonts w:hint="default"/>
+      </w:rPr>
+    </w:lvl>
+    <w:lvl w:ilvl="1">
+      <w:start w:val="1"/>
+      <w:numFmt w:val="decimal"/>
+      <w:lvlText w:val="%1.%2."/>
+      <w:lvlJc w:val="left"/>
+      <w:pPr>
+        <w:ind w:left="1152" w:hanging="432"/>
+      </w:pPr>
+      <w:rPr>
+        <w:rFonts w:hint="default"/>
+      </w:rPr>
+    </w:lvl>
+    <w:lvl w:ilvl="2">
+      <w:start w:val="1"/>
+      <w:numFmt w:val="decimal"/>
+      <w:lvlText w:val="%1.%2.%3."/>
+      <w:lvlJc w:val="left"/>
+      <w:pPr>
+        <w:ind w:left="1584" w:hanging="504"/>
+      </w:pPr>
+      <w:rPr>
+        <w:rFonts w:hint="default"/>
+      </w:rPr>
+    </w:lvl>
+    <w:lvl w:ilvl="3">
+      <w:start w:val="1"/>
+      <w:numFmt w:val="decimal"/>
+      <w:lvlText w:val="%1.%2.%3.%4."/>
+      <w:lvlJc w:val="left"/>
+      <w:pPr>
+        <w:ind w:left="2088" w:hanging="648"/>
+      </w:pPr>
+      <w:rPr>
+        <w:rFonts w:hint="default"/>
+      </w:rPr>
+    </w:lvl>
+    <w:lvl w:ilvl="4">
+      <w:start w:val="1"/>
+      <w:numFmt w:val="decimal"/>
+      <w:lvlText w:val="%1.%2.%3.%4.%5."/>
+      <w:lvlJc w:val="left"/>
+      <w:pPr>
+        <w:ind w:left="2592" w:hanging="792"/>
+      </w:pPr>
+      <w:rPr>
+        <w:rFonts w:hint="default"/>
+      </w:rPr>
+    </w:lvl>
+    <w:lvl w:ilvl="5">
+      <w:start w:val="1"/>
+      <w:numFmt w:val="decimal"/>
+      <w:lvlText w:val="%1.%2.%3.%4.%5.%6."/>
+      <w:lvlJc w:val="left"/>
+      <w:pPr>
+        <w:ind w:left="3096" w:hanging="936"/>
+      </w:pPr>
+      <w:rPr>
+        <w:rFonts w:hint="default"/>
+      </w:rPr>
+    </w:lvl>
+    <w:lvl w:ilvl="6">
+      <w:start w:val="1"/>
+      <w:numFmt w:val="decimal"/>
+      <w:lvlText w:val="%1.%2.%3.%4.%5.%6.%7."/>
+      <w:lvlJc w:val="left"/>
+      <w:pPr>
+        <w:ind w:left="3600" w:hanging="1080"/>
+      </w:pPr>
+      <w:rPr>
+        <w:rFonts w:hint="default"/>
+      </w:rPr>
+    </w:lvl>
+    <w:lvl w:ilvl="7">
+      <w:start w:val="1"/>
+      <w:numFmt w:val="decimal"/>
+      <w:lvlText w:val="%1.%2.%3.%4.%5.%6.%7.%8."/>
+      <w:lvlJc w:val="left"/>
+      <w:pPr>
+        <w:ind w:left="4104" w:hanging="1224"/>
+      </w:pPr>
+      <w:rPr>
+        <w:rFonts w:hint="default"/>
+      </w:rPr>
+    </w:lvl>
+    <w:lvl w:ilvl="8">
+      <w:start w:val="1"/>
+      <w:numFmt w:val="decimal"/>
+      <w:lvlText w:val="%1.%2.%3.%4.%5.%6.%7.%8.%9."/>
+      <w:lvlJc w:val="left"/>
+      <w:pPr>
+        <w:ind w:left="4680" w:hanging="1440"/>
+      </w:pPr>
+      <w:rPr>
+        <w:rFonts w:hint="default"/>
+      </w:rPr>
+    </w:lvl>
+  </w:abstractNum>
+  <w:abstractNum w:abstractNumId="5">
+    <w:nsid w:val="38C17C52"/>
+    <w:multiLevelType w:val="multilevel"/>
+    <w:tmpl w:val="9C98237A"/>
+    <w:lvl w:ilvl="0">
+      <w:start w:val="1"/>
+      <w:numFmt w:val="decimal"/>
+      <w:lvlText w:val="%1."/>
+      <w:lvlJc w:val="left"/>
+      <w:pPr>
+        <w:ind w:left="720" w:hanging="360"/>
+      </w:pPr>
+    </w:lvl>
+    <w:lvl w:ilvl="1">
+      <w:start w:val="1"/>
+      <w:numFmt w:val="decimal"/>
+      <w:lvlText w:val="%1.%2."/>
+      <w:lvlJc w:val="left"/>
+      <w:pPr>
+        <w:ind w:left="1152" w:hanging="432"/>
+      </w:pPr>
+    </w:lvl>
+    <w:lvl w:ilvl="2">
+      <w:start w:val="1"/>
+      <w:numFmt w:val="decimal"/>
+      <w:lvlText w:val="%1.%2.%3."/>
+      <w:lvlJc w:val="left"/>
+      <w:pPr>
+        <w:ind w:left="1584" w:hanging="504"/>
+      </w:pPr>
+    </w:lvl>
+    <w:lvl w:ilvl="3">
+      <w:start w:val="1"/>
+      <w:numFmt w:val="decimal"/>
+      <w:lvlText w:val="%1.%2.%3.%4."/>
+      <w:lvlJc w:val="left"/>
+      <w:pPr>
+        <w:ind w:left="2088" w:hanging="648"/>
+      </w:pPr>
+    </w:lvl>
+    <w:lvl w:ilvl="4">
+      <w:start w:val="1"/>
+      <w:numFmt w:val="decimal"/>
+      <w:lvlText w:val="%1.%2.%3.%4.%5."/>
+      <w:lvlJc w:val="left"/>
+      <w:pPr>
+        <w:ind w:left="2592" w:hanging="792"/>
+      </w:pPr>
+    </w:lvl>
+    <w:lvl w:ilvl="5">
+      <w:start w:val="1"/>
+      <w:numFmt w:val="decimal"/>
+      <w:lvlText w:val="%1.%2.%3.%4.%5.%6."/>
+      <w:lvlJc w:val="left"/>
+      <w:pPr>
+        <w:ind w:left="3096" w:hanging="936"/>
+      </w:pPr>
+    </w:lvl>
+    <w:lvl w:ilvl="6">
+      <w:start w:val="1"/>
+      <w:numFmt w:val="decimal"/>
+      <w:lvlText w:val="%1.%2.%3.%4.%5.%6.%7."/>
+      <w:lvlJc w:val="left"/>
+      <w:pPr>
+        <w:ind w:left="3600" w:hanging="1080"/>
+      </w:pPr>
+    </w:lvl>
+    <w:lvl w:ilvl="7">
+      <w:start w:val="1"/>
+      <w:numFmt w:val="decimal"/>
+      <w:lvlText w:val="%1.%2.%3.%4.%5.%6.%7.%8."/>
+      <w:lvlJc w:val="left"/>
+      <w:pPr>
+        <w:ind w:left="4104" w:hanging="1224"/>
+      </w:pPr>
+    </w:lvl>
+    <w:lvl w:ilvl="8">
+      <w:start w:val="1"/>
+      <w:numFmt w:val="decimal"/>
+      <w:lvlText w:val="%1.%2.%3.%4.%5.%6.%7.%8.%9."/>
+      <w:lvlJc w:val="left"/>
+      <w:pPr>
+        <w:ind w:left="4680" w:hanging="1440"/>
+      </w:pPr>
+    </w:lvl>
+  </w:abstractNum>
+  <w:abstractNum w:abstractNumId="6">
+    <w:nsid w:val="41342E4B"/>
+    <w:multiLevelType w:val="multilevel"/>
+    <w:tmpl w:val="0809001D"/>
+    <w:lvl w:ilvl="0">
+      <w:start w:val="1"/>
+      <w:numFmt w:val="decimal"/>
+      <w:lvlText w:val="%1)"/>
+      <w:lvlJc w:val="left"/>
+      <w:pPr>
+        <w:ind w:left="360" w:hanging="360"/>
+      </w:pPr>
+    </w:lvl>
+    <w:lvl w:ilvl="1">
+      <w:start w:val="1"/>
+      <w:numFmt w:val="lowerLetter"/>
+      <w:lvlText w:val="%2)"/>
+      <w:lvlJc w:val="left"/>
+      <w:pPr>
+        <w:ind w:left="720" w:hanging="360"/>
+      </w:pPr>
+    </w:lvl>
+    <w:lvl w:ilvl="2">
+      <w:start w:val="1"/>
+      <w:numFmt w:val="lowerRoman"/>
+      <w:lvlText w:val="%3)"/>
+      <w:lvlJc w:val="left"/>
+      <w:pPr>
+        <w:ind w:left="1080" w:hanging="360"/>
+      </w:pPr>
+    </w:lvl>
+    <w:lvl w:ilvl="3">
+      <w:start w:val="1"/>
+      <w:numFmt w:val="decimal"/>
+      <w:lvlText w:val="(%4)"/>
+      <w:lvlJc w:val="left"/>
+      <w:pPr>
+        <w:ind w:left="1440" w:hanging="360"/>
+      </w:pPr>
+    </w:lvl>
+    <w:lvl w:ilvl="4">
+      <w:start w:val="1"/>
+      <w:numFmt w:val="lowerLetter"/>
+      <w:lvlText w:val="(%5)"/>
+      <w:lvlJc w:val="left"/>
+      <w:pPr>
+        <w:ind w:left="1800" w:hanging="360"/>
+      </w:pPr>
+    </w:lvl>
+    <w:lvl w:ilvl="5">
+      <w:start w:val="1"/>
+      <w:numFmt w:val="lowerRoman"/>
+      <w:lvlText w:val="(%6)"/>
+      <w:lvlJc w:val="left"/>
+      <w:pPr>
+        <w:ind w:left="2160" w:hanging="360"/>
+      </w:pPr>
+    </w:lvl>
+    <w:lvl w:ilvl="6">
+      <w:start w:val="1"/>
+      <w:numFmt w:val="decimal"/>
+      <w:lvlText w:val="%7."/>
+      <w:lvlJc w:val="left"/>
+      <w:pPr>
+        <w:ind w:left="2520" w:hanging="360"/>
+      </w:pPr>
+    </w:lvl>
+    <w:lvl w:ilvl="7">
+      <w:start w:val="1"/>
+      <w:numFmt w:val="lowerLetter"/>
+      <w:lvlText w:val="%8."/>
+      <w:lvlJc w:val="left"/>
+      <w:pPr>
+        <w:ind w:left="2880" w:hanging="360"/>
+      </w:pPr>
+    </w:lvl>
+    <w:lvl w:ilvl="8">
+      <w:start w:val="1"/>
+      <w:numFmt w:val="lowerRoman"/>
+      <w:lvlText w:val="%9."/>
+      <w:lvlJc w:val="left"/>
+      <w:pPr>
+        <w:ind w:left="3240" w:hanging="360"/>
+      </w:pPr>
+    </w:lvl>
+  </w:abstractNum>
+  <w:abstractNum w:abstractNumId="7">
     <w:nsid w:val="477631E1"/>
     <w:multiLevelType w:val="multilevel"/>
     <w:tmpl w:val="986837AE"/>
@@ -3414,7 +4501,179 @@
       </w:rPr>
     </w:lvl>
   </w:abstractNum>
-  <w:abstractNum w:abstractNumId="2">
+  <w:abstractNum w:abstractNumId="8">
+    <w:nsid w:val="4A5A1B2A"/>
+    <w:multiLevelType w:val="multilevel"/>
+    <w:tmpl w:val="9C98237A"/>
+    <w:lvl w:ilvl="0">
+      <w:start w:val="1"/>
+      <w:numFmt w:val="decimal"/>
+      <w:lvlText w:val="%1."/>
+      <w:lvlJc w:val="left"/>
+      <w:pPr>
+        <w:ind w:left="720" w:hanging="360"/>
+      </w:pPr>
+    </w:lvl>
+    <w:lvl w:ilvl="1">
+      <w:start w:val="1"/>
+      <w:numFmt w:val="decimal"/>
+      <w:lvlText w:val="%1.%2."/>
+      <w:lvlJc w:val="left"/>
+      <w:pPr>
+        <w:ind w:left="1152" w:hanging="432"/>
+      </w:pPr>
+    </w:lvl>
+    <w:lvl w:ilvl="2">
+      <w:start w:val="1"/>
+      <w:numFmt w:val="decimal"/>
+      <w:lvlText w:val="%1.%2.%3."/>
+      <w:lvlJc w:val="left"/>
+      <w:pPr>
+        <w:ind w:left="1584" w:hanging="504"/>
+      </w:pPr>
+    </w:lvl>
+    <w:lvl w:ilvl="3">
+      <w:start w:val="1"/>
+      <w:numFmt w:val="decimal"/>
+      <w:lvlText w:val="%1.%2.%3.%4."/>
+      <w:lvlJc w:val="left"/>
+      <w:pPr>
+        <w:ind w:left="2088" w:hanging="648"/>
+      </w:pPr>
+    </w:lvl>
+    <w:lvl w:ilvl="4">
+      <w:start w:val="1"/>
+      <w:numFmt w:val="decimal"/>
+      <w:lvlText w:val="%1.%2.%3.%4.%5."/>
+      <w:lvlJc w:val="left"/>
+      <w:pPr>
+        <w:ind w:left="2592" w:hanging="792"/>
+      </w:pPr>
+    </w:lvl>
+    <w:lvl w:ilvl="5">
+      <w:start w:val="1"/>
+      <w:numFmt w:val="decimal"/>
+      <w:lvlText w:val="%1.%2.%3.%4.%5.%6."/>
+      <w:lvlJc w:val="left"/>
+      <w:pPr>
+        <w:ind w:left="3096" w:hanging="936"/>
+      </w:pPr>
+    </w:lvl>
+    <w:lvl w:ilvl="6">
+      <w:start w:val="1"/>
+      <w:numFmt w:val="decimal"/>
+      <w:lvlText w:val="%1.%2.%3.%4.%5.%6.%7."/>
+      <w:lvlJc w:val="left"/>
+      <w:pPr>
+        <w:ind w:left="3600" w:hanging="1080"/>
+      </w:pPr>
+    </w:lvl>
+    <w:lvl w:ilvl="7">
+      <w:start w:val="1"/>
+      <w:numFmt w:val="decimal"/>
+      <w:lvlText w:val="%1.%2.%3.%4.%5.%6.%7.%8."/>
+      <w:lvlJc w:val="left"/>
+      <w:pPr>
+        <w:ind w:left="4104" w:hanging="1224"/>
+      </w:pPr>
+    </w:lvl>
+    <w:lvl w:ilvl="8">
+      <w:start w:val="1"/>
+      <w:numFmt w:val="decimal"/>
+      <w:lvlText w:val="%1.%2.%3.%4.%5.%6.%7.%8.%9."/>
+      <w:lvlJc w:val="left"/>
+      <w:pPr>
+        <w:ind w:left="4680" w:hanging="1440"/>
+      </w:pPr>
+    </w:lvl>
+  </w:abstractNum>
+  <w:abstractNum w:abstractNumId="9">
+    <w:nsid w:val="4FCE5EB7"/>
+    <w:multiLevelType w:val="multilevel"/>
+    <w:tmpl w:val="EA30DA46"/>
+    <w:lvl w:ilvl="0">
+      <w:start w:val="1"/>
+      <w:numFmt w:val="decimal"/>
+      <w:lvlText w:val="%1."/>
+      <w:lvlJc w:val="left"/>
+      <w:pPr>
+        <w:ind w:left="720" w:hanging="360"/>
+      </w:pPr>
+    </w:lvl>
+    <w:lvl w:ilvl="1">
+      <w:start w:val="1"/>
+      <w:numFmt w:val="lowerLetter"/>
+      <w:lvlText w:val="%2."/>
+      <w:lvlJc w:val="left"/>
+      <w:pPr>
+        <w:ind w:left="1440" w:hanging="360"/>
+      </w:pPr>
+    </w:lvl>
+    <w:lvl w:ilvl="2">
+      <w:start w:val="1"/>
+      <w:numFmt w:val="lowerRoman"/>
+      <w:lvlText w:val="%3."/>
+      <w:lvlJc w:val="right"/>
+      <w:pPr>
+        <w:ind w:left="2160" w:hanging="180"/>
+      </w:pPr>
+    </w:lvl>
+    <w:lvl w:ilvl="3">
+      <w:start w:val="1"/>
+      <w:numFmt w:val="decimal"/>
+      <w:lvlText w:val="%4."/>
+      <w:lvlJc w:val="left"/>
+      <w:pPr>
+        <w:ind w:left="2880" w:hanging="360"/>
+      </w:pPr>
+    </w:lvl>
+    <w:lvl w:ilvl="4">
+      <w:start w:val="1"/>
+      <w:numFmt w:val="lowerLetter"/>
+      <w:lvlText w:val="%5."/>
+      <w:lvlJc w:val="left"/>
+      <w:pPr>
+        <w:ind w:left="3600" w:hanging="360"/>
+      </w:pPr>
+    </w:lvl>
+    <w:lvl w:ilvl="5">
+      <w:start w:val="1"/>
+      <w:numFmt w:val="lowerRoman"/>
+      <w:lvlText w:val="%6."/>
+      <w:lvlJc w:val="right"/>
+      <w:pPr>
+        <w:ind w:left="4320" w:hanging="180"/>
+      </w:pPr>
+    </w:lvl>
+    <w:lvl w:ilvl="6">
+      <w:start w:val="1"/>
+      <w:numFmt w:val="decimal"/>
+      <w:lvlText w:val="%7."/>
+      <w:lvlJc w:val="left"/>
+      <w:pPr>
+        <w:ind w:left="5040" w:hanging="360"/>
+      </w:pPr>
+    </w:lvl>
+    <w:lvl w:ilvl="7">
+      <w:start w:val="1"/>
+      <w:numFmt w:val="lowerLetter"/>
+      <w:lvlText w:val="%8."/>
+      <w:lvlJc w:val="left"/>
+      <w:pPr>
+        <w:ind w:left="5760" w:hanging="360"/>
+      </w:pPr>
+    </w:lvl>
+    <w:lvl w:ilvl="8">
+      <w:start w:val="1"/>
+      <w:numFmt w:val="lowerRoman"/>
+      <w:lvlText w:val="%9."/>
+      <w:lvlJc w:val="right"/>
+      <w:pPr>
+        <w:ind w:left="6480" w:hanging="180"/>
+      </w:pPr>
+    </w:lvl>
+  </w:abstractNum>
+  <w:abstractNum w:abstractNumId="10">
     <w:nsid w:val="51945F0A"/>
     <w:multiLevelType w:val="hybridMultilevel"/>
     <w:tmpl w:val="ADD4160C"/>
@@ -3527,20 +4786,406 @@
       </w:rPr>
     </w:lvl>
   </w:abstractNum>
+  <w:abstractNum w:abstractNumId="11">
+    <w:nsid w:val="54AB6D3C"/>
+    <w:multiLevelType w:val="multilevel"/>
+    <w:tmpl w:val="0809001D"/>
+    <w:lvl w:ilvl="0">
+      <w:start w:val="1"/>
+      <w:numFmt w:val="decimal"/>
+      <w:lvlText w:val="%1)"/>
+      <w:lvlJc w:val="left"/>
+      <w:pPr>
+        <w:ind w:left="360" w:hanging="360"/>
+      </w:pPr>
+    </w:lvl>
+    <w:lvl w:ilvl="1">
+      <w:start w:val="1"/>
+      <w:numFmt w:val="lowerLetter"/>
+      <w:lvlText w:val="%2)"/>
+      <w:lvlJc w:val="left"/>
+      <w:pPr>
+        <w:ind w:left="720" w:hanging="360"/>
+      </w:pPr>
+    </w:lvl>
+    <w:lvl w:ilvl="2">
+      <w:start w:val="1"/>
+      <w:numFmt w:val="lowerRoman"/>
+      <w:lvlText w:val="%3)"/>
+      <w:lvlJc w:val="left"/>
+      <w:pPr>
+        <w:ind w:left="1080" w:hanging="360"/>
+      </w:pPr>
+    </w:lvl>
+    <w:lvl w:ilvl="3">
+      <w:start w:val="1"/>
+      <w:numFmt w:val="decimal"/>
+      <w:lvlText w:val="(%4)"/>
+      <w:lvlJc w:val="left"/>
+      <w:pPr>
+        <w:ind w:left="1440" w:hanging="360"/>
+      </w:pPr>
+    </w:lvl>
+    <w:lvl w:ilvl="4">
+      <w:start w:val="1"/>
+      <w:numFmt w:val="lowerLetter"/>
+      <w:lvlText w:val="(%5)"/>
+      <w:lvlJc w:val="left"/>
+      <w:pPr>
+        <w:ind w:left="1800" w:hanging="360"/>
+      </w:pPr>
+    </w:lvl>
+    <w:lvl w:ilvl="5">
+      <w:start w:val="1"/>
+      <w:numFmt w:val="lowerRoman"/>
+      <w:lvlText w:val="(%6)"/>
+      <w:lvlJc w:val="left"/>
+      <w:pPr>
+        <w:ind w:left="2160" w:hanging="360"/>
+      </w:pPr>
+    </w:lvl>
+    <w:lvl w:ilvl="6">
+      <w:start w:val="1"/>
+      <w:numFmt w:val="decimal"/>
+      <w:lvlText w:val="%7."/>
+      <w:lvlJc w:val="left"/>
+      <w:pPr>
+        <w:ind w:left="2520" w:hanging="360"/>
+      </w:pPr>
+    </w:lvl>
+    <w:lvl w:ilvl="7">
+      <w:start w:val="1"/>
+      <w:numFmt w:val="lowerLetter"/>
+      <w:lvlText w:val="%8."/>
+      <w:lvlJc w:val="left"/>
+      <w:pPr>
+        <w:ind w:left="2880" w:hanging="360"/>
+      </w:pPr>
+    </w:lvl>
+    <w:lvl w:ilvl="8">
+      <w:start w:val="1"/>
+      <w:numFmt w:val="lowerRoman"/>
+      <w:lvlText w:val="%9."/>
+      <w:lvlJc w:val="left"/>
+      <w:pPr>
+        <w:ind w:left="3240" w:hanging="360"/>
+      </w:pPr>
+    </w:lvl>
+  </w:abstractNum>
+  <w:abstractNum w:abstractNumId="12">
+    <w:nsid w:val="599D1AC0"/>
+    <w:multiLevelType w:val="multilevel"/>
+    <w:tmpl w:val="0809001D"/>
+    <w:lvl w:ilvl="0">
+      <w:start w:val="1"/>
+      <w:numFmt w:val="decimal"/>
+      <w:lvlText w:val="%1)"/>
+      <w:lvlJc w:val="left"/>
+      <w:pPr>
+        <w:ind w:left="360" w:hanging="360"/>
+      </w:pPr>
+    </w:lvl>
+    <w:lvl w:ilvl="1">
+      <w:start w:val="1"/>
+      <w:numFmt w:val="lowerLetter"/>
+      <w:lvlText w:val="%2)"/>
+      <w:lvlJc w:val="left"/>
+      <w:pPr>
+        <w:ind w:left="720" w:hanging="360"/>
+      </w:pPr>
+    </w:lvl>
+    <w:lvl w:ilvl="2">
+      <w:start w:val="1"/>
+      <w:numFmt w:val="lowerRoman"/>
+      <w:lvlText w:val="%3)"/>
+      <w:lvlJc w:val="left"/>
+      <w:pPr>
+        <w:ind w:left="1080" w:hanging="360"/>
+      </w:pPr>
+    </w:lvl>
+    <w:lvl w:ilvl="3">
+      <w:start w:val="1"/>
+      <w:numFmt w:val="decimal"/>
+      <w:lvlText w:val="(%4)"/>
+      <w:lvlJc w:val="left"/>
+      <w:pPr>
+        <w:ind w:left="1440" w:hanging="360"/>
+      </w:pPr>
+    </w:lvl>
+    <w:lvl w:ilvl="4">
+      <w:start w:val="1"/>
+      <w:numFmt w:val="lowerLetter"/>
+      <w:lvlText w:val="(%5)"/>
+      <w:lvlJc w:val="left"/>
+      <w:pPr>
+        <w:ind w:left="1800" w:hanging="360"/>
+      </w:pPr>
+    </w:lvl>
+    <w:lvl w:ilvl="5">
+      <w:start w:val="1"/>
+      <w:numFmt w:val="lowerRoman"/>
+      <w:lvlText w:val="(%6)"/>
+      <w:lvlJc w:val="left"/>
+      <w:pPr>
+        <w:ind w:left="2160" w:hanging="360"/>
+      </w:pPr>
+    </w:lvl>
+    <w:lvl w:ilvl="6">
+      <w:start w:val="1"/>
+      <w:numFmt w:val="decimal"/>
+      <w:lvlText w:val="%7."/>
+      <w:lvlJc w:val="left"/>
+      <w:pPr>
+        <w:ind w:left="2520" w:hanging="360"/>
+      </w:pPr>
+    </w:lvl>
+    <w:lvl w:ilvl="7">
+      <w:start w:val="1"/>
+      <w:numFmt w:val="lowerLetter"/>
+      <w:lvlText w:val="%8."/>
+      <w:lvlJc w:val="left"/>
+      <w:pPr>
+        <w:ind w:left="2880" w:hanging="360"/>
+      </w:pPr>
+    </w:lvl>
+    <w:lvl w:ilvl="8">
+      <w:start w:val="1"/>
+      <w:numFmt w:val="lowerRoman"/>
+      <w:lvlText w:val="%9."/>
+      <w:lvlJc w:val="left"/>
+      <w:pPr>
+        <w:ind w:left="3240" w:hanging="360"/>
+      </w:pPr>
+    </w:lvl>
+  </w:abstractNum>
+  <w:abstractNum w:abstractNumId="13">
+    <w:nsid w:val="7900427D"/>
+    <w:multiLevelType w:val="multilevel"/>
+    <w:tmpl w:val="9DF43F80"/>
+    <w:lvl w:ilvl="0">
+      <w:start w:val="1"/>
+      <w:numFmt w:val="decimal"/>
+      <w:lvlText w:val="%1."/>
+      <w:lvlJc w:val="left"/>
+      <w:pPr>
+        <w:ind w:left="1080" w:hanging="360"/>
+      </w:pPr>
+      <w:rPr>
+        <w:rFonts w:hint="default"/>
+      </w:rPr>
+    </w:lvl>
+    <w:lvl w:ilvl="1">
+      <w:start w:val="1"/>
+      <w:numFmt w:val="decimal"/>
+      <w:lvlText w:val="%1.%2."/>
+      <w:lvlJc w:val="left"/>
+      <w:pPr>
+        <w:ind w:left="1607" w:hanging="527"/>
+      </w:pPr>
+      <w:rPr>
+        <w:rFonts w:hint="default"/>
+      </w:rPr>
+    </w:lvl>
+    <w:lvl w:ilvl="2">
+      <w:start w:val="1"/>
+      <w:numFmt w:val="decimal"/>
+      <w:lvlText w:val="%1.%2.%3."/>
+      <w:lvlJc w:val="left"/>
+      <w:pPr>
+        <w:ind w:left="1944" w:hanging="504"/>
+      </w:pPr>
+      <w:rPr>
+        <w:rFonts w:hint="default"/>
+      </w:rPr>
+    </w:lvl>
+    <w:lvl w:ilvl="3">
+      <w:start w:val="1"/>
+      <w:numFmt w:val="decimal"/>
+      <w:lvlText w:val="%1.%2.%3.%4."/>
+      <w:lvlJc w:val="left"/>
+      <w:pPr>
+        <w:ind w:left="2448" w:hanging="648"/>
+      </w:pPr>
+      <w:rPr>
+        <w:rFonts w:hint="default"/>
+      </w:rPr>
+    </w:lvl>
+    <w:lvl w:ilvl="4">
+      <w:start w:val="1"/>
+      <w:numFmt w:val="decimal"/>
+      <w:lvlText w:val="%1.%2.%3.%4.%5."/>
+      <w:lvlJc w:val="left"/>
+      <w:pPr>
+        <w:ind w:left="2952" w:hanging="792"/>
+      </w:pPr>
+      <w:rPr>
+        <w:rFonts w:hint="default"/>
+      </w:rPr>
+    </w:lvl>
+    <w:lvl w:ilvl="5">
+      <w:start w:val="1"/>
+      <w:numFmt w:val="decimal"/>
+      <w:lvlText w:val="%1.%2.%3.%4.%5.%6."/>
+      <w:lvlJc w:val="left"/>
+      <w:pPr>
+        <w:ind w:left="3456" w:hanging="936"/>
+      </w:pPr>
+      <w:rPr>
+        <w:rFonts w:hint="default"/>
+      </w:rPr>
+    </w:lvl>
+    <w:lvl w:ilvl="6">
+      <w:start w:val="1"/>
+      <w:numFmt w:val="decimal"/>
+      <w:lvlText w:val="%1.%2.%3.%4.%5.%6.%7."/>
+      <w:lvlJc w:val="left"/>
+      <w:pPr>
+        <w:ind w:left="3960" w:hanging="1080"/>
+      </w:pPr>
+      <w:rPr>
+        <w:rFonts w:hint="default"/>
+      </w:rPr>
+    </w:lvl>
+    <w:lvl w:ilvl="7">
+      <w:start w:val="1"/>
+      <w:numFmt w:val="decimal"/>
+      <w:lvlText w:val="%1.%2.%3.%4.%5.%6.%7.%8."/>
+      <w:lvlJc w:val="left"/>
+      <w:pPr>
+        <w:ind w:left="4464" w:hanging="1224"/>
+      </w:pPr>
+      <w:rPr>
+        <w:rFonts w:hint="default"/>
+      </w:rPr>
+    </w:lvl>
+    <w:lvl w:ilvl="8">
+      <w:start w:val="1"/>
+      <w:numFmt w:val="decimal"/>
+      <w:lvlText w:val="%1.%2.%3.%4.%5.%6.%7.%8.%9."/>
+      <w:lvlJc w:val="left"/>
+      <w:pPr>
+        <w:ind w:left="5040" w:hanging="1440"/>
+      </w:pPr>
+      <w:rPr>
+        <w:rFonts w:hint="default"/>
+      </w:rPr>
+    </w:lvl>
+  </w:abstractNum>
   <w:num w:numId="1">
+    <w:abstractNumId w:val="7"/>
+  </w:num>
+  <w:num w:numId="2">
+    <w:abstractNumId w:val="10"/>
+  </w:num>
+  <w:num w:numId="3">
     <w:abstractNumId w:val="1"/>
   </w:num>
-  <w:num w:numId="2">
+  <w:num w:numId="4">
+    <w:abstractNumId w:val="13"/>
+  </w:num>
+  <w:num w:numId="5">
+    <w:abstractNumId w:val="0"/>
+  </w:num>
+  <w:num w:numId="6">
+    <w:abstractNumId w:val="9"/>
+  </w:num>
+  <w:num w:numId="7">
+    <w:abstractNumId w:val="5"/>
+  </w:num>
+  <w:num w:numId="8">
+    <w:abstractNumId w:val="13"/>
+    <w:lvlOverride w:ilvl="0">
+      <w:startOverride w:val="1"/>
+    </w:lvlOverride>
+    <w:lvlOverride w:ilvl="1">
+      <w:startOverride w:val="1"/>
+    </w:lvlOverride>
+    <w:lvlOverride w:ilvl="2">
+      <w:startOverride w:val="1"/>
+    </w:lvlOverride>
+    <w:lvlOverride w:ilvl="3">
+      <w:startOverride w:val="1"/>
+    </w:lvlOverride>
+    <w:lvlOverride w:ilvl="4">
+      <w:startOverride w:val="1"/>
+    </w:lvlOverride>
+    <w:lvlOverride w:ilvl="5">
+      <w:startOverride w:val="1"/>
+    </w:lvlOverride>
+    <w:lvlOverride w:ilvl="6">
+      <w:startOverride w:val="1"/>
+    </w:lvlOverride>
+    <w:lvlOverride w:ilvl="7">
+      <w:startOverride w:val="1"/>
+    </w:lvlOverride>
+    <w:lvlOverride w:ilvl="8">
+      <w:startOverride w:val="1"/>
+    </w:lvlOverride>
+  </w:num>
+  <w:num w:numId="9">
+    <w:abstractNumId w:val="8"/>
+  </w:num>
+  <w:num w:numId="10">
     <w:abstractNumId w:val="2"/>
   </w:num>
-  <w:num w:numId="3">
+  <w:num w:numId="11">
     <w:abstractNumId w:val="0"/>
+    <w:lvlOverride w:ilvl="0">
+      <w:startOverride w:val="1"/>
+    </w:lvlOverride>
+    <w:lvlOverride w:ilvl="1">
+      <w:startOverride w:val="1"/>
+    </w:lvlOverride>
+    <w:lvlOverride w:ilvl="2">
+      <w:startOverride w:val="1"/>
+    </w:lvlOverride>
+    <w:lvlOverride w:ilvl="3">
+      <w:startOverride w:val="1"/>
+    </w:lvlOverride>
+    <w:lvlOverride w:ilvl="4">
+      <w:startOverride w:val="1"/>
+    </w:lvlOverride>
+    <w:lvlOverride w:ilvl="5">
+      <w:startOverride w:val="1"/>
+    </w:lvlOverride>
+    <w:lvlOverride w:ilvl="6">
+      <w:startOverride w:val="1"/>
+    </w:lvlOverride>
+    <w:lvlOverride w:ilvl="7">
+      <w:startOverride w:val="1"/>
+    </w:lvlOverride>
+    <w:lvlOverride w:ilvl="8">
+      <w:startOverride w:val="1"/>
+    </w:lvlOverride>
+  </w:num>
+  <w:num w:numId="12">
+    <w:abstractNumId w:val="4"/>
+  </w:num>
+  <w:num w:numId="13">
+    <w:abstractNumId w:val="11"/>
+  </w:num>
+  <w:num w:numId="14">
+    <w:abstractNumId w:val="12"/>
+  </w:num>
+  <w:num w:numId="15">
+    <w:abstractNumId w:val="6"/>
+  </w:num>
+  <w:num w:numId="16">
+    <w:abstractNumId w:val="3"/>
   </w:num>
 </w:numbering>
 </file>
 
+<file path=word/people.xml><?xml version="1.0" encoding="utf-8"?>
+<w15:people xmlns:wpc="http://schemas.microsoft.com/office/word/2010/wordprocessingCanvas" xmlns:mo="http://schemas.microsoft.com/office/mac/office/2008/main" xmlns:mc="http://schemas.openxmlformats.org/markup-compatibility/2006" xmlns:mv="urn:schemas-microsoft-com:mac:vml" xmlns:o="urn:schemas-microsoft-com:office:office" xmlns:r="http://schemas.openxmlformats.org/officeDocument/2006/relationships" xmlns:m="http://schemas.openxmlformats.org/officeDocument/2006/math" xmlns:v="urn:schemas-microsoft-com:vml" xmlns:wp14="http://schemas.microsoft.com/office/word/2010/wordprocessingDrawing" xmlns:wp="http://schemas.openxmlformats.org/drawingml/2006/wordprocessingDrawing" xmlns:w10="urn:schemas-microsoft-com:office:word" xmlns:w="http://schemas.openxmlformats.org/wordprocessingml/2006/main" xmlns:w14="http://schemas.microsoft.com/office/word/2010/wordml" xmlns:w15="http://schemas.microsoft.com/office/word/2012/wordml" xmlns:wpg="http://schemas.microsoft.com/office/word/2010/wordprocessingGroup" xmlns:wpi="http://schemas.microsoft.com/office/word/2010/wordprocessingInk" xmlns:wne="http://schemas.microsoft.com/office/word/2006/wordml" xmlns:wps="http://schemas.microsoft.com/office/word/2010/wordprocessingShape" mc:Ignorable="w14 w15 wp14">
+  <w15:person w15:author="Tomek Mrugalski">
+    <w15:presenceInfo w15:providerId="None" w15:userId="Tomek Mrugalski"/>
+  </w15:person>
+</w15:people>
+</file>
+
 <file path=word/styles.xml><?xml version="1.0" encoding="utf-8"?>
-<w:styles xmlns:mc="http://schemas.openxmlformats.org/markup-compatibility/2006" xmlns:r="http://schemas.openxmlformats.org/officeDocument/2006/relationships" xmlns:w="http://schemas.openxmlformats.org/wordprocessingml/2006/main" xmlns:w14="http://schemas.microsoft.com/office/word/2010/wordml" mc:Ignorable="w14">
+<w:styles xmlns:mc="http://schemas.openxmlformats.org/markup-compatibility/2006" xmlns:r="http://schemas.openxmlformats.org/officeDocument/2006/relationships" xmlns:w="http://schemas.openxmlformats.org/wordprocessingml/2006/main" xmlns:w14="http://schemas.microsoft.com/office/word/2010/wordml" xmlns:w15="http://schemas.microsoft.com/office/word/2012/wordml" mc:Ignorable="w14 w15">
   <w:docDefaults>
     <w:rPrDefault>
       <w:rPr>
@@ -3556,173 +5201,435 @@
       </w:pPr>
     </w:pPrDefault>
   </w:docDefaults>
-  <w:latentStyles w:defLockedState="0" w:defUIPriority="99" w:defSemiHidden="1" w:defUnhideWhenUsed="1" w:defQFormat="0" w:count="267">
-    <w:lsdException w:name="Normal" w:semiHidden="0" w:uiPriority="0" w:unhideWhenUsed="0" w:qFormat="1"/>
-    <w:lsdException w:name="heading 1" w:semiHidden="0" w:uiPriority="9" w:unhideWhenUsed="0" w:qFormat="1"/>
-    <w:lsdException w:name="heading 2" w:uiPriority="9" w:qFormat="1"/>
-    <w:lsdException w:name="heading 3" w:uiPriority="9" w:qFormat="1"/>
-    <w:lsdException w:name="heading 4" w:uiPriority="9" w:qFormat="1"/>
-    <w:lsdException w:name="heading 5" w:uiPriority="9" w:qFormat="1"/>
-    <w:lsdException w:name="heading 6" w:uiPriority="9" w:qFormat="1"/>
-    <w:lsdException w:name="heading 7" w:uiPriority="9" w:qFormat="1"/>
-    <w:lsdException w:name="heading 8" w:uiPriority="9" w:qFormat="1"/>
-    <w:lsdException w:name="heading 9" w:uiPriority="9" w:qFormat="1"/>
-    <w:lsdException w:name="toc 1" w:uiPriority="39"/>
-    <w:lsdException w:name="toc 2" w:uiPriority="39"/>
-    <w:lsdException w:name="toc 3" w:uiPriority="39"/>
-    <w:lsdException w:name="toc 4" w:uiPriority="39"/>
-    <w:lsdException w:name="toc 5" w:uiPriority="39"/>
-    <w:lsdException w:name="toc 6" w:uiPriority="39"/>
-    <w:lsdException w:name="toc 7" w:uiPriority="39"/>
-    <w:lsdException w:name="toc 8" w:uiPriority="39"/>
-    <w:lsdException w:name="toc 9" w:uiPriority="39"/>
-    <w:lsdException w:name="caption" w:uiPriority="35" w:qFormat="1"/>
-    <w:lsdException w:name="Title" w:semiHidden="0" w:uiPriority="10" w:unhideWhenUsed="0" w:qFormat="1"/>
-    <w:lsdException w:name="Default Paragraph Font" w:uiPriority="1"/>
-    <w:lsdException w:name="Subtitle" w:semiHidden="0" w:uiPriority="11" w:unhideWhenUsed="0" w:qFormat="1"/>
-    <w:lsdException w:name="Strong" w:semiHidden="0" w:uiPriority="22" w:unhideWhenUsed="0" w:qFormat="1"/>
-    <w:lsdException w:name="Emphasis" w:semiHidden="0" w:uiPriority="20" w:unhideWhenUsed="0" w:qFormat="1"/>
-    <w:lsdException w:name="Table Grid" w:semiHidden="0" w:uiPriority="59" w:unhideWhenUsed="0"/>
-    <w:lsdException w:name="Placeholder Text" w:unhideWhenUsed="0"/>
-    <w:lsdException w:name="No Spacing" w:semiHidden="0" w:uiPriority="1" w:unhideWhenUsed="0" w:qFormat="1"/>
-    <w:lsdException w:name="Light Shading" w:semiHidden="0" w:uiPriority="60" w:unhideWhenUsed="0"/>
-    <w:lsdException w:name="Light List" w:semiHidden="0" w:uiPriority="61" w:unhideWhenUsed="0"/>
-    <w:lsdException w:name="Light Grid" w:semiHidden="0" w:uiPriority="62" w:unhideWhenUsed="0"/>
-    <w:lsdException w:name="Medium Shading 1" w:semiHidden="0" w:uiPriority="63" w:unhideWhenUsed="0"/>
-    <w:lsdException w:name="Medium Shading 2" w:semiHidden="0" w:uiPriority="64" w:unhideWhenUsed="0"/>
-    <w:lsdException w:name="Medium List 1" w:semiHidden="0" w:uiPriority="65" w:unhideWhenUsed="0"/>
-    <w:lsdException w:name="Medium List 2" w:semiHidden="0" w:uiPriority="66" w:unhideWhenUsed="0"/>
-    <w:lsdException w:name="Medium Grid 1" w:semiHidden="0" w:uiPriority="67" w:unhideWhenUsed="0"/>
-    <w:lsdException w:name="Medium Grid 2" w:semiHidden="0" w:uiPriority="68" w:unhideWhenUsed="0"/>
-    <w:lsdException w:name="Medium Grid 3" w:semiHidden="0" w:uiPriority="69" w:unhideWhenUsed="0"/>
-    <w:lsdException w:name="Dark List" w:semiHidden="0" w:uiPriority="70" w:unhideWhenUsed="0"/>
-    <w:lsdException w:name="Colorful Shading" w:semiHidden="0" w:uiPriority="71" w:unhideWhenUsed="0"/>
-    <w:lsdException w:name="Colorful List" w:semiHidden="0" w:uiPriority="72" w:unhideWhenUsed="0"/>
-    <w:lsdException w:name="Colorful Grid" w:semiHidden="0" w:uiPriority="73" w:unhideWhenUsed="0"/>
-    <w:lsdException w:name="Light Shading Accent 1" w:semiHidden="0" w:uiPriority="60" w:unhideWhenUsed="0"/>
-    <w:lsdException w:name="Light List Accent 1" w:semiHidden="0" w:uiPriority="61" w:unhideWhenUsed="0"/>
-    <w:lsdException w:name="Light Grid Accent 1" w:semiHidden="0" w:uiPriority="62" w:unhideWhenUsed="0"/>
-    <w:lsdException w:name="Medium Shading 1 Accent 1" w:semiHidden="0" w:uiPriority="63" w:unhideWhenUsed="0"/>
-    <w:lsdException w:name="Medium Shading 2 Accent 1" w:semiHidden="0" w:uiPriority="64" w:unhideWhenUsed="0"/>
-    <w:lsdException w:name="Medium List 1 Accent 1" w:semiHidden="0" w:uiPriority="65" w:unhideWhenUsed="0"/>
-    <w:lsdException w:name="Revision" w:unhideWhenUsed="0"/>
-    <w:lsdException w:name="List Paragraph" w:semiHidden="0" w:uiPriority="34" w:unhideWhenUsed="0" w:qFormat="1"/>
-    <w:lsdException w:name="Quote" w:semiHidden="0" w:uiPriority="29" w:unhideWhenUsed="0" w:qFormat="1"/>
-    <w:lsdException w:name="Intense Quote" w:semiHidden="0" w:uiPriority="30" w:unhideWhenUsed="0" w:qFormat="1"/>
-    <w:lsdException w:name="Medium List 2 Accent 1" w:semiHidden="0" w:uiPriority="66" w:unhideWhenUsed="0"/>
-    <w:lsdException w:name="Medium Grid 1 Accent 1" w:semiHidden="0" w:uiPriority="67" w:unhideWhenUsed="0"/>
-    <w:lsdException w:name="Medium Grid 2 Accent 1" w:semiHidden="0" w:uiPriority="68" w:unhideWhenUsed="0"/>
-    <w:lsdException w:name="Medium Grid 3 Accent 1" w:semiHidden="0" w:uiPriority="69" w:unhideWhenUsed="0"/>
-    <w:lsdException w:name="Dark List Accent 1" w:semiHidden="0" w:uiPriority="70" w:unhideWhenUsed="0"/>
-    <w:lsdException w:name="Colorful Shading Accent 1" w:semiHidden="0" w:uiPriority="71" w:unhideWhenUsed="0"/>
-    <w:lsdException w:name="Colorful List Accent 1" w:semiHidden="0" w:uiPriority="72" w:unhideWhenUsed="0"/>
-    <w:lsdException w:name="Colorful Grid Accent 1" w:semiHidden="0" w:uiPriority="73" w:unhideWhenUsed="0"/>
-    <w:lsdException w:name="Light Shading Accent 2" w:semiHidden="0" w:uiPriority="60" w:unhideWhenUsed="0"/>
-    <w:lsdException w:name="Light List Accent 2" w:semiHidden="0" w:uiPriority="61" w:unhideWhenUsed="0"/>
-    <w:lsdException w:name="Light Grid Accent 2" w:semiHidden="0" w:uiPriority="62" w:unhideWhenUsed="0"/>
-    <w:lsdException w:name="Medium Shading 1 Accent 2" w:semiHidden="0" w:uiPriority="63" w:unhideWhenUsed="0"/>
-    <w:lsdException w:name="Medium Shading 2 Accent 2" w:semiHidden="0" w:uiPriority="64" w:unhideWhenUsed="0"/>
-    <w:lsdException w:name="Medium List 1 Accent 2" w:semiHidden="0" w:uiPriority="65" w:unhideWhenUsed="0"/>
-    <w:lsdException w:name="Medium List 2 Accent 2" w:semiHidden="0" w:uiPriority="66" w:unhideWhenUsed="0"/>
-    <w:lsdException w:name="Medium Grid 1 Accent 2" w:semiHidden="0" w:uiPriority="67" w:unhideWhenUsed="0"/>
-    <w:lsdException w:name="Medium Grid 2 Accent 2" w:semiHidden="0" w:uiPriority="68" w:unhideWhenUsed="0"/>
-    <w:lsdException w:name="Medium Grid 3 Accent 2" w:semiHidden="0" w:uiPriority="69" w:unhideWhenUsed="0"/>
-    <w:lsdException w:name="Dark List Accent 2" w:semiHidden="0" w:uiPriority="70" w:unhideWhenUsed="0"/>
-    <w:lsdException w:name="Colorful Shading Accent 2" w:semiHidden="0" w:uiPriority="71" w:unhideWhenUsed="0"/>
-    <w:lsdException w:name="Colorful List Accent 2" w:semiHidden="0" w:uiPriority="72" w:unhideWhenUsed="0"/>
-    <w:lsdException w:name="Colorful Grid Accent 2" w:semiHidden="0" w:uiPriority="73" w:unhideWhenUsed="0"/>
-    <w:lsdException w:name="Light Shading Accent 3" w:semiHidden="0" w:uiPriority="60" w:unhideWhenUsed="0"/>
-    <w:lsdException w:name="Light List Accent 3" w:semiHidden="0" w:uiPriority="61" w:unhideWhenUsed="0"/>
-    <w:lsdException w:name="Light Grid Accent 3" w:semiHidden="0" w:uiPriority="62" w:unhideWhenUsed="0"/>
-    <w:lsdException w:name="Medium Shading 1 Accent 3" w:semiHidden="0" w:uiPriority="63" w:unhideWhenUsed="0"/>
-    <w:lsdException w:name="Medium Shading 2 Accent 3" w:semiHidden="0" w:uiPriority="64" w:unhideWhenUsed="0"/>
-    <w:lsdException w:name="Medium List 1 Accent 3" w:semiHidden="0" w:uiPriority="65" w:unhideWhenUsed="0"/>
-    <w:lsdException w:name="Medium List 2 Accent 3" w:semiHidden="0" w:uiPriority="66" w:unhideWhenUsed="0"/>
-    <w:lsdException w:name="Medium Grid 1 Accent 3" w:semiHidden="0" w:uiPriority="67" w:unhideWhenUsed="0"/>
-    <w:lsdException w:name="Medium Grid 2 Accent 3" w:semiHidden="0" w:uiPriority="68" w:unhideWhenUsed="0"/>
-    <w:lsdException w:name="Medium Grid 3 Accent 3" w:semiHidden="0" w:uiPriority="69" w:unhideWhenUsed="0"/>
-    <w:lsdException w:name="Dark List Accent 3" w:semiHidden="0" w:uiPriority="70" w:unhideWhenUsed="0"/>
-    <w:lsdException w:name="Colorful Shading Accent 3" w:semiHidden="0" w:uiPriority="71" w:unhideWhenUsed="0"/>
-    <w:lsdException w:name="Colorful List Accent 3" w:semiHidden="0" w:uiPriority="72" w:unhideWhenUsed="0"/>
-    <w:lsdException w:name="Colorful Grid Accent 3" w:semiHidden="0" w:uiPriority="73" w:unhideWhenUsed="0"/>
-    <w:lsdException w:name="Light Shading Accent 4" w:semiHidden="0" w:uiPriority="60" w:unhideWhenUsed="0"/>
-    <w:lsdException w:name="Light List Accent 4" w:semiHidden="0" w:uiPriority="61" w:unhideWhenUsed="0"/>
-    <w:lsdException w:name="Light Grid Accent 4" w:semiHidden="0" w:uiPriority="62" w:unhideWhenUsed="0"/>
-    <w:lsdException w:name="Medium Shading 1 Accent 4" w:semiHidden="0" w:uiPriority="63" w:unhideWhenUsed="0"/>
-    <w:lsdException w:name="Medium Shading 2 Accent 4" w:semiHidden="0" w:uiPriority="64" w:unhideWhenUsed="0"/>
-    <w:lsdException w:name="Medium List 1 Accent 4" w:semiHidden="0" w:uiPriority="65" w:unhideWhenUsed="0"/>
-    <w:lsdException w:name="Medium List 2 Accent 4" w:semiHidden="0" w:uiPriority="66" w:unhideWhenUsed="0"/>
-    <w:lsdException w:name="Medium Grid 1 Accent 4" w:semiHidden="0" w:uiPriority="67" w:unhideWhenUsed="0"/>
-    <w:lsdException w:name="Medium Grid 2 Accent 4" w:semiHidden="0" w:uiPriority="68" w:unhideWhenUsed="0"/>
-    <w:lsdException w:name="Medium Grid 3 Accent 4" w:semiHidden="0" w:uiPriority="69" w:unhideWhenUsed="0"/>
-    <w:lsdException w:name="Dark List Accent 4" w:semiHidden="0" w:uiPriority="70" w:unhideWhenUsed="0"/>
-    <w:lsdException w:name="Colorful Shading Accent 4" w:semiHidden="0" w:uiPriority="71" w:unhideWhenUsed="0"/>
-    <w:lsdException w:name="Colorful List Accent 4" w:semiHidden="0" w:uiPriority="72" w:unhideWhenUsed="0"/>
-    <w:lsdException w:name="Colorful Grid Accent 4" w:semiHidden="0" w:uiPriority="73" w:unhideWhenUsed="0"/>
-    <w:lsdException w:name="Light Shading Accent 5" w:semiHidden="0" w:uiPriority="60" w:unhideWhenUsed="0"/>
-    <w:lsdException w:name="Light List Accent 5" w:semiHidden="0" w:uiPriority="61" w:unhideWhenUsed="0"/>
-    <w:lsdException w:name="Light Grid Accent 5" w:semiHidden="0" w:uiPriority="62" w:unhideWhenUsed="0"/>
-    <w:lsdException w:name="Medium Shading 1 Accent 5" w:semiHidden="0" w:uiPriority="63" w:unhideWhenUsed="0"/>
-    <w:lsdException w:name="Medium Shading 2 Accent 5" w:semiHidden="0" w:uiPriority="64" w:unhideWhenUsed="0"/>
-    <w:lsdException w:name="Medium List 1 Accent 5" w:semiHidden="0" w:uiPriority="65" w:unhideWhenUsed="0"/>
-    <w:lsdException w:name="Medium List 2 Accent 5" w:semiHidden="0" w:uiPriority="66" w:unhideWhenUsed="0"/>
-    <w:lsdException w:name="Medium Grid 1 Accent 5" w:semiHidden="0" w:uiPriority="67" w:unhideWhenUsed="0"/>
-    <w:lsdException w:name="Medium Grid 2 Accent 5" w:semiHidden="0" w:uiPriority="68" w:unhideWhenUsed="0"/>
-    <w:lsdException w:name="Medium Grid 3 Accent 5" w:semiHidden="0" w:uiPriority="69" w:unhideWhenUsed="0"/>
-    <w:lsdException w:name="Dark List Accent 5" w:semiHidden="0" w:uiPriority="70" w:unhideWhenUsed="0"/>
-    <w:lsdException w:name="Colorful Shading Accent 5" w:semiHidden="0" w:uiPriority="71" w:unhideWhenUsed="0"/>
-    <w:lsdException w:name="Colorful List Accent 5" w:semiHidden="0" w:uiPriority="72" w:unhideWhenUsed="0"/>
-    <w:lsdException w:name="Colorful Grid Accent 5" w:semiHidden="0" w:uiPriority="73" w:unhideWhenUsed="0"/>
-    <w:lsdException w:name="Light Shading Accent 6" w:semiHidden="0" w:uiPriority="60" w:unhideWhenUsed="0"/>
-    <w:lsdException w:name="Light List Accent 6" w:semiHidden="0" w:uiPriority="61" w:unhideWhenUsed="0"/>
-    <w:lsdException w:name="Light Grid Accent 6" w:semiHidden="0" w:uiPriority="62" w:unhideWhenUsed="0"/>
-    <w:lsdException w:name="Medium Shading 1 Accent 6" w:semiHidden="0" w:uiPriority="63" w:unhideWhenUsed="0"/>
-    <w:lsdException w:name="Medium Shading 2 Accent 6" w:semiHidden="0" w:uiPriority="64" w:unhideWhenUsed="0"/>
-    <w:lsdException w:name="Medium List 1 Accent 6" w:semiHidden="0" w:uiPriority="65" w:unhideWhenUsed="0"/>
-    <w:lsdException w:name="Medium List 2 Accent 6" w:semiHidden="0" w:uiPriority="66" w:unhideWhenUsed="0"/>
-    <w:lsdException w:name="Medium Grid 1 Accent 6" w:semiHidden="0" w:uiPriority="67" w:unhideWhenUsed="0"/>
-    <w:lsdException w:name="Medium Grid 2 Accent 6" w:semiHidden="0" w:uiPriority="68" w:unhideWhenUsed="0"/>
-    <w:lsdException w:name="Medium Grid 3 Accent 6" w:semiHidden="0" w:uiPriority="69" w:unhideWhenUsed="0"/>
-    <w:lsdException w:name="Dark List Accent 6" w:semiHidden="0" w:uiPriority="70" w:unhideWhenUsed="0"/>
-    <w:lsdException w:name="Colorful Shading Accent 6" w:semiHidden="0" w:uiPriority="71" w:unhideWhenUsed="0"/>
-    <w:lsdException w:name="Colorful List Accent 6" w:semiHidden="0" w:uiPriority="72" w:unhideWhenUsed="0"/>
-    <w:lsdException w:name="Colorful Grid Accent 6" w:semiHidden="0" w:uiPriority="73" w:unhideWhenUsed="0"/>
-    <w:lsdException w:name="Subtle Emphasis" w:semiHidden="0" w:uiPriority="19" w:unhideWhenUsed="0" w:qFormat="1"/>
-    <w:lsdException w:name="Intense Emphasis" w:semiHidden="0" w:uiPriority="21" w:unhideWhenUsed="0" w:qFormat="1"/>
-    <w:lsdException w:name="Subtle Reference" w:semiHidden="0" w:uiPriority="31" w:unhideWhenUsed="0" w:qFormat="1"/>
-    <w:lsdException w:name="Intense Reference" w:semiHidden="0" w:uiPriority="32" w:unhideWhenUsed="0" w:qFormat="1"/>
-    <w:lsdException w:name="Book Title" w:semiHidden="0" w:uiPriority="33" w:unhideWhenUsed="0" w:qFormat="1"/>
-    <w:lsdException w:name="Bibliography" w:uiPriority="37"/>
-    <w:lsdException w:name="TOC Heading" w:uiPriority="39" w:qFormat="1"/>
+  <w:latentStyles w:defLockedState="0" w:defUIPriority="99" w:defSemiHidden="0" w:defUnhideWhenUsed="0" w:defQFormat="0" w:count="380">
+    <w:lsdException w:name="Normal" w:uiPriority="0" w:qFormat="1"/>
+    <w:lsdException w:name="heading 1" w:uiPriority="9" w:qFormat="1"/>
+    <w:lsdException w:name="heading 2" w:semiHidden="1" w:uiPriority="9" w:unhideWhenUsed="1" w:qFormat="1"/>
+    <w:lsdException w:name="heading 3" w:semiHidden="1" w:uiPriority="9" w:unhideWhenUsed="1" w:qFormat="1"/>
+    <w:lsdException w:name="heading 4" w:semiHidden="1" w:uiPriority="9" w:unhideWhenUsed="1" w:qFormat="1"/>
+    <w:lsdException w:name="heading 5" w:semiHidden="1" w:uiPriority="9" w:unhideWhenUsed="1" w:qFormat="1"/>
+    <w:lsdException w:name="heading 6" w:semiHidden="1" w:uiPriority="9" w:unhideWhenUsed="1" w:qFormat="1"/>
+    <w:lsdException w:name="heading 7" w:semiHidden="1" w:uiPriority="9" w:unhideWhenUsed="1" w:qFormat="1"/>
+    <w:lsdException w:name="heading 8" w:semiHidden="1" w:uiPriority="9" w:unhideWhenUsed="1" w:qFormat="1"/>
+    <w:lsdException w:name="heading 9" w:semiHidden="1" w:uiPriority="9" w:unhideWhenUsed="1" w:qFormat="1"/>
+    <w:lsdException w:name="index 1" w:semiHidden="1" w:unhideWhenUsed="1"/>
+    <w:lsdException w:name="index 2" w:semiHidden="1" w:unhideWhenUsed="1"/>
+    <w:lsdException w:name="index 3" w:semiHidden="1" w:unhideWhenUsed="1"/>
+    <w:lsdException w:name="index 4" w:semiHidden="1" w:unhideWhenUsed="1"/>
+    <w:lsdException w:name="index 5" w:semiHidden="1" w:unhideWhenUsed="1"/>
+    <w:lsdException w:name="index 6" w:semiHidden="1" w:unhideWhenUsed="1"/>
+    <w:lsdException w:name="index 7" w:semiHidden="1" w:unhideWhenUsed="1"/>
+    <w:lsdException w:name="index 8" w:semiHidden="1" w:unhideWhenUsed="1"/>
+    <w:lsdException w:name="index 9" w:semiHidden="1" w:unhideWhenUsed="1"/>
+    <w:lsdException w:name="toc 1" w:semiHidden="1" w:uiPriority="39" w:unhideWhenUsed="1"/>
+    <w:lsdException w:name="toc 2" w:semiHidden="1" w:uiPriority="39" w:unhideWhenUsed="1"/>
+    <w:lsdException w:name="toc 3" w:semiHidden="1" w:uiPriority="39" w:unhideWhenUsed="1"/>
+    <w:lsdException w:name="toc 4" w:semiHidden="1" w:uiPriority="39" w:unhideWhenUsed="1"/>
+    <w:lsdException w:name="toc 5" w:semiHidden="1" w:uiPriority="39" w:unhideWhenUsed="1"/>
+    <w:lsdException w:name="toc 6" w:semiHidden="1" w:uiPriority="39" w:unhideWhenUsed="1"/>
+    <w:lsdException w:name="toc 7" w:semiHidden="1" w:uiPriority="39" w:unhideWhenUsed="1"/>
+    <w:lsdException w:name="toc 8" w:semiHidden="1" w:uiPriority="39" w:unhideWhenUsed="1"/>
+    <w:lsdException w:name="toc 9" w:semiHidden="1" w:uiPriority="39" w:unhideWhenUsed="1"/>
+    <w:lsdException w:name="Normal Indent" w:semiHidden="1" w:unhideWhenUsed="1"/>
+    <w:lsdException w:name="footnote text" w:semiHidden="1" w:unhideWhenUsed="1"/>
+    <w:lsdException w:name="annotation text" w:semiHidden="1" w:unhideWhenUsed="1"/>
+    <w:lsdException w:name="header" w:semiHidden="1" w:unhideWhenUsed="1"/>
+    <w:lsdException w:name="footer" w:semiHidden="1" w:unhideWhenUsed="1"/>
+    <w:lsdException w:name="index heading" w:semiHidden="1" w:unhideWhenUsed="1"/>
+    <w:lsdException w:name="caption" w:semiHidden="1" w:uiPriority="35" w:unhideWhenUsed="1" w:qFormat="1"/>
+    <w:lsdException w:name="table of figures" w:semiHidden="1" w:unhideWhenUsed="1"/>
+    <w:lsdException w:name="envelope address" w:semiHidden="1" w:unhideWhenUsed="1"/>
+    <w:lsdException w:name="envelope return" w:semiHidden="1" w:unhideWhenUsed="1"/>
+    <w:lsdException w:name="footnote reference" w:semiHidden="1" w:unhideWhenUsed="1"/>
+    <w:lsdException w:name="annotation reference" w:semiHidden="1" w:unhideWhenUsed="1"/>
+    <w:lsdException w:name="line number" w:semiHidden="1" w:unhideWhenUsed="1"/>
+    <w:lsdException w:name="page number" w:semiHidden="1" w:unhideWhenUsed="1"/>
+    <w:lsdException w:name="endnote reference" w:semiHidden="1" w:unhideWhenUsed="1"/>
+    <w:lsdException w:name="endnote text" w:semiHidden="1" w:unhideWhenUsed="1"/>
+    <w:lsdException w:name="table of authorities" w:semiHidden="1" w:unhideWhenUsed="1"/>
+    <w:lsdException w:name="macro" w:semiHidden="1" w:unhideWhenUsed="1"/>
+    <w:lsdException w:name="toa heading" w:semiHidden="1" w:unhideWhenUsed="1"/>
+    <w:lsdException w:name="List" w:semiHidden="1" w:unhideWhenUsed="1"/>
+    <w:lsdException w:name="List Bullet" w:semiHidden="1" w:unhideWhenUsed="1"/>
+    <w:lsdException w:name="List Number" w:semiHidden="1" w:unhideWhenUsed="1"/>
+    <w:lsdException w:name="List 2" w:semiHidden="1" w:unhideWhenUsed="1"/>
+    <w:lsdException w:name="List 3" w:semiHidden="1" w:unhideWhenUsed="1"/>
+    <w:lsdException w:name="List 4" w:semiHidden="1" w:unhideWhenUsed="1"/>
+    <w:lsdException w:name="List 5" w:semiHidden="1" w:unhideWhenUsed="1"/>
+    <w:lsdException w:name="List Bullet 2" w:semiHidden="1" w:unhideWhenUsed="1"/>
+    <w:lsdException w:name="List Bullet 3" w:semiHidden="1" w:unhideWhenUsed="1"/>
+    <w:lsdException w:name="List Bullet 4" w:semiHidden="1" w:unhideWhenUsed="1"/>
+    <w:lsdException w:name="List Bullet 5" w:semiHidden="1" w:unhideWhenUsed="1"/>
+    <w:lsdException w:name="List Number 2" w:semiHidden="1" w:unhideWhenUsed="1"/>
+    <w:lsdException w:name="List Number 3" w:semiHidden="1" w:unhideWhenUsed="1"/>
+    <w:lsdException w:name="List Number 4" w:semiHidden="1" w:unhideWhenUsed="1"/>
+    <w:lsdException w:name="List Number 5" w:semiHidden="1" w:unhideWhenUsed="1"/>
+    <w:lsdException w:name="Title" w:uiPriority="10" w:qFormat="1"/>
+    <w:lsdException w:name="Closing" w:semiHidden="1" w:unhideWhenUsed="1"/>
+    <w:lsdException w:name="Signature" w:semiHidden="1" w:unhideWhenUsed="1"/>
+    <w:lsdException w:name="Default Paragraph Font" w:semiHidden="1" w:uiPriority="1" w:unhideWhenUsed="1"/>
+    <w:lsdException w:name="Body Text" w:semiHidden="1" w:unhideWhenUsed="1"/>
+    <w:lsdException w:name="Body Text Indent" w:semiHidden="1" w:unhideWhenUsed="1"/>
+    <w:lsdException w:name="List Continue" w:semiHidden="1" w:unhideWhenUsed="1"/>
+    <w:lsdException w:name="List Continue 2" w:semiHidden="1" w:unhideWhenUsed="1"/>
+    <w:lsdException w:name="List Continue 3" w:semiHidden="1" w:unhideWhenUsed="1"/>
+    <w:lsdException w:name="List Continue 4" w:semiHidden="1" w:unhideWhenUsed="1"/>
+    <w:lsdException w:name="List Continue 5" w:semiHidden="1" w:unhideWhenUsed="1"/>
+    <w:lsdException w:name="Message Header" w:semiHidden="1" w:unhideWhenUsed="1"/>
+    <w:lsdException w:name="Subtitle" w:uiPriority="11" w:qFormat="1"/>
+    <w:lsdException w:name="Salutation" w:semiHidden="1" w:unhideWhenUsed="1"/>
+    <w:lsdException w:name="Date" w:semiHidden="1" w:unhideWhenUsed="1"/>
+    <w:lsdException w:name="Body Text First Indent" w:semiHidden="1" w:unhideWhenUsed="1"/>
+    <w:lsdException w:name="Body Text First Indent 2" w:semiHidden="1" w:unhideWhenUsed="1"/>
+    <w:lsdException w:name="Note Heading" w:semiHidden="1" w:unhideWhenUsed="1"/>
+    <w:lsdException w:name="Body Text 2" w:semiHidden="1" w:unhideWhenUsed="1"/>
+    <w:lsdException w:name="Body Text 3" w:semiHidden="1" w:unhideWhenUsed="1"/>
+    <w:lsdException w:name="Body Text Indent 2" w:semiHidden="1" w:unhideWhenUsed="1"/>
+    <w:lsdException w:name="Body Text Indent 3" w:semiHidden="1" w:unhideWhenUsed="1"/>
+    <w:lsdException w:name="Block Text" w:semiHidden="1" w:unhideWhenUsed="1"/>
+    <w:lsdException w:name="Hyperlink" w:semiHidden="1" w:unhideWhenUsed="1"/>
+    <w:lsdException w:name="FollowedHyperlink" w:semiHidden="1" w:unhideWhenUsed="1"/>
+    <w:lsdException w:name="Strong" w:uiPriority="22" w:qFormat="1"/>
+    <w:lsdException w:name="Emphasis" w:uiPriority="20" w:qFormat="1"/>
+    <w:lsdException w:name="Document Map" w:semiHidden="1" w:unhideWhenUsed="1"/>
+    <w:lsdException w:name="Plain Text" w:semiHidden="1" w:unhideWhenUsed="1"/>
+    <w:lsdException w:name="E-mail Signature" w:semiHidden="1" w:unhideWhenUsed="1"/>
+    <w:lsdException w:name="HTML Top of Form" w:semiHidden="1" w:unhideWhenUsed="1"/>
+    <w:lsdException w:name="HTML Bottom of Form" w:semiHidden="1" w:unhideWhenUsed="1"/>
+    <w:lsdException w:name="Normal (Web)" w:semiHidden="1" w:unhideWhenUsed="1"/>
+    <w:lsdException w:name="HTML Acronym" w:semiHidden="1" w:unhideWhenUsed="1"/>
+    <w:lsdException w:name="HTML Address" w:semiHidden="1" w:unhideWhenUsed="1"/>
+    <w:lsdException w:name="HTML Cite" w:semiHidden="1" w:unhideWhenUsed="1"/>
+    <w:lsdException w:name="HTML Code" w:semiHidden="1" w:unhideWhenUsed="1"/>
+    <w:lsdException w:name="HTML Definition" w:semiHidden="1" w:unhideWhenUsed="1"/>
+    <w:lsdException w:name="HTML Keyboard" w:semiHidden="1" w:unhideWhenUsed="1"/>
+    <w:lsdException w:name="HTML Preformatted" w:semiHidden="1" w:unhideWhenUsed="1"/>
+    <w:lsdException w:name="HTML Sample" w:semiHidden="1" w:unhideWhenUsed="1"/>
+    <w:lsdException w:name="HTML Typewriter" w:semiHidden="1" w:unhideWhenUsed="1"/>
+    <w:lsdException w:name="HTML Variable" w:semiHidden="1" w:unhideWhenUsed="1"/>
+    <w:lsdException w:name="Normal Table" w:semiHidden="1" w:unhideWhenUsed="1"/>
+    <w:lsdException w:name="annotation subject" w:semiHidden="1" w:unhideWhenUsed="1"/>
+    <w:lsdException w:name="No List" w:semiHidden="1" w:unhideWhenUsed="1"/>
+    <w:lsdException w:name="Outline List 1" w:semiHidden="1" w:unhideWhenUsed="1"/>
+    <w:lsdException w:name="Outline List 2" w:semiHidden="1" w:unhideWhenUsed="1"/>
+    <w:lsdException w:name="Outline List 3" w:semiHidden="1" w:unhideWhenUsed="1"/>
+    <w:lsdException w:name="Table Simple 1" w:semiHidden="1" w:unhideWhenUsed="1"/>
+    <w:lsdException w:name="Table Simple 2" w:semiHidden="1" w:unhideWhenUsed="1"/>
+    <w:lsdException w:name="Table Simple 3" w:semiHidden="1" w:unhideWhenUsed="1"/>
+    <w:lsdException w:name="Table Classic 1" w:semiHidden="1" w:unhideWhenUsed="1"/>
+    <w:lsdException w:name="Table Classic 2" w:semiHidden="1" w:unhideWhenUsed="1"/>
+    <w:lsdException w:name="Table Classic 3" w:semiHidden="1" w:unhideWhenUsed="1"/>
+    <w:lsdException w:name="Table Classic 4" w:semiHidden="1" w:unhideWhenUsed="1"/>
+    <w:lsdException w:name="Table Colorful 1" w:semiHidden="1" w:unhideWhenUsed="1"/>
+    <w:lsdException w:name="Table Colorful 2" w:semiHidden="1" w:unhideWhenUsed="1"/>
+    <w:lsdException w:name="Table Colorful 3" w:semiHidden="1" w:unhideWhenUsed="1"/>
+    <w:lsdException w:name="Table Columns 1" w:semiHidden="1" w:unhideWhenUsed="1"/>
+    <w:lsdException w:name="Table Columns 2" w:semiHidden="1" w:unhideWhenUsed="1"/>
+    <w:lsdException w:name="Table Columns 3" w:semiHidden="1" w:unhideWhenUsed="1"/>
+    <w:lsdException w:name="Table Columns 4" w:semiHidden="1" w:unhideWhenUsed="1"/>
+    <w:lsdException w:name="Table Columns 5" w:semiHidden="1" w:unhideWhenUsed="1"/>
+    <w:lsdException w:name="Table Grid 1" w:semiHidden="1" w:unhideWhenUsed="1"/>
+    <w:lsdException w:name="Table Grid 2" w:semiHidden="1" w:unhideWhenUsed="1"/>
+    <w:lsdException w:name="Table Grid 3" w:semiHidden="1" w:unhideWhenUsed="1"/>
+    <w:lsdException w:name="Table Grid 4" w:semiHidden="1" w:unhideWhenUsed="1"/>
+    <w:lsdException w:name="Table Grid 5" w:semiHidden="1" w:unhideWhenUsed="1"/>
+    <w:lsdException w:name="Table Grid 6" w:semiHidden="1" w:unhideWhenUsed="1"/>
+    <w:lsdException w:name="Table Grid 7" w:semiHidden="1" w:unhideWhenUsed="1"/>
+    <w:lsdException w:name="Table Grid 8" w:semiHidden="1" w:unhideWhenUsed="1"/>
+    <w:lsdException w:name="Table List 1" w:semiHidden="1" w:unhideWhenUsed="1"/>
+    <w:lsdException w:name="Table List 2" w:semiHidden="1" w:unhideWhenUsed="1"/>
+    <w:lsdException w:name="Table List 3" w:semiHidden="1" w:unhideWhenUsed="1"/>
+    <w:lsdException w:name="Table List 4" w:semiHidden="1" w:unhideWhenUsed="1"/>
+    <w:lsdException w:name="Table List 5" w:semiHidden="1" w:unhideWhenUsed="1"/>
+    <w:lsdException w:name="Table List 6" w:semiHidden="1" w:unhideWhenUsed="1"/>
+    <w:lsdException w:name="Table List 7" w:semiHidden="1" w:unhideWhenUsed="1"/>
+    <w:lsdException w:name="Table List 8" w:semiHidden="1" w:unhideWhenUsed="1"/>
+    <w:lsdException w:name="Table 3D effects 1" w:semiHidden="1" w:unhideWhenUsed="1"/>
+    <w:lsdException w:name="Table 3D effects 2" w:semiHidden="1" w:unhideWhenUsed="1"/>
+    <w:lsdException w:name="Table 3D effects 3" w:semiHidden="1" w:unhideWhenUsed="1"/>
+    <w:lsdException w:name="Table Contemporary" w:semiHidden="1" w:unhideWhenUsed="1"/>
+    <w:lsdException w:name="Table Elegant" w:semiHidden="1" w:unhideWhenUsed="1"/>
+    <w:lsdException w:name="Table Professional" w:semiHidden="1" w:unhideWhenUsed="1"/>
+    <w:lsdException w:name="Table Subtle 1" w:semiHidden="1" w:unhideWhenUsed="1"/>
+    <w:lsdException w:name="Table Subtle 2" w:semiHidden="1" w:unhideWhenUsed="1"/>
+    <w:lsdException w:name="Table Web 1" w:semiHidden="1" w:unhideWhenUsed="1"/>
+    <w:lsdException w:name="Table Web 2" w:semiHidden="1" w:unhideWhenUsed="1"/>
+    <w:lsdException w:name="Table Web 3" w:semiHidden="1" w:unhideWhenUsed="1"/>
+    <w:lsdException w:name="Balloon Text" w:semiHidden="1" w:unhideWhenUsed="1"/>
+    <w:lsdException w:name="Table Grid" w:uiPriority="59"/>
+    <w:lsdException w:name="Table Theme" w:semiHidden="1" w:unhideWhenUsed="1"/>
+    <w:lsdException w:name="Note Level 1" w:semiHidden="1" w:unhideWhenUsed="1"/>
+    <w:lsdException w:name="Note Level 2" w:semiHidden="1" w:unhideWhenUsed="1"/>
+    <w:lsdException w:name="Note Level 3" w:semiHidden="1" w:unhideWhenUsed="1"/>
+    <w:lsdException w:name="Note Level 4" w:semiHidden="1" w:unhideWhenUsed="1"/>
+    <w:lsdException w:name="Note Level 5" w:semiHidden="1" w:unhideWhenUsed="1"/>
+    <w:lsdException w:name="Note Level 6" w:semiHidden="1" w:unhideWhenUsed="1"/>
+    <w:lsdException w:name="Note Level 7" w:semiHidden="1" w:unhideWhenUsed="1"/>
+    <w:lsdException w:name="Note Level 8" w:semiHidden="1" w:unhideWhenUsed="1"/>
+    <w:lsdException w:name="Note Level 9" w:semiHidden="1" w:unhideWhenUsed="1"/>
+    <w:lsdException w:name="Placeholder Text" w:semiHidden="1"/>
+    <w:lsdException w:name="No Spacing" w:uiPriority="1" w:qFormat="1"/>
+    <w:lsdException w:name="Light Shading" w:uiPriority="60"/>
+    <w:lsdException w:name="Light List" w:uiPriority="61"/>
+    <w:lsdException w:name="Light Grid" w:uiPriority="62"/>
+    <w:lsdException w:name="Medium Shading 1" w:uiPriority="63"/>
+    <w:lsdException w:name="Medium Shading 2" w:uiPriority="64"/>
+    <w:lsdException w:name="Medium List 1" w:uiPriority="65"/>
+    <w:lsdException w:name="Medium List 2" w:uiPriority="66"/>
+    <w:lsdException w:name="Medium Grid 1" w:uiPriority="67"/>
+    <w:lsdException w:name="Medium Grid 2" w:uiPriority="68"/>
+    <w:lsdException w:name="Medium Grid 3" w:uiPriority="69"/>
+    <w:lsdException w:name="Dark List" w:uiPriority="70"/>
+    <w:lsdException w:name="Colorful Shading" w:uiPriority="71"/>
+    <w:lsdException w:name="Colorful List" w:uiPriority="72"/>
+    <w:lsdException w:name="Colorful Grid" w:uiPriority="73"/>
+    <w:lsdException w:name="Light Shading Accent 1" w:uiPriority="60"/>
+    <w:lsdException w:name="Light List Accent 1" w:uiPriority="61"/>
+    <w:lsdException w:name="Light Grid Accent 1" w:uiPriority="62"/>
+    <w:lsdException w:name="Medium Shading 1 Accent 1" w:uiPriority="63"/>
+    <w:lsdException w:name="Medium Shading 2 Accent 1" w:uiPriority="64"/>
+    <w:lsdException w:name="Medium List 1 Accent 1" w:uiPriority="65"/>
+    <w:lsdException w:name="Revision" w:semiHidden="1"/>
+    <w:lsdException w:name="List Paragraph" w:uiPriority="34" w:qFormat="1"/>
+    <w:lsdException w:name="Quote" w:uiPriority="29" w:qFormat="1"/>
+    <w:lsdException w:name="Intense Quote" w:uiPriority="30" w:qFormat="1"/>
+    <w:lsdException w:name="Medium List 2 Accent 1" w:uiPriority="66"/>
+    <w:lsdException w:name="Medium Grid 1 Accent 1" w:uiPriority="67"/>
+    <w:lsdException w:name="Medium Grid 2 Accent 1" w:uiPriority="68"/>
+    <w:lsdException w:name="Medium Grid 3 Accent 1" w:uiPriority="69"/>
+    <w:lsdException w:name="Dark List Accent 1" w:uiPriority="70"/>
+    <w:lsdException w:name="Colorful Shading Accent 1" w:uiPriority="71"/>
+    <w:lsdException w:name="Colorful List Accent 1" w:uiPriority="72"/>
+    <w:lsdException w:name="Colorful Grid Accent 1" w:uiPriority="73"/>
+    <w:lsdException w:name="Light Shading Accent 2" w:uiPriority="60"/>
+    <w:lsdException w:name="Light List Accent 2" w:uiPriority="61"/>
+    <w:lsdException w:name="Light Grid Accent 2" w:uiPriority="62"/>
+    <w:lsdException w:name="Medium Shading 1 Accent 2" w:uiPriority="63"/>
+    <w:lsdException w:name="Medium Shading 2 Accent 2" w:uiPriority="64"/>
+    <w:lsdException w:name="Medium List 1 Accent 2" w:uiPriority="65"/>
+    <w:lsdException w:name="Medium List 2 Accent 2" w:uiPriority="66"/>
+    <w:lsdException w:name="Medium Grid 1 Accent 2" w:uiPriority="67"/>
+    <w:lsdException w:name="Medium Grid 2 Accent 2" w:uiPriority="68"/>
+    <w:lsdException w:name="Medium Grid 3 Accent 2" w:uiPriority="69"/>
+    <w:lsdException w:name="Dark List Accent 2" w:uiPriority="70"/>
+    <w:lsdException w:name="Colorful Shading Accent 2" w:uiPriority="71"/>
+    <w:lsdException w:name="Colorful List Accent 2" w:uiPriority="72"/>
+    <w:lsdException w:name="Colorful Grid Accent 2" w:uiPriority="73"/>
+    <w:lsdException w:name="Light Shading Accent 3" w:uiPriority="60"/>
+    <w:lsdException w:name="Light List Accent 3" w:uiPriority="61"/>
+    <w:lsdException w:name="Light Grid Accent 3" w:uiPriority="62"/>
+    <w:lsdException w:name="Medium Shading 1 Accent 3" w:uiPriority="63"/>
+    <w:lsdException w:name="Medium Shading 2 Accent 3" w:uiPriority="64"/>
+    <w:lsdException w:name="Medium List 1 Accent 3" w:uiPriority="65"/>
+    <w:lsdException w:name="Medium List 2 Accent 3" w:uiPriority="66"/>
+    <w:lsdException w:name="Medium Grid 1 Accent 3" w:uiPriority="67"/>
+    <w:lsdException w:name="Medium Grid 2 Accent 3" w:uiPriority="68"/>
+    <w:lsdException w:name="Medium Grid 3 Accent 3" w:uiPriority="69"/>
+    <w:lsdException w:name="Dark List Accent 3" w:uiPriority="70"/>
+    <w:lsdException w:name="Colorful Shading Accent 3" w:uiPriority="71"/>
+    <w:lsdException w:name="Colorful List Accent 3" w:uiPriority="72"/>
+    <w:lsdException w:name="Colorful Grid Accent 3" w:uiPriority="73"/>
+    <w:lsdException w:name="Light Shading Accent 4" w:uiPriority="60"/>
+    <w:lsdException w:name="Light List Accent 4" w:uiPriority="61"/>
+    <w:lsdException w:name="Light Grid Accent 4" w:uiPriority="62"/>
+    <w:lsdException w:name="Medium Shading 1 Accent 4" w:uiPriority="63"/>
+    <w:lsdException w:name="Medium Shading 2 Accent 4" w:uiPriority="64"/>
+    <w:lsdException w:name="Medium List 1 Accent 4" w:uiPriority="65"/>
+    <w:lsdException w:name="Medium List 2 Accent 4" w:uiPriority="66"/>
+    <w:lsdException w:name="Medium Grid 1 Accent 4" w:uiPriority="67"/>
+    <w:lsdException w:name="Medium Grid 2 Accent 4" w:uiPriority="68"/>
+    <w:lsdException w:name="Medium Grid 3 Accent 4" w:uiPriority="69"/>
+    <w:lsdException w:name="Dark List Accent 4" w:uiPriority="70"/>
+    <w:lsdException w:name="Colorful Shading Accent 4" w:uiPriority="71"/>
+    <w:lsdException w:name="Colorful List Accent 4" w:uiPriority="72"/>
+    <w:lsdException w:name="Colorful Grid Accent 4" w:uiPriority="73"/>
+    <w:lsdException w:name="Light Shading Accent 5" w:uiPriority="60"/>
+    <w:lsdException w:name="Light List Accent 5" w:uiPriority="61"/>
+    <w:lsdException w:name="Light Grid Accent 5" w:uiPriority="62"/>
+    <w:lsdException w:name="Medium Shading 1 Accent 5" w:uiPriority="63"/>
+    <w:lsdException w:name="Medium Shading 2 Accent 5" w:uiPriority="64"/>
+    <w:lsdException w:name="Medium List 1 Accent 5" w:uiPriority="65"/>
+    <w:lsdException w:name="Medium List 2 Accent 5" w:uiPriority="66"/>
+    <w:lsdException w:name="Medium Grid 1 Accent 5" w:uiPriority="67"/>
+    <w:lsdException w:name="Medium Grid 2 Accent 5" w:uiPriority="68"/>
+    <w:lsdException w:name="Medium Grid 3 Accent 5" w:uiPriority="69"/>
+    <w:lsdException w:name="Dark List Accent 5" w:uiPriority="70"/>
+    <w:lsdException w:name="Colorful Shading Accent 5" w:uiPriority="71"/>
+    <w:lsdException w:name="Colorful List Accent 5" w:uiPriority="72"/>
+    <w:lsdException w:name="Colorful Grid Accent 5" w:uiPriority="73"/>
+    <w:lsdException w:name="Light Shading Accent 6" w:uiPriority="60"/>
+    <w:lsdException w:name="Light List Accent 6" w:uiPriority="61"/>
+    <w:lsdException w:name="Light Grid Accent 6" w:uiPriority="62"/>
+    <w:lsdException w:name="Medium Shading 1 Accent 6" w:uiPriority="63"/>
+    <w:lsdException w:name="Medium Shading 2 Accent 6" w:uiPriority="64"/>
+    <w:lsdException w:name="Medium List 1 Accent 6" w:uiPriority="65"/>
+    <w:lsdException w:name="Medium List 2 Accent 6" w:uiPriority="66"/>
+    <w:lsdException w:name="Medium Grid 1 Accent 6" w:uiPriority="67"/>
+    <w:lsdException w:name="Medium Grid 2 Accent 6" w:uiPriority="68"/>
+    <w:lsdException w:name="Medium Grid 3 Accent 6" w:uiPriority="69"/>
+    <w:lsdException w:name="Dark List Accent 6" w:uiPriority="70"/>
+    <w:lsdException w:name="Colorful Shading Accent 6" w:uiPriority="71"/>
+    <w:lsdException w:name="Colorful List Accent 6" w:uiPriority="72"/>
+    <w:lsdException w:name="Colorful Grid Accent 6" w:uiPriority="73"/>
+    <w:lsdException w:name="Subtle Emphasis" w:uiPriority="19" w:qFormat="1"/>
+    <w:lsdException w:name="Intense Emphasis" w:uiPriority="21" w:qFormat="1"/>
+    <w:lsdException w:name="Subtle Reference" w:uiPriority="31" w:qFormat="1"/>
+    <w:lsdException w:name="Intense Reference" w:uiPriority="32" w:qFormat="1"/>
+    <w:lsdException w:name="Book Title" w:uiPriority="33" w:qFormat="1"/>
+    <w:lsdException w:name="Bibliography" w:semiHidden="1" w:uiPriority="37" w:unhideWhenUsed="1"/>
+    <w:lsdException w:name="TOC Heading" w:semiHidden="1" w:uiPriority="39" w:unhideWhenUsed="1" w:qFormat="1"/>
+    <w:lsdException w:name="Plain Table 1" w:uiPriority="41"/>
+    <w:lsdException w:name="Plain Table 2" w:uiPriority="42"/>
+    <w:lsdException w:name="Plain Table 3" w:uiPriority="43"/>
+    <w:lsdException w:name="Plain Table 4" w:uiPriority="44"/>
+    <w:lsdException w:name="Plain Table 5" w:uiPriority="45"/>
+    <w:lsdException w:name="Grid Table Light" w:uiPriority="40"/>
+    <w:lsdException w:name="Grid Table 1 Light" w:uiPriority="46"/>
+    <w:lsdException w:name="Grid Table 2" w:uiPriority="47"/>
+    <w:lsdException w:name="Grid Table 3" w:uiPriority="48"/>
+    <w:lsdException w:name="Grid Table 4" w:uiPriority="49"/>
+    <w:lsdException w:name="Grid Table 5 Dark" w:uiPriority="50"/>
+    <w:lsdException w:name="Grid Table 6 Colorful" w:uiPriority="51"/>
+    <w:lsdException w:name="Grid Table 7 Colorful" w:uiPriority="52"/>
+    <w:lsdException w:name="Grid Table 1 Light Accent 1" w:uiPriority="46"/>
+    <w:lsdException w:name="Grid Table 2 Accent 1" w:uiPriority="47"/>
+    <w:lsdException w:name="Grid Table 3 Accent 1" w:uiPriority="48"/>
+    <w:lsdException w:name="Grid Table 4 Accent 1" w:uiPriority="49"/>
+    <w:lsdException w:name="Grid Table 5 Dark Accent 1" w:uiPriority="50"/>
+    <w:lsdException w:name="Grid Table 6 Colorful Accent 1" w:uiPriority="51"/>
+    <w:lsdException w:name="Grid Table 7 Colorful Accent 1" w:uiPriority="52"/>
+    <w:lsdException w:name="Grid Table 1 Light Accent 2" w:uiPriority="46"/>
+    <w:lsdException w:name="Grid Table 2 Accent 2" w:uiPriority="47"/>
+    <w:lsdException w:name="Grid Table 3 Accent 2" w:uiPriority="48"/>
+    <w:lsdException w:name="Grid Table 4 Accent 2" w:uiPriority="49"/>
+    <w:lsdException w:name="Grid Table 5 Dark Accent 2" w:uiPriority="50"/>
+    <w:lsdException w:name="Grid Table 6 Colorful Accent 2" w:uiPriority="51"/>
+    <w:lsdException w:name="Grid Table 7 Colorful Accent 2" w:uiPriority="52"/>
+    <w:lsdException w:name="Grid Table 1 Light Accent 3" w:uiPriority="46"/>
+    <w:lsdException w:name="Grid Table 2 Accent 3" w:uiPriority="47"/>
+    <w:lsdException w:name="Grid Table 3 Accent 3" w:uiPriority="48"/>
+    <w:lsdException w:name="Grid Table 4 Accent 3" w:uiPriority="49"/>
+    <w:lsdException w:name="Grid Table 5 Dark Accent 3" w:uiPriority="50"/>
+    <w:lsdException w:name="Grid Table 6 Colorful Accent 3" w:uiPriority="51"/>
+    <w:lsdException w:name="Grid Table 7 Colorful Accent 3" w:uiPriority="52"/>
+    <w:lsdException w:name="Grid Table 1 Light Accent 4" w:uiPriority="46"/>
+    <w:lsdException w:name="Grid Table 2 Accent 4" w:uiPriority="47"/>
+    <w:lsdException w:name="Grid Table 3 Accent 4" w:uiPriority="48"/>
+    <w:lsdException w:name="Grid Table 4 Accent 4" w:uiPriority="49"/>
+    <w:lsdException w:name="Grid Table 5 Dark Accent 4" w:uiPriority="50"/>
+    <w:lsdException w:name="Grid Table 6 Colorful Accent 4" w:uiPriority="51"/>
+    <w:lsdException w:name="Grid Table 7 Colorful Accent 4" w:uiPriority="52"/>
+    <w:lsdException w:name="Grid Table 1 Light Accent 5" w:uiPriority="46"/>
+    <w:lsdException w:name="Grid Table 2 Accent 5" w:uiPriority="47"/>
+    <w:lsdException w:name="Grid Table 3 Accent 5" w:uiPriority="48"/>
+    <w:lsdException w:name="Grid Table 4 Accent 5" w:uiPriority="49"/>
+    <w:lsdException w:name="Grid Table 5 Dark Accent 5" w:uiPriority="50"/>
+    <w:lsdException w:name="Grid Table 6 Colorful Accent 5" w:uiPriority="51"/>
+    <w:lsdException w:name="Grid Table 7 Colorful Accent 5" w:uiPriority="52"/>
+    <w:lsdException w:name="Grid Table 1 Light Accent 6" w:uiPriority="46"/>
+    <w:lsdException w:name="Grid Table 2 Accent 6" w:uiPriority="47"/>
+    <w:lsdException w:name="Grid Table 3 Accent 6" w:uiPriority="48"/>
+    <w:lsdException w:name="Grid Table 4 Accent 6" w:uiPriority="49"/>
+    <w:lsdException w:name="Grid Table 5 Dark Accent 6" w:uiPriority="50"/>
+    <w:lsdException w:name="Grid Table 6 Colorful Accent 6" w:uiPriority="51"/>
+    <w:lsdException w:name="Grid Table 7 Colorful Accent 6" w:uiPriority="52"/>
+    <w:lsdException w:name="List Table 1 Light" w:uiPriority="46"/>
+    <w:lsdException w:name="List Table 2" w:uiPriority="47"/>
+    <w:lsdException w:name="List Table 3" w:uiPriority="48"/>
+    <w:lsdException w:name="List Table 4" w:uiPriority="49"/>
+    <w:lsdException w:name="List Table 5 Dark" w:uiPriority="50"/>
+    <w:lsdException w:name="List Table 6 Colorful" w:uiPriority="51"/>
+    <w:lsdException w:name="List Table 7 Colorful" w:uiPriority="52"/>
+    <w:lsdException w:name="List Table 1 Light Accent 1" w:uiPriority="46"/>
+    <w:lsdException w:name="List Table 2 Accent 1" w:uiPriority="47"/>
+    <w:lsdException w:name="List Table 3 Accent 1" w:uiPriority="48"/>
+    <w:lsdException w:name="List Table 4 Accent 1" w:uiPriority="49"/>
+    <w:lsdException w:name="List Table 5 Dark Accent 1" w:uiPriority="50"/>
+    <w:lsdException w:name="List Table 6 Colorful Accent 1" w:uiPriority="51"/>
+    <w:lsdException w:name="List Table 7 Colorful Accent 1" w:uiPriority="52"/>
+    <w:lsdException w:name="List Table 1 Light Accent 2" w:uiPriority="46"/>
+    <w:lsdException w:name="List Table 2 Accent 2" w:uiPriority="47"/>
+    <w:lsdException w:name="List Table 3 Accent 2" w:uiPriority="48"/>
+    <w:lsdException w:name="List Table 4 Accent 2" w:uiPriority="49"/>
+    <w:lsdException w:name="List Table 5 Dark Accent 2" w:uiPriority="50"/>
+    <w:lsdException w:name="List Table 6 Colorful Accent 2" w:uiPriority="51"/>
+    <w:lsdException w:name="List Table 7 Colorful Accent 2" w:uiPriority="52"/>
+    <w:lsdException w:name="List Table 1 Light Accent 3" w:uiPriority="46"/>
+    <w:lsdException w:name="List Table 2 Accent 3" w:uiPriority="47"/>
+    <w:lsdException w:name="List Table 3 Accent 3" w:uiPriority="48"/>
+    <w:lsdException w:name="List Table 4 Accent 3" w:uiPriority="49"/>
+    <w:lsdException w:name="List Table 5 Dark Accent 3" w:uiPriority="50"/>
+    <w:lsdException w:name="List Table 6 Colorful Accent 3" w:uiPriority="51"/>
+    <w:lsdException w:name="List Table 7 Colorful Accent 3" w:uiPriority="52"/>
+    <w:lsdException w:name="List Table 1 Light Accent 4" w:uiPriority="46"/>
+    <w:lsdException w:name="List Table 2 Accent 4" w:uiPriority="47"/>
+    <w:lsdException w:name="List Table 3 Accent 4" w:uiPriority="48"/>
+    <w:lsdException w:name="List Table 4 Accent 4" w:uiPriority="49"/>
+    <w:lsdException w:name="List Table 5 Dark Accent 4" w:uiPriority="50"/>
+    <w:lsdException w:name="List Table 6 Colorful Accent 4" w:uiPriority="51"/>
+    <w:lsdException w:name="List Table 7 Colorful Accent 4" w:uiPriority="52"/>
+    <w:lsdException w:name="List Table 1 Light Accent 5" w:uiPriority="46"/>
+    <w:lsdException w:name="List Table 2 Accent 5" w:uiPriority="47"/>
+    <w:lsdException w:name="List Table 3 Accent 5" w:uiPriority="48"/>
+    <w:lsdException w:name="List Table 4 Accent 5" w:uiPriority="49"/>
+    <w:lsdException w:name="List Table 5 Dark Accent 5" w:uiPriority="50"/>
+    <w:lsdException w:name="List Table 6 Colorful Accent 5" w:uiPriority="51"/>
+    <w:lsdException w:name="List Table 7 Colorful Accent 5" w:uiPriority="52"/>
+    <w:lsdException w:name="List Table 1 Light Accent 6" w:uiPriority="46"/>
+    <w:lsdException w:name="List Table 2 Accent 6" w:uiPriority="47"/>
+    <w:lsdException w:name="List Table 3 Accent 6" w:uiPriority="48"/>
+    <w:lsdException w:name="List Table 4 Accent 6" w:uiPriority="49"/>
+    <w:lsdException w:name="List Table 5 Dark Accent 6" w:uiPriority="50"/>
+    <w:lsdException w:name="List Table 6 Colorful Accent 6" w:uiPriority="51"/>
+    <w:lsdException w:name="List Table 7 Colorful Accent 6" w:uiPriority="52"/>
   </w:latentStyles>
-  <w:style w:type="paragraph" w:default="1" w:styleId="Normalny">
+  <w:style w:type="paragraph" w:default="1" w:styleId="Normal">
     <w:name w:val="Normal"/>
+    <w:rsid w:val="00F76F2F"/>
+    <w:pPr>
+      <w:spacing w:after="100" w:afterAutospacing="1"/>
+    </w:pPr>
+    <w:rPr>
+      <w:rFonts w:ascii="Verdana" w:hAnsi="Verdana"/>
+    </w:rPr>
   </w:style>
-  <w:style w:type="paragraph" w:styleId="Nagwek1">
+  <w:style w:type="paragraph" w:styleId="Heading1">
     <w:name w:val="heading 1"/>
-    <w:basedOn w:val="Normalny"/>
-    <w:next w:val="Normalny"/>
-    <w:link w:val="Nagwek1Znak"/>
+    <w:basedOn w:val="Normal"/>
+    <w:next w:val="Normal"/>
+    <w:link w:val="Heading1Char"/>
+    <w:autoRedefine/>
     <w:uiPriority w:val="9"/>
     <w:qFormat/>
+    <w:rsid w:val="00737CAD"/>
     <w:pPr>
       <w:keepNext/>
       <w:keepLines/>
+      <w:numPr>
+        <w:numId w:val="5"/>
+      </w:numPr>
       <w:spacing w:before="400" w:after="120"/>
       <w:outlineLvl w:val="0"/>
     </w:pPr>
     <w:rPr>
-      <w:sz w:val="40"/>
+      <w:sz w:val="36"/>
       <w:szCs w:val="40"/>
     </w:rPr>
   </w:style>
-  <w:style w:type="paragraph" w:styleId="Nagwek2">
+  <w:style w:type="paragraph" w:styleId="Heading2">
     <w:name w:val="heading 2"/>
-    <w:basedOn w:val="Normalny"/>
-    <w:next w:val="Normalny"/>
+    <w:basedOn w:val="Normal"/>
+    <w:next w:val="Normal"/>
+    <w:autoRedefine/>
+    <w:qFormat/>
+    <w:rsid w:val="00737CAD"/>
     <w:pPr>
       <w:keepNext/>
       <w:keepLines/>
+      <w:numPr>
+        <w:ilvl w:val="1"/>
+        <w:numId w:val="5"/>
+      </w:numPr>
       <w:spacing w:before="360" w:after="120"/>
       <w:outlineLvl w:val="1"/>
     </w:pPr>
@@ -3731,13 +5638,17 @@
       <w:szCs w:val="32"/>
     </w:rPr>
   </w:style>
-  <w:style w:type="paragraph" w:styleId="Nagwek3">
+  <w:style w:type="paragraph" w:styleId="Heading3">
     <w:name w:val="heading 3"/>
-    <w:basedOn w:val="Normalny"/>
-    <w:next w:val="Normalny"/>
+    <w:basedOn w:val="Normal"/>
+    <w:next w:val="Normal"/>
     <w:pPr>
       <w:keepNext/>
       <w:keepLines/>
+      <w:numPr>
+        <w:ilvl w:val="2"/>
+        <w:numId w:val="5"/>
+      </w:numPr>
       <w:spacing w:before="320" w:after="80"/>
       <w:outlineLvl w:val="2"/>
     </w:pPr>
@@ -3747,13 +5658,17 @@
       <w:szCs w:val="28"/>
     </w:rPr>
   </w:style>
-  <w:style w:type="paragraph" w:styleId="Nagwek4">
+  <w:style w:type="paragraph" w:styleId="Heading4">
     <w:name w:val="heading 4"/>
-    <w:basedOn w:val="Normalny"/>
-    <w:next w:val="Normalny"/>
+    <w:basedOn w:val="Normal"/>
+    <w:next w:val="Normal"/>
     <w:pPr>
       <w:keepNext/>
       <w:keepLines/>
+      <w:numPr>
+        <w:ilvl w:val="3"/>
+        <w:numId w:val="5"/>
+      </w:numPr>
       <w:spacing w:before="280" w:after="80"/>
       <w:outlineLvl w:val="3"/>
     </w:pPr>
@@ -3763,13 +5678,17 @@
       <w:szCs w:val="24"/>
     </w:rPr>
   </w:style>
-  <w:style w:type="paragraph" w:styleId="Nagwek5">
+  <w:style w:type="paragraph" w:styleId="Heading5">
     <w:name w:val="heading 5"/>
-    <w:basedOn w:val="Normalny"/>
-    <w:next w:val="Normalny"/>
+    <w:basedOn w:val="Normal"/>
+    <w:next w:val="Normal"/>
     <w:pPr>
       <w:keepNext/>
       <w:keepLines/>
+      <w:numPr>
+        <w:ilvl w:val="4"/>
+        <w:numId w:val="5"/>
+      </w:numPr>
       <w:spacing w:before="240" w:after="80"/>
       <w:outlineLvl w:val="4"/>
     </w:pPr>
@@ -3777,13 +5696,17 @@
       <w:color w:val="666666"/>
     </w:rPr>
   </w:style>
-  <w:style w:type="paragraph" w:styleId="Nagwek6">
+  <w:style w:type="paragraph" w:styleId="Heading6">
     <w:name w:val="heading 6"/>
-    <w:basedOn w:val="Normalny"/>
-    <w:next w:val="Normalny"/>
+    <w:basedOn w:val="Normal"/>
+    <w:next w:val="Normal"/>
     <w:pPr>
       <w:keepNext/>
       <w:keepLines/>
+      <w:numPr>
+        <w:ilvl w:val="5"/>
+        <w:numId w:val="5"/>
+      </w:numPr>
       <w:spacing w:before="240" w:after="80"/>
       <w:outlineLvl w:val="5"/>
     </w:pPr>
@@ -3792,13 +5715,96 @@
       <w:color w:val="666666"/>
     </w:rPr>
   </w:style>
-  <w:style w:type="character" w:default="1" w:styleId="Domylnaczcionkaakapitu">
+  <w:style w:type="paragraph" w:styleId="Heading7">
+    <w:name w:val="heading 7"/>
+    <w:basedOn w:val="Normal"/>
+    <w:next w:val="Normal"/>
+    <w:link w:val="Heading7Char"/>
+    <w:uiPriority w:val="9"/>
+    <w:semiHidden/>
+    <w:unhideWhenUsed/>
+    <w:qFormat/>
+    <w:rsid w:val="00737CAD"/>
+    <w:pPr>
+      <w:keepNext/>
+      <w:keepLines/>
+      <w:numPr>
+        <w:ilvl w:val="6"/>
+        <w:numId w:val="5"/>
+      </w:numPr>
+      <w:spacing w:before="40" w:after="0"/>
+      <w:outlineLvl w:val="6"/>
+    </w:pPr>
+    <w:rPr>
+      <w:rFonts w:asciiTheme="majorHAnsi" w:eastAsiaTheme="majorEastAsia" w:hAnsiTheme="majorHAnsi" w:cstheme="majorBidi"/>
+      <w:i/>
+      <w:iCs/>
+      <w:color w:val="243F60" w:themeColor="accent1" w:themeShade="7F"/>
+    </w:rPr>
+  </w:style>
+  <w:style w:type="paragraph" w:styleId="Heading8">
+    <w:name w:val="heading 8"/>
+    <w:basedOn w:val="Normal"/>
+    <w:next w:val="Normal"/>
+    <w:link w:val="Heading8Char"/>
+    <w:uiPriority w:val="9"/>
+    <w:semiHidden/>
+    <w:unhideWhenUsed/>
+    <w:qFormat/>
+    <w:rsid w:val="00737CAD"/>
+    <w:pPr>
+      <w:keepNext/>
+      <w:keepLines/>
+      <w:numPr>
+        <w:ilvl w:val="7"/>
+        <w:numId w:val="5"/>
+      </w:numPr>
+      <w:spacing w:before="40" w:after="0"/>
+      <w:outlineLvl w:val="7"/>
+    </w:pPr>
+    <w:rPr>
+      <w:rFonts w:asciiTheme="majorHAnsi" w:eastAsiaTheme="majorEastAsia" w:hAnsiTheme="majorHAnsi" w:cstheme="majorBidi"/>
+      <w:color w:val="272727" w:themeColor="text1" w:themeTint="D8"/>
+      <w:sz w:val="21"/>
+      <w:szCs w:val="21"/>
+    </w:rPr>
+  </w:style>
+  <w:style w:type="paragraph" w:styleId="Heading9">
+    <w:name w:val="heading 9"/>
+    <w:basedOn w:val="Normal"/>
+    <w:next w:val="Normal"/>
+    <w:link w:val="Heading9Char"/>
+    <w:uiPriority w:val="9"/>
+    <w:semiHidden/>
+    <w:unhideWhenUsed/>
+    <w:qFormat/>
+    <w:rsid w:val="00737CAD"/>
+    <w:pPr>
+      <w:keepNext/>
+      <w:keepLines/>
+      <w:numPr>
+        <w:ilvl w:val="8"/>
+        <w:numId w:val="5"/>
+      </w:numPr>
+      <w:spacing w:before="40" w:after="0"/>
+      <w:outlineLvl w:val="8"/>
+    </w:pPr>
+    <w:rPr>
+      <w:rFonts w:asciiTheme="majorHAnsi" w:eastAsiaTheme="majorEastAsia" w:hAnsiTheme="majorHAnsi" w:cstheme="majorBidi"/>
+      <w:i/>
+      <w:iCs/>
+      <w:color w:val="272727" w:themeColor="text1" w:themeTint="D8"/>
+      <w:sz w:val="21"/>
+      <w:szCs w:val="21"/>
+    </w:rPr>
+  </w:style>
+  <w:style w:type="character" w:default="1" w:styleId="DefaultParagraphFont">
     <w:name w:val="Default Paragraph Font"/>
     <w:uiPriority w:val="1"/>
     <w:semiHidden/>
     <w:unhideWhenUsed/>
   </w:style>
-  <w:style w:type="table" w:default="1" w:styleId="Standardowy">
+  <w:style w:type="table" w:default="1" w:styleId="TableNormal">
     <w:name w:val="Normal Table"/>
     <w:uiPriority w:val="99"/>
     <w:semiHidden/>
@@ -3813,7 +5819,7 @@
       </w:tblCellMar>
     </w:tblPr>
   </w:style>
-  <w:style w:type="numbering" w:default="1" w:styleId="Bezlisty">
+  <w:style w:type="numbering" w:default="1" w:styleId="NoList">
     <w:name w:val="No List"/>
     <w:uiPriority w:val="99"/>
     <w:semiHidden/>
@@ -3830,10 +5836,10 @@
       </w:tblCellMar>
     </w:tblPr>
   </w:style>
-  <w:style w:type="paragraph" w:styleId="Tytu">
+  <w:style w:type="paragraph" w:styleId="Title">
     <w:name w:val="Title"/>
-    <w:basedOn w:val="Normalny"/>
-    <w:next w:val="Normalny"/>
+    <w:basedOn w:val="Normal"/>
+    <w:next w:val="Normal"/>
     <w:pPr>
       <w:keepNext/>
       <w:keepLines/>
@@ -3844,10 +5850,10 @@
       <w:szCs w:val="52"/>
     </w:rPr>
   </w:style>
-  <w:style w:type="paragraph" w:styleId="Podtytu">
+  <w:style w:type="paragraph" w:styleId="Subtitle">
     <w:name w:val="Subtitle"/>
-    <w:basedOn w:val="Normalny"/>
-    <w:next w:val="Normalny"/>
+    <w:basedOn w:val="Normal"/>
+    <w:next w:val="Normal"/>
     <w:pPr>
       <w:keepNext/>
       <w:keepLines/>
@@ -3859,7 +5865,8 @@
       <w:szCs w:val="30"/>
     </w:rPr>
   </w:style>
-  <w:style w:type="table" w:customStyle="1" w:styleId="a">
+  <w:style w:type="table" w:customStyle="1" w:styleId="1">
+    <w:name w:val="1"/>
     <w:basedOn w:val="TableNormal1"/>
     <w:tblPr>
       <w:tblStyleRowBandSize w:val="1"/>
@@ -3872,10 +5879,10 @@
       </w:tblCellMar>
     </w:tblPr>
   </w:style>
-  <w:style w:type="paragraph" w:styleId="Tekstdymka">
+  <w:style w:type="paragraph" w:styleId="BalloonText">
     <w:name w:val="Balloon Text"/>
-    <w:basedOn w:val="Normalny"/>
-    <w:link w:val="TekstdymkaZnak"/>
+    <w:basedOn w:val="Normal"/>
+    <w:link w:val="BalloonTextChar"/>
     <w:uiPriority w:val="99"/>
     <w:semiHidden/>
     <w:unhideWhenUsed/>
@@ -3889,10 +5896,10 @@
       <w:szCs w:val="16"/>
     </w:rPr>
   </w:style>
-  <w:style w:type="character" w:customStyle="1" w:styleId="TekstdymkaZnak">
-    <w:name w:val="Tekst dymka Znak"/>
-    <w:basedOn w:val="Domylnaczcionkaakapitu"/>
-    <w:link w:val="Tekstdymka"/>
+  <w:style w:type="character" w:customStyle="1" w:styleId="BalloonTextChar">
+    <w:name w:val="Balloon Text Char"/>
+    <w:basedOn w:val="DefaultParagraphFont"/>
+    <w:link w:val="BalloonText"/>
     <w:uiPriority w:val="99"/>
     <w:semiHidden/>
     <w:rsid w:val="00664E36"/>
@@ -3902,10 +5909,10 @@
       <w:szCs w:val="16"/>
     </w:rPr>
   </w:style>
-  <w:style w:type="paragraph" w:styleId="Nagwek">
+  <w:style w:type="paragraph" w:styleId="Header">
     <w:name w:val="header"/>
-    <w:basedOn w:val="Normalny"/>
-    <w:link w:val="NagwekZnak"/>
+    <w:basedOn w:val="Normal"/>
+    <w:link w:val="HeaderChar"/>
     <w:uiPriority w:val="99"/>
     <w:unhideWhenUsed/>
     <w:rsid w:val="00664E36"/>
@@ -3917,17 +5924,17 @@
       <w:spacing w:line="240" w:lineRule="auto"/>
     </w:pPr>
   </w:style>
-  <w:style w:type="character" w:customStyle="1" w:styleId="NagwekZnak">
-    <w:name w:val="Nagłówek Znak"/>
-    <w:basedOn w:val="Domylnaczcionkaakapitu"/>
-    <w:link w:val="Nagwek"/>
+  <w:style w:type="character" w:customStyle="1" w:styleId="HeaderChar">
+    <w:name w:val="Header Char"/>
+    <w:basedOn w:val="DefaultParagraphFont"/>
+    <w:link w:val="Header"/>
     <w:uiPriority w:val="99"/>
     <w:rsid w:val="00664E36"/>
   </w:style>
-  <w:style w:type="paragraph" w:styleId="Stopka">
+  <w:style w:type="paragraph" w:styleId="Footer">
     <w:name w:val="footer"/>
-    <w:basedOn w:val="Normalny"/>
-    <w:link w:val="StopkaZnak"/>
+    <w:basedOn w:val="Normal"/>
+    <w:link w:val="FooterChar"/>
     <w:uiPriority w:val="99"/>
     <w:unhideWhenUsed/>
     <w:rsid w:val="00664E36"/>
@@ -3939,16 +5946,16 @@
       <w:spacing w:line="240" w:lineRule="auto"/>
     </w:pPr>
   </w:style>
-  <w:style w:type="character" w:customStyle="1" w:styleId="StopkaZnak">
-    <w:name w:val="Stopka Znak"/>
-    <w:basedOn w:val="Domylnaczcionkaakapitu"/>
-    <w:link w:val="Stopka"/>
+  <w:style w:type="character" w:customStyle="1" w:styleId="FooterChar">
+    <w:name w:val="Footer Char"/>
+    <w:basedOn w:val="DefaultParagraphFont"/>
+    <w:link w:val="Footer"/>
     <w:uiPriority w:val="99"/>
     <w:rsid w:val="00664E36"/>
   </w:style>
-  <w:style w:type="paragraph" w:styleId="Akapitzlist">
+  <w:style w:type="paragraph" w:styleId="ListParagraph">
     <w:name w:val="List Paragraph"/>
-    <w:basedOn w:val="Normalny"/>
+    <w:basedOn w:val="Normal"/>
     <w:uiPriority w:val="34"/>
     <w:qFormat/>
     <w:rsid w:val="00FE15F8"/>
@@ -3957,20 +5964,21 @@
       <w:contextualSpacing/>
     </w:pPr>
   </w:style>
-  <w:style w:type="character" w:customStyle="1" w:styleId="Nagwek1Znak">
-    <w:name w:val="Nagłówek 1 Znak"/>
-    <w:basedOn w:val="Domylnaczcionkaakapitu"/>
-    <w:link w:val="Nagwek1"/>
+  <w:style w:type="character" w:customStyle="1" w:styleId="Heading1Char">
+    <w:name w:val="Heading 1 Char"/>
+    <w:basedOn w:val="DefaultParagraphFont"/>
+    <w:link w:val="Heading1"/>
     <w:uiPriority w:val="9"/>
-    <w:rsid w:val="00584D24"/>
+    <w:rsid w:val="006926AE"/>
     <w:rPr>
-      <w:sz w:val="40"/>
+      <w:rFonts w:ascii="Verdana" w:hAnsi="Verdana"/>
+      <w:sz w:val="36"/>
       <w:szCs w:val="40"/>
     </w:rPr>
   </w:style>
-  <w:style w:type="character" w:styleId="Hipercze">
+  <w:style w:type="character" w:styleId="Hyperlink">
     <w:name w:val="Hyperlink"/>
-    <w:basedOn w:val="Domylnaczcionkaakapitu"/>
+    <w:basedOn w:val="DefaultParagraphFont"/>
     <w:uiPriority w:val="99"/>
     <w:unhideWhenUsed/>
     <w:rsid w:val="00584D24"/>
@@ -3981,456 +5989,338 @@
   </w:style>
   <w:style w:type="character" w:customStyle="1" w:styleId="5yl5">
     <w:name w:val="_5yl5"/>
-    <w:basedOn w:val="Domylnaczcionkaakapitu"/>
+    <w:basedOn w:val="DefaultParagraphFont"/>
     <w:rsid w:val="00BE2B58"/>
   </w:style>
-</w:styles>
-</file>
-
-<file path=word/stylesWithEffects.xml><?xml version="1.0" encoding="utf-8"?>
-<w:styles xmlns:wpc="http://schemas.microsoft.com/office/word/2010/wordprocessingCanvas" xmlns:mc="http://schemas.openxmlformats.org/markup-compatibility/2006" xmlns:o="urn:schemas-microsoft-com:office:office" xmlns:r="http://schemas.openxmlformats.org/officeDocument/2006/relationships" xmlns:m="http://schemas.openxmlformats.org/officeDocument/2006/math" xmlns:v="urn:schemas-microsoft-com:vml" xmlns:wp14="http://schemas.microsoft.com/office/word/2010/wordprocessingDrawing" xmlns:wp="http://schemas.openxmlformats.org/drawingml/2006/wordprocessingDrawing" xmlns:w10="urn:schemas-microsoft-com:office:word" xmlns:w="http://schemas.openxmlformats.org/wordprocessingml/2006/main" xmlns:w14="http://schemas.microsoft.com/office/word/2010/wordml" xmlns:wpg="http://schemas.microsoft.com/office/word/2010/wordprocessingGroup" xmlns:wpi="http://schemas.microsoft.com/office/word/2010/wordprocessingInk" xmlns:wne="http://schemas.microsoft.com/office/word/2006/wordml" xmlns:wps="http://schemas.microsoft.com/office/word/2010/wordprocessingShape" mc:Ignorable="w14 wp14">
-  <w:docDefaults>
-    <w:rPrDefault>
-      <w:rPr>
-        <w:rFonts w:ascii="Arial" w:eastAsia="Arial" w:hAnsi="Arial" w:cs="Arial"/>
-        <w:sz w:val="22"/>
-        <w:szCs w:val="22"/>
-        <w:lang w:val="en" w:eastAsia="pl-PL" w:bidi="ar-SA"/>
-      </w:rPr>
-    </w:rPrDefault>
-    <w:pPrDefault>
-      <w:pPr>
-        <w:spacing w:line="276" w:lineRule="auto"/>
-      </w:pPr>
-    </w:pPrDefault>
-  </w:docDefaults>
-  <w:latentStyles w:defLockedState="0" w:defUIPriority="99" w:defSemiHidden="1" w:defUnhideWhenUsed="1" w:defQFormat="0" w:count="267">
-    <w:lsdException w:name="Normal" w:semiHidden="0" w:uiPriority="0" w:unhideWhenUsed="0" w:qFormat="1"/>
-    <w:lsdException w:name="heading 1" w:semiHidden="0" w:uiPriority="9" w:unhideWhenUsed="0" w:qFormat="1"/>
-    <w:lsdException w:name="heading 2" w:uiPriority="9" w:qFormat="1"/>
-    <w:lsdException w:name="heading 3" w:uiPriority="9" w:qFormat="1"/>
-    <w:lsdException w:name="heading 4" w:uiPriority="9" w:qFormat="1"/>
-    <w:lsdException w:name="heading 5" w:uiPriority="9" w:qFormat="1"/>
-    <w:lsdException w:name="heading 6" w:uiPriority="9" w:qFormat="1"/>
-    <w:lsdException w:name="heading 7" w:uiPriority="9" w:qFormat="1"/>
-    <w:lsdException w:name="heading 8" w:uiPriority="9" w:qFormat="1"/>
-    <w:lsdException w:name="heading 9" w:uiPriority="9" w:qFormat="1"/>
-    <w:lsdException w:name="toc 1" w:uiPriority="39"/>
-    <w:lsdException w:name="toc 2" w:uiPriority="39"/>
-    <w:lsdException w:name="toc 3" w:uiPriority="39"/>
-    <w:lsdException w:name="toc 4" w:uiPriority="39"/>
-    <w:lsdException w:name="toc 5" w:uiPriority="39"/>
-    <w:lsdException w:name="toc 6" w:uiPriority="39"/>
-    <w:lsdException w:name="toc 7" w:uiPriority="39"/>
-    <w:lsdException w:name="toc 8" w:uiPriority="39"/>
-    <w:lsdException w:name="toc 9" w:uiPriority="39"/>
-    <w:lsdException w:name="caption" w:uiPriority="35" w:qFormat="1"/>
-    <w:lsdException w:name="Title" w:semiHidden="0" w:uiPriority="10" w:unhideWhenUsed="0" w:qFormat="1"/>
-    <w:lsdException w:name="Default Paragraph Font" w:uiPriority="1"/>
-    <w:lsdException w:name="Subtitle" w:semiHidden="0" w:uiPriority="11" w:unhideWhenUsed="0" w:qFormat="1"/>
-    <w:lsdException w:name="Strong" w:semiHidden="0" w:uiPriority="22" w:unhideWhenUsed="0" w:qFormat="1"/>
-    <w:lsdException w:name="Emphasis" w:semiHidden="0" w:uiPriority="20" w:unhideWhenUsed="0" w:qFormat="1"/>
-    <w:lsdException w:name="Table Grid" w:semiHidden="0" w:uiPriority="59" w:unhideWhenUsed="0"/>
-    <w:lsdException w:name="Placeholder Text" w:unhideWhenUsed="0"/>
-    <w:lsdException w:name="No Spacing" w:semiHidden="0" w:uiPriority="1" w:unhideWhenUsed="0" w:qFormat="1"/>
-    <w:lsdException w:name="Light Shading" w:semiHidden="0" w:uiPriority="60" w:unhideWhenUsed="0"/>
-    <w:lsdException w:name="Light List" w:semiHidden="0" w:uiPriority="61" w:unhideWhenUsed="0"/>
-    <w:lsdException w:name="Light Grid" w:semiHidden="0" w:uiPriority="62" w:unhideWhenUsed="0"/>
-    <w:lsdException w:name="Medium Shading 1" w:semiHidden="0" w:uiPriority="63" w:unhideWhenUsed="0"/>
-    <w:lsdException w:name="Medium Shading 2" w:semiHidden="0" w:uiPriority="64" w:unhideWhenUsed="0"/>
-    <w:lsdException w:name="Medium List 1" w:semiHidden="0" w:uiPriority="65" w:unhideWhenUsed="0"/>
-    <w:lsdException w:name="Medium List 2" w:semiHidden="0" w:uiPriority="66" w:unhideWhenUsed="0"/>
-    <w:lsdException w:name="Medium Grid 1" w:semiHidden="0" w:uiPriority="67" w:unhideWhenUsed="0"/>
-    <w:lsdException w:name="Medium Grid 2" w:semiHidden="0" w:uiPriority="68" w:unhideWhenUsed="0"/>
-    <w:lsdException w:name="Medium Grid 3" w:semiHidden="0" w:uiPriority="69" w:unhideWhenUsed="0"/>
-    <w:lsdException w:name="Dark List" w:semiHidden="0" w:uiPriority="70" w:unhideWhenUsed="0"/>
-    <w:lsdException w:name="Colorful Shading" w:semiHidden="0" w:uiPriority="71" w:unhideWhenUsed="0"/>
-    <w:lsdException w:name="Colorful List" w:semiHidden="0" w:uiPriority="72" w:unhideWhenUsed="0"/>
-    <w:lsdException w:name="Colorful Grid" w:semiHidden="0" w:uiPriority="73" w:unhideWhenUsed="0"/>
-    <w:lsdException w:name="Light Shading Accent 1" w:semiHidden="0" w:uiPriority="60" w:unhideWhenUsed="0"/>
-    <w:lsdException w:name="Light List Accent 1" w:semiHidden="0" w:uiPriority="61" w:unhideWhenUsed="0"/>
-    <w:lsdException w:name="Light Grid Accent 1" w:semiHidden="0" w:uiPriority="62" w:unhideWhenUsed="0"/>
-    <w:lsdException w:name="Medium Shading 1 Accent 1" w:semiHidden="0" w:uiPriority="63" w:unhideWhenUsed="0"/>
-    <w:lsdException w:name="Medium Shading 2 Accent 1" w:semiHidden="0" w:uiPriority="64" w:unhideWhenUsed="0"/>
-    <w:lsdException w:name="Medium List 1 Accent 1" w:semiHidden="0" w:uiPriority="65" w:unhideWhenUsed="0"/>
-    <w:lsdException w:name="Revision" w:unhideWhenUsed="0"/>
-    <w:lsdException w:name="List Paragraph" w:semiHidden="0" w:uiPriority="34" w:unhideWhenUsed="0" w:qFormat="1"/>
-    <w:lsdException w:name="Quote" w:semiHidden="0" w:uiPriority="29" w:unhideWhenUsed="0" w:qFormat="1"/>
-    <w:lsdException w:name="Intense Quote" w:semiHidden="0" w:uiPriority="30" w:unhideWhenUsed="0" w:qFormat="1"/>
-    <w:lsdException w:name="Medium List 2 Accent 1" w:semiHidden="0" w:uiPriority="66" w:unhideWhenUsed="0"/>
-    <w:lsdException w:name="Medium Grid 1 Accent 1" w:semiHidden="0" w:uiPriority="67" w:unhideWhenUsed="0"/>
-    <w:lsdException w:name="Medium Grid 2 Accent 1" w:semiHidden="0" w:uiPriority="68" w:unhideWhenUsed="0"/>
-    <w:lsdException w:name="Medium Grid 3 Accent 1" w:semiHidden="0" w:uiPriority="69" w:unhideWhenUsed="0"/>
-    <w:lsdException w:name="Dark List Accent 1" w:semiHidden="0" w:uiPriority="70" w:unhideWhenUsed="0"/>
-    <w:lsdException w:name="Colorful Shading Accent 1" w:semiHidden="0" w:uiPriority="71" w:unhideWhenUsed="0"/>
-    <w:lsdException w:name="Colorful List Accent 1" w:semiHidden="0" w:uiPriority="72" w:unhideWhenUsed="0"/>
-    <w:lsdException w:name="Colorful Grid Accent 1" w:semiHidden="0" w:uiPriority="73" w:unhideWhenUsed="0"/>
-    <w:lsdException w:name="Light Shading Accent 2" w:semiHidden="0" w:uiPriority="60" w:unhideWhenUsed="0"/>
-    <w:lsdException w:name="Light List Accent 2" w:semiHidden="0" w:uiPriority="61" w:unhideWhenUsed="0"/>
-    <w:lsdException w:name="Light Grid Accent 2" w:semiHidden="0" w:uiPriority="62" w:unhideWhenUsed="0"/>
-    <w:lsdException w:name="Medium Shading 1 Accent 2" w:semiHidden="0" w:uiPriority="63" w:unhideWhenUsed="0"/>
-    <w:lsdException w:name="Medium Shading 2 Accent 2" w:semiHidden="0" w:uiPriority="64" w:unhideWhenUsed="0"/>
-    <w:lsdException w:name="Medium List 1 Accent 2" w:semiHidden="0" w:uiPriority="65" w:unhideWhenUsed="0"/>
-    <w:lsdException w:name="Medium List 2 Accent 2" w:semiHidden="0" w:uiPriority="66" w:unhideWhenUsed="0"/>
-    <w:lsdException w:name="Medium Grid 1 Accent 2" w:semiHidden="0" w:uiPriority="67" w:unhideWhenUsed="0"/>
-    <w:lsdException w:name="Medium Grid 2 Accent 2" w:semiHidden="0" w:uiPriority="68" w:unhideWhenUsed="0"/>
-    <w:lsdException w:name="Medium Grid 3 Accent 2" w:semiHidden="0" w:uiPriority="69" w:unhideWhenUsed="0"/>
-    <w:lsdException w:name="Dark List Accent 2" w:semiHidden="0" w:uiPriority="70" w:unhideWhenUsed="0"/>
-    <w:lsdException w:name="Colorful Shading Accent 2" w:semiHidden="0" w:uiPriority="71" w:unhideWhenUsed="0"/>
-    <w:lsdException w:name="Colorful List Accent 2" w:semiHidden="0" w:uiPriority="72" w:unhideWhenUsed="0"/>
-    <w:lsdException w:name="Colorful Grid Accent 2" w:semiHidden="0" w:uiPriority="73" w:unhideWhenUsed="0"/>
-    <w:lsdException w:name="Light Shading Accent 3" w:semiHidden="0" w:uiPriority="60" w:unhideWhenUsed="0"/>
-    <w:lsdException w:name="Light List Accent 3" w:semiHidden="0" w:uiPriority="61" w:unhideWhenUsed="0"/>
-    <w:lsdException w:name="Light Grid Accent 3" w:semiHidden="0" w:uiPriority="62" w:unhideWhenUsed="0"/>
-    <w:lsdException w:name="Medium Shading 1 Accent 3" w:semiHidden="0" w:uiPriority="63" w:unhideWhenUsed="0"/>
-    <w:lsdException w:name="Medium Shading 2 Accent 3" w:semiHidden="0" w:uiPriority="64" w:unhideWhenUsed="0"/>
-    <w:lsdException w:name="Medium List 1 Accent 3" w:semiHidden="0" w:uiPriority="65" w:unhideWhenUsed="0"/>
-    <w:lsdException w:name="Medium List 2 Accent 3" w:semiHidden="0" w:uiPriority="66" w:unhideWhenUsed="0"/>
-    <w:lsdException w:name="Medium Grid 1 Accent 3" w:semiHidden="0" w:uiPriority="67" w:unhideWhenUsed="0"/>
-    <w:lsdException w:name="Medium Grid 2 Accent 3" w:semiHidden="0" w:uiPriority="68" w:unhideWhenUsed="0"/>
-    <w:lsdException w:name="Medium Grid 3 Accent 3" w:semiHidden="0" w:uiPriority="69" w:unhideWhenUsed="0"/>
-    <w:lsdException w:name="Dark List Accent 3" w:semiHidden="0" w:uiPriority="70" w:unhideWhenUsed="0"/>
-    <w:lsdException w:name="Colorful Shading Accent 3" w:semiHidden="0" w:uiPriority="71" w:unhideWhenUsed="0"/>
-    <w:lsdException w:name="Colorful List Accent 3" w:semiHidden="0" w:uiPriority="72" w:unhideWhenUsed="0"/>
-    <w:lsdException w:name="Colorful Grid Accent 3" w:semiHidden="0" w:uiPriority="73" w:unhideWhenUsed="0"/>
-    <w:lsdException w:name="Light Shading Accent 4" w:semiHidden="0" w:uiPriority="60" w:unhideWhenUsed="0"/>
-    <w:lsdException w:name="Light List Accent 4" w:semiHidden="0" w:uiPriority="61" w:unhideWhenUsed="0"/>
-    <w:lsdException w:name="Light Grid Accent 4" w:semiHidden="0" w:uiPriority="62" w:unhideWhenUsed="0"/>
-    <w:lsdException w:name="Medium Shading 1 Accent 4" w:semiHidden="0" w:uiPriority="63" w:unhideWhenUsed="0"/>
-    <w:lsdException w:name="Medium Shading 2 Accent 4" w:semiHidden="0" w:uiPriority="64" w:unhideWhenUsed="0"/>
-    <w:lsdException w:name="Medium List 1 Accent 4" w:semiHidden="0" w:uiPriority="65" w:unhideWhenUsed="0"/>
-    <w:lsdException w:name="Medium List 2 Accent 4" w:semiHidden="0" w:uiPriority="66" w:unhideWhenUsed="0"/>
-    <w:lsdException w:name="Medium Grid 1 Accent 4" w:semiHidden="0" w:uiPriority="67" w:unhideWhenUsed="0"/>
-    <w:lsdException w:name="Medium Grid 2 Accent 4" w:semiHidden="0" w:uiPriority="68" w:unhideWhenUsed="0"/>
-    <w:lsdException w:name="Medium Grid 3 Accent 4" w:semiHidden="0" w:uiPriority="69" w:unhideWhenUsed="0"/>
-    <w:lsdException w:name="Dark List Accent 4" w:semiHidden="0" w:uiPriority="70" w:unhideWhenUsed="0"/>
-    <w:lsdException w:name="Colorful Shading Accent 4" w:semiHidden="0" w:uiPriority="71" w:unhideWhenUsed="0"/>
-    <w:lsdException w:name="Colorful List Accent 4" w:semiHidden="0" w:uiPriority="72" w:unhideWhenUsed="0"/>
-    <w:lsdException w:name="Colorful Grid Accent 4" w:semiHidden="0" w:uiPriority="73" w:unhideWhenUsed="0"/>
-    <w:lsdException w:name="Light Shading Accent 5" w:semiHidden="0" w:uiPriority="60" w:unhideWhenUsed="0"/>
-    <w:lsdException w:name="Light List Accent 5" w:semiHidden="0" w:uiPriority="61" w:unhideWhenUsed="0"/>
-    <w:lsdException w:name="Light Grid Accent 5" w:semiHidden="0" w:uiPriority="62" w:unhideWhenUsed="0"/>
-    <w:lsdException w:name="Medium Shading 1 Accent 5" w:semiHidden="0" w:uiPriority="63" w:unhideWhenUsed="0"/>
-    <w:lsdException w:name="Medium Shading 2 Accent 5" w:semiHidden="0" w:uiPriority="64" w:unhideWhenUsed="0"/>
-    <w:lsdException w:name="Medium List 1 Accent 5" w:semiHidden="0" w:uiPriority="65" w:unhideWhenUsed="0"/>
-    <w:lsdException w:name="Medium List 2 Accent 5" w:semiHidden="0" w:uiPriority="66" w:unhideWhenUsed="0"/>
-    <w:lsdException w:name="Medium Grid 1 Accent 5" w:semiHidden="0" w:uiPriority="67" w:unhideWhenUsed="0"/>
-    <w:lsdException w:name="Medium Grid 2 Accent 5" w:semiHidden="0" w:uiPriority="68" w:unhideWhenUsed="0"/>
-    <w:lsdException w:name="Medium Grid 3 Accent 5" w:semiHidden="0" w:uiPriority="69" w:unhideWhenUsed="0"/>
-    <w:lsdException w:name="Dark List Accent 5" w:semiHidden="0" w:uiPriority="70" w:unhideWhenUsed="0"/>
-    <w:lsdException w:name="Colorful Shading Accent 5" w:semiHidden="0" w:uiPriority="71" w:unhideWhenUsed="0"/>
-    <w:lsdException w:name="Colorful List Accent 5" w:semiHidden="0" w:uiPriority="72" w:unhideWhenUsed="0"/>
-    <w:lsdException w:name="Colorful Grid Accent 5" w:semiHidden="0" w:uiPriority="73" w:unhideWhenUsed="0"/>
-    <w:lsdException w:name="Light Shading Accent 6" w:semiHidden="0" w:uiPriority="60" w:unhideWhenUsed="0"/>
-    <w:lsdException w:name="Light List Accent 6" w:semiHidden="0" w:uiPriority="61" w:unhideWhenUsed="0"/>
-    <w:lsdException w:name="Light Grid Accent 6" w:semiHidden="0" w:uiPriority="62" w:unhideWhenUsed="0"/>
-    <w:lsdException w:name="Medium Shading 1 Accent 6" w:semiHidden="0" w:uiPriority="63" w:unhideWhenUsed="0"/>
-    <w:lsdException w:name="Medium Shading 2 Accent 6" w:semiHidden="0" w:uiPriority="64" w:unhideWhenUsed="0"/>
-    <w:lsdException w:name="Medium List 1 Accent 6" w:semiHidden="0" w:uiPriority="65" w:unhideWhenUsed="0"/>
-    <w:lsdException w:name="Medium List 2 Accent 6" w:semiHidden="0" w:uiPriority="66" w:unhideWhenUsed="0"/>
-    <w:lsdException w:name="Medium Grid 1 Accent 6" w:semiHidden="0" w:uiPriority="67" w:unhideWhenUsed="0"/>
-    <w:lsdException w:name="Medium Grid 2 Accent 6" w:semiHidden="0" w:uiPriority="68" w:unhideWhenUsed="0"/>
-    <w:lsdException w:name="Medium Grid 3 Accent 6" w:semiHidden="0" w:uiPriority="69" w:unhideWhenUsed="0"/>
-    <w:lsdException w:name="Dark List Accent 6" w:semiHidden="0" w:uiPriority="70" w:unhideWhenUsed="0"/>
-    <w:lsdException w:name="Colorful Shading Accent 6" w:semiHidden="0" w:uiPriority="71" w:unhideWhenUsed="0"/>
-    <w:lsdException w:name="Colorful List Accent 6" w:semiHidden="0" w:uiPriority="72" w:unhideWhenUsed="0"/>
-    <w:lsdException w:name="Colorful Grid Accent 6" w:semiHidden="0" w:uiPriority="73" w:unhideWhenUsed="0"/>
-    <w:lsdException w:name="Subtle Emphasis" w:semiHidden="0" w:uiPriority="19" w:unhideWhenUsed="0" w:qFormat="1"/>
-    <w:lsdException w:name="Intense Emphasis" w:semiHidden="0" w:uiPriority="21" w:unhideWhenUsed="0" w:qFormat="1"/>
-    <w:lsdException w:name="Subtle Reference" w:semiHidden="0" w:uiPriority="31" w:unhideWhenUsed="0" w:qFormat="1"/>
-    <w:lsdException w:name="Intense Reference" w:semiHidden="0" w:uiPriority="32" w:unhideWhenUsed="0" w:qFormat="1"/>
-    <w:lsdException w:name="Book Title" w:semiHidden="0" w:uiPriority="33" w:unhideWhenUsed="0" w:qFormat="1"/>
-    <w:lsdException w:name="Bibliography" w:uiPriority="37"/>
-    <w:lsdException w:name="TOC Heading" w:uiPriority="39" w:qFormat="1"/>
-  </w:latentStyles>
-  <w:style w:type="paragraph" w:default="1" w:styleId="Normalny">
-    <w:name w:val="Normal"/>
-  </w:style>
-  <w:style w:type="paragraph" w:styleId="Nagwek1">
-    <w:name w:val="heading 1"/>
-    <w:basedOn w:val="Normalny"/>
-    <w:next w:val="Normalny"/>
-    <w:link w:val="Nagwek1Znak"/>
-    <w:uiPriority w:val="9"/>
+  <w:style w:type="paragraph" w:styleId="TOCHeading">
+    <w:name w:val="TOC Heading"/>
+    <w:basedOn w:val="Heading1"/>
+    <w:next w:val="Normal"/>
+    <w:uiPriority w:val="39"/>
+    <w:unhideWhenUsed/>
     <w:qFormat/>
+    <w:rsid w:val="00C90AD5"/>
     <w:pPr>
-      <w:keepNext/>
-      <w:keepLines/>
-      <w:spacing w:before="400" w:after="120"/>
-      <w:outlineLvl w:val="0"/>
+      <w:spacing w:before="480" w:after="0"/>
+      <w:outlineLvl w:val="9"/>
     </w:pPr>
     <w:rPr>
-      <w:sz w:val="40"/>
-      <w:szCs w:val="40"/>
+      <w:rFonts w:asciiTheme="majorHAnsi" w:eastAsiaTheme="majorEastAsia" w:hAnsiTheme="majorHAnsi" w:cstheme="majorBidi"/>
+      <w:b/>
+      <w:bCs/>
+      <w:color w:val="365F91" w:themeColor="accent1" w:themeShade="BF"/>
+      <w:sz w:val="28"/>
+      <w:szCs w:val="28"/>
+      <w:lang w:val="en-US" w:eastAsia="en-US"/>
     </w:rPr>
   </w:style>
-  <w:style w:type="paragraph" w:styleId="Nagwek2">
-    <w:name w:val="heading 2"/>
-    <w:basedOn w:val="Normalny"/>
-    <w:next w:val="Normalny"/>
+  <w:style w:type="paragraph" w:styleId="TOC2">
+    <w:name w:val="toc 2"/>
+    <w:basedOn w:val="Normal"/>
+    <w:next w:val="Normal"/>
+    <w:autoRedefine/>
+    <w:uiPriority w:val="39"/>
+    <w:unhideWhenUsed/>
+    <w:rsid w:val="00C90AD5"/>
     <w:pPr>
-      <w:keepNext/>
-      <w:keepLines/>
-      <w:spacing w:before="360" w:after="120"/>
-      <w:outlineLvl w:val="1"/>
+      <w:ind w:left="220"/>
     </w:pPr>
     <w:rPr>
-      <w:sz w:val="32"/>
-      <w:szCs w:val="32"/>
+      <w:rFonts w:asciiTheme="minorHAnsi" w:hAnsiTheme="minorHAnsi"/>
+      <w:smallCaps/>
     </w:rPr>
   </w:style>
-  <w:style w:type="paragraph" w:styleId="Nagwek3">
-    <w:name w:val="heading 3"/>
-    <w:basedOn w:val="Normalny"/>
-    <w:next w:val="Normalny"/>
+  <w:style w:type="paragraph" w:styleId="TOC1">
+    <w:name w:val="toc 1"/>
+    <w:basedOn w:val="Normal"/>
+    <w:next w:val="Normal"/>
+    <w:autoRedefine/>
+    <w:uiPriority w:val="39"/>
+    <w:unhideWhenUsed/>
+    <w:rsid w:val="00C90AD5"/>
     <w:pPr>
-      <w:keepNext/>
-      <w:keepLines/>
-      <w:spacing w:before="320" w:after="80"/>
-      <w:outlineLvl w:val="2"/>
+      <w:spacing w:before="120"/>
     </w:pPr>
     <w:rPr>
-      <w:color w:val="434343"/>
-      <w:sz w:val="28"/>
-      <w:szCs w:val="28"/>
+      <w:rFonts w:asciiTheme="minorHAnsi" w:hAnsiTheme="minorHAnsi"/>
+      <w:b/>
+      <w:bCs/>
+      <w:caps/>
     </w:rPr>
   </w:style>
-  <w:style w:type="paragraph" w:styleId="Nagwek4">
-    <w:name w:val="heading 4"/>
-    <w:basedOn w:val="Normalny"/>
-    <w:next w:val="Normalny"/>
+  <w:style w:type="paragraph" w:styleId="TOC3">
+    <w:name w:val="toc 3"/>
+    <w:basedOn w:val="Normal"/>
+    <w:next w:val="Normal"/>
+    <w:autoRedefine/>
+    <w:uiPriority w:val="39"/>
+    <w:semiHidden/>
+    <w:unhideWhenUsed/>
+    <w:rsid w:val="00C90AD5"/>
     <w:pPr>
-      <w:keepNext/>
-      <w:keepLines/>
-      <w:spacing w:before="280" w:after="80"/>
-      <w:outlineLvl w:val="3"/>
+      <w:ind w:left="440"/>
     </w:pPr>
     <w:rPr>
-      <w:color w:val="666666"/>
+      <w:rFonts w:asciiTheme="minorHAnsi" w:hAnsiTheme="minorHAnsi"/>
+      <w:i/>
+      <w:iCs/>
+    </w:rPr>
+  </w:style>
+  <w:style w:type="paragraph" w:styleId="TOC4">
+    <w:name w:val="toc 4"/>
+    <w:basedOn w:val="Normal"/>
+    <w:next w:val="Normal"/>
+    <w:autoRedefine/>
+    <w:uiPriority w:val="39"/>
+    <w:semiHidden/>
+    <w:unhideWhenUsed/>
+    <w:rsid w:val="00C90AD5"/>
+    <w:pPr>
+      <w:ind w:left="660"/>
+    </w:pPr>
+    <w:rPr>
+      <w:rFonts w:asciiTheme="minorHAnsi" w:hAnsiTheme="minorHAnsi"/>
+      <w:sz w:val="18"/>
+      <w:szCs w:val="18"/>
+    </w:rPr>
+  </w:style>
+  <w:style w:type="paragraph" w:styleId="TOC5">
+    <w:name w:val="toc 5"/>
+    <w:basedOn w:val="Normal"/>
+    <w:next w:val="Normal"/>
+    <w:autoRedefine/>
+    <w:uiPriority w:val="39"/>
+    <w:semiHidden/>
+    <w:unhideWhenUsed/>
+    <w:rsid w:val="00C90AD5"/>
+    <w:pPr>
+      <w:ind w:left="880"/>
+    </w:pPr>
+    <w:rPr>
+      <w:rFonts w:asciiTheme="minorHAnsi" w:hAnsiTheme="minorHAnsi"/>
+      <w:sz w:val="18"/>
+      <w:szCs w:val="18"/>
+    </w:rPr>
+  </w:style>
+  <w:style w:type="paragraph" w:styleId="TOC6">
+    <w:name w:val="toc 6"/>
+    <w:basedOn w:val="Normal"/>
+    <w:next w:val="Normal"/>
+    <w:autoRedefine/>
+    <w:uiPriority w:val="39"/>
+    <w:semiHidden/>
+    <w:unhideWhenUsed/>
+    <w:rsid w:val="00C90AD5"/>
+    <w:pPr>
+      <w:ind w:left="1100"/>
+    </w:pPr>
+    <w:rPr>
+      <w:rFonts w:asciiTheme="minorHAnsi" w:hAnsiTheme="minorHAnsi"/>
+      <w:sz w:val="18"/>
+      <w:szCs w:val="18"/>
+    </w:rPr>
+  </w:style>
+  <w:style w:type="paragraph" w:styleId="TOC7">
+    <w:name w:val="toc 7"/>
+    <w:basedOn w:val="Normal"/>
+    <w:next w:val="Normal"/>
+    <w:autoRedefine/>
+    <w:uiPriority w:val="39"/>
+    <w:semiHidden/>
+    <w:unhideWhenUsed/>
+    <w:rsid w:val="00C90AD5"/>
+    <w:pPr>
+      <w:ind w:left="1320"/>
+    </w:pPr>
+    <w:rPr>
+      <w:rFonts w:asciiTheme="minorHAnsi" w:hAnsiTheme="minorHAnsi"/>
+      <w:sz w:val="18"/>
+      <w:szCs w:val="18"/>
+    </w:rPr>
+  </w:style>
+  <w:style w:type="paragraph" w:styleId="TOC8">
+    <w:name w:val="toc 8"/>
+    <w:basedOn w:val="Normal"/>
+    <w:next w:val="Normal"/>
+    <w:autoRedefine/>
+    <w:uiPriority w:val="39"/>
+    <w:semiHidden/>
+    <w:unhideWhenUsed/>
+    <w:rsid w:val="00C90AD5"/>
+    <w:pPr>
+      <w:ind w:left="1540"/>
+    </w:pPr>
+    <w:rPr>
+      <w:rFonts w:asciiTheme="minorHAnsi" w:hAnsiTheme="minorHAnsi"/>
+      <w:sz w:val="18"/>
+      <w:szCs w:val="18"/>
+    </w:rPr>
+  </w:style>
+  <w:style w:type="paragraph" w:styleId="TOC9">
+    <w:name w:val="toc 9"/>
+    <w:basedOn w:val="Normal"/>
+    <w:next w:val="Normal"/>
+    <w:autoRedefine/>
+    <w:uiPriority w:val="39"/>
+    <w:semiHidden/>
+    <w:unhideWhenUsed/>
+    <w:rsid w:val="00C90AD5"/>
+    <w:pPr>
+      <w:ind w:left="1760"/>
+    </w:pPr>
+    <w:rPr>
+      <w:rFonts w:asciiTheme="minorHAnsi" w:hAnsiTheme="minorHAnsi"/>
+      <w:sz w:val="18"/>
+      <w:szCs w:val="18"/>
+    </w:rPr>
+  </w:style>
+  <w:style w:type="paragraph" w:styleId="Caption">
+    <w:name w:val="caption"/>
+    <w:basedOn w:val="Normal"/>
+    <w:next w:val="Normal"/>
+    <w:uiPriority w:val="35"/>
+    <w:semiHidden/>
+    <w:unhideWhenUsed/>
+    <w:qFormat/>
+    <w:rsid w:val="00475156"/>
+    <w:pPr>
+      <w:spacing w:after="200" w:line="240" w:lineRule="auto"/>
+    </w:pPr>
+    <w:rPr>
+      <w:i/>
+      <w:iCs/>
+      <w:color w:val="1F497D" w:themeColor="text2"/>
+      <w:sz w:val="18"/>
+      <w:szCs w:val="18"/>
+    </w:rPr>
+  </w:style>
+  <w:style w:type="character" w:styleId="CommentReference">
+    <w:name w:val="annotation reference"/>
+    <w:basedOn w:val="DefaultParagraphFont"/>
+    <w:uiPriority w:val="99"/>
+    <w:semiHidden/>
+    <w:unhideWhenUsed/>
+    <w:rsid w:val="00DC65AF"/>
+    <w:rPr>
+      <w:sz w:val="18"/>
+      <w:szCs w:val="18"/>
+    </w:rPr>
+  </w:style>
+  <w:style w:type="character" w:customStyle="1" w:styleId="Heading7Char">
+    <w:name w:val="Heading 7 Char"/>
+    <w:basedOn w:val="DefaultParagraphFont"/>
+    <w:link w:val="Heading7"/>
+    <w:uiPriority w:val="9"/>
+    <w:semiHidden/>
+    <w:rsid w:val="00737CAD"/>
+    <w:rPr>
+      <w:rFonts w:asciiTheme="majorHAnsi" w:eastAsiaTheme="majorEastAsia" w:hAnsiTheme="majorHAnsi" w:cstheme="majorBidi"/>
+      <w:i/>
+      <w:iCs/>
+      <w:color w:val="243F60" w:themeColor="accent1" w:themeShade="7F"/>
+    </w:rPr>
+  </w:style>
+  <w:style w:type="character" w:customStyle="1" w:styleId="Heading8Char">
+    <w:name w:val="Heading 8 Char"/>
+    <w:basedOn w:val="DefaultParagraphFont"/>
+    <w:link w:val="Heading8"/>
+    <w:uiPriority w:val="9"/>
+    <w:semiHidden/>
+    <w:rsid w:val="00737CAD"/>
+    <w:rPr>
+      <w:rFonts w:asciiTheme="majorHAnsi" w:eastAsiaTheme="majorEastAsia" w:hAnsiTheme="majorHAnsi" w:cstheme="majorBidi"/>
+      <w:color w:val="272727" w:themeColor="text1" w:themeTint="D8"/>
+      <w:sz w:val="21"/>
+      <w:szCs w:val="21"/>
+    </w:rPr>
+  </w:style>
+  <w:style w:type="character" w:customStyle="1" w:styleId="Heading9Char">
+    <w:name w:val="Heading 9 Char"/>
+    <w:basedOn w:val="DefaultParagraphFont"/>
+    <w:link w:val="Heading9"/>
+    <w:uiPriority w:val="9"/>
+    <w:semiHidden/>
+    <w:rsid w:val="00737CAD"/>
+    <w:rPr>
+      <w:rFonts w:asciiTheme="majorHAnsi" w:eastAsiaTheme="majorEastAsia" w:hAnsiTheme="majorHAnsi" w:cstheme="majorBidi"/>
+      <w:i/>
+      <w:iCs/>
+      <w:color w:val="272727" w:themeColor="text1" w:themeTint="D8"/>
+      <w:sz w:val="21"/>
+      <w:szCs w:val="21"/>
+    </w:rPr>
+  </w:style>
+  <w:style w:type="paragraph" w:styleId="CommentText">
+    <w:name w:val="annotation text"/>
+    <w:basedOn w:val="Normal"/>
+    <w:link w:val="CommentTextChar"/>
+    <w:uiPriority w:val="99"/>
+    <w:semiHidden/>
+    <w:unhideWhenUsed/>
+    <w:rsid w:val="00DC65AF"/>
+    <w:pPr>
+      <w:spacing w:line="240" w:lineRule="auto"/>
+    </w:pPr>
+    <w:rPr>
       <w:sz w:val="24"/>
       <w:szCs w:val="24"/>
     </w:rPr>
   </w:style>
-  <w:style w:type="paragraph" w:styleId="Nagwek5">
-    <w:name w:val="heading 5"/>
-    <w:basedOn w:val="Normalny"/>
-    <w:next w:val="Normalny"/>
-    <w:pPr>
-      <w:keepNext/>
-      <w:keepLines/>
-      <w:spacing w:before="240" w:after="80"/>
-      <w:outlineLvl w:val="4"/>
-    </w:pPr>
+  <w:style w:type="character" w:customStyle="1" w:styleId="CommentTextChar">
+    <w:name w:val="Comment Text Char"/>
+    <w:basedOn w:val="DefaultParagraphFont"/>
+    <w:link w:val="CommentText"/>
+    <w:uiPriority w:val="99"/>
+    <w:semiHidden/>
+    <w:rsid w:val="00DC65AF"/>
     <w:rPr>
-      <w:color w:val="666666"/>
+      <w:rFonts w:ascii="Verdana" w:hAnsi="Verdana"/>
+      <w:sz w:val="24"/>
+      <w:szCs w:val="24"/>
     </w:rPr>
   </w:style>
-  <w:style w:type="paragraph" w:styleId="Nagwek6">
-    <w:name w:val="heading 6"/>
-    <w:basedOn w:val="Normalny"/>
-    <w:next w:val="Normalny"/>
-    <w:pPr>
-      <w:keepNext/>
-      <w:keepLines/>
-      <w:spacing w:before="240" w:after="80"/>
-      <w:outlineLvl w:val="5"/>
-    </w:pPr>
-    <w:rPr>
-      <w:i/>
-      <w:color w:val="666666"/>
-    </w:rPr>
-  </w:style>
-  <w:style w:type="character" w:default="1" w:styleId="Domylnaczcionkaakapitu">
-    <w:name w:val="Default Paragraph Font"/>
-    <w:uiPriority w:val="1"/>
-    <w:semiHidden/>
-    <w:unhideWhenUsed/>
-  </w:style>
-  <w:style w:type="table" w:default="1" w:styleId="Standardowy">
-    <w:name w:val="Normal Table"/>
+  <w:style w:type="paragraph" w:styleId="CommentSubject">
+    <w:name w:val="annotation subject"/>
+    <w:basedOn w:val="CommentText"/>
+    <w:next w:val="CommentText"/>
+    <w:link w:val="CommentSubjectChar"/>
     <w:uiPriority w:val="99"/>
     <w:semiHidden/>
     <w:unhideWhenUsed/>
-    <w:tblPr>
-      <w:tblInd w:w="0" w:type="dxa"/>
-      <w:tblCellMar>
-        <w:top w:w="0" w:type="dxa"/>
-        <w:left w:w="108" w:type="dxa"/>
-        <w:bottom w:w="0" w:type="dxa"/>
-        <w:right w:w="108" w:type="dxa"/>
-      </w:tblCellMar>
-    </w:tblPr>
+    <w:rsid w:val="00DC65AF"/>
+    <w:rPr>
+      <w:b/>
+      <w:bCs/>
+      <w:sz w:val="20"/>
+      <w:szCs w:val="20"/>
+    </w:rPr>
   </w:style>
-  <w:style w:type="numbering" w:default="1" w:styleId="Bezlisty">
-    <w:name w:val="No List"/>
+  <w:style w:type="character" w:customStyle="1" w:styleId="CommentSubjectChar">
+    <w:name w:val="Comment Subject Char"/>
+    <w:basedOn w:val="CommentTextChar"/>
+    <w:link w:val="CommentSubject"/>
+    <w:uiPriority w:val="99"/>
+    <w:semiHidden/>
+    <w:rsid w:val="00DC65AF"/>
+    <w:rPr>
+      <w:rFonts w:ascii="Verdana" w:hAnsi="Verdana"/>
+      <w:b/>
+      <w:bCs/>
+      <w:sz w:val="20"/>
+      <w:szCs w:val="20"/>
+    </w:rPr>
+  </w:style>
+  <w:style w:type="character" w:styleId="FollowedHyperlink">
+    <w:name w:val="FollowedHyperlink"/>
+    <w:basedOn w:val="DefaultParagraphFont"/>
     <w:uiPriority w:val="99"/>
     <w:semiHidden/>
     <w:unhideWhenUsed/>
-  </w:style>
-  <w:style w:type="table" w:customStyle="1" w:styleId="TableNormal1">
-    <w:name w:val="Table Normal1"/>
-    <w:tblPr>
-      <w:tblCellMar>
-        <w:top w:w="0" w:type="dxa"/>
-        <w:left w:w="0" w:type="dxa"/>
-        <w:bottom w:w="0" w:type="dxa"/>
-        <w:right w:w="0" w:type="dxa"/>
-      </w:tblCellMar>
-    </w:tblPr>
-  </w:style>
-  <w:style w:type="paragraph" w:styleId="Tytu">
-    <w:name w:val="Title"/>
-    <w:basedOn w:val="Normalny"/>
-    <w:next w:val="Normalny"/>
-    <w:pPr>
-      <w:keepNext/>
-      <w:keepLines/>
-      <w:spacing w:after="60"/>
-    </w:pPr>
+    <w:rsid w:val="005661F3"/>
     <w:rPr>
-      <w:sz w:val="52"/>
-      <w:szCs w:val="52"/>
-    </w:rPr>
-  </w:style>
-  <w:style w:type="paragraph" w:styleId="Podtytu">
-    <w:name w:val="Subtitle"/>
-    <w:basedOn w:val="Normalny"/>
-    <w:next w:val="Normalny"/>
-    <w:pPr>
-      <w:keepNext/>
-      <w:keepLines/>
-      <w:spacing w:after="320"/>
-    </w:pPr>
-    <w:rPr>
-      <w:color w:val="666666"/>
-      <w:sz w:val="30"/>
-      <w:szCs w:val="30"/>
-    </w:rPr>
-  </w:style>
-  <w:style w:type="table" w:customStyle="1" w:styleId="a">
-    <w:basedOn w:val="TableNormal1"/>
-    <w:tblPr>
-      <w:tblStyleRowBandSize w:val="1"/>
-      <w:tblStyleColBandSize w:val="1"/>
-      <w:tblCellMar>
-        <w:top w:w="100" w:type="dxa"/>
-        <w:left w:w="100" w:type="dxa"/>
-        <w:bottom w:w="100" w:type="dxa"/>
-        <w:right w:w="100" w:type="dxa"/>
-      </w:tblCellMar>
-    </w:tblPr>
-  </w:style>
-  <w:style w:type="paragraph" w:styleId="Tekstdymka">
-    <w:name w:val="Balloon Text"/>
-    <w:basedOn w:val="Normalny"/>
-    <w:link w:val="TekstdymkaZnak"/>
-    <w:uiPriority w:val="99"/>
-    <w:semiHidden/>
-    <w:unhideWhenUsed/>
-    <w:rsid w:val="00664E36"/>
-    <w:pPr>
-      <w:spacing w:line="240" w:lineRule="auto"/>
-    </w:pPr>
-    <w:rPr>
-      <w:rFonts w:ascii="Tahoma" w:hAnsi="Tahoma" w:cs="Tahoma"/>
-      <w:sz w:val="16"/>
-      <w:szCs w:val="16"/>
-    </w:rPr>
-  </w:style>
-  <w:style w:type="character" w:customStyle="1" w:styleId="TekstdymkaZnak">
-    <w:name w:val="Tekst dymka Znak"/>
-    <w:basedOn w:val="Domylnaczcionkaakapitu"/>
-    <w:link w:val="Tekstdymka"/>
-    <w:uiPriority w:val="99"/>
-    <w:semiHidden/>
-    <w:rsid w:val="00664E36"/>
-    <w:rPr>
-      <w:rFonts w:ascii="Tahoma" w:hAnsi="Tahoma" w:cs="Tahoma"/>
-      <w:sz w:val="16"/>
-      <w:szCs w:val="16"/>
-    </w:rPr>
-  </w:style>
-  <w:style w:type="paragraph" w:styleId="Nagwek">
-    <w:name w:val="header"/>
-    <w:basedOn w:val="Normalny"/>
-    <w:link w:val="NagwekZnak"/>
-    <w:uiPriority w:val="99"/>
-    <w:unhideWhenUsed/>
-    <w:rsid w:val="00664E36"/>
-    <w:pPr>
-      <w:tabs>
-        <w:tab w:val="center" w:pos="4536"/>
-        <w:tab w:val="right" w:pos="9072"/>
-      </w:tabs>
-      <w:spacing w:line="240" w:lineRule="auto"/>
-    </w:pPr>
-  </w:style>
-  <w:style w:type="character" w:customStyle="1" w:styleId="NagwekZnak">
-    <w:name w:val="Nagłówek Znak"/>
-    <w:basedOn w:val="Domylnaczcionkaakapitu"/>
-    <w:link w:val="Nagwek"/>
-    <w:uiPriority w:val="99"/>
-    <w:rsid w:val="00664E36"/>
-  </w:style>
-  <w:style w:type="paragraph" w:styleId="Stopka">
-    <w:name w:val="footer"/>
-    <w:basedOn w:val="Normalny"/>
-    <w:link w:val="StopkaZnak"/>
-    <w:uiPriority w:val="99"/>
-    <w:unhideWhenUsed/>
-    <w:rsid w:val="00664E36"/>
-    <w:pPr>
-      <w:tabs>
-        <w:tab w:val="center" w:pos="4536"/>
-        <w:tab w:val="right" w:pos="9072"/>
-      </w:tabs>
-      <w:spacing w:line="240" w:lineRule="auto"/>
-    </w:pPr>
-  </w:style>
-  <w:style w:type="character" w:customStyle="1" w:styleId="StopkaZnak">
-    <w:name w:val="Stopka Znak"/>
-    <w:basedOn w:val="Domylnaczcionkaakapitu"/>
-    <w:link w:val="Stopka"/>
-    <w:uiPriority w:val="99"/>
-    <w:rsid w:val="00664E36"/>
-  </w:style>
-  <w:style w:type="paragraph" w:styleId="Akapitzlist">
-    <w:name w:val="List Paragraph"/>
-    <w:basedOn w:val="Normalny"/>
-    <w:uiPriority w:val="34"/>
-    <w:qFormat/>
-    <w:rsid w:val="00FE15F8"/>
-    <w:pPr>
-      <w:ind w:left="720"/>
-      <w:contextualSpacing/>
-    </w:pPr>
-  </w:style>
-  <w:style w:type="character" w:customStyle="1" w:styleId="Nagwek1Znak">
-    <w:name w:val="Nagłówek 1 Znak"/>
-    <w:basedOn w:val="Domylnaczcionkaakapitu"/>
-    <w:link w:val="Nagwek1"/>
-    <w:uiPriority w:val="9"/>
-    <w:rsid w:val="00584D24"/>
-    <w:rPr>
-      <w:sz w:val="40"/>
-      <w:szCs w:val="40"/>
-    </w:rPr>
-  </w:style>
-  <w:style w:type="character" w:styleId="Hipercze">
-    <w:name w:val="Hyperlink"/>
-    <w:basedOn w:val="Domylnaczcionkaakapitu"/>
-    <w:uiPriority w:val="99"/>
-    <w:unhideWhenUsed/>
-    <w:rsid w:val="00584D24"/>
-    <w:rPr>
-      <w:color w:val="0000FF" w:themeColor="hyperlink"/>
+      <w:color w:val="800080" w:themeColor="followedHyperlink"/>
       <w:u w:val="single"/>
     </w:rPr>
-  </w:style>
-  <w:style w:type="character" w:customStyle="1" w:styleId="5yl5">
-    <w:name w:val="_5yl5"/>
-    <w:basedOn w:val="Domylnaczcionkaakapitu"/>
-    <w:rsid w:val="00BE2B58"/>
   </w:style>
 </w:styles>
 </file>
@@ -4756,11 +6646,11 @@
 </file>
 
 <file path=customXml/item1.xml><?xml version="1.0" encoding="utf-8"?>
-<b:Sources xmlns:b="http://schemas.openxmlformats.org/officeDocument/2006/bibliography" xmlns="http://schemas.openxmlformats.org/officeDocument/2006/bibliography" SelectedStyle="\APA.XSL" StyleName="APA"/>
+<b:Sources xmlns:b="http://schemas.openxmlformats.org/officeDocument/2006/bibliography" xmlns="http://schemas.openxmlformats.org/officeDocument/2006/bibliography" SelectedStyle="/IEEE2006OfficeOnline.xsl" StyleName="IEEE"/>
 </file>
 
 <file path=customXml/itemProps1.xml><?xml version="1.0" encoding="utf-8"?>
-<ds:datastoreItem xmlns:ds="http://schemas.openxmlformats.org/officeDocument/2006/customXml" ds:itemID="{D381EFE2-4D3E-4D54-9692-A54016D97D70}">
+<ds:datastoreItem xmlns:ds="http://schemas.openxmlformats.org/officeDocument/2006/customXml" ds:itemID="{98A1307C-0C7D-E046-83F8-85355111B63C}">
   <ds:schemaRefs>
     <ds:schemaRef ds:uri="http://schemas.openxmlformats.org/officeDocument/2006/bibliography"/>
   </ds:schemaRefs>

--- a/doc/sat-station-final-report.docx
+++ b/doc/sat-station-final-report.docx
@@ -1,10 +1,10 @@
 
 <file path=word/document.xml><?xml version="1.0" encoding="utf-8"?>
-<w:document xmlns:wpc="http://schemas.microsoft.com/office/word/2010/wordprocessingCanvas" xmlns:mo="http://schemas.microsoft.com/office/mac/office/2008/main" xmlns:mc="http://schemas.openxmlformats.org/markup-compatibility/2006" xmlns:mv="urn:schemas-microsoft-com:mac:vml" xmlns:o="urn:schemas-microsoft-com:office:office" xmlns:r="http://schemas.openxmlformats.org/officeDocument/2006/relationships" xmlns:m="http://schemas.openxmlformats.org/officeDocument/2006/math" xmlns:v="urn:schemas-microsoft-com:vml" xmlns:wp14="http://schemas.microsoft.com/office/word/2010/wordprocessingDrawing" xmlns:wp="http://schemas.openxmlformats.org/drawingml/2006/wordprocessingDrawing" xmlns:w10="urn:schemas-microsoft-com:office:word" xmlns:w="http://schemas.openxmlformats.org/wordprocessingml/2006/main" xmlns:w14="http://schemas.microsoft.com/office/word/2010/wordml" xmlns:w15="http://schemas.microsoft.com/office/word/2012/wordml" xmlns:wpg="http://schemas.microsoft.com/office/word/2010/wordprocessingGroup" xmlns:wpi="http://schemas.microsoft.com/office/word/2010/wordprocessingInk" xmlns:wne="http://schemas.microsoft.com/office/word/2006/wordml" xmlns:wps="http://schemas.microsoft.com/office/word/2010/wordprocessingShape" mc:Ignorable="w14 w15 wp14">
+<w:document xmlns:ve="http://schemas.openxmlformats.org/markup-compatibility/2006" xmlns:o="urn:schemas-microsoft-com:office:office" xmlns:r="http://schemas.openxmlformats.org/officeDocument/2006/relationships" xmlns:m="http://schemas.openxmlformats.org/officeDocument/2006/math" xmlns:v="urn:schemas-microsoft-com:vml" xmlns:wp="http://schemas.openxmlformats.org/drawingml/2006/wordprocessingDrawing" xmlns:w10="urn:schemas-microsoft-com:office:word" xmlns:w="http://schemas.openxmlformats.org/wordprocessingml/2006/main" xmlns:wne="http://schemas.microsoft.com/office/word/2006/wordml">
   <w:body>
     <w:p>
       <w:pPr>
-        <w:pStyle w:val="Subtitle"/>
+        <w:pStyle w:val="Podtytu"/>
         <w:jc w:val="center"/>
       </w:pPr>
       <w:r>
@@ -13,7 +13,7 @@
     </w:p>
     <w:p>
       <w:pPr>
-        <w:pStyle w:val="Title"/>
+        <w:pStyle w:val="Tytu"/>
         <w:jc w:val="center"/>
       </w:pPr>
       <w:bookmarkStart w:id="0" w:name="_s5eqed914ccp" w:colFirst="0" w:colLast="0"/>
@@ -33,39 +33,22 @@
         <w:spacing w:before="200"/>
         <w:jc w:val="center"/>
       </w:pPr>
-      <w:proofErr w:type="spellStart"/>
-      <w:r>
-        <w:t>Sławomir</w:t>
-      </w:r>
-      <w:proofErr w:type="spellEnd"/>
-      <w:r>
-        <w:t xml:space="preserve"> </w:t>
-      </w:r>
-      <w:proofErr w:type="spellStart"/>
-      <w:r>
-        <w:t>Figiel</w:t>
-      </w:r>
-      <w:proofErr w:type="spellEnd"/>
+      <w:r>
+        <w:t>Sławomir Figiel</w:t>
+      </w:r>
       <w:r>
         <w:tab/>
-        <w:t>Tomasz Mrugalski</w:t>
-      </w:r>
+        <w:t xml:space="preserve">Tomasz </w:t>
+      </w:r>
+      <w:proofErr w:type="spellStart"/>
+      <w:r>
+        <w:t>Mrugalski</w:t>
+      </w:r>
+      <w:proofErr w:type="spellEnd"/>
       <w:r>
         <w:tab/>
-      </w:r>
-      <w:proofErr w:type="spellStart"/>
-      <w:r>
-        <w:t>Ewelina</w:t>
-      </w:r>
-      <w:proofErr w:type="spellEnd"/>
-      <w:r>
-        <w:t xml:space="preserve"> </w:t>
-      </w:r>
-      <w:proofErr w:type="spellStart"/>
-      <w:r>
-        <w:t>Omernik</w:t>
-      </w:r>
-      <w:proofErr w:type="spellEnd"/>
+        <w:t>Ewelina Omernik</w:t>
+      </w:r>
     </w:p>
     <w:p>
       <w:pPr>
@@ -85,13 +68,8 @@
         <w:t>Supervisor</w:t>
       </w:r>
       <w:r>
-        <w:t xml:space="preserve">: prof. M. </w:t>
-      </w:r>
-      <w:proofErr w:type="spellStart"/>
-      <w:r>
-        <w:t>Moszyński</w:t>
-      </w:r>
-      <w:proofErr w:type="spellEnd"/>
+        <w:t>: prof. M. Moszyński</w:t>
+      </w:r>
       <w:r>
         <w:t xml:space="preserve">, </w:t>
       </w:r>
@@ -101,7 +79,15 @@
       </w:r>
       <w:proofErr w:type="spellEnd"/>
       <w:r>
-        <w:t xml:space="preserve"> D.Sc.</w:t>
+        <w:t xml:space="preserve"> </w:t>
+      </w:r>
+      <w:proofErr w:type="spellStart"/>
+      <w:r>
+        <w:t>D.Sc</w:t>
+      </w:r>
+      <w:proofErr w:type="spellEnd"/>
+      <w:r>
+        <w:t>.</w:t>
       </w:r>
     </w:p>
     <w:p>
@@ -113,15 +99,18 @@
         <w:t>Technical supervisor</w:t>
       </w:r>
       <w:r>
-        <w:t xml:space="preserve">: W. </w:t>
-      </w:r>
-      <w:proofErr w:type="spellStart"/>
-      <w:r>
-        <w:t>Siwicki</w:t>
-      </w:r>
-      <w:proofErr w:type="spellEnd"/>
-      <w:r>
-        <w:t>, Ph.D.</w:t>
+        <w:t>: W. Siwicki</w:t>
+      </w:r>
+      <w:r>
+        <w:t xml:space="preserve">, </w:t>
+      </w:r>
+      <w:proofErr w:type="spellStart"/>
+      <w:r>
+        <w:t>Ph.D</w:t>
+      </w:r>
+      <w:proofErr w:type="spellEnd"/>
+      <w:r>
+        <w:t>.</w:t>
       </w:r>
     </w:p>
     <w:p>
@@ -171,10 +160,9 @@
       <w:r>
         <w:rPr>
           <w:noProof/>
-          <w:lang w:val="en-GB" w:eastAsia="en-GB"/>
         </w:rPr>
         <w:drawing>
-          <wp:inline distT="0" distB="0" distL="0" distR="0" wp14:anchorId="3E520014" wp14:editId="6AD9CB2A">
+          <wp:inline distT="0" distB="0" distL="0" distR="0">
             <wp:extent cx="5100478" cy="3605755"/>
             <wp:effectExtent l="0" t="0" r="0" b="0"/>
             <wp:docPr id="4" name="Obraz 4"/>
@@ -192,7 +180,7 @@
                     <a:blip r:embed="rId8" cstate="print">
                       <a:extLst>
                         <a:ext uri="{28A0092B-C50C-407E-A947-70E740481C1C}">
-                          <a14:useLocalDpi xmlns:a14="http://schemas.microsoft.com/office/drawing/2010/main" val="0"/>
+                          <a14:useLocalDpi xmlns="" xmlns:wpc="http://schemas.microsoft.com/office/word/2010/wordprocessingCanvas" xmlns:mo="http://schemas.microsoft.com/office/mac/office/2008/main" xmlns:mc="http://schemas.openxmlformats.org/markup-compatibility/2006" xmlns:mv="urn:schemas-microsoft-com:mac:vml" xmlns:o="urn:schemas-microsoft-com:office:office" xmlns:v="urn:schemas-microsoft-com:vml" xmlns:wp14="http://schemas.microsoft.com/office/word/2010/wordprocessingDrawing" xmlns:w10="urn:schemas-microsoft-com:office:word" xmlns:w="http://schemas.openxmlformats.org/wordprocessingml/2006/main" xmlns:w14="http://schemas.microsoft.com/office/word/2010/wordml" xmlns:w15="http://schemas.microsoft.com/office/word/2012/wordml" xmlns:wpg="http://schemas.microsoft.com/office/word/2010/wordprocessingGroup" xmlns:wpi="http://schemas.microsoft.com/office/word/2010/wordprocessingInk" xmlns:wps="http://schemas.microsoft.com/office/word/2010/wordprocessingShape" xmlns:a14="http://schemas.microsoft.com/office/drawing/2010/main" val="0"/>
                         </a:ext>
                       </a:extLst>
                     </a:blip>
@@ -226,7 +214,7 @@
     </w:p>
     <w:p>
       <w:pPr>
-        <w:pStyle w:val="Heading2"/>
+        <w:pStyle w:val="Nagwek2"/>
         <w:numPr>
           <w:ilvl w:val="0"/>
           <w:numId w:val="0"/>
@@ -240,6 +228,15 @@
     </w:p>
     <w:sdt>
       <w:sdtPr>
+        <w:rPr>
+          <w:rFonts w:ascii="Verdana" w:eastAsia="Arial" w:hAnsi="Verdana" w:cs="Arial"/>
+          <w:b w:val="0"/>
+          <w:bCs w:val="0"/>
+          <w:color w:val="auto"/>
+          <w:sz w:val="22"/>
+          <w:szCs w:val="22"/>
+          <w:lang w:val="pl-PL" w:eastAsia="pl-PL"/>
+        </w:rPr>
         <w:id w:val="-22865012"/>
         <w:docPartObj>
           <w:docPartGallery w:val="Table of Contents"/>
@@ -248,18 +245,13 @@
       </w:sdtPr>
       <w:sdtEndPr>
         <w:rPr>
-          <w:rFonts w:ascii="Verdana" w:eastAsia="Arial" w:hAnsi="Verdana" w:cs="Arial"/>
           <w:noProof/>
-          <w:color w:val="auto"/>
-          <w:sz w:val="22"/>
-          <w:szCs w:val="22"/>
-          <w:lang w:val="en" w:eastAsia="pl-PL"/>
         </w:rPr>
       </w:sdtEndPr>
       <w:sdtContent>
         <w:p>
           <w:pPr>
-            <w:pStyle w:val="TOCHeading"/>
+            <w:pStyle w:val="Nagwekspisutreci"/>
           </w:pPr>
           <w:r>
             <w:t>Table of Contents</w:t>
@@ -267,7 +259,7 @@
         </w:p>
         <w:p>
           <w:pPr>
-            <w:pStyle w:val="TOC1"/>
+            <w:pStyle w:val="Spistreci1"/>
             <w:tabs>
               <w:tab w:val="left" w:pos="440"/>
               <w:tab w:val="right" w:leader="dot" w:pos="10790"/>
@@ -303,7 +295,7 @@
           <w:hyperlink w:anchor="_Toc24188443" w:history="1">
             <w:r>
               <w:rPr>
-                <w:rStyle w:val="Hyperlink"/>
+                <w:rStyle w:val="Hipercze"/>
                 <w:noProof/>
               </w:rPr>
               <w:t>1</w:t>
@@ -323,7 +315,7 @@
             </w:r>
             <w:r>
               <w:rPr>
-                <w:rStyle w:val="Hyperlink"/>
+                <w:rStyle w:val="Hipercze"/>
                 <w:noProof/>
               </w:rPr>
               <w:t>Project overview</w:t>
@@ -380,7 +372,7 @@
         </w:p>
         <w:p>
           <w:pPr>
-            <w:pStyle w:val="TOC2"/>
+            <w:pStyle w:val="Spistreci2"/>
             <w:tabs>
               <w:tab w:val="left" w:pos="880"/>
               <w:tab w:val="right" w:leader="dot" w:pos="10790"/>
@@ -397,7 +389,7 @@
           <w:hyperlink w:anchor="_Toc24188444" w:history="1">
             <w:r>
               <w:rPr>
-                <w:rStyle w:val="Hyperlink"/>
+                <w:rStyle w:val="Hipercze"/>
                 <w:noProof/>
               </w:rPr>
               <w:t>1.1</w:t>
@@ -415,7 +407,7 @@
             </w:r>
             <w:r>
               <w:rPr>
-                <w:rStyle w:val="Hyperlink"/>
+                <w:rStyle w:val="Hipercze"/>
                 <w:noProof/>
               </w:rPr>
               <w:t>Project goal</w:t>
@@ -472,7 +464,7 @@
         </w:p>
         <w:p>
           <w:pPr>
-            <w:pStyle w:val="TOC2"/>
+            <w:pStyle w:val="Spistreci2"/>
             <w:tabs>
               <w:tab w:val="left" w:pos="880"/>
               <w:tab w:val="right" w:leader="dot" w:pos="10790"/>
@@ -489,7 +481,7 @@
           <w:hyperlink w:anchor="_Toc24188445" w:history="1">
             <w:r>
               <w:rPr>
-                <w:rStyle w:val="Hyperlink"/>
+                <w:rStyle w:val="Hipercze"/>
                 <w:noProof/>
               </w:rPr>
               <w:t>1.2</w:t>
@@ -507,7 +499,7 @@
             </w:r>
             <w:r>
               <w:rPr>
-                <w:rStyle w:val="Hyperlink"/>
+                <w:rStyle w:val="Hipercze"/>
                 <w:noProof/>
               </w:rPr>
               <w:t>Project participants</w:t>
@@ -564,7 +556,7 @@
         </w:p>
         <w:p>
           <w:pPr>
-            <w:pStyle w:val="TOC2"/>
+            <w:pStyle w:val="Spistreci2"/>
             <w:tabs>
               <w:tab w:val="left" w:pos="880"/>
               <w:tab w:val="right" w:leader="dot" w:pos="10790"/>
@@ -581,7 +573,7 @@
           <w:hyperlink w:anchor="_Toc24188446" w:history="1">
             <w:r>
               <w:rPr>
-                <w:rStyle w:val="Hyperlink"/>
+                <w:rStyle w:val="Hipercze"/>
                 <w:noProof/>
               </w:rPr>
               <w:t>1.3</w:t>
@@ -599,7 +591,7 @@
             </w:r>
             <w:r>
               <w:rPr>
-                <w:rStyle w:val="Hyperlink"/>
+                <w:rStyle w:val="Hipercze"/>
                 <w:noProof/>
               </w:rPr>
               <w:t>Project Schedule</w:t>
@@ -656,7 +648,7 @@
         </w:p>
         <w:p>
           <w:pPr>
-            <w:pStyle w:val="TOC1"/>
+            <w:pStyle w:val="Spistreci1"/>
             <w:tabs>
               <w:tab w:val="left" w:pos="440"/>
               <w:tab w:val="right" w:leader="dot" w:pos="10790"/>
@@ -675,7 +667,7 @@
           <w:hyperlink w:anchor="_Toc24188447" w:history="1">
             <w:r>
               <w:rPr>
-                <w:rStyle w:val="Hyperlink"/>
+                <w:rStyle w:val="Hipercze"/>
                 <w:noProof/>
               </w:rPr>
               <w:t>2</w:t>
@@ -695,7 +687,7 @@
             </w:r>
             <w:r>
               <w:rPr>
-                <w:rStyle w:val="Hyperlink"/>
+                <w:rStyle w:val="Hipercze"/>
                 <w:noProof/>
               </w:rPr>
               <w:t>Progress report</w:t>
@@ -752,7 +744,7 @@
         </w:p>
         <w:p>
           <w:pPr>
-            <w:pStyle w:val="TOC2"/>
+            <w:pStyle w:val="Spistreci2"/>
             <w:tabs>
               <w:tab w:val="left" w:pos="880"/>
               <w:tab w:val="right" w:leader="dot" w:pos="10790"/>
@@ -769,7 +761,7 @@
           <w:hyperlink w:anchor="_Toc24188448" w:history="1">
             <w:r>
               <w:rPr>
-                <w:rStyle w:val="Hyperlink"/>
+                <w:rStyle w:val="Hipercze"/>
                 <w:noProof/>
               </w:rPr>
               <w:t>2.1</w:t>
@@ -787,7 +779,7 @@
             </w:r>
             <w:r>
               <w:rPr>
-                <w:rStyle w:val="Hyperlink"/>
+                <w:rStyle w:val="Hipercze"/>
                 <w:noProof/>
               </w:rPr>
               <w:t>Task 1: Feasibility study</w:t>
@@ -844,7 +836,7 @@
         </w:p>
         <w:p>
           <w:pPr>
-            <w:pStyle w:val="TOC2"/>
+            <w:pStyle w:val="Spistreci2"/>
             <w:tabs>
               <w:tab w:val="left" w:pos="880"/>
               <w:tab w:val="right" w:leader="dot" w:pos="10790"/>
@@ -861,7 +853,7 @@
           <w:hyperlink w:anchor="_Toc24188449" w:history="1">
             <w:r>
               <w:rPr>
-                <w:rStyle w:val="Hyperlink"/>
+                <w:rStyle w:val="Hipercze"/>
                 <w:noProof/>
               </w:rPr>
               <w:t>2.2</w:t>
@@ -879,7 +871,7 @@
             </w:r>
             <w:r>
               <w:rPr>
-                <w:rStyle w:val="Hyperlink"/>
+                <w:rStyle w:val="Hipercze"/>
                 <w:noProof/>
               </w:rPr>
               <w:t>Task 2: Hardware acquisition</w:t>
@@ -936,7 +928,7 @@
         </w:p>
         <w:p>
           <w:pPr>
-            <w:pStyle w:val="TOC2"/>
+            <w:pStyle w:val="Spistreci2"/>
             <w:tabs>
               <w:tab w:val="left" w:pos="880"/>
               <w:tab w:val="right" w:leader="dot" w:pos="10790"/>
@@ -953,7 +945,7 @@
           <w:hyperlink w:anchor="_Toc24188450" w:history="1">
             <w:r>
               <w:rPr>
-                <w:rStyle w:val="Hyperlink"/>
+                <w:rStyle w:val="Hipercze"/>
                 <w:noProof/>
               </w:rPr>
               <w:t>2.3</w:t>
@@ -971,7 +963,7 @@
             </w:r>
             <w:r>
               <w:rPr>
-                <w:rStyle w:val="Hyperlink"/>
+                <w:rStyle w:val="Hipercze"/>
                 <w:noProof/>
               </w:rPr>
               <w:t>Task 3: System Integration</w:t>
@@ -1028,7 +1020,7 @@
         </w:p>
         <w:p>
           <w:pPr>
-            <w:pStyle w:val="TOC2"/>
+            <w:pStyle w:val="Spistreci2"/>
             <w:tabs>
               <w:tab w:val="left" w:pos="880"/>
               <w:tab w:val="right" w:leader="dot" w:pos="10790"/>
@@ -1045,7 +1037,7 @@
           <w:hyperlink w:anchor="_Toc24188451" w:history="1">
             <w:r>
               <w:rPr>
-                <w:rStyle w:val="Hyperlink"/>
+                <w:rStyle w:val="Hipercze"/>
                 <w:noProof/>
               </w:rPr>
               <w:t>2.4</w:t>
@@ -1063,7 +1055,7 @@
             </w:r>
             <w:r>
               <w:rPr>
-                <w:rStyle w:val="Hyperlink"/>
+                <w:rStyle w:val="Hipercze"/>
                 <w:noProof/>
               </w:rPr>
               <w:t>Bibliography</w:t>
@@ -1132,7 +1124,7 @@
     </w:sdt>
     <w:p>
       <w:pPr>
-        <w:pStyle w:val="Heading1"/>
+        <w:pStyle w:val="Nagwek1"/>
         <w:numPr>
           <w:ilvl w:val="0"/>
           <w:numId w:val="11"/>
@@ -1149,20 +1141,31 @@
         <w:t xml:space="preserve">This is a group project being developed as part of the Space and Satellite Technologies studies held at </w:t>
       </w:r>
       <w:r>
-        <w:t xml:space="preserve">ETI Faculty of </w:t>
-      </w:r>
-      <w:proofErr w:type="spellStart"/>
-      <w:r>
-        <w:t>Gdańsk</w:t>
-      </w:r>
-      <w:proofErr w:type="spellEnd"/>
-      <w:r>
-        <w:t xml:space="preserve"> University of Technology.</w:t>
-      </w:r>
-    </w:p>
-    <w:p>
-      <w:pPr>
-        <w:pStyle w:val="Heading2"/>
+        <w:t xml:space="preserve">ETI </w:t>
+      </w:r>
+      <w:proofErr w:type="spellStart"/>
+      <w:r>
+        <w:t>Faculty</w:t>
+      </w:r>
+      <w:proofErr w:type="spellEnd"/>
+      <w:r>
+        <w:t xml:space="preserve"> of </w:t>
+      </w:r>
+      <w:r>
+        <w:t xml:space="preserve">Gdańsk </w:t>
+      </w:r>
+      <w:proofErr w:type="spellStart"/>
+      <w:r>
+        <w:t>University</w:t>
+      </w:r>
+      <w:proofErr w:type="spellEnd"/>
+      <w:r>
+        <w:t xml:space="preserve"> of Technology.</w:t>
+      </w:r>
+    </w:p>
+    <w:p>
+      <w:pPr>
+        <w:pStyle w:val="Nagwek2"/>
       </w:pPr>
       <w:bookmarkStart w:id="4" w:name="_Toc24188444"/>
       <w:r>
@@ -1173,12 +1176,36 @@
     <w:p>
       <w:commentRangeStart w:id="5"/>
       <w:r>
-        <w:t xml:space="preserve">Take over the world, </w:t>
+        <w:t xml:space="preserve">Take </w:t>
+      </w:r>
+      <w:proofErr w:type="spellStart"/>
+      <w:r>
+        <w:t>over</w:t>
+      </w:r>
+      <w:proofErr w:type="spellEnd"/>
+      <w:r>
+        <w:t xml:space="preserve"> </w:t>
+      </w:r>
+      <w:proofErr w:type="spellStart"/>
+      <w:r>
+        <w:t>the</w:t>
+      </w:r>
+      <w:proofErr w:type="spellEnd"/>
+      <w:r>
+        <w:t xml:space="preserve"> </w:t>
+      </w:r>
+      <w:proofErr w:type="spellStart"/>
+      <w:r>
+        <w:t>world</w:t>
+      </w:r>
+      <w:proofErr w:type="spellEnd"/>
+      <w:r>
+        <w:t xml:space="preserve">, </w:t>
       </w:r>
       <w:commentRangeEnd w:id="5"/>
       <w:r>
         <w:rPr>
-          <w:rStyle w:val="CommentReference"/>
+          <w:rStyle w:val="Odwoaniedokomentarza"/>
         </w:rPr>
         <w:commentReference w:id="5"/>
       </w:r>
@@ -1208,7 +1235,7 @@
     </w:p>
     <w:p>
       <w:pPr>
-        <w:pStyle w:val="Heading2"/>
+        <w:pStyle w:val="Nagwek2"/>
       </w:pPr>
       <w:bookmarkStart w:id="6" w:name="_Toc24188445"/>
       <w:r>
@@ -1244,94 +1271,84 @@
       <w:r>
         <w:t xml:space="preserve">. </w:t>
       </w:r>
-      <w:proofErr w:type="spellStart"/>
       <w:r>
         <w:rPr>
           <w:b/>
         </w:rPr>
-        <w:t>Sławomir</w:t>
-      </w:r>
-      <w:proofErr w:type="spellEnd"/>
+        <w:t>Sławomir Figiel</w:t>
+      </w:r>
+      <w:r>
+        <w:t xml:space="preserve"> (SF) </w:t>
+      </w:r>
+      <w:proofErr w:type="spellStart"/>
+      <w:r>
+        <w:t>is</w:t>
+      </w:r>
+      <w:proofErr w:type="spellEnd"/>
+      <w:r>
+        <w:t xml:space="preserve"> a</w:t>
+      </w:r>
+      <w:r>
+        <w:t xml:space="preserve"> geospatial data engineer, programmer, Raspberry Pi, </w:t>
+      </w:r>
+      <w:r>
+        <w:t xml:space="preserve">and an </w:t>
+      </w:r>
+      <w:r>
+        <w:t>OS specialist</w:t>
+      </w:r>
+      <w:r>
+        <w:t xml:space="preserve">. </w:t>
+      </w:r>
       <w:r>
         <w:rPr>
           <w:b/>
         </w:rPr>
-        <w:t xml:space="preserve"> </w:t>
-      </w:r>
-      <w:proofErr w:type="spellStart"/>
+        <w:t>Ewelina Omernik</w:t>
+      </w:r>
+      <w:r>
+        <w:t xml:space="preserve"> (EO) </w:t>
+      </w:r>
+      <w:r>
+        <w:t>is a</w:t>
+      </w:r>
+      <w:r>
+        <w:t xml:space="preserve"> low-level software developer, integrated circuits specialist</w:t>
+      </w:r>
+      <w:r>
+        <w:t xml:space="preserve">. Prof. </w:t>
+      </w:r>
       <w:r>
         <w:rPr>
           <w:b/>
         </w:rPr>
-        <w:t>Figiel</w:t>
-      </w:r>
-      <w:proofErr w:type="spellEnd"/>
-      <w:r>
-        <w:t xml:space="preserve"> (SF) </w:t>
-      </w:r>
-      <w:r>
-        <w:t>is a</w:t>
-      </w:r>
-      <w:r>
-        <w:t xml:space="preserve"> geospatial data engineer, programmer, Raspberry Pi, </w:t>
-      </w:r>
-      <w:r>
-        <w:t xml:space="preserve">and an </w:t>
-      </w:r>
-      <w:r>
-        <w:t>OS specialist</w:t>
-      </w:r>
-      <w:r>
-        <w:t xml:space="preserve">. </w:t>
-      </w:r>
-      <w:proofErr w:type="spellStart"/>
+        <w:t>Marek Moszyński</w:t>
+      </w:r>
+      <w:r>
+        <w:t xml:space="preserve">, </w:t>
+      </w:r>
+      <w:proofErr w:type="spellStart"/>
+      <w:r>
+        <w:t>Ph.D</w:t>
+      </w:r>
+      <w:proofErr w:type="spellEnd"/>
+      <w:r>
+        <w:t xml:space="preserve"> </w:t>
+      </w:r>
+      <w:proofErr w:type="spellStart"/>
+      <w:r>
+        <w:t>D.Sc</w:t>
+      </w:r>
+      <w:proofErr w:type="spellEnd"/>
+      <w:r>
+        <w:t xml:space="preserve"> is a supervisor of the project. </w:t>
+      </w:r>
       <w:r>
         <w:rPr>
           <w:b/>
         </w:rPr>
-        <w:t>Ewelina</w:t>
-      </w:r>
-      <w:proofErr w:type="spellEnd"/>
-      <w:r>
-        <w:rPr>
-          <w:b/>
-        </w:rPr>
-        <w:t xml:space="preserve"> </w:t>
-      </w:r>
-      <w:proofErr w:type="spellStart"/>
-      <w:r>
-        <w:rPr>
-          <w:b/>
-        </w:rPr>
-        <w:t>Omernik</w:t>
-      </w:r>
-      <w:proofErr w:type="spellEnd"/>
-      <w:r>
-        <w:t xml:space="preserve"> (EO) </w:t>
-      </w:r>
-      <w:r>
-        <w:t>is a</w:t>
-      </w:r>
-      <w:r>
-        <w:t xml:space="preserve"> low-level software developer, integrated circuits specialist</w:t>
-      </w:r>
-      <w:r>
-        <w:t xml:space="preserve">. Prof. </w:t>
-      </w:r>
-      <w:r>
-        <w:rPr>
-          <w:b/>
-        </w:rPr>
-        <w:t xml:space="preserve">Marek </w:t>
-      </w:r>
-      <w:proofErr w:type="spellStart"/>
-      <w:r>
-        <w:rPr>
-          <w:b/>
-        </w:rPr>
-        <w:t>Moszyński</w:t>
-      </w:r>
-      <w:proofErr w:type="spellEnd"/>
+        <w:t>Wojciech Siwicki</w:t>
+      </w:r>
       <w:r>
         <w:t xml:space="preserve">, </w:t>
       </w:r>
@@ -1345,52 +1362,20 @@
       </w:r>
       <w:proofErr w:type="spellStart"/>
       <w:r>
-        <w:t>D.Sc</w:t>
-      </w:r>
-      <w:proofErr w:type="spellEnd"/>
-      <w:r>
-        <w:t xml:space="preserve"> is a supervisor of the project. </w:t>
-      </w:r>
-      <w:proofErr w:type="spellStart"/>
-      <w:r>
-        <w:rPr>
-          <w:b/>
-        </w:rPr>
-        <w:t>Wojciech</w:t>
-      </w:r>
-      <w:proofErr w:type="spellEnd"/>
-      <w:r>
-        <w:rPr>
-          <w:b/>
-        </w:rPr>
-        <w:t xml:space="preserve"> </w:t>
-      </w:r>
-      <w:proofErr w:type="spellStart"/>
-      <w:r>
-        <w:rPr>
-          <w:b/>
-        </w:rPr>
-        <w:t>Siwicki</w:t>
-      </w:r>
-      <w:proofErr w:type="spellEnd"/>
-      <w:r>
-        <w:t xml:space="preserve">, </w:t>
-      </w:r>
-      <w:proofErr w:type="spellStart"/>
-      <w:r>
-        <w:t>Ph.D</w:t>
-      </w:r>
-      <w:proofErr w:type="spellEnd"/>
-      <w:r>
-        <w:t xml:space="preserve"> is a technical supervisor.</w:t>
-      </w:r>
-    </w:p>
-    <w:p>
-      <w:pPr>
-        <w:pStyle w:val="Heading2"/>
+        <w:t>is</w:t>
+      </w:r>
+      <w:proofErr w:type="spellEnd"/>
+      <w:r>
+        <w:t xml:space="preserve"> a technical supervisor.</w:t>
+      </w:r>
+    </w:p>
+    <w:p>
+      <w:pPr>
+        <w:pStyle w:val="Nagwek2"/>
       </w:pPr>
       <w:bookmarkStart w:id="7" w:name="_Toc24188446"/>
       <w:r>
+        <w:lastRenderedPageBreak/>
         <w:t>Project Schedule</w:t>
       </w:r>
       <w:bookmarkStart w:id="8" w:name="_uiorvkk76zba" w:colFirst="0" w:colLast="0"/>
@@ -1399,7 +1384,31 @@
     </w:p>
     <w:p>
       <w:r>
-        <w:t xml:space="preserve">The overall project time boundaries are limited by the winter 2019/2020 semester terms. The detailed schedule has been proposed and after several iterations agreed on with all major participants. The current schedule is presented in </w:t>
+        <w:t xml:space="preserve">The overall project time boundaries are limited by the winter 2019/2020 semester terms. The detailed schedule has been proposed and after several iterations agreed on with all major participants. The current schedule </w:t>
+      </w:r>
+      <w:proofErr w:type="spellStart"/>
+      <w:r>
+        <w:t>is</w:t>
+      </w:r>
+      <w:proofErr w:type="spellEnd"/>
+      <w:r>
+        <w:t xml:space="preserve"> </w:t>
+      </w:r>
+      <w:proofErr w:type="spellStart"/>
+      <w:r>
+        <w:t>presented</w:t>
+      </w:r>
+      <w:proofErr w:type="spellEnd"/>
+      <w:r>
+        <w:t xml:space="preserve"> </w:t>
+      </w:r>
+      <w:proofErr w:type="spellStart"/>
+      <w:r>
+        <w:t>in</w:t>
+      </w:r>
+      <w:proofErr w:type="spellEnd"/>
+      <w:r>
+        <w:t xml:space="preserve"> </w:t>
       </w:r>
       <w:r>
         <w:fldChar w:fldCharType="begin"/>
@@ -1410,8 +1419,13 @@
       <w:r>
         <w:fldChar w:fldCharType="separate"/>
       </w:r>
-      <w:r>
-        <w:t xml:space="preserve">Table </w:t>
+      <w:proofErr w:type="spellStart"/>
+      <w:r>
+        <w:t>Table</w:t>
+      </w:r>
+      <w:proofErr w:type="spellEnd"/>
+      <w:r>
+        <w:t xml:space="preserve"> </w:t>
       </w:r>
       <w:r>
         <w:rPr>
@@ -1423,8 +1437,13 @@
         <w:fldChar w:fldCharType="end"/>
       </w:r>
       <w:r>
-        <w:t xml:space="preserve"> below</w:t>
-      </w:r>
+        <w:t xml:space="preserve"> </w:t>
+      </w:r>
+      <w:proofErr w:type="spellStart"/>
+      <w:r>
+        <w:t>below</w:t>
+      </w:r>
+      <w:proofErr w:type="spellEnd"/>
       <w:r>
         <w:t>.</w:t>
       </w:r>
@@ -1443,7 +1462,7 @@
           <w:insideV w:val="single" w:sz="8" w:space="0" w:color="000000"/>
         </w:tblBorders>
         <w:tblLayout w:type="fixed"/>
-        <w:tblLook w:val="0600" w:firstRow="0" w:lastRow="0" w:firstColumn="0" w:lastColumn="0" w:noHBand="1" w:noVBand="1"/>
+        <w:tblLook w:val="0600"/>
       </w:tblPr>
       <w:tblGrid>
         <w:gridCol w:w="675"/>
@@ -2414,7 +2433,7 @@
     </w:tbl>
     <w:p>
       <w:pPr>
-        <w:pStyle w:val="Caption"/>
+        <w:pStyle w:val="Legenda"/>
         <w:jc w:val="center"/>
       </w:pPr>
       <w:bookmarkStart w:id="10" w:name="_po77yc6je51p" w:colFirst="0" w:colLast="0"/>
@@ -2423,7 +2442,7 @@
     </w:p>
     <w:p>
       <w:pPr>
-        <w:pStyle w:val="Caption"/>
+        <w:pStyle w:val="Legenda"/>
         <w:jc w:val="center"/>
       </w:pPr>
       <w:r>
@@ -2454,7 +2473,7 @@
     </w:p>
     <w:p>
       <w:pPr>
-        <w:pStyle w:val="Heading2"/>
+        <w:pStyle w:val="Nagwek2"/>
       </w:pPr>
       <w:r>
         <w:t>Project organization and code repository</w:t>
@@ -2465,8 +2484,21 @@
         <w:t>To streamline the work</w:t>
       </w:r>
       <w:r>
-        <w:t>, keeping tasks and manage the source code</w:t>
-      </w:r>
+        <w:t xml:space="preserve">, keeping tasks and manage the </w:t>
+      </w:r>
+      <w:proofErr w:type="spellStart"/>
+      <w:r>
+        <w:t>source</w:t>
+      </w:r>
+      <w:proofErr w:type="spellEnd"/>
+      <w:r>
+        <w:t xml:space="preserve"> </w:t>
+      </w:r>
+      <w:proofErr w:type="spellStart"/>
+      <w:r>
+        <w:t>code</w:t>
+      </w:r>
+      <w:proofErr w:type="spellEnd"/>
       <w:r>
         <w:t xml:space="preserve"> a </w:t>
       </w:r>
@@ -2476,12 +2508,36 @@
       </w:r>
       <w:proofErr w:type="spellEnd"/>
       <w:r>
-        <w:t xml:space="preserve"> instance has been set up at </w:t>
-      </w:r>
-      <w:hyperlink r:id="rId11" w:history="1">
+        <w:t xml:space="preserve"> </w:t>
+      </w:r>
+      <w:proofErr w:type="spellStart"/>
+      <w:r>
+        <w:t>instance</w:t>
+      </w:r>
+      <w:proofErr w:type="spellEnd"/>
+      <w:r>
+        <w:t xml:space="preserve"> </w:t>
+      </w:r>
+      <w:proofErr w:type="spellStart"/>
+      <w:r>
+        <w:t>has</w:t>
+      </w:r>
+      <w:proofErr w:type="spellEnd"/>
+      <w:r>
+        <w:t xml:space="preserve"> </w:t>
+      </w:r>
+      <w:proofErr w:type="spellStart"/>
+      <w:r>
+        <w:t>been</w:t>
+      </w:r>
+      <w:proofErr w:type="spellEnd"/>
+      <w:r>
+        <w:t xml:space="preserve"> set up at </w:t>
+      </w:r>
+      <w:hyperlink r:id="rId10" w:history="1">
         <w:r>
           <w:rPr>
-            <w:rStyle w:val="Hyperlink"/>
+            <w:rStyle w:val="Hipercze"/>
           </w:rPr>
           <w:t>https://gitlab.klub.com.pl:30000/astro/satnog-gdn</w:t>
         </w:r>
@@ -2495,26 +2551,86 @@
       </w:r>
       <w:proofErr w:type="spellEnd"/>
       <w:r>
-        <w:t xml:space="preserve"> software was desig</w:t>
-      </w:r>
-      <w:r>
-        <w:t xml:space="preserve">ned to manage software projects and it offers many useful features suitable for a project such as this one. A </w:t>
-      </w:r>
-      <w:proofErr w:type="spellStart"/>
-      <w:r>
-        <w:t>git</w:t>
-      </w:r>
-      <w:proofErr w:type="spellEnd"/>
-      <w:r>
-        <w:t xml:space="preserve"> repository for the source code brings all benefits of </w:t>
-      </w:r>
-      <w:proofErr w:type="spellStart"/>
-      <w:r>
-        <w:t>git</w:t>
-      </w:r>
-      <w:proofErr w:type="spellEnd"/>
-      <w:r>
-        <w:t xml:space="preserve"> (version control, changes tracking, accountability, history, etc.). Another great feature of </w:t>
+        <w:t xml:space="preserve"> software was </w:t>
+      </w:r>
+      <w:proofErr w:type="spellStart"/>
+      <w:r>
+        <w:t>desig</w:t>
+      </w:r>
+      <w:r>
+        <w:t>ned</w:t>
+      </w:r>
+      <w:proofErr w:type="spellEnd"/>
+      <w:r>
+        <w:t xml:space="preserve"> to </w:t>
+      </w:r>
+      <w:r>
+        <w:lastRenderedPageBreak/>
+        <w:t xml:space="preserve">manage software projects and it offers many useful features suitable for a project such as this one. A git </w:t>
+      </w:r>
+      <w:proofErr w:type="spellStart"/>
+      <w:r>
+        <w:t>repository</w:t>
+      </w:r>
+      <w:proofErr w:type="spellEnd"/>
+      <w:r>
+        <w:t xml:space="preserve"> for </w:t>
+      </w:r>
+      <w:proofErr w:type="spellStart"/>
+      <w:r>
+        <w:t>the</w:t>
+      </w:r>
+      <w:proofErr w:type="spellEnd"/>
+      <w:r>
+        <w:t xml:space="preserve"> source code brings </w:t>
+      </w:r>
+      <w:proofErr w:type="spellStart"/>
+      <w:r>
+        <w:t>all</w:t>
+      </w:r>
+      <w:proofErr w:type="spellEnd"/>
+      <w:r>
+        <w:t xml:space="preserve"> </w:t>
+      </w:r>
+      <w:proofErr w:type="spellStart"/>
+      <w:r>
+        <w:t>benefits</w:t>
+      </w:r>
+      <w:proofErr w:type="spellEnd"/>
+      <w:r>
+        <w:t xml:space="preserve"> of git (</w:t>
+      </w:r>
+      <w:proofErr w:type="spellStart"/>
+      <w:r>
+        <w:t>version</w:t>
+      </w:r>
+      <w:proofErr w:type="spellEnd"/>
+      <w:r>
+        <w:t xml:space="preserve"> </w:t>
+      </w:r>
+      <w:proofErr w:type="spellStart"/>
+      <w:r>
+        <w:t>control</w:t>
+      </w:r>
+      <w:proofErr w:type="spellEnd"/>
+      <w:r>
+        <w:t xml:space="preserve">, </w:t>
+      </w:r>
+      <w:proofErr w:type="spellStart"/>
+      <w:r>
+        <w:t>changes</w:t>
+      </w:r>
+      <w:proofErr w:type="spellEnd"/>
+      <w:r>
+        <w:t xml:space="preserve"> tracking, accountability, history, etc.). Another great </w:t>
+      </w:r>
+      <w:proofErr w:type="spellStart"/>
+      <w:r>
+        <w:t>feature</w:t>
+      </w:r>
+      <w:proofErr w:type="spellEnd"/>
+      <w:r>
+        <w:t xml:space="preserve"> of </w:t>
       </w:r>
       <w:proofErr w:type="spellStart"/>
       <w:r>
@@ -2522,7 +2638,39 @@
       </w:r>
       <w:proofErr w:type="spellEnd"/>
       <w:r>
-        <w:t xml:space="preserve"> is a powerful issue tracking that offers discussions, easily formulated task lists, content (e.g. images) uploading, easy cross-references and more. Technical discussions are held on </w:t>
+        <w:t xml:space="preserve"> </w:t>
+      </w:r>
+      <w:proofErr w:type="spellStart"/>
+      <w:r>
+        <w:t>is</w:t>
+      </w:r>
+      <w:proofErr w:type="spellEnd"/>
+      <w:r>
+        <w:t xml:space="preserve"> a </w:t>
+      </w:r>
+      <w:proofErr w:type="spellStart"/>
+      <w:r>
+        <w:t>powerful</w:t>
+      </w:r>
+      <w:proofErr w:type="spellEnd"/>
+      <w:r>
+        <w:t xml:space="preserve"> issue tracking that offers discussions, easily formulated task lists, content (e.g. images) uploading, easy cross-references and more. Technical discussions </w:t>
+      </w:r>
+      <w:proofErr w:type="spellStart"/>
+      <w:r>
+        <w:t>are</w:t>
+      </w:r>
+      <w:proofErr w:type="spellEnd"/>
+      <w:r>
+        <w:t xml:space="preserve"> </w:t>
+      </w:r>
+      <w:proofErr w:type="spellStart"/>
+      <w:r>
+        <w:t>held</w:t>
+      </w:r>
+      <w:proofErr w:type="spellEnd"/>
+      <w:r>
+        <w:t xml:space="preserve"> on </w:t>
       </w:r>
       <w:proofErr w:type="spellStart"/>
       <w:r>
@@ -2530,7 +2678,15 @@
       </w:r>
       <w:proofErr w:type="spellEnd"/>
       <w:r>
-        <w:t xml:space="preserve">. Many sections of this report reference to </w:t>
+        <w:t xml:space="preserve">. Many sections of this report </w:t>
+      </w:r>
+      <w:proofErr w:type="spellStart"/>
+      <w:r>
+        <w:t>reference</w:t>
+      </w:r>
+      <w:proofErr w:type="spellEnd"/>
+      <w:r>
+        <w:t xml:space="preserve"> to </w:t>
       </w:r>
       <w:proofErr w:type="spellStart"/>
       <w:r>
@@ -2538,7 +2694,23 @@
       </w:r>
       <w:proofErr w:type="spellEnd"/>
       <w:r>
-        <w:t xml:space="preserve"> issues (e.g. </w:t>
+        <w:t xml:space="preserve"> </w:t>
+      </w:r>
+      <w:proofErr w:type="spellStart"/>
+      <w:r>
+        <w:t>issues</w:t>
+      </w:r>
+      <w:proofErr w:type="spellEnd"/>
+      <w:r>
+        <w:t xml:space="preserve"> (</w:t>
+      </w:r>
+      <w:proofErr w:type="spellStart"/>
+      <w:r>
+        <w:t>e.g</w:t>
+      </w:r>
+      <w:proofErr w:type="spellEnd"/>
+      <w:r>
+        <w:t xml:space="preserve">. </w:t>
       </w:r>
       <w:proofErr w:type="spellStart"/>
       <w:r>
@@ -2548,10 +2720,10 @@
       <w:r>
         <w:t xml:space="preserve"> #5). To see specific issue, go to </w:t>
       </w:r>
-      <w:hyperlink r:id="rId12" w:history="1">
+      <w:hyperlink r:id="rId11" w:history="1">
         <w:r>
           <w:rPr>
-            <w:rStyle w:val="Hyperlink"/>
+            <w:rStyle w:val="Hipercze"/>
           </w:rPr>
           <w:t>https://gitlab.klub.com.pl:30000/astro/satnog-gdn/issues</w:t>
         </w:r>
@@ -2559,10 +2731,10 @@
       <w:r>
         <w:t xml:space="preserve"> and find the issue number. Note the issue may be closed already. You can go to specific issue directly by specifying it in the URL, e.g. </w:t>
       </w:r>
-      <w:hyperlink r:id="rId13" w:history="1">
+      <w:hyperlink r:id="rId12" w:history="1">
         <w:r>
           <w:rPr>
-            <w:rStyle w:val="Hyperlink"/>
+            <w:rStyle w:val="Hipercze"/>
           </w:rPr>
           <w:t>http</w:t>
         </w:r>
@@ -2570,7 +2742,7 @@
         <w:bookmarkEnd w:id="12"/>
         <w:r>
           <w:rPr>
-            <w:rStyle w:val="Hyperlink"/>
+            <w:rStyle w:val="Hipercze"/>
           </w:rPr>
           <w:t>s://gitlab.klub.com.pl:30000/astro/satnog-gdn/issues/5</w:t>
         </w:r>
@@ -2581,7 +2753,7 @@
     </w:p>
     <w:p>
       <w:pPr>
-        <w:pStyle w:val="Heading1"/>
+        <w:pStyle w:val="Nagwek1"/>
       </w:pPr>
       <w:bookmarkStart w:id="13" w:name="_Toc24188447"/>
       <w:r>
@@ -2599,7 +2771,7 @@
     </w:p>
     <w:p>
       <w:pPr>
-        <w:pStyle w:val="Heading2"/>
+        <w:pStyle w:val="Nagwek2"/>
       </w:pPr>
       <w:bookmarkStart w:id="14" w:name="_Toc24188448"/>
       <w:r>
@@ -2608,62 +2780,404 @@
       <w:bookmarkEnd w:id="14"/>
     </w:p>
     <w:p>
-      <w:r>
-        <w:t xml:space="preserve">Engineer responsible: </w:t>
-      </w:r>
-      <w:proofErr w:type="spellStart"/>
+      <w:proofErr w:type="spellStart"/>
+      <w:r>
+        <w:t>Engineer</w:t>
+      </w:r>
+      <w:proofErr w:type="spellEnd"/>
+      <w:r>
+        <w:t xml:space="preserve"> </w:t>
+      </w:r>
+      <w:proofErr w:type="spellStart"/>
+      <w:r>
+        <w:t>responsible</w:t>
+      </w:r>
+      <w:proofErr w:type="spellEnd"/>
+      <w:r>
+        <w:t xml:space="preserve">: </w:t>
+      </w:r>
       <w:r>
         <w:rPr>
           <w:b/>
         </w:rPr>
-        <w:t>Sławomir</w:t>
-      </w:r>
-      <w:proofErr w:type="spellEnd"/>
+        <w:t>Sławomir Figiel</w:t>
+      </w:r>
+      <w:r>
+        <w:t>.</w:t>
+      </w:r>
+    </w:p>
+    <w:p>
+      <w:r>
+        <w:t xml:space="preserve">The first task conducted was a determination whether the data reception from satellites is feasible by a group of students with modest budget. The key concern was whether the hardware required to reliably and repeatedly receive transmissions would be within our budget. Several existing projects were identified with reported repeated successes [1], [2], [3]. </w:t>
+      </w:r>
+      <w:r>
+        <w:t>The typical radio hardware used was an inexpensive SDR (software defined radio) running on a PC, connected to VHF antenna. In some projects additional components, such as LNA (low noise amplifier) or more advanced directional antenna with tracking mechanism, were used.</w:t>
+      </w:r>
+    </w:p>
+    <w:p>
+      <w:r>
+        <w:t xml:space="preserve">Our team looked at various embedded computing platforms. The leading solution available on market is a Raspberry Pi. Its popularity comes from several factors – affordability (cost around 50-70 EUR), high performance (1.5GHz CPU, comparable to mid-level laptops), availability (sold by many vendors, hardware available in stored, including those in Poland), and extensibility (4 USB sockets for data, powered over USB, Ethernet, </w:t>
+      </w:r>
+      <w:proofErr w:type="spellStart"/>
+      <w:r>
+        <w:t>some</w:t>
+      </w:r>
+      <w:proofErr w:type="spellEnd"/>
+      <w:r>
+        <w:t xml:space="preserve"> </w:t>
+      </w:r>
+      <w:proofErr w:type="spellStart"/>
+      <w:r>
+        <w:t>models</w:t>
+      </w:r>
+      <w:proofErr w:type="spellEnd"/>
+      <w:r>
+        <w:t xml:space="preserve"> </w:t>
+      </w:r>
+      <w:proofErr w:type="spellStart"/>
+      <w:r>
+        <w:t>have</w:t>
+      </w:r>
+      <w:proofErr w:type="spellEnd"/>
+      <w:r>
+        <w:t xml:space="preserve"> </w:t>
+      </w:r>
+      <w:proofErr w:type="spellStart"/>
+      <w:r>
+        <w:t>PoE</w:t>
+      </w:r>
+      <w:proofErr w:type="spellEnd"/>
+      <w:r>
+        <w:t xml:space="preserve">, </w:t>
+      </w:r>
+      <w:proofErr w:type="spellStart"/>
+      <w:r>
+        <w:t>some</w:t>
+      </w:r>
+      <w:proofErr w:type="spellEnd"/>
+      <w:r>
+        <w:t xml:space="preserve"> </w:t>
+      </w:r>
+      <w:proofErr w:type="spellStart"/>
+      <w:r>
+        <w:t>models</w:t>
+      </w:r>
+      <w:proofErr w:type="spellEnd"/>
+      <w:r>
+        <w:t xml:space="preserve"> </w:t>
+      </w:r>
+      <w:proofErr w:type="spellStart"/>
+      <w:r>
+        <w:t>have</w:t>
+      </w:r>
+      <w:proofErr w:type="spellEnd"/>
+      <w:r>
+        <w:t xml:space="preserve"> </w:t>
+      </w:r>
+      <w:proofErr w:type="spellStart"/>
+      <w:r>
+        <w:t>WiFi</w:t>
+      </w:r>
+      <w:proofErr w:type="spellEnd"/>
+      <w:r>
+        <w:t xml:space="preserve"> </w:t>
+      </w:r>
+      <w:proofErr w:type="spellStart"/>
+      <w:r>
+        <w:t>integrated</w:t>
+      </w:r>
+      <w:proofErr w:type="spellEnd"/>
+      <w:r>
+        <w:t xml:space="preserve">, GPIO, HDMI output). Our earliest experiments used Raspberry Pie 1B+ model, which is 5 years old. While it has proven the general approach, it was difficult to work with due to low performance. We decided to </w:t>
+      </w:r>
+      <w:proofErr w:type="spellStart"/>
+      <w:r>
+        <w:t>use</w:t>
+      </w:r>
+      <w:proofErr w:type="spellEnd"/>
+      <w:r>
+        <w:t xml:space="preserve"> </w:t>
+      </w:r>
+      <w:proofErr w:type="spellStart"/>
+      <w:r>
+        <w:t>the</w:t>
+      </w:r>
+      <w:proofErr w:type="spellEnd"/>
+      <w:r>
+        <w:t xml:space="preserve"> </w:t>
+      </w:r>
+      <w:proofErr w:type="spellStart"/>
+      <w:r>
+        <w:t>latest</w:t>
+      </w:r>
+      <w:proofErr w:type="spellEnd"/>
+      <w:r>
+        <w:t xml:space="preserve"> </w:t>
+      </w:r>
+      <w:proofErr w:type="spellStart"/>
+      <w:r>
+        <w:t>RPi</w:t>
+      </w:r>
+      <w:proofErr w:type="spellEnd"/>
+      <w:r>
+        <w:t xml:space="preserve"> 4B model.</w:t>
+      </w:r>
+      <w:r>
+        <w:t xml:space="preserve"> For </w:t>
+      </w:r>
+      <w:proofErr w:type="spellStart"/>
+      <w:r>
+        <w:t>more</w:t>
+      </w:r>
+      <w:proofErr w:type="spellEnd"/>
+      <w:r>
+        <w:t xml:space="preserve"> </w:t>
+      </w:r>
+      <w:proofErr w:type="spellStart"/>
+      <w:r>
+        <w:t>details</w:t>
+      </w:r>
+      <w:proofErr w:type="spellEnd"/>
+      <w:r>
+        <w:t xml:space="preserve">, </w:t>
+      </w:r>
+      <w:proofErr w:type="spellStart"/>
+      <w:r>
+        <w:t>see</w:t>
+      </w:r>
+      <w:proofErr w:type="spellEnd"/>
+      <w:r>
+        <w:t xml:space="preserve"> </w:t>
+      </w:r>
+      <w:proofErr w:type="spellStart"/>
+      <w:r>
+        <w:t>Gitlab</w:t>
+      </w:r>
+      <w:proofErr w:type="spellEnd"/>
+      <w:r>
+        <w:t xml:space="preserve"> #4.</w:t>
+      </w:r>
+    </w:p>
+    <w:p>
+      <w:r>
+        <w:t xml:space="preserve">Another researched aspect was the radio bands. Two most popular bands are VHF and UHF. </w:t>
+      </w:r>
+      <w:r>
+        <w:t xml:space="preserve">We decided to use VHF due to being used by </w:t>
+      </w:r>
+      <w:proofErr w:type="spellStart"/>
+      <w:r>
+        <w:t>several</w:t>
+      </w:r>
+      <w:proofErr w:type="spellEnd"/>
+      <w:r>
+        <w:t xml:space="preserve"> </w:t>
+      </w:r>
+      <w:proofErr w:type="spellStart"/>
+      <w:r>
+        <w:t>Polish</w:t>
+      </w:r>
+      <w:proofErr w:type="spellEnd"/>
+      <w:r>
+        <w:t xml:space="preserve"> </w:t>
+      </w:r>
+      <w:proofErr w:type="spellStart"/>
+      <w:r>
+        <w:t>sats</w:t>
+      </w:r>
+      <w:proofErr w:type="spellEnd"/>
+      <w:r>
+        <w:t xml:space="preserve">, </w:t>
+      </w:r>
+      <w:proofErr w:type="spellStart"/>
+      <w:r>
+        <w:t>available</w:t>
+      </w:r>
+      <w:proofErr w:type="spellEnd"/>
+      <w:r>
+        <w:t xml:space="preserve"> </w:t>
+      </w:r>
+      <w:proofErr w:type="spellStart"/>
+      <w:r>
+        <w:t>antennas</w:t>
+      </w:r>
+      <w:proofErr w:type="spellEnd"/>
+      <w:r>
+        <w:t xml:space="preserve"> and other factors. For </w:t>
+      </w:r>
+      <w:proofErr w:type="spellStart"/>
+      <w:r>
+        <w:t>more</w:t>
+      </w:r>
+      <w:proofErr w:type="spellEnd"/>
+      <w:r>
+        <w:t xml:space="preserve"> </w:t>
+      </w:r>
+      <w:proofErr w:type="spellStart"/>
+      <w:r>
+        <w:t>details</w:t>
+      </w:r>
+      <w:proofErr w:type="spellEnd"/>
+      <w:r>
+        <w:t xml:space="preserve">, </w:t>
+      </w:r>
+      <w:proofErr w:type="spellStart"/>
+      <w:r>
+        <w:t>see</w:t>
+      </w:r>
+      <w:proofErr w:type="spellEnd"/>
+      <w:r>
+        <w:t xml:space="preserve"> </w:t>
+      </w:r>
+      <w:proofErr w:type="spellStart"/>
+      <w:r>
+        <w:t>Gitlab</w:t>
+      </w:r>
+      <w:proofErr w:type="spellEnd"/>
+      <w:r>
+        <w:t xml:space="preserve"> #2.</w:t>
+      </w:r>
+    </w:p>
+    <w:p>
+      <w:r>
+        <w:t xml:space="preserve">The third researched problem was the choice of antenna. We had to balance several factors here. First concern was he antenna availability. Since the project has strict deadlines imposed, we wanted to get the antenna as soon as possible. Second, the antenna should be reasonably simple to construct. The final aspect was financial. There are many high performance antennas, but their price is often prohibitive. Two final candidates were Winkler </w:t>
+      </w:r>
+      <w:proofErr w:type="spellStart"/>
+      <w:r>
+        <w:t>turnstile</w:t>
+      </w:r>
+      <w:proofErr w:type="spellEnd"/>
+      <w:r>
+        <w:t xml:space="preserve"> </w:t>
+      </w:r>
+      <w:proofErr w:type="spellStart"/>
+      <w:r>
+        <w:t>antenna</w:t>
+      </w:r>
+      <w:proofErr w:type="spellEnd"/>
+      <w:r>
+        <w:t xml:space="preserve"> and </w:t>
+      </w:r>
+      <w:proofErr w:type="spellStart"/>
+      <w:r>
+        <w:t>WiMo</w:t>
+      </w:r>
+      <w:proofErr w:type="spellEnd"/>
+      <w:r>
+        <w:t xml:space="preserve"> </w:t>
+      </w:r>
+      <w:r>
+        <w:lastRenderedPageBreak/>
+        <w:t>TA-1. The latter was slightly more expensive (90EUR, compared to 40EUR), but offered much better delivery options (shipment within 4 days rather than 28 working days).</w:t>
+      </w:r>
+    </w:p>
+    <w:p>
+      <w:r>
+        <w:t>The deliverable for this task is an analysis with set of specific hardware selected for purchase.</w:t>
+      </w:r>
+    </w:p>
+    <w:p>
+      <w:r>
+        <w:t xml:space="preserve">Status: </w:t>
+      </w:r>
       <w:r>
         <w:rPr>
           <w:b/>
         </w:rPr>
-        <w:t xml:space="preserve"> </w:t>
-      </w:r>
-      <w:proofErr w:type="spellStart"/>
-      <w:r>
+        <w:t>complete</w:t>
+      </w:r>
+    </w:p>
+    <w:p>
+      <w:pPr>
+        <w:pStyle w:val="Nagwek2"/>
+      </w:pPr>
+      <w:bookmarkStart w:id="15" w:name="_Toc24188449"/>
+      <w:r>
+        <w:t xml:space="preserve">Hardware </w:t>
+      </w:r>
+      <w:r>
+        <w:t>acquisition</w:t>
+      </w:r>
+      <w:bookmarkEnd w:id="15"/>
+    </w:p>
+    <w:p>
+      <w:pPr>
         <w:rPr>
           <w:b/>
         </w:rPr>
-        <w:t>Figiel</w:t>
-      </w:r>
-      <w:proofErr w:type="spellEnd"/>
-      <w:r>
+      </w:pPr>
+      <w:r>
+        <w:t>Engineer responsible</w:t>
+      </w:r>
+      <w:r>
+        <w:t xml:space="preserve"> is</w:t>
+      </w:r>
+      <w:r>
+        <w:t xml:space="preserve"> </w:t>
+      </w:r>
+      <w:r>
+        <w:rPr>
+          <w:b/>
+        </w:rPr>
+        <w:t>Tomasz Mrugalski</w:t>
+      </w:r>
+      <w:r>
+        <w:rPr>
+          <w:b/>
+        </w:rPr>
         <w:t>.</w:t>
       </w:r>
     </w:p>
     <w:p>
       <w:r>
-        <w:t xml:space="preserve">The first task conducted was a determination whether the data reception from satellites is feasible by a group of students with modest budget. The key concern was whether the hardware required to reliably and repeatedly receive transmissions would be within our budget. Several existing projects were identified with reported repeated successes [1], [2], [3]. </w:t>
-      </w:r>
-      <w:r>
-        <w:t>The typical radio hardware used was an inexpensive SDR (software defined radio) running on a PC, connected to VHF antenna. In some projects additional components, such as LNA (low noise amplifier) or more advanced directional antenna with tracking mechanism, were used.</w:t>
-      </w:r>
-    </w:p>
-    <w:p>
-      <w:r>
-        <w:t xml:space="preserve">Our team looked at various embedded computing platforms. The leading solution available on market is a Raspberry Pi. Its popularity comes from several factors – affordability (cost around 50-70 EUR), high performance (1.5GHz CPU, comparable to mid-level laptops), availability (sold by many vendors, hardware available in stored, including those in Poland), and extensibility (4 USB sockets for data, powered over USB, Ethernet, some models have </w:t>
-      </w:r>
-      <w:proofErr w:type="spellStart"/>
-      <w:r>
-        <w:t>PoE</w:t>
-      </w:r>
-      <w:proofErr w:type="spellEnd"/>
-      <w:r>
-        <w:t xml:space="preserve">, some models have </w:t>
-      </w:r>
-      <w:proofErr w:type="spellStart"/>
-      <w:r>
-        <w:t>WiFi</w:t>
-      </w:r>
-      <w:proofErr w:type="spellEnd"/>
-      <w:r>
-        <w:t xml:space="preserve"> integrated, GPIO, HDMI output). Our earliest experiments used Raspberry Pie 1B+ model, which is 5 years old. While it has proven the general approach, it was difficult to work with due to low performance. We decided to use the latest </w:t>
+        <w:t xml:space="preserve">The second task conducted </w:t>
+      </w:r>
+      <w:r>
+        <w:t>after</w:t>
+      </w:r>
+      <w:r>
+        <w:t xml:space="preserve"> the feasibility study </w:t>
+      </w:r>
+      <w:r>
+        <w:t xml:space="preserve">(see task #1) </w:t>
+      </w:r>
+      <w:r>
+        <w:t>was to analyze the market from the perspective of available components. Our team looked at several vendors offering different Raspberry PI models via varied channels. Our process covered purchase of three elements: embedded computing platform, a Software Defined Radio component and an antenna.</w:t>
+      </w:r>
+    </w:p>
+    <w:p>
+      <w:r>
+        <w:rPr>
+          <w:b/>
+        </w:rPr>
+        <w:t>Embedded computing platform</w:t>
+      </w:r>
+      <w:r>
+        <w:t xml:space="preserve">. As determined in task #1 (see the text above), our platform choice was Raspberry Pi 4. It’s a very recent model with many powerful features. Our research uncovered stories of </w:t>
+      </w:r>
+      <w:proofErr w:type="spellStart"/>
+      <w:r>
+        <w:t>users</w:t>
+      </w:r>
+      <w:proofErr w:type="spellEnd"/>
+      <w:r>
+        <w:t xml:space="preserve"> </w:t>
+      </w:r>
+      <w:proofErr w:type="spellStart"/>
+      <w:r>
+        <w:t>complaining</w:t>
+      </w:r>
+      <w:proofErr w:type="spellEnd"/>
+      <w:r>
+        <w:t xml:space="preserve"> </w:t>
+      </w:r>
+      <w:proofErr w:type="spellStart"/>
+      <w:r>
+        <w:t>about</w:t>
+      </w:r>
+      <w:proofErr w:type="spellEnd"/>
+      <w:r>
+        <w:t xml:space="preserve"> </w:t>
       </w:r>
       <w:proofErr w:type="spellStart"/>
       <w:r>
@@ -2671,140 +3185,23 @@
       </w:r>
       <w:proofErr w:type="spellEnd"/>
       <w:r>
-        <w:t xml:space="preserve"> 4B model.</w:t>
-      </w:r>
-      <w:r>
-        <w:t xml:space="preserve"> For more details, see </w:t>
-      </w:r>
-      <w:proofErr w:type="spellStart"/>
-      <w:r>
-        <w:t>Gitlab</w:t>
-      </w:r>
-      <w:proofErr w:type="spellEnd"/>
-      <w:r>
-        <w:t xml:space="preserve"> #4.</w:t>
-      </w:r>
-    </w:p>
-    <w:p>
-      <w:r>
-        <w:t xml:space="preserve">Another researched aspect was the radio bands. Two most popular bands are VHF and UHF. </w:t>
-      </w:r>
-      <w:r>
-        <w:t xml:space="preserve">We decided to use VHF due to being used by several Polish </w:t>
-      </w:r>
-      <w:proofErr w:type="spellStart"/>
-      <w:r>
-        <w:t>sats</w:t>
-      </w:r>
-      <w:proofErr w:type="spellEnd"/>
-      <w:r>
-        <w:t xml:space="preserve">, available antennas and other factors. For more details, see </w:t>
-      </w:r>
-      <w:proofErr w:type="spellStart"/>
-      <w:r>
-        <w:t>Gitlab</w:t>
-      </w:r>
-      <w:proofErr w:type="spellEnd"/>
-      <w:r>
-        <w:t xml:space="preserve"> #2.</w:t>
-      </w:r>
-    </w:p>
-    <w:p>
-      <w:r>
-        <w:t xml:space="preserve">The third researched problem was the choice of antenna. We had to balance several factors here. First concern was he antenna availability. Since the project has strict deadlines imposed, we wanted to get the antenna as soon as possible. Second, the antenna should be reasonably simple to construct. The final aspect was financial. There are many high performance antennas, but their price is often prohibitive. Two final candidates were Winkler turnstile antenna and </w:t>
-      </w:r>
-      <w:proofErr w:type="spellStart"/>
-      <w:r>
-        <w:t>WiMo</w:t>
-      </w:r>
-      <w:proofErr w:type="spellEnd"/>
-      <w:r>
-        <w:t xml:space="preserve"> TA-1. The latter was slightly more expensive (90EUR, compared to 40EUR), but offered much better delivery options (shipment within 4 days rather than 28 working days).</w:t>
-      </w:r>
-    </w:p>
-    <w:p>
-      <w:r>
-        <w:t>The deliverable for this task is an analysis with set of specific hardware selected for purchase.</w:t>
-      </w:r>
-    </w:p>
-    <w:p>
-      <w:r>
-        <w:t xml:space="preserve">Status: </w:t>
-      </w:r>
-      <w:r>
-        <w:rPr>
-          <w:b/>
-        </w:rPr>
-        <w:t>complete</w:t>
-      </w:r>
-    </w:p>
-    <w:p>
-      <w:pPr>
-        <w:pStyle w:val="Heading2"/>
-      </w:pPr>
-      <w:bookmarkStart w:id="15" w:name="_Toc24188449"/>
-      <w:r>
-        <w:t xml:space="preserve">Hardware </w:t>
-      </w:r>
-      <w:r>
-        <w:t>acquisition</w:t>
-      </w:r>
-      <w:bookmarkEnd w:id="15"/>
-    </w:p>
-    <w:p>
-      <w:pPr>
-        <w:rPr>
-          <w:b/>
-        </w:rPr>
-      </w:pPr>
-      <w:r>
-        <w:t>Engineer responsible</w:t>
-      </w:r>
-      <w:r>
-        <w:t xml:space="preserve"> is</w:t>
-      </w:r>
-      <w:r>
-        <w:t xml:space="preserve"> </w:t>
-      </w:r>
-      <w:r>
-        <w:rPr>
-          <w:b/>
-        </w:rPr>
-        <w:t>Tomasz Mrugalski</w:t>
-      </w:r>
-      <w:r>
-        <w:rPr>
-          <w:b/>
-        </w:rPr>
-        <w:t>.</w:t>
-      </w:r>
-    </w:p>
-    <w:p>
-      <w:r>
-        <w:t xml:space="preserve">The second task conducted </w:t>
-      </w:r>
-      <w:r>
-        <w:t>after</w:t>
-      </w:r>
-      <w:r>
-        <w:t xml:space="preserve"> the feasibility study </w:t>
-      </w:r>
-      <w:r>
-        <w:t xml:space="preserve">(see task #1) </w:t>
-      </w:r>
-      <w:r>
-        <w:t>was to analyze the market from the perspective of available components. Our team looked at several vendors offering different Raspberry PI models via varied channels. Our process covered purchase of three elements: embedded computing platform, a Software Defined Radio component and an antenna.</w:t>
-      </w:r>
-    </w:p>
-    <w:p>
-      <w:r>
-        <w:rPr>
-          <w:b/>
-        </w:rPr>
-        <w:t>Embedded computing platform</w:t>
-      </w:r>
-      <w:r>
-        <w:t xml:space="preserve">. As determined in task #1 (see the text above), our platform choice was Raspberry Pi 4. It’s a very recent model with many powerful features. Our research uncovered stories of users complaining about </w:t>
+        <w:t xml:space="preserve"> 4 </w:t>
+      </w:r>
+      <w:proofErr w:type="spellStart"/>
+      <w:r>
+        <w:t>stability</w:t>
+      </w:r>
+      <w:proofErr w:type="spellEnd"/>
+      <w:r>
+        <w:t xml:space="preserve">. It seems the problem was faulty design of the USB used to power the solution. This was promptly fixed in an updated 4B versions. </w:t>
+      </w:r>
+      <w:proofErr w:type="spellStart"/>
+      <w:r>
+        <w:t>The</w:t>
+      </w:r>
+      <w:proofErr w:type="spellEnd"/>
+      <w:r>
+        <w:t xml:space="preserve"> </w:t>
       </w:r>
       <w:proofErr w:type="spellStart"/>
       <w:r>
@@ -2812,7 +3209,71 @@
       </w:r>
       <w:proofErr w:type="spellEnd"/>
       <w:r>
-        <w:t xml:space="preserve"> 4 stability. It seems the problem was faulty design of the USB used to power the solution. This was promptly fixed in an updated 4B versions. The </w:t>
+        <w:t xml:space="preserve"> 4B </w:t>
+      </w:r>
+      <w:proofErr w:type="spellStart"/>
+      <w:r>
+        <w:t>comes</w:t>
+      </w:r>
+      <w:proofErr w:type="spellEnd"/>
+      <w:r>
+        <w:t xml:space="preserve"> </w:t>
+      </w:r>
+      <w:proofErr w:type="spellStart"/>
+      <w:r>
+        <w:t>with</w:t>
+      </w:r>
+      <w:proofErr w:type="spellEnd"/>
+      <w:r>
+        <w:t xml:space="preserve"> 1, 2 and 4GB memory variants. Since the price difference between models is not that great, we chose the most powerful model with 4GB of memory. Our rationale for this decision is to be able to run GUI software, </w:t>
+      </w:r>
+      <w:proofErr w:type="spellStart"/>
+      <w:r>
+        <w:t>such</w:t>
+      </w:r>
+      <w:proofErr w:type="spellEnd"/>
+      <w:r>
+        <w:t xml:space="preserve"> as </w:t>
+      </w:r>
+      <w:proofErr w:type="spellStart"/>
+      <w:r>
+        <w:t>gprx</w:t>
+      </w:r>
+      <w:proofErr w:type="spellEnd"/>
+      <w:r>
+        <w:t xml:space="preserve">, gnu radio </w:t>
+      </w:r>
+      <w:proofErr w:type="spellStart"/>
+      <w:r>
+        <w:t>or</w:t>
+      </w:r>
+      <w:proofErr w:type="spellEnd"/>
+      <w:r>
+        <w:t xml:space="preserve"> </w:t>
+      </w:r>
+      <w:proofErr w:type="spellStart"/>
+      <w:r>
+        <w:t>gpredict</w:t>
+      </w:r>
+      <w:proofErr w:type="spellEnd"/>
+      <w:r>
+        <w:t xml:space="preserve"> on </w:t>
+      </w:r>
+      <w:proofErr w:type="spellStart"/>
+      <w:r>
+        <w:t>this</w:t>
+      </w:r>
+      <w:proofErr w:type="spellEnd"/>
+      <w:r>
+        <w:t xml:space="preserve"> </w:t>
+      </w:r>
+      <w:proofErr w:type="spellStart"/>
+      <w:r>
+        <w:t>configured</w:t>
+      </w:r>
+      <w:proofErr w:type="spellEnd"/>
+      <w:r>
+        <w:t xml:space="preserve"> </w:t>
       </w:r>
       <w:proofErr w:type="spellStart"/>
       <w:r>
@@ -2820,31 +3281,15 @@
       </w:r>
       <w:proofErr w:type="spellEnd"/>
       <w:r>
-        <w:t xml:space="preserve"> 4B comes with 1, 2 and 4GB memory variants. Since the price difference between models is not that great, we chose the most powerful model with 4GB of memory. Our rationale for this decision is to be able to run GUI software, such as </w:t>
-      </w:r>
-      <w:proofErr w:type="spellStart"/>
-      <w:r>
-        <w:t>gprx</w:t>
-      </w:r>
-      <w:proofErr w:type="spellEnd"/>
-      <w:r>
-        <w:t xml:space="preserve">, gnu radio or </w:t>
-      </w:r>
-      <w:proofErr w:type="spellStart"/>
-      <w:r>
-        <w:t>gpredict</w:t>
-      </w:r>
-      <w:proofErr w:type="spellEnd"/>
-      <w:r>
-        <w:t xml:space="preserve"> on this configured </w:t>
-      </w:r>
-      <w:proofErr w:type="spellStart"/>
-      <w:r>
-        <w:t>RPi</w:t>
-      </w:r>
-      <w:proofErr w:type="spellEnd"/>
-      <w:r>
-        <w:t xml:space="preserve"> 4B. We also chose a kit that provided several essential hardware. The kit included the board itself, a robust case, micro-HDMI to HDMI connector, a USB-C power fully that can meet the power requirements (constant 3A, even under heavy load), a new micro SD </w:t>
+        <w:t xml:space="preserve"> 4B. We also chose a kit that provided several essential hardware. The kit included the board itself, a robust case, micro-HDMI to HDMI connector, a USB-C power fully that can meet the power requirements (constant 3A, even under heavy load), a </w:t>
+      </w:r>
+      <w:proofErr w:type="spellStart"/>
+      <w:r>
+        <w:t>new</w:t>
+      </w:r>
+      <w:proofErr w:type="spellEnd"/>
+      <w:r>
+        <w:t xml:space="preserve"> micro SD </w:t>
       </w:r>
       <w:proofErr w:type="spellStart"/>
       <w:r>
@@ -2852,7 +3297,31 @@
       </w:r>
       <w:proofErr w:type="spellEnd"/>
       <w:r>
-        <w:t xml:space="preserve"> a reader for SD cards. The kit has been purchased on </w:t>
+        <w:t xml:space="preserve"> a </w:t>
+      </w:r>
+      <w:proofErr w:type="spellStart"/>
+      <w:r>
+        <w:t>reader</w:t>
+      </w:r>
+      <w:proofErr w:type="spellEnd"/>
+      <w:r>
+        <w:t xml:space="preserve"> for SD cards. The kit has </w:t>
+      </w:r>
+      <w:proofErr w:type="spellStart"/>
+      <w:r>
+        <w:t>been</w:t>
+      </w:r>
+      <w:proofErr w:type="spellEnd"/>
+      <w:r>
+        <w:t xml:space="preserve"> </w:t>
+      </w:r>
+      <w:proofErr w:type="spellStart"/>
+      <w:r>
+        <w:t>purchased</w:t>
+      </w:r>
+      <w:proofErr w:type="spellEnd"/>
+      <w:r>
+        <w:t xml:space="preserve"> on </w:t>
       </w:r>
       <w:proofErr w:type="spellStart"/>
       <w:r>
@@ -2860,8 +3329,13 @@
       </w:r>
       <w:proofErr w:type="spellEnd"/>
       <w:r>
-        <w:t>, a popular sales</w:t>
-      </w:r>
+        <w:t xml:space="preserve">, a popular </w:t>
+      </w:r>
+      <w:proofErr w:type="spellStart"/>
+      <w:r>
+        <w:t>sales</w:t>
+      </w:r>
+      <w:proofErr w:type="spellEnd"/>
       <w:r>
         <w:t xml:space="preserve"> platform </w:t>
       </w:r>
@@ -3024,6 +3498,7 @@
         <w:rPr>
           <w:lang w:val="en-GB"/>
         </w:rPr>
+        <w:lastRenderedPageBreak/>
         <w:t xml:space="preserve">The deliverable of this task is to have all the hardware components </w:t>
       </w:r>
       <w:r>
@@ -3077,7 +3552,7 @@
     </w:p>
     <w:p>
       <w:pPr>
-        <w:pStyle w:val="Heading2"/>
+        <w:pStyle w:val="Nagwek2"/>
       </w:pPr>
       <w:bookmarkStart w:id="16" w:name="_Toc24188450"/>
       <w:r>
@@ -3095,28 +3570,12 @@
       <w:r>
         <w:t xml:space="preserve"> </w:t>
       </w:r>
-      <w:proofErr w:type="spellStart"/>
       <w:r>
         <w:rPr>
           <w:b/>
         </w:rPr>
-        <w:t>Ewelina</w:t>
-      </w:r>
-      <w:proofErr w:type="spellEnd"/>
-      <w:r>
-        <w:rPr>
-          <w:b/>
-        </w:rPr>
-        <w:t xml:space="preserve"> </w:t>
-      </w:r>
-      <w:proofErr w:type="spellStart"/>
-      <w:r>
-        <w:rPr>
-          <w:b/>
-        </w:rPr>
-        <w:t>Omernik</w:t>
-      </w:r>
-      <w:proofErr w:type="spellEnd"/>
+        <w:t>Ewelina Omernik</w:t>
+      </w:r>
       <w:r>
         <w:rPr>
           <w:b/>
@@ -3147,13 +3606,41 @@
         <w:rPr>
           <w:rStyle w:val="5yl5"/>
         </w:rPr>
-        <w:t xml:space="preserve"> our team did not do any individual tasks. Instead, we met together and spent half a day assembling the system. We migrated to the new Raspberry Pi 4B platform, replaced old power supply with a new one using USB-C, also put the motherboard into a case. The hardware setup was assembled at </w:t>
+        <w:t xml:space="preserve"> our team did not do any individual tasks. Instead, we met together and spent half a day assembling the system. We migrated to the new Raspberry Pi 4B platform, replaced old power supply with a new one using USB-C, also put the motherboard into a case. The hardware setup was </w:t>
       </w:r>
       <w:proofErr w:type="spellStart"/>
       <w:r>
         <w:rPr>
           <w:rStyle w:val="5yl5"/>
         </w:rPr>
+        <w:t>assembled</w:t>
+      </w:r>
+      <w:proofErr w:type="spellEnd"/>
+      <w:r>
+        <w:rPr>
+          <w:rStyle w:val="5yl5"/>
+        </w:rPr>
+        <w:t xml:space="preserve"> </w:t>
+      </w:r>
+      <w:proofErr w:type="spellStart"/>
+      <w:r>
+        <w:rPr>
+          <w:rStyle w:val="5yl5"/>
+        </w:rPr>
+        <w:t>at</w:t>
+      </w:r>
+      <w:proofErr w:type="spellEnd"/>
+      <w:r>
+        <w:rPr>
+          <w:rStyle w:val="5yl5"/>
+        </w:rPr>
+        <w:t xml:space="preserve"> </w:t>
+      </w:r>
+      <w:proofErr w:type="spellStart"/>
+      <w:r>
+        <w:rPr>
+          <w:rStyle w:val="5yl5"/>
+        </w:rPr>
         <w:t>Tomek’s</w:t>
       </w:r>
       <w:proofErr w:type="spellEnd"/>
@@ -3161,26 +3648,54 @@
         <w:rPr>
           <w:rStyle w:val="5yl5"/>
         </w:rPr>
-        <w:t xml:space="preserve"> apartment. One major problem to solve was how to deploy the system in a way that has good sky visibility from the antenna point of view, has Internet connectivity, has a power supply and the electronics is protected from the weather. After several attempts, we came up with a plan to house the system in the apartment close to a window. The SMA coax cable will go outside through not completely shut down window. The antenna will be deployed on a photographical tripod, standing on a balcony near the window. We also adapted the basic telescope antenna to work a V dipole (53,4cm length, 120 degrees angle).  This provisional set-up will be replaced with the ultimate one once the antenna ordered arrives.</w:t>
-      </w:r>
-    </w:p>
-    <w:p>
-      <w:pPr>
+        <w:t xml:space="preserve"> </w:t>
+      </w:r>
+      <w:proofErr w:type="spellStart"/>
+      <w:r>
         <w:rPr>
           <w:rStyle w:val="5yl5"/>
         </w:rPr>
-      </w:pPr>
+        <w:t>apartment</w:t>
+      </w:r>
+      <w:proofErr w:type="spellEnd"/>
       <w:r>
         <w:rPr>
           <w:rStyle w:val="5yl5"/>
         </w:rPr>
-        <w:t xml:space="preserve">We installed several software pieces: GNU Radio, GQRX (both used to control SDR hardware), </w:t>
-      </w:r>
-      <w:proofErr w:type="spellStart"/>
-      <w:r>
+        <w:t>. One major problem to solve was how to deploy the system in a way that has good sky visibility from the antenna point of view, has Internet connectivity, has a power supply and the electronics is protected from the weather. After several attempts, we came up with a plan to house the system in the apartment close to a window. The SMA coax cable will go outside through not completely shut down window. The antenna will be deployed on a photographical tripod, standing on a balcony near the window. We also adapted the basic telescope antenna to work a V dipole (53,4cm length, 120 degrees angle).  This provisional set-up will be replaced with the ultimate one once the antenna ordered arrives.</w:t>
+      </w:r>
+    </w:p>
+    <w:p>
+      <w:pPr>
         <w:rPr>
           <w:rStyle w:val="5yl5"/>
         </w:rPr>
+      </w:pPr>
+      <w:r>
+        <w:rPr>
+          <w:rStyle w:val="5yl5"/>
+        </w:rPr>
+        <w:t xml:space="preserve">We installed several software pieces: GNU Radio, GQRX (both used to </w:t>
+      </w:r>
+      <w:proofErr w:type="spellStart"/>
+      <w:r>
+        <w:rPr>
+          <w:rStyle w:val="5yl5"/>
+        </w:rPr>
+        <w:t>control</w:t>
+      </w:r>
+      <w:proofErr w:type="spellEnd"/>
+      <w:r>
+        <w:rPr>
+          <w:rStyle w:val="5yl5"/>
+        </w:rPr>
+        <w:t xml:space="preserve"> SDR hardware), </w:t>
+      </w:r>
+      <w:proofErr w:type="spellStart"/>
+      <w:r>
+        <w:rPr>
+          <w:rStyle w:val="5yl5"/>
+        </w:rPr>
         <w:t>gpredict</w:t>
       </w:r>
       <w:proofErr w:type="spellEnd"/>
@@ -3188,13 +3703,55 @@
         <w:rPr>
           <w:rStyle w:val="5yl5"/>
         </w:rPr>
-        <w:t xml:space="preserve"> (a software that tracks satellites and informs about upcoming fly-overs), NOAA-APT (an open source alternative to </w:t>
+        <w:t xml:space="preserve"> (a software </w:t>
       </w:r>
       <w:proofErr w:type="spellStart"/>
       <w:r>
         <w:rPr>
           <w:rStyle w:val="5yl5"/>
         </w:rPr>
+        <w:t>that</w:t>
+      </w:r>
+      <w:proofErr w:type="spellEnd"/>
+      <w:r>
+        <w:rPr>
+          <w:rStyle w:val="5yl5"/>
+        </w:rPr>
+        <w:t xml:space="preserve"> tracks satellites and informs about upcoming fly-overs), NOAA-APT (an open </w:t>
+      </w:r>
+      <w:proofErr w:type="spellStart"/>
+      <w:r>
+        <w:rPr>
+          <w:rStyle w:val="5yl5"/>
+        </w:rPr>
+        <w:t>source</w:t>
+      </w:r>
+      <w:proofErr w:type="spellEnd"/>
+      <w:r>
+        <w:rPr>
+          <w:rStyle w:val="5yl5"/>
+        </w:rPr>
+        <w:t xml:space="preserve"> </w:t>
+      </w:r>
+      <w:proofErr w:type="spellStart"/>
+      <w:r>
+        <w:rPr>
+          <w:rStyle w:val="5yl5"/>
+        </w:rPr>
+        <w:t>alternative</w:t>
+      </w:r>
+      <w:proofErr w:type="spellEnd"/>
+      <w:r>
+        <w:rPr>
+          <w:rStyle w:val="5yl5"/>
+        </w:rPr>
+        <w:t xml:space="preserve"> to </w:t>
+      </w:r>
+      <w:proofErr w:type="spellStart"/>
+      <w:r>
+        <w:rPr>
+          <w:rStyle w:val="5yl5"/>
+        </w:rPr>
         <w:t>wxtoimg</w:t>
       </w:r>
       <w:proofErr w:type="spellEnd"/>
@@ -3208,7 +3765,35 @@
         <w:rPr>
           <w:rStyle w:val="5yl5"/>
         </w:rPr>
-        <w:t>, it takes the recorded WAV audio file and attempts to extract image data from it</w:t>
+        <w:t xml:space="preserve">, </w:t>
+      </w:r>
+      <w:proofErr w:type="spellStart"/>
+      <w:r>
+        <w:rPr>
+          <w:rStyle w:val="5yl5"/>
+        </w:rPr>
+        <w:t>it</w:t>
+      </w:r>
+      <w:proofErr w:type="spellEnd"/>
+      <w:r>
+        <w:rPr>
+          <w:rStyle w:val="5yl5"/>
+        </w:rPr>
+        <w:t xml:space="preserve"> </w:t>
+      </w:r>
+      <w:proofErr w:type="spellStart"/>
+      <w:r>
+        <w:rPr>
+          <w:rStyle w:val="5yl5"/>
+        </w:rPr>
+        <w:t>takes</w:t>
+      </w:r>
+      <w:proofErr w:type="spellEnd"/>
+      <w:r>
+        <w:rPr>
+          <w:rStyle w:val="5yl5"/>
+        </w:rPr>
+        <w:t xml:space="preserve"> the recorded WAV audio file and attempts to extract image data from it</w:t>
       </w:r>
       <w:r>
         <w:rPr>
@@ -3265,10 +3850,9 @@
       <w:r>
         <w:rPr>
           <w:noProof/>
-          <w:lang w:val="en-GB" w:eastAsia="en-GB"/>
         </w:rPr>
         <w:drawing>
-          <wp:inline distT="0" distB="0" distL="0" distR="0" wp14:anchorId="31C40EF7" wp14:editId="497EE6D5">
+          <wp:inline distT="0" distB="0" distL="0" distR="0">
             <wp:extent cx="5760720" cy="1944243"/>
             <wp:effectExtent l="0" t="0" r="0" b="0"/>
             <wp:docPr id="1" name="Obraz 1" descr="https://gitlab.klub.com.pl:30000/astro/satnog-gdn/uploads/f013cd77b9a08d89d199486690e2fe21/out.png"/>
@@ -3285,10 +3869,10 @@
                     </pic:cNvPicPr>
                   </pic:nvPicPr>
                   <pic:blipFill>
-                    <a:blip r:embed="rId14" cstate="print">
+                    <a:blip r:embed="rId13" cstate="print">
                       <a:extLst>
                         <a:ext uri="{28A0092B-C50C-407E-A947-70E740481C1C}">
-                          <a14:useLocalDpi xmlns:a14="http://schemas.microsoft.com/office/drawing/2010/main" val="0"/>
+                          <a14:useLocalDpi xmlns="" xmlns:wpc="http://schemas.microsoft.com/office/word/2010/wordprocessingCanvas" xmlns:mo="http://schemas.microsoft.com/office/mac/office/2008/main" xmlns:mc="http://schemas.openxmlformats.org/markup-compatibility/2006" xmlns:mv="urn:schemas-microsoft-com:mac:vml" xmlns:o="urn:schemas-microsoft-com:office:office" xmlns:v="urn:schemas-microsoft-com:vml" xmlns:wp14="http://schemas.microsoft.com/office/word/2010/wordprocessingDrawing" xmlns:w10="urn:schemas-microsoft-com:office:word" xmlns:w="http://schemas.openxmlformats.org/wordprocessingml/2006/main" xmlns:w14="http://schemas.microsoft.com/office/word/2010/wordml" xmlns:w15="http://schemas.microsoft.com/office/word/2012/wordml" xmlns:wpg="http://schemas.microsoft.com/office/word/2010/wordprocessingGroup" xmlns:wpi="http://schemas.microsoft.com/office/word/2010/wordprocessingInk" xmlns:wps="http://schemas.microsoft.com/office/word/2010/wordprocessingShape" xmlns:a14="http://schemas.microsoft.com/office/drawing/2010/main" val="0"/>
                         </a:ext>
                       </a:extLst>
                     </a:blip>
@@ -3327,6 +3911,7 @@
         <w:rPr>
           <w:rStyle w:val="5yl5"/>
         </w:rPr>
+        <w:lastRenderedPageBreak/>
         <w:t>The lower part of the image is garbled, because we went into NLOS (non line-of-sight) mode (part of the sky was obscured by the roof). Nevertheless, we consider this experiment a full success.</w:t>
       </w:r>
     </w:p>
@@ -3360,31 +3945,486 @@
     </w:p>
     <w:p>
       <w:pPr>
-        <w:pStyle w:val="Heading2"/>
+        <w:pStyle w:val="Nagwek2"/>
       </w:pPr>
       <w:r>
         <w:t>Software automation design</w:t>
       </w:r>
     </w:p>
     <w:p>
-      <w:r>
-        <w:t xml:space="preserve">The responsible engineer is </w:t>
-      </w:r>
-      <w:proofErr w:type="spellStart"/>
-      <w:r>
-        <w:t>Sławomir</w:t>
-      </w:r>
-      <w:proofErr w:type="spellEnd"/>
-      <w:r>
-        <w:t xml:space="preserve"> </w:t>
-      </w:r>
-      <w:proofErr w:type="spellStart"/>
-      <w:r>
-        <w:t>Figiel</w:t>
-      </w:r>
-      <w:proofErr w:type="spellEnd"/>
-      <w:r>
-        <w:t xml:space="preserve">. TODO. See </w:t>
+      <w:proofErr w:type="spellStart"/>
+      <w:r>
+        <w:t>E</w:t>
+      </w:r>
+      <w:r>
+        <w:t>ngineer</w:t>
+      </w:r>
+      <w:proofErr w:type="spellEnd"/>
+      <w:r>
+        <w:t xml:space="preserve"> </w:t>
+      </w:r>
+      <w:proofErr w:type="spellStart"/>
+      <w:r>
+        <w:t>responsible</w:t>
+      </w:r>
+      <w:proofErr w:type="spellEnd"/>
+      <w:r>
+        <w:t xml:space="preserve"> </w:t>
+      </w:r>
+      <w:proofErr w:type="spellStart"/>
+      <w:r>
+        <w:t>is</w:t>
+      </w:r>
+      <w:proofErr w:type="spellEnd"/>
+      <w:r>
+        <w:t xml:space="preserve"> </w:t>
+      </w:r>
+      <w:r>
+        <w:rPr>
+          <w:b/>
+        </w:rPr>
+        <w:t>Sławomir Figiel</w:t>
+      </w:r>
+      <w:r>
+        <w:t xml:space="preserve">. </w:t>
+      </w:r>
+    </w:p>
+    <w:p>
+      <w:r>
+        <w:t>So far, the entire process of receiving satellite images is carried out manually. This requires our work at a specific time when the satellite is visible. It is burdensome, so we decided to automate the whole process.</w:t>
+      </w:r>
+    </w:p>
+    <w:p>
+      <w:r>
+        <w:t>The first step towards automation is to determine which tasks</w:t>
+      </w:r>
+      <w:r>
+        <w:t xml:space="preserve"> should be performed</w:t>
+      </w:r>
+      <w:r>
+        <w:t xml:space="preserve"> in which order to receive the photo</w:t>
+      </w:r>
+      <w:r>
+        <w:t>s</w:t>
+      </w:r>
+      <w:r>
+        <w:t xml:space="preserve">. As we have already done this manually before, we know how such a process should take place and what components </w:t>
+      </w:r>
+      <w:r>
+        <w:t>are going to</w:t>
+      </w:r>
+      <w:r>
+        <w:t xml:space="preserve"> be required.</w:t>
+      </w:r>
+    </w:p>
+    <w:p>
+      <w:r>
+        <w:rPr>
+          <w:b/>
+        </w:rPr>
+        <w:t>Satellite tracking component</w:t>
+      </w:r>
+      <w:proofErr w:type="gramStart"/>
+      <w:r>
+        <w:t>:</w:t>
+      </w:r>
+      <w:r>
+        <w:br/>
+        <w:t>The</w:t>
+      </w:r>
+      <w:proofErr w:type="gramEnd"/>
+      <w:r>
+        <w:t xml:space="preserve"> satellites orbit the Earth, following a specific</w:t>
+      </w:r>
+      <w:r>
+        <w:t>, predictable route</w:t>
+      </w:r>
+      <w:r>
+        <w:t xml:space="preserve">. To capture a satellite signal, it must be in the visible range. </w:t>
+      </w:r>
+      <w:r>
+        <w:t>Therefore</w:t>
+      </w:r>
+      <w:r>
+        <w:t xml:space="preserve"> we need a component that will track the movement of the chosen satellites and inform the system when the satellite will be in the field of visibility and when it will disappear. This component would be responsible for initiating the entire process and </w:t>
+      </w:r>
+      <w:r>
+        <w:t xml:space="preserve">for </w:t>
+      </w:r>
+      <w:r>
+        <w:t>stopping it.</w:t>
+      </w:r>
+    </w:p>
+    <w:p>
+      <w:r>
+        <w:rPr>
+          <w:b/>
+        </w:rPr>
+        <w:t>Satellite data storage component</w:t>
+      </w:r>
+      <w:proofErr w:type="gramStart"/>
+      <w:r>
+        <w:t>:</w:t>
+      </w:r>
+      <w:r>
+        <w:br/>
+        <w:t>The</w:t>
+      </w:r>
+      <w:proofErr w:type="gramEnd"/>
+      <w:r>
+        <w:t xml:space="preserve"> tracking component reports the upcoming flight. Howeve</w:t>
+      </w:r>
+      <w:r>
+        <w:t xml:space="preserve">r, </w:t>
+      </w:r>
+      <w:r>
+        <w:t>information about the signal frequency, bandwidths, etc</w:t>
+      </w:r>
+      <w:r>
+        <w:t>.</w:t>
+      </w:r>
+      <w:r>
+        <w:t xml:space="preserve"> </w:t>
+      </w:r>
+      <w:r>
+        <w:t>is</w:t>
+      </w:r>
+      <w:r>
+        <w:t xml:space="preserve"> also required for data reception</w:t>
+      </w:r>
+      <w:r>
+        <w:t xml:space="preserve">. These data are found on the Internet and are </w:t>
+      </w:r>
+      <w:r>
+        <w:t>generally</w:t>
+      </w:r>
+      <w:r>
+        <w:t xml:space="preserve"> constant</w:t>
+      </w:r>
+      <w:r>
+        <w:t>. Each satellite has</w:t>
+      </w:r>
+      <w:r>
+        <w:t xml:space="preserve"> its</w:t>
+      </w:r>
+      <w:r>
+        <w:t xml:space="preserve"> unique frequencies on which it broadcasts. </w:t>
+      </w:r>
+      <w:proofErr w:type="spellStart"/>
+      <w:r>
+        <w:t>E</w:t>
+      </w:r>
+      <w:r>
+        <w:t>xception</w:t>
+      </w:r>
+      <w:r>
+        <w:t>s</w:t>
+      </w:r>
+      <w:proofErr w:type="spellEnd"/>
+      <w:r>
+        <w:t xml:space="preserve"> </w:t>
+      </w:r>
+      <w:proofErr w:type="spellStart"/>
+      <w:r>
+        <w:t>may</w:t>
+      </w:r>
+      <w:proofErr w:type="spellEnd"/>
+      <w:r>
+        <w:t xml:space="preserve"> </w:t>
+      </w:r>
+      <w:proofErr w:type="spellStart"/>
+      <w:r>
+        <w:t>occur</w:t>
+      </w:r>
+      <w:proofErr w:type="spellEnd"/>
+      <w:r>
+        <w:t xml:space="preserve"> </w:t>
+      </w:r>
+      <w:proofErr w:type="spellStart"/>
+      <w:r>
+        <w:t>when</w:t>
+      </w:r>
+      <w:proofErr w:type="spellEnd"/>
+      <w:r>
+        <w:t xml:space="preserve"> one </w:t>
+      </w:r>
+      <w:proofErr w:type="spellStart"/>
+      <w:r>
+        <w:t>communication</w:t>
+      </w:r>
+      <w:proofErr w:type="spellEnd"/>
+      <w:r>
+        <w:t xml:space="preserve"> module </w:t>
+      </w:r>
+      <w:proofErr w:type="spellStart"/>
+      <w:r>
+        <w:t>is</w:t>
+      </w:r>
+      <w:proofErr w:type="spellEnd"/>
+      <w:r>
+        <w:t xml:space="preserve"> </w:t>
+      </w:r>
+      <w:proofErr w:type="spellStart"/>
+      <w:r>
+        <w:t>damaged</w:t>
+      </w:r>
+      <w:proofErr w:type="spellEnd"/>
+      <w:r>
+        <w:t xml:space="preserve"> </w:t>
+      </w:r>
+      <w:proofErr w:type="spellStart"/>
+      <w:r>
+        <w:t>or</w:t>
+      </w:r>
+      <w:proofErr w:type="spellEnd"/>
+      <w:r>
+        <w:t xml:space="preserve"> a </w:t>
+      </w:r>
+      <w:proofErr w:type="spellStart"/>
+      <w:r>
+        <w:t>new</w:t>
+      </w:r>
+      <w:proofErr w:type="spellEnd"/>
+      <w:r>
+        <w:t xml:space="preserve"> </w:t>
+      </w:r>
+      <w:r>
+        <w:t>one</w:t>
+      </w:r>
+      <w:r>
+        <w:t xml:space="preserve"> </w:t>
+      </w:r>
+      <w:proofErr w:type="spellStart"/>
+      <w:r>
+        <w:t>is</w:t>
+      </w:r>
+      <w:proofErr w:type="spellEnd"/>
+      <w:r>
+        <w:t xml:space="preserve"> </w:t>
+      </w:r>
+      <w:proofErr w:type="spellStart"/>
+      <w:r>
+        <w:t>added</w:t>
+      </w:r>
+      <w:proofErr w:type="spellEnd"/>
+      <w:r>
+        <w:t xml:space="preserve">. </w:t>
+      </w:r>
+      <w:r>
+        <w:t>Due</w:t>
+      </w:r>
+      <w:r>
+        <w:t xml:space="preserve"> to </w:t>
+      </w:r>
+      <w:r>
+        <w:t>the variability caused by the above being low</w:t>
+      </w:r>
+      <w:r>
+        <w:t xml:space="preserve">, we came to the conclusion that we can </w:t>
+      </w:r>
+      <w:proofErr w:type="spellStart"/>
+      <w:r>
+        <w:t>download</w:t>
+      </w:r>
+      <w:proofErr w:type="spellEnd"/>
+      <w:r>
+        <w:t xml:space="preserve"> </w:t>
+      </w:r>
+      <w:proofErr w:type="spellStart"/>
+      <w:r>
+        <w:t>the</w:t>
+      </w:r>
+      <w:proofErr w:type="spellEnd"/>
+      <w:r>
+        <w:t xml:space="preserve"> data</w:t>
+      </w:r>
+      <w:r>
+        <w:t xml:space="preserve"> </w:t>
+      </w:r>
+      <w:proofErr w:type="spellStart"/>
+      <w:r>
+        <w:t>just</w:t>
+      </w:r>
+      <w:proofErr w:type="spellEnd"/>
+      <w:r>
+        <w:t xml:space="preserve"> </w:t>
+      </w:r>
+      <w:proofErr w:type="spellStart"/>
+      <w:r>
+        <w:t>once</w:t>
+      </w:r>
+      <w:proofErr w:type="spellEnd"/>
+      <w:r>
+        <w:t xml:space="preserve"> and</w:t>
+      </w:r>
+      <w:r>
+        <w:t xml:space="preserve"> </w:t>
+      </w:r>
+      <w:proofErr w:type="spellStart"/>
+      <w:r>
+        <w:t>then</w:t>
+      </w:r>
+      <w:proofErr w:type="spellEnd"/>
+      <w:r>
+        <w:t xml:space="preserve"> store it</w:t>
+      </w:r>
+      <w:r>
+        <w:t>.</w:t>
+      </w:r>
+    </w:p>
+    <w:p>
+      <w:r>
+        <w:rPr>
+          <w:b/>
+        </w:rPr>
+        <w:t>Image receiving component</w:t>
+      </w:r>
+      <w:proofErr w:type="gramStart"/>
+      <w:r>
+        <w:t>:</w:t>
+      </w:r>
+      <w:r>
+        <w:br/>
+        <w:t>Through</w:t>
+      </w:r>
+      <w:proofErr w:type="gramEnd"/>
+      <w:r>
+        <w:t xml:space="preserve"> the data obtained from the two components described above, we can start recording. After obtaining the signal about the end of the passage, the listening is completed and the "photo" saved, initially as a</w:t>
+      </w:r>
+      <w:r>
+        <w:t>n</w:t>
+      </w:r>
+      <w:r>
+        <w:t xml:space="preserve"> </w:t>
+      </w:r>
+      <w:r>
+        <w:t xml:space="preserve">audio file (*.wav). This is </w:t>
+      </w:r>
+      <w:r>
+        <w:t xml:space="preserve">because we receive radio waves that are easiest to receive and save </w:t>
+      </w:r>
+      <w:r>
+        <w:t>in this format.</w:t>
+      </w:r>
+    </w:p>
+    <w:p>
+      <w:r>
+        <w:rPr>
+          <w:b/>
+        </w:rPr>
+        <w:t>Photo converting component</w:t>
+      </w:r>
+      <w:proofErr w:type="gramStart"/>
+      <w:r>
+        <w:t>:</w:t>
+      </w:r>
+      <w:r>
+        <w:br/>
+      </w:r>
+      <w:r>
+        <w:t>The</w:t>
+      </w:r>
+      <w:proofErr w:type="gramEnd"/>
+      <w:r>
+        <w:t xml:space="preserve"> next step is to convert the received photo from an audio format to a graphic format. </w:t>
+      </w:r>
+      <w:r>
+        <w:t>This component is going to carry out the</w:t>
+      </w:r>
+      <w:r>
+        <w:t xml:space="preserve"> conversion</w:t>
+      </w:r>
+      <w:r>
+        <w:t>.</w:t>
+      </w:r>
+    </w:p>
+    <w:p>
+      <w:r>
+        <w:rPr>
+          <w:b/>
+        </w:rPr>
+        <w:lastRenderedPageBreak/>
+        <w:t>Photo storage component</w:t>
+      </w:r>
+      <w:proofErr w:type="gramStart"/>
+      <w:r>
+        <w:rPr>
+          <w:b/>
+        </w:rPr>
+        <w:t>:</w:t>
+      </w:r>
+      <w:r>
+        <w:br/>
+        <w:t>Received</w:t>
+      </w:r>
+      <w:proofErr w:type="gramEnd"/>
+      <w:r>
+        <w:t xml:space="preserve"> photos </w:t>
+      </w:r>
+      <w:r>
+        <w:t>need to</w:t>
+      </w:r>
+      <w:r>
+        <w:t xml:space="preserve"> be stored. </w:t>
+      </w:r>
+      <w:r>
+        <w:t>W</w:t>
+      </w:r>
+      <w:r>
+        <w:t xml:space="preserve">e decided to </w:t>
+      </w:r>
+      <w:r>
+        <w:t>delegate a separate</w:t>
+      </w:r>
+      <w:r>
+        <w:t xml:space="preserve"> component that would function as a database of received photos.</w:t>
+      </w:r>
+    </w:p>
+    <w:p>
+      <w:r>
+        <w:rPr>
+          <w:b/>
+        </w:rPr>
+        <w:t>Integration component</w:t>
+      </w:r>
+      <w:proofErr w:type="gramStart"/>
+      <w:r>
+        <w:t>:</w:t>
+      </w:r>
+      <w:r>
+        <w:br/>
+        <w:t>We</w:t>
+      </w:r>
+      <w:proofErr w:type="gramEnd"/>
+      <w:r>
+        <w:t xml:space="preserve"> also need a component that connects everything together. It would be responsible for communication between all</w:t>
+      </w:r>
+      <w:r>
+        <w:t xml:space="preserve"> of the other</w:t>
+      </w:r>
+      <w:r>
+        <w:t xml:space="preserve"> components.</w:t>
+      </w:r>
+    </w:p>
+    <w:p>
+      <w:pPr>
+        <w:pStyle w:val="Nagwek2"/>
+      </w:pPr>
+      <w:r>
+        <w:t>Software implementation</w:t>
+      </w:r>
+    </w:p>
+    <w:p>
+      <w:r>
+        <w:t xml:space="preserve">The responsible engineer is Tomasz Mrugalski. TODO. </w:t>
+      </w:r>
+      <w:proofErr w:type="spellStart"/>
+      <w:r>
+        <w:t>See</w:t>
+      </w:r>
+      <w:proofErr w:type="spellEnd"/>
+      <w:r>
+        <w:t xml:space="preserve"> </w:t>
       </w:r>
       <w:proofErr w:type="spellStart"/>
       <w:r>
@@ -3392,20 +4432,28 @@
       </w:r>
       <w:proofErr w:type="spellEnd"/>
       <w:r>
-        <w:t xml:space="preserve"> #15.</w:t>
-      </w:r>
-    </w:p>
-    <w:p>
-      <w:pPr>
-        <w:pStyle w:val="Heading2"/>
-      </w:pPr>
-      <w:r>
-        <w:t>Software implementation</w:t>
-      </w:r>
-    </w:p>
-    <w:p>
-      <w:r>
-        <w:t xml:space="preserve">The responsible engineer is Tomasz Mrugalski. TODO. See </w:t>
+        <w:t xml:space="preserve"> #16.</w:t>
+      </w:r>
+    </w:p>
+    <w:p>
+      <w:pPr>
+        <w:pStyle w:val="Nagwek2"/>
+      </w:pPr>
+      <w:r>
+        <w:t>Test campaign</w:t>
+      </w:r>
+    </w:p>
+    <w:p>
+      <w:r>
+        <w:t xml:space="preserve">The responsible engineer is Ewelina Omernik. TODO. </w:t>
+      </w:r>
+      <w:proofErr w:type="spellStart"/>
+      <w:r>
+        <w:t>See</w:t>
+      </w:r>
+      <w:proofErr w:type="spellEnd"/>
+      <w:r>
+        <w:t xml:space="preserve"> </w:t>
       </w:r>
       <w:proofErr w:type="spellStart"/>
       <w:r>
@@ -3413,36 +4461,28 @@
       </w:r>
       <w:proofErr w:type="spellEnd"/>
       <w:r>
-        <w:t xml:space="preserve"> #16.</w:t>
-      </w:r>
-    </w:p>
-    <w:p>
-      <w:pPr>
-        <w:pStyle w:val="Heading2"/>
-      </w:pPr>
-      <w:r>
-        <w:t>Test campaign</w:t>
-      </w:r>
-    </w:p>
-    <w:p>
-      <w:r>
-        <w:t xml:space="preserve">The responsible engineer is </w:t>
-      </w:r>
-      <w:proofErr w:type="spellStart"/>
-      <w:r>
-        <w:t>Ewelina</w:t>
-      </w:r>
-      <w:proofErr w:type="spellEnd"/>
-      <w:r>
-        <w:t xml:space="preserve"> </w:t>
-      </w:r>
-      <w:proofErr w:type="spellStart"/>
-      <w:r>
-        <w:t>Omernik</w:t>
-      </w:r>
-      <w:proofErr w:type="spellEnd"/>
-      <w:r>
-        <w:t xml:space="preserve">. TODO. See </w:t>
+        <w:t xml:space="preserve"> #17.</w:t>
+      </w:r>
+    </w:p>
+    <w:p>
+      <w:pPr>
+        <w:pStyle w:val="Nagwek2"/>
+      </w:pPr>
+      <w:r>
+        <w:t>Data utilization</w:t>
+      </w:r>
+    </w:p>
+    <w:p>
+      <w:r>
+        <w:t xml:space="preserve">The responsible engineer is TBD. TODO. </w:t>
+      </w:r>
+      <w:proofErr w:type="spellStart"/>
+      <w:r>
+        <w:t>See</w:t>
+      </w:r>
+      <w:proofErr w:type="spellEnd"/>
+      <w:r>
+        <w:t xml:space="preserve"> </w:t>
       </w:r>
       <w:proofErr w:type="spellStart"/>
       <w:r>
@@ -3450,33 +4490,12 @@
       </w:r>
       <w:proofErr w:type="spellEnd"/>
       <w:r>
-        <w:t xml:space="preserve"> #17.</w:t>
-      </w:r>
-    </w:p>
-    <w:p>
-      <w:pPr>
-        <w:pStyle w:val="Heading2"/>
-      </w:pPr>
-      <w:r>
-        <w:t>Data utilization</w:t>
-      </w:r>
-    </w:p>
-    <w:p>
-      <w:r>
-        <w:t xml:space="preserve">The responsible engineer is TBD. TODO. See </w:t>
-      </w:r>
-      <w:proofErr w:type="spellStart"/>
-      <w:r>
-        <w:t>gitlab</w:t>
-      </w:r>
-      <w:proofErr w:type="spellEnd"/>
-      <w:r>
         <w:t xml:space="preserve"> #9.</w:t>
       </w:r>
     </w:p>
     <w:p>
       <w:pPr>
-        <w:pStyle w:val="Heading1"/>
+        <w:pStyle w:val="Nagwek1"/>
       </w:pPr>
       <w:r>
         <w:t>Project summary</w:t>
@@ -3484,7 +4503,7 @@
     </w:p>
     <w:p>
       <w:pPr>
-        <w:pStyle w:val="Heading2"/>
+        <w:pStyle w:val="Nagwek2"/>
       </w:pPr>
       <w:r>
         <w:t>Conclusions</w:t>
@@ -3492,7 +4511,7 @@
     </w:p>
     <w:p>
       <w:pPr>
-        <w:pStyle w:val="Heading2"/>
+        <w:pStyle w:val="Nagwek2"/>
       </w:pPr>
       <w:r>
         <w:t>Next steps</w:t>
@@ -3500,7 +4519,7 @@
     </w:p>
     <w:p>
       <w:pPr>
-        <w:pStyle w:val="Heading2"/>
+        <w:pStyle w:val="Nagwek2"/>
       </w:pPr>
       <w:bookmarkStart w:id="17" w:name="_Toc24188451"/>
       <w:r>
@@ -3519,7 +4538,7 @@
     </w:p>
     <w:p>
       <w:pPr>
-        <w:pStyle w:val="ListParagraph"/>
+        <w:pStyle w:val="Akapitzlist"/>
         <w:numPr>
           <w:ilvl w:val="0"/>
           <w:numId w:val="3"/>
@@ -3531,12 +4550,28 @@
       </w:r>
       <w:proofErr w:type="spellEnd"/>
       <w:r>
-        <w:t xml:space="preserve"> project website, </w:t>
-      </w:r>
-      <w:hyperlink r:id="rId15" w:history="1">
+        <w:t xml:space="preserve"> </w:t>
+      </w:r>
+      <w:proofErr w:type="spellStart"/>
+      <w:r>
+        <w:t>project</w:t>
+      </w:r>
+      <w:proofErr w:type="spellEnd"/>
+      <w:r>
+        <w:t xml:space="preserve"> </w:t>
+      </w:r>
+      <w:proofErr w:type="spellStart"/>
+      <w:r>
+        <w:t>website</w:t>
+      </w:r>
+      <w:proofErr w:type="spellEnd"/>
+      <w:r>
+        <w:t xml:space="preserve">, </w:t>
+      </w:r>
+      <w:hyperlink r:id="rId14" w:history="1">
         <w:r>
           <w:rPr>
-            <w:rStyle w:val="Hyperlink"/>
+            <w:rStyle w:val="Hipercze"/>
           </w:rPr>
           <w:t>https://satnogs.org</w:t>
         </w:r>
@@ -3547,7 +4582,7 @@
     </w:p>
     <w:p>
       <w:pPr>
-        <w:pStyle w:val="ListParagraph"/>
+        <w:pStyle w:val="Akapitzlist"/>
         <w:numPr>
           <w:ilvl w:val="0"/>
           <w:numId w:val="3"/>
@@ -3556,10 +4591,10 @@
       <w:r>
         <w:t xml:space="preserve">Perun Rockets website, </w:t>
       </w:r>
-      <w:hyperlink r:id="rId16" w:history="1">
+      <w:hyperlink r:id="rId15" w:history="1">
         <w:r>
           <w:rPr>
-            <w:rStyle w:val="Hyperlink"/>
+            <w:rStyle w:val="Hipercze"/>
           </w:rPr>
           <w:t>http://perunrockets.net/posluchajmy-satelitow.html</w:t>
         </w:r>
@@ -3570,94 +4605,33 @@
     </w:p>
     <w:p>
       <w:pPr>
-        <w:pStyle w:val="ListParagraph"/>
+        <w:pStyle w:val="Akapitzlist"/>
         <w:numPr>
           <w:ilvl w:val="0"/>
           <w:numId w:val="3"/>
         </w:numPr>
       </w:pPr>
-      <w:proofErr w:type="spellStart"/>
-      <w:r>
-        <w:t>Pobieranie</w:t>
-      </w:r>
-      <w:proofErr w:type="spellEnd"/>
-      <w:r>
-        <w:t xml:space="preserve"> </w:t>
-      </w:r>
-      <w:proofErr w:type="spellStart"/>
-      <w:r>
-        <w:t>zdjęć</w:t>
-      </w:r>
-      <w:proofErr w:type="spellEnd"/>
-      <w:r>
-        <w:t xml:space="preserve"> </w:t>
-      </w:r>
-      <w:proofErr w:type="spellStart"/>
-      <w:r>
-        <w:t>ziemi</w:t>
-      </w:r>
-      <w:proofErr w:type="spellEnd"/>
-      <w:r>
-        <w:t xml:space="preserve"> z </w:t>
-      </w:r>
-      <w:proofErr w:type="spellStart"/>
-      <w:r>
-        <w:t>satelity</w:t>
-      </w:r>
-      <w:proofErr w:type="spellEnd"/>
-      <w:r>
-        <w:t xml:space="preserve"> </w:t>
-      </w:r>
-      <w:proofErr w:type="spellStart"/>
-      <w:r>
-        <w:t>za</w:t>
-      </w:r>
-      <w:proofErr w:type="spellEnd"/>
-      <w:r>
-        <w:t xml:space="preserve"> </w:t>
-      </w:r>
-      <w:proofErr w:type="spellStart"/>
-      <w:r>
-        <w:t>pomocą</w:t>
-      </w:r>
-      <w:proofErr w:type="spellEnd"/>
-      <w:r>
-        <w:t xml:space="preserve"> </w:t>
-      </w:r>
-      <w:proofErr w:type="spellStart"/>
-      <w:r>
-        <w:t>anteny</w:t>
-      </w:r>
-      <w:proofErr w:type="spellEnd"/>
-      <w:r>
-        <w:t xml:space="preserve"> DIY </w:t>
-      </w:r>
-      <w:proofErr w:type="spellStart"/>
-      <w:r>
-        <w:t>i</w:t>
-      </w:r>
-      <w:proofErr w:type="spellEnd"/>
-      <w:r>
-        <w:t xml:space="preserve">… </w:t>
-      </w:r>
-      <w:proofErr w:type="spellStart"/>
-      <w:r>
-        <w:t>tunera</w:t>
-      </w:r>
-      <w:proofErr w:type="spellEnd"/>
-      <w:r>
-        <w:t xml:space="preserve"> TV, </w:t>
-      </w:r>
-      <w:hyperlink r:id="rId17" w:history="1">
+      <w:r>
+        <w:t xml:space="preserve">Pobieranie zdjęć ziemi z satelity za pomocą anteny DIY i… tunera TV, </w:t>
+      </w:r>
+      <w:hyperlink r:id="rId16" w:history="1">
         <w:r>
           <w:rPr>
-            <w:rStyle w:val="Hyperlink"/>
+            <w:rStyle w:val="Hipercze"/>
           </w:rPr>
           <w:t>https://majsterkowo.pl/pobieranie-zdjec-ziemi-z-satelity-za-pomoca-anteny-diy-i-tunera-tv/</w:t>
         </w:r>
       </w:hyperlink>
       <w:r>
-        <w:t>, retrieved on 2019-10-30.</w:t>
+        <w:t xml:space="preserve">, </w:t>
+      </w:r>
+      <w:proofErr w:type="spellStart"/>
+      <w:r>
+        <w:t>retrieved</w:t>
+      </w:r>
+      <w:proofErr w:type="spellEnd"/>
+      <w:r>
+        <w:t xml:space="preserve"> on 2019-10-30.</w:t>
       </w:r>
     </w:p>
     <w:sectPr>
@@ -3672,15 +4646,15 @@
 </file>
 
 <file path=word/comments.xml><?xml version="1.0" encoding="utf-8"?>
-<w:comments xmlns:wpc="http://schemas.microsoft.com/office/word/2010/wordprocessingCanvas" xmlns:mo="http://schemas.microsoft.com/office/mac/office/2008/main" xmlns:mc="http://schemas.openxmlformats.org/markup-compatibility/2006" xmlns:mv="urn:schemas-microsoft-com:mac:vml" xmlns:o="urn:schemas-microsoft-com:office:office" xmlns:r="http://schemas.openxmlformats.org/officeDocument/2006/relationships" xmlns:m="http://schemas.openxmlformats.org/officeDocument/2006/math" xmlns:v="urn:schemas-microsoft-com:vml" xmlns:wp14="http://schemas.microsoft.com/office/word/2010/wordprocessingDrawing" xmlns:wp="http://schemas.openxmlformats.org/drawingml/2006/wordprocessingDrawing" xmlns:w10="urn:schemas-microsoft-com:office:word" xmlns:w="http://schemas.openxmlformats.org/wordprocessingml/2006/main" xmlns:w14="http://schemas.microsoft.com/office/word/2010/wordml" xmlns:w15="http://schemas.microsoft.com/office/word/2012/wordml" xmlns:wpg="http://schemas.microsoft.com/office/word/2010/wordprocessingGroup" xmlns:wpi="http://schemas.microsoft.com/office/word/2010/wordprocessingInk" xmlns:wne="http://schemas.microsoft.com/office/word/2006/wordml" xmlns:wps="http://schemas.microsoft.com/office/word/2010/wordprocessingShape" mc:Ignorable="w14 w15 wp14">
+<w:comments xmlns:ve="http://schemas.openxmlformats.org/markup-compatibility/2006" xmlns:o="urn:schemas-microsoft-com:office:office" xmlns:r="http://schemas.openxmlformats.org/officeDocument/2006/relationships" xmlns:m="http://schemas.openxmlformats.org/officeDocument/2006/math" xmlns:v="urn:schemas-microsoft-com:vml" xmlns:wp="http://schemas.openxmlformats.org/drawingml/2006/wordprocessingDrawing" xmlns:w10="urn:schemas-microsoft-com:office:word" xmlns:w="http://schemas.openxmlformats.org/wordprocessingml/2006/main" xmlns:wne="http://schemas.microsoft.com/office/word/2006/wordml">
   <w:comment w:id="5" w:author="Tomek Mrugalski" w:date="2019-11-09T10:43:00Z" w:initials="TM">
     <w:p>
       <w:pPr>
-        <w:pStyle w:val="CommentText"/>
-      </w:pPr>
-      <w:r>
-        <w:rPr>
-          <w:rStyle w:val="CommentReference"/>
+        <w:pStyle w:val="Tekstkomentarza"/>
+      </w:pPr>
+      <w:r>
+        <w:rPr>
+          <w:rStyle w:val="Odwoaniedokomentarza"/>
         </w:rPr>
         <w:annotationRef/>
       </w:r>
@@ -3699,7 +4673,7 @@
 </file>
 
 <file path=word/endnotes.xml><?xml version="1.0" encoding="utf-8"?>
-<w:endnotes xmlns:wpc="http://schemas.microsoft.com/office/word/2010/wordprocessingCanvas" xmlns:mo="http://schemas.microsoft.com/office/mac/office/2008/main" xmlns:mc="http://schemas.openxmlformats.org/markup-compatibility/2006" xmlns:mv="urn:schemas-microsoft-com:mac:vml" xmlns:o="urn:schemas-microsoft-com:office:office" xmlns:r="http://schemas.openxmlformats.org/officeDocument/2006/relationships" xmlns:m="http://schemas.openxmlformats.org/officeDocument/2006/math" xmlns:v="urn:schemas-microsoft-com:vml" xmlns:wp14="http://schemas.microsoft.com/office/word/2010/wordprocessingDrawing" xmlns:wp="http://schemas.openxmlformats.org/drawingml/2006/wordprocessingDrawing" xmlns:w10="urn:schemas-microsoft-com:office:word" xmlns:w="http://schemas.openxmlformats.org/wordprocessingml/2006/main" xmlns:w14="http://schemas.microsoft.com/office/word/2010/wordml" xmlns:w15="http://schemas.microsoft.com/office/word/2012/wordml" xmlns:wpg="http://schemas.microsoft.com/office/word/2010/wordprocessingGroup" xmlns:wpi="http://schemas.microsoft.com/office/word/2010/wordprocessingInk" xmlns:wne="http://schemas.microsoft.com/office/word/2006/wordml" xmlns:wps="http://schemas.microsoft.com/office/word/2010/wordprocessingShape" mc:Ignorable="w14 w15 wp14">
+<w:endnotes xmlns:ve="http://schemas.openxmlformats.org/markup-compatibility/2006" xmlns:o="urn:schemas-microsoft-com:office:office" xmlns:r="http://schemas.openxmlformats.org/officeDocument/2006/relationships" xmlns:m="http://schemas.openxmlformats.org/officeDocument/2006/math" xmlns:v="urn:schemas-microsoft-com:vml" xmlns:wp="http://schemas.openxmlformats.org/drawingml/2006/wordprocessingDrawing" xmlns:w10="urn:schemas-microsoft-com:office:word" xmlns:w="http://schemas.openxmlformats.org/wordprocessingml/2006/main" xmlns:wne="http://schemas.microsoft.com/office/word/2006/wordml">
   <w:endnote w:type="separator" w:id="-1">
     <w:p>
       <w:pPr>
@@ -3724,7 +4698,7 @@
 </file>
 
 <file path=word/footnotes.xml><?xml version="1.0" encoding="utf-8"?>
-<w:footnotes xmlns:wpc="http://schemas.microsoft.com/office/word/2010/wordprocessingCanvas" xmlns:mo="http://schemas.microsoft.com/office/mac/office/2008/main" xmlns:mc="http://schemas.openxmlformats.org/markup-compatibility/2006" xmlns:mv="urn:schemas-microsoft-com:mac:vml" xmlns:o="urn:schemas-microsoft-com:office:office" xmlns:r="http://schemas.openxmlformats.org/officeDocument/2006/relationships" xmlns:m="http://schemas.openxmlformats.org/officeDocument/2006/math" xmlns:v="urn:schemas-microsoft-com:vml" xmlns:wp14="http://schemas.microsoft.com/office/word/2010/wordprocessingDrawing" xmlns:wp="http://schemas.openxmlformats.org/drawingml/2006/wordprocessingDrawing" xmlns:w10="urn:schemas-microsoft-com:office:word" xmlns:w="http://schemas.openxmlformats.org/wordprocessingml/2006/main" xmlns:w14="http://schemas.microsoft.com/office/word/2010/wordml" xmlns:w15="http://schemas.microsoft.com/office/word/2012/wordml" xmlns:wpg="http://schemas.microsoft.com/office/word/2010/wordprocessingGroup" xmlns:wpi="http://schemas.microsoft.com/office/word/2010/wordprocessingInk" xmlns:wne="http://schemas.microsoft.com/office/word/2006/wordml" xmlns:wps="http://schemas.microsoft.com/office/word/2010/wordprocessingShape" mc:Ignorable="w14 w15 wp14">
+<w:footnotes xmlns:ve="http://schemas.openxmlformats.org/markup-compatibility/2006" xmlns:o="urn:schemas-microsoft-com:office:office" xmlns:r="http://schemas.openxmlformats.org/officeDocument/2006/relationships" xmlns:m="http://schemas.openxmlformats.org/officeDocument/2006/math" xmlns:v="urn:schemas-microsoft-com:vml" xmlns:wp="http://schemas.openxmlformats.org/drawingml/2006/wordprocessingDrawing" xmlns:w10="urn:schemas-microsoft-com:office:word" xmlns:w="http://schemas.openxmlformats.org/wordprocessingml/2006/main" xmlns:wne="http://schemas.microsoft.com/office/word/2006/wordml">
   <w:footnote w:type="separator" w:id="-1">
     <w:p>
       <w:pPr>
@@ -3749,7 +4723,7 @@
 </file>
 
 <file path=word/numbering.xml><?xml version="1.0" encoding="utf-8"?>
-<w:numbering xmlns:wpc="http://schemas.microsoft.com/office/word/2010/wordprocessingCanvas" xmlns:mo="http://schemas.microsoft.com/office/mac/office/2008/main" xmlns:mc="http://schemas.openxmlformats.org/markup-compatibility/2006" xmlns:mv="urn:schemas-microsoft-com:mac:vml" xmlns:o="urn:schemas-microsoft-com:office:office" xmlns:r="http://schemas.openxmlformats.org/officeDocument/2006/relationships" xmlns:m="http://schemas.openxmlformats.org/officeDocument/2006/math" xmlns:v="urn:schemas-microsoft-com:vml" xmlns:wp14="http://schemas.microsoft.com/office/word/2010/wordprocessingDrawing" xmlns:wp="http://schemas.openxmlformats.org/drawingml/2006/wordprocessingDrawing" xmlns:w10="urn:schemas-microsoft-com:office:word" xmlns:w="http://schemas.openxmlformats.org/wordprocessingml/2006/main" xmlns:w14="http://schemas.microsoft.com/office/word/2010/wordml" xmlns:w15="http://schemas.microsoft.com/office/word/2012/wordml" xmlns:wpg="http://schemas.microsoft.com/office/word/2010/wordprocessingGroup" xmlns:wpi="http://schemas.microsoft.com/office/word/2010/wordprocessingInk" xmlns:wne="http://schemas.microsoft.com/office/word/2006/wordml" xmlns:wps="http://schemas.microsoft.com/office/word/2010/wordprocessingShape" mc:Ignorable="w14 w15 wp14">
+<w:numbering xmlns:ve="http://schemas.openxmlformats.org/markup-compatibility/2006" xmlns:o="urn:schemas-microsoft-com:office:office" xmlns:r="http://schemas.openxmlformats.org/officeDocument/2006/relationships" xmlns:m="http://schemas.openxmlformats.org/officeDocument/2006/math" xmlns:v="urn:schemas-microsoft-com:vml" xmlns:wp="http://schemas.openxmlformats.org/drawingml/2006/wordprocessingDrawing" xmlns:w10="urn:schemas-microsoft-com:office:word" xmlns:w="http://schemas.openxmlformats.org/wordprocessingml/2006/main" xmlns:wne="http://schemas.microsoft.com/office/word/2006/wordml">
   <w:abstractNum w:abstractNumId="0">
     <w:nsid w:val="20D1370A"/>
     <w:multiLevelType w:val="multilevel"/>
@@ -3757,7 +4731,7 @@
     <w:lvl w:ilvl="0">
       <w:start w:val="1"/>
       <w:numFmt w:val="decimal"/>
-      <w:pStyle w:val="Heading1"/>
+      <w:pStyle w:val="Nagwek1"/>
       <w:lvlText w:val="%1"/>
       <w:lvlJc w:val="left"/>
       <w:pPr>
@@ -3767,7 +4741,7 @@
     <w:lvl w:ilvl="1">
       <w:start w:val="1"/>
       <w:numFmt w:val="decimal"/>
-      <w:pStyle w:val="Heading2"/>
+      <w:pStyle w:val="Nagwek2"/>
       <w:lvlText w:val="%1.%2"/>
       <w:lvlJc w:val="left"/>
       <w:pPr>
@@ -3777,7 +4751,7 @@
     <w:lvl w:ilvl="2">
       <w:start w:val="1"/>
       <w:numFmt w:val="decimal"/>
-      <w:pStyle w:val="Heading3"/>
+      <w:pStyle w:val="Nagwek3"/>
       <w:lvlText w:val="%1.%2.%3"/>
       <w:lvlJc w:val="left"/>
       <w:pPr>
@@ -3787,7 +4761,7 @@
     <w:lvl w:ilvl="3">
       <w:start w:val="1"/>
       <w:numFmt w:val="decimal"/>
-      <w:pStyle w:val="Heading4"/>
+      <w:pStyle w:val="Nagwek4"/>
       <w:lvlText w:val="%1.%2.%3.%4"/>
       <w:lvlJc w:val="left"/>
       <w:pPr>
@@ -3797,7 +4771,7 @@
     <w:lvl w:ilvl="4">
       <w:start w:val="1"/>
       <w:numFmt w:val="decimal"/>
-      <w:pStyle w:val="Heading5"/>
+      <w:pStyle w:val="Nagwek5"/>
       <w:lvlText w:val="%1.%2.%3.%4.%5"/>
       <w:lvlJc w:val="left"/>
       <w:pPr>
@@ -3807,7 +4781,7 @@
     <w:lvl w:ilvl="5">
       <w:start w:val="1"/>
       <w:numFmt w:val="decimal"/>
-      <w:pStyle w:val="Heading6"/>
+      <w:pStyle w:val="Nagwek6"/>
       <w:lvlText w:val="%1.%2.%3.%4.%5.%6"/>
       <w:lvlJc w:val="left"/>
       <w:pPr>
@@ -3817,7 +4791,7 @@
     <w:lvl w:ilvl="6">
       <w:start w:val="1"/>
       <w:numFmt w:val="decimal"/>
-      <w:pStyle w:val="Heading7"/>
+      <w:pStyle w:val="Nagwek7"/>
       <w:lvlText w:val="%1.%2.%3.%4.%5.%6.%7"/>
       <w:lvlJc w:val="left"/>
       <w:pPr>
@@ -3827,7 +4801,7 @@
     <w:lvl w:ilvl="7">
       <w:start w:val="1"/>
       <w:numFmt w:val="decimal"/>
-      <w:pStyle w:val="Heading8"/>
+      <w:pStyle w:val="Nagwek8"/>
       <w:lvlText w:val="%1.%2.%3.%4.%5.%6.%7.%8"/>
       <w:lvlJc w:val="left"/>
       <w:pPr>
@@ -3837,7 +4811,7 @@
     <w:lvl w:ilvl="8">
       <w:start w:val="1"/>
       <w:numFmt w:val="decimal"/>
-      <w:pStyle w:val="Heading9"/>
+      <w:pStyle w:val="Nagwek9"/>
       <w:lvlText w:val="%1.%2.%3.%4.%5.%6.%7.%8.%9"/>
       <w:lvlJc w:val="left"/>
       <w:pPr>
@@ -5185,14 +6159,14 @@
 </file>
 
 <file path=word/styles.xml><?xml version="1.0" encoding="utf-8"?>
-<w:styles xmlns:mc="http://schemas.openxmlformats.org/markup-compatibility/2006" xmlns:r="http://schemas.openxmlformats.org/officeDocument/2006/relationships" xmlns:w="http://schemas.openxmlformats.org/wordprocessingml/2006/main" xmlns:w14="http://schemas.microsoft.com/office/word/2010/wordml" xmlns:w15="http://schemas.microsoft.com/office/word/2012/wordml" mc:Ignorable="w14 w15">
+<w:styles xmlns:r="http://schemas.openxmlformats.org/officeDocument/2006/relationships" xmlns:w="http://schemas.openxmlformats.org/wordprocessingml/2006/main">
   <w:docDefaults>
     <w:rPrDefault>
       <w:rPr>
         <w:rFonts w:ascii="Arial" w:eastAsia="Arial" w:hAnsi="Arial" w:cs="Arial"/>
         <w:sz w:val="22"/>
         <w:szCs w:val="22"/>
-        <w:lang w:val="en" w:eastAsia="pl-PL" w:bidi="ar-SA"/>
+        <w:lang w:val="pl-PL" w:eastAsia="pl-PL" w:bidi="ar-SA"/>
       </w:rPr>
     </w:rPrDefault>
     <w:pPrDefault>
@@ -5201,389 +6175,146 @@
       </w:pPr>
     </w:pPrDefault>
   </w:docDefaults>
-  <w:latentStyles w:defLockedState="0" w:defUIPriority="99" w:defSemiHidden="0" w:defUnhideWhenUsed="0" w:defQFormat="0" w:count="380">
-    <w:lsdException w:name="Normal" w:uiPriority="0" w:qFormat="1"/>
-    <w:lsdException w:name="heading 1" w:uiPriority="9" w:qFormat="1"/>
-    <w:lsdException w:name="heading 2" w:semiHidden="1" w:uiPriority="9" w:unhideWhenUsed="1" w:qFormat="1"/>
-    <w:lsdException w:name="heading 3" w:semiHidden="1" w:uiPriority="9" w:unhideWhenUsed="1" w:qFormat="1"/>
-    <w:lsdException w:name="heading 4" w:semiHidden="1" w:uiPriority="9" w:unhideWhenUsed="1" w:qFormat="1"/>
-    <w:lsdException w:name="heading 5" w:semiHidden="1" w:uiPriority="9" w:unhideWhenUsed="1" w:qFormat="1"/>
-    <w:lsdException w:name="heading 6" w:semiHidden="1" w:uiPriority="9" w:unhideWhenUsed="1" w:qFormat="1"/>
-    <w:lsdException w:name="heading 7" w:semiHidden="1" w:uiPriority="9" w:unhideWhenUsed="1" w:qFormat="1"/>
-    <w:lsdException w:name="heading 8" w:semiHidden="1" w:uiPriority="9" w:unhideWhenUsed="1" w:qFormat="1"/>
-    <w:lsdException w:name="heading 9" w:semiHidden="1" w:uiPriority="9" w:unhideWhenUsed="1" w:qFormat="1"/>
-    <w:lsdException w:name="index 1" w:semiHidden="1" w:unhideWhenUsed="1"/>
-    <w:lsdException w:name="index 2" w:semiHidden="1" w:unhideWhenUsed="1"/>
-    <w:lsdException w:name="index 3" w:semiHidden="1" w:unhideWhenUsed="1"/>
-    <w:lsdException w:name="index 4" w:semiHidden="1" w:unhideWhenUsed="1"/>
-    <w:lsdException w:name="index 5" w:semiHidden="1" w:unhideWhenUsed="1"/>
-    <w:lsdException w:name="index 6" w:semiHidden="1" w:unhideWhenUsed="1"/>
-    <w:lsdException w:name="index 7" w:semiHidden="1" w:unhideWhenUsed="1"/>
-    <w:lsdException w:name="index 8" w:semiHidden="1" w:unhideWhenUsed="1"/>
-    <w:lsdException w:name="index 9" w:semiHidden="1" w:unhideWhenUsed="1"/>
-    <w:lsdException w:name="toc 1" w:semiHidden="1" w:uiPriority="39" w:unhideWhenUsed="1"/>
-    <w:lsdException w:name="toc 2" w:semiHidden="1" w:uiPriority="39" w:unhideWhenUsed="1"/>
-    <w:lsdException w:name="toc 3" w:semiHidden="1" w:uiPriority="39" w:unhideWhenUsed="1"/>
-    <w:lsdException w:name="toc 4" w:semiHidden="1" w:uiPriority="39" w:unhideWhenUsed="1"/>
-    <w:lsdException w:name="toc 5" w:semiHidden="1" w:uiPriority="39" w:unhideWhenUsed="1"/>
-    <w:lsdException w:name="toc 6" w:semiHidden="1" w:uiPriority="39" w:unhideWhenUsed="1"/>
-    <w:lsdException w:name="toc 7" w:semiHidden="1" w:uiPriority="39" w:unhideWhenUsed="1"/>
-    <w:lsdException w:name="toc 8" w:semiHidden="1" w:uiPriority="39" w:unhideWhenUsed="1"/>
-    <w:lsdException w:name="toc 9" w:semiHidden="1" w:uiPriority="39" w:unhideWhenUsed="1"/>
-    <w:lsdException w:name="Normal Indent" w:semiHidden="1" w:unhideWhenUsed="1"/>
-    <w:lsdException w:name="footnote text" w:semiHidden="1" w:unhideWhenUsed="1"/>
-    <w:lsdException w:name="annotation text" w:semiHidden="1" w:unhideWhenUsed="1"/>
-    <w:lsdException w:name="header" w:semiHidden="1" w:unhideWhenUsed="1"/>
-    <w:lsdException w:name="footer" w:semiHidden="1" w:unhideWhenUsed="1"/>
-    <w:lsdException w:name="index heading" w:semiHidden="1" w:unhideWhenUsed="1"/>
-    <w:lsdException w:name="caption" w:semiHidden="1" w:uiPriority="35" w:unhideWhenUsed="1" w:qFormat="1"/>
-    <w:lsdException w:name="table of figures" w:semiHidden="1" w:unhideWhenUsed="1"/>
-    <w:lsdException w:name="envelope address" w:semiHidden="1" w:unhideWhenUsed="1"/>
-    <w:lsdException w:name="envelope return" w:semiHidden="1" w:unhideWhenUsed="1"/>
-    <w:lsdException w:name="footnote reference" w:semiHidden="1" w:unhideWhenUsed="1"/>
-    <w:lsdException w:name="annotation reference" w:semiHidden="1" w:unhideWhenUsed="1"/>
-    <w:lsdException w:name="line number" w:semiHidden="1" w:unhideWhenUsed="1"/>
-    <w:lsdException w:name="page number" w:semiHidden="1" w:unhideWhenUsed="1"/>
-    <w:lsdException w:name="endnote reference" w:semiHidden="1" w:unhideWhenUsed="1"/>
-    <w:lsdException w:name="endnote text" w:semiHidden="1" w:unhideWhenUsed="1"/>
-    <w:lsdException w:name="table of authorities" w:semiHidden="1" w:unhideWhenUsed="1"/>
-    <w:lsdException w:name="macro" w:semiHidden="1" w:unhideWhenUsed="1"/>
-    <w:lsdException w:name="toa heading" w:semiHidden="1" w:unhideWhenUsed="1"/>
-    <w:lsdException w:name="List" w:semiHidden="1" w:unhideWhenUsed="1"/>
-    <w:lsdException w:name="List Bullet" w:semiHidden="1" w:unhideWhenUsed="1"/>
-    <w:lsdException w:name="List Number" w:semiHidden="1" w:unhideWhenUsed="1"/>
-    <w:lsdException w:name="List 2" w:semiHidden="1" w:unhideWhenUsed="1"/>
-    <w:lsdException w:name="List 3" w:semiHidden="1" w:unhideWhenUsed="1"/>
-    <w:lsdException w:name="List 4" w:semiHidden="1" w:unhideWhenUsed="1"/>
-    <w:lsdException w:name="List 5" w:semiHidden="1" w:unhideWhenUsed="1"/>
-    <w:lsdException w:name="List Bullet 2" w:semiHidden="1" w:unhideWhenUsed="1"/>
-    <w:lsdException w:name="List Bullet 3" w:semiHidden="1" w:unhideWhenUsed="1"/>
-    <w:lsdException w:name="List Bullet 4" w:semiHidden="1" w:unhideWhenUsed="1"/>
-    <w:lsdException w:name="List Bullet 5" w:semiHidden="1" w:unhideWhenUsed="1"/>
-    <w:lsdException w:name="List Number 2" w:semiHidden="1" w:unhideWhenUsed="1"/>
-    <w:lsdException w:name="List Number 3" w:semiHidden="1" w:unhideWhenUsed="1"/>
-    <w:lsdException w:name="List Number 4" w:semiHidden="1" w:unhideWhenUsed="1"/>
-    <w:lsdException w:name="List Number 5" w:semiHidden="1" w:unhideWhenUsed="1"/>
-    <w:lsdException w:name="Title" w:uiPriority="10" w:qFormat="1"/>
-    <w:lsdException w:name="Closing" w:semiHidden="1" w:unhideWhenUsed="1"/>
-    <w:lsdException w:name="Signature" w:semiHidden="1" w:unhideWhenUsed="1"/>
-    <w:lsdException w:name="Default Paragraph Font" w:semiHidden="1" w:uiPriority="1" w:unhideWhenUsed="1"/>
-    <w:lsdException w:name="Body Text" w:semiHidden="1" w:unhideWhenUsed="1"/>
-    <w:lsdException w:name="Body Text Indent" w:semiHidden="1" w:unhideWhenUsed="1"/>
-    <w:lsdException w:name="List Continue" w:semiHidden="1" w:unhideWhenUsed="1"/>
-    <w:lsdException w:name="List Continue 2" w:semiHidden="1" w:unhideWhenUsed="1"/>
-    <w:lsdException w:name="List Continue 3" w:semiHidden="1" w:unhideWhenUsed="1"/>
-    <w:lsdException w:name="List Continue 4" w:semiHidden="1" w:unhideWhenUsed="1"/>
-    <w:lsdException w:name="List Continue 5" w:semiHidden="1" w:unhideWhenUsed="1"/>
-    <w:lsdException w:name="Message Header" w:semiHidden="1" w:unhideWhenUsed="1"/>
-    <w:lsdException w:name="Subtitle" w:uiPriority="11" w:qFormat="1"/>
-    <w:lsdException w:name="Salutation" w:semiHidden="1" w:unhideWhenUsed="1"/>
-    <w:lsdException w:name="Date" w:semiHidden="1" w:unhideWhenUsed="1"/>
-    <w:lsdException w:name="Body Text First Indent" w:semiHidden="1" w:unhideWhenUsed="1"/>
-    <w:lsdException w:name="Body Text First Indent 2" w:semiHidden="1" w:unhideWhenUsed="1"/>
-    <w:lsdException w:name="Note Heading" w:semiHidden="1" w:unhideWhenUsed="1"/>
-    <w:lsdException w:name="Body Text 2" w:semiHidden="1" w:unhideWhenUsed="1"/>
-    <w:lsdException w:name="Body Text 3" w:semiHidden="1" w:unhideWhenUsed="1"/>
-    <w:lsdException w:name="Body Text Indent 2" w:semiHidden="1" w:unhideWhenUsed="1"/>
-    <w:lsdException w:name="Body Text Indent 3" w:semiHidden="1" w:unhideWhenUsed="1"/>
-    <w:lsdException w:name="Block Text" w:semiHidden="1" w:unhideWhenUsed="1"/>
-    <w:lsdException w:name="Hyperlink" w:semiHidden="1" w:unhideWhenUsed="1"/>
-    <w:lsdException w:name="FollowedHyperlink" w:semiHidden="1" w:unhideWhenUsed="1"/>
-    <w:lsdException w:name="Strong" w:uiPriority="22" w:qFormat="1"/>
-    <w:lsdException w:name="Emphasis" w:uiPriority="20" w:qFormat="1"/>
-    <w:lsdException w:name="Document Map" w:semiHidden="1" w:unhideWhenUsed="1"/>
-    <w:lsdException w:name="Plain Text" w:semiHidden="1" w:unhideWhenUsed="1"/>
-    <w:lsdException w:name="E-mail Signature" w:semiHidden="1" w:unhideWhenUsed="1"/>
-    <w:lsdException w:name="HTML Top of Form" w:semiHidden="1" w:unhideWhenUsed="1"/>
-    <w:lsdException w:name="HTML Bottom of Form" w:semiHidden="1" w:unhideWhenUsed="1"/>
-    <w:lsdException w:name="Normal (Web)" w:semiHidden="1" w:unhideWhenUsed="1"/>
-    <w:lsdException w:name="HTML Acronym" w:semiHidden="1" w:unhideWhenUsed="1"/>
-    <w:lsdException w:name="HTML Address" w:semiHidden="1" w:unhideWhenUsed="1"/>
-    <w:lsdException w:name="HTML Cite" w:semiHidden="1" w:unhideWhenUsed="1"/>
-    <w:lsdException w:name="HTML Code" w:semiHidden="1" w:unhideWhenUsed="1"/>
-    <w:lsdException w:name="HTML Definition" w:semiHidden="1" w:unhideWhenUsed="1"/>
-    <w:lsdException w:name="HTML Keyboard" w:semiHidden="1" w:unhideWhenUsed="1"/>
-    <w:lsdException w:name="HTML Preformatted" w:semiHidden="1" w:unhideWhenUsed="1"/>
-    <w:lsdException w:name="HTML Sample" w:semiHidden="1" w:unhideWhenUsed="1"/>
-    <w:lsdException w:name="HTML Typewriter" w:semiHidden="1" w:unhideWhenUsed="1"/>
-    <w:lsdException w:name="HTML Variable" w:semiHidden="1" w:unhideWhenUsed="1"/>
-    <w:lsdException w:name="Normal Table" w:semiHidden="1" w:unhideWhenUsed="1"/>
-    <w:lsdException w:name="annotation subject" w:semiHidden="1" w:unhideWhenUsed="1"/>
-    <w:lsdException w:name="No List" w:semiHidden="1" w:unhideWhenUsed="1"/>
-    <w:lsdException w:name="Outline List 1" w:semiHidden="1" w:unhideWhenUsed="1"/>
-    <w:lsdException w:name="Outline List 2" w:semiHidden="1" w:unhideWhenUsed="1"/>
-    <w:lsdException w:name="Outline List 3" w:semiHidden="1" w:unhideWhenUsed="1"/>
-    <w:lsdException w:name="Table Simple 1" w:semiHidden="1" w:unhideWhenUsed="1"/>
-    <w:lsdException w:name="Table Simple 2" w:semiHidden="1" w:unhideWhenUsed="1"/>
-    <w:lsdException w:name="Table Simple 3" w:semiHidden="1" w:unhideWhenUsed="1"/>
-    <w:lsdException w:name="Table Classic 1" w:semiHidden="1" w:unhideWhenUsed="1"/>
-    <w:lsdException w:name="Table Classic 2" w:semiHidden="1" w:unhideWhenUsed="1"/>
-    <w:lsdException w:name="Table Classic 3" w:semiHidden="1" w:unhideWhenUsed="1"/>
-    <w:lsdException w:name="Table Classic 4" w:semiHidden="1" w:unhideWhenUsed="1"/>
-    <w:lsdException w:name="Table Colorful 1" w:semiHidden="1" w:unhideWhenUsed="1"/>
-    <w:lsdException w:name="Table Colorful 2" w:semiHidden="1" w:unhideWhenUsed="1"/>
-    <w:lsdException w:name="Table Colorful 3" w:semiHidden="1" w:unhideWhenUsed="1"/>
-    <w:lsdException w:name="Table Columns 1" w:semiHidden="1" w:unhideWhenUsed="1"/>
-    <w:lsdException w:name="Table Columns 2" w:semiHidden="1" w:unhideWhenUsed="1"/>
-    <w:lsdException w:name="Table Columns 3" w:semiHidden="1" w:unhideWhenUsed="1"/>
-    <w:lsdException w:name="Table Columns 4" w:semiHidden="1" w:unhideWhenUsed="1"/>
-    <w:lsdException w:name="Table Columns 5" w:semiHidden="1" w:unhideWhenUsed="1"/>
-    <w:lsdException w:name="Table Grid 1" w:semiHidden="1" w:unhideWhenUsed="1"/>
-    <w:lsdException w:name="Table Grid 2" w:semiHidden="1" w:unhideWhenUsed="1"/>
-    <w:lsdException w:name="Table Grid 3" w:semiHidden="1" w:unhideWhenUsed="1"/>
-    <w:lsdException w:name="Table Grid 4" w:semiHidden="1" w:unhideWhenUsed="1"/>
-    <w:lsdException w:name="Table Grid 5" w:semiHidden="1" w:unhideWhenUsed="1"/>
-    <w:lsdException w:name="Table Grid 6" w:semiHidden="1" w:unhideWhenUsed="1"/>
-    <w:lsdException w:name="Table Grid 7" w:semiHidden="1" w:unhideWhenUsed="1"/>
-    <w:lsdException w:name="Table Grid 8" w:semiHidden="1" w:unhideWhenUsed="1"/>
-    <w:lsdException w:name="Table List 1" w:semiHidden="1" w:unhideWhenUsed="1"/>
-    <w:lsdException w:name="Table List 2" w:semiHidden="1" w:unhideWhenUsed="1"/>
-    <w:lsdException w:name="Table List 3" w:semiHidden="1" w:unhideWhenUsed="1"/>
-    <w:lsdException w:name="Table List 4" w:semiHidden="1" w:unhideWhenUsed="1"/>
-    <w:lsdException w:name="Table List 5" w:semiHidden="1" w:unhideWhenUsed="1"/>
-    <w:lsdException w:name="Table List 6" w:semiHidden="1" w:unhideWhenUsed="1"/>
-    <w:lsdException w:name="Table List 7" w:semiHidden="1" w:unhideWhenUsed="1"/>
-    <w:lsdException w:name="Table List 8" w:semiHidden="1" w:unhideWhenUsed="1"/>
-    <w:lsdException w:name="Table 3D effects 1" w:semiHidden="1" w:unhideWhenUsed="1"/>
-    <w:lsdException w:name="Table 3D effects 2" w:semiHidden="1" w:unhideWhenUsed="1"/>
-    <w:lsdException w:name="Table 3D effects 3" w:semiHidden="1" w:unhideWhenUsed="1"/>
-    <w:lsdException w:name="Table Contemporary" w:semiHidden="1" w:unhideWhenUsed="1"/>
-    <w:lsdException w:name="Table Elegant" w:semiHidden="1" w:unhideWhenUsed="1"/>
-    <w:lsdException w:name="Table Professional" w:semiHidden="1" w:unhideWhenUsed="1"/>
-    <w:lsdException w:name="Table Subtle 1" w:semiHidden="1" w:unhideWhenUsed="1"/>
-    <w:lsdException w:name="Table Subtle 2" w:semiHidden="1" w:unhideWhenUsed="1"/>
-    <w:lsdException w:name="Table Web 1" w:semiHidden="1" w:unhideWhenUsed="1"/>
-    <w:lsdException w:name="Table Web 2" w:semiHidden="1" w:unhideWhenUsed="1"/>
-    <w:lsdException w:name="Table Web 3" w:semiHidden="1" w:unhideWhenUsed="1"/>
-    <w:lsdException w:name="Balloon Text" w:semiHidden="1" w:unhideWhenUsed="1"/>
-    <w:lsdException w:name="Table Grid" w:uiPriority="59"/>
-    <w:lsdException w:name="Table Theme" w:semiHidden="1" w:unhideWhenUsed="1"/>
-    <w:lsdException w:name="Note Level 1" w:semiHidden="1" w:unhideWhenUsed="1"/>
-    <w:lsdException w:name="Note Level 2" w:semiHidden="1" w:unhideWhenUsed="1"/>
-    <w:lsdException w:name="Note Level 3" w:semiHidden="1" w:unhideWhenUsed="1"/>
-    <w:lsdException w:name="Note Level 4" w:semiHidden="1" w:unhideWhenUsed="1"/>
-    <w:lsdException w:name="Note Level 5" w:semiHidden="1" w:unhideWhenUsed="1"/>
-    <w:lsdException w:name="Note Level 6" w:semiHidden="1" w:unhideWhenUsed="1"/>
-    <w:lsdException w:name="Note Level 7" w:semiHidden="1" w:unhideWhenUsed="1"/>
-    <w:lsdException w:name="Note Level 8" w:semiHidden="1" w:unhideWhenUsed="1"/>
-    <w:lsdException w:name="Note Level 9" w:semiHidden="1" w:unhideWhenUsed="1"/>
-    <w:lsdException w:name="Placeholder Text" w:semiHidden="1"/>
-    <w:lsdException w:name="No Spacing" w:uiPriority="1" w:qFormat="1"/>
-    <w:lsdException w:name="Light Shading" w:uiPriority="60"/>
-    <w:lsdException w:name="Light List" w:uiPriority="61"/>
-    <w:lsdException w:name="Light Grid" w:uiPriority="62"/>
-    <w:lsdException w:name="Medium Shading 1" w:uiPriority="63"/>
-    <w:lsdException w:name="Medium Shading 2" w:uiPriority="64"/>
-    <w:lsdException w:name="Medium List 1" w:uiPriority="65"/>
-    <w:lsdException w:name="Medium List 2" w:uiPriority="66"/>
-    <w:lsdException w:name="Medium Grid 1" w:uiPriority="67"/>
-    <w:lsdException w:name="Medium Grid 2" w:uiPriority="68"/>
-    <w:lsdException w:name="Medium Grid 3" w:uiPriority="69"/>
-    <w:lsdException w:name="Dark List" w:uiPriority="70"/>
-    <w:lsdException w:name="Colorful Shading" w:uiPriority="71"/>
-    <w:lsdException w:name="Colorful List" w:uiPriority="72"/>
-    <w:lsdException w:name="Colorful Grid" w:uiPriority="73"/>
-    <w:lsdException w:name="Light Shading Accent 1" w:uiPriority="60"/>
-    <w:lsdException w:name="Light List Accent 1" w:uiPriority="61"/>
-    <w:lsdException w:name="Light Grid Accent 1" w:uiPriority="62"/>
-    <w:lsdException w:name="Medium Shading 1 Accent 1" w:uiPriority="63"/>
-    <w:lsdException w:name="Medium Shading 2 Accent 1" w:uiPriority="64"/>
-    <w:lsdException w:name="Medium List 1 Accent 1" w:uiPriority="65"/>
-    <w:lsdException w:name="Revision" w:semiHidden="1"/>
-    <w:lsdException w:name="List Paragraph" w:uiPriority="34" w:qFormat="1"/>
-    <w:lsdException w:name="Quote" w:uiPriority="29" w:qFormat="1"/>
-    <w:lsdException w:name="Intense Quote" w:uiPriority="30" w:qFormat="1"/>
-    <w:lsdException w:name="Medium List 2 Accent 1" w:uiPriority="66"/>
-    <w:lsdException w:name="Medium Grid 1 Accent 1" w:uiPriority="67"/>
-    <w:lsdException w:name="Medium Grid 2 Accent 1" w:uiPriority="68"/>
-    <w:lsdException w:name="Medium Grid 3 Accent 1" w:uiPriority="69"/>
-    <w:lsdException w:name="Dark List Accent 1" w:uiPriority="70"/>
-    <w:lsdException w:name="Colorful Shading Accent 1" w:uiPriority="71"/>
-    <w:lsdException w:name="Colorful List Accent 1" w:uiPriority="72"/>
-    <w:lsdException w:name="Colorful Grid Accent 1" w:uiPriority="73"/>
-    <w:lsdException w:name="Light Shading Accent 2" w:uiPriority="60"/>
-    <w:lsdException w:name="Light List Accent 2" w:uiPriority="61"/>
-    <w:lsdException w:name="Light Grid Accent 2" w:uiPriority="62"/>
-    <w:lsdException w:name="Medium Shading 1 Accent 2" w:uiPriority="63"/>
-    <w:lsdException w:name="Medium Shading 2 Accent 2" w:uiPriority="64"/>
-    <w:lsdException w:name="Medium List 1 Accent 2" w:uiPriority="65"/>
-    <w:lsdException w:name="Medium List 2 Accent 2" w:uiPriority="66"/>
-    <w:lsdException w:name="Medium Grid 1 Accent 2" w:uiPriority="67"/>
-    <w:lsdException w:name="Medium Grid 2 Accent 2" w:uiPriority="68"/>
-    <w:lsdException w:name="Medium Grid 3 Accent 2" w:uiPriority="69"/>
-    <w:lsdException w:name="Dark List Accent 2" w:uiPriority="70"/>
-    <w:lsdException w:name="Colorful Shading Accent 2" w:uiPriority="71"/>
-    <w:lsdException w:name="Colorful List Accent 2" w:uiPriority="72"/>
-    <w:lsdException w:name="Colorful Grid Accent 2" w:uiPriority="73"/>
-    <w:lsdException w:name="Light Shading Accent 3" w:uiPriority="60"/>
-    <w:lsdException w:name="Light List Accent 3" w:uiPriority="61"/>
-    <w:lsdException w:name="Light Grid Accent 3" w:uiPriority="62"/>
-    <w:lsdException w:name="Medium Shading 1 Accent 3" w:uiPriority="63"/>
-    <w:lsdException w:name="Medium Shading 2 Accent 3" w:uiPriority="64"/>
-    <w:lsdException w:name="Medium List 1 Accent 3" w:uiPriority="65"/>
-    <w:lsdException w:name="Medium List 2 Accent 3" w:uiPriority="66"/>
-    <w:lsdException w:name="Medium Grid 1 Accent 3" w:uiPriority="67"/>
-    <w:lsdException w:name="Medium Grid 2 Accent 3" w:uiPriority="68"/>
-    <w:lsdException w:name="Medium Grid 3 Accent 3" w:uiPriority="69"/>
-    <w:lsdException w:name="Dark List Accent 3" w:uiPriority="70"/>
-    <w:lsdException w:name="Colorful Shading Accent 3" w:uiPriority="71"/>
-    <w:lsdException w:name="Colorful List Accent 3" w:uiPriority="72"/>
-    <w:lsdException w:name="Colorful Grid Accent 3" w:uiPriority="73"/>
-    <w:lsdException w:name="Light Shading Accent 4" w:uiPriority="60"/>
-    <w:lsdException w:name="Light List Accent 4" w:uiPriority="61"/>
-    <w:lsdException w:name="Light Grid Accent 4" w:uiPriority="62"/>
-    <w:lsdException w:name="Medium Shading 1 Accent 4" w:uiPriority="63"/>
-    <w:lsdException w:name="Medium Shading 2 Accent 4" w:uiPriority="64"/>
-    <w:lsdException w:name="Medium List 1 Accent 4" w:uiPriority="65"/>
-    <w:lsdException w:name="Medium List 2 Accent 4" w:uiPriority="66"/>
-    <w:lsdException w:name="Medium Grid 1 Accent 4" w:uiPriority="67"/>
-    <w:lsdException w:name="Medium Grid 2 Accent 4" w:uiPriority="68"/>
-    <w:lsdException w:name="Medium Grid 3 Accent 4" w:uiPriority="69"/>
-    <w:lsdException w:name="Dark List Accent 4" w:uiPriority="70"/>
-    <w:lsdException w:name="Colorful Shading Accent 4" w:uiPriority="71"/>
-    <w:lsdException w:name="Colorful List Accent 4" w:uiPriority="72"/>
-    <w:lsdException w:name="Colorful Grid Accent 4" w:uiPriority="73"/>
-    <w:lsdException w:name="Light Shading Accent 5" w:uiPriority="60"/>
-    <w:lsdException w:name="Light List Accent 5" w:uiPriority="61"/>
-    <w:lsdException w:name="Light Grid Accent 5" w:uiPriority="62"/>
-    <w:lsdException w:name="Medium Shading 1 Accent 5" w:uiPriority="63"/>
-    <w:lsdException w:name="Medium Shading 2 Accent 5" w:uiPriority="64"/>
-    <w:lsdException w:name="Medium List 1 Accent 5" w:uiPriority="65"/>
-    <w:lsdException w:name="Medium List 2 Accent 5" w:uiPriority="66"/>
-    <w:lsdException w:name="Medium Grid 1 Accent 5" w:uiPriority="67"/>
-    <w:lsdException w:name="Medium Grid 2 Accent 5" w:uiPriority="68"/>
-    <w:lsdException w:name="Medium Grid 3 Accent 5" w:uiPriority="69"/>
-    <w:lsdException w:name="Dark List Accent 5" w:uiPriority="70"/>
-    <w:lsdException w:name="Colorful Shading Accent 5" w:uiPriority="71"/>
-    <w:lsdException w:name="Colorful List Accent 5" w:uiPriority="72"/>
-    <w:lsdException w:name="Colorful Grid Accent 5" w:uiPriority="73"/>
-    <w:lsdException w:name="Light Shading Accent 6" w:uiPriority="60"/>
-    <w:lsdException w:name="Light List Accent 6" w:uiPriority="61"/>
-    <w:lsdException w:name="Light Grid Accent 6" w:uiPriority="62"/>
-    <w:lsdException w:name="Medium Shading 1 Accent 6" w:uiPriority="63"/>
-    <w:lsdException w:name="Medium Shading 2 Accent 6" w:uiPriority="64"/>
-    <w:lsdException w:name="Medium List 1 Accent 6" w:uiPriority="65"/>
-    <w:lsdException w:name="Medium List 2 Accent 6" w:uiPriority="66"/>
-    <w:lsdException w:name="Medium Grid 1 Accent 6" w:uiPriority="67"/>
-    <w:lsdException w:name="Medium Grid 2 Accent 6" w:uiPriority="68"/>
-    <w:lsdException w:name="Medium Grid 3 Accent 6" w:uiPriority="69"/>
-    <w:lsdException w:name="Dark List Accent 6" w:uiPriority="70"/>
-    <w:lsdException w:name="Colorful Shading Accent 6" w:uiPriority="71"/>
-    <w:lsdException w:name="Colorful List Accent 6" w:uiPriority="72"/>
-    <w:lsdException w:name="Colorful Grid Accent 6" w:uiPriority="73"/>
-    <w:lsdException w:name="Subtle Emphasis" w:uiPriority="19" w:qFormat="1"/>
-    <w:lsdException w:name="Intense Emphasis" w:uiPriority="21" w:qFormat="1"/>
-    <w:lsdException w:name="Subtle Reference" w:uiPriority="31" w:qFormat="1"/>
-    <w:lsdException w:name="Intense Reference" w:uiPriority="32" w:qFormat="1"/>
-    <w:lsdException w:name="Book Title" w:uiPriority="33" w:qFormat="1"/>
-    <w:lsdException w:name="Bibliography" w:semiHidden="1" w:uiPriority="37" w:unhideWhenUsed="1"/>
-    <w:lsdException w:name="TOC Heading" w:semiHidden="1" w:uiPriority="39" w:unhideWhenUsed="1" w:qFormat="1"/>
-    <w:lsdException w:name="Plain Table 1" w:uiPriority="41"/>
-    <w:lsdException w:name="Plain Table 2" w:uiPriority="42"/>
-    <w:lsdException w:name="Plain Table 3" w:uiPriority="43"/>
-    <w:lsdException w:name="Plain Table 4" w:uiPriority="44"/>
-    <w:lsdException w:name="Plain Table 5" w:uiPriority="45"/>
-    <w:lsdException w:name="Grid Table Light" w:uiPriority="40"/>
-    <w:lsdException w:name="Grid Table 1 Light" w:uiPriority="46"/>
-    <w:lsdException w:name="Grid Table 2" w:uiPriority="47"/>
-    <w:lsdException w:name="Grid Table 3" w:uiPriority="48"/>
-    <w:lsdException w:name="Grid Table 4" w:uiPriority="49"/>
-    <w:lsdException w:name="Grid Table 5 Dark" w:uiPriority="50"/>
-    <w:lsdException w:name="Grid Table 6 Colorful" w:uiPriority="51"/>
-    <w:lsdException w:name="Grid Table 7 Colorful" w:uiPriority="52"/>
-    <w:lsdException w:name="Grid Table 1 Light Accent 1" w:uiPriority="46"/>
-    <w:lsdException w:name="Grid Table 2 Accent 1" w:uiPriority="47"/>
-    <w:lsdException w:name="Grid Table 3 Accent 1" w:uiPriority="48"/>
-    <w:lsdException w:name="Grid Table 4 Accent 1" w:uiPriority="49"/>
-    <w:lsdException w:name="Grid Table 5 Dark Accent 1" w:uiPriority="50"/>
-    <w:lsdException w:name="Grid Table 6 Colorful Accent 1" w:uiPriority="51"/>
-    <w:lsdException w:name="Grid Table 7 Colorful Accent 1" w:uiPriority="52"/>
-    <w:lsdException w:name="Grid Table 1 Light Accent 2" w:uiPriority="46"/>
-    <w:lsdException w:name="Grid Table 2 Accent 2" w:uiPriority="47"/>
-    <w:lsdException w:name="Grid Table 3 Accent 2" w:uiPriority="48"/>
-    <w:lsdException w:name="Grid Table 4 Accent 2" w:uiPriority="49"/>
-    <w:lsdException w:name="Grid Table 5 Dark Accent 2" w:uiPriority="50"/>
-    <w:lsdException w:name="Grid Table 6 Colorful Accent 2" w:uiPriority="51"/>
-    <w:lsdException w:name="Grid Table 7 Colorful Accent 2" w:uiPriority="52"/>
-    <w:lsdException w:name="Grid Table 1 Light Accent 3" w:uiPriority="46"/>
-    <w:lsdException w:name="Grid Table 2 Accent 3" w:uiPriority="47"/>
-    <w:lsdException w:name="Grid Table 3 Accent 3" w:uiPriority="48"/>
-    <w:lsdException w:name="Grid Table 4 Accent 3" w:uiPriority="49"/>
-    <w:lsdException w:name="Grid Table 5 Dark Accent 3" w:uiPriority="50"/>
-    <w:lsdException w:name="Grid Table 6 Colorful Accent 3" w:uiPriority="51"/>
-    <w:lsdException w:name="Grid Table 7 Colorful Accent 3" w:uiPriority="52"/>
-    <w:lsdException w:name="Grid Table 1 Light Accent 4" w:uiPriority="46"/>
-    <w:lsdException w:name="Grid Table 2 Accent 4" w:uiPriority="47"/>
-    <w:lsdException w:name="Grid Table 3 Accent 4" w:uiPriority="48"/>
-    <w:lsdException w:name="Grid Table 4 Accent 4" w:uiPriority="49"/>
-    <w:lsdException w:name="Grid Table 5 Dark Accent 4" w:uiPriority="50"/>
-    <w:lsdException w:name="Grid Table 6 Colorful Accent 4" w:uiPriority="51"/>
-    <w:lsdException w:name="Grid Table 7 Colorful Accent 4" w:uiPriority="52"/>
-    <w:lsdException w:name="Grid Table 1 Light Accent 5" w:uiPriority="46"/>
-    <w:lsdException w:name="Grid Table 2 Accent 5" w:uiPriority="47"/>
-    <w:lsdException w:name="Grid Table 3 Accent 5" w:uiPriority="48"/>
-    <w:lsdException w:name="Grid Table 4 Accent 5" w:uiPriority="49"/>
-    <w:lsdException w:name="Grid Table 5 Dark Accent 5" w:uiPriority="50"/>
-    <w:lsdException w:name="Grid Table 6 Colorful Accent 5" w:uiPriority="51"/>
-    <w:lsdException w:name="Grid Table 7 Colorful Accent 5" w:uiPriority="52"/>
-    <w:lsdException w:name="Grid Table 1 Light Accent 6" w:uiPriority="46"/>
-    <w:lsdException w:name="Grid Table 2 Accent 6" w:uiPriority="47"/>
-    <w:lsdException w:name="Grid Table 3 Accent 6" w:uiPriority="48"/>
-    <w:lsdException w:name="Grid Table 4 Accent 6" w:uiPriority="49"/>
-    <w:lsdException w:name="Grid Table 5 Dark Accent 6" w:uiPriority="50"/>
-    <w:lsdException w:name="Grid Table 6 Colorful Accent 6" w:uiPriority="51"/>
-    <w:lsdException w:name="Grid Table 7 Colorful Accent 6" w:uiPriority="52"/>
-    <w:lsdException w:name="List Table 1 Light" w:uiPriority="46"/>
-    <w:lsdException w:name="List Table 2" w:uiPriority="47"/>
-    <w:lsdException w:name="List Table 3" w:uiPriority="48"/>
-    <w:lsdException w:name="List Table 4" w:uiPriority="49"/>
-    <w:lsdException w:name="List Table 5 Dark" w:uiPriority="50"/>
-    <w:lsdException w:name="List Table 6 Colorful" w:uiPriority="51"/>
-    <w:lsdException w:name="List Table 7 Colorful" w:uiPriority="52"/>
-    <w:lsdException w:name="List Table 1 Light Accent 1" w:uiPriority="46"/>
-    <w:lsdException w:name="List Table 2 Accent 1" w:uiPriority="47"/>
-    <w:lsdException w:name="List Table 3 Accent 1" w:uiPriority="48"/>
-    <w:lsdException w:name="List Table 4 Accent 1" w:uiPriority="49"/>
-    <w:lsdException w:name="List Table 5 Dark Accent 1" w:uiPriority="50"/>
-    <w:lsdException w:name="List Table 6 Colorful Accent 1" w:uiPriority="51"/>
-    <w:lsdException w:name="List Table 7 Colorful Accent 1" w:uiPriority="52"/>
-    <w:lsdException w:name="List Table 1 Light Accent 2" w:uiPriority="46"/>
-    <w:lsdException w:name="List Table 2 Accent 2" w:uiPriority="47"/>
-    <w:lsdException w:name="List Table 3 Accent 2" w:uiPriority="48"/>
-    <w:lsdException w:name="List Table 4 Accent 2" w:uiPriority="49"/>
-    <w:lsdException w:name="List Table 5 Dark Accent 2" w:uiPriority="50"/>
-    <w:lsdException w:name="List Table 6 Colorful Accent 2" w:uiPriority="51"/>
-    <w:lsdException w:name="List Table 7 Colorful Accent 2" w:uiPriority="52"/>
-    <w:lsdException w:name="List Table 1 Light Accent 3" w:uiPriority="46"/>
-    <w:lsdException w:name="List Table 2 Accent 3" w:uiPriority="47"/>
-    <w:lsdException w:name="List Table 3 Accent 3" w:uiPriority="48"/>
-    <w:lsdException w:name="List Table 4 Accent 3" w:uiPriority="49"/>
-    <w:lsdException w:name="List Table 5 Dark Accent 3" w:uiPriority="50"/>
-    <w:lsdException w:name="List Table 6 Colorful Accent 3" w:uiPriority="51"/>
-    <w:lsdException w:name="List Table 7 Colorful Accent 3" w:uiPriority="52"/>
-    <w:lsdException w:name="List Table 1 Light Accent 4" w:uiPriority="46"/>
-    <w:lsdException w:name="List Table 2 Accent 4" w:uiPriority="47"/>
-    <w:lsdException w:name="List Table 3 Accent 4" w:uiPriority="48"/>
-    <w:lsdException w:name="List Table 4 Accent 4" w:uiPriority="49"/>
-    <w:lsdException w:name="List Table 5 Dark Accent 4" w:uiPriority="50"/>
-    <w:lsdException w:name="List Table 6 Colorful Accent 4" w:uiPriority="51"/>
-    <w:lsdException w:name="List Table 7 Colorful Accent 4" w:uiPriority="52"/>
-    <w:lsdException w:name="List Table 1 Light Accent 5" w:uiPriority="46"/>
-    <w:lsdException w:name="List Table 2 Accent 5" w:uiPriority="47"/>
-    <w:lsdException w:name="List Table 3 Accent 5" w:uiPriority="48"/>
-    <w:lsdException w:name="List Table 4 Accent 5" w:uiPriority="49"/>
-    <w:lsdException w:name="List Table 5 Dark Accent 5" w:uiPriority="50"/>
-    <w:lsdException w:name="List Table 6 Colorful Accent 5" w:uiPriority="51"/>
-    <w:lsdException w:name="List Table 7 Colorful Accent 5" w:uiPriority="52"/>
-    <w:lsdException w:name="List Table 1 Light Accent 6" w:uiPriority="46"/>
-    <w:lsdException w:name="List Table 2 Accent 6" w:uiPriority="47"/>
-    <w:lsdException w:name="List Table 3 Accent 6" w:uiPriority="48"/>
-    <w:lsdException w:name="List Table 4 Accent 6" w:uiPriority="49"/>
-    <w:lsdException w:name="List Table 5 Dark Accent 6" w:uiPriority="50"/>
-    <w:lsdException w:name="List Table 6 Colorful Accent 6" w:uiPriority="51"/>
-    <w:lsdException w:name="List Table 7 Colorful Accent 6" w:uiPriority="52"/>
+  <w:latentStyles w:defLockedState="0" w:defUIPriority="99" w:defSemiHidden="1" w:defUnhideWhenUsed="1" w:defQFormat="0" w:count="267">
+    <w:lsdException w:name="Normal" w:semiHidden="0" w:uiPriority="0" w:unhideWhenUsed="0" w:qFormat="1"/>
+    <w:lsdException w:name="heading 1" w:semiHidden="0" w:uiPriority="9" w:unhideWhenUsed="0" w:qFormat="1"/>
+    <w:lsdException w:name="heading 2" w:uiPriority="9" w:qFormat="1"/>
+    <w:lsdException w:name="heading 3" w:uiPriority="9" w:qFormat="1"/>
+    <w:lsdException w:name="heading 4" w:uiPriority="9" w:qFormat="1"/>
+    <w:lsdException w:name="heading 5" w:uiPriority="9" w:qFormat="1"/>
+    <w:lsdException w:name="heading 6" w:uiPriority="9" w:qFormat="1"/>
+    <w:lsdException w:name="heading 7" w:uiPriority="9" w:qFormat="1"/>
+    <w:lsdException w:name="heading 8" w:uiPriority="9" w:qFormat="1"/>
+    <w:lsdException w:name="heading 9" w:uiPriority="9" w:qFormat="1"/>
+    <w:lsdException w:name="toc 1" w:uiPriority="39"/>
+    <w:lsdException w:name="toc 2" w:uiPriority="39"/>
+    <w:lsdException w:name="toc 3" w:uiPriority="39"/>
+    <w:lsdException w:name="toc 4" w:uiPriority="39"/>
+    <w:lsdException w:name="toc 5" w:uiPriority="39"/>
+    <w:lsdException w:name="toc 6" w:uiPriority="39"/>
+    <w:lsdException w:name="toc 7" w:uiPriority="39"/>
+    <w:lsdException w:name="toc 8" w:uiPriority="39"/>
+    <w:lsdException w:name="toc 9" w:uiPriority="39"/>
+    <w:lsdException w:name="caption" w:uiPriority="35" w:qFormat="1"/>
+    <w:lsdException w:name="Title" w:semiHidden="0" w:uiPriority="10" w:unhideWhenUsed="0" w:qFormat="1"/>
+    <w:lsdException w:name="Default Paragraph Font" w:uiPriority="1"/>
+    <w:lsdException w:name="Subtitle" w:semiHidden="0" w:uiPriority="11" w:unhideWhenUsed="0" w:qFormat="1"/>
+    <w:lsdException w:name="Strong" w:semiHidden="0" w:uiPriority="22" w:unhideWhenUsed="0" w:qFormat="1"/>
+    <w:lsdException w:name="Emphasis" w:semiHidden="0" w:uiPriority="20" w:unhideWhenUsed="0" w:qFormat="1"/>
+    <w:lsdException w:name="Table Grid" w:semiHidden="0" w:uiPriority="59" w:unhideWhenUsed="0"/>
+    <w:lsdException w:name="Placeholder Text" w:unhideWhenUsed="0"/>
+    <w:lsdException w:name="No Spacing" w:semiHidden="0" w:uiPriority="1" w:unhideWhenUsed="0" w:qFormat="1"/>
+    <w:lsdException w:name="Light Shading" w:semiHidden="0" w:uiPriority="60" w:unhideWhenUsed="0"/>
+    <w:lsdException w:name="Light List" w:semiHidden="0" w:uiPriority="61" w:unhideWhenUsed="0"/>
+    <w:lsdException w:name="Light Grid" w:semiHidden="0" w:uiPriority="62" w:unhideWhenUsed="0"/>
+    <w:lsdException w:name="Medium Shading 1" w:semiHidden="0" w:uiPriority="63" w:unhideWhenUsed="0"/>
+    <w:lsdException w:name="Medium Shading 2" w:semiHidden="0" w:uiPriority="64" w:unhideWhenUsed="0"/>
+    <w:lsdException w:name="Medium List 1" w:semiHidden="0" w:uiPriority="65" w:unhideWhenUsed="0"/>
+    <w:lsdException w:name="Medium List 2" w:semiHidden="0" w:uiPriority="66" w:unhideWhenUsed="0"/>
+    <w:lsdException w:name="Medium Grid 1" w:semiHidden="0" w:uiPriority="67" w:unhideWhenUsed="0"/>
+    <w:lsdException w:name="Medium Grid 2" w:semiHidden="0" w:uiPriority="68" w:unhideWhenUsed="0"/>
+    <w:lsdException w:name="Medium Grid 3" w:semiHidden="0" w:uiPriority="69" w:unhideWhenUsed="0"/>
+    <w:lsdException w:name="Dark List" w:semiHidden="0" w:uiPriority="70" w:unhideWhenUsed="0"/>
+    <w:lsdException w:name="Colorful Shading" w:semiHidden="0" w:uiPriority="71" w:unhideWhenUsed="0"/>
+    <w:lsdException w:name="Colorful List" w:semiHidden="0" w:uiPriority="72" w:unhideWhenUsed="0"/>
+    <w:lsdException w:name="Colorful Grid" w:semiHidden="0" w:uiPriority="73" w:unhideWhenUsed="0"/>
+    <w:lsdException w:name="Light Shading Accent 1" w:semiHidden="0" w:uiPriority="60" w:unhideWhenUsed="0"/>
+    <w:lsdException w:name="Light List Accent 1" w:semiHidden="0" w:uiPriority="61" w:unhideWhenUsed="0"/>
+    <w:lsdException w:name="Light Grid Accent 1" w:semiHidden="0" w:uiPriority="62" w:unhideWhenUsed="0"/>
+    <w:lsdException w:name="Medium Shading 1 Accent 1" w:semiHidden="0" w:uiPriority="63" w:unhideWhenUsed="0"/>
+    <w:lsdException w:name="Medium Shading 2 Accent 1" w:semiHidden="0" w:uiPriority="64" w:unhideWhenUsed="0"/>
+    <w:lsdException w:name="Medium List 1 Accent 1" w:semiHidden="0" w:uiPriority="65" w:unhideWhenUsed="0"/>
+    <w:lsdException w:name="Revision" w:unhideWhenUsed="0"/>
+    <w:lsdException w:name="List Paragraph" w:semiHidden="0" w:uiPriority="34" w:unhideWhenUsed="0" w:qFormat="1"/>
+    <w:lsdException w:name="Quote" w:semiHidden="0" w:uiPriority="29" w:unhideWhenUsed="0" w:qFormat="1"/>
+    <w:lsdException w:name="Intense Quote" w:semiHidden="0" w:uiPriority="30" w:unhideWhenUsed="0" w:qFormat="1"/>
+    <w:lsdException w:name="Medium List 2 Accent 1" w:semiHidden="0" w:uiPriority="66" w:unhideWhenUsed="0"/>
+    <w:lsdException w:name="Medium Grid 1 Accent 1" w:semiHidden="0" w:uiPriority="67" w:unhideWhenUsed="0"/>
+    <w:lsdException w:name="Medium Grid 2 Accent 1" w:semiHidden="0" w:uiPriority="68" w:unhideWhenUsed="0"/>
+    <w:lsdException w:name="Medium Grid 3 Accent 1" w:semiHidden="0" w:uiPriority="69" w:unhideWhenUsed="0"/>
+    <w:lsdException w:name="Dark List Accent 1" w:semiHidden="0" w:uiPriority="70" w:unhideWhenUsed="0"/>
+    <w:lsdException w:name="Colorful Shading Accent 1" w:semiHidden="0" w:uiPriority="71" w:unhideWhenUsed="0"/>
+    <w:lsdException w:name="Colorful List Accent 1" w:semiHidden="0" w:uiPriority="72" w:unhideWhenUsed="0"/>
+    <w:lsdException w:name="Colorful Grid Accent 1" w:semiHidden="0" w:uiPriority="73" w:unhideWhenUsed="0"/>
+    <w:lsdException w:name="Light Shading Accent 2" w:semiHidden="0" w:uiPriority="60" w:unhideWhenUsed="0"/>
+    <w:lsdException w:name="Light List Accent 2" w:semiHidden="0" w:uiPriority="61" w:unhideWhenUsed="0"/>
+    <w:lsdException w:name="Light Grid Accent 2" w:semiHidden="0" w:uiPriority="62" w:unhideWhenUsed="0"/>
+    <w:lsdException w:name="Medium Shading 1 Accent 2" w:semiHidden="0" w:uiPriority="63" w:unhideWhenUsed="0"/>
+    <w:lsdException w:name="Medium Shading 2 Accent 2" w:semiHidden="0" w:uiPriority="64" w:unhideWhenUsed="0"/>
+    <w:lsdException w:name="Medium List 1 Accent 2" w:semiHidden="0" w:uiPriority="65" w:unhideWhenUsed="0"/>
+    <w:lsdException w:name="Medium List 2 Accent 2" w:semiHidden="0" w:uiPriority="66" w:unhideWhenUsed="0"/>
+    <w:lsdException w:name="Medium Grid 1 Accent 2" w:semiHidden="0" w:uiPriority="67" w:unhideWhenUsed="0"/>
+    <w:lsdException w:name="Medium Grid 2 Accent 2" w:semiHidden="0" w:uiPriority="68" w:unhideWhenUsed="0"/>
+    <w:lsdException w:name="Medium Grid 3 Accent 2" w:semiHidden="0" w:uiPriority="69" w:unhideWhenUsed="0"/>
+    <w:lsdException w:name="Dark List Accent 2" w:semiHidden="0" w:uiPriority="70" w:unhideWhenUsed="0"/>
+    <w:lsdException w:name="Colorful Shading Accent 2" w:semiHidden="0" w:uiPriority="71" w:unhideWhenUsed="0"/>
+    <w:lsdException w:name="Colorful List Accent 2" w:semiHidden="0" w:uiPriority="72" w:unhideWhenUsed="0"/>
+    <w:lsdException w:name="Colorful Grid Accent 2" w:semiHidden="0" w:uiPriority="73" w:unhideWhenUsed="0"/>
+    <w:lsdException w:name="Light Shading Accent 3" w:semiHidden="0" w:uiPriority="60" w:unhideWhenUsed="0"/>
+    <w:lsdException w:name="Light List Accent 3" w:semiHidden="0" w:uiPriority="61" w:unhideWhenUsed="0"/>
+    <w:lsdException w:name="Light Grid Accent 3" w:semiHidden="0" w:uiPriority="62" w:unhideWhenUsed="0"/>
+    <w:lsdException w:name="Medium Shading 1 Accent 3" w:semiHidden="0" w:uiPriority="63" w:unhideWhenUsed="0"/>
+    <w:lsdException w:name="Medium Shading 2 Accent 3" w:semiHidden="0" w:uiPriority="64" w:unhideWhenUsed="0"/>
+    <w:lsdException w:name="Medium List 1 Accent 3" w:semiHidden="0" w:uiPriority="65" w:unhideWhenUsed="0"/>
+    <w:lsdException w:name="Medium List 2 Accent 3" w:semiHidden="0" w:uiPriority="66" w:unhideWhenUsed="0"/>
+    <w:lsdException w:name="Medium Grid 1 Accent 3" w:semiHidden="0" w:uiPriority="67" w:unhideWhenUsed="0"/>
+    <w:lsdException w:name="Medium Grid 2 Accent 3" w:semiHidden="0" w:uiPriority="68" w:unhideWhenUsed="0"/>
+    <w:lsdException w:name="Medium Grid 3 Accent 3" w:semiHidden="0" w:uiPriority="69" w:unhideWhenUsed="0"/>
+    <w:lsdException w:name="Dark List Accent 3" w:semiHidden="0" w:uiPriority="70" w:unhideWhenUsed="0"/>
+    <w:lsdException w:name="Colorful Shading Accent 3" w:semiHidden="0" w:uiPriority="71" w:unhideWhenUsed="0"/>
+    <w:lsdException w:name="Colorful List Accent 3" w:semiHidden="0" w:uiPriority="72" w:unhideWhenUsed="0"/>
+    <w:lsdException w:name="Colorful Grid Accent 3" w:semiHidden="0" w:uiPriority="73" w:unhideWhenUsed="0"/>
+    <w:lsdException w:name="Light Shading Accent 4" w:semiHidden="0" w:uiPriority="60" w:unhideWhenUsed="0"/>
+    <w:lsdException w:name="Light List Accent 4" w:semiHidden="0" w:uiPriority="61" w:unhideWhenUsed="0"/>
+    <w:lsdException w:name="Light Grid Accent 4" w:semiHidden="0" w:uiPriority="62" w:unhideWhenUsed="0"/>
+    <w:lsdException w:name="Medium Shading 1 Accent 4" w:semiHidden="0" w:uiPriority="63" w:unhideWhenUsed="0"/>
+    <w:lsdException w:name="Medium Shading 2 Accent 4" w:semiHidden="0" w:uiPriority="64" w:unhideWhenUsed="0"/>
+    <w:lsdException w:name="Medium List 1 Accent 4" w:semiHidden="0" w:uiPriority="65" w:unhideWhenUsed="0"/>
+    <w:lsdException w:name="Medium List 2 Accent 4" w:semiHidden="0" w:uiPriority="66" w:unhideWhenUsed="0"/>
+    <w:lsdException w:name="Medium Grid 1 Accent 4" w:semiHidden="0" w:uiPriority="67" w:unhideWhenUsed="0"/>
+    <w:lsdException w:name="Medium Grid 2 Accent 4" w:semiHidden="0" w:uiPriority="68" w:unhideWhenUsed="0"/>
+    <w:lsdException w:name="Medium Grid 3 Accent 4" w:semiHidden="0" w:uiPriority="69" w:unhideWhenUsed="0"/>
+    <w:lsdException w:name="Dark List Accent 4" w:semiHidden="0" w:uiPriority="70" w:unhideWhenUsed="0"/>
+    <w:lsdException w:name="Colorful Shading Accent 4" w:semiHidden="0" w:uiPriority="71" w:unhideWhenUsed="0"/>
+    <w:lsdException w:name="Colorful List Accent 4" w:semiHidden="0" w:uiPriority="72" w:unhideWhenUsed="0"/>
+    <w:lsdException w:name="Colorful Grid Accent 4" w:semiHidden="0" w:uiPriority="73" w:unhideWhenUsed="0"/>
+    <w:lsdException w:name="Light Shading Accent 5" w:semiHidden="0" w:uiPriority="60" w:unhideWhenUsed="0"/>
+    <w:lsdException w:name="Light List Accent 5" w:semiHidden="0" w:uiPriority="61" w:unhideWhenUsed="0"/>
+    <w:lsdException w:name="Light Grid Accent 5" w:semiHidden="0" w:uiPriority="62" w:unhideWhenUsed="0"/>
+    <w:lsdException w:name="Medium Shading 1 Accent 5" w:semiHidden="0" w:uiPriority="63" w:unhideWhenUsed="0"/>
+    <w:lsdException w:name="Medium Shading 2 Accent 5" w:semiHidden="0" w:uiPriority="64" w:unhideWhenUsed="0"/>
+    <w:lsdException w:name="Medium List 1 Accent 5" w:semiHidden="0" w:uiPriority="65" w:unhideWhenUsed="0"/>
+    <w:lsdException w:name="Medium List 2 Accent 5" w:semiHidden="0" w:uiPriority="66" w:unhideWhenUsed="0"/>
+    <w:lsdException w:name="Medium Grid 1 Accent 5" w:semiHidden="0" w:uiPriority="67" w:unhideWhenUsed="0"/>
+    <w:lsdException w:name="Medium Grid 2 Accent 5" w:semiHidden="0" w:uiPriority="68" w:unhideWhenUsed="0"/>
+    <w:lsdException w:name="Medium Grid 3 Accent 5" w:semiHidden="0" w:uiPriority="69" w:unhideWhenUsed="0"/>
+    <w:lsdException w:name="Dark List Accent 5" w:semiHidden="0" w:uiPriority="70" w:unhideWhenUsed="0"/>
+    <w:lsdException w:name="Colorful Shading Accent 5" w:semiHidden="0" w:uiPriority="71" w:unhideWhenUsed="0"/>
+    <w:lsdException w:name="Colorful List Accent 5" w:semiHidden="0" w:uiPriority="72" w:unhideWhenUsed="0"/>
+    <w:lsdException w:name="Colorful Grid Accent 5" w:semiHidden="0" w:uiPriority="73" w:unhideWhenUsed="0"/>
+    <w:lsdException w:name="Light Shading Accent 6" w:semiHidden="0" w:uiPriority="60" w:unhideWhenUsed="0"/>
+    <w:lsdException w:name="Light List Accent 6" w:semiHidden="0" w:uiPriority="61" w:unhideWhenUsed="0"/>
+    <w:lsdException w:name="Light Grid Accent 6" w:semiHidden="0" w:uiPriority="62" w:unhideWhenUsed="0"/>
+    <w:lsdException w:name="Medium Shading 1 Accent 6" w:semiHidden="0" w:uiPriority="63" w:unhideWhenUsed="0"/>
+    <w:lsdException w:name="Medium Shading 2 Accent 6" w:semiHidden="0" w:uiPriority="64" w:unhideWhenUsed="0"/>
+    <w:lsdException w:name="Medium List 1 Accent 6" w:semiHidden="0" w:uiPriority="65" w:unhideWhenUsed="0"/>
+    <w:lsdException w:name="Medium List 2 Accent 6" w:semiHidden="0" w:uiPriority="66" w:unhideWhenUsed="0"/>
+    <w:lsdException w:name="Medium Grid 1 Accent 6" w:semiHidden="0" w:uiPriority="67" w:unhideWhenUsed="0"/>
+    <w:lsdException w:name="Medium Grid 2 Accent 6" w:semiHidden="0" w:uiPriority="68" w:unhideWhenUsed="0"/>
+    <w:lsdException w:name="Medium Grid 3 Accent 6" w:semiHidden="0" w:uiPriority="69" w:unhideWhenUsed="0"/>
+    <w:lsdException w:name="Dark List Accent 6" w:semiHidden="0" w:uiPriority="70" w:unhideWhenUsed="0"/>
+    <w:lsdException w:name="Colorful Shading Accent 6" w:semiHidden="0" w:uiPriority="71" w:unhideWhenUsed="0"/>
+    <w:lsdException w:name="Colorful List Accent 6" w:semiHidden="0" w:uiPriority="72" w:unhideWhenUsed="0"/>
+    <w:lsdException w:name="Colorful Grid Accent 6" w:semiHidden="0" w:uiPriority="73" w:unhideWhenUsed="0"/>
+    <w:lsdException w:name="Subtle Emphasis" w:semiHidden="0" w:uiPriority="19" w:unhideWhenUsed="0" w:qFormat="1"/>
+    <w:lsdException w:name="Intense Emphasis" w:semiHidden="0" w:uiPriority="21" w:unhideWhenUsed="0" w:qFormat="1"/>
+    <w:lsdException w:name="Subtle Reference" w:semiHidden="0" w:uiPriority="31" w:unhideWhenUsed="0" w:qFormat="1"/>
+    <w:lsdException w:name="Intense Reference" w:semiHidden="0" w:uiPriority="32" w:unhideWhenUsed="0" w:qFormat="1"/>
+    <w:lsdException w:name="Book Title" w:semiHidden="0" w:uiPriority="33" w:unhideWhenUsed="0" w:qFormat="1"/>
+    <w:lsdException w:name="Bibliography" w:uiPriority="37"/>
+    <w:lsdException w:name="TOC Heading" w:uiPriority="39" w:qFormat="1"/>
   </w:latentStyles>
-  <w:style w:type="paragraph" w:default="1" w:styleId="Normal">
+  <w:style w:type="paragraph" w:default="1" w:styleId="Normalny">
     <w:name w:val="Normal"/>
     <w:rsid w:val="00F76F2F"/>
     <w:pPr>
@@ -5593,11 +6324,11 @@
       <w:rFonts w:ascii="Verdana" w:hAnsi="Verdana"/>
     </w:rPr>
   </w:style>
-  <w:style w:type="paragraph" w:styleId="Heading1">
+  <w:style w:type="paragraph" w:styleId="Nagwek1">
     <w:name w:val="heading 1"/>
-    <w:basedOn w:val="Normal"/>
-    <w:next w:val="Normal"/>
-    <w:link w:val="Heading1Char"/>
+    <w:basedOn w:val="Normalny"/>
+    <w:next w:val="Normalny"/>
+    <w:link w:val="Nagwek1Znak"/>
     <w:autoRedefine/>
     <w:uiPriority w:val="9"/>
     <w:qFormat/>
@@ -5616,10 +6347,10 @@
       <w:szCs w:val="40"/>
     </w:rPr>
   </w:style>
-  <w:style w:type="paragraph" w:styleId="Heading2">
+  <w:style w:type="paragraph" w:styleId="Nagwek2">
     <w:name w:val="heading 2"/>
-    <w:basedOn w:val="Normal"/>
-    <w:next w:val="Normal"/>
+    <w:basedOn w:val="Normalny"/>
+    <w:next w:val="Normalny"/>
     <w:autoRedefine/>
     <w:qFormat/>
     <w:rsid w:val="00737CAD"/>
@@ -5638,10 +6369,11 @@
       <w:szCs w:val="32"/>
     </w:rPr>
   </w:style>
-  <w:style w:type="paragraph" w:styleId="Heading3">
+  <w:style w:type="paragraph" w:styleId="Nagwek3">
     <w:name w:val="heading 3"/>
-    <w:basedOn w:val="Normal"/>
-    <w:next w:val="Normal"/>
+    <w:basedOn w:val="Normalny"/>
+    <w:next w:val="Normalny"/>
+    <w:rsid w:val="00F06AC6"/>
     <w:pPr>
       <w:keepNext/>
       <w:keepLines/>
@@ -5658,10 +6390,11 @@
       <w:szCs w:val="28"/>
     </w:rPr>
   </w:style>
-  <w:style w:type="paragraph" w:styleId="Heading4">
+  <w:style w:type="paragraph" w:styleId="Nagwek4">
     <w:name w:val="heading 4"/>
-    <w:basedOn w:val="Normal"/>
-    <w:next w:val="Normal"/>
+    <w:basedOn w:val="Normalny"/>
+    <w:next w:val="Normalny"/>
+    <w:rsid w:val="00F06AC6"/>
     <w:pPr>
       <w:keepNext/>
       <w:keepLines/>
@@ -5678,10 +6411,11 @@
       <w:szCs w:val="24"/>
     </w:rPr>
   </w:style>
-  <w:style w:type="paragraph" w:styleId="Heading5">
+  <w:style w:type="paragraph" w:styleId="Nagwek5">
     <w:name w:val="heading 5"/>
-    <w:basedOn w:val="Normal"/>
-    <w:next w:val="Normal"/>
+    <w:basedOn w:val="Normalny"/>
+    <w:next w:val="Normalny"/>
+    <w:rsid w:val="00F06AC6"/>
     <w:pPr>
       <w:keepNext/>
       <w:keepLines/>
@@ -5696,10 +6430,11 @@
       <w:color w:val="666666"/>
     </w:rPr>
   </w:style>
-  <w:style w:type="paragraph" w:styleId="Heading6">
+  <w:style w:type="paragraph" w:styleId="Nagwek6">
     <w:name w:val="heading 6"/>
-    <w:basedOn w:val="Normal"/>
-    <w:next w:val="Normal"/>
+    <w:basedOn w:val="Normalny"/>
+    <w:next w:val="Normalny"/>
+    <w:rsid w:val="00F06AC6"/>
     <w:pPr>
       <w:keepNext/>
       <w:keepLines/>
@@ -5715,11 +6450,11 @@
       <w:color w:val="666666"/>
     </w:rPr>
   </w:style>
-  <w:style w:type="paragraph" w:styleId="Heading7">
+  <w:style w:type="paragraph" w:styleId="Nagwek7">
     <w:name w:val="heading 7"/>
-    <w:basedOn w:val="Normal"/>
-    <w:next w:val="Normal"/>
-    <w:link w:val="Heading7Char"/>
+    <w:basedOn w:val="Normalny"/>
+    <w:next w:val="Normalny"/>
+    <w:link w:val="Nagwek7Znak"/>
     <w:uiPriority w:val="9"/>
     <w:semiHidden/>
     <w:unhideWhenUsed/>
@@ -5742,11 +6477,11 @@
       <w:color w:val="243F60" w:themeColor="accent1" w:themeShade="7F"/>
     </w:rPr>
   </w:style>
-  <w:style w:type="paragraph" w:styleId="Heading8">
+  <w:style w:type="paragraph" w:styleId="Nagwek8">
     <w:name w:val="heading 8"/>
-    <w:basedOn w:val="Normal"/>
-    <w:next w:val="Normal"/>
-    <w:link w:val="Heading8Char"/>
+    <w:basedOn w:val="Normalny"/>
+    <w:next w:val="Normalny"/>
+    <w:link w:val="Nagwek8Znak"/>
     <w:uiPriority w:val="9"/>
     <w:semiHidden/>
     <w:unhideWhenUsed/>
@@ -5769,11 +6504,11 @@
       <w:szCs w:val="21"/>
     </w:rPr>
   </w:style>
-  <w:style w:type="paragraph" w:styleId="Heading9">
+  <w:style w:type="paragraph" w:styleId="Nagwek9">
     <w:name w:val="heading 9"/>
-    <w:basedOn w:val="Normal"/>
-    <w:next w:val="Normal"/>
-    <w:link w:val="Heading9Char"/>
+    <w:basedOn w:val="Normalny"/>
+    <w:next w:val="Normalny"/>
+    <w:link w:val="Nagwek9Znak"/>
     <w:uiPriority w:val="9"/>
     <w:semiHidden/>
     <w:unhideWhenUsed/>
@@ -5798,17 +6533,18 @@
       <w:szCs w:val="21"/>
     </w:rPr>
   </w:style>
-  <w:style w:type="character" w:default="1" w:styleId="DefaultParagraphFont">
+  <w:style w:type="character" w:default="1" w:styleId="Domylnaczcionkaakapitu">
     <w:name w:val="Default Paragraph Font"/>
     <w:uiPriority w:val="1"/>
     <w:semiHidden/>
     <w:unhideWhenUsed/>
   </w:style>
-  <w:style w:type="table" w:default="1" w:styleId="TableNormal">
+  <w:style w:type="table" w:default="1" w:styleId="Standardowy">
     <w:name w:val="Normal Table"/>
     <w:uiPriority w:val="99"/>
     <w:semiHidden/>
     <w:unhideWhenUsed/>
+    <w:qFormat/>
     <w:tblPr>
       <w:tblInd w:w="0" w:type="dxa"/>
       <w:tblCellMar>
@@ -5819,7 +6555,7 @@
       </w:tblCellMar>
     </w:tblPr>
   </w:style>
-  <w:style w:type="numbering" w:default="1" w:styleId="NoList">
+  <w:style w:type="numbering" w:default="1" w:styleId="Bezlisty">
     <w:name w:val="No List"/>
     <w:uiPriority w:val="99"/>
     <w:semiHidden/>
@@ -5827,6 +6563,7 @@
   </w:style>
   <w:style w:type="table" w:customStyle="1" w:styleId="TableNormal1">
     <w:name w:val="Table Normal1"/>
+    <w:rsid w:val="00F06AC6"/>
     <w:tblPr>
       <w:tblCellMar>
         <w:top w:w="0" w:type="dxa"/>
@@ -5836,10 +6573,11 @@
       </w:tblCellMar>
     </w:tblPr>
   </w:style>
-  <w:style w:type="paragraph" w:styleId="Title">
+  <w:style w:type="paragraph" w:styleId="Tytu">
     <w:name w:val="Title"/>
-    <w:basedOn w:val="Normal"/>
-    <w:next w:val="Normal"/>
+    <w:basedOn w:val="Normalny"/>
+    <w:next w:val="Normalny"/>
+    <w:rsid w:val="00F06AC6"/>
     <w:pPr>
       <w:keepNext/>
       <w:keepLines/>
@@ -5850,10 +6588,11 @@
       <w:szCs w:val="52"/>
     </w:rPr>
   </w:style>
-  <w:style w:type="paragraph" w:styleId="Subtitle">
+  <w:style w:type="paragraph" w:styleId="Podtytu">
     <w:name w:val="Subtitle"/>
-    <w:basedOn w:val="Normal"/>
-    <w:next w:val="Normal"/>
+    <w:basedOn w:val="Normalny"/>
+    <w:next w:val="Normalny"/>
+    <w:rsid w:val="00F06AC6"/>
     <w:pPr>
       <w:keepNext/>
       <w:keepLines/>
@@ -5868,6 +6607,7 @@
   <w:style w:type="table" w:customStyle="1" w:styleId="1">
     <w:name w:val="1"/>
     <w:basedOn w:val="TableNormal1"/>
+    <w:rsid w:val="00F06AC6"/>
     <w:tblPr>
       <w:tblStyleRowBandSize w:val="1"/>
       <w:tblStyleColBandSize w:val="1"/>
@@ -5879,10 +6619,10 @@
       </w:tblCellMar>
     </w:tblPr>
   </w:style>
-  <w:style w:type="paragraph" w:styleId="BalloonText">
+  <w:style w:type="paragraph" w:styleId="Tekstdymka">
     <w:name w:val="Balloon Text"/>
-    <w:basedOn w:val="Normal"/>
-    <w:link w:val="BalloonTextChar"/>
+    <w:basedOn w:val="Normalny"/>
+    <w:link w:val="TekstdymkaZnak"/>
     <w:uiPriority w:val="99"/>
     <w:semiHidden/>
     <w:unhideWhenUsed/>
@@ -5896,10 +6636,10 @@
       <w:szCs w:val="16"/>
     </w:rPr>
   </w:style>
-  <w:style w:type="character" w:customStyle="1" w:styleId="BalloonTextChar">
-    <w:name w:val="Balloon Text Char"/>
-    <w:basedOn w:val="DefaultParagraphFont"/>
-    <w:link w:val="BalloonText"/>
+  <w:style w:type="character" w:customStyle="1" w:styleId="TekstdymkaZnak">
+    <w:name w:val="Tekst dymka Znak"/>
+    <w:basedOn w:val="Domylnaczcionkaakapitu"/>
+    <w:link w:val="Tekstdymka"/>
     <w:uiPriority w:val="99"/>
     <w:semiHidden/>
     <w:rsid w:val="00664E36"/>
@@ -5909,10 +6649,10 @@
       <w:szCs w:val="16"/>
     </w:rPr>
   </w:style>
-  <w:style w:type="paragraph" w:styleId="Header">
+  <w:style w:type="paragraph" w:styleId="Nagwek">
     <w:name w:val="header"/>
-    <w:basedOn w:val="Normal"/>
-    <w:link w:val="HeaderChar"/>
+    <w:basedOn w:val="Normalny"/>
+    <w:link w:val="NagwekZnak"/>
     <w:uiPriority w:val="99"/>
     <w:unhideWhenUsed/>
     <w:rsid w:val="00664E36"/>
@@ -5924,17 +6664,17 @@
       <w:spacing w:line="240" w:lineRule="auto"/>
     </w:pPr>
   </w:style>
-  <w:style w:type="character" w:customStyle="1" w:styleId="HeaderChar">
-    <w:name w:val="Header Char"/>
-    <w:basedOn w:val="DefaultParagraphFont"/>
-    <w:link w:val="Header"/>
+  <w:style w:type="character" w:customStyle="1" w:styleId="NagwekZnak">
+    <w:name w:val="Nagłówek Znak"/>
+    <w:basedOn w:val="Domylnaczcionkaakapitu"/>
+    <w:link w:val="Nagwek"/>
     <w:uiPriority w:val="99"/>
     <w:rsid w:val="00664E36"/>
   </w:style>
-  <w:style w:type="paragraph" w:styleId="Footer">
+  <w:style w:type="paragraph" w:styleId="Stopka">
     <w:name w:val="footer"/>
-    <w:basedOn w:val="Normal"/>
-    <w:link w:val="FooterChar"/>
+    <w:basedOn w:val="Normalny"/>
+    <w:link w:val="StopkaZnak"/>
     <w:uiPriority w:val="99"/>
     <w:unhideWhenUsed/>
     <w:rsid w:val="00664E36"/>
@@ -5946,16 +6686,16 @@
       <w:spacing w:line="240" w:lineRule="auto"/>
     </w:pPr>
   </w:style>
-  <w:style w:type="character" w:customStyle="1" w:styleId="FooterChar">
-    <w:name w:val="Footer Char"/>
-    <w:basedOn w:val="DefaultParagraphFont"/>
-    <w:link w:val="Footer"/>
+  <w:style w:type="character" w:customStyle="1" w:styleId="StopkaZnak">
+    <w:name w:val="Stopka Znak"/>
+    <w:basedOn w:val="Domylnaczcionkaakapitu"/>
+    <w:link w:val="Stopka"/>
     <w:uiPriority w:val="99"/>
     <w:rsid w:val="00664E36"/>
   </w:style>
-  <w:style w:type="paragraph" w:styleId="ListParagraph">
+  <w:style w:type="paragraph" w:styleId="Akapitzlist">
     <w:name w:val="List Paragraph"/>
-    <w:basedOn w:val="Normal"/>
+    <w:basedOn w:val="Normalny"/>
     <w:uiPriority w:val="34"/>
     <w:qFormat/>
     <w:rsid w:val="00FE15F8"/>
@@ -5964,10 +6704,10 @@
       <w:contextualSpacing/>
     </w:pPr>
   </w:style>
-  <w:style w:type="character" w:customStyle="1" w:styleId="Heading1Char">
-    <w:name w:val="Heading 1 Char"/>
-    <w:basedOn w:val="DefaultParagraphFont"/>
-    <w:link w:val="Heading1"/>
+  <w:style w:type="character" w:customStyle="1" w:styleId="Nagwek1Znak">
+    <w:name w:val="Nagłówek 1 Znak"/>
+    <w:basedOn w:val="Domylnaczcionkaakapitu"/>
+    <w:link w:val="Nagwek1"/>
     <w:uiPriority w:val="9"/>
     <w:rsid w:val="006926AE"/>
     <w:rPr>
@@ -5976,9 +6716,9 @@
       <w:szCs w:val="40"/>
     </w:rPr>
   </w:style>
-  <w:style w:type="character" w:styleId="Hyperlink">
+  <w:style w:type="character" w:styleId="Hipercze">
     <w:name w:val="Hyperlink"/>
-    <w:basedOn w:val="DefaultParagraphFont"/>
+    <w:basedOn w:val="Domylnaczcionkaakapitu"/>
     <w:uiPriority w:val="99"/>
     <w:unhideWhenUsed/>
     <w:rsid w:val="00584D24"/>
@@ -5989,13 +6729,13 @@
   </w:style>
   <w:style w:type="character" w:customStyle="1" w:styleId="5yl5">
     <w:name w:val="_5yl5"/>
-    <w:basedOn w:val="DefaultParagraphFont"/>
+    <w:basedOn w:val="Domylnaczcionkaakapitu"/>
     <w:rsid w:val="00BE2B58"/>
   </w:style>
-  <w:style w:type="paragraph" w:styleId="TOCHeading">
+  <w:style w:type="paragraph" w:styleId="Nagwekspisutreci">
     <w:name w:val="TOC Heading"/>
-    <w:basedOn w:val="Heading1"/>
-    <w:next w:val="Normal"/>
+    <w:basedOn w:val="Nagwek1"/>
+    <w:next w:val="Normalny"/>
     <w:uiPriority w:val="39"/>
     <w:unhideWhenUsed/>
     <w:qFormat/>
@@ -6014,10 +6754,10 @@
       <w:lang w:val="en-US" w:eastAsia="en-US"/>
     </w:rPr>
   </w:style>
-  <w:style w:type="paragraph" w:styleId="TOC2">
+  <w:style w:type="paragraph" w:styleId="Spistreci2">
     <w:name w:val="toc 2"/>
-    <w:basedOn w:val="Normal"/>
-    <w:next w:val="Normal"/>
+    <w:basedOn w:val="Normalny"/>
+    <w:next w:val="Normalny"/>
     <w:autoRedefine/>
     <w:uiPriority w:val="39"/>
     <w:unhideWhenUsed/>
@@ -6030,10 +6770,10 @@
       <w:smallCaps/>
     </w:rPr>
   </w:style>
-  <w:style w:type="paragraph" w:styleId="TOC1">
+  <w:style w:type="paragraph" w:styleId="Spistreci1">
     <w:name w:val="toc 1"/>
-    <w:basedOn w:val="Normal"/>
-    <w:next w:val="Normal"/>
+    <w:basedOn w:val="Normalny"/>
+    <w:next w:val="Normalny"/>
     <w:autoRedefine/>
     <w:uiPriority w:val="39"/>
     <w:unhideWhenUsed/>
@@ -6048,10 +6788,10 @@
       <w:caps/>
     </w:rPr>
   </w:style>
-  <w:style w:type="paragraph" w:styleId="TOC3">
+  <w:style w:type="paragraph" w:styleId="Spistreci3">
     <w:name w:val="toc 3"/>
-    <w:basedOn w:val="Normal"/>
-    <w:next w:val="Normal"/>
+    <w:basedOn w:val="Normalny"/>
+    <w:next w:val="Normalny"/>
     <w:autoRedefine/>
     <w:uiPriority w:val="39"/>
     <w:semiHidden/>
@@ -6066,10 +6806,10 @@
       <w:iCs/>
     </w:rPr>
   </w:style>
-  <w:style w:type="paragraph" w:styleId="TOC4">
+  <w:style w:type="paragraph" w:styleId="Spistreci4">
     <w:name w:val="toc 4"/>
-    <w:basedOn w:val="Normal"/>
-    <w:next w:val="Normal"/>
+    <w:basedOn w:val="Normalny"/>
+    <w:next w:val="Normalny"/>
     <w:autoRedefine/>
     <w:uiPriority w:val="39"/>
     <w:semiHidden/>
@@ -6084,10 +6824,10 @@
       <w:szCs w:val="18"/>
     </w:rPr>
   </w:style>
-  <w:style w:type="paragraph" w:styleId="TOC5">
+  <w:style w:type="paragraph" w:styleId="Spistreci5">
     <w:name w:val="toc 5"/>
-    <w:basedOn w:val="Normal"/>
-    <w:next w:val="Normal"/>
+    <w:basedOn w:val="Normalny"/>
+    <w:next w:val="Normalny"/>
     <w:autoRedefine/>
     <w:uiPriority w:val="39"/>
     <w:semiHidden/>
@@ -6102,10 +6842,10 @@
       <w:szCs w:val="18"/>
     </w:rPr>
   </w:style>
-  <w:style w:type="paragraph" w:styleId="TOC6">
+  <w:style w:type="paragraph" w:styleId="Spistreci6">
     <w:name w:val="toc 6"/>
-    <w:basedOn w:val="Normal"/>
-    <w:next w:val="Normal"/>
+    <w:basedOn w:val="Normalny"/>
+    <w:next w:val="Normalny"/>
     <w:autoRedefine/>
     <w:uiPriority w:val="39"/>
     <w:semiHidden/>
@@ -6120,10 +6860,10 @@
       <w:szCs w:val="18"/>
     </w:rPr>
   </w:style>
-  <w:style w:type="paragraph" w:styleId="TOC7">
+  <w:style w:type="paragraph" w:styleId="Spistreci7">
     <w:name w:val="toc 7"/>
-    <w:basedOn w:val="Normal"/>
-    <w:next w:val="Normal"/>
+    <w:basedOn w:val="Normalny"/>
+    <w:next w:val="Normalny"/>
     <w:autoRedefine/>
     <w:uiPriority w:val="39"/>
     <w:semiHidden/>
@@ -6138,10 +6878,10 @@
       <w:szCs w:val="18"/>
     </w:rPr>
   </w:style>
-  <w:style w:type="paragraph" w:styleId="TOC8">
+  <w:style w:type="paragraph" w:styleId="Spistreci8">
     <w:name w:val="toc 8"/>
-    <w:basedOn w:val="Normal"/>
-    <w:next w:val="Normal"/>
+    <w:basedOn w:val="Normalny"/>
+    <w:next w:val="Normalny"/>
     <w:autoRedefine/>
     <w:uiPriority w:val="39"/>
     <w:semiHidden/>
@@ -6156,10 +6896,10 @@
       <w:szCs w:val="18"/>
     </w:rPr>
   </w:style>
-  <w:style w:type="paragraph" w:styleId="TOC9">
+  <w:style w:type="paragraph" w:styleId="Spistreci9">
     <w:name w:val="toc 9"/>
-    <w:basedOn w:val="Normal"/>
-    <w:next w:val="Normal"/>
+    <w:basedOn w:val="Normalny"/>
+    <w:next w:val="Normalny"/>
     <w:autoRedefine/>
     <w:uiPriority w:val="39"/>
     <w:semiHidden/>
@@ -6174,10 +6914,10 @@
       <w:szCs w:val="18"/>
     </w:rPr>
   </w:style>
-  <w:style w:type="paragraph" w:styleId="Caption">
+  <w:style w:type="paragraph" w:styleId="Legenda">
     <w:name w:val="caption"/>
-    <w:basedOn w:val="Normal"/>
-    <w:next w:val="Normal"/>
+    <w:basedOn w:val="Normalny"/>
+    <w:next w:val="Normalny"/>
     <w:uiPriority w:val="35"/>
     <w:semiHidden/>
     <w:unhideWhenUsed/>
@@ -6194,9 +6934,9 @@
       <w:szCs w:val="18"/>
     </w:rPr>
   </w:style>
-  <w:style w:type="character" w:styleId="CommentReference">
+  <w:style w:type="character" w:styleId="Odwoaniedokomentarza">
     <w:name w:val="annotation reference"/>
-    <w:basedOn w:val="DefaultParagraphFont"/>
+    <w:basedOn w:val="Domylnaczcionkaakapitu"/>
     <w:uiPriority w:val="99"/>
     <w:semiHidden/>
     <w:unhideWhenUsed/>
@@ -6206,10 +6946,10 @@
       <w:szCs w:val="18"/>
     </w:rPr>
   </w:style>
-  <w:style w:type="character" w:customStyle="1" w:styleId="Heading7Char">
-    <w:name w:val="Heading 7 Char"/>
-    <w:basedOn w:val="DefaultParagraphFont"/>
-    <w:link w:val="Heading7"/>
+  <w:style w:type="character" w:customStyle="1" w:styleId="Nagwek7Znak">
+    <w:name w:val="Nagłówek 7 Znak"/>
+    <w:basedOn w:val="Domylnaczcionkaakapitu"/>
+    <w:link w:val="Nagwek7"/>
     <w:uiPriority w:val="9"/>
     <w:semiHidden/>
     <w:rsid w:val="00737CAD"/>
@@ -6220,10 +6960,10 @@
       <w:color w:val="243F60" w:themeColor="accent1" w:themeShade="7F"/>
     </w:rPr>
   </w:style>
-  <w:style w:type="character" w:customStyle="1" w:styleId="Heading8Char">
-    <w:name w:val="Heading 8 Char"/>
-    <w:basedOn w:val="DefaultParagraphFont"/>
-    <w:link w:val="Heading8"/>
+  <w:style w:type="character" w:customStyle="1" w:styleId="Nagwek8Znak">
+    <w:name w:val="Nagłówek 8 Znak"/>
+    <w:basedOn w:val="Domylnaczcionkaakapitu"/>
+    <w:link w:val="Nagwek8"/>
     <w:uiPriority w:val="9"/>
     <w:semiHidden/>
     <w:rsid w:val="00737CAD"/>
@@ -6234,10 +6974,10 @@
       <w:szCs w:val="21"/>
     </w:rPr>
   </w:style>
-  <w:style w:type="character" w:customStyle="1" w:styleId="Heading9Char">
-    <w:name w:val="Heading 9 Char"/>
-    <w:basedOn w:val="DefaultParagraphFont"/>
-    <w:link w:val="Heading9"/>
+  <w:style w:type="character" w:customStyle="1" w:styleId="Nagwek9Znak">
+    <w:name w:val="Nagłówek 9 Znak"/>
+    <w:basedOn w:val="Domylnaczcionkaakapitu"/>
+    <w:link w:val="Nagwek9"/>
     <w:uiPriority w:val="9"/>
     <w:semiHidden/>
     <w:rsid w:val="00737CAD"/>
@@ -6250,10 +6990,10 @@
       <w:szCs w:val="21"/>
     </w:rPr>
   </w:style>
-  <w:style w:type="paragraph" w:styleId="CommentText">
+  <w:style w:type="paragraph" w:styleId="Tekstkomentarza">
     <w:name w:val="annotation text"/>
-    <w:basedOn w:val="Normal"/>
-    <w:link w:val="CommentTextChar"/>
+    <w:basedOn w:val="Normalny"/>
+    <w:link w:val="TekstkomentarzaZnak"/>
     <w:uiPriority w:val="99"/>
     <w:semiHidden/>
     <w:unhideWhenUsed/>
@@ -6266,10 +7006,10 @@
       <w:szCs w:val="24"/>
     </w:rPr>
   </w:style>
-  <w:style w:type="character" w:customStyle="1" w:styleId="CommentTextChar">
-    <w:name w:val="Comment Text Char"/>
-    <w:basedOn w:val="DefaultParagraphFont"/>
-    <w:link w:val="CommentText"/>
+  <w:style w:type="character" w:customStyle="1" w:styleId="TekstkomentarzaZnak">
+    <w:name w:val="Tekst komentarza Znak"/>
+    <w:basedOn w:val="Domylnaczcionkaakapitu"/>
+    <w:link w:val="Tekstkomentarza"/>
     <w:uiPriority w:val="99"/>
     <w:semiHidden/>
     <w:rsid w:val="00DC65AF"/>
@@ -6279,11 +7019,11 @@
       <w:szCs w:val="24"/>
     </w:rPr>
   </w:style>
-  <w:style w:type="paragraph" w:styleId="CommentSubject">
+  <w:style w:type="paragraph" w:styleId="Tematkomentarza">
     <w:name w:val="annotation subject"/>
-    <w:basedOn w:val="CommentText"/>
-    <w:next w:val="CommentText"/>
-    <w:link w:val="CommentSubjectChar"/>
+    <w:basedOn w:val="Tekstkomentarza"/>
+    <w:next w:val="Tekstkomentarza"/>
+    <w:link w:val="TematkomentarzaZnak"/>
     <w:uiPriority w:val="99"/>
     <w:semiHidden/>
     <w:unhideWhenUsed/>
@@ -6295,10 +7035,10 @@
       <w:szCs w:val="20"/>
     </w:rPr>
   </w:style>
-  <w:style w:type="character" w:customStyle="1" w:styleId="CommentSubjectChar">
-    <w:name w:val="Comment Subject Char"/>
-    <w:basedOn w:val="CommentTextChar"/>
-    <w:link w:val="CommentSubject"/>
+  <w:style w:type="character" w:customStyle="1" w:styleId="TematkomentarzaZnak">
+    <w:name w:val="Temat komentarza Znak"/>
+    <w:basedOn w:val="TekstkomentarzaZnak"/>
+    <w:link w:val="Tematkomentarza"/>
     <w:uiPriority w:val="99"/>
     <w:semiHidden/>
     <w:rsid w:val="00DC65AF"/>
@@ -6310,9 +7050,9 @@
       <w:szCs w:val="20"/>
     </w:rPr>
   </w:style>
-  <w:style w:type="character" w:styleId="FollowedHyperlink">
+  <w:style w:type="character" w:styleId="UyteHipercze">
     <w:name w:val="FollowedHyperlink"/>
-    <w:basedOn w:val="DefaultParagraphFont"/>
+    <w:basedOn w:val="Domylnaczcionkaakapitu"/>
     <w:uiPriority w:val="99"/>
     <w:semiHidden/>
     <w:unhideWhenUsed/>
@@ -6650,7 +7390,7 @@
 </file>
 
 <file path=customXml/itemProps1.xml><?xml version="1.0" encoding="utf-8"?>
-<ds:datastoreItem xmlns:ds="http://schemas.openxmlformats.org/officeDocument/2006/customXml" ds:itemID="{98A1307C-0C7D-E046-83F8-85355111B63C}">
+<ds:datastoreItem xmlns:ds="http://schemas.openxmlformats.org/officeDocument/2006/customXml" ds:itemID="{3D545FC3-6505-4844-AF2C-D55B6F6ECF5D}">
   <ds:schemaRefs>
     <ds:schemaRef ds:uri="http://schemas.openxmlformats.org/officeDocument/2006/bibliography"/>
   </ds:schemaRefs>

--- a/doc/sat-station-final-report.docx
+++ b/doc/sat-station-final-report.docx
@@ -1,18 +1,21 @@
 
 <file path=word/document.xml><?xml version="1.0" encoding="utf-8"?>
-<w:document xmlns:ve="http://schemas.openxmlformats.org/markup-compatibility/2006" xmlns:o="urn:schemas-microsoft-com:office:office" xmlns:r="http://schemas.openxmlformats.org/officeDocument/2006/relationships" xmlns:m="http://schemas.openxmlformats.org/officeDocument/2006/math" xmlns:v="urn:schemas-microsoft-com:vml" xmlns:wp="http://schemas.openxmlformats.org/drawingml/2006/wordprocessingDrawing" xmlns:w10="urn:schemas-microsoft-com:office:word" xmlns:w="http://schemas.openxmlformats.org/wordprocessingml/2006/main" xmlns:wne="http://schemas.microsoft.com/office/word/2006/wordml">
+<w:document xmlns:wpc="http://schemas.microsoft.com/office/word/2010/wordprocessingCanvas" xmlns:mc="http://schemas.openxmlformats.org/markup-compatibility/2006" xmlns:o="urn:schemas-microsoft-com:office:office" xmlns:r="http://schemas.openxmlformats.org/officeDocument/2006/relationships" xmlns:m="http://schemas.openxmlformats.org/officeDocument/2006/math" xmlns:v="urn:schemas-microsoft-com:vml" xmlns:wp14="http://schemas.microsoft.com/office/word/2010/wordprocessingDrawing" xmlns:wp="http://schemas.openxmlformats.org/drawingml/2006/wordprocessingDrawing" xmlns:w10="urn:schemas-microsoft-com:office:word" xmlns:w="http://schemas.openxmlformats.org/wordprocessingml/2006/main" xmlns:w14="http://schemas.microsoft.com/office/word/2010/wordml" xmlns:wpg="http://schemas.microsoft.com/office/word/2010/wordprocessingGroup" xmlns:wpi="http://schemas.microsoft.com/office/word/2010/wordprocessingInk" xmlns:wne="http://schemas.microsoft.com/office/word/2006/wordml" xmlns:wps="http://schemas.microsoft.com/office/word/2010/wordprocessingShape" mc:Ignorable="w14 wp14">
   <w:body>
     <w:p>
       <w:pPr>
         <w:pStyle w:val="Podtytu"/>
         <w:spacing w:after="280"/>
         <w:jc w:val="center"/>
-      </w:pPr>
-      <w:r>
-        <w:t>G</w:t>
-      </w:r>
-      <w:r>
-        <w:t>roup Project</w:t>
+        <w:rPr>
+          <w:lang w:val="en-GB"/>
+        </w:rPr>
+      </w:pPr>
+      <w:r>
+        <w:rPr>
+          <w:lang w:val="en-GB"/>
+        </w:rPr>
+        <w:t>Group Project</w:t>
       </w:r>
     </w:p>
     <w:p>
@@ -20,10 +23,16 @@
         <w:pStyle w:val="Tytu"/>
         <w:spacing w:after="280"/>
         <w:jc w:val="center"/>
+        <w:rPr>
+          <w:lang w:val="en-GB"/>
+        </w:rPr>
       </w:pPr>
       <w:bookmarkStart w:id="0" w:name="_s5eqed914ccp"/>
       <w:bookmarkEnd w:id="0"/>
       <w:r>
+        <w:rPr>
+          <w:lang w:val="en-GB"/>
+        </w:rPr>
         <w:t>VHF Satellite Ground Station</w:t>
       </w:r>
     </w:p>
@@ -34,15 +43,27 @@
         </w:tabs>
         <w:spacing w:before="200" w:after="280"/>
         <w:jc w:val="center"/>
-      </w:pPr>
-      <w:r>
+        <w:rPr>
+          <w:lang w:val="en-GB"/>
+        </w:rPr>
+      </w:pPr>
+      <w:r>
+        <w:rPr>
+          <w:lang w:val="en-GB"/>
+        </w:rPr>
         <w:t>Sławomir Figiel</w:t>
       </w:r>
       <w:r>
+        <w:rPr>
+          <w:lang w:val="en-GB"/>
+        </w:rPr>
         <w:tab/>
         <w:t>Tomasz Mrugalski</w:t>
       </w:r>
       <w:r>
+        <w:rPr>
+          <w:lang w:val="en-GB"/>
+        </w:rPr>
         <w:tab/>
         <w:t>Ewelina Omernik</w:t>
       </w:r>
@@ -51,8 +72,14 @@
       <w:pPr>
         <w:spacing w:before="200" w:after="280"/>
         <w:jc w:val="center"/>
-      </w:pPr>
-      <w:r>
+        <w:rPr>
+          <w:lang w:val="en-GB"/>
+        </w:rPr>
+      </w:pPr>
+      <w:r>
+        <w:rPr>
+          <w:lang w:val="en-GB"/>
+        </w:rPr>
         <w:t>Space and Satellite Technologies</w:t>
       </w:r>
     </w:p>
@@ -60,8 +87,14 @@
       <w:pPr>
         <w:spacing w:before="200" w:after="280"/>
         <w:jc w:val="center"/>
-      </w:pPr>
-      <w:r>
+        <w:rPr>
+          <w:lang w:val="en-GB"/>
+        </w:rPr>
+      </w:pPr>
+      <w:r>
+        <w:rPr>
+          <w:lang w:val="en-GB"/>
+        </w:rPr>
         <w:t>Supervisor: prof. M. Moszyński, Ph.D D.Sc.</w:t>
       </w:r>
     </w:p>
@@ -69,8 +102,14 @@
       <w:pPr>
         <w:spacing w:before="200" w:after="280"/>
         <w:jc w:val="center"/>
-      </w:pPr>
-      <w:r>
+        <w:rPr>
+          <w:lang w:val="en-GB"/>
+        </w:rPr>
+      </w:pPr>
+      <w:r>
+        <w:rPr>
+          <w:lang w:val="en-GB"/>
+        </w:rPr>
         <w:t>Technical supervisor: W. Siwicki, Ph.D.</w:t>
       </w:r>
     </w:p>
@@ -78,14 +117,23 @@
       <w:pPr>
         <w:spacing w:before="200" w:after="280"/>
         <w:jc w:val="center"/>
+        <w:rPr>
+          <w:lang w:val="en-GB"/>
+        </w:rPr>
       </w:pPr>
     </w:p>
     <w:p>
       <w:pPr>
         <w:spacing w:before="200" w:after="280"/>
         <w:jc w:val="center"/>
-      </w:pPr>
-      <w:r>
+        <w:rPr>
+          <w:lang w:val="en-GB"/>
+        </w:rPr>
+      </w:pPr>
+      <w:r>
+        <w:rPr>
+          <w:lang w:val="en-GB"/>
+        </w:rPr>
         <w:t>2019-11-07</w:t>
       </w:r>
     </w:p>
@@ -93,37 +141,53 @@
       <w:pPr>
         <w:spacing w:before="200" w:after="280"/>
         <w:jc w:val="center"/>
+        <w:rPr>
+          <w:lang w:val="en-GB"/>
+        </w:rPr>
       </w:pPr>
     </w:p>
     <w:p>
       <w:pPr>
         <w:spacing w:before="200" w:after="280"/>
         <w:jc w:val="center"/>
+        <w:rPr>
+          <w:lang w:val="en-GB"/>
+        </w:rPr>
       </w:pPr>
     </w:p>
     <w:p>
       <w:pPr>
         <w:spacing w:before="200" w:after="280"/>
         <w:jc w:val="center"/>
+        <w:rPr>
+          <w:lang w:val="en-GB"/>
+        </w:rPr>
       </w:pPr>
     </w:p>
     <w:p>
       <w:pPr>
         <w:spacing w:before="200" w:after="280"/>
         <w:jc w:val="center"/>
+        <w:rPr>
+          <w:lang w:val="en-GB"/>
+        </w:rPr>
       </w:pPr>
     </w:p>
     <w:p>
       <w:pPr>
         <w:spacing w:before="200" w:after="280"/>
         <w:jc w:val="center"/>
+        <w:rPr>
+          <w:lang w:val="en-GB"/>
+        </w:rPr>
       </w:pPr>
       <w:r>
         <w:rPr>
           <w:noProof/>
+          <w:lang w:val="en-GB"/>
         </w:rPr>
         <w:drawing>
-          <wp:inline distT="0" distB="0" distL="0" distR="0">
+          <wp:inline distT="0" distB="0" distL="0" distR="0" wp14:anchorId="6C89EA4B" wp14:editId="01EE2394">
             <wp:extent cx="5100320" cy="3605530"/>
             <wp:effectExtent l="0" t="0" r="0" b="0"/>
             <wp:docPr id="1" name="Obraz 4"/>
@@ -140,7 +204,7 @@
                     </pic:cNvPicPr>
                   </pic:nvPicPr>
                   <pic:blipFill>
-                    <a:blip r:embed="rId6" cstate="print"/>
+                    <a:blip r:embed="rId7" cstate="print"/>
                     <a:stretch>
                       <a:fillRect/>
                     </a:stretch>
@@ -164,20 +228,29 @@
     <w:p>
       <w:pPr>
         <w:spacing w:before="200" w:after="280"/>
-      </w:pPr>
-      <w:r>
+        <w:rPr>
+          <w:lang w:val="en-GB"/>
+        </w:rPr>
+      </w:pPr>
+      <w:r>
+        <w:rPr>
+          <w:lang w:val="en-GB"/>
+        </w:rPr>
         <w:br w:type="page"/>
       </w:r>
     </w:p>
     <w:p>
       <w:pPr>
-        <w:pStyle w:val="Heading2"/>
+        <w:pStyle w:val="Nagwek21"/>
         <w:numPr>
           <w:ilvl w:val="0"/>
           <w:numId w:val="0"/>
         </w:numPr>
         <w:spacing w:after="280"/>
         <w:ind w:left="720"/>
+        <w:rPr>
+          <w:lang w:val="en-GB"/>
+        </w:rPr>
       </w:pPr>
       <w:bookmarkStart w:id="1" w:name="_ac1xgmp9bar1"/>
       <w:bookmarkStart w:id="2" w:name="_nkuk2oel7jus"/>
@@ -193,7 +266,7 @@
           <w:color w:val="auto"/>
           <w:sz w:val="22"/>
           <w:szCs w:val="22"/>
-          <w:lang w:val="pl-PL" w:eastAsia="pl-PL"/>
+          <w:lang w:val="en-GB" w:eastAsia="pl-PL"/>
         </w:rPr>
         <w:id w:val="23249001"/>
         <w:docPartObj>
@@ -201,6 +274,7 @@
           <w:docPartUnique/>
         </w:docPartObj>
       </w:sdtPr>
+      <w:sdtEndPr/>
       <w:sdtContent>
         <w:p>
           <w:pPr>
@@ -210,14 +284,20 @@
               <w:numId w:val="3"/>
             </w:numPr>
             <w:spacing w:after="280"/>
+            <w:rPr>
+              <w:lang w:val="en-GB"/>
+            </w:rPr>
           </w:pPr>
           <w:r>
+            <w:rPr>
+              <w:lang w:val="en-GB"/>
+            </w:rPr>
             <w:t>Table of Contents</w:t>
           </w:r>
         </w:p>
         <w:p>
           <w:pPr>
-            <w:pStyle w:val="TOC1"/>
+            <w:pStyle w:val="Spistreci11"/>
             <w:tabs>
               <w:tab w:val="left" w:pos="440"/>
               <w:tab w:val="right" w:leader="dot" w:pos="10790"/>
@@ -233,25 +313,23 @@
             </w:rPr>
           </w:pPr>
           <w:r>
+            <w:rPr>
+              <w:lang w:val="en-GB"/>
+            </w:rPr>
             <w:fldChar w:fldCharType="begin"/>
           </w:r>
           <w:r>
             <w:rPr>
               <w:rStyle w:val="IndexLink"/>
               <w:webHidden/>
+              <w:lang w:val="en-GB"/>
             </w:rPr>
-            <w:instrText xml:space="preserve">TOC \z </w:instrText>
+            <w:instrText>TOC \z \o "1-3" \u \h</w:instrText>
           </w:r>
           <w:r>
             <w:rPr>
               <w:rStyle w:val="IndexLink"/>
-              <w:webHidden/>
-            </w:rPr>
-            <w:instrText>\o "1-3" \u \h</w:instrText>
-          </w:r>
-          <w:r>
-            <w:rPr>
-              <w:rStyle w:val="IndexLink"/>
+              <w:lang w:val="en-GB"/>
             </w:rPr>
             <w:fldChar w:fldCharType="separate"/>
           </w:r>
@@ -260,6 +338,7 @@
               <w:rPr>
                 <w:rStyle w:val="IndexLink"/>
                 <w:webHidden/>
+                <w:lang w:val="en-GB"/>
               </w:rPr>
               <w:t>1</w:t>
             </w:r>
@@ -279,35 +358,41 @@
             <w:r>
               <w:rPr>
                 <w:rStyle w:val="IndexLink"/>
+                <w:lang w:val="en-GB"/>
               </w:rPr>
               <w:t>Project overview</w:t>
             </w:r>
             <w:r>
               <w:rPr>
                 <w:webHidden/>
+                <w:lang w:val="en-GB"/>
               </w:rPr>
               <w:fldChar w:fldCharType="begin"/>
             </w:r>
             <w:r>
               <w:rPr>
                 <w:webHidden/>
+                <w:lang w:val="en-GB"/>
               </w:rPr>
               <w:instrText>PAGEREF _Toc24188443 \h</w:instrText>
             </w:r>
             <w:r>
               <w:rPr>
                 <w:webHidden/>
+                <w:lang w:val="en-GB"/>
               </w:rPr>
             </w:r>
             <w:r>
               <w:rPr>
                 <w:webHidden/>
+                <w:lang w:val="en-GB"/>
               </w:rPr>
               <w:fldChar w:fldCharType="separate"/>
             </w:r>
             <w:r>
               <w:rPr>
                 <w:rStyle w:val="IndexLink"/>
+                <w:lang w:val="en-GB"/>
               </w:rPr>
               <w:tab/>
               <w:t>3</w:t>
@@ -315,6 +400,7 @@
             <w:r>
               <w:rPr>
                 <w:webHidden/>
+                <w:lang w:val="en-GB"/>
               </w:rPr>
               <w:fldChar w:fldCharType="end"/>
             </w:r>
@@ -322,7 +408,7 @@
         </w:p>
         <w:p>
           <w:pPr>
-            <w:pStyle w:val="TOC2"/>
+            <w:pStyle w:val="Spistreci21"/>
             <w:tabs>
               <w:tab w:val="left" w:pos="880"/>
               <w:tab w:val="right" w:leader="dot" w:pos="10790"/>
@@ -341,6 +427,7 @@
               <w:rPr>
                 <w:rStyle w:val="IndexLink"/>
                 <w:webHidden/>
+                <w:lang w:val="en-GB"/>
               </w:rPr>
               <w:t>1.1</w:t>
             </w:r>
@@ -358,35 +445,41 @@
             <w:r>
               <w:rPr>
                 <w:rStyle w:val="IndexLink"/>
+                <w:lang w:val="en-GB"/>
               </w:rPr>
               <w:t>Project goal</w:t>
             </w:r>
             <w:r>
               <w:rPr>
                 <w:webHidden/>
+                <w:lang w:val="en-GB"/>
               </w:rPr>
               <w:fldChar w:fldCharType="begin"/>
             </w:r>
             <w:r>
               <w:rPr>
                 <w:webHidden/>
+                <w:lang w:val="en-GB"/>
               </w:rPr>
               <w:instrText>PAGEREF _Toc24188444 \h</w:instrText>
             </w:r>
             <w:r>
               <w:rPr>
                 <w:webHidden/>
+                <w:lang w:val="en-GB"/>
               </w:rPr>
             </w:r>
             <w:r>
               <w:rPr>
                 <w:webHidden/>
+                <w:lang w:val="en-GB"/>
               </w:rPr>
               <w:fldChar w:fldCharType="separate"/>
             </w:r>
             <w:r>
               <w:rPr>
                 <w:rStyle w:val="IndexLink"/>
+                <w:lang w:val="en-GB"/>
               </w:rPr>
               <w:tab/>
               <w:t>3</w:t>
@@ -394,6 +487,7 @@
             <w:r>
               <w:rPr>
                 <w:webHidden/>
+                <w:lang w:val="en-GB"/>
               </w:rPr>
               <w:fldChar w:fldCharType="end"/>
             </w:r>
@@ -401,7 +495,7 @@
         </w:p>
         <w:p>
           <w:pPr>
-            <w:pStyle w:val="TOC2"/>
+            <w:pStyle w:val="Spistreci21"/>
             <w:tabs>
               <w:tab w:val="left" w:pos="880"/>
               <w:tab w:val="right" w:leader="dot" w:pos="10790"/>
@@ -420,6 +514,7 @@
               <w:rPr>
                 <w:rStyle w:val="IndexLink"/>
                 <w:webHidden/>
+                <w:lang w:val="en-GB"/>
               </w:rPr>
               <w:t>1.2</w:t>
             </w:r>
@@ -437,35 +532,41 @@
             <w:r>
               <w:rPr>
                 <w:rStyle w:val="IndexLink"/>
+                <w:lang w:val="en-GB"/>
               </w:rPr>
               <w:t>Project participants</w:t>
             </w:r>
             <w:r>
               <w:rPr>
                 <w:webHidden/>
+                <w:lang w:val="en-GB"/>
               </w:rPr>
               <w:fldChar w:fldCharType="begin"/>
             </w:r>
             <w:r>
               <w:rPr>
                 <w:webHidden/>
+                <w:lang w:val="en-GB"/>
               </w:rPr>
               <w:instrText>PAGEREF _Toc24188445 \h</w:instrText>
             </w:r>
             <w:r>
               <w:rPr>
                 <w:webHidden/>
+                <w:lang w:val="en-GB"/>
               </w:rPr>
             </w:r>
             <w:r>
               <w:rPr>
                 <w:webHidden/>
+                <w:lang w:val="en-GB"/>
               </w:rPr>
               <w:fldChar w:fldCharType="separate"/>
             </w:r>
             <w:r>
               <w:rPr>
                 <w:rStyle w:val="IndexLink"/>
+                <w:lang w:val="en-GB"/>
               </w:rPr>
               <w:tab/>
               <w:t>3</w:t>
@@ -473,6 +574,7 @@
             <w:r>
               <w:rPr>
                 <w:webHidden/>
+                <w:lang w:val="en-GB"/>
               </w:rPr>
               <w:fldChar w:fldCharType="end"/>
             </w:r>
@@ -480,7 +582,7 @@
         </w:p>
         <w:p>
           <w:pPr>
-            <w:pStyle w:val="TOC2"/>
+            <w:pStyle w:val="Spistreci21"/>
             <w:tabs>
               <w:tab w:val="left" w:pos="880"/>
               <w:tab w:val="right" w:leader="dot" w:pos="10790"/>
@@ -499,6 +601,7 @@
               <w:rPr>
                 <w:rStyle w:val="IndexLink"/>
                 <w:webHidden/>
+                <w:lang w:val="en-GB"/>
               </w:rPr>
               <w:t>1.3</w:t>
             </w:r>
@@ -516,35 +619,41 @@
             <w:r>
               <w:rPr>
                 <w:rStyle w:val="IndexLink"/>
+                <w:lang w:val="en-GB"/>
               </w:rPr>
               <w:t>Project Schedule</w:t>
             </w:r>
             <w:r>
               <w:rPr>
                 <w:webHidden/>
+                <w:lang w:val="en-GB"/>
               </w:rPr>
               <w:fldChar w:fldCharType="begin"/>
             </w:r>
             <w:r>
               <w:rPr>
                 <w:webHidden/>
+                <w:lang w:val="en-GB"/>
               </w:rPr>
               <w:instrText>PAGEREF _Toc24188446 \h</w:instrText>
             </w:r>
             <w:r>
               <w:rPr>
                 <w:webHidden/>
+                <w:lang w:val="en-GB"/>
               </w:rPr>
             </w:r>
             <w:r>
               <w:rPr>
                 <w:webHidden/>
+                <w:lang w:val="en-GB"/>
               </w:rPr>
               <w:fldChar w:fldCharType="separate"/>
             </w:r>
             <w:r>
               <w:rPr>
                 <w:rStyle w:val="IndexLink"/>
+                <w:lang w:val="en-GB"/>
               </w:rPr>
               <w:tab/>
               <w:t>4</w:t>
@@ -552,6 +661,7 @@
             <w:r>
               <w:rPr>
                 <w:webHidden/>
+                <w:lang w:val="en-GB"/>
               </w:rPr>
               <w:fldChar w:fldCharType="end"/>
             </w:r>
@@ -559,7 +669,7 @@
         </w:p>
         <w:p>
           <w:pPr>
-            <w:pStyle w:val="TOC1"/>
+            <w:pStyle w:val="Spistreci11"/>
             <w:tabs>
               <w:tab w:val="left" w:pos="440"/>
               <w:tab w:val="right" w:leader="dot" w:pos="10790"/>
@@ -579,6 +689,7 @@
               <w:rPr>
                 <w:rStyle w:val="IndexLink"/>
                 <w:webHidden/>
+                <w:lang w:val="en-GB"/>
               </w:rPr>
               <w:t>2</w:t>
             </w:r>
@@ -598,41 +709,41 @@
             <w:r>
               <w:rPr>
                 <w:rStyle w:val="IndexLink"/>
-              </w:rPr>
-              <w:t xml:space="preserve">Progress </w:t>
+                <w:lang w:val="en-GB"/>
+              </w:rPr>
+              <w:t>Progress report</w:t>
+            </w:r>
+            <w:r>
+              <w:rPr>
+                <w:webHidden/>
+                <w:lang w:val="en-GB"/>
+              </w:rPr>
+              <w:fldChar w:fldCharType="begin"/>
+            </w:r>
+            <w:r>
+              <w:rPr>
+                <w:webHidden/>
+                <w:lang w:val="en-GB"/>
+              </w:rPr>
+              <w:instrText>PAGEREF _Toc24188447 \h</w:instrText>
+            </w:r>
+            <w:r>
+              <w:rPr>
+                <w:webHidden/>
+                <w:lang w:val="en-GB"/>
+              </w:rPr>
+            </w:r>
+            <w:r>
+              <w:rPr>
+                <w:webHidden/>
+                <w:lang w:val="en-GB"/>
+              </w:rPr>
+              <w:fldChar w:fldCharType="separate"/>
             </w:r>
             <w:r>
               <w:rPr>
                 <w:rStyle w:val="IndexLink"/>
-              </w:rPr>
-              <w:t>report</w:t>
-            </w:r>
-            <w:r>
-              <w:rPr>
-                <w:webHidden/>
-              </w:rPr>
-              <w:fldChar w:fldCharType="begin"/>
-            </w:r>
-            <w:r>
-              <w:rPr>
-                <w:webHidden/>
-              </w:rPr>
-              <w:instrText>PAGEREF _Toc24188447 \h</w:instrText>
-            </w:r>
-            <w:r>
-              <w:rPr>
-                <w:webHidden/>
-              </w:rPr>
-            </w:r>
-            <w:r>
-              <w:rPr>
-                <w:webHidden/>
-              </w:rPr>
-              <w:fldChar w:fldCharType="separate"/>
-            </w:r>
-            <w:r>
-              <w:rPr>
-                <w:rStyle w:val="IndexLink"/>
+                <w:lang w:val="en-GB"/>
               </w:rPr>
               <w:tab/>
               <w:t>5</w:t>
@@ -640,6 +751,7 @@
             <w:r>
               <w:rPr>
                 <w:webHidden/>
+                <w:lang w:val="en-GB"/>
               </w:rPr>
               <w:fldChar w:fldCharType="end"/>
             </w:r>
@@ -647,7 +759,7 @@
         </w:p>
         <w:p>
           <w:pPr>
-            <w:pStyle w:val="TOC2"/>
+            <w:pStyle w:val="Spistreci21"/>
             <w:tabs>
               <w:tab w:val="left" w:pos="880"/>
               <w:tab w:val="right" w:leader="dot" w:pos="10790"/>
@@ -666,6 +778,7 @@
               <w:rPr>
                 <w:rStyle w:val="IndexLink"/>
                 <w:webHidden/>
+                <w:lang w:val="en-GB"/>
               </w:rPr>
               <w:t>2.1</w:t>
             </w:r>
@@ -683,35 +796,41 @@
             <w:r>
               <w:rPr>
                 <w:rStyle w:val="IndexLink"/>
+                <w:lang w:val="en-GB"/>
               </w:rPr>
               <w:t>Task 1: Feasibility study</w:t>
             </w:r>
             <w:r>
               <w:rPr>
                 <w:webHidden/>
+                <w:lang w:val="en-GB"/>
               </w:rPr>
               <w:fldChar w:fldCharType="begin"/>
             </w:r>
             <w:r>
               <w:rPr>
                 <w:webHidden/>
+                <w:lang w:val="en-GB"/>
               </w:rPr>
               <w:instrText>PAGEREF _Toc24188448 \h</w:instrText>
             </w:r>
             <w:r>
               <w:rPr>
                 <w:webHidden/>
+                <w:lang w:val="en-GB"/>
               </w:rPr>
             </w:r>
             <w:r>
               <w:rPr>
                 <w:webHidden/>
+                <w:lang w:val="en-GB"/>
               </w:rPr>
               <w:fldChar w:fldCharType="separate"/>
             </w:r>
             <w:r>
               <w:rPr>
                 <w:rStyle w:val="IndexLink"/>
+                <w:lang w:val="en-GB"/>
               </w:rPr>
               <w:tab/>
               <w:t>5</w:t>
@@ -719,6 +838,7 @@
             <w:r>
               <w:rPr>
                 <w:webHidden/>
+                <w:lang w:val="en-GB"/>
               </w:rPr>
               <w:fldChar w:fldCharType="end"/>
             </w:r>
@@ -726,7 +846,7 @@
         </w:p>
         <w:p>
           <w:pPr>
-            <w:pStyle w:val="TOC2"/>
+            <w:pStyle w:val="Spistreci21"/>
             <w:tabs>
               <w:tab w:val="left" w:pos="880"/>
               <w:tab w:val="right" w:leader="dot" w:pos="10790"/>
@@ -745,6 +865,7 @@
               <w:rPr>
                 <w:rStyle w:val="IndexLink"/>
                 <w:webHidden/>
+                <w:lang w:val="en-GB"/>
               </w:rPr>
               <w:t>2.2</w:t>
             </w:r>
@@ -762,35 +883,41 @@
             <w:r>
               <w:rPr>
                 <w:rStyle w:val="IndexLink"/>
+                <w:lang w:val="en-GB"/>
               </w:rPr>
               <w:t>Task 2: Hardware acquisition</w:t>
             </w:r>
             <w:r>
               <w:rPr>
                 <w:webHidden/>
+                <w:lang w:val="en-GB"/>
               </w:rPr>
               <w:fldChar w:fldCharType="begin"/>
             </w:r>
             <w:r>
               <w:rPr>
                 <w:webHidden/>
+                <w:lang w:val="en-GB"/>
               </w:rPr>
               <w:instrText>PAGEREF _Toc24188449 \h</w:instrText>
             </w:r>
             <w:r>
               <w:rPr>
                 <w:webHidden/>
+                <w:lang w:val="en-GB"/>
               </w:rPr>
             </w:r>
             <w:r>
               <w:rPr>
                 <w:webHidden/>
+                <w:lang w:val="en-GB"/>
               </w:rPr>
               <w:fldChar w:fldCharType="separate"/>
             </w:r>
             <w:r>
               <w:rPr>
                 <w:rStyle w:val="IndexLink"/>
+                <w:lang w:val="en-GB"/>
               </w:rPr>
               <w:tab/>
               <w:t>5</w:t>
@@ -798,6 +925,7 @@
             <w:r>
               <w:rPr>
                 <w:webHidden/>
+                <w:lang w:val="en-GB"/>
               </w:rPr>
               <w:fldChar w:fldCharType="end"/>
             </w:r>
@@ -805,7 +933,7 @@
         </w:p>
         <w:p>
           <w:pPr>
-            <w:pStyle w:val="TOC2"/>
+            <w:pStyle w:val="Spistreci21"/>
             <w:tabs>
               <w:tab w:val="left" w:pos="880"/>
               <w:tab w:val="right" w:leader="dot" w:pos="10790"/>
@@ -824,15 +952,9 @@
               <w:rPr>
                 <w:rStyle w:val="IndexLink"/>
                 <w:webHidden/>
-              </w:rPr>
-              <w:t>2</w:t>
-            </w:r>
-            <w:r>
-              <w:rPr>
-                <w:rStyle w:val="IndexLink"/>
-                <w:webHidden/>
-              </w:rPr>
-              <w:t>.3</w:t>
+                <w:lang w:val="en-GB"/>
+              </w:rPr>
+              <w:t>2.3</w:t>
             </w:r>
             <w:r>
               <w:rPr>
@@ -848,35 +970,41 @@
             <w:r>
               <w:rPr>
                 <w:rStyle w:val="IndexLink"/>
+                <w:lang w:val="en-GB"/>
               </w:rPr>
               <w:t>Task 3: System Integration</w:t>
             </w:r>
             <w:r>
               <w:rPr>
                 <w:webHidden/>
+                <w:lang w:val="en-GB"/>
               </w:rPr>
               <w:fldChar w:fldCharType="begin"/>
             </w:r>
             <w:r>
               <w:rPr>
                 <w:webHidden/>
+                <w:lang w:val="en-GB"/>
               </w:rPr>
               <w:instrText>PAGEREF _Toc24188450 \h</w:instrText>
             </w:r>
             <w:r>
               <w:rPr>
                 <w:webHidden/>
+                <w:lang w:val="en-GB"/>
               </w:rPr>
             </w:r>
             <w:r>
               <w:rPr>
                 <w:webHidden/>
+                <w:lang w:val="en-GB"/>
               </w:rPr>
               <w:fldChar w:fldCharType="separate"/>
             </w:r>
             <w:r>
               <w:rPr>
                 <w:rStyle w:val="IndexLink"/>
+                <w:lang w:val="en-GB"/>
               </w:rPr>
               <w:tab/>
               <w:t>6</w:t>
@@ -884,6 +1012,7 @@
             <w:r>
               <w:rPr>
                 <w:webHidden/>
+                <w:lang w:val="en-GB"/>
               </w:rPr>
               <w:fldChar w:fldCharType="end"/>
             </w:r>
@@ -891,7 +1020,7 @@
         </w:p>
         <w:p>
           <w:pPr>
-            <w:pStyle w:val="TOC2"/>
+            <w:pStyle w:val="Spistreci21"/>
             <w:tabs>
               <w:tab w:val="left" w:pos="880"/>
               <w:tab w:val="right" w:leader="dot" w:pos="10790"/>
@@ -910,6 +1039,7 @@
               <w:rPr>
                 <w:rStyle w:val="IndexLink"/>
                 <w:webHidden/>
+                <w:lang w:val="en-GB"/>
               </w:rPr>
               <w:t>2.4</w:t>
             </w:r>
@@ -927,35 +1057,41 @@
             <w:r>
               <w:rPr>
                 <w:rStyle w:val="IndexLink"/>
+                <w:lang w:val="en-GB"/>
               </w:rPr>
               <w:t>Bibliography</w:t>
             </w:r>
             <w:r>
               <w:rPr>
                 <w:webHidden/>
+                <w:lang w:val="en-GB"/>
               </w:rPr>
               <w:fldChar w:fldCharType="begin"/>
             </w:r>
             <w:r>
               <w:rPr>
                 <w:webHidden/>
+                <w:lang w:val="en-GB"/>
               </w:rPr>
               <w:instrText>PAGEREF _Toc24188451 \h</w:instrText>
             </w:r>
             <w:r>
               <w:rPr>
                 <w:webHidden/>
+                <w:lang w:val="en-GB"/>
               </w:rPr>
             </w:r>
             <w:r>
               <w:rPr>
                 <w:webHidden/>
+                <w:lang w:val="en-GB"/>
               </w:rPr>
               <w:fldChar w:fldCharType="separate"/>
             </w:r>
             <w:r>
               <w:rPr>
                 <w:rStyle w:val="IndexLink"/>
+                <w:lang w:val="en-GB"/>
               </w:rPr>
               <w:tab/>
               <w:t>8</w:t>
@@ -963,6 +1099,7 @@
             <w:r>
               <w:rPr>
                 <w:webHidden/>
+                <w:lang w:val="en-GB"/>
               </w:rPr>
               <w:fldChar w:fldCharType="end"/>
             </w:r>
@@ -971,8 +1108,14 @@
         <w:p>
           <w:pPr>
             <w:spacing w:after="280"/>
+            <w:rPr>
+              <w:lang w:val="en-GB"/>
+            </w:rPr>
           </w:pPr>
           <w:r>
+            <w:rPr>
+              <w:lang w:val="en-GB"/>
+            </w:rPr>
             <w:fldChar w:fldCharType="end"/>
           </w:r>
         </w:p>
@@ -980,15 +1123,21 @@
     </w:sdt>
     <w:p>
       <w:pPr>
-        <w:pStyle w:val="Heading1"/>
+        <w:pStyle w:val="Nagwek11"/>
         <w:numPr>
           <w:ilvl w:val="0"/>
           <w:numId w:val="4"/>
         </w:numPr>
         <w:spacing w:after="280"/>
+        <w:rPr>
+          <w:lang w:val="en-GB"/>
+        </w:rPr>
       </w:pPr>
       <w:bookmarkStart w:id="3" w:name="_Toc24188443"/>
       <w:r>
+        <w:rPr>
+          <w:lang w:val="en-GB"/>
+        </w:rPr>
         <w:t>Project overview</w:t>
       </w:r>
       <w:bookmarkEnd w:id="3"/>
@@ -996,22 +1145,34 @@
     <w:p>
       <w:pPr>
         <w:spacing w:after="280"/>
-      </w:pPr>
-      <w:r>
+        <w:rPr>
+          <w:lang w:val="en-GB"/>
+        </w:rPr>
+      </w:pPr>
+      <w:r>
+        <w:rPr>
+          <w:lang w:val="en-GB"/>
+        </w:rPr>
         <w:t>This is a group project being developed as part of the Space and Satellite Technologies studies held at ETI Faculty of Gdańsk University of Technology.</w:t>
       </w:r>
     </w:p>
     <w:p>
       <w:pPr>
-        <w:pStyle w:val="Heading2"/>
+        <w:pStyle w:val="Nagwek21"/>
         <w:numPr>
           <w:ilvl w:val="1"/>
           <w:numId w:val="3"/>
         </w:numPr>
         <w:spacing w:after="280"/>
+        <w:rPr>
+          <w:lang w:val="en-GB"/>
+        </w:rPr>
       </w:pPr>
       <w:bookmarkStart w:id="4" w:name="_Toc24188444"/>
       <w:r>
+        <w:rPr>
+          <w:lang w:val="en-GB"/>
+        </w:rPr>
         <w:t>Project goal</w:t>
       </w:r>
       <w:bookmarkEnd w:id="4"/>
@@ -1019,33 +1180,48 @@
     <w:p>
       <w:pPr>
         <w:spacing w:after="280"/>
+        <w:rPr>
+          <w:lang w:val="en-GB"/>
+        </w:rPr>
       </w:pPr>
       <w:commentRangeStart w:id="5"/>
       <w:r>
+        <w:rPr>
+          <w:lang w:val="en-GB"/>
+        </w:rPr>
         <w:t xml:space="preserve">Take over the world, </w:t>
       </w:r>
       <w:commentRangeEnd w:id="5"/>
       <w:r>
+        <w:rPr>
+          <w:lang w:val="en-GB"/>
+        </w:rPr>
         <w:commentReference w:id="5"/>
       </w:r>
       <w:r>
-        <w:t xml:space="preserve">bwahahah! But we need to receive </w:t>
-      </w:r>
-      <w:r>
-        <w:t>some signals from space first.</w:t>
-      </w:r>
-    </w:p>
-    <w:p>
-      <w:pPr>
-        <w:pStyle w:val="Heading2"/>
+        <w:rPr>
+          <w:lang w:val="en-GB"/>
+        </w:rPr>
+        <w:t>bwahahah! But we need to receive some signals from space first.</w:t>
+      </w:r>
+    </w:p>
+    <w:p>
+      <w:pPr>
+        <w:pStyle w:val="Nagwek21"/>
         <w:numPr>
           <w:ilvl w:val="1"/>
           <w:numId w:val="3"/>
         </w:numPr>
         <w:spacing w:after="280"/>
+        <w:rPr>
+          <w:lang w:val="en-GB"/>
+        </w:rPr>
       </w:pPr>
       <w:bookmarkStart w:id="6" w:name="_Toc24188445"/>
       <w:r>
+        <w:rPr>
+          <w:lang w:val="en-GB"/>
+        </w:rPr>
         <w:t>Project participants</w:t>
       </w:r>
       <w:bookmarkEnd w:id="6"/>
@@ -1053,73 +1229,99 @@
     <w:p>
       <w:pPr>
         <w:spacing w:after="280"/>
-      </w:pPr>
-      <w:r>
+        <w:rPr>
+          <w:lang w:val="en-GB"/>
+        </w:rPr>
+      </w:pPr>
+      <w:r>
+        <w:rPr>
+          <w:lang w:val="en-GB"/>
+        </w:rPr>
         <w:t xml:space="preserve">The are several participants involved in the project. </w:t>
       </w:r>
       <w:r>
         <w:rPr>
           <w:b/>
+          <w:lang w:val="en-GB"/>
         </w:rPr>
         <w:t>Tomasz Mrugalski</w:t>
       </w:r>
       <w:r>
+        <w:rPr>
+          <w:lang w:val="en-GB"/>
+        </w:rPr>
         <w:t xml:space="preserve"> (TM) is a project lead, orbital mechanics specialist, logistics, and a reliability engineer. </w:t>
       </w:r>
       <w:r>
         <w:rPr>
           <w:b/>
+          <w:lang w:val="en-GB"/>
         </w:rPr>
         <w:t>Sławomir Figiel</w:t>
       </w:r>
       <w:r>
-        <w:t xml:space="preserve"> (SF) is a geospatial dat</w:t>
-      </w:r>
-      <w:r>
-        <w:t xml:space="preserve">a engineer, programmer, Raspberry Pi, and an OS specialist. </w:t>
+        <w:rPr>
+          <w:lang w:val="en-GB"/>
+        </w:rPr>
+        <w:t xml:space="preserve"> (SF) is a geospatial data engineer, programmer, Raspberry Pi, and an OS specialist. </w:t>
       </w:r>
       <w:r>
         <w:rPr>
           <w:b/>
+          <w:lang w:val="en-GB"/>
         </w:rPr>
         <w:t>Ewelina Omernik</w:t>
       </w:r>
       <w:r>
+        <w:rPr>
+          <w:lang w:val="en-GB"/>
+        </w:rPr>
         <w:t xml:space="preserve"> (EO) is a low-level software developer, integrated circuits specialist. Prof. </w:t>
       </w:r>
       <w:r>
         <w:rPr>
           <w:b/>
+          <w:lang w:val="en-GB"/>
         </w:rPr>
         <w:t>Marek Moszyński</w:t>
       </w:r>
       <w:r>
+        <w:rPr>
+          <w:lang w:val="en-GB"/>
+        </w:rPr>
         <w:t xml:space="preserve">, Ph.D D.Sc is a supervisor of the project. </w:t>
       </w:r>
       <w:r>
         <w:rPr>
           <w:b/>
+          <w:lang w:val="en-GB"/>
         </w:rPr>
         <w:t>Wojciech Siwicki</w:t>
       </w:r>
       <w:r>
-        <w:t>, Ph.D is a technical super</w:t>
-      </w:r>
-      <w:r>
-        <w:t>visor.</w:t>
-      </w:r>
-    </w:p>
-    <w:p>
-      <w:pPr>
-        <w:pStyle w:val="Heading2"/>
+        <w:rPr>
+          <w:lang w:val="en-GB"/>
+        </w:rPr>
+        <w:t>, Ph.D is a technical supervisor.</w:t>
+      </w:r>
+    </w:p>
+    <w:p>
+      <w:pPr>
+        <w:pStyle w:val="Nagwek21"/>
         <w:numPr>
           <w:ilvl w:val="1"/>
           <w:numId w:val="3"/>
         </w:numPr>
         <w:spacing w:after="280"/>
+        <w:rPr>
+          <w:lang w:val="en-GB"/>
+        </w:rPr>
       </w:pPr>
       <w:bookmarkStart w:id="7" w:name="_Toc24188446"/>
       <w:r>
+        <w:rPr>
+          <w:lang w:val="en-GB"/>
+        </w:rPr>
         <w:lastRenderedPageBreak/>
         <w:t>Project Schedule</w:t>
       </w:r>
@@ -1130,29 +1332,55 @@
     <w:p>
       <w:pPr>
         <w:spacing w:after="280"/>
-      </w:pPr>
-      <w:r>
-        <w:t>The overall project time boundaries are limited by the winter 2019/2020 semester terms. The detailed schedule has been proposed and after several iterations agreed on with all major participants. The current schedule is presented in</w:t>
-      </w:r>
-      <w:r>
-        <w:t xml:space="preserve"> </w:t>
-      </w:r>
-      <w:r>
+        <w:rPr>
+          <w:lang w:val="en-GB"/>
+        </w:rPr>
+      </w:pPr>
+      <w:r>
+        <w:rPr>
+          <w:lang w:val="en-GB"/>
+        </w:rPr>
+        <w:t xml:space="preserve">The overall project time boundaries are limited by the winter 2019/2020 semester terms. The detailed schedule has been proposed and after several iterations agreed on with all major participants. The current schedule is presented in </w:t>
+      </w:r>
+      <w:r>
+        <w:rPr>
+          <w:lang w:val="en-GB"/>
+        </w:rPr>
         <w:fldChar w:fldCharType="begin"/>
       </w:r>
       <w:r>
+        <w:rPr>
+          <w:lang w:val="en-GB"/>
+        </w:rPr>
         <w:instrText>REF _Ref24188530 \h</w:instrText>
       </w:r>
       <w:r>
+        <w:rPr>
+          <w:lang w:val="en-GB"/>
+        </w:rPr>
+      </w:r>
+      <w:r>
+        <w:rPr>
+          <w:lang w:val="en-GB"/>
+        </w:rPr>
         <w:fldChar w:fldCharType="separate"/>
       </w:r>
       <w:r>
+        <w:rPr>
+          <w:lang w:val="en-GB"/>
+        </w:rPr>
         <w:t>Error: Reference source not found</w:t>
       </w:r>
       <w:r>
+        <w:rPr>
+          <w:lang w:val="en-GB"/>
+        </w:rPr>
         <w:fldChar w:fldCharType="end"/>
       </w:r>
       <w:r>
+        <w:rPr>
+          <w:lang w:val="en-GB"/>
+        </w:rPr>
         <w:t xml:space="preserve"> below.</w:t>
       </w:r>
     </w:p>
@@ -1161,7 +1389,7 @@
         <w:tblStyle w:val="1"/>
         <w:tblW w:w="9781" w:type="dxa"/>
         <w:tblInd w:w="100" w:type="dxa"/>
-        <w:tblLook w:val="0600"/>
+        <w:tblLook w:val="0600" w:firstRow="0" w:lastRow="0" w:firstColumn="0" w:lastColumn="0" w:noHBand="1" w:noVBand="1"/>
       </w:tblPr>
       <w:tblGrid>
         <w:gridCol w:w="675"/>
@@ -1187,6 +1415,7 @@
               <w:spacing w:line="240" w:lineRule="auto"/>
               <w:rPr>
                 <w:b/>
+                <w:lang w:val="en-GB"/>
               </w:rPr>
             </w:pPr>
             <w:bookmarkStart w:id="9" w:name="_o5uphf4rhjsm"/>
@@ -1194,6 +1423,7 @@
             <w:r>
               <w:rPr>
                 <w:b/>
+                <w:lang w:val="en-GB"/>
               </w:rPr>
               <w:t>No.</w:t>
             </w:r>
@@ -1214,10 +1444,14 @@
             <w:pPr>
               <w:widowControl w:val="0"/>
               <w:spacing w:line="240" w:lineRule="auto"/>
+              <w:rPr>
+                <w:lang w:val="en-GB"/>
+              </w:rPr>
             </w:pPr>
             <w:r>
               <w:rPr>
                 <w:b/>
+                <w:lang w:val="en-GB"/>
               </w:rPr>
               <w:t>Task</w:t>
             </w:r>
@@ -1240,11 +1474,13 @@
               <w:spacing w:line="240" w:lineRule="auto"/>
               <w:rPr>
                 <w:b/>
+                <w:lang w:val="en-GB"/>
               </w:rPr>
             </w:pPr>
             <w:r>
               <w:rPr>
                 <w:b/>
+                <w:lang w:val="en-GB"/>
               </w:rPr>
               <w:t>Deadline</w:t>
             </w:r>
@@ -1267,11 +1503,13 @@
               <w:spacing w:line="240" w:lineRule="auto"/>
               <w:rPr>
                 <w:b/>
+                <w:lang w:val="en-GB"/>
               </w:rPr>
             </w:pPr>
             <w:r>
               <w:rPr>
                 <w:b/>
+                <w:lang w:val="en-GB"/>
               </w:rPr>
               <w:t>Coordinator</w:t>
             </w:r>
@@ -1294,8 +1532,14 @@
             <w:pPr>
               <w:widowControl w:val="0"/>
               <w:spacing w:line="240" w:lineRule="auto"/>
+              <w:rPr>
+                <w:lang w:val="en-GB"/>
+              </w:rPr>
             </w:pPr>
             <w:r>
+              <w:rPr>
+                <w:lang w:val="en-GB"/>
+              </w:rPr>
               <w:t>1</w:t>
             </w:r>
           </w:p>
@@ -1315,19 +1559,23 @@
             <w:pPr>
               <w:widowControl w:val="0"/>
               <w:spacing w:line="240" w:lineRule="auto"/>
+              <w:rPr>
+                <w:lang w:val="en-GB"/>
+              </w:rPr>
             </w:pPr>
             <w:r>
               <w:rPr>
                 <w:b/>
+                <w:lang w:val="en-GB"/>
               </w:rPr>
               <w:t>Feasibility study</w:t>
             </w:r>
             <w:r>
+              <w:rPr>
+                <w:lang w:val="en-GB"/>
+              </w:rPr>
               <w:br/>
-              <w:t xml:space="preserve">Research of available satellites, capabilities of existing SDR hardware, </w:t>
-            </w:r>
-            <w:r>
-              <w:t>necessary SDR, antenna and LNA capabilities.</w:t>
+              <w:t>Research of available satellites, capabilities of existing SDR hardware, necessary SDR, antenna and LNA capabilities.</w:t>
             </w:r>
           </w:p>
         </w:tc>
@@ -1347,8 +1595,14 @@
               <w:widowControl w:val="0"/>
               <w:spacing w:line="240" w:lineRule="auto"/>
               <w:jc w:val="center"/>
+              <w:rPr>
+                <w:lang w:val="en-GB"/>
+              </w:rPr>
             </w:pPr>
             <w:r>
+              <w:rPr>
+                <w:lang w:val="en-GB"/>
+              </w:rPr>
               <w:t>2019-10-17</w:t>
             </w:r>
           </w:p>
@@ -1369,8 +1623,14 @@
               <w:widowControl w:val="0"/>
               <w:spacing w:line="240" w:lineRule="auto"/>
               <w:jc w:val="center"/>
+              <w:rPr>
+                <w:lang w:val="en-GB"/>
+              </w:rPr>
             </w:pPr>
             <w:r>
+              <w:rPr>
+                <w:lang w:val="en-GB"/>
+              </w:rPr>
               <w:t>SF</w:t>
             </w:r>
           </w:p>
@@ -1392,8 +1652,14 @@
             <w:pPr>
               <w:widowControl w:val="0"/>
               <w:spacing w:line="240" w:lineRule="auto"/>
+              <w:rPr>
+                <w:lang w:val="en-GB"/>
+              </w:rPr>
             </w:pPr>
             <w:r>
+              <w:rPr>
+                <w:lang w:val="en-GB"/>
+              </w:rPr>
               <w:t>2</w:t>
             </w:r>
           </w:p>
@@ -1413,14 +1679,21 @@
             <w:pPr>
               <w:widowControl w:val="0"/>
               <w:spacing w:line="240" w:lineRule="auto"/>
+              <w:rPr>
+                <w:lang w:val="en-GB"/>
+              </w:rPr>
             </w:pPr>
             <w:r>
               <w:rPr>
                 <w:b/>
+                <w:lang w:val="en-GB"/>
               </w:rPr>
               <w:t>Hardware acquisition</w:t>
             </w:r>
             <w:r>
+              <w:rPr>
+                <w:lang w:val="en-GB"/>
+              </w:rPr>
               <w:br/>
               <w:t>Selection of specific hardware type, vendor selection, purchasing process, shipment, hardware delivery.</w:t>
             </w:r>
@@ -1442,8 +1715,14 @@
               <w:widowControl w:val="0"/>
               <w:spacing w:line="240" w:lineRule="auto"/>
               <w:jc w:val="center"/>
+              <w:rPr>
+                <w:lang w:val="en-GB"/>
+              </w:rPr>
             </w:pPr>
             <w:r>
+              <w:rPr>
+                <w:lang w:val="en-GB"/>
+              </w:rPr>
               <w:t>2019-11-07</w:t>
             </w:r>
           </w:p>
@@ -1464,8 +1743,14 @@
               <w:widowControl w:val="0"/>
               <w:spacing w:line="240" w:lineRule="auto"/>
               <w:jc w:val="center"/>
+              <w:rPr>
+                <w:lang w:val="en-GB"/>
+              </w:rPr>
             </w:pPr>
             <w:r>
+              <w:rPr>
+                <w:lang w:val="en-GB"/>
+              </w:rPr>
               <w:t>TM</w:t>
             </w:r>
           </w:p>
@@ -1487,8 +1772,14 @@
             <w:pPr>
               <w:widowControl w:val="0"/>
               <w:spacing w:line="240" w:lineRule="auto"/>
+              <w:rPr>
+                <w:lang w:val="en-GB"/>
+              </w:rPr>
             </w:pPr>
             <w:r>
+              <w:rPr>
+                <w:lang w:val="en-GB"/>
+              </w:rPr>
               <w:t>3</w:t>
             </w:r>
           </w:p>
@@ -1508,19 +1799,23 @@
             <w:pPr>
               <w:widowControl w:val="0"/>
               <w:spacing w:line="240" w:lineRule="auto"/>
+              <w:rPr>
+                <w:lang w:val="en-GB"/>
+              </w:rPr>
             </w:pPr>
             <w:r>
               <w:rPr>
                 <w:b/>
+                <w:lang w:val="en-GB"/>
               </w:rPr>
               <w:t>System integration</w:t>
             </w:r>
             <w:r>
+              <w:rPr>
+                <w:lang w:val="en-GB"/>
+              </w:rPr>
               <w:br/>
-              <w:t xml:space="preserve">Hardware (computing unit, SDR, </w:t>
-            </w:r>
-            <w:r>
-              <w:t>antenna, wiring), assembly, base software installation (OS, SDR drivers, SDR software)</w:t>
+              <w:t>Hardware (computing unit, SDR, antenna, wiring), assembly, base software installation (OS, SDR drivers, SDR software)</w:t>
             </w:r>
           </w:p>
         </w:tc>
@@ -1540,8 +1835,14 @@
               <w:widowControl w:val="0"/>
               <w:spacing w:line="240" w:lineRule="auto"/>
               <w:jc w:val="center"/>
+              <w:rPr>
+                <w:lang w:val="en-GB"/>
+              </w:rPr>
             </w:pPr>
             <w:r>
+              <w:rPr>
+                <w:lang w:val="en-GB"/>
+              </w:rPr>
               <w:t>2019-11-14</w:t>
             </w:r>
           </w:p>
@@ -1562,8 +1863,14 @@
               <w:widowControl w:val="0"/>
               <w:spacing w:line="240" w:lineRule="auto"/>
               <w:jc w:val="center"/>
+              <w:rPr>
+                <w:lang w:val="en-GB"/>
+              </w:rPr>
             </w:pPr>
             <w:r>
+              <w:rPr>
+                <w:lang w:val="en-GB"/>
+              </w:rPr>
               <w:t>EO</w:t>
             </w:r>
           </w:p>
@@ -1585,8 +1892,14 @@
             <w:pPr>
               <w:widowControl w:val="0"/>
               <w:spacing w:line="240" w:lineRule="auto"/>
+              <w:rPr>
+                <w:lang w:val="en-GB"/>
+              </w:rPr>
             </w:pPr>
             <w:r>
+              <w:rPr>
+                <w:lang w:val="en-GB"/>
+              </w:rPr>
               <w:t>4</w:t>
             </w:r>
           </w:p>
@@ -1608,11 +1921,13 @@
               <w:spacing w:after="280" w:line="240" w:lineRule="auto"/>
               <w:rPr>
                 <w:b/>
+                <w:lang w:val="en-GB"/>
               </w:rPr>
             </w:pPr>
             <w:r>
               <w:rPr>
                 <w:b/>
+                <w:lang w:val="en-GB"/>
               </w:rPr>
               <w:t>Software automation design</w:t>
             </w:r>
@@ -1621,8 +1936,14 @@
             <w:pPr>
               <w:widowControl w:val="0"/>
               <w:spacing w:line="240" w:lineRule="auto"/>
+              <w:rPr>
+                <w:lang w:val="en-GB"/>
+              </w:rPr>
             </w:pPr>
             <w:r>
+              <w:rPr>
+                <w:lang w:val="en-GB"/>
+              </w:rPr>
               <w:t xml:space="preserve">Design of the automated data acquisition, processing pipeline, data deployment </w:t>
             </w:r>
           </w:p>
@@ -1643,8 +1964,14 @@
               <w:widowControl w:val="0"/>
               <w:spacing w:line="240" w:lineRule="auto"/>
               <w:jc w:val="center"/>
+              <w:rPr>
+                <w:lang w:val="en-GB"/>
+              </w:rPr>
             </w:pPr>
             <w:r>
+              <w:rPr>
+                <w:lang w:val="en-GB"/>
+              </w:rPr>
               <w:t>2019-11-21</w:t>
             </w:r>
           </w:p>
@@ -1665,8 +1992,14 @@
               <w:widowControl w:val="0"/>
               <w:spacing w:line="240" w:lineRule="auto"/>
               <w:jc w:val="center"/>
+              <w:rPr>
+                <w:lang w:val="en-GB"/>
+              </w:rPr>
             </w:pPr>
             <w:r>
+              <w:rPr>
+                <w:lang w:val="en-GB"/>
+              </w:rPr>
               <w:t>SF</w:t>
             </w:r>
           </w:p>
@@ -1688,8 +2021,14 @@
             <w:pPr>
               <w:widowControl w:val="0"/>
               <w:spacing w:line="240" w:lineRule="auto"/>
+              <w:rPr>
+                <w:lang w:val="en-GB"/>
+              </w:rPr>
             </w:pPr>
             <w:r>
+              <w:rPr>
+                <w:lang w:val="en-GB"/>
+              </w:rPr>
               <w:t>5</w:t>
             </w:r>
           </w:p>
@@ -1711,11 +2050,13 @@
               <w:spacing w:after="280" w:line="240" w:lineRule="auto"/>
               <w:rPr>
                 <w:b/>
+                <w:lang w:val="en-GB"/>
               </w:rPr>
             </w:pPr>
             <w:r>
               <w:rPr>
                 <w:b/>
+                <w:lang w:val="en-GB"/>
               </w:rPr>
               <w:t>Software implementation</w:t>
             </w:r>
@@ -1724,8 +2065,14 @@
             <w:pPr>
               <w:widowControl w:val="0"/>
               <w:spacing w:line="240" w:lineRule="auto"/>
+              <w:rPr>
+                <w:lang w:val="en-GB"/>
+              </w:rPr>
             </w:pPr>
             <w:r>
+              <w:rPr>
+                <w:lang w:val="en-GB"/>
+              </w:rPr>
               <w:t>Implementation of the design specified in task #4, developed software deployment</w:t>
             </w:r>
           </w:p>
@@ -1746,8 +2093,14 @@
               <w:widowControl w:val="0"/>
               <w:spacing w:line="240" w:lineRule="auto"/>
               <w:jc w:val="center"/>
+              <w:rPr>
+                <w:lang w:val="en-GB"/>
+              </w:rPr>
             </w:pPr>
             <w:r>
+              <w:rPr>
+                <w:lang w:val="en-GB"/>
+              </w:rPr>
               <w:t>2019-12-05</w:t>
             </w:r>
           </w:p>
@@ -1768,12 +2121,20 @@
               <w:widowControl w:val="0"/>
               <w:spacing w:line="240" w:lineRule="auto"/>
               <w:jc w:val="center"/>
+              <w:rPr>
+                <w:lang w:val="en-GB"/>
+              </w:rPr>
             </w:pPr>
             <w:r>
+              <w:rPr>
+                <w:lang w:val="en-GB"/>
+              </w:rPr>
               <w:t>TM</w:t>
             </w:r>
           </w:p>
         </w:tc>
+        <w:bookmarkStart w:id="10" w:name="_GoBack"/>
+        <w:bookmarkEnd w:id="10"/>
       </w:tr>
       <w:tr>
         <w:tc>
@@ -1791,8 +2152,14 @@
             <w:pPr>
               <w:widowControl w:val="0"/>
               <w:spacing w:line="240" w:lineRule="auto"/>
+              <w:rPr>
+                <w:lang w:val="en-GB"/>
+              </w:rPr>
             </w:pPr>
             <w:r>
+              <w:rPr>
+                <w:lang w:val="en-GB"/>
+              </w:rPr>
               <w:t>6</w:t>
             </w:r>
           </w:p>
@@ -1814,11 +2181,13 @@
               <w:spacing w:after="280" w:line="240" w:lineRule="auto"/>
               <w:rPr>
                 <w:b/>
+                <w:lang w:val="en-GB"/>
               </w:rPr>
             </w:pPr>
             <w:r>
               <w:rPr>
                 <w:b/>
+                <w:lang w:val="en-GB"/>
               </w:rPr>
               <w:t>Test campaign</w:t>
             </w:r>
@@ -1827,8 +2196,14 @@
             <w:pPr>
               <w:widowControl w:val="0"/>
               <w:spacing w:line="240" w:lineRule="auto"/>
+              <w:rPr>
+                <w:lang w:val="en-GB"/>
+              </w:rPr>
             </w:pPr>
             <w:r>
+              <w:rPr>
+                <w:lang w:val="en-GB"/>
+              </w:rPr>
               <w:t>Test specification, experimental assessment of the system performance, test report, improvement suggestions, conclusions</w:t>
             </w:r>
           </w:p>
@@ -1849,8 +2224,14 @@
               <w:widowControl w:val="0"/>
               <w:spacing w:line="240" w:lineRule="auto"/>
               <w:jc w:val="center"/>
+              <w:rPr>
+                <w:lang w:val="en-GB"/>
+              </w:rPr>
             </w:pPr>
             <w:r>
+              <w:rPr>
+                <w:lang w:val="en-GB"/>
+              </w:rPr>
               <w:t>2019-12-19</w:t>
             </w:r>
           </w:p>
@@ -1872,8 +2253,14 @@
               <w:widowControl w:val="0"/>
               <w:spacing w:line="240" w:lineRule="auto"/>
               <w:jc w:val="center"/>
+              <w:rPr>
+                <w:lang w:val="en-GB"/>
+              </w:rPr>
             </w:pPr>
             <w:r>
+              <w:rPr>
+                <w:lang w:val="en-GB"/>
+              </w:rPr>
               <w:t>EO</w:t>
             </w:r>
           </w:p>
@@ -1885,191 +2272,208 @@
         <w:pStyle w:val="Legenda"/>
         <w:spacing w:after="280"/>
         <w:jc w:val="center"/>
-      </w:pPr>
-      <w:bookmarkStart w:id="10" w:name="_po77yc6je51p"/>
-      <w:bookmarkEnd w:id="10"/>
+        <w:rPr>
+          <w:lang w:val="en-GB"/>
+        </w:rPr>
+      </w:pPr>
+      <w:bookmarkStart w:id="11" w:name="_po77yc6je51p"/>
+      <w:bookmarkEnd w:id="11"/>
     </w:p>
     <w:p>
       <w:pPr>
         <w:pStyle w:val="Legenda"/>
         <w:spacing w:after="280"/>
         <w:jc w:val="center"/>
-      </w:pPr>
-      <w:r>
+        <w:rPr>
+          <w:lang w:val="en-GB"/>
+        </w:rPr>
+      </w:pPr>
+      <w:r>
+        <w:rPr>
+          <w:lang w:val="en-GB"/>
+        </w:rPr>
         <w:t xml:space="preserve">Table </w:t>
       </w:r>
       <w:r>
+        <w:rPr>
+          <w:lang w:val="en-GB"/>
+        </w:rPr>
         <w:fldChar w:fldCharType="begin"/>
       </w:r>
       <w:r>
+        <w:rPr>
+          <w:lang w:val="en-GB"/>
+        </w:rPr>
         <w:instrText>SEQ Table \* ARABIC</w:instrText>
       </w:r>
       <w:r>
+        <w:rPr>
+          <w:lang w:val="en-GB"/>
+        </w:rPr>
         <w:fldChar w:fldCharType="separate"/>
       </w:r>
       <w:r>
+        <w:rPr>
+          <w:lang w:val="en-GB"/>
+        </w:rPr>
         <w:t>1</w:t>
       </w:r>
       <w:r>
+        <w:rPr>
+          <w:lang w:val="en-GB"/>
+        </w:rPr>
         <w:fldChar w:fldCharType="end"/>
       </w:r>
       <w:r>
+        <w:rPr>
+          <w:lang w:val="en-GB"/>
+        </w:rPr>
         <w:t>: Project schedule</w:t>
       </w:r>
     </w:p>
     <w:p>
       <w:pPr>
-        <w:pStyle w:val="Heading2"/>
+        <w:pStyle w:val="Nagwek21"/>
         <w:numPr>
           <w:ilvl w:val="1"/>
           <w:numId w:val="3"/>
         </w:numPr>
         <w:spacing w:after="280"/>
-      </w:pPr>
-      <w:r>
+        <w:rPr>
+          <w:lang w:val="en-GB"/>
+        </w:rPr>
+      </w:pPr>
+      <w:r>
+        <w:rPr>
+          <w:lang w:val="en-GB"/>
+        </w:rPr>
         <w:t>Project organization and code repository</w:t>
       </w:r>
     </w:p>
     <w:p>
       <w:pPr>
         <w:spacing w:after="280"/>
-      </w:pPr>
-      <w:r>
+        <w:rPr>
+          <w:lang w:val="en-GB"/>
+        </w:rPr>
+      </w:pPr>
+      <w:r>
+        <w:rPr>
+          <w:lang w:val="en-GB"/>
+        </w:rPr>
         <w:t xml:space="preserve">To streamline the work, keeping tasks and manage the source code a Gitlab instance has been set up at </w:t>
-      </w:r>
-      <w:hyperlink r:id="rId8">
-        <w:r>
-          <w:rPr>
-            <w:rStyle w:val="InternetLink"/>
-          </w:rPr>
-          <w:t>http</w:t>
-        </w:r>
-        <w:r>
-          <w:rPr>
-            <w:rStyle w:val="InternetLink"/>
-          </w:rPr>
-          <w:t>s://gitlab.klub.com.pl:30000/astro/satnog-gdn</w:t>
-        </w:r>
-      </w:hyperlink>
-      <w:r>
-        <w:t xml:space="preserve">. Gitlab software was designed to </w:t>
-      </w:r>
-      <w:r>
-        <w:lastRenderedPageBreak/>
-        <w:t>manage software projects and it offers many useful features suitable for a project such as this one. A git repository for the source code brings all benefits of git (version con</w:t>
-      </w:r>
-      <w:r>
-        <w:t>trol, changes tracking, accountability, history, etc</w:t>
-      </w:r>
-      <w:proofErr w:type="gramStart"/>
-      <w:r>
-        <w:t>.). Another</w:t>
-      </w:r>
-      <w:proofErr w:type="gramEnd"/>
-      <w:r>
-        <w:t xml:space="preserve"> great feature of gitlab is a powerful issue tracking that offers discussions, easily formulated task lists, content (e.</w:t>
-      </w:r>
-      <w:proofErr w:type="gramStart"/>
-      <w:r>
-        <w:t>g</w:t>
-      </w:r>
-      <w:proofErr w:type="gramEnd"/>
-      <w:r>
-        <w:t>. images) uploading, easy cross-references and more. Technical discussio</w:t>
-      </w:r>
-      <w:r>
-        <w:t>ns are held on gitlab. Many sections of this report reference to gitlab issues (e.</w:t>
-      </w:r>
-      <w:proofErr w:type="gramStart"/>
-      <w:r>
-        <w:t>g</w:t>
-      </w:r>
-      <w:proofErr w:type="gramEnd"/>
-      <w:r>
-        <w:t xml:space="preserve">. gitlab #5). To see specific issue, go to </w:t>
       </w:r>
       <w:hyperlink r:id="rId9">
         <w:r>
           <w:rPr>
             <w:rStyle w:val="InternetLink"/>
+            <w:lang w:val="en-GB"/>
+          </w:rPr>
+          <w:t>https://gitlab.klub.com.pl:30000/astro/satnog-gdn</w:t>
+        </w:r>
+      </w:hyperlink>
+      <w:r>
+        <w:rPr>
+          <w:lang w:val="en-GB"/>
+        </w:rPr>
+        <w:t xml:space="preserve">. Gitlab software was designed to </w:t>
+      </w:r>
+      <w:r>
+        <w:rPr>
+          <w:lang w:val="en-GB"/>
+        </w:rPr>
+        <w:lastRenderedPageBreak/>
+        <w:t xml:space="preserve">manage software projects and it offers many useful features suitable for a project such as this one. A git repository for the source code brings all benefits of git (version control, changes tracking, accountability, history, etc.). Another great feature of gitlab is a powerful issue tracking that offers discussions, easily formulated task lists, content (e.g. images) uploading, easy cross-references and more. Technical discussions are held on gitlab. Many sections of this report reference to gitlab issues (e.g. gitlab #5). To see specific issue, go to </w:t>
+      </w:r>
+      <w:hyperlink r:id="rId10">
+        <w:r>
+          <w:rPr>
+            <w:rStyle w:val="InternetLink"/>
+            <w:lang w:val="en-GB"/>
           </w:rPr>
           <w:t>https://gitlab.klub.com.pl:30000/astro/satnog-gdn/issues</w:t>
         </w:r>
       </w:hyperlink>
       <w:r>
-        <w:t xml:space="preserve"> and find the issue number. Note the issue may be closed already. You can go to specific issue directly by specifying it in the URL, e.</w:t>
-      </w:r>
-      <w:proofErr w:type="gramStart"/>
-      <w:r>
-        <w:t>g</w:t>
-      </w:r>
-      <w:proofErr w:type="gramEnd"/>
-      <w:r>
-        <w:t xml:space="preserve">. </w:t>
-      </w:r>
-      <w:hyperlink r:id="rId10">
+        <w:rPr>
+          <w:lang w:val="en-GB"/>
+        </w:rPr>
+        <w:t xml:space="preserve"> and find the issue number. Note the issue may be closed already. You can go to specific issue directly by specifying it in the URL, e.g. </w:t>
+      </w:r>
+      <w:hyperlink r:id="rId11">
         <w:r>
           <w:rPr>
             <w:rStyle w:val="InternetLink"/>
+            <w:lang w:val="en-GB"/>
           </w:rPr>
-          <w:t>http</w:t>
-        </w:r>
-        <w:bookmarkStart w:id="11" w:name="_GoBack"/>
-        <w:bookmarkEnd w:id="11"/>
-        <w:r>
-          <w:rPr>
-            <w:rStyle w:val="InternetLink"/>
-          </w:rPr>
-          <w:t>s://gitlab.klub.com.pl:30000/astro/sat</w:t>
-        </w:r>
-        <w:r>
-          <w:rPr>
-            <w:rStyle w:val="InternetLink"/>
-          </w:rPr>
-          <w:t>nog-gdn/issues/5</w:t>
+          <w:t>https://gitlab.klub.com.pl:30000/astro/satnog-gdn/issues/5</w:t>
         </w:r>
       </w:hyperlink>
       <w:r>
+        <w:rPr>
+          <w:lang w:val="en-GB"/>
+        </w:rPr>
         <w:t xml:space="preserve">. </w:t>
       </w:r>
     </w:p>
     <w:p>
       <w:pPr>
-        <w:pStyle w:val="Heading1"/>
+        <w:pStyle w:val="Nagwek11"/>
         <w:numPr>
           <w:ilvl w:val="0"/>
           <w:numId w:val="3"/>
         </w:numPr>
         <w:spacing w:after="280"/>
+        <w:rPr>
+          <w:lang w:val="en-GB"/>
+        </w:rPr>
       </w:pPr>
       <w:bookmarkStart w:id="12" w:name="_Toc24188447"/>
       <w:r>
+        <w:rPr>
+          <w:lang w:val="en-GB"/>
+        </w:rPr>
         <w:t>Ground statio</w:t>
       </w:r>
       <w:bookmarkEnd w:id="12"/>
       <w:r>
+        <w:rPr>
+          <w:lang w:val="en-GB"/>
+        </w:rPr>
         <w:t>n development process</w:t>
       </w:r>
     </w:p>
     <w:p>
       <w:pPr>
         <w:spacing w:after="280"/>
-      </w:pPr>
-      <w:r>
+        <w:rPr>
+          <w:lang w:val="en-GB"/>
+        </w:rPr>
+      </w:pPr>
+      <w:r>
+        <w:rPr>
+          <w:lang w:val="en-GB"/>
+        </w:rPr>
         <w:t>This section describes the process that ultimately led to creation of fully functional VHF ground station that is able to receive satellite transmissions automatically.</w:t>
       </w:r>
     </w:p>
     <w:p>
       <w:pPr>
-        <w:pStyle w:val="Heading2"/>
+        <w:pStyle w:val="Nagwek21"/>
         <w:numPr>
           <w:ilvl w:val="1"/>
           <w:numId w:val="3"/>
         </w:numPr>
         <w:spacing w:after="280"/>
+        <w:rPr>
+          <w:lang w:val="en-GB"/>
+        </w:rPr>
       </w:pPr>
       <w:bookmarkStart w:id="13" w:name="_Toc24188448"/>
       <w:r>
+        <w:rPr>
+          <w:lang w:val="en-GB"/>
+        </w:rPr>
         <w:t>Feasibility study</w:t>
       </w:r>
       <w:bookmarkEnd w:id="13"/>
@@ -2077,79 +2481,89 @@
     <w:p>
       <w:pPr>
         <w:spacing w:after="280"/>
-      </w:pPr>
-      <w:r>
-        <w:t>Engineer respon</w:t>
-      </w:r>
-      <w:r>
-        <w:t xml:space="preserve">sible: </w:t>
+        <w:rPr>
+          <w:lang w:val="en-GB"/>
+        </w:rPr>
+      </w:pPr>
+      <w:r>
+        <w:rPr>
+          <w:lang w:val="en-GB"/>
+        </w:rPr>
+        <w:t xml:space="preserve">Engineer responsible: </w:t>
       </w:r>
       <w:r>
         <w:rPr>
           <w:b/>
+          <w:lang w:val="en-GB"/>
         </w:rPr>
         <w:t>Sławomir Figiel</w:t>
       </w:r>
       <w:r>
+        <w:rPr>
+          <w:lang w:val="en-GB"/>
+        </w:rPr>
         <w:t>.</w:t>
       </w:r>
     </w:p>
     <w:p>
       <w:pPr>
         <w:spacing w:after="280"/>
-      </w:pPr>
-      <w:r>
-        <w:t>The first task conducted was a determination whether the data reception from satellites is feasible by a group of students with modest budget. The key concern was whether the hardware required to reliably and repeatedly receive tran</w:t>
-      </w:r>
-      <w:r>
-        <w:t>smissions would be within our budget. Several existing projects were identified with reported repeated successes [1], [2], [3]. The typical radio hardware used was an inexpensive SDR (software defined radio) running on a PC, connected to VHF antenna. In so</w:t>
-      </w:r>
-      <w:r>
-        <w:t>me projects additional components, such as LNA (low noise amplifier) or more advanced directional antenna with tracking mechanism, were used.</w:t>
-      </w:r>
-    </w:p>
-    <w:p>
-      <w:pPr>
-        <w:spacing w:after="280"/>
-      </w:pPr>
-      <w:r>
-        <w:t>Our team looked at various embedded computing platforms. The leading solution available on market is a Raspberry P</w:t>
-      </w:r>
-      <w:r>
-        <w:t>i. Its popularity comes from several factors – affordability (cost around 50-70 EUR), high performance (1.5GHz CPU, comparable to mid-level laptops), availability (sold by many vendors, hardware available in stored, including those in Poland), and extensib</w:t>
-      </w:r>
-      <w:r>
-        <w:t>ility (4 USB sockets for data, powered over USB, Ethernet, some models have PoE, some models have WiFi integrated, GPIO, HDMI output). Our earliest experiments used Raspberry Pie 1B+ model, which is 5 years old. While it has proven the general approach, it</w:t>
-      </w:r>
-      <w:r>
-        <w:t xml:space="preserve"> was difficult to work with due to low performance. We decided to use the latest RPi 4B model. For more details, see Gitlab #4.</w:t>
-      </w:r>
-    </w:p>
-    <w:p>
-      <w:pPr>
-        <w:spacing w:after="280"/>
-      </w:pPr>
-      <w:r>
-        <w:t>Another researched aspect was the radio bands. Two most popular bands are VHF and UHF. We decided to use VHF due to being used b</w:t>
-      </w:r>
-      <w:r>
-        <w:t>y several Polish sats, available antennas and other factors. For more details, see Gitlab #2.</w:t>
-      </w:r>
-    </w:p>
-    <w:p>
-      <w:pPr>
-        <w:spacing w:after="280"/>
-      </w:pPr>
-      <w:r>
-        <w:t>The third researched problem was the choice of antenna. We had to balance several factors here. First concern was he antenna availability. Since the project has s</w:t>
-      </w:r>
-      <w:r>
-        <w:t>trict deadlines imposed, we wanted to get the antenna as soon as possible. Second, the antenna should be reasonably simple to construct. The final aspect was financial. There are many high performance antennas, but their price is often prohibitive. Two fin</w:t>
-      </w:r>
-      <w:r>
-        <w:t xml:space="preserve">al candidates were Winkler turnstile antenna and WiMo </w:t>
-      </w:r>
-      <w:r>
+        <w:rPr>
+          <w:lang w:val="en-GB"/>
+        </w:rPr>
+      </w:pPr>
+      <w:r>
+        <w:rPr>
+          <w:lang w:val="en-GB"/>
+        </w:rPr>
+        <w:t>The first task conducted was a determination whether the data reception from satellites is feasible by a group of students with modest budget. The key concern was whether the hardware required to reliably and repeatedly receive transmissions would be within our budget. Several existing projects were identified with reported repeated successes [1], [2], [3]. The typical radio hardware used was an inexpensive SDR (software defined radio) running on a PC, connected to VHF antenna. In some projects additional components, such as LNA (low noise amplifier) or more advanced directional antenna with tracking mechanism, were used.</w:t>
+      </w:r>
+    </w:p>
+    <w:p>
+      <w:pPr>
+        <w:spacing w:after="280"/>
+        <w:rPr>
+          <w:lang w:val="en-GB"/>
+        </w:rPr>
+      </w:pPr>
+      <w:r>
+        <w:rPr>
+          <w:lang w:val="en-GB"/>
+        </w:rPr>
+        <w:t>Our team looked at various embedded computing platforms. The leading solution available on market is a Raspberry Pi. Its popularity comes from several factors – affordability (cost around 50-70 EUR), high performance (1.5GHz CPU, comparable to mid-level laptops), availability (sold by many vendors, hardware available in stored, including those in Poland), and extensibility (4 USB sockets for data, powered over USB, Ethernet, some models have PoE, some models have WiFi integrated, GPIO, HDMI output). Our earliest experiments used Raspberry Pie 1B+ model, which is 5 years old. While it has proven the general approach, it was difficult to work with due to low performance. We decided to use the latest RPi 4B model. For more details, see Gitlab #4.</w:t>
+      </w:r>
+    </w:p>
+    <w:p>
+      <w:pPr>
+        <w:spacing w:after="280"/>
+        <w:rPr>
+          <w:lang w:val="en-GB"/>
+        </w:rPr>
+      </w:pPr>
+      <w:r>
+        <w:rPr>
+          <w:lang w:val="en-GB"/>
+        </w:rPr>
+        <w:t>Another researched aspect was the radio bands. Two most popular bands are VHF and UHF. We decided to use VHF due to being used by several Polish sats, available antennas and other factors. For more details, see Gitlab #2.</w:t>
+      </w:r>
+    </w:p>
+    <w:p>
+      <w:pPr>
+        <w:spacing w:after="280"/>
+        <w:rPr>
+          <w:lang w:val="en-GB"/>
+        </w:rPr>
+      </w:pPr>
+      <w:r>
+        <w:rPr>
+          <w:lang w:val="en-GB"/>
+        </w:rPr>
+        <w:t xml:space="preserve">The third researched problem was the choice of antenna. We had to balance several factors here. First concern was he antenna availability. Since the project has strict deadlines imposed, we wanted to get the antenna as soon as possible. Second, the antenna should be reasonably simple to construct. The final aspect was financial. There are many high performance antennas, but their price is often prohibitive. Two final candidates were Winkler turnstile antenna and WiMo </w:t>
+      </w:r>
+      <w:r>
+        <w:rPr>
+          <w:lang w:val="en-GB"/>
+        </w:rPr>
         <w:lastRenderedPageBreak/>
         <w:t>TA-1. The latter was slightly more expensive (90EUR, compared to 40EUR), but offered much better delivery options (shipment within 4 days rather than 28 working days).</w:t>
       </w:r>
@@ -2157,39 +2571,55 @@
     <w:p>
       <w:pPr>
         <w:spacing w:after="280"/>
-      </w:pPr>
-      <w:r>
-        <w:t>The deliverable for this task is a</w:t>
-      </w:r>
-      <w:r>
-        <w:t>n analysis with set of specific hardware selected for purchase.</w:t>
-      </w:r>
-    </w:p>
-    <w:p>
-      <w:pPr>
-        <w:spacing w:after="280"/>
-      </w:pPr>
-      <w:r>
+        <w:rPr>
+          <w:lang w:val="en-GB"/>
+        </w:rPr>
+      </w:pPr>
+      <w:r>
+        <w:rPr>
+          <w:lang w:val="en-GB"/>
+        </w:rPr>
+        <w:t>The deliverable for this task is an analysis with set of specific hardware selected for purchase.</w:t>
+      </w:r>
+    </w:p>
+    <w:p>
+      <w:pPr>
+        <w:spacing w:after="280"/>
+        <w:rPr>
+          <w:lang w:val="en-GB"/>
+        </w:rPr>
+      </w:pPr>
+      <w:r>
+        <w:rPr>
+          <w:lang w:val="en-GB"/>
+        </w:rPr>
         <w:t xml:space="preserve">Status: </w:t>
       </w:r>
       <w:r>
         <w:rPr>
           <w:b/>
+          <w:lang w:val="en-GB"/>
         </w:rPr>
         <w:t>complete</w:t>
       </w:r>
     </w:p>
     <w:p>
       <w:pPr>
-        <w:pStyle w:val="Heading2"/>
+        <w:pStyle w:val="Nagwek21"/>
         <w:numPr>
           <w:ilvl w:val="1"/>
           <w:numId w:val="3"/>
         </w:numPr>
         <w:spacing w:after="280"/>
+        <w:rPr>
+          <w:lang w:val="en-GB"/>
+        </w:rPr>
       </w:pPr>
       <w:bookmarkStart w:id="14" w:name="_Toc24188449"/>
       <w:r>
+        <w:rPr>
+          <w:lang w:val="en-GB"/>
+        </w:rPr>
         <w:t>Hardware acquisition</w:t>
       </w:r>
       <w:bookmarkEnd w:id="14"/>
@@ -2199,14 +2629,19 @@
         <w:spacing w:after="280"/>
         <w:rPr>
           <w:b/>
-        </w:rPr>
-      </w:pPr>
-      <w:r>
+          <w:lang w:val="en-GB"/>
+        </w:rPr>
+      </w:pPr>
+      <w:r>
+        <w:rPr>
+          <w:lang w:val="en-GB"/>
+        </w:rPr>
         <w:t xml:space="preserve">Engineer responsible is </w:t>
       </w:r>
       <w:r>
         <w:rPr>
           <w:b/>
+          <w:lang w:val="en-GB"/>
         </w:rPr>
         <w:t>Tomasz Mrugalski.</w:t>
       </w:r>
@@ -2214,70 +2649,61 @@
     <w:p>
       <w:pPr>
         <w:spacing w:after="280"/>
-      </w:pPr>
-      <w:r>
-        <w:t xml:space="preserve">The second task conducted after the feasibility study (see task #1) was to analyze the market from the </w:t>
-      </w:r>
-      <w:r>
-        <w:t>perspective of available components. Our team looked at several vendors offering different Raspberry PI models via varied channels. Our process covered purchase of three elements: embedded computing platform, a Software Defined Radio component and an anten</w:t>
-      </w:r>
-      <w:r>
-        <w:t>na.</w:t>
-      </w:r>
-    </w:p>
-    <w:p>
-      <w:pPr>
-        <w:spacing w:after="280"/>
+        <w:rPr>
+          <w:lang w:val="en-GB"/>
+        </w:rPr>
+      </w:pPr>
+      <w:r>
+        <w:rPr>
+          <w:lang w:val="en-GB"/>
+        </w:rPr>
+        <w:t>The second task conducted after the feasibility study (see task #1) was to analyze the market from the perspective of available components. Our team looked at several vendors offering different Raspberry PI models via varied channels. Our process covered purchase of three elements: embedded computing platform, a Software Defined Radio component and an antenna.</w:t>
+      </w:r>
+    </w:p>
+    <w:p>
+      <w:pPr>
+        <w:spacing w:after="280"/>
+        <w:rPr>
+          <w:lang w:val="en-GB"/>
+        </w:rPr>
       </w:pPr>
       <w:r>
         <w:rPr>
           <w:b/>
+          <w:lang w:val="en-GB"/>
         </w:rPr>
         <w:t>Embedded computing platform</w:t>
       </w:r>
       <w:r>
-        <w:t>. As determined in task #1 (see the text above), our platform choice was Raspberry Pi 4. It’s a very recent model with many powerful features. Our research uncovered stories of users complaining about RPi 4 stability. It seem</w:t>
-      </w:r>
-      <w:r>
-        <w:t>s the problem was faulty design of the USB used to power the solution. This was promptly fixed in an updated 4B versions. The RPi 4B comes with 1, 2 and 4GB memory variants. Since the price difference between models is not that great, we chose the most pow</w:t>
-      </w:r>
-      <w:r>
-        <w:t>erful model with 4GB of memory. Our rationale for this decision is to be able to run GUI software, such as gprx, gnu radio or gpredict on this configured RPi 4B. We also chose a kit that provided several essential hardware. The kit included the board itsel</w:t>
-      </w:r>
-      <w:r>
-        <w:t>f, a robust case, micro-HDMI to HDMI connector, a USB-C power fully that can meet the power requirements (constant 3A, even under heavy load), a new micro SD card</w:t>
-      </w:r>
-      <w:proofErr w:type="gramStart"/>
-      <w:r>
-        <w:t>,and</w:t>
-      </w:r>
-      <w:proofErr w:type="gramEnd"/>
-      <w:r>
-        <w:t xml:space="preserve"> a reader for SD cards. The kit has been purchased on Allego, a popular sales platform in </w:t>
-      </w:r>
-      <w:r>
-        <w:t>Poland, on Oct. 22</w:t>
-      </w:r>
-      <w:proofErr w:type="gramStart"/>
+        <w:rPr>
+          <w:lang w:val="en-GB"/>
+        </w:rPr>
+        <w:t>. As determined in task #1 (see the text above), our platform choice was Raspberry Pi 4. It’s a very recent model with many powerful features. Our research uncovered stories of users complaining about RPi 4 stability. It seems the problem was faulty design of the USB used to power the solution. This was promptly fixed in an updated 4B versions. The RPi 4B comes with 1, 2 and 4GB memory variants. Since the price difference between models is not that great, we chose the most powerful model with 4GB of memory. Our rationale for this decision is to be able to run GUI software, such as gprx, gnu radio or gpredict on this configured RPi 4B. We also chose a kit that provided several essential hardware. The kit included the board itself, a robust case, micro-HDMI to HDMI connector, a USB-C power fully that can meet the power requirements (constant 3A, even under heavy load), a new micro SD card,and a reader for SD cards. The kit has been purchased on Allego, a popular sales platform in Poland, on Oct. 22</w:t>
+      </w:r>
       <w:r>
         <w:rPr>
           <w:vertAlign w:val="superscript"/>
+          <w:lang w:val="en-GB"/>
         </w:rPr>
         <w:t>nd</w:t>
       </w:r>
-      <w:proofErr w:type="gramEnd"/>
-      <w:r>
+      <w:r>
+        <w:rPr>
+          <w:lang w:val="en-GB"/>
+        </w:rPr>
         <w:t xml:space="preserve"> and delivered on Oct. 28</w:t>
       </w:r>
-      <w:proofErr w:type="gramStart"/>
       <w:r>
         <w:rPr>
           <w:vertAlign w:val="superscript"/>
+          <w:lang w:val="en-GB"/>
         </w:rPr>
         <w:t>th</w:t>
       </w:r>
-      <w:proofErr w:type="gramEnd"/>
-      <w:r>
+      <w:r>
+        <w:rPr>
+          <w:lang w:val="en-GB"/>
+        </w:rPr>
         <w:t>.</w:t>
       </w:r>
     </w:p>
@@ -2291,43 +2717,15 @@
       <w:r>
         <w:rPr>
           <w:b/>
+          <w:lang w:val="en-GB"/>
         </w:rPr>
         <w:t>SDR platform</w:t>
       </w:r>
       <w:r>
-        <w:t xml:space="preserve">. As determined in task #1, we decided to purchase an SDR platform. By far, the most popular solution is based on two chipsets: </w:t>
-      </w:r>
-      <w:r>
-        <w:rPr>
-          <w:lang w:val="en-GB"/>
-        </w:rPr>
-        <w:t>RTL2832U + R820T2. Obviously, we needed to connect the SDR dongle t</w:t>
-      </w:r>
-      <w:r>
-        <w:rPr>
-          <w:lang w:val="en-GB"/>
-        </w:rPr>
-        <w:t xml:space="preserve">o the computing platforms, so it must use USB connector. The model we chose also had a robust case, which protected the delicate hardware inside. The kit we chose came up with a telescope antenna, an SMA </w:t>
-      </w:r>
-      <w:proofErr w:type="gramStart"/>
-      <w:r>
-        <w:rPr>
-          <w:lang w:val="en-GB"/>
-        </w:rPr>
-        <w:t>cable</w:t>
-      </w:r>
-      <w:proofErr w:type="gramEnd"/>
-      <w:r>
-        <w:rPr>
-          <w:lang w:val="en-GB"/>
-        </w:rPr>
-        <w:t xml:space="preserve"> and a mini-tripod. While we understood the kit</w:t>
-      </w:r>
-      <w:r>
-        <w:rPr>
-          <w:lang w:val="en-GB"/>
-        </w:rPr>
-        <w:t xml:space="preserve"> antenna is of poor quality, we decided to pay that little extra money to get it, so we could start doing experiments earlier, before the main antenna becomes available. The SDR kit was ordered on Oct. 12</w:t>
+        <w:rPr>
+          <w:lang w:val="en-GB"/>
+        </w:rPr>
+        <w:t>. As determined in task #1, we decided to purchase an SDR platform. By far, the most popular solution is based on two chipsets: RTL2832U + R820T2. Obviously, we needed to connect the SDR dongle to the computing platforms, so it must use USB connector. The model we chose also had a robust case, which protected the delicate hardware inside. The kit we chose came up with a telescope antenna, an SMA cable and a mini-tripod. While we understood the kit antenna is of poor quality, we decided to pay that little extra money to get it, so we could start doing experiments earlier, before the main antenna becomes available. The SDR kit was ordered on Oct. 12</w:t>
       </w:r>
       <w:r>
         <w:rPr>
@@ -2350,7 +2748,6 @@
           <w:lang w:val="en-GB"/>
         </w:rPr>
       </w:pPr>
-      <w:proofErr w:type="gramStart"/>
       <w:r>
         <w:rPr>
           <w:b/>
@@ -2362,32 +2759,7 @@
         <w:rPr>
           <w:lang w:val="en-GB"/>
         </w:rPr>
-        <w:t>.</w:t>
-      </w:r>
-      <w:proofErr w:type="gramEnd"/>
-      <w:r>
-        <w:rPr>
-          <w:lang w:val="en-GB"/>
-        </w:rPr>
-        <w:t xml:space="preserve"> The</w:t>
-      </w:r>
-      <w:r>
-        <w:rPr>
-          <w:lang w:val="en-GB"/>
-        </w:rPr>
-        <w:t xml:space="preserve"> last missing element of a robust program was an antenna. The initial antenna we considered was Winkler turnstile. We discovered that the vendor requires 28 working days to build the antenna and ship it. This was a major problem, given our projects schedul</w:t>
-      </w:r>
-      <w:r>
-        <w:rPr>
-          <w:lang w:val="en-GB"/>
-        </w:rPr>
-        <w:t>e. Fortunately, we were able to find WiMo TA-1 antenna. While is it significantly more expensive (c.a. 100EUR) as compared to Winkler antenna, it has a great benefit of being readily available. The vendor claims the antenna will be shipped within 4 working</w:t>
-      </w:r>
-      <w:r>
-        <w:rPr>
-          <w:lang w:val="en-GB"/>
-        </w:rPr>
-        <w:t xml:space="preserve"> days. The order has been placed on Oct. 22</w:t>
+        <w:t>. The last missing element of a robust program was an antenna. The initial antenna we considered was Winkler turnstile. We discovered that the vendor requires 28 working days to build the antenna and ship it. This was a major problem, given our projects schedule. Fortunately, we were able to find WiMo TA-1 antenna. While is it significantly more expensive (c.a. 100EUR) as compared to Winkler antenna, it has a great benefit of being readily available. The vendor claims the antenna will be shipped within 4 working days. The order has been placed on Oct. 22</w:t>
       </w:r>
       <w:r>
         <w:rPr>
@@ -2430,13 +2802,7 @@
         <w:rPr>
           <w:lang w:val="en-GB"/>
         </w:rPr>
-        <w:t>Statu</w:t>
-      </w:r>
-      <w:r>
-        <w:rPr>
-          <w:lang w:val="en-GB"/>
-        </w:rPr>
-        <w:t xml:space="preserve">s: </w:t>
+        <w:t xml:space="preserve">Status: </w:t>
       </w:r>
       <w:r>
         <w:rPr>
@@ -2448,15 +2814,21 @@
     </w:p>
     <w:p>
       <w:pPr>
-        <w:pStyle w:val="Heading2"/>
+        <w:pStyle w:val="Nagwek21"/>
         <w:numPr>
           <w:ilvl w:val="1"/>
           <w:numId w:val="3"/>
         </w:numPr>
         <w:spacing w:after="280"/>
+        <w:rPr>
+          <w:lang w:val="en-GB"/>
+        </w:rPr>
       </w:pPr>
       <w:bookmarkStart w:id="15" w:name="_Toc24188450"/>
       <w:r>
+        <w:rPr>
+          <w:lang w:val="en-GB"/>
+        </w:rPr>
         <w:t>System Integration</w:t>
       </w:r>
       <w:bookmarkEnd w:id="15"/>
@@ -2464,13 +2836,20 @@
     <w:p>
       <w:pPr>
         <w:spacing w:after="280"/>
-      </w:pPr>
-      <w:r>
+        <w:rPr>
+          <w:lang w:val="en-GB"/>
+        </w:rPr>
+      </w:pPr>
+      <w:r>
+        <w:rPr>
+          <w:lang w:val="en-GB"/>
+        </w:rPr>
         <w:t xml:space="preserve">Engineer responsible is </w:t>
       </w:r>
       <w:r>
         <w:rPr>
           <w:b/>
+          <w:lang w:val="en-GB"/>
         </w:rPr>
         <w:t>Ewelina Omernik.</w:t>
       </w:r>
@@ -2480,118 +2859,62 @@
         <w:spacing w:after="280"/>
         <w:rPr>
           <w:rStyle w:val="5yl5"/>
+          <w:lang w:val="en-GB"/>
         </w:rPr>
       </w:pPr>
       <w:r>
         <w:rPr>
           <w:rStyle w:val="5yl5"/>
+          <w:lang w:val="en-GB"/>
         </w:rPr>
         <w:t>During the week of Oct. 21</w:t>
       </w:r>
-      <w:proofErr w:type="gramStart"/>
       <w:r>
         <w:rPr>
           <w:rStyle w:val="5yl5"/>
           <w:vertAlign w:val="superscript"/>
+          <w:lang w:val="en-GB"/>
         </w:rPr>
         <w:t>st</w:t>
       </w:r>
-      <w:proofErr w:type="gramEnd"/>
       <w:r>
         <w:rPr>
           <w:rStyle w:val="5yl5"/>
-        </w:rPr>
-        <w:t xml:space="preserve"> our team did not do any individual tasks. Instead, we met together and spent half a day assembling the system. We migrated to the new Raspber</w:t>
-      </w:r>
-      <w:r>
+          <w:lang w:val="en-GB"/>
+        </w:rPr>
+        <w:t xml:space="preserve"> our team did not do any individual tasks. Instead, we met together and spent half a day assembling the system. We migrated to the new Raspberry Pi 4B platform, replaced old power supply with a new one using USB-C, also put the motherboard into a case. The hardware setup was assembled at Tomek’s apartment. One major problem to solve was how to deploy the system in a way that has good sky visibility from the antenna point of view, has Internet connectivity, has a power supply and the electronics is protected from the weather. After several attempts, we came up with a plan to house the system in the apartment close to a window. The SMA coax cable will go outside through not completely shut down window. The antenna will be deployed on a photographical tripod, standing on a balcony near the window. We also adapted the basic telescope antenna to work a V dipole (53,4cm length, 120 degrees angle).  This provisional set-up will be replaced with the ultimate one once the antenna ordered arrives.</w:t>
+      </w:r>
+    </w:p>
+    <w:p>
+      <w:pPr>
+        <w:spacing w:after="280"/>
         <w:rPr>
           <w:rStyle w:val="5yl5"/>
-        </w:rPr>
-        <w:t>ry Pi 4B platform, replaced old power supply with a new one using USB-C, also put the motherboard into a case. The hardware setup was assembled at Tomek’s apartment. One major problem to solve was how to deploy the system in a way that has good sky visibil</w:t>
-      </w:r>
+          <w:lang w:val="en-GB"/>
+        </w:rPr>
+      </w:pPr>
       <w:r>
         <w:rPr>
           <w:rStyle w:val="5yl5"/>
-        </w:rPr>
-        <w:t>ity from the antenna point of view, has Internet connectivity, has a power supply and the electronics is protected from the weather. After several attempts, we came up with a plan to house the system in the apartment close to a window. The SMA coax cable w</w:t>
-      </w:r>
-      <w:r>
+          <w:lang w:val="en-GB"/>
+        </w:rPr>
+        <w:t>We installed several software pieces: GNU Radio, GQRX (both used to control SDR hardware), gpredict (a software that tracks satellites and informs about upcoming fly-overs), NOAA-APT (an open source alternative to wxtoimg software, it takes the recorded WAV audio file and attempts to extract image data from it).</w:t>
+      </w:r>
+    </w:p>
+    <w:p>
+      <w:pPr>
+        <w:spacing w:after="280"/>
         <w:rPr>
           <w:rStyle w:val="5yl5"/>
-        </w:rPr>
-        <w:t>ill go outside through not completely shut down window. The antenna will be deployed on a photographical tripod, standing on a balcony near the window. We also adapted the basic telescope antenna to work a V dipole</w:t>
-      </w:r>
-      <w:proofErr w:type="gramStart"/>
+          <w:lang w:val="en-GB"/>
+        </w:rPr>
+      </w:pPr>
       <w:r>
         <w:rPr>
           <w:rStyle w:val="5yl5"/>
-        </w:rPr>
-        <w:t xml:space="preserve"> (53,4cm</w:t>
-      </w:r>
-      <w:proofErr w:type="gramEnd"/>
-      <w:r>
-        <w:rPr>
-          <w:rStyle w:val="5yl5"/>
-        </w:rPr>
-        <w:t xml:space="preserve"> length, 120 degrees angle).  This</w:t>
-      </w:r>
-      <w:r>
-        <w:rPr>
-          <w:rStyle w:val="5yl5"/>
-        </w:rPr>
-        <w:t xml:space="preserve"> provisional set-up will be replaced with the ultimate one once the antenna ordered arrives.</w:t>
-      </w:r>
-    </w:p>
-    <w:p>
-      <w:pPr>
-        <w:spacing w:after="280"/>
-        <w:rPr>
-          <w:rStyle w:val="5yl5"/>
-        </w:rPr>
-      </w:pPr>
-      <w:r>
-        <w:rPr>
-          <w:rStyle w:val="5yl5"/>
-        </w:rPr>
-        <w:t>We installed several software pieces: GNU Radio, GQRX (both used to control SDR hardware), gpredict (a software that tracks satellites and informs about upcoming f</w:t>
-      </w:r>
-      <w:r>
-        <w:rPr>
-          <w:rStyle w:val="5yl5"/>
-        </w:rPr>
-        <w:t>ly-overs), NOAA-APT (an open source alternative to wxtoimg software, it takes the recorded WAV audio file and attempts to extract image data from it).</w:t>
-      </w:r>
-    </w:p>
-    <w:p>
-      <w:pPr>
-        <w:spacing w:after="280"/>
-        <w:rPr>
-          <w:rStyle w:val="5yl5"/>
-        </w:rPr>
-      </w:pPr>
-      <w:r>
-        <w:rPr>
-          <w:rStyle w:val="5yl5"/>
-        </w:rPr>
-        <w:t xml:space="preserve">We experimented with several fly-overs. We later determined that the initial failures were caused by an </w:t>
-      </w:r>
-      <w:r>
-        <w:rPr>
-          <w:rStyle w:val="5yl5"/>
-        </w:rPr>
-        <w:t>attempt to receive transmissions from fly-overs that were low on the horizon. This, together with a poor antenna and a poor weather (it was foggy and rainy), caused the signal to be too weak for our system. However, once we picked up a fly-over with high m</w:t>
-      </w:r>
-      <w:r>
-        <w:rPr>
-          <w:rStyle w:val="5yl5"/>
-        </w:rPr>
-        <w:t>aximum elevation (almost crossed zenith), we were finally able to set up appropriate frequency for NOAA-18, record received transmission as audio and store it as WAV file. The file was then processed using NOAA-APT software and generated the following imag</w:t>
-      </w:r>
-      <w:r>
-        <w:rPr>
-          <w:rStyle w:val="5yl5"/>
-        </w:rPr>
-        <w:t>e:</w:t>
+          <w:lang w:val="en-GB"/>
+        </w:rPr>
+        <w:t>We experimented with several fly-overs. We later determined that the initial failures were caused by an attempt to receive transmissions from fly-overs that were low on the horizon. This, together with a poor antenna and a poor weather (it was foggy and rainy), caused the signal to be too weak for our system. However, once we picked up a fly-over with high maximum elevation (almost crossed zenith), we were finally able to set up appropriate frequency for NOAA-18, record received transmission as audio and store it as WAV file. The file was then processed using NOAA-APT software and generated the following image:</w:t>
       </w:r>
     </w:p>
     <w:p>
@@ -2601,14 +2924,16 @@
         <w:rPr>
           <w:rStyle w:val="5yl5"/>
           <w:b/>
+          <w:lang w:val="en-GB"/>
         </w:rPr>
       </w:pPr>
       <w:r>
         <w:rPr>
           <w:noProof/>
+          <w:lang w:val="en-GB"/>
         </w:rPr>
         <w:drawing>
-          <wp:inline distT="0" distB="0" distL="0" distR="0">
+          <wp:inline distT="0" distB="0" distL="0" distR="0" wp14:anchorId="27D7A0A3" wp14:editId="163A45B7">
             <wp:extent cx="5760720" cy="1944370"/>
             <wp:effectExtent l="0" t="0" r="0" b="0"/>
             <wp:docPr id="2" name="Obraz 1" descr="https://gitlab.klub.com.pl:30000/astro/satnog-gdn/uploads/f013cd77b9a08d89d199486690e2fe21/out.png"/>
@@ -2625,7 +2950,7 @@
                     </pic:cNvPicPr>
                   </pic:nvPicPr>
                   <pic:blipFill>
-                    <a:blip r:embed="rId11" cstate="print"/>
+                    <a:blip r:embed="rId12" cstate="print"/>
                     <a:stretch>
                       <a:fillRect/>
                     </a:stretch>
@@ -2651,11 +2976,13 @@
         <w:spacing w:after="280"/>
         <w:rPr>
           <w:rStyle w:val="5yl5"/>
+          <w:lang w:val="en-GB"/>
         </w:rPr>
       </w:pPr>
       <w:r>
         <w:rPr>
           <w:rStyle w:val="5yl5"/>
+          <w:lang w:val="en-GB"/>
         </w:rPr>
         <w:lastRenderedPageBreak/>
         <w:t>The lower part of the image is garbled, because we went into NLOS (non line-of-sight) mode (part of the sky was obscured by the roof). Nevertheless, we consider this experiment a full success.</w:t>
@@ -2664,245 +2991,272 @@
     <w:p>
       <w:pPr>
         <w:spacing w:after="280"/>
+        <w:rPr>
+          <w:lang w:val="en-GB"/>
+        </w:rPr>
       </w:pPr>
       <w:r>
         <w:rPr>
           <w:rStyle w:val="5yl5"/>
-        </w:rPr>
-        <w:t xml:space="preserve">The one remaining task here is to install the new antenna </w:t>
-      </w:r>
-      <w:r>
-        <w:rPr>
-          <w:rStyle w:val="5yl5"/>
-        </w:rPr>
-        <w:t>once it arrives.</w:t>
-      </w:r>
-    </w:p>
-    <w:p>
-      <w:pPr>
-        <w:spacing w:after="280"/>
-      </w:pPr>
-      <w:r>
+          <w:lang w:val="en-GB"/>
+        </w:rPr>
+        <w:t>The one remaining task here is to install the new antenna once it arrives.</w:t>
+      </w:r>
+    </w:p>
+    <w:p>
+      <w:pPr>
+        <w:spacing w:after="280"/>
+        <w:rPr>
+          <w:lang w:val="en-GB"/>
+        </w:rPr>
+      </w:pPr>
+      <w:r>
+        <w:rPr>
+          <w:lang w:val="en-GB"/>
+        </w:rPr>
         <w:t xml:space="preserve">Status: </w:t>
       </w:r>
       <w:r>
         <w:rPr>
           <w:b/>
+          <w:lang w:val="en-GB"/>
         </w:rPr>
         <w:t>work in progress</w:t>
       </w:r>
       <w:r>
+        <w:rPr>
+          <w:lang w:val="en-GB"/>
+        </w:rPr>
         <w:t xml:space="preserve">, expected completion date </w:t>
       </w:r>
       <w:r>
         <w:rPr>
           <w:b/>
+          <w:lang w:val="en-GB"/>
         </w:rPr>
         <w:t>2019-11-14</w:t>
       </w:r>
     </w:p>
     <w:p>
       <w:pPr>
-        <w:pStyle w:val="Heading2"/>
+        <w:pStyle w:val="Nagwek21"/>
         <w:numPr>
           <w:ilvl w:val="1"/>
           <w:numId w:val="3"/>
         </w:numPr>
         <w:spacing w:after="280"/>
-      </w:pPr>
-      <w:r>
+        <w:rPr>
+          <w:lang w:val="en-GB"/>
+        </w:rPr>
+      </w:pPr>
+      <w:r>
+        <w:rPr>
+          <w:lang w:val="en-GB"/>
+        </w:rPr>
         <w:t>Software automation design</w:t>
       </w:r>
     </w:p>
     <w:p>
       <w:pPr>
         <w:spacing w:after="280"/>
-      </w:pPr>
-      <w:r>
+        <w:rPr>
+          <w:lang w:val="en-GB"/>
+        </w:rPr>
+      </w:pPr>
+      <w:r>
+        <w:rPr>
+          <w:lang w:val="en-GB"/>
+        </w:rPr>
         <w:t xml:space="preserve">Engineer responsible is </w:t>
       </w:r>
       <w:r>
         <w:rPr>
           <w:b/>
+          <w:lang w:val="en-GB"/>
         </w:rPr>
         <w:t>Sławomir Figiel</w:t>
       </w:r>
       <w:r>
+        <w:rPr>
+          <w:lang w:val="en-GB"/>
+        </w:rPr>
         <w:t xml:space="preserve">. </w:t>
       </w:r>
     </w:p>
     <w:p>
       <w:pPr>
         <w:spacing w:after="280"/>
-      </w:pPr>
-      <w:r>
-        <w:t xml:space="preserve">So far, the entire process of receiving satellite images is carried out manually. This requires our work at </w:t>
-      </w:r>
-      <w:r>
-        <w:t>a specific time when the satellite is visible. It is burdensome, so we decided to automate the whole process.</w:t>
-      </w:r>
-    </w:p>
-    <w:p>
-      <w:pPr>
-        <w:spacing w:after="280"/>
-      </w:pPr>
-      <w:r>
-        <w:t>The first step towards automation is to determine which tasks should be performed in which order to receive the photos. As we have already done th</w:t>
-      </w:r>
-      <w:r>
-        <w:t>is manually before, we know how such a process should take place and what components are going to be required.</w:t>
-      </w:r>
-    </w:p>
-    <w:p>
-      <w:pPr>
-        <w:spacing w:after="280"/>
+        <w:rPr>
+          <w:lang w:val="en-GB"/>
+        </w:rPr>
+      </w:pPr>
+      <w:r>
+        <w:rPr>
+          <w:lang w:val="en-GB"/>
+        </w:rPr>
+        <w:t>So far, the entire process of receiving satellite images is carried out manually. This requires our work at a specific time when the satellite is visible. It is burdensome, so we decided to automate the whole process.</w:t>
+      </w:r>
+    </w:p>
+    <w:p>
+      <w:pPr>
+        <w:spacing w:after="280"/>
+        <w:rPr>
+          <w:lang w:val="en-GB"/>
+        </w:rPr>
+      </w:pPr>
+      <w:r>
+        <w:rPr>
+          <w:lang w:val="en-GB"/>
+        </w:rPr>
+        <w:t>The first step towards automation is to determine which tasks should be performed in which order to receive the photos. As we have already done this manually before, we know how such a process should take place and what components are going to be required.</w:t>
+      </w:r>
+    </w:p>
+    <w:p>
+      <w:pPr>
+        <w:spacing w:after="280"/>
+        <w:rPr>
+          <w:lang w:val="en-GB"/>
+        </w:rPr>
       </w:pPr>
       <w:r>
         <w:rPr>
           <w:b/>
+          <w:lang w:val="en-GB"/>
         </w:rPr>
         <w:t>Satellite tracking component</w:t>
       </w:r>
-      <w:proofErr w:type="gramStart"/>
-      <w:r>
+      <w:r>
+        <w:rPr>
+          <w:lang w:val="en-GB"/>
+        </w:rPr>
         <w:t>:</w:t>
       </w:r>
       <w:r>
+        <w:rPr>
+          <w:lang w:val="en-GB"/>
+        </w:rPr>
         <w:br/>
-        <w:t>The</w:t>
-      </w:r>
-      <w:proofErr w:type="gramEnd"/>
-      <w:r>
-        <w:t xml:space="preserve"> satellites orbit the Earth, following a specific, predictable route. To capture a satellite signal, it must be </w:t>
-      </w:r>
-      <w:r>
-        <w:t>in the visible range. Therefore we need a compon5ent that will track the movement of the chosen satellites and inform the system when the satellite will be in the field of visibility and when it will disappear. This component would be responsible for initi</w:t>
-      </w:r>
-      <w:r>
-        <w:t>ating the entire process and for stopping it.</w:t>
-      </w:r>
-    </w:p>
-    <w:p>
-      <w:pPr>
-        <w:spacing w:after="280"/>
+        <w:t>The satellites orbit the Earth, following a specific, predictable route. To capture a satellite signal, it must be in the visible range. Therefore we need a compon5ent that will track the movement of the chosen satellites and inform the system when the satellite will be in the field of visibility and when it will disappear. This component would be responsible for initiating the entire process and for stopping it.</w:t>
+      </w:r>
+    </w:p>
+    <w:p>
+      <w:pPr>
+        <w:spacing w:after="280"/>
+        <w:rPr>
+          <w:lang w:val="en-GB"/>
+        </w:rPr>
       </w:pPr>
       <w:r>
         <w:rPr>
           <w:b/>
+          <w:lang w:val="en-GB"/>
         </w:rPr>
         <w:t>Satellite data storage component</w:t>
       </w:r>
-      <w:proofErr w:type="gramStart"/>
-      <w:r>
+      <w:r>
+        <w:rPr>
+          <w:lang w:val="en-GB"/>
+        </w:rPr>
         <w:t>:</w:t>
       </w:r>
       <w:r>
+        <w:rPr>
+          <w:lang w:val="en-GB"/>
+        </w:rPr>
         <w:br/>
-        <w:t>The</w:t>
-      </w:r>
-      <w:proofErr w:type="gramEnd"/>
-      <w:r>
-        <w:t xml:space="preserve"> tracking component reports the upcoming flight. However, information about the signal frequency, bandwidths, etc. is also required for data reception. These data are found </w:t>
-      </w:r>
-      <w:r>
-        <w:t>on the Internet and are generally constant. Each satellite has its unique frequencies on which it broadcasts. Exceptions may occur when one communication module is damaged or a new one is added. Due to the variability caused by the above being low, we came</w:t>
-      </w:r>
-      <w:r>
-        <w:t xml:space="preserve"> to the conclusion that we can download the data just once and then store it.</w:t>
-      </w:r>
-    </w:p>
-    <w:p>
-      <w:pPr>
-        <w:spacing w:after="280"/>
+        <w:t>The tracking component reports the upcoming flight. However, information about the signal frequency, bandwidths, etc. is also required for data reception. These data are found on the Internet and are generally constant. Each satellite has its unique frequencies on which it broadcasts. Exceptions may occur when one communication module is damaged or a new one is added. Due to the variability caused by the above being low, we came to the conclusion that we can download the data just once and then store it.</w:t>
+      </w:r>
+    </w:p>
+    <w:p>
+      <w:pPr>
+        <w:spacing w:after="280"/>
+        <w:rPr>
+          <w:lang w:val="en-GB"/>
+        </w:rPr>
       </w:pPr>
       <w:r>
         <w:rPr>
           <w:b/>
+          <w:lang w:val="en-GB"/>
         </w:rPr>
         <w:t>Image receiving component</w:t>
       </w:r>
-      <w:proofErr w:type="gramStart"/>
-      <w:r>
+      <w:r>
+        <w:rPr>
+          <w:lang w:val="en-GB"/>
+        </w:rPr>
         <w:t>:</w:t>
       </w:r>
       <w:r>
+        <w:rPr>
+          <w:lang w:val="en-GB"/>
+        </w:rPr>
         <w:br/>
-        <w:t>Through</w:t>
-      </w:r>
-      <w:proofErr w:type="gramEnd"/>
-      <w:r>
-        <w:t xml:space="preserve"> the data obtained from the two components described above, we can start recording. After obtaining the signal about the end of the passage, the</w:t>
-      </w:r>
-      <w:r>
-        <w:t xml:space="preserve"> listening is completed and the "photo" saved, initially as an audio file (*.</w:t>
-      </w:r>
-      <w:proofErr w:type="gramStart"/>
-      <w:r>
-        <w:t>wav</w:t>
-      </w:r>
-      <w:proofErr w:type="gramEnd"/>
-      <w:r>
-        <w:t>). This is because we receive radio waves that are easiest to receive and save in this format.</w:t>
-      </w:r>
-    </w:p>
-    <w:p>
-      <w:pPr>
-        <w:spacing w:after="280"/>
+        <w:t>Through the data obtained from the two components described above, we can start recording. After obtaining the signal about the end of the passage, the listening is completed and the "photo" saved, initially as an audio file (*.wav). This is because we receive radio waves that are easiest to receive and save in this format.</w:t>
+      </w:r>
+    </w:p>
+    <w:p>
+      <w:pPr>
+        <w:spacing w:after="280"/>
+        <w:rPr>
+          <w:lang w:val="en-GB"/>
+        </w:rPr>
       </w:pPr>
       <w:r>
         <w:rPr>
           <w:b/>
+          <w:lang w:val="en-GB"/>
         </w:rPr>
         <w:t>Photo converting component</w:t>
       </w:r>
-      <w:proofErr w:type="gramStart"/>
-      <w:r>
+      <w:r>
+        <w:rPr>
+          <w:lang w:val="en-GB"/>
+        </w:rPr>
         <w:t>:</w:t>
       </w:r>
       <w:r>
+        <w:rPr>
+          <w:lang w:val="en-GB"/>
+        </w:rPr>
         <w:br/>
-        <w:t>The</w:t>
-      </w:r>
-      <w:proofErr w:type="gramEnd"/>
-      <w:r>
-        <w:t xml:space="preserve"> next step is to convert the received photo from </w:t>
-      </w:r>
-      <w:r>
-        <w:t>an audio format to a graphic format. This component is going to carry out the conversion.</w:t>
-      </w:r>
-    </w:p>
-    <w:p>
-      <w:pPr>
-        <w:spacing w:after="280"/>
+        <w:t>The next step is to convert the received photo from an audio format to a graphic format. This component is going to carry out the conversion.</w:t>
+      </w:r>
+    </w:p>
+    <w:p>
+      <w:pPr>
+        <w:spacing w:after="280"/>
+        <w:rPr>
+          <w:lang w:val="en-GB"/>
+        </w:rPr>
       </w:pPr>
       <w:r>
         <w:rPr>
           <w:b/>
+          <w:lang w:val="en-GB"/>
         </w:rPr>
         <w:lastRenderedPageBreak/>
-        <w:t>Photo storage component</w:t>
-      </w:r>
-      <w:proofErr w:type="gramStart"/>
-      <w:r>
-        <w:rPr>
-          <w:b/>
-        </w:rPr>
-        <w:t>:</w:t>
-      </w:r>
-      <w:r>
+        <w:t>Photo storage component:</w:t>
+      </w:r>
+      <w:r>
+        <w:rPr>
+          <w:lang w:val="en-GB"/>
+        </w:rPr>
         <w:br/>
-        <w:t>Received</w:t>
-      </w:r>
-      <w:proofErr w:type="gramEnd"/>
-      <w:r>
-        <w:t xml:space="preserve"> photos need to be stored. We decided to delegate a separate component that would function as a database of received photos.</w:t>
-      </w:r>
-    </w:p>
-    <w:p>
-      <w:pPr>
-        <w:spacing w:after="280"/>
-      </w:pPr>
-      <w:r>
+        <w:t>Received photos need to be stored. We decided to delegate a separate component that would function as a database of received photos.</w:t>
+      </w:r>
+    </w:p>
+    <w:p>
+      <w:pPr>
+        <w:spacing w:after="280"/>
+        <w:rPr>
+          <w:lang w:val="en-GB"/>
+        </w:rPr>
+      </w:pPr>
+      <w:r>
+        <w:rPr>
+          <w:lang w:val="en-GB"/>
+        </w:rPr>
         <w:pict>
           <v:rect id="_x0000_s1027" style="position:absolute;margin-left:83.25pt;margin-top:67.4pt;width:345.75pt;height:211.5pt;z-index:251659264;mso-wrap-distance-left:0;mso-wrap-distance-right:0">
             <v:textbox style="mso-next-textbox:#_x0000_s1027" inset="0,0,0,0">
@@ -2917,7 +3271,7 @@
                       <w:noProof/>
                     </w:rPr>
                     <w:drawing>
-                      <wp:inline distT="0" distB="0" distL="0" distR="0">
+                      <wp:inline distT="0" distB="0" distL="0" distR="0" wp14:anchorId="1DA9B21A" wp14:editId="1222544F">
                         <wp:extent cx="3424555" cy="2085975"/>
                         <wp:effectExtent l="0" t="0" r="0" b="0"/>
                         <wp:docPr id="7" name="Image1"/>
@@ -2934,7 +3288,7 @@
                                 </pic:cNvPicPr>
                               </pic:nvPicPr>
                               <pic:blipFill>
-                                <a:blip r:embed="rId12"/>
+                                <a:blip r:embed="rId13"/>
                                 <a:stretch>
                                   <a:fillRect/>
                                 </a:stretch>
@@ -2994,37 +3348,39 @@
       <w:r>
         <w:rPr>
           <w:b/>
-        </w:rPr>
-        <w:t>Integrat</w:t>
-      </w:r>
-      <w:r>
-        <w:rPr>
-          <w:b/>
-        </w:rPr>
-        <w:t>ion component</w:t>
-      </w:r>
-      <w:proofErr w:type="gramStart"/>
-      <w:r>
+          <w:lang w:val="en-GB"/>
+        </w:rPr>
+        <w:t>Integration component</w:t>
+      </w:r>
+      <w:r>
+        <w:rPr>
+          <w:lang w:val="en-GB"/>
+        </w:rPr>
         <w:t>:</w:t>
       </w:r>
       <w:r>
+        <w:rPr>
+          <w:lang w:val="en-GB"/>
+        </w:rPr>
         <w:br/>
-        <w:t>We</w:t>
-      </w:r>
-      <w:proofErr w:type="gramEnd"/>
-      <w:r>
-        <w:t xml:space="preserve"> also need a component that connects everything together. It would be responsible for communication between all of the other components.</w:t>
-      </w:r>
-    </w:p>
-    <w:p>
-      <w:pPr>
-        <w:pStyle w:val="Heading2"/>
+        <w:t>We also need a component that connects everything together. It would be responsible for communication between all of the other components.</w:t>
+      </w:r>
+    </w:p>
+    <w:p>
+      <w:pPr>
+        <w:pStyle w:val="Nagwek21"/>
         <w:numPr>
           <w:ilvl w:val="1"/>
           <w:numId w:val="3"/>
         </w:numPr>
-      </w:pPr>
-      <w:r>
+        <w:rPr>
+          <w:lang w:val="en-GB"/>
+        </w:rPr>
+      </w:pPr>
+      <w:r>
+        <w:rPr>
+          <w:lang w:val="en-GB"/>
+        </w:rPr>
         <w:pict>
           <v:rect id="_x0000_s1026" style="position:absolute;left:0;text-align:left;margin-left:.9pt;margin-top:219.4pt;width:497.75pt;height:233.25pt;z-index:251658240;mso-wrap-distance-left:0;mso-wrap-distance-right:0;mso-wrap-distance-bottom:14.4pt">
             <v:textbox style="mso-next-textbox:#_x0000_s1026" inset="0,0,0,0">
@@ -3039,7 +3395,7 @@
                       <w:noProof/>
                     </w:rPr>
                     <w:drawing>
-                      <wp:inline distT="0" distB="0" distL="0" distR="0">
+                      <wp:inline distT="0" distB="0" distL="0" distR="0" wp14:anchorId="2ACD9941" wp14:editId="2C7D12FA">
                         <wp:extent cx="6321425" cy="2634615"/>
                         <wp:effectExtent l="0" t="0" r="0" b="0"/>
                         <wp:docPr id="8" name="Image2"/>
@@ -3056,7 +3412,7 @@
                                 </pic:cNvPicPr>
                               </pic:nvPicPr>
                               <pic:blipFill>
-                                <a:blip r:embed="rId13"/>
+                                <a:blip r:embed="rId14"/>
                                 <a:stretch>
                                   <a:fillRect/>
                                 </a:stretch>
@@ -3089,10 +3445,7 @@
                     <w:fldChar w:fldCharType="begin"/>
                   </w:r>
                   <w:r>
-                    <w:instrText>SEQ Figure \* ARAB</w:instrText>
-                  </w:r>
-                  <w:r>
-                    <w:instrText>IC</w:instrText>
+                    <w:instrText>SEQ Figure \* ARABIC</w:instrText>
                   </w:r>
                   <w:r>
                     <w:fldChar w:fldCharType="separate"/>
@@ -3114,51 +3467,75 @@
         </w:pict>
       </w:r>
       <w:r>
-        <w:t xml:space="preserve">Software </w:t>
-      </w:r>
-      <w:r>
-        <w:t>implementation</w:t>
-      </w:r>
-    </w:p>
-    <w:p>
-      <w:pPr>
-        <w:spacing w:after="280"/>
-      </w:pPr>
-      <w:r>
+        <w:rPr>
+          <w:lang w:val="en-GB"/>
+        </w:rPr>
+        <w:t>Software implementation</w:t>
+      </w:r>
+    </w:p>
+    <w:p>
+      <w:pPr>
+        <w:spacing w:after="280"/>
+        <w:rPr>
+          <w:lang w:val="en-GB"/>
+        </w:rPr>
+      </w:pPr>
+      <w:r>
+        <w:rPr>
+          <w:lang w:val="en-GB"/>
+        </w:rPr>
         <w:t>The responsible engineer is Tomasz Mrugalski. TODO. See gitlab #16.</w:t>
       </w:r>
     </w:p>
     <w:p>
       <w:pPr>
-        <w:pStyle w:val="Heading2"/>
+        <w:pStyle w:val="Nagwek21"/>
         <w:numPr>
           <w:ilvl w:val="1"/>
           <w:numId w:val="3"/>
         </w:numPr>
         <w:spacing w:after="280"/>
-      </w:pPr>
-      <w:r>
+        <w:rPr>
+          <w:lang w:val="en-GB"/>
+        </w:rPr>
+      </w:pPr>
+      <w:r>
+        <w:rPr>
+          <w:lang w:val="en-GB"/>
+        </w:rPr>
         <w:t>Test campaign</w:t>
       </w:r>
     </w:p>
     <w:p>
       <w:pPr>
         <w:spacing w:after="280"/>
-      </w:pPr>
-      <w:r>
+        <w:rPr>
+          <w:lang w:val="en-GB"/>
+        </w:rPr>
+      </w:pPr>
+      <w:r>
+        <w:rPr>
+          <w:lang w:val="en-GB"/>
+        </w:rPr>
         <w:t>The responsible engineer is Ewelina Omernik. TODO. See gitlab #17.</w:t>
       </w:r>
     </w:p>
     <w:p>
       <w:pPr>
-        <w:pStyle w:val="Heading2"/>
+        <w:pStyle w:val="Nagwek21"/>
         <w:numPr>
           <w:ilvl w:val="1"/>
           <w:numId w:val="3"/>
         </w:numPr>
         <w:spacing w:after="280"/>
-      </w:pPr>
-      <w:r>
+        <w:rPr>
+          <w:lang w:val="en-GB"/>
+        </w:rPr>
+      </w:pPr>
+      <w:r>
+        <w:rPr>
+          <w:lang w:val="en-GB"/>
+        </w:rPr>
         <w:lastRenderedPageBreak/>
         <w:t>Data utilization</w:t>
       </w:r>
@@ -3166,64 +3543,91 @@
     <w:p>
       <w:pPr>
         <w:spacing w:after="280"/>
-      </w:pPr>
-      <w:r>
-        <w:t>The responsible engineer is TBD. TODO. See gitlab</w:t>
-      </w:r>
-      <w:r>
-        <w:t xml:space="preserve"> #9.</w:t>
-      </w:r>
-    </w:p>
-    <w:p>
-      <w:pPr>
-        <w:pStyle w:val="Heading1"/>
+        <w:rPr>
+          <w:lang w:val="en-GB"/>
+        </w:rPr>
+      </w:pPr>
+      <w:r>
+        <w:rPr>
+          <w:lang w:val="en-GB"/>
+        </w:rPr>
+        <w:t>The responsible engineer is TBD. TODO. See gitlab #9.</w:t>
+      </w:r>
+    </w:p>
+    <w:p>
+      <w:pPr>
+        <w:pStyle w:val="Nagwek11"/>
         <w:numPr>
           <w:ilvl w:val="0"/>
           <w:numId w:val="3"/>
         </w:numPr>
         <w:spacing w:after="280"/>
-      </w:pPr>
-      <w:r>
+        <w:rPr>
+          <w:lang w:val="en-GB"/>
+        </w:rPr>
+      </w:pPr>
+      <w:r>
+        <w:rPr>
+          <w:lang w:val="en-GB"/>
+        </w:rPr>
         <w:t>Project summary</w:t>
       </w:r>
     </w:p>
     <w:p>
       <w:pPr>
-        <w:pStyle w:val="Heading2"/>
+        <w:pStyle w:val="Nagwek21"/>
         <w:numPr>
           <w:ilvl w:val="1"/>
           <w:numId w:val="3"/>
         </w:numPr>
         <w:spacing w:after="280"/>
-      </w:pPr>
-      <w:r>
+        <w:rPr>
+          <w:lang w:val="en-GB"/>
+        </w:rPr>
+      </w:pPr>
+      <w:r>
+        <w:rPr>
+          <w:lang w:val="en-GB"/>
+        </w:rPr>
         <w:t>Conclusions</w:t>
       </w:r>
     </w:p>
     <w:p>
       <w:pPr>
-        <w:pStyle w:val="Heading2"/>
+        <w:pStyle w:val="Nagwek21"/>
         <w:numPr>
           <w:ilvl w:val="1"/>
           <w:numId w:val="3"/>
         </w:numPr>
         <w:spacing w:after="280"/>
-      </w:pPr>
-      <w:r>
+        <w:rPr>
+          <w:lang w:val="en-GB"/>
+        </w:rPr>
+      </w:pPr>
+      <w:r>
+        <w:rPr>
+          <w:lang w:val="en-GB"/>
+        </w:rPr>
         <w:t>Next steps</w:t>
       </w:r>
     </w:p>
     <w:p>
       <w:pPr>
-        <w:pStyle w:val="Heading2"/>
+        <w:pStyle w:val="Nagwek21"/>
         <w:numPr>
           <w:ilvl w:val="1"/>
           <w:numId w:val="3"/>
         </w:numPr>
         <w:spacing w:after="280"/>
+        <w:rPr>
+          <w:lang w:val="en-GB"/>
+        </w:rPr>
       </w:pPr>
       <w:bookmarkStart w:id="16" w:name="_Toc24188451"/>
       <w:r>
+        <w:rPr>
+          <w:lang w:val="en-GB"/>
+        </w:rPr>
         <w:t>Bibliography</w:t>
       </w:r>
       <w:bookmarkEnd w:id="16"/>
@@ -3236,19 +3640,29 @@
           <w:numId w:val="2"/>
         </w:numPr>
         <w:spacing w:after="0"/>
-      </w:pPr>
-      <w:r>
+        <w:rPr>
+          <w:lang w:val="en-GB"/>
+        </w:rPr>
+      </w:pPr>
+      <w:r>
+        <w:rPr>
+          <w:lang w:val="en-GB"/>
+        </w:rPr>
         <w:t xml:space="preserve">Satnogs project website, </w:t>
       </w:r>
-      <w:hyperlink r:id="rId14">
+      <w:hyperlink r:id="rId15">
         <w:r>
           <w:rPr>
             <w:rStyle w:val="InternetLink"/>
+            <w:lang w:val="en-GB"/>
           </w:rPr>
           <w:t>https://satnogs.org</w:t>
         </w:r>
       </w:hyperlink>
       <w:r>
+        <w:rPr>
+          <w:lang w:val="en-GB"/>
+        </w:rPr>
         <w:t>, retrieved on 2019-10-14</w:t>
       </w:r>
     </w:p>
@@ -3260,19 +3674,29 @@
           <w:numId w:val="2"/>
         </w:numPr>
         <w:spacing w:after="0"/>
-      </w:pPr>
-      <w:r>
+        <w:rPr>
+          <w:lang w:val="en-GB"/>
+        </w:rPr>
+      </w:pPr>
+      <w:r>
+        <w:rPr>
+          <w:lang w:val="en-GB"/>
+        </w:rPr>
         <w:t xml:space="preserve">Perun Rockets website, </w:t>
       </w:r>
-      <w:hyperlink r:id="rId15">
+      <w:hyperlink r:id="rId16">
         <w:r>
           <w:rPr>
             <w:rStyle w:val="InternetLink"/>
+            <w:lang w:val="en-GB"/>
           </w:rPr>
           <w:t>http://perunrockets.net/posluchajmy-satelitow.html</w:t>
         </w:r>
       </w:hyperlink>
       <w:r>
+        <w:rPr>
+          <w:lang w:val="en-GB"/>
+        </w:rPr>
         <w:t>, retrieved on 2019-10-14</w:t>
       </w:r>
     </w:p>
@@ -3283,25 +3707,29 @@
           <w:ilvl w:val="0"/>
           <w:numId w:val="2"/>
         </w:numPr>
-      </w:pPr>
-      <w:r>
+        <w:rPr>
+          <w:lang w:val="en-GB"/>
+        </w:rPr>
+      </w:pPr>
+      <w:r>
+        <w:rPr>
+          <w:lang w:val="en-GB"/>
+        </w:rPr>
         <w:t xml:space="preserve">Pobieranie zdjęć ziemi z satelity za pomocą anteny DIY i… tunera TV, </w:t>
       </w:r>
-      <w:hyperlink r:id="rId16">
+      <w:hyperlink r:id="rId17">
         <w:r>
           <w:rPr>
             <w:rStyle w:val="InternetLink"/>
+            <w:lang w:val="en-GB"/>
           </w:rPr>
-          <w:t>htt</w:t>
-        </w:r>
-        <w:r>
-          <w:rPr>
-            <w:rStyle w:val="InternetLink"/>
-          </w:rPr>
-          <w:t>ps://majsterkowo.pl/pobieranie-zdjec-ziemi-z-satelity-za-pomoca-anteny-diy-i-tunera-tv/</w:t>
+          <w:t>https://majsterkowo.pl/pobieranie-zdjec-ziemi-z-satelity-za-pomoca-anteny-diy-i-tunera-tv/</w:t>
         </w:r>
       </w:hyperlink>
       <w:r>
+        <w:rPr>
+          <w:lang w:val="en-GB"/>
+        </w:rPr>
         <w:t>, retrieved on 2019-10-30.</w:t>
       </w:r>
     </w:p>
@@ -3318,7 +3746,7 @@
 </file>
 
 <file path=word/comments.xml><?xml version="1.0" encoding="utf-8"?>
-<w:comments xmlns:ve="http://schemas.openxmlformats.org/markup-compatibility/2006" xmlns:o="urn:schemas-microsoft-com:office:office" xmlns:r="http://schemas.openxmlformats.org/officeDocument/2006/relationships" xmlns:m="http://schemas.openxmlformats.org/officeDocument/2006/math" xmlns:v="urn:schemas-microsoft-com:vml" xmlns:wp="http://schemas.openxmlformats.org/drawingml/2006/wordprocessingDrawing" xmlns:w10="urn:schemas-microsoft-com:office:word" xmlns:w="http://schemas.openxmlformats.org/wordprocessingml/2006/main" xmlns:wne="http://schemas.microsoft.com/office/word/2006/wordml">
+<w:comments xmlns:wpc="http://schemas.microsoft.com/office/word/2010/wordprocessingCanvas" xmlns:mc="http://schemas.openxmlformats.org/markup-compatibility/2006" xmlns:o="urn:schemas-microsoft-com:office:office" xmlns:r="http://schemas.openxmlformats.org/officeDocument/2006/relationships" xmlns:m="http://schemas.openxmlformats.org/officeDocument/2006/math" xmlns:v="urn:schemas-microsoft-com:vml" xmlns:wp14="http://schemas.microsoft.com/office/word/2010/wordprocessingDrawing" xmlns:wp="http://schemas.openxmlformats.org/drawingml/2006/wordprocessingDrawing" xmlns:w10="urn:schemas-microsoft-com:office:word" xmlns:w="http://schemas.openxmlformats.org/wordprocessingml/2006/main" xmlns:w14="http://schemas.microsoft.com/office/word/2010/wordml" xmlns:wpg="http://schemas.microsoft.com/office/word/2010/wordprocessingGroup" xmlns:wpi="http://schemas.microsoft.com/office/word/2010/wordprocessingInk" xmlns:wne="http://schemas.microsoft.com/office/word/2006/wordml" xmlns:wps="http://schemas.microsoft.com/office/word/2010/wordprocessingShape" mc:Ignorable="w14 wp14">
   <w:comment w:id="5" w:author="Tomek Mrugalski" w:date="2019-11-09T10:43:00Z" w:initials="TM">
     <w:p>
       <w:r>
@@ -3336,7 +3764,7 @@
 </file>
 
 <file path=word/numbering.xml><?xml version="1.0" encoding="utf-8"?>
-<w:numbering xmlns:ve="http://schemas.openxmlformats.org/markup-compatibility/2006" xmlns:o="urn:schemas-microsoft-com:office:office" xmlns:r="http://schemas.openxmlformats.org/officeDocument/2006/relationships" xmlns:m="http://schemas.openxmlformats.org/officeDocument/2006/math" xmlns:v="urn:schemas-microsoft-com:vml" xmlns:wp="http://schemas.openxmlformats.org/drawingml/2006/wordprocessingDrawing" xmlns:w10="urn:schemas-microsoft-com:office:word" xmlns:w="http://schemas.openxmlformats.org/wordprocessingml/2006/main" xmlns:wne="http://schemas.microsoft.com/office/word/2006/wordml">
+<w:numbering xmlns:wpc="http://schemas.microsoft.com/office/word/2010/wordprocessingCanvas" xmlns:mc="http://schemas.openxmlformats.org/markup-compatibility/2006" xmlns:o="urn:schemas-microsoft-com:office:office" xmlns:r="http://schemas.openxmlformats.org/officeDocument/2006/relationships" xmlns:m="http://schemas.openxmlformats.org/officeDocument/2006/math" xmlns:v="urn:schemas-microsoft-com:vml" xmlns:wp14="http://schemas.microsoft.com/office/word/2010/wordprocessingDrawing" xmlns:wp="http://schemas.openxmlformats.org/drawingml/2006/wordprocessingDrawing" xmlns:w10="urn:schemas-microsoft-com:office:word" xmlns:w="http://schemas.openxmlformats.org/wordprocessingml/2006/main" xmlns:w14="http://schemas.microsoft.com/office/word/2010/wordml" xmlns:wpg="http://schemas.microsoft.com/office/word/2010/wordprocessingGroup" xmlns:wpi="http://schemas.microsoft.com/office/word/2010/wordprocessingInk" xmlns:wne="http://schemas.microsoft.com/office/word/2006/wordml" xmlns:wps="http://schemas.microsoft.com/office/word/2010/wordprocessingShape" mc:Ignorable="w14 wp14">
   <w:abstractNum w:abstractNumId="0">
     <w:nsid w:val="15576987"/>
     <w:multiLevelType w:val="multilevel"/>
@@ -3602,7 +4030,7 @@
     <w:lvl w:ilvl="0">
       <w:start w:val="1"/>
       <w:numFmt w:val="decimal"/>
-      <w:pStyle w:val="Heading1"/>
+      <w:pStyle w:val="Nagwek11"/>
       <w:lvlText w:val="%1"/>
       <w:lvlJc w:val="left"/>
       <w:pPr>
@@ -3612,7 +4040,7 @@
     <w:lvl w:ilvl="1">
       <w:start w:val="1"/>
       <w:numFmt w:val="decimal"/>
-      <w:pStyle w:val="Heading2"/>
+      <w:pStyle w:val="Nagwek21"/>
       <w:lvlText w:val="%1.%2"/>
       <w:lvlJc w:val="left"/>
       <w:pPr>
@@ -3622,7 +4050,7 @@
     <w:lvl w:ilvl="2">
       <w:start w:val="1"/>
       <w:numFmt w:val="decimal"/>
-      <w:pStyle w:val="Heading3"/>
+      <w:pStyle w:val="Nagwek31"/>
       <w:lvlText w:val="%1.%2.%3"/>
       <w:lvlJc w:val="left"/>
       <w:pPr>
@@ -3632,7 +4060,7 @@
     <w:lvl w:ilvl="3">
       <w:start w:val="1"/>
       <w:numFmt w:val="decimal"/>
-      <w:pStyle w:val="Heading4"/>
+      <w:pStyle w:val="Nagwek41"/>
       <w:lvlText w:val="%1.%2.%3.%4"/>
       <w:lvlJc w:val="left"/>
       <w:pPr>
@@ -3642,7 +4070,7 @@
     <w:lvl w:ilvl="4">
       <w:start w:val="1"/>
       <w:numFmt w:val="decimal"/>
-      <w:pStyle w:val="Heading5"/>
+      <w:pStyle w:val="Nagwek51"/>
       <w:lvlText w:val="%1.%2.%3.%4.%5"/>
       <w:lvlJc w:val="left"/>
       <w:pPr>
@@ -3652,7 +4080,7 @@
     <w:lvl w:ilvl="5">
       <w:start w:val="1"/>
       <w:numFmt w:val="decimal"/>
-      <w:pStyle w:val="Heading6"/>
+      <w:pStyle w:val="Nagwek61"/>
       <w:lvlText w:val="%1.%2.%3.%4.%5.%6"/>
       <w:lvlJc w:val="left"/>
       <w:pPr>
@@ -3662,7 +4090,7 @@
     <w:lvl w:ilvl="6">
       <w:start w:val="1"/>
       <w:numFmt w:val="decimal"/>
-      <w:pStyle w:val="Heading7"/>
+      <w:pStyle w:val="Nagwek71"/>
       <w:lvlText w:val="%1.%2.%3.%4.%5.%6.%7"/>
       <w:lvlJc w:val="left"/>
       <w:pPr>
@@ -3672,7 +4100,7 @@
     <w:lvl w:ilvl="7">
       <w:start w:val="1"/>
       <w:numFmt w:val="decimal"/>
-      <w:pStyle w:val="Heading8"/>
+      <w:pStyle w:val="Nagwek81"/>
       <w:lvlText w:val="%1.%2.%3.%4.%5.%6.%7.%8"/>
       <w:lvlJc w:val="left"/>
       <w:pPr>
@@ -3682,7 +4110,7 @@
     <w:lvl w:ilvl="8">
       <w:start w:val="1"/>
       <w:numFmt w:val="decimal"/>
-      <w:pStyle w:val="Heading9"/>
+      <w:pStyle w:val="Nagwek91"/>
       <w:lvlText w:val="%1.%2.%3.%4.%5.%6.%7.%8.%9"/>
       <w:lvlJc w:val="left"/>
       <w:pPr>
@@ -3706,7 +4134,7 @@
 </file>
 
 <file path=word/styles.xml><?xml version="1.0" encoding="utf-8"?>
-<w:styles xmlns:r="http://schemas.openxmlformats.org/officeDocument/2006/relationships" xmlns:w="http://schemas.openxmlformats.org/wordprocessingml/2006/main">
+<w:styles xmlns:mc="http://schemas.openxmlformats.org/markup-compatibility/2006" xmlns:r="http://schemas.openxmlformats.org/officeDocument/2006/relationships" xmlns:w="http://schemas.openxmlformats.org/wordprocessingml/2006/main" xmlns:w14="http://schemas.microsoft.com/office/word/2010/wordml" mc:Ignorable="w14">
   <w:docDefaults>
     <w:rPrDefault>
       <w:rPr>
@@ -3879,7 +4307,6 @@
     <w:uiPriority w:val="99"/>
     <w:semiHidden/>
     <w:unhideWhenUsed/>
-    <w:qFormat/>
     <w:tblPr>
       <w:tblInd w:w="0" w:type="dxa"/>
       <w:tblCellMar>
@@ -3896,8 +4323,8 @@
     <w:semiHidden/>
     <w:unhideWhenUsed/>
   </w:style>
-  <w:style w:type="paragraph" w:customStyle="1" w:styleId="Heading1">
-    <w:name w:val="Heading 1"/>
+  <w:style w:type="paragraph" w:customStyle="1" w:styleId="Nagwek11">
+    <w:name w:val="Nagłówek 11"/>
     <w:basedOn w:val="Normalny"/>
     <w:next w:val="Normalny"/>
     <w:link w:val="Nagwek1Znak"/>
@@ -3919,8 +4346,8 @@
       <w:szCs w:val="40"/>
     </w:rPr>
   </w:style>
-  <w:style w:type="paragraph" w:customStyle="1" w:styleId="Heading2">
-    <w:name w:val="Heading 2"/>
+  <w:style w:type="paragraph" w:customStyle="1" w:styleId="Nagwek21">
+    <w:name w:val="Nagłówek 21"/>
     <w:basedOn w:val="Normalny"/>
     <w:next w:val="Normalny"/>
     <w:autoRedefine/>
@@ -3941,8 +4368,8 @@
       <w:szCs w:val="32"/>
     </w:rPr>
   </w:style>
-  <w:style w:type="paragraph" w:customStyle="1" w:styleId="Heading3">
-    <w:name w:val="Heading 3"/>
+  <w:style w:type="paragraph" w:customStyle="1" w:styleId="Nagwek31">
+    <w:name w:val="Nagłówek 31"/>
     <w:basedOn w:val="Normalny"/>
     <w:next w:val="Normalny"/>
     <w:qFormat/>
@@ -3963,8 +4390,8 @@
       <w:szCs w:val="28"/>
     </w:rPr>
   </w:style>
-  <w:style w:type="paragraph" w:customStyle="1" w:styleId="Heading4">
-    <w:name w:val="Heading 4"/>
+  <w:style w:type="paragraph" w:customStyle="1" w:styleId="Nagwek41">
+    <w:name w:val="Nagłówek 41"/>
     <w:basedOn w:val="Normalny"/>
     <w:next w:val="Normalny"/>
     <w:qFormat/>
@@ -3985,8 +4412,8 @@
       <w:szCs w:val="24"/>
     </w:rPr>
   </w:style>
-  <w:style w:type="paragraph" w:customStyle="1" w:styleId="Heading5">
-    <w:name w:val="Heading 5"/>
+  <w:style w:type="paragraph" w:customStyle="1" w:styleId="Nagwek51">
+    <w:name w:val="Nagłówek 51"/>
     <w:basedOn w:val="Normalny"/>
     <w:next w:val="Normalny"/>
     <w:qFormat/>
@@ -4005,8 +4432,8 @@
       <w:color w:val="666666"/>
     </w:rPr>
   </w:style>
-  <w:style w:type="paragraph" w:customStyle="1" w:styleId="Heading6">
-    <w:name w:val="Heading 6"/>
+  <w:style w:type="paragraph" w:customStyle="1" w:styleId="Nagwek61">
+    <w:name w:val="Nagłówek 61"/>
     <w:basedOn w:val="Normalny"/>
     <w:next w:val="Normalny"/>
     <w:qFormat/>
@@ -4026,8 +4453,8 @@
       <w:color w:val="666666"/>
     </w:rPr>
   </w:style>
-  <w:style w:type="paragraph" w:customStyle="1" w:styleId="Heading7">
-    <w:name w:val="Heading 7"/>
+  <w:style w:type="paragraph" w:customStyle="1" w:styleId="Nagwek71">
+    <w:name w:val="Nagłówek 71"/>
     <w:basedOn w:val="Normalny"/>
     <w:next w:val="Normalny"/>
     <w:link w:val="Nagwek7Znak"/>
@@ -4053,8 +4480,8 @@
       <w:color w:val="243F60" w:themeColor="accent1" w:themeShade="7F"/>
     </w:rPr>
   </w:style>
-  <w:style w:type="paragraph" w:customStyle="1" w:styleId="Heading8">
-    <w:name w:val="Heading 8"/>
+  <w:style w:type="paragraph" w:customStyle="1" w:styleId="Nagwek81">
+    <w:name w:val="Nagłówek 81"/>
     <w:basedOn w:val="Normalny"/>
     <w:next w:val="Normalny"/>
     <w:link w:val="Nagwek8Znak"/>
@@ -4080,8 +4507,8 @@
       <w:szCs w:val="21"/>
     </w:rPr>
   </w:style>
-  <w:style w:type="paragraph" w:customStyle="1" w:styleId="Heading9">
-    <w:name w:val="Heading 9"/>
+  <w:style w:type="paragraph" w:customStyle="1" w:styleId="Nagwek91">
+    <w:name w:val="Nagłówek 91"/>
     <w:basedOn w:val="Normalny"/>
     <w:next w:val="Normalny"/>
     <w:link w:val="Nagwek9Znak"/>
@@ -4126,7 +4553,7 @@
   <w:style w:type="character" w:customStyle="1" w:styleId="NagwekZnak">
     <w:name w:val="Nagłówek Znak"/>
     <w:basedOn w:val="Domylnaczcionkaakapitu"/>
-    <w:link w:val="Header"/>
+    <w:link w:val="Nagwek1"/>
     <w:uiPriority w:val="99"/>
     <w:qFormat/>
     <w:rsid w:val="00664E36"/>
@@ -4134,7 +4561,7 @@
   <w:style w:type="character" w:customStyle="1" w:styleId="StopkaZnak">
     <w:name w:val="Stopka Znak"/>
     <w:basedOn w:val="Domylnaczcionkaakapitu"/>
-    <w:link w:val="Footer"/>
+    <w:link w:val="Stopka1"/>
     <w:uiPriority w:val="99"/>
     <w:qFormat/>
     <w:rsid w:val="00664E36"/>
@@ -4142,7 +4569,7 @@
   <w:style w:type="character" w:customStyle="1" w:styleId="Nagwek1Znak">
     <w:name w:val="Nagłówek 1 Znak"/>
     <w:basedOn w:val="Domylnaczcionkaakapitu"/>
-    <w:link w:val="Heading1"/>
+    <w:link w:val="Nagwek11"/>
     <w:uiPriority w:val="9"/>
     <w:qFormat/>
     <w:rsid w:val="006926AE"/>
@@ -4185,7 +4612,7 @@
   <w:style w:type="character" w:customStyle="1" w:styleId="Nagwek7Znak">
     <w:name w:val="Nagłówek 7 Znak"/>
     <w:basedOn w:val="Domylnaczcionkaakapitu"/>
-    <w:link w:val="Heading7"/>
+    <w:link w:val="Nagwek71"/>
     <w:uiPriority w:val="9"/>
     <w:semiHidden/>
     <w:qFormat/>
@@ -4200,7 +4627,7 @@
   <w:style w:type="character" w:customStyle="1" w:styleId="Nagwek8Znak">
     <w:name w:val="Nagłówek 8 Znak"/>
     <w:basedOn w:val="Domylnaczcionkaakapitu"/>
-    <w:link w:val="Heading8"/>
+    <w:link w:val="Nagwek81"/>
     <w:uiPriority w:val="9"/>
     <w:semiHidden/>
     <w:qFormat/>
@@ -4215,7 +4642,7 @@
   <w:style w:type="character" w:customStyle="1" w:styleId="Nagwek9Znak">
     <w:name w:val="Nagłówek 9 Znak"/>
     <w:basedOn w:val="Domylnaczcionkaakapitu"/>
-    <w:link w:val="Heading9"/>
+    <w:link w:val="Nagwek91"/>
     <w:uiPriority w:val="9"/>
     <w:semiHidden/>
     <w:qFormat/>
@@ -4309,8 +4736,8 @@
       <w:rFonts w:cs="Noto Sans Devanagari"/>
     </w:rPr>
   </w:style>
-  <w:style w:type="paragraph" w:customStyle="1" w:styleId="Caption">
-    <w:name w:val="Caption"/>
+  <w:style w:type="paragraph" w:customStyle="1" w:styleId="Legenda1">
+    <w:name w:val="Legenda1"/>
     <w:basedOn w:val="Normalny"/>
     <w:qFormat/>
     <w:rsid w:val="00E36D43"/>
@@ -4395,8 +4822,8 @@
     <w:qFormat/>
     <w:rsid w:val="00E36D43"/>
   </w:style>
-  <w:style w:type="paragraph" w:customStyle="1" w:styleId="Header">
-    <w:name w:val="Header"/>
+  <w:style w:type="paragraph" w:customStyle="1" w:styleId="Nagwek1">
+    <w:name w:val="Nagłówek1"/>
     <w:basedOn w:val="Normalny"/>
     <w:link w:val="NagwekZnak"/>
     <w:uiPriority w:val="99"/>
@@ -4410,8 +4837,8 @@
       <w:spacing w:line="240" w:lineRule="auto"/>
     </w:pPr>
   </w:style>
-  <w:style w:type="paragraph" w:customStyle="1" w:styleId="Footer">
-    <w:name w:val="Footer"/>
+  <w:style w:type="paragraph" w:customStyle="1" w:styleId="Stopka1">
+    <w:name w:val="Stopka1"/>
     <w:basedOn w:val="Normalny"/>
     <w:link w:val="StopkaZnak"/>
     <w:uiPriority w:val="99"/>
@@ -4439,7 +4866,7 @@
   </w:style>
   <w:style w:type="paragraph" w:styleId="Nagwekspisutreci">
     <w:name w:val="TOC Heading"/>
-    <w:basedOn w:val="Heading1"/>
+    <w:basedOn w:val="Nagwek11"/>
     <w:next w:val="Normalny"/>
     <w:uiPriority w:val="39"/>
     <w:unhideWhenUsed/>
@@ -4461,8 +4888,8 @@
       <w:lang w:val="en-US" w:eastAsia="en-US"/>
     </w:rPr>
   </w:style>
-  <w:style w:type="paragraph" w:customStyle="1" w:styleId="TOC2">
-    <w:name w:val="TOC 2"/>
+  <w:style w:type="paragraph" w:customStyle="1" w:styleId="Spistreci21">
+    <w:name w:val="Spis treści 21"/>
     <w:basedOn w:val="Normalny"/>
     <w:next w:val="Normalny"/>
     <w:autoRedefine/>
@@ -4477,8 +4904,8 @@
       <w:smallCaps/>
     </w:rPr>
   </w:style>
-  <w:style w:type="paragraph" w:customStyle="1" w:styleId="TOC1">
-    <w:name w:val="TOC 1"/>
+  <w:style w:type="paragraph" w:customStyle="1" w:styleId="Spistreci11">
+    <w:name w:val="Spis treści 11"/>
     <w:basedOn w:val="Normalny"/>
     <w:next w:val="Normalny"/>
     <w:autoRedefine/>
@@ -4495,8 +4922,8 @@
       <w:caps/>
     </w:rPr>
   </w:style>
-  <w:style w:type="paragraph" w:customStyle="1" w:styleId="TOC3">
-    <w:name w:val="TOC 3"/>
+  <w:style w:type="paragraph" w:customStyle="1" w:styleId="Spistreci31">
+    <w:name w:val="Spis treści 31"/>
     <w:basedOn w:val="Normalny"/>
     <w:next w:val="Normalny"/>
     <w:autoRedefine/>
@@ -4513,8 +4940,8 @@
       <w:iCs/>
     </w:rPr>
   </w:style>
-  <w:style w:type="paragraph" w:customStyle="1" w:styleId="TOC4">
-    <w:name w:val="TOC 4"/>
+  <w:style w:type="paragraph" w:customStyle="1" w:styleId="Spistreci41">
+    <w:name w:val="Spis treści 41"/>
     <w:basedOn w:val="Normalny"/>
     <w:next w:val="Normalny"/>
     <w:autoRedefine/>
@@ -4531,8 +4958,8 @@
       <w:szCs w:val="18"/>
     </w:rPr>
   </w:style>
-  <w:style w:type="paragraph" w:customStyle="1" w:styleId="TOC5">
-    <w:name w:val="TOC 5"/>
+  <w:style w:type="paragraph" w:customStyle="1" w:styleId="Spistreci51">
+    <w:name w:val="Spis treści 51"/>
     <w:basedOn w:val="Normalny"/>
     <w:next w:val="Normalny"/>
     <w:autoRedefine/>
@@ -4549,8 +4976,8 @@
       <w:szCs w:val="18"/>
     </w:rPr>
   </w:style>
-  <w:style w:type="paragraph" w:customStyle="1" w:styleId="TOC6">
-    <w:name w:val="TOC 6"/>
+  <w:style w:type="paragraph" w:customStyle="1" w:styleId="Spistreci61">
+    <w:name w:val="Spis treści 61"/>
     <w:basedOn w:val="Normalny"/>
     <w:next w:val="Normalny"/>
     <w:autoRedefine/>
@@ -4567,8 +4994,8 @@
       <w:szCs w:val="18"/>
     </w:rPr>
   </w:style>
-  <w:style w:type="paragraph" w:customStyle="1" w:styleId="TOC7">
-    <w:name w:val="TOC 7"/>
+  <w:style w:type="paragraph" w:customStyle="1" w:styleId="Spistreci71">
+    <w:name w:val="Spis treści 71"/>
     <w:basedOn w:val="Normalny"/>
     <w:next w:val="Normalny"/>
     <w:autoRedefine/>
@@ -4585,8 +5012,8 @@
       <w:szCs w:val="18"/>
     </w:rPr>
   </w:style>
-  <w:style w:type="paragraph" w:customStyle="1" w:styleId="TOC8">
-    <w:name w:val="TOC 8"/>
+  <w:style w:type="paragraph" w:customStyle="1" w:styleId="Spistreci81">
+    <w:name w:val="Spis treści 81"/>
     <w:basedOn w:val="Normalny"/>
     <w:next w:val="Normalny"/>
     <w:autoRedefine/>
@@ -4603,8 +5030,8 @@
       <w:szCs w:val="18"/>
     </w:rPr>
   </w:style>
-  <w:style w:type="paragraph" w:customStyle="1" w:styleId="TOC9">
-    <w:name w:val="TOC 9"/>
+  <w:style w:type="paragraph" w:customStyle="1" w:styleId="Spistreci91">
+    <w:name w:val="Spis treści 91"/>
     <w:basedOn w:val="Normalny"/>
     <w:next w:val="Normalny"/>
     <w:autoRedefine/>
@@ -4683,13 +5110,13 @@
   </w:style>
   <w:style w:type="paragraph" w:customStyle="1" w:styleId="Text">
     <w:name w:val="Text"/>
-    <w:basedOn w:val="Caption"/>
+    <w:basedOn w:val="Legenda1"/>
     <w:qFormat/>
     <w:rsid w:val="00E36D43"/>
   </w:style>
   <w:style w:type="paragraph" w:customStyle="1" w:styleId="Figure">
     <w:name w:val="Figure"/>
-    <w:basedOn w:val="Caption"/>
+    <w:basedOn w:val="Legenda1"/>
     <w:qFormat/>
     <w:rsid w:val="00E36D43"/>
   </w:style>
@@ -4719,6 +5146,196 @@
         <w:right w:w="100" w:type="dxa"/>
       </w:tblCellMar>
     </w:tblPr>
+  </w:style>
+</w:styles>
+</file>
+
+<file path=word/stylesWithEffects.xml><?xml version="1.0" encoding="utf-8"?>
+<w:styles xmlns:wpc="http://schemas.microsoft.com/office/word/2010/wordprocessingCanvas" xmlns:mc="http://schemas.openxmlformats.org/markup-compatibility/2006" xmlns:o="urn:schemas-microsoft-com:office:office" xmlns:r="http://schemas.openxmlformats.org/officeDocument/2006/relationships" xmlns:m="http://schemas.openxmlformats.org/officeDocument/2006/math" xmlns:v="urn:schemas-microsoft-com:vml" xmlns:wp14="http://schemas.microsoft.com/office/word/2010/wordprocessingDrawing" xmlns:wp="http://schemas.openxmlformats.org/drawingml/2006/wordprocessingDrawing" xmlns:w10="urn:schemas-microsoft-com:office:word" xmlns:w="http://schemas.openxmlformats.org/wordprocessingml/2006/main" xmlns:w14="http://schemas.microsoft.com/office/word/2010/wordml" xmlns:wpg="http://schemas.microsoft.com/office/word/2010/wordprocessingGroup" xmlns:wpi="http://schemas.microsoft.com/office/word/2010/wordprocessingInk" xmlns:wne="http://schemas.microsoft.com/office/word/2006/wordml" xmlns:wps="http://schemas.microsoft.com/office/word/2010/wordprocessingShape" mc:Ignorable="w14 wp14">
+  <w:docDefaults>
+    <w:rPrDefault>
+      <w:rPr>
+        <w:rFonts w:asciiTheme="minorHAnsi" w:eastAsiaTheme="minorEastAsia" w:hAnsiTheme="minorHAnsi" w:cstheme="minorBidi"/>
+        <w:sz w:val="22"/>
+        <w:szCs w:val="22"/>
+        <w:lang w:val="pl-PL" w:eastAsia="pl-PL" w:bidi="ar-SA"/>
+      </w:rPr>
+    </w:rPrDefault>
+    <w:pPrDefault>
+      <w:pPr>
+        <w:spacing w:after="200" w:line="276" w:lineRule="auto"/>
+      </w:pPr>
+    </w:pPrDefault>
+  </w:docDefaults>
+  <w:latentStyles w:defLockedState="0" w:defUIPriority="99" w:defSemiHidden="1" w:defUnhideWhenUsed="1" w:defQFormat="0" w:count="267">
+    <w:lsdException w:name="Normal" w:semiHidden="0" w:uiPriority="0" w:unhideWhenUsed="0" w:qFormat="1"/>
+    <w:lsdException w:name="heading 1" w:semiHidden="0" w:uiPriority="9" w:unhideWhenUsed="0" w:qFormat="1"/>
+    <w:lsdException w:name="heading 2" w:uiPriority="9" w:qFormat="1"/>
+    <w:lsdException w:name="heading 3" w:uiPriority="9" w:qFormat="1"/>
+    <w:lsdException w:name="heading 4" w:uiPriority="9" w:qFormat="1"/>
+    <w:lsdException w:name="heading 5" w:uiPriority="9" w:qFormat="1"/>
+    <w:lsdException w:name="heading 6" w:uiPriority="9" w:qFormat="1"/>
+    <w:lsdException w:name="heading 7" w:uiPriority="9" w:qFormat="1"/>
+    <w:lsdException w:name="heading 8" w:uiPriority="9" w:qFormat="1"/>
+    <w:lsdException w:name="heading 9" w:uiPriority="9" w:qFormat="1"/>
+    <w:lsdException w:name="toc 1" w:uiPriority="39"/>
+    <w:lsdException w:name="toc 2" w:uiPriority="39"/>
+    <w:lsdException w:name="toc 3" w:uiPriority="39"/>
+    <w:lsdException w:name="toc 4" w:uiPriority="39"/>
+    <w:lsdException w:name="toc 5" w:uiPriority="39"/>
+    <w:lsdException w:name="toc 6" w:uiPriority="39"/>
+    <w:lsdException w:name="toc 7" w:uiPriority="39"/>
+    <w:lsdException w:name="toc 8" w:uiPriority="39"/>
+    <w:lsdException w:name="toc 9" w:uiPriority="39"/>
+    <w:lsdException w:name="caption" w:uiPriority="35" w:qFormat="1"/>
+    <w:lsdException w:name="Title" w:semiHidden="0" w:uiPriority="10" w:unhideWhenUsed="0" w:qFormat="1"/>
+    <w:lsdException w:name="Default Paragraph Font" w:uiPriority="1"/>
+    <w:lsdException w:name="Subtitle" w:semiHidden="0" w:uiPriority="11" w:unhideWhenUsed="0" w:qFormat="1"/>
+    <w:lsdException w:name="Strong" w:semiHidden="0" w:uiPriority="22" w:unhideWhenUsed="0" w:qFormat="1"/>
+    <w:lsdException w:name="Emphasis" w:semiHidden="0" w:uiPriority="20" w:unhideWhenUsed="0" w:qFormat="1"/>
+    <w:lsdException w:name="Table Grid" w:semiHidden="0" w:uiPriority="59" w:unhideWhenUsed="0"/>
+    <w:lsdException w:name="Placeholder Text" w:unhideWhenUsed="0"/>
+    <w:lsdException w:name="No Spacing" w:semiHidden="0" w:uiPriority="1" w:unhideWhenUsed="0" w:qFormat="1"/>
+    <w:lsdException w:name="Light Shading" w:semiHidden="0" w:uiPriority="60" w:unhideWhenUsed="0"/>
+    <w:lsdException w:name="Light List" w:semiHidden="0" w:uiPriority="61" w:unhideWhenUsed="0"/>
+    <w:lsdException w:name="Light Grid" w:semiHidden="0" w:uiPriority="62" w:unhideWhenUsed="0"/>
+    <w:lsdException w:name="Medium Shading 1" w:semiHidden="0" w:uiPriority="63" w:unhideWhenUsed="0"/>
+    <w:lsdException w:name="Medium Shading 2" w:semiHidden="0" w:uiPriority="64" w:unhideWhenUsed="0"/>
+    <w:lsdException w:name="Medium List 1" w:semiHidden="0" w:uiPriority="65" w:unhideWhenUsed="0"/>
+    <w:lsdException w:name="Medium List 2" w:semiHidden="0" w:uiPriority="66" w:unhideWhenUsed="0"/>
+    <w:lsdException w:name="Medium Grid 1" w:semiHidden="0" w:uiPriority="67" w:unhideWhenUsed="0"/>
+    <w:lsdException w:name="Medium Grid 2" w:semiHidden="0" w:uiPriority="68" w:unhideWhenUsed="0"/>
+    <w:lsdException w:name="Medium Grid 3" w:semiHidden="0" w:uiPriority="69" w:unhideWhenUsed="0"/>
+    <w:lsdException w:name="Dark List" w:semiHidden="0" w:uiPriority="70" w:unhideWhenUsed="0"/>
+    <w:lsdException w:name="Colorful Shading" w:semiHidden="0" w:uiPriority="71" w:unhideWhenUsed="0"/>
+    <w:lsdException w:name="Colorful List" w:semiHidden="0" w:uiPriority="72" w:unhideWhenUsed="0"/>
+    <w:lsdException w:name="Colorful Grid" w:semiHidden="0" w:uiPriority="73" w:unhideWhenUsed="0"/>
+    <w:lsdException w:name="Light Shading Accent 1" w:semiHidden="0" w:uiPriority="60" w:unhideWhenUsed="0"/>
+    <w:lsdException w:name="Light List Accent 1" w:semiHidden="0" w:uiPriority="61" w:unhideWhenUsed="0"/>
+    <w:lsdException w:name="Light Grid Accent 1" w:semiHidden="0" w:uiPriority="62" w:unhideWhenUsed="0"/>
+    <w:lsdException w:name="Medium Shading 1 Accent 1" w:semiHidden="0" w:uiPriority="63" w:unhideWhenUsed="0"/>
+    <w:lsdException w:name="Medium Shading 2 Accent 1" w:semiHidden="0" w:uiPriority="64" w:unhideWhenUsed="0"/>
+    <w:lsdException w:name="Medium List 1 Accent 1" w:semiHidden="0" w:uiPriority="65" w:unhideWhenUsed="0"/>
+    <w:lsdException w:name="Revision" w:unhideWhenUsed="0"/>
+    <w:lsdException w:name="List Paragraph" w:semiHidden="0" w:uiPriority="34" w:unhideWhenUsed="0" w:qFormat="1"/>
+    <w:lsdException w:name="Quote" w:semiHidden="0" w:uiPriority="29" w:unhideWhenUsed="0" w:qFormat="1"/>
+    <w:lsdException w:name="Intense Quote" w:semiHidden="0" w:uiPriority="30" w:unhideWhenUsed="0" w:qFormat="1"/>
+    <w:lsdException w:name="Medium List 2 Accent 1" w:semiHidden="0" w:uiPriority="66" w:unhideWhenUsed="0"/>
+    <w:lsdException w:name="Medium Grid 1 Accent 1" w:semiHidden="0" w:uiPriority="67" w:unhideWhenUsed="0"/>
+    <w:lsdException w:name="Medium Grid 2 Accent 1" w:semiHidden="0" w:uiPriority="68" w:unhideWhenUsed="0"/>
+    <w:lsdException w:name="Medium Grid 3 Accent 1" w:semiHidden="0" w:uiPriority="69" w:unhideWhenUsed="0"/>
+    <w:lsdException w:name="Dark List Accent 1" w:semiHidden="0" w:uiPriority="70" w:unhideWhenUsed="0"/>
+    <w:lsdException w:name="Colorful Shading Accent 1" w:semiHidden="0" w:uiPriority="71" w:unhideWhenUsed="0"/>
+    <w:lsdException w:name="Colorful List Accent 1" w:semiHidden="0" w:uiPriority="72" w:unhideWhenUsed="0"/>
+    <w:lsdException w:name="Colorful Grid Accent 1" w:semiHidden="0" w:uiPriority="73" w:unhideWhenUsed="0"/>
+    <w:lsdException w:name="Light Shading Accent 2" w:semiHidden="0" w:uiPriority="60" w:unhideWhenUsed="0"/>
+    <w:lsdException w:name="Light List Accent 2" w:semiHidden="0" w:uiPriority="61" w:unhideWhenUsed="0"/>
+    <w:lsdException w:name="Light Grid Accent 2" w:semiHidden="0" w:uiPriority="62" w:unhideWhenUsed="0"/>
+    <w:lsdException w:name="Medium Shading 1 Accent 2" w:semiHidden="0" w:uiPriority="63" w:unhideWhenUsed="0"/>
+    <w:lsdException w:name="Medium Shading 2 Accent 2" w:semiHidden="0" w:uiPriority="64" w:unhideWhenUsed="0"/>
+    <w:lsdException w:name="Medium List 1 Accent 2" w:semiHidden="0" w:uiPriority="65" w:unhideWhenUsed="0"/>
+    <w:lsdException w:name="Medium List 2 Accent 2" w:semiHidden="0" w:uiPriority="66" w:unhideWhenUsed="0"/>
+    <w:lsdException w:name="Medium Grid 1 Accent 2" w:semiHidden="0" w:uiPriority="67" w:unhideWhenUsed="0"/>
+    <w:lsdException w:name="Medium Grid 2 Accent 2" w:semiHidden="0" w:uiPriority="68" w:unhideWhenUsed="0"/>
+    <w:lsdException w:name="Medium Grid 3 Accent 2" w:semiHidden="0" w:uiPriority="69" w:unhideWhenUsed="0"/>
+    <w:lsdException w:name="Dark List Accent 2" w:semiHidden="0" w:uiPriority="70" w:unhideWhenUsed="0"/>
+    <w:lsdException w:name="Colorful Shading Accent 2" w:semiHidden="0" w:uiPriority="71" w:unhideWhenUsed="0"/>
+    <w:lsdException w:name="Colorful List Accent 2" w:semiHidden="0" w:uiPriority="72" w:unhideWhenUsed="0"/>
+    <w:lsdException w:name="Colorful Grid Accent 2" w:semiHidden="0" w:uiPriority="73" w:unhideWhenUsed="0"/>
+    <w:lsdException w:name="Light Shading Accent 3" w:semiHidden="0" w:uiPriority="60" w:unhideWhenUsed="0"/>
+    <w:lsdException w:name="Light List Accent 3" w:semiHidden="0" w:uiPriority="61" w:unhideWhenUsed="0"/>
+    <w:lsdException w:name="Light Grid Accent 3" w:semiHidden="0" w:uiPriority="62" w:unhideWhenUsed="0"/>
+    <w:lsdException w:name="Medium Shading 1 Accent 3" w:semiHidden="0" w:uiPriority="63" w:unhideWhenUsed="0"/>
+    <w:lsdException w:name="Medium Shading 2 Accent 3" w:semiHidden="0" w:uiPriority="64" w:unhideWhenUsed="0"/>
+    <w:lsdException w:name="Medium List 1 Accent 3" w:semiHidden="0" w:uiPriority="65" w:unhideWhenUsed="0"/>
+    <w:lsdException w:name="Medium List 2 Accent 3" w:semiHidden="0" w:uiPriority="66" w:unhideWhenUsed="0"/>
+    <w:lsdException w:name="Medium Grid 1 Accent 3" w:semiHidden="0" w:uiPriority="67" w:unhideWhenUsed="0"/>
+    <w:lsdException w:name="Medium Grid 2 Accent 3" w:semiHidden="0" w:uiPriority="68" w:unhideWhenUsed="0"/>
+    <w:lsdException w:name="Medium Grid 3 Accent 3" w:semiHidden="0" w:uiPriority="69" w:unhideWhenUsed="0"/>
+    <w:lsdException w:name="Dark List Accent 3" w:semiHidden="0" w:uiPriority="70" w:unhideWhenUsed="0"/>
+    <w:lsdException w:name="Colorful Shading Accent 3" w:semiHidden="0" w:uiPriority="71" w:unhideWhenUsed="0"/>
+    <w:lsdException w:name="Colorful List Accent 3" w:semiHidden="0" w:uiPriority="72" w:unhideWhenUsed="0"/>
+    <w:lsdException w:name="Colorful Grid Accent 3" w:semiHidden="0" w:uiPriority="73" w:unhideWhenUsed="0"/>
+    <w:lsdException w:name="Light Shading Accent 4" w:semiHidden="0" w:uiPriority="60" w:unhideWhenUsed="0"/>
+    <w:lsdException w:name="Light List Accent 4" w:semiHidden="0" w:uiPriority="61" w:unhideWhenUsed="0"/>
+    <w:lsdException w:name="Light Grid Accent 4" w:semiHidden="0" w:uiPriority="62" w:unhideWhenUsed="0"/>
+    <w:lsdException w:name="Medium Shading 1 Accent 4" w:semiHidden="0" w:uiPriority="63" w:unhideWhenUsed="0"/>
+    <w:lsdException w:name="Medium Shading 2 Accent 4" w:semiHidden="0" w:uiPriority="64" w:unhideWhenUsed="0"/>
+    <w:lsdException w:name="Medium List 1 Accent 4" w:semiHidden="0" w:uiPriority="65" w:unhideWhenUsed="0"/>
+    <w:lsdException w:name="Medium List 2 Accent 4" w:semiHidden="0" w:uiPriority="66" w:unhideWhenUsed="0"/>
+    <w:lsdException w:name="Medium Grid 1 Accent 4" w:semiHidden="0" w:uiPriority="67" w:unhideWhenUsed="0"/>
+    <w:lsdException w:name="Medium Grid 2 Accent 4" w:semiHidden="0" w:uiPriority="68" w:unhideWhenUsed="0"/>
+    <w:lsdException w:name="Medium Grid 3 Accent 4" w:semiHidden="0" w:uiPriority="69" w:unhideWhenUsed="0"/>
+    <w:lsdException w:name="Dark List Accent 4" w:semiHidden="0" w:uiPriority="70" w:unhideWhenUsed="0"/>
+    <w:lsdException w:name="Colorful Shading Accent 4" w:semiHidden="0" w:uiPriority="71" w:unhideWhenUsed="0"/>
+    <w:lsdException w:name="Colorful List Accent 4" w:semiHidden="0" w:uiPriority="72" w:unhideWhenUsed="0"/>
+    <w:lsdException w:name="Colorful Grid Accent 4" w:semiHidden="0" w:uiPriority="73" w:unhideWhenUsed="0"/>
+    <w:lsdException w:name="Light Shading Accent 5" w:semiHidden="0" w:uiPriority="60" w:unhideWhenUsed="0"/>
+    <w:lsdException w:name="Light List Accent 5" w:semiHidden="0" w:uiPriority="61" w:unhideWhenUsed="0"/>
+    <w:lsdException w:name="Light Grid Accent 5" w:semiHidden="0" w:uiPriority="62" w:unhideWhenUsed="0"/>
+    <w:lsdException w:name="Medium Shading 1 Accent 5" w:semiHidden="0" w:uiPriority="63" w:unhideWhenUsed="0"/>
+    <w:lsdException w:name="Medium Shading 2 Accent 5" w:semiHidden="0" w:uiPriority="64" w:unhideWhenUsed="0"/>
+    <w:lsdException w:name="Medium List 1 Accent 5" w:semiHidden="0" w:uiPriority="65" w:unhideWhenUsed="0"/>
+    <w:lsdException w:name="Medium List 2 Accent 5" w:semiHidden="0" w:uiPriority="66" w:unhideWhenUsed="0"/>
+    <w:lsdException w:name="Medium Grid 1 Accent 5" w:semiHidden="0" w:uiPriority="67" w:unhideWhenUsed="0"/>
+    <w:lsdException w:name="Medium Grid 2 Accent 5" w:semiHidden="0" w:uiPriority="68" w:unhideWhenUsed="0"/>
+    <w:lsdException w:name="Medium Grid 3 Accent 5" w:semiHidden="0" w:uiPriority="69" w:unhideWhenUsed="0"/>
+    <w:lsdException w:name="Dark List Accent 5" w:semiHidden="0" w:uiPriority="70" w:unhideWhenUsed="0"/>
+    <w:lsdException w:name="Colorful Shading Accent 5" w:semiHidden="0" w:uiPriority="71" w:unhideWhenUsed="0"/>
+    <w:lsdException w:name="Colorful List Accent 5" w:semiHidden="0" w:uiPriority="72" w:unhideWhenUsed="0"/>
+    <w:lsdException w:name="Colorful Grid Accent 5" w:semiHidden="0" w:uiPriority="73" w:unhideWhenUsed="0"/>
+    <w:lsdException w:name="Light Shading Accent 6" w:semiHidden="0" w:uiPriority="60" w:unhideWhenUsed="0"/>
+    <w:lsdException w:name="Light List Accent 6" w:semiHidden="0" w:uiPriority="61" w:unhideWhenUsed="0"/>
+    <w:lsdException w:name="Light Grid Accent 6" w:semiHidden="0" w:uiPriority="62" w:unhideWhenUsed="0"/>
+    <w:lsdException w:name="Medium Shading 1 Accent 6" w:semiHidden="0" w:uiPriority="63" w:unhideWhenUsed="0"/>
+    <w:lsdException w:name="Medium Shading 2 Accent 6" w:semiHidden="0" w:uiPriority="64" w:unhideWhenUsed="0"/>
+    <w:lsdException w:name="Medium List 1 Accent 6" w:semiHidden="0" w:uiPriority="65" w:unhideWhenUsed="0"/>
+    <w:lsdException w:name="Medium List 2 Accent 6" w:semiHidden="0" w:uiPriority="66" w:unhideWhenUsed="0"/>
+    <w:lsdException w:name="Medium Grid 1 Accent 6" w:semiHidden="0" w:uiPriority="67" w:unhideWhenUsed="0"/>
+    <w:lsdException w:name="Medium Grid 2 Accent 6" w:semiHidden="0" w:uiPriority="68" w:unhideWhenUsed="0"/>
+    <w:lsdException w:name="Medium Grid 3 Accent 6" w:semiHidden="0" w:uiPriority="69" w:unhideWhenUsed="0"/>
+    <w:lsdException w:name="Dark List Accent 6" w:semiHidden="0" w:uiPriority="70" w:unhideWhenUsed="0"/>
+    <w:lsdException w:name="Colorful Shading Accent 6" w:semiHidden="0" w:uiPriority="71" w:unhideWhenUsed="0"/>
+    <w:lsdException w:name="Colorful List Accent 6" w:semiHidden="0" w:uiPriority="72" w:unhideWhenUsed="0"/>
+    <w:lsdException w:name="Colorful Grid Accent 6" w:semiHidden="0" w:uiPriority="73" w:unhideWhenUsed="0"/>
+    <w:lsdException w:name="Subtle Emphasis" w:semiHidden="0" w:uiPriority="19" w:unhideWhenUsed="0" w:qFormat="1"/>
+    <w:lsdException w:name="Intense Emphasis" w:semiHidden="0" w:uiPriority="21" w:unhideWhenUsed="0" w:qFormat="1"/>
+    <w:lsdException w:name="Subtle Reference" w:semiHidden="0" w:uiPriority="31" w:unhideWhenUsed="0" w:qFormat="1"/>
+    <w:lsdException w:name="Intense Reference" w:semiHidden="0" w:uiPriority="32" w:unhideWhenUsed="0" w:qFormat="1"/>
+    <w:lsdException w:name="Book Title" w:semiHidden="0" w:uiPriority="33" w:unhideWhenUsed="0" w:qFormat="1"/>
+    <w:lsdException w:name="Bibliography" w:uiPriority="37"/>
+    <w:lsdException w:name="TOC Heading" w:uiPriority="39" w:qFormat="1"/>
+  </w:latentStyles>
+  <w:style w:type="paragraph" w:default="1" w:styleId="Normalny">
+    <w:name w:val="Normal"/>
+    <w:qFormat/>
+  </w:style>
+  <w:style w:type="character" w:default="1" w:styleId="Domylnaczcionkaakapitu">
+    <w:name w:val="Default Paragraph Font"/>
+    <w:uiPriority w:val="1"/>
+    <w:semiHidden/>
+    <w:unhideWhenUsed/>
+  </w:style>
+  <w:style w:type="table" w:default="1" w:styleId="Standardowy">
+    <w:name w:val="Normal Table"/>
+    <w:uiPriority w:val="99"/>
+    <w:semiHidden/>
+    <w:unhideWhenUsed/>
+    <w:tblPr>
+      <w:tblInd w:w="0" w:type="dxa"/>
+      <w:tblCellMar>
+        <w:top w:w="0" w:type="dxa"/>
+        <w:left w:w="108" w:type="dxa"/>
+        <w:bottom w:w="0" w:type="dxa"/>
+        <w:right w:w="108" w:type="dxa"/>
+      </w:tblCellMar>
+    </w:tblPr>
+  </w:style>
+  <w:style w:type="numbering" w:default="1" w:styleId="Bezlisty">
+    <w:name w:val="No List"/>
+    <w:uiPriority w:val="99"/>
+    <w:semiHidden/>
+    <w:unhideWhenUsed/>
   </w:style>
 </w:styles>
 </file>
@@ -5048,7 +5665,7 @@
 </file>
 
 <file path=customXml/itemProps1.xml><?xml version="1.0" encoding="utf-8"?>
-<ds:datastoreItem xmlns:ds="http://schemas.openxmlformats.org/officeDocument/2006/customXml" ds:itemID="{DBC980F6-8A41-454B-B342-72225A9086F4}">
+<ds:datastoreItem xmlns:ds="http://schemas.openxmlformats.org/officeDocument/2006/customXml" ds:itemID="{8CB2C1D8-3F6D-4AD5-B9AB-F0425DA3E98A}">
   <ds:schemaRefs>
     <ds:schemaRef ds:uri="http://schemas.openxmlformats.org/officeDocument/2006/bibliography"/>
   </ds:schemaRefs>

--- a/doc/sat-station-final-report.docx
+++ b/doc/sat-station-final-report.docx
@@ -8,12 +8,12 @@
         <w:spacing w:after="280"/>
         <w:jc w:val="center"/>
         <w:rPr>
-          <w:lang w:val="en-GB"/>
-        </w:rPr>
-      </w:pPr>
-      <w:r>
-        <w:rPr>
-          <w:lang w:val="en-GB"/>
+          <w:lang w:val="en-US"/>
+        </w:rPr>
+      </w:pPr>
+      <w:r>
+        <w:rPr>
+          <w:lang w:val="en-US"/>
         </w:rPr>
         <w:t>Group Project</w:t>
       </w:r>
@@ -24,14 +24,14 @@
         <w:spacing w:after="280"/>
         <w:jc w:val="center"/>
         <w:rPr>
-          <w:lang w:val="en-GB"/>
+          <w:lang w:val="en-US"/>
         </w:rPr>
       </w:pPr>
       <w:bookmarkStart w:id="0" w:name="_s5eqed914ccp"/>
       <w:bookmarkEnd w:id="0"/>
       <w:r>
         <w:rPr>
-          <w:lang w:val="en-GB"/>
+          <w:lang w:val="en-US"/>
         </w:rPr>
         <w:t>VHF Satellite Ground Station</w:t>
       </w:r>
@@ -44,41 +44,86 @@
         <w:spacing w:before="200" w:after="280"/>
         <w:jc w:val="center"/>
         <w:rPr>
-          <w:lang w:val="en-GB"/>
-        </w:rPr>
-      </w:pPr>
-      <w:r>
-        <w:rPr>
-          <w:lang w:val="en-GB"/>
-        </w:rPr>
-        <w:t>Sławomir Figiel</w:t>
-      </w:r>
-      <w:r>
-        <w:rPr>
-          <w:lang w:val="en-GB"/>
+          <w:lang w:val="en-US"/>
+        </w:rPr>
+      </w:pPr>
+      <w:proofErr w:type="spellStart"/>
+      <w:r>
+        <w:rPr>
+          <w:lang w:val="en-US"/>
+        </w:rPr>
+        <w:t>Sławomir</w:t>
+      </w:r>
+      <w:proofErr w:type="spellEnd"/>
+      <w:r>
+        <w:rPr>
+          <w:lang w:val="en-US"/>
+        </w:rPr>
+        <w:t xml:space="preserve"> </w:t>
+      </w:r>
+      <w:proofErr w:type="spellStart"/>
+      <w:r>
+        <w:rPr>
+          <w:lang w:val="en-US"/>
+        </w:rPr>
+        <w:t>Figiel</w:t>
+      </w:r>
+      <w:proofErr w:type="spellEnd"/>
+      <w:r>
+        <w:rPr>
+          <w:lang w:val="en-US"/>
         </w:rPr>
         <w:tab/>
-        <w:t>Tomasz Mrugalski</w:t>
-      </w:r>
-      <w:r>
-        <w:rPr>
-          <w:lang w:val="en-GB"/>
+        <w:t xml:space="preserve">Tomasz </w:t>
+      </w:r>
+      <w:proofErr w:type="spellStart"/>
+      <w:r>
+        <w:rPr>
+          <w:lang w:val="en-US"/>
+        </w:rPr>
+        <w:t>Mrugalski</w:t>
+      </w:r>
+      <w:proofErr w:type="spellEnd"/>
+      <w:r>
+        <w:rPr>
+          <w:lang w:val="en-US"/>
         </w:rPr>
         <w:tab/>
-        <w:t>Ewelina Omernik</w:t>
-      </w:r>
+      </w:r>
+      <w:proofErr w:type="spellStart"/>
+      <w:r>
+        <w:rPr>
+          <w:lang w:val="en-US"/>
+        </w:rPr>
+        <w:t>Ewelina</w:t>
+      </w:r>
+      <w:proofErr w:type="spellEnd"/>
+      <w:r>
+        <w:rPr>
+          <w:lang w:val="en-US"/>
+        </w:rPr>
+        <w:t xml:space="preserve"> </w:t>
+      </w:r>
+      <w:proofErr w:type="spellStart"/>
+      <w:r>
+        <w:rPr>
+          <w:lang w:val="en-US"/>
+        </w:rPr>
+        <w:t>Omernik</w:t>
+      </w:r>
+      <w:proofErr w:type="spellEnd"/>
     </w:p>
     <w:p>
       <w:pPr>
         <w:spacing w:before="200" w:after="280"/>
         <w:jc w:val="center"/>
         <w:rPr>
-          <w:lang w:val="en-GB"/>
-        </w:rPr>
-      </w:pPr>
-      <w:r>
-        <w:rPr>
-          <w:lang w:val="en-GB"/>
+          <w:lang w:val="en-US"/>
+        </w:rPr>
+      </w:pPr>
+      <w:r>
+        <w:rPr>
+          <w:lang w:val="en-US"/>
         </w:rPr>
         <w:t>Space and Satellite Technologies</w:t>
       </w:r>
@@ -88,14 +133,42 @@
         <w:spacing w:before="200" w:after="280"/>
         <w:jc w:val="center"/>
         <w:rPr>
-          <w:lang w:val="en-GB"/>
-        </w:rPr>
-      </w:pPr>
-      <w:r>
-        <w:rPr>
-          <w:lang w:val="en-GB"/>
-        </w:rPr>
-        <w:t>Supervisor: prof. M. Moszyński, Ph.D D.Sc.</w:t>
+          <w:lang w:val="en-US"/>
+        </w:rPr>
+      </w:pPr>
+      <w:r>
+        <w:rPr>
+          <w:lang w:val="en-US"/>
+        </w:rPr>
+        <w:t xml:space="preserve">Supervisor: prof. M. </w:t>
+      </w:r>
+      <w:proofErr w:type="spellStart"/>
+      <w:r>
+        <w:rPr>
+          <w:lang w:val="en-US"/>
+        </w:rPr>
+        <w:t>Moszyński</w:t>
+      </w:r>
+      <w:proofErr w:type="spellEnd"/>
+      <w:r>
+        <w:rPr>
+          <w:lang w:val="en-US"/>
+        </w:rPr>
+        <w:t xml:space="preserve">, </w:t>
+      </w:r>
+      <w:proofErr w:type="spellStart"/>
+      <w:r>
+        <w:rPr>
+          <w:lang w:val="en-US"/>
+        </w:rPr>
+        <w:t>Ph.D</w:t>
+      </w:r>
+      <w:proofErr w:type="spellEnd"/>
+      <w:r>
+        <w:rPr>
+          <w:lang w:val="en-US"/>
+        </w:rPr>
+        <w:t xml:space="preserve"> D.Sc.</w:t>
       </w:r>
     </w:p>
     <w:p>
@@ -103,14 +176,28 @@
         <w:spacing w:before="200" w:after="280"/>
         <w:jc w:val="center"/>
         <w:rPr>
-          <w:lang w:val="en-GB"/>
-        </w:rPr>
-      </w:pPr>
-      <w:r>
-        <w:rPr>
-          <w:lang w:val="en-GB"/>
-        </w:rPr>
-        <w:t>Technical supervisor: W. Siwicki, Ph.D.</w:t>
+          <w:lang w:val="en-US"/>
+        </w:rPr>
+      </w:pPr>
+      <w:r>
+        <w:rPr>
+          <w:lang w:val="en-US"/>
+        </w:rPr>
+        <w:t xml:space="preserve">Technical supervisor: W. </w:t>
+      </w:r>
+      <w:proofErr w:type="spellStart"/>
+      <w:r>
+        <w:rPr>
+          <w:lang w:val="en-US"/>
+        </w:rPr>
+        <w:t>Siwicki</w:t>
+      </w:r>
+      <w:proofErr w:type="spellEnd"/>
+      <w:r>
+        <w:rPr>
+          <w:lang w:val="en-US"/>
+        </w:rPr>
+        <w:t>, Ph.D.</w:t>
       </w:r>
     </w:p>
     <w:p>
@@ -118,7 +205,7 @@
         <w:spacing w:before="200" w:after="280"/>
         <w:jc w:val="center"/>
         <w:rPr>
-          <w:lang w:val="en-GB"/>
+          <w:lang w:val="en-US"/>
         </w:rPr>
       </w:pPr>
     </w:p>
@@ -127,14 +214,20 @@
         <w:spacing w:before="200" w:after="280"/>
         <w:jc w:val="center"/>
         <w:rPr>
-          <w:lang w:val="en-GB"/>
-        </w:rPr>
-      </w:pPr>
-      <w:r>
-        <w:rPr>
-          <w:lang w:val="en-GB"/>
-        </w:rPr>
-        <w:t>2019-11-07</w:t>
+          <w:lang w:val="en-US"/>
+        </w:rPr>
+      </w:pPr>
+      <w:r>
+        <w:rPr>
+          <w:lang w:val="en-US"/>
+        </w:rPr>
+        <w:t>2019-1</w:t>
+      </w:r>
+      <w:r>
+        <w:rPr>
+          <w:lang w:val="en-US"/>
+        </w:rPr>
+        <w:t>2-11</w:t>
       </w:r>
     </w:p>
     <w:p>
@@ -142,7 +235,7 @@
         <w:spacing w:before="200" w:after="280"/>
         <w:jc w:val="center"/>
         <w:rPr>
-          <w:lang w:val="en-GB"/>
+          <w:lang w:val="en-US"/>
         </w:rPr>
       </w:pPr>
     </w:p>
@@ -151,7 +244,7 @@
         <w:spacing w:before="200" w:after="280"/>
         <w:jc w:val="center"/>
         <w:rPr>
-          <w:lang w:val="en-GB"/>
+          <w:lang w:val="en-US"/>
         </w:rPr>
       </w:pPr>
     </w:p>
@@ -160,7 +253,7 @@
         <w:spacing w:before="200" w:after="280"/>
         <w:jc w:val="center"/>
         <w:rPr>
-          <w:lang w:val="en-GB"/>
+          <w:lang w:val="en-US"/>
         </w:rPr>
       </w:pPr>
     </w:p>
@@ -169,7 +262,7 @@
         <w:spacing w:before="200" w:after="280"/>
         <w:jc w:val="center"/>
         <w:rPr>
-          <w:lang w:val="en-GB"/>
+          <w:lang w:val="en-US"/>
         </w:rPr>
       </w:pPr>
     </w:p>
@@ -178,16 +271,16 @@
         <w:spacing w:before="200" w:after="280"/>
         <w:jc w:val="center"/>
         <w:rPr>
-          <w:lang w:val="en-GB"/>
+          <w:lang w:val="en-US"/>
         </w:rPr>
       </w:pPr>
       <w:r>
         <w:rPr>
           <w:noProof/>
-          <w:lang w:val="en-GB"/>
+          <w:lang w:val="en-US"/>
         </w:rPr>
         <w:drawing>
-          <wp:inline distT="0" distB="0" distL="0" distR="0" wp14:anchorId="6C89EA4B" wp14:editId="01EE2394">
+          <wp:inline distT="0" distB="0" distL="0" distR="0" wp14:anchorId="5E822615" wp14:editId="41FBD376">
             <wp:extent cx="5100320" cy="3605530"/>
             <wp:effectExtent l="0" t="0" r="0" b="0"/>
             <wp:docPr id="1" name="Obraz 4"/>
@@ -204,7 +297,7 @@
                     </pic:cNvPicPr>
                   </pic:nvPicPr>
                   <pic:blipFill>
-                    <a:blip r:embed="rId7" cstate="print"/>
+                    <a:blip r:embed="rId9" cstate="print"/>
                     <a:stretch>
                       <a:fillRect/>
                     </a:stretch>
@@ -229,12 +322,12 @@
       <w:pPr>
         <w:spacing w:before="200" w:after="280"/>
         <w:rPr>
-          <w:lang w:val="en-GB"/>
-        </w:rPr>
-      </w:pPr>
-      <w:r>
-        <w:rPr>
-          <w:lang w:val="en-GB"/>
+          <w:lang w:val="en-US"/>
+        </w:rPr>
+      </w:pPr>
+      <w:r>
+        <w:rPr>
+          <w:lang w:val="en-US"/>
         </w:rPr>
         <w:br w:type="page"/>
       </w:r>
@@ -249,7 +342,7 @@
         <w:spacing w:after="280"/>
         <w:ind w:left="720"/>
         <w:rPr>
-          <w:lang w:val="en-GB"/>
+          <w:lang w:val="en-US"/>
         </w:rPr>
       </w:pPr>
       <w:bookmarkStart w:id="1" w:name="_ac1xgmp9bar1"/>
@@ -257,6 +350,7 @@
       <w:bookmarkEnd w:id="1"/>
       <w:bookmarkEnd w:id="2"/>
     </w:p>
+    <w:bookmarkStart w:id="3" w:name="_Toc26997757" w:displacedByCustomXml="next"/>
     <w:sdt>
       <w:sdtPr>
         <w:rPr>
@@ -266,7 +360,7 @@
           <w:color w:val="auto"/>
           <w:sz w:val="22"/>
           <w:szCs w:val="22"/>
-          <w:lang w:val="en-GB" w:eastAsia="pl-PL"/>
+          <w:lang w:eastAsia="pl-PL"/>
         </w:rPr>
         <w:id w:val="23249001"/>
         <w:docPartObj>
@@ -279,42 +373,32 @@
         <w:p>
           <w:pPr>
             <w:pStyle w:val="Nagwekspisutreci"/>
-            <w:numPr>
-              <w:ilvl w:val="0"/>
-              <w:numId w:val="3"/>
-            </w:numPr>
             <w:spacing w:after="280"/>
-            <w:rPr>
-              <w:lang w:val="en-GB"/>
-            </w:rPr>
+            <w:ind w:left="792"/>
           </w:pPr>
           <w:r>
-            <w:rPr>
-              <w:lang w:val="en-GB"/>
-            </w:rPr>
             <w:t>Table of Contents</w:t>
           </w:r>
+          <w:bookmarkEnd w:id="3"/>
         </w:p>
         <w:p>
           <w:pPr>
-            <w:pStyle w:val="Spistreci11"/>
+            <w:pStyle w:val="Spistreci1"/>
             <w:tabs>
               <w:tab w:val="left" w:pos="440"/>
               <w:tab w:val="right" w:leader="dot" w:pos="10790"/>
             </w:tabs>
             <w:rPr>
-              <w:rFonts w:eastAsiaTheme="minorEastAsia" w:cstheme="minorBidi"/>
-              <w:b w:val="0"/>
-              <w:bCs w:val="0"/>
-              <w:caps w:val="0"/>
-              <w:sz w:val="24"/>
-              <w:szCs w:val="24"/>
-              <w:lang w:val="en-GB" w:eastAsia="en-GB"/>
+              <w:noProof/>
             </w:rPr>
           </w:pPr>
           <w:r>
             <w:rPr>
-              <w:lang w:val="en-GB"/>
+              <w:rFonts w:asciiTheme="minorHAnsi" w:hAnsiTheme="minorHAnsi"/>
+              <w:b/>
+              <w:bCs/>
+              <w:caps/>
+              <w:lang w:val="en-US"/>
             </w:rPr>
             <w:fldChar w:fldCharType="begin"/>
           </w:r>
@@ -322,85 +406,87 @@
             <w:rPr>
               <w:rStyle w:val="IndexLink"/>
               <w:webHidden/>
-              <w:lang w:val="en-GB"/>
+              <w:lang w:val="en-US"/>
             </w:rPr>
             <w:instrText>TOC \z \o "1-3" \u \h</w:instrText>
           </w:r>
           <w:r>
             <w:rPr>
               <w:rStyle w:val="IndexLink"/>
-              <w:lang w:val="en-GB"/>
+              <w:rFonts w:asciiTheme="minorHAnsi" w:hAnsiTheme="minorHAnsi"/>
+              <w:b/>
+              <w:bCs/>
+              <w:caps/>
+              <w:lang w:val="en-US"/>
             </w:rPr>
             <w:fldChar w:fldCharType="separate"/>
           </w:r>
-          <w:hyperlink w:anchor="_Toc24188443">
-            <w:r>
-              <w:rPr>
-                <w:rStyle w:val="IndexLink"/>
-                <w:webHidden/>
-                <w:lang w:val="en-GB"/>
+          <w:hyperlink w:anchor="_Toc26997757" w:history="1">
+            <w:r>
+              <w:rPr>
+                <w:rStyle w:val="Hipercze"/>
+                <w:noProof/>
               </w:rPr>
               <w:t>1</w:t>
             </w:r>
             <w:r>
               <w:rPr>
-                <w:rStyle w:val="IndexLink"/>
-                <w:rFonts w:eastAsiaTheme="minorEastAsia" w:cstheme="minorBidi"/>
-                <w:b w:val="0"/>
-                <w:bCs w:val="0"/>
-                <w:caps w:val="0"/>
-                <w:sz w:val="24"/>
-                <w:szCs w:val="24"/>
-                <w:lang w:val="en-GB" w:eastAsia="en-GB"/>
+                <w:noProof/>
               </w:rPr>
               <w:tab/>
             </w:r>
             <w:r>
               <w:rPr>
-                <w:rStyle w:val="IndexLink"/>
-                <w:lang w:val="en-GB"/>
-              </w:rPr>
-              <w:t>Project overview</w:t>
-            </w:r>
-            <w:r>
-              <w:rPr>
-                <w:webHidden/>
-                <w:lang w:val="en-GB"/>
+                <w:rStyle w:val="Hipercze"/>
+                <w:noProof/>
+              </w:rPr>
+              <w:t>Table of Contents</w:t>
+            </w:r>
+            <w:r>
+              <w:rPr>
+                <w:noProof/>
+                <w:webHidden/>
+              </w:rPr>
+              <w:tab/>
+            </w:r>
+            <w:r>
+              <w:rPr>
+                <w:noProof/>
+                <w:webHidden/>
               </w:rPr>
               <w:fldChar w:fldCharType="begin"/>
             </w:r>
             <w:r>
               <w:rPr>
-                <w:webHidden/>
-                <w:lang w:val="en-GB"/>
-              </w:rPr>
-              <w:instrText>PAGEREF _Toc24188443 \h</w:instrText>
-            </w:r>
-            <w:r>
-              <w:rPr>
-                <w:webHidden/>
-                <w:lang w:val="en-GB"/>
-              </w:rPr>
-            </w:r>
-            <w:r>
-              <w:rPr>
-                <w:webHidden/>
-                <w:lang w:val="en-GB"/>
+                <w:noProof/>
+                <w:webHidden/>
+              </w:rPr>
+              <w:instrText xml:space="preserve"> PAGEREF _Toc26997757 \h </w:instrText>
+            </w:r>
+            <w:r>
+              <w:rPr>
+                <w:noProof/>
+                <w:webHidden/>
+              </w:rPr>
+            </w:r>
+            <w:r>
+              <w:rPr>
+                <w:noProof/>
+                <w:webHidden/>
               </w:rPr>
               <w:fldChar w:fldCharType="separate"/>
             </w:r>
             <w:r>
               <w:rPr>
-                <w:rStyle w:val="IndexLink"/>
-                <w:lang w:val="en-GB"/>
-              </w:rPr>
-              <w:tab/>
-              <w:t>3</w:t>
-            </w:r>
-            <w:r>
-              <w:rPr>
-                <w:webHidden/>
-                <w:lang w:val="en-GB"/>
+                <w:noProof/>
+                <w:webHidden/>
+              </w:rPr>
+              <w:t>2</w:t>
+            </w:r>
+            <w:r>
+              <w:rPr>
+                <w:noProof/>
+                <w:webHidden/>
               </w:rPr>
               <w:fldChar w:fldCharType="end"/>
             </w:r>
@@ -408,350 +494,83 @@
         </w:p>
         <w:p>
           <w:pPr>
-            <w:pStyle w:val="Spistreci21"/>
-            <w:tabs>
-              <w:tab w:val="left" w:pos="880"/>
-              <w:tab w:val="right" w:leader="dot" w:pos="10790"/>
-            </w:tabs>
-            <w:spacing w:after="280"/>
-            <w:rPr>
-              <w:rFonts w:eastAsiaTheme="minorEastAsia" w:cstheme="minorBidi"/>
-              <w:smallCaps w:val="0"/>
-              <w:sz w:val="24"/>
-              <w:szCs w:val="24"/>
-              <w:lang w:val="en-GB" w:eastAsia="en-GB"/>
-            </w:rPr>
-          </w:pPr>
-          <w:hyperlink w:anchor="_Toc24188444">
-            <w:r>
-              <w:rPr>
-                <w:rStyle w:val="IndexLink"/>
-                <w:webHidden/>
-                <w:lang w:val="en-GB"/>
-              </w:rPr>
-              <w:t>1.1</w:t>
-            </w:r>
-            <w:r>
-              <w:rPr>
-                <w:rStyle w:val="IndexLink"/>
-                <w:rFonts w:eastAsiaTheme="minorEastAsia" w:cstheme="minorBidi"/>
-                <w:smallCaps w:val="0"/>
-                <w:sz w:val="24"/>
-                <w:szCs w:val="24"/>
-                <w:lang w:val="en-GB" w:eastAsia="en-GB"/>
-              </w:rPr>
-              <w:tab/>
-            </w:r>
-            <w:r>
-              <w:rPr>
-                <w:rStyle w:val="IndexLink"/>
-                <w:lang w:val="en-GB"/>
-              </w:rPr>
-              <w:t>Project goal</w:t>
-            </w:r>
-            <w:r>
-              <w:rPr>
-                <w:webHidden/>
-                <w:lang w:val="en-GB"/>
-              </w:rPr>
-              <w:fldChar w:fldCharType="begin"/>
-            </w:r>
-            <w:r>
-              <w:rPr>
-                <w:webHidden/>
-                <w:lang w:val="en-GB"/>
-              </w:rPr>
-              <w:instrText>PAGEREF _Toc24188444 \h</w:instrText>
-            </w:r>
-            <w:r>
-              <w:rPr>
-                <w:webHidden/>
-                <w:lang w:val="en-GB"/>
-              </w:rPr>
-            </w:r>
-            <w:r>
-              <w:rPr>
-                <w:webHidden/>
-                <w:lang w:val="en-GB"/>
-              </w:rPr>
-              <w:fldChar w:fldCharType="separate"/>
-            </w:r>
-            <w:r>
-              <w:rPr>
-                <w:rStyle w:val="IndexLink"/>
-                <w:lang w:val="en-GB"/>
-              </w:rPr>
-              <w:tab/>
-              <w:t>3</w:t>
-            </w:r>
-            <w:r>
-              <w:rPr>
-                <w:webHidden/>
-                <w:lang w:val="en-GB"/>
-              </w:rPr>
-              <w:fldChar w:fldCharType="end"/>
-            </w:r>
-          </w:hyperlink>
-        </w:p>
-        <w:p>
-          <w:pPr>
-            <w:pStyle w:val="Spistreci21"/>
-            <w:tabs>
-              <w:tab w:val="left" w:pos="880"/>
-              <w:tab w:val="right" w:leader="dot" w:pos="10790"/>
-            </w:tabs>
-            <w:spacing w:after="280"/>
-            <w:rPr>
-              <w:rFonts w:eastAsiaTheme="minorEastAsia" w:cstheme="minorBidi"/>
-              <w:smallCaps w:val="0"/>
-              <w:sz w:val="24"/>
-              <w:szCs w:val="24"/>
-              <w:lang w:val="en-GB" w:eastAsia="en-GB"/>
-            </w:rPr>
-          </w:pPr>
-          <w:hyperlink w:anchor="_Toc24188445">
-            <w:r>
-              <w:rPr>
-                <w:rStyle w:val="IndexLink"/>
-                <w:webHidden/>
-                <w:lang w:val="en-GB"/>
-              </w:rPr>
-              <w:t>1.2</w:t>
-            </w:r>
-            <w:r>
-              <w:rPr>
-                <w:rStyle w:val="IndexLink"/>
-                <w:rFonts w:eastAsiaTheme="minorEastAsia" w:cstheme="minorBidi"/>
-                <w:smallCaps w:val="0"/>
-                <w:sz w:val="24"/>
-                <w:szCs w:val="24"/>
-                <w:lang w:val="en-GB" w:eastAsia="en-GB"/>
-              </w:rPr>
-              <w:tab/>
-            </w:r>
-            <w:r>
-              <w:rPr>
-                <w:rStyle w:val="IndexLink"/>
-                <w:lang w:val="en-GB"/>
-              </w:rPr>
-              <w:t>Project participants</w:t>
-            </w:r>
-            <w:r>
-              <w:rPr>
-                <w:webHidden/>
-                <w:lang w:val="en-GB"/>
-              </w:rPr>
-              <w:fldChar w:fldCharType="begin"/>
-            </w:r>
-            <w:r>
-              <w:rPr>
-                <w:webHidden/>
-                <w:lang w:val="en-GB"/>
-              </w:rPr>
-              <w:instrText>PAGEREF _Toc24188445 \h</w:instrText>
-            </w:r>
-            <w:r>
-              <w:rPr>
-                <w:webHidden/>
-                <w:lang w:val="en-GB"/>
-              </w:rPr>
-            </w:r>
-            <w:r>
-              <w:rPr>
-                <w:webHidden/>
-                <w:lang w:val="en-GB"/>
-              </w:rPr>
-              <w:fldChar w:fldCharType="separate"/>
-            </w:r>
-            <w:r>
-              <w:rPr>
-                <w:rStyle w:val="IndexLink"/>
-                <w:lang w:val="en-GB"/>
-              </w:rPr>
-              <w:tab/>
-              <w:t>3</w:t>
-            </w:r>
-            <w:r>
-              <w:rPr>
-                <w:webHidden/>
-                <w:lang w:val="en-GB"/>
-              </w:rPr>
-              <w:fldChar w:fldCharType="end"/>
-            </w:r>
-          </w:hyperlink>
-        </w:p>
-        <w:p>
-          <w:pPr>
-            <w:pStyle w:val="Spistreci21"/>
-            <w:tabs>
-              <w:tab w:val="left" w:pos="880"/>
-              <w:tab w:val="right" w:leader="dot" w:pos="10790"/>
-            </w:tabs>
-            <w:spacing w:after="280"/>
-            <w:rPr>
-              <w:rFonts w:eastAsiaTheme="minorEastAsia" w:cstheme="minorBidi"/>
-              <w:smallCaps w:val="0"/>
-              <w:sz w:val="24"/>
-              <w:szCs w:val="24"/>
-              <w:lang w:val="en-GB" w:eastAsia="en-GB"/>
-            </w:rPr>
-          </w:pPr>
-          <w:hyperlink w:anchor="_Toc24188446">
-            <w:r>
-              <w:rPr>
-                <w:rStyle w:val="IndexLink"/>
-                <w:webHidden/>
-                <w:lang w:val="en-GB"/>
-              </w:rPr>
-              <w:t>1.3</w:t>
-            </w:r>
-            <w:r>
-              <w:rPr>
-                <w:rStyle w:val="IndexLink"/>
-                <w:rFonts w:eastAsiaTheme="minorEastAsia" w:cstheme="minorBidi"/>
-                <w:smallCaps w:val="0"/>
-                <w:sz w:val="24"/>
-                <w:szCs w:val="24"/>
-                <w:lang w:val="en-GB" w:eastAsia="en-GB"/>
-              </w:rPr>
-              <w:tab/>
-            </w:r>
-            <w:r>
-              <w:rPr>
-                <w:rStyle w:val="IndexLink"/>
-                <w:lang w:val="en-GB"/>
-              </w:rPr>
-              <w:t>Project Schedule</w:t>
-            </w:r>
-            <w:r>
-              <w:rPr>
-                <w:webHidden/>
-                <w:lang w:val="en-GB"/>
-              </w:rPr>
-              <w:fldChar w:fldCharType="begin"/>
-            </w:r>
-            <w:r>
-              <w:rPr>
-                <w:webHidden/>
-                <w:lang w:val="en-GB"/>
-              </w:rPr>
-              <w:instrText>PAGEREF _Toc24188446 \h</w:instrText>
-            </w:r>
-            <w:r>
-              <w:rPr>
-                <w:webHidden/>
-                <w:lang w:val="en-GB"/>
-              </w:rPr>
-            </w:r>
-            <w:r>
-              <w:rPr>
-                <w:webHidden/>
-                <w:lang w:val="en-GB"/>
-              </w:rPr>
-              <w:fldChar w:fldCharType="separate"/>
-            </w:r>
-            <w:r>
-              <w:rPr>
-                <w:rStyle w:val="IndexLink"/>
-                <w:lang w:val="en-GB"/>
-              </w:rPr>
-              <w:tab/>
-              <w:t>4</w:t>
-            </w:r>
-            <w:r>
-              <w:rPr>
-                <w:webHidden/>
-                <w:lang w:val="en-GB"/>
-              </w:rPr>
-              <w:fldChar w:fldCharType="end"/>
-            </w:r>
-          </w:hyperlink>
-        </w:p>
-        <w:p>
-          <w:pPr>
-            <w:pStyle w:val="Spistreci11"/>
+            <w:pStyle w:val="Spistreci1"/>
             <w:tabs>
               <w:tab w:val="left" w:pos="440"/>
               <w:tab w:val="right" w:leader="dot" w:pos="10790"/>
             </w:tabs>
             <w:rPr>
-              <w:rFonts w:eastAsiaTheme="minorEastAsia" w:cstheme="minorBidi"/>
-              <w:b w:val="0"/>
-              <w:bCs w:val="0"/>
-              <w:caps w:val="0"/>
-              <w:sz w:val="24"/>
-              <w:szCs w:val="24"/>
-              <w:lang w:val="en-GB" w:eastAsia="en-GB"/>
+              <w:noProof/>
             </w:rPr>
           </w:pPr>
-          <w:hyperlink w:anchor="_Toc24188447">
-            <w:r>
-              <w:rPr>
-                <w:rStyle w:val="IndexLink"/>
-                <w:webHidden/>
-                <w:lang w:val="en-GB"/>
-              </w:rPr>
-              <w:t>2</w:t>
-            </w:r>
-            <w:r>
-              <w:rPr>
-                <w:rStyle w:val="IndexLink"/>
-                <w:rFonts w:eastAsiaTheme="minorEastAsia" w:cstheme="minorBidi"/>
-                <w:b w:val="0"/>
-                <w:bCs w:val="0"/>
-                <w:caps w:val="0"/>
-                <w:sz w:val="24"/>
-                <w:szCs w:val="24"/>
-                <w:lang w:val="en-GB" w:eastAsia="en-GB"/>
+          <w:hyperlink w:anchor="_Toc26997758" w:history="1">
+            <w:r>
+              <w:rPr>
+                <w:rStyle w:val="Hipercze"/>
+                <w:noProof/>
+                <w:lang w:val="en-US"/>
+              </w:rPr>
+              <w:t>1</w:t>
+            </w:r>
+            <w:r>
+              <w:rPr>
+                <w:noProof/>
               </w:rPr>
               <w:tab/>
             </w:r>
             <w:r>
               <w:rPr>
-                <w:rStyle w:val="IndexLink"/>
-                <w:lang w:val="en-GB"/>
-              </w:rPr>
-              <w:t>Progress report</w:t>
-            </w:r>
-            <w:r>
-              <w:rPr>
-                <w:webHidden/>
-                <w:lang w:val="en-GB"/>
+                <w:rStyle w:val="Hipercze"/>
+                <w:noProof/>
+                <w:lang w:val="en-US"/>
+              </w:rPr>
+              <w:t>Project overview</w:t>
+            </w:r>
+            <w:r>
+              <w:rPr>
+                <w:noProof/>
+                <w:webHidden/>
+              </w:rPr>
+              <w:tab/>
+            </w:r>
+            <w:r>
+              <w:rPr>
+                <w:noProof/>
+                <w:webHidden/>
               </w:rPr>
               <w:fldChar w:fldCharType="begin"/>
             </w:r>
             <w:r>
               <w:rPr>
-                <w:webHidden/>
-                <w:lang w:val="en-GB"/>
-              </w:rPr>
-              <w:instrText>PAGEREF _Toc24188447 \h</w:instrText>
-            </w:r>
-            <w:r>
-              <w:rPr>
-                <w:webHidden/>
-                <w:lang w:val="en-GB"/>
-              </w:rPr>
-            </w:r>
-            <w:r>
-              <w:rPr>
-                <w:webHidden/>
-                <w:lang w:val="en-GB"/>
+                <w:noProof/>
+                <w:webHidden/>
+              </w:rPr>
+              <w:instrText xml:space="preserve"> PAGEREF _Toc26997758 \h </w:instrText>
+            </w:r>
+            <w:r>
+              <w:rPr>
+                <w:noProof/>
+                <w:webHidden/>
+              </w:rPr>
+            </w:r>
+            <w:r>
+              <w:rPr>
+                <w:noProof/>
+                <w:webHidden/>
               </w:rPr>
               <w:fldChar w:fldCharType="separate"/>
             </w:r>
             <w:r>
               <w:rPr>
-                <w:rStyle w:val="IndexLink"/>
-                <w:lang w:val="en-GB"/>
-              </w:rPr>
-              <w:tab/>
-              <w:t>5</w:t>
-            </w:r>
-            <w:r>
-              <w:rPr>
-                <w:webHidden/>
-                <w:lang w:val="en-GB"/>
+                <w:noProof/>
+                <w:webHidden/>
+              </w:rPr>
+              <w:t>3</w:t>
+            </w:r>
+            <w:r>
+              <w:rPr>
+                <w:noProof/>
+                <w:webHidden/>
               </w:rPr>
               <w:fldChar w:fldCharType="end"/>
             </w:r>
@@ -759,86 +578,83 @@
         </w:p>
         <w:p>
           <w:pPr>
-            <w:pStyle w:val="Spistreci21"/>
+            <w:pStyle w:val="Spistreci2"/>
             <w:tabs>
               <w:tab w:val="left" w:pos="880"/>
               <w:tab w:val="right" w:leader="dot" w:pos="10790"/>
             </w:tabs>
-            <w:spacing w:after="280"/>
             <w:rPr>
-              <w:rFonts w:eastAsiaTheme="minorEastAsia" w:cstheme="minorBidi"/>
-              <w:smallCaps w:val="0"/>
-              <w:sz w:val="24"/>
-              <w:szCs w:val="24"/>
-              <w:lang w:val="en-GB" w:eastAsia="en-GB"/>
+              <w:noProof/>
             </w:rPr>
           </w:pPr>
-          <w:hyperlink w:anchor="_Toc24188448">
-            <w:r>
-              <w:rPr>
-                <w:rStyle w:val="IndexLink"/>
-                <w:webHidden/>
-                <w:lang w:val="en-GB"/>
-              </w:rPr>
-              <w:t>2.1</w:t>
-            </w:r>
-            <w:r>
-              <w:rPr>
-                <w:rStyle w:val="IndexLink"/>
-                <w:rFonts w:eastAsiaTheme="minorEastAsia" w:cstheme="minorBidi"/>
-                <w:smallCaps w:val="0"/>
-                <w:sz w:val="24"/>
-                <w:szCs w:val="24"/>
-                <w:lang w:val="en-GB" w:eastAsia="en-GB"/>
+          <w:hyperlink w:anchor="_Toc26997759" w:history="1">
+            <w:r>
+              <w:rPr>
+                <w:rStyle w:val="Hipercze"/>
+                <w:noProof/>
+                <w:lang w:val="en-US"/>
+              </w:rPr>
+              <w:t>1.1</w:t>
+            </w:r>
+            <w:r>
+              <w:rPr>
+                <w:noProof/>
               </w:rPr>
               <w:tab/>
             </w:r>
             <w:r>
               <w:rPr>
-                <w:rStyle w:val="IndexLink"/>
-                <w:lang w:val="en-GB"/>
-              </w:rPr>
-              <w:t>Task 1: Feasibility study</w:t>
-            </w:r>
-            <w:r>
-              <w:rPr>
-                <w:webHidden/>
-                <w:lang w:val="en-GB"/>
+                <w:rStyle w:val="Hipercze"/>
+                <w:noProof/>
+                <w:lang w:val="en-US"/>
+              </w:rPr>
+              <w:t>Project goal</w:t>
+            </w:r>
+            <w:r>
+              <w:rPr>
+                <w:noProof/>
+                <w:webHidden/>
+              </w:rPr>
+              <w:tab/>
+            </w:r>
+            <w:r>
+              <w:rPr>
+                <w:noProof/>
+                <w:webHidden/>
               </w:rPr>
               <w:fldChar w:fldCharType="begin"/>
             </w:r>
             <w:r>
               <w:rPr>
-                <w:webHidden/>
-                <w:lang w:val="en-GB"/>
-              </w:rPr>
-              <w:instrText>PAGEREF _Toc24188448 \h</w:instrText>
-            </w:r>
-            <w:r>
-              <w:rPr>
-                <w:webHidden/>
-                <w:lang w:val="en-GB"/>
-              </w:rPr>
-            </w:r>
-            <w:r>
-              <w:rPr>
-                <w:webHidden/>
-                <w:lang w:val="en-GB"/>
+                <w:noProof/>
+                <w:webHidden/>
+              </w:rPr>
+              <w:instrText xml:space="preserve"> PAGEREF _Toc26997759 \h </w:instrText>
+            </w:r>
+            <w:r>
+              <w:rPr>
+                <w:noProof/>
+                <w:webHidden/>
+              </w:rPr>
+            </w:r>
+            <w:r>
+              <w:rPr>
+                <w:noProof/>
+                <w:webHidden/>
               </w:rPr>
               <w:fldChar w:fldCharType="separate"/>
             </w:r>
             <w:r>
               <w:rPr>
-                <w:rStyle w:val="IndexLink"/>
-                <w:lang w:val="en-GB"/>
-              </w:rPr>
-              <w:tab/>
-              <w:t>5</w:t>
-            </w:r>
-            <w:r>
-              <w:rPr>
-                <w:webHidden/>
-                <w:lang w:val="en-GB"/>
+                <w:noProof/>
+                <w:webHidden/>
+              </w:rPr>
+              <w:t>3</w:t>
+            </w:r>
+            <w:r>
+              <w:rPr>
+                <w:noProof/>
+                <w:webHidden/>
               </w:rPr>
               <w:fldChar w:fldCharType="end"/>
             </w:r>
@@ -846,86 +662,83 @@
         </w:p>
         <w:p>
           <w:pPr>
-            <w:pStyle w:val="Spistreci21"/>
+            <w:pStyle w:val="Spistreci2"/>
             <w:tabs>
               <w:tab w:val="left" w:pos="880"/>
               <w:tab w:val="right" w:leader="dot" w:pos="10790"/>
             </w:tabs>
-            <w:spacing w:after="280"/>
             <w:rPr>
-              <w:rFonts w:eastAsiaTheme="minorEastAsia" w:cstheme="minorBidi"/>
-              <w:smallCaps w:val="0"/>
-              <w:sz w:val="24"/>
-              <w:szCs w:val="24"/>
-              <w:lang w:val="en-GB" w:eastAsia="en-GB"/>
+              <w:noProof/>
             </w:rPr>
           </w:pPr>
-          <w:hyperlink w:anchor="_Toc24188449">
-            <w:r>
-              <w:rPr>
-                <w:rStyle w:val="IndexLink"/>
-                <w:webHidden/>
-                <w:lang w:val="en-GB"/>
-              </w:rPr>
-              <w:t>2.2</w:t>
-            </w:r>
-            <w:r>
-              <w:rPr>
-                <w:rStyle w:val="IndexLink"/>
-                <w:rFonts w:eastAsiaTheme="minorEastAsia" w:cstheme="minorBidi"/>
-                <w:smallCaps w:val="0"/>
-                <w:sz w:val="24"/>
-                <w:szCs w:val="24"/>
-                <w:lang w:val="en-GB" w:eastAsia="en-GB"/>
+          <w:hyperlink w:anchor="_Toc26997760" w:history="1">
+            <w:r>
+              <w:rPr>
+                <w:rStyle w:val="Hipercze"/>
+                <w:noProof/>
+                <w:lang w:val="en-US"/>
+              </w:rPr>
+              <w:t>1.2</w:t>
+            </w:r>
+            <w:r>
+              <w:rPr>
+                <w:noProof/>
               </w:rPr>
               <w:tab/>
             </w:r>
             <w:r>
               <w:rPr>
-                <w:rStyle w:val="IndexLink"/>
-                <w:lang w:val="en-GB"/>
-              </w:rPr>
-              <w:t>Task 2: Hardware acquisition</w:t>
-            </w:r>
-            <w:r>
-              <w:rPr>
-                <w:webHidden/>
-                <w:lang w:val="en-GB"/>
+                <w:rStyle w:val="Hipercze"/>
+                <w:noProof/>
+                <w:lang w:val="en-US"/>
+              </w:rPr>
+              <w:t>Project participants</w:t>
+            </w:r>
+            <w:r>
+              <w:rPr>
+                <w:noProof/>
+                <w:webHidden/>
+              </w:rPr>
+              <w:tab/>
+            </w:r>
+            <w:r>
+              <w:rPr>
+                <w:noProof/>
+                <w:webHidden/>
               </w:rPr>
               <w:fldChar w:fldCharType="begin"/>
             </w:r>
             <w:r>
               <w:rPr>
-                <w:webHidden/>
-                <w:lang w:val="en-GB"/>
-              </w:rPr>
-              <w:instrText>PAGEREF _Toc24188449 \h</w:instrText>
-            </w:r>
-            <w:r>
-              <w:rPr>
-                <w:webHidden/>
-                <w:lang w:val="en-GB"/>
-              </w:rPr>
-            </w:r>
-            <w:r>
-              <w:rPr>
-                <w:webHidden/>
-                <w:lang w:val="en-GB"/>
+                <w:noProof/>
+                <w:webHidden/>
+              </w:rPr>
+              <w:instrText xml:space="preserve"> PAGEREF _Toc26997760 \h </w:instrText>
+            </w:r>
+            <w:r>
+              <w:rPr>
+                <w:noProof/>
+                <w:webHidden/>
+              </w:rPr>
+            </w:r>
+            <w:r>
+              <w:rPr>
+                <w:noProof/>
+                <w:webHidden/>
               </w:rPr>
               <w:fldChar w:fldCharType="separate"/>
             </w:r>
             <w:r>
               <w:rPr>
-                <w:rStyle w:val="IndexLink"/>
-                <w:lang w:val="en-GB"/>
-              </w:rPr>
-              <w:tab/>
-              <w:t>5</w:t>
-            </w:r>
-            <w:r>
-              <w:rPr>
-                <w:webHidden/>
-                <w:lang w:val="en-GB"/>
+                <w:noProof/>
+                <w:webHidden/>
+              </w:rPr>
+              <w:t>3</w:t>
+            </w:r>
+            <w:r>
+              <w:rPr>
+                <w:noProof/>
+                <w:webHidden/>
               </w:rPr>
               <w:fldChar w:fldCharType="end"/>
             </w:r>
@@ -933,86 +746,83 @@
         </w:p>
         <w:p>
           <w:pPr>
-            <w:pStyle w:val="Spistreci21"/>
+            <w:pStyle w:val="Spistreci2"/>
             <w:tabs>
               <w:tab w:val="left" w:pos="880"/>
               <w:tab w:val="right" w:leader="dot" w:pos="10790"/>
             </w:tabs>
-            <w:spacing w:after="280"/>
             <w:rPr>
-              <w:rFonts w:eastAsiaTheme="minorEastAsia" w:cstheme="minorBidi"/>
-              <w:smallCaps w:val="0"/>
-              <w:sz w:val="24"/>
-              <w:szCs w:val="24"/>
-              <w:lang w:val="en-GB" w:eastAsia="en-GB"/>
+              <w:noProof/>
             </w:rPr>
           </w:pPr>
-          <w:hyperlink w:anchor="_Toc24188450">
-            <w:r>
-              <w:rPr>
-                <w:rStyle w:val="IndexLink"/>
-                <w:webHidden/>
-                <w:lang w:val="en-GB"/>
-              </w:rPr>
-              <w:t>2.3</w:t>
-            </w:r>
-            <w:r>
-              <w:rPr>
-                <w:rStyle w:val="IndexLink"/>
-                <w:rFonts w:eastAsiaTheme="minorEastAsia" w:cstheme="minorBidi"/>
-                <w:smallCaps w:val="0"/>
-                <w:sz w:val="24"/>
-                <w:szCs w:val="24"/>
-                <w:lang w:val="en-GB" w:eastAsia="en-GB"/>
+          <w:hyperlink w:anchor="_Toc26997761" w:history="1">
+            <w:r>
+              <w:rPr>
+                <w:rStyle w:val="Hipercze"/>
+                <w:noProof/>
+                <w:lang w:val="en-US"/>
+              </w:rPr>
+              <w:t>1.3</w:t>
+            </w:r>
+            <w:r>
+              <w:rPr>
+                <w:noProof/>
               </w:rPr>
               <w:tab/>
             </w:r>
             <w:r>
               <w:rPr>
-                <w:rStyle w:val="IndexLink"/>
-                <w:lang w:val="en-GB"/>
-              </w:rPr>
-              <w:t>Task 3: System Integration</w:t>
-            </w:r>
-            <w:r>
-              <w:rPr>
-                <w:webHidden/>
-                <w:lang w:val="en-GB"/>
+                <w:rStyle w:val="Hipercze"/>
+                <w:noProof/>
+                <w:lang w:val="en-US"/>
+              </w:rPr>
+              <w:t>Project Schedule</w:t>
+            </w:r>
+            <w:r>
+              <w:rPr>
+                <w:noProof/>
+                <w:webHidden/>
+              </w:rPr>
+              <w:tab/>
+            </w:r>
+            <w:r>
+              <w:rPr>
+                <w:noProof/>
+                <w:webHidden/>
               </w:rPr>
               <w:fldChar w:fldCharType="begin"/>
             </w:r>
             <w:r>
               <w:rPr>
-                <w:webHidden/>
-                <w:lang w:val="en-GB"/>
-              </w:rPr>
-              <w:instrText>PAGEREF _Toc24188450 \h</w:instrText>
-            </w:r>
-            <w:r>
-              <w:rPr>
-                <w:webHidden/>
-                <w:lang w:val="en-GB"/>
-              </w:rPr>
-            </w:r>
-            <w:r>
-              <w:rPr>
-                <w:webHidden/>
-                <w:lang w:val="en-GB"/>
+                <w:noProof/>
+                <w:webHidden/>
+              </w:rPr>
+              <w:instrText xml:space="preserve"> PAGEREF _Toc26997761 \h </w:instrText>
+            </w:r>
+            <w:r>
+              <w:rPr>
+                <w:noProof/>
+                <w:webHidden/>
+              </w:rPr>
+            </w:r>
+            <w:r>
+              <w:rPr>
+                <w:noProof/>
+                <w:webHidden/>
               </w:rPr>
               <w:fldChar w:fldCharType="separate"/>
             </w:r>
             <w:r>
               <w:rPr>
-                <w:rStyle w:val="IndexLink"/>
-                <w:lang w:val="en-GB"/>
-              </w:rPr>
-              <w:tab/>
-              <w:t>6</w:t>
-            </w:r>
-            <w:r>
-              <w:rPr>
-                <w:webHidden/>
-                <w:lang w:val="en-GB"/>
+                <w:noProof/>
+                <w:webHidden/>
+              </w:rPr>
+              <w:t>3</w:t>
+            </w:r>
+            <w:r>
+              <w:rPr>
+                <w:noProof/>
+                <w:webHidden/>
               </w:rPr>
               <w:fldChar w:fldCharType="end"/>
             </w:r>
@@ -1020,86 +830,1175 @@
         </w:p>
         <w:p>
           <w:pPr>
-            <w:pStyle w:val="Spistreci21"/>
+            <w:pStyle w:val="Spistreci2"/>
             <w:tabs>
               <w:tab w:val="left" w:pos="880"/>
               <w:tab w:val="right" w:leader="dot" w:pos="10790"/>
             </w:tabs>
-            <w:spacing w:after="280"/>
             <w:rPr>
-              <w:rFonts w:eastAsiaTheme="minorEastAsia" w:cstheme="minorBidi"/>
-              <w:smallCaps w:val="0"/>
-              <w:sz w:val="24"/>
-              <w:szCs w:val="24"/>
-              <w:lang w:val="en-GB" w:eastAsia="en-GB"/>
+              <w:noProof/>
             </w:rPr>
           </w:pPr>
-          <w:hyperlink w:anchor="_Toc24188451">
-            <w:r>
-              <w:rPr>
-                <w:rStyle w:val="IndexLink"/>
-                <w:webHidden/>
-                <w:lang w:val="en-GB"/>
+          <w:hyperlink w:anchor="_Toc26997762" w:history="1">
+            <w:r>
+              <w:rPr>
+                <w:rStyle w:val="Hipercze"/>
+                <w:noProof/>
+                <w:lang w:val="en-US"/>
+              </w:rPr>
+              <w:t>1.4</w:t>
+            </w:r>
+            <w:r>
+              <w:rPr>
+                <w:noProof/>
+              </w:rPr>
+              <w:tab/>
+            </w:r>
+            <w:r>
+              <w:rPr>
+                <w:rStyle w:val="Hipercze"/>
+                <w:noProof/>
+                <w:lang w:val="en-US"/>
+              </w:rPr>
+              <w:t>Project organization and code repository</w:t>
+            </w:r>
+            <w:r>
+              <w:rPr>
+                <w:noProof/>
+                <w:webHidden/>
+              </w:rPr>
+              <w:tab/>
+            </w:r>
+            <w:r>
+              <w:rPr>
+                <w:noProof/>
+                <w:webHidden/>
+              </w:rPr>
+              <w:fldChar w:fldCharType="begin"/>
+            </w:r>
+            <w:r>
+              <w:rPr>
+                <w:noProof/>
+                <w:webHidden/>
+              </w:rPr>
+              <w:instrText xml:space="preserve"> PAGEREF _Toc26997762 \h </w:instrText>
+            </w:r>
+            <w:r>
+              <w:rPr>
+                <w:noProof/>
+                <w:webHidden/>
+              </w:rPr>
+            </w:r>
+            <w:r>
+              <w:rPr>
+                <w:noProof/>
+                <w:webHidden/>
+              </w:rPr>
+              <w:fldChar w:fldCharType="separate"/>
+            </w:r>
+            <w:r>
+              <w:rPr>
+                <w:noProof/>
+                <w:webHidden/>
+              </w:rPr>
+              <w:t>4</w:t>
+            </w:r>
+            <w:r>
+              <w:rPr>
+                <w:noProof/>
+                <w:webHidden/>
+              </w:rPr>
+              <w:fldChar w:fldCharType="end"/>
+            </w:r>
+          </w:hyperlink>
+        </w:p>
+        <w:p>
+          <w:pPr>
+            <w:pStyle w:val="Spistreci1"/>
+            <w:tabs>
+              <w:tab w:val="left" w:pos="440"/>
+              <w:tab w:val="right" w:leader="dot" w:pos="10790"/>
+            </w:tabs>
+            <w:rPr>
+              <w:noProof/>
+            </w:rPr>
+          </w:pPr>
+          <w:hyperlink w:anchor="_Toc26997763" w:history="1">
+            <w:r>
+              <w:rPr>
+                <w:rStyle w:val="Hipercze"/>
+                <w:noProof/>
+                <w:lang w:val="en-US"/>
+              </w:rPr>
+              <w:t>2</w:t>
+            </w:r>
+            <w:r>
+              <w:rPr>
+                <w:noProof/>
+              </w:rPr>
+              <w:tab/>
+            </w:r>
+            <w:r>
+              <w:rPr>
+                <w:rStyle w:val="Hipercze"/>
+                <w:noProof/>
+                <w:lang w:val="en-US"/>
+              </w:rPr>
+              <w:t>Ground station development process</w:t>
+            </w:r>
+            <w:r>
+              <w:rPr>
+                <w:noProof/>
+                <w:webHidden/>
+              </w:rPr>
+              <w:tab/>
+            </w:r>
+            <w:r>
+              <w:rPr>
+                <w:noProof/>
+                <w:webHidden/>
+              </w:rPr>
+              <w:fldChar w:fldCharType="begin"/>
+            </w:r>
+            <w:r>
+              <w:rPr>
+                <w:noProof/>
+                <w:webHidden/>
+              </w:rPr>
+              <w:instrText xml:space="preserve"> PAGEREF _Toc26997763 \h </w:instrText>
+            </w:r>
+            <w:r>
+              <w:rPr>
+                <w:noProof/>
+                <w:webHidden/>
+              </w:rPr>
+            </w:r>
+            <w:r>
+              <w:rPr>
+                <w:noProof/>
+                <w:webHidden/>
+              </w:rPr>
+              <w:fldChar w:fldCharType="separate"/>
+            </w:r>
+            <w:r>
+              <w:rPr>
+                <w:noProof/>
+                <w:webHidden/>
+              </w:rPr>
+              <w:t>4</w:t>
+            </w:r>
+            <w:r>
+              <w:rPr>
+                <w:noProof/>
+                <w:webHidden/>
+              </w:rPr>
+              <w:fldChar w:fldCharType="end"/>
+            </w:r>
+          </w:hyperlink>
+        </w:p>
+        <w:p>
+          <w:pPr>
+            <w:pStyle w:val="Spistreci2"/>
+            <w:tabs>
+              <w:tab w:val="left" w:pos="880"/>
+              <w:tab w:val="right" w:leader="dot" w:pos="10790"/>
+            </w:tabs>
+            <w:rPr>
+              <w:noProof/>
+            </w:rPr>
+          </w:pPr>
+          <w:hyperlink w:anchor="_Toc26997764" w:history="1">
+            <w:r>
+              <w:rPr>
+                <w:rStyle w:val="Hipercze"/>
+                <w:noProof/>
+                <w:lang w:val="en-US"/>
+              </w:rPr>
+              <w:t>2.1</w:t>
+            </w:r>
+            <w:r>
+              <w:rPr>
+                <w:noProof/>
+              </w:rPr>
+              <w:tab/>
+            </w:r>
+            <w:r>
+              <w:rPr>
+                <w:rStyle w:val="Hipercze"/>
+                <w:noProof/>
+                <w:lang w:val="en-US"/>
+              </w:rPr>
+              <w:t>Feasibility study</w:t>
+            </w:r>
+            <w:r>
+              <w:rPr>
+                <w:noProof/>
+                <w:webHidden/>
+              </w:rPr>
+              <w:tab/>
+            </w:r>
+            <w:r>
+              <w:rPr>
+                <w:noProof/>
+                <w:webHidden/>
+              </w:rPr>
+              <w:fldChar w:fldCharType="begin"/>
+            </w:r>
+            <w:r>
+              <w:rPr>
+                <w:noProof/>
+                <w:webHidden/>
+              </w:rPr>
+              <w:instrText xml:space="preserve"> PAGEREF _Toc26997764 \h </w:instrText>
+            </w:r>
+            <w:r>
+              <w:rPr>
+                <w:noProof/>
+                <w:webHidden/>
+              </w:rPr>
+            </w:r>
+            <w:r>
+              <w:rPr>
+                <w:noProof/>
+                <w:webHidden/>
+              </w:rPr>
+              <w:fldChar w:fldCharType="separate"/>
+            </w:r>
+            <w:r>
+              <w:rPr>
+                <w:noProof/>
+                <w:webHidden/>
+              </w:rPr>
+              <w:t>4</w:t>
+            </w:r>
+            <w:r>
+              <w:rPr>
+                <w:noProof/>
+                <w:webHidden/>
+              </w:rPr>
+              <w:fldChar w:fldCharType="end"/>
+            </w:r>
+          </w:hyperlink>
+        </w:p>
+        <w:p>
+          <w:pPr>
+            <w:pStyle w:val="Spistreci2"/>
+            <w:tabs>
+              <w:tab w:val="left" w:pos="880"/>
+              <w:tab w:val="right" w:leader="dot" w:pos="10790"/>
+            </w:tabs>
+            <w:rPr>
+              <w:noProof/>
+            </w:rPr>
+          </w:pPr>
+          <w:hyperlink w:anchor="_Toc26997765" w:history="1">
+            <w:r>
+              <w:rPr>
+                <w:rStyle w:val="Hipercze"/>
+                <w:noProof/>
+                <w:lang w:val="en-US"/>
+              </w:rPr>
+              <w:t>2.2</w:t>
+            </w:r>
+            <w:r>
+              <w:rPr>
+                <w:noProof/>
+              </w:rPr>
+              <w:tab/>
+            </w:r>
+            <w:r>
+              <w:rPr>
+                <w:rStyle w:val="Hipercze"/>
+                <w:noProof/>
+                <w:lang w:val="en-US"/>
+              </w:rPr>
+              <w:t>Hardware acquisition</w:t>
+            </w:r>
+            <w:r>
+              <w:rPr>
+                <w:noProof/>
+                <w:webHidden/>
+              </w:rPr>
+              <w:tab/>
+            </w:r>
+            <w:r>
+              <w:rPr>
+                <w:noProof/>
+                <w:webHidden/>
+              </w:rPr>
+              <w:fldChar w:fldCharType="begin"/>
+            </w:r>
+            <w:r>
+              <w:rPr>
+                <w:noProof/>
+                <w:webHidden/>
+              </w:rPr>
+              <w:instrText xml:space="preserve"> PAGEREF _Toc26997765 \h </w:instrText>
+            </w:r>
+            <w:r>
+              <w:rPr>
+                <w:noProof/>
+                <w:webHidden/>
+              </w:rPr>
+            </w:r>
+            <w:r>
+              <w:rPr>
+                <w:noProof/>
+                <w:webHidden/>
+              </w:rPr>
+              <w:fldChar w:fldCharType="separate"/>
+            </w:r>
+            <w:r>
+              <w:rPr>
+                <w:noProof/>
+                <w:webHidden/>
+              </w:rPr>
+              <w:t>5</w:t>
+            </w:r>
+            <w:r>
+              <w:rPr>
+                <w:noProof/>
+                <w:webHidden/>
+              </w:rPr>
+              <w:fldChar w:fldCharType="end"/>
+            </w:r>
+          </w:hyperlink>
+        </w:p>
+        <w:p>
+          <w:pPr>
+            <w:pStyle w:val="Spistreci2"/>
+            <w:tabs>
+              <w:tab w:val="left" w:pos="880"/>
+              <w:tab w:val="right" w:leader="dot" w:pos="10790"/>
+            </w:tabs>
+            <w:rPr>
+              <w:noProof/>
+            </w:rPr>
+          </w:pPr>
+          <w:hyperlink w:anchor="_Toc26997766" w:history="1">
+            <w:r>
+              <w:rPr>
+                <w:rStyle w:val="Hipercze"/>
+                <w:noProof/>
+                <w:lang w:val="en-US"/>
+              </w:rPr>
+              <w:t>2.3</w:t>
+            </w:r>
+            <w:r>
+              <w:rPr>
+                <w:noProof/>
+              </w:rPr>
+              <w:tab/>
+            </w:r>
+            <w:r>
+              <w:rPr>
+                <w:rStyle w:val="Hipercze"/>
+                <w:noProof/>
+                <w:lang w:val="en-US"/>
+              </w:rPr>
+              <w:t>System Integration</w:t>
+            </w:r>
+            <w:r>
+              <w:rPr>
+                <w:noProof/>
+                <w:webHidden/>
+              </w:rPr>
+              <w:tab/>
+            </w:r>
+            <w:r>
+              <w:rPr>
+                <w:noProof/>
+                <w:webHidden/>
+              </w:rPr>
+              <w:fldChar w:fldCharType="begin"/>
+            </w:r>
+            <w:r>
+              <w:rPr>
+                <w:noProof/>
+                <w:webHidden/>
+              </w:rPr>
+              <w:instrText xml:space="preserve"> PAGEREF _Toc26997766 \h </w:instrText>
+            </w:r>
+            <w:r>
+              <w:rPr>
+                <w:noProof/>
+                <w:webHidden/>
+              </w:rPr>
+            </w:r>
+            <w:r>
+              <w:rPr>
+                <w:noProof/>
+                <w:webHidden/>
+              </w:rPr>
+              <w:fldChar w:fldCharType="separate"/>
+            </w:r>
+            <w:r>
+              <w:rPr>
+                <w:noProof/>
+                <w:webHidden/>
+              </w:rPr>
+              <w:t>6</w:t>
+            </w:r>
+            <w:r>
+              <w:rPr>
+                <w:noProof/>
+                <w:webHidden/>
+              </w:rPr>
+              <w:fldChar w:fldCharType="end"/>
+            </w:r>
+          </w:hyperlink>
+        </w:p>
+        <w:p>
+          <w:pPr>
+            <w:pStyle w:val="Spistreci2"/>
+            <w:tabs>
+              <w:tab w:val="left" w:pos="880"/>
+              <w:tab w:val="right" w:leader="dot" w:pos="10790"/>
+            </w:tabs>
+            <w:rPr>
+              <w:noProof/>
+            </w:rPr>
+          </w:pPr>
+          <w:hyperlink w:anchor="_Toc26997767" w:history="1">
+            <w:r>
+              <w:rPr>
+                <w:rStyle w:val="Hipercze"/>
+                <w:noProof/>
+                <w:lang w:val="en-US"/>
               </w:rPr>
               <w:t>2.4</w:t>
             </w:r>
             <w:r>
               <w:rPr>
-                <w:rStyle w:val="IndexLink"/>
-                <w:rFonts w:eastAsiaTheme="minorEastAsia" w:cstheme="minorBidi"/>
-                <w:smallCaps w:val="0"/>
-                <w:sz w:val="24"/>
-                <w:szCs w:val="24"/>
-                <w:lang w:val="en-GB" w:eastAsia="en-GB"/>
+                <w:noProof/>
               </w:rPr>
               <w:tab/>
             </w:r>
             <w:r>
               <w:rPr>
-                <w:rStyle w:val="IndexLink"/>
-                <w:lang w:val="en-GB"/>
+                <w:rStyle w:val="Hipercze"/>
+                <w:noProof/>
+                <w:lang w:val="en-US"/>
+              </w:rPr>
+              <w:t>Migrating to WiMO TA-1 Antenna</w:t>
+            </w:r>
+            <w:r>
+              <w:rPr>
+                <w:noProof/>
+                <w:webHidden/>
+              </w:rPr>
+              <w:tab/>
+            </w:r>
+            <w:r>
+              <w:rPr>
+                <w:noProof/>
+                <w:webHidden/>
+              </w:rPr>
+              <w:fldChar w:fldCharType="begin"/>
+            </w:r>
+            <w:r>
+              <w:rPr>
+                <w:noProof/>
+                <w:webHidden/>
+              </w:rPr>
+              <w:instrText xml:space="preserve"> PAGEREF _Toc26997767 \h </w:instrText>
+            </w:r>
+            <w:r>
+              <w:rPr>
+                <w:noProof/>
+                <w:webHidden/>
+              </w:rPr>
+            </w:r>
+            <w:r>
+              <w:rPr>
+                <w:noProof/>
+                <w:webHidden/>
+              </w:rPr>
+              <w:fldChar w:fldCharType="separate"/>
+            </w:r>
+            <w:r>
+              <w:rPr>
+                <w:noProof/>
+                <w:webHidden/>
+              </w:rPr>
+              <w:t>8</w:t>
+            </w:r>
+            <w:r>
+              <w:rPr>
+                <w:noProof/>
+                <w:webHidden/>
+              </w:rPr>
+              <w:fldChar w:fldCharType="end"/>
+            </w:r>
+          </w:hyperlink>
+        </w:p>
+        <w:p>
+          <w:pPr>
+            <w:pStyle w:val="Spistreci2"/>
+            <w:tabs>
+              <w:tab w:val="left" w:pos="880"/>
+              <w:tab w:val="right" w:leader="dot" w:pos="10790"/>
+            </w:tabs>
+            <w:rPr>
+              <w:noProof/>
+            </w:rPr>
+          </w:pPr>
+          <w:hyperlink w:anchor="_Toc26997768" w:history="1">
+            <w:r>
+              <w:rPr>
+                <w:rStyle w:val="Hipercze"/>
+                <w:noProof/>
+                <w:lang w:val="en-US"/>
+              </w:rPr>
+              <w:t>2.5</w:t>
+            </w:r>
+            <w:r>
+              <w:rPr>
+                <w:noProof/>
+              </w:rPr>
+              <w:tab/>
+            </w:r>
+            <w:r>
+              <w:rPr>
+                <w:rStyle w:val="Hipercze"/>
+                <w:noProof/>
+                <w:lang w:val="en-US"/>
+              </w:rPr>
+              <w:t>Software automation design</w:t>
+            </w:r>
+            <w:r>
+              <w:rPr>
+                <w:noProof/>
+                <w:webHidden/>
+              </w:rPr>
+              <w:tab/>
+            </w:r>
+            <w:r>
+              <w:rPr>
+                <w:noProof/>
+                <w:webHidden/>
+              </w:rPr>
+              <w:fldChar w:fldCharType="begin"/>
+            </w:r>
+            <w:r>
+              <w:rPr>
+                <w:noProof/>
+                <w:webHidden/>
+              </w:rPr>
+              <w:instrText xml:space="preserve"> PAGEREF _Toc26997768 \h </w:instrText>
+            </w:r>
+            <w:r>
+              <w:rPr>
+                <w:noProof/>
+                <w:webHidden/>
+              </w:rPr>
+            </w:r>
+            <w:r>
+              <w:rPr>
+                <w:noProof/>
+                <w:webHidden/>
+              </w:rPr>
+              <w:fldChar w:fldCharType="separate"/>
+            </w:r>
+            <w:r>
+              <w:rPr>
+                <w:noProof/>
+                <w:webHidden/>
+              </w:rPr>
+              <w:t>9</w:t>
+            </w:r>
+            <w:r>
+              <w:rPr>
+                <w:noProof/>
+                <w:webHidden/>
+              </w:rPr>
+              <w:fldChar w:fldCharType="end"/>
+            </w:r>
+          </w:hyperlink>
+        </w:p>
+        <w:p>
+          <w:pPr>
+            <w:pStyle w:val="Spistreci2"/>
+            <w:tabs>
+              <w:tab w:val="left" w:pos="880"/>
+              <w:tab w:val="right" w:leader="dot" w:pos="10790"/>
+            </w:tabs>
+            <w:rPr>
+              <w:noProof/>
+            </w:rPr>
+          </w:pPr>
+          <w:hyperlink w:anchor="_Toc26997769" w:history="1">
+            <w:r>
+              <w:rPr>
+                <w:rStyle w:val="Hipercze"/>
+                <w:noProof/>
+                <w:lang w:val="en-US"/>
+              </w:rPr>
+              <w:t>2.6</w:t>
+            </w:r>
+            <w:r>
+              <w:rPr>
+                <w:noProof/>
+              </w:rPr>
+              <w:tab/>
+            </w:r>
+            <w:r>
+              <w:rPr>
+                <w:rStyle w:val="Hipercze"/>
+                <w:noProof/>
+                <w:lang w:val="en-US"/>
+              </w:rPr>
+              <w:t>Software implementation</w:t>
+            </w:r>
+            <w:r>
+              <w:rPr>
+                <w:noProof/>
+                <w:webHidden/>
+              </w:rPr>
+              <w:tab/>
+            </w:r>
+            <w:r>
+              <w:rPr>
+                <w:noProof/>
+                <w:webHidden/>
+              </w:rPr>
+              <w:fldChar w:fldCharType="begin"/>
+            </w:r>
+            <w:r>
+              <w:rPr>
+                <w:noProof/>
+                <w:webHidden/>
+              </w:rPr>
+              <w:instrText xml:space="preserve"> PAGEREF _Toc26997769 \h </w:instrText>
+            </w:r>
+            <w:r>
+              <w:rPr>
+                <w:noProof/>
+                <w:webHidden/>
+              </w:rPr>
+            </w:r>
+            <w:r>
+              <w:rPr>
+                <w:noProof/>
+                <w:webHidden/>
+              </w:rPr>
+              <w:fldChar w:fldCharType="separate"/>
+            </w:r>
+            <w:r>
+              <w:rPr>
+                <w:noProof/>
+                <w:webHidden/>
+              </w:rPr>
+              <w:t>11</w:t>
+            </w:r>
+            <w:r>
+              <w:rPr>
+                <w:noProof/>
+                <w:webHidden/>
+              </w:rPr>
+              <w:fldChar w:fldCharType="end"/>
+            </w:r>
+          </w:hyperlink>
+        </w:p>
+        <w:p>
+          <w:pPr>
+            <w:pStyle w:val="Spistreci2"/>
+            <w:tabs>
+              <w:tab w:val="left" w:pos="880"/>
+              <w:tab w:val="right" w:leader="dot" w:pos="10790"/>
+            </w:tabs>
+            <w:rPr>
+              <w:noProof/>
+            </w:rPr>
+          </w:pPr>
+          <w:hyperlink w:anchor="_Toc26997770" w:history="1">
+            <w:r>
+              <w:rPr>
+                <w:rStyle w:val="Hipercze"/>
+                <w:noProof/>
+                <w:lang w:val="en-US"/>
+              </w:rPr>
+              <w:t>2.7</w:t>
+            </w:r>
+            <w:r>
+              <w:rPr>
+                <w:noProof/>
+              </w:rPr>
+              <w:tab/>
+            </w:r>
+            <w:r>
+              <w:rPr>
+                <w:rStyle w:val="Hipercze"/>
+                <w:noProof/>
+                <w:lang w:val="en-US"/>
+              </w:rPr>
+              <w:t>Test campaign</w:t>
+            </w:r>
+            <w:r>
+              <w:rPr>
+                <w:noProof/>
+                <w:webHidden/>
+              </w:rPr>
+              <w:tab/>
+            </w:r>
+            <w:r>
+              <w:rPr>
+                <w:noProof/>
+                <w:webHidden/>
+              </w:rPr>
+              <w:fldChar w:fldCharType="begin"/>
+            </w:r>
+            <w:r>
+              <w:rPr>
+                <w:noProof/>
+                <w:webHidden/>
+              </w:rPr>
+              <w:instrText xml:space="preserve"> PAGEREF _Toc26997770 \h </w:instrText>
+            </w:r>
+            <w:r>
+              <w:rPr>
+                <w:noProof/>
+                <w:webHidden/>
+              </w:rPr>
+            </w:r>
+            <w:r>
+              <w:rPr>
+                <w:noProof/>
+                <w:webHidden/>
+              </w:rPr>
+              <w:fldChar w:fldCharType="separate"/>
+            </w:r>
+            <w:r>
+              <w:rPr>
+                <w:noProof/>
+                <w:webHidden/>
+              </w:rPr>
+              <w:t>11</w:t>
+            </w:r>
+            <w:r>
+              <w:rPr>
+                <w:noProof/>
+                <w:webHidden/>
+              </w:rPr>
+              <w:fldChar w:fldCharType="end"/>
+            </w:r>
+          </w:hyperlink>
+        </w:p>
+        <w:p>
+          <w:pPr>
+            <w:pStyle w:val="Spistreci2"/>
+            <w:tabs>
+              <w:tab w:val="left" w:pos="880"/>
+              <w:tab w:val="right" w:leader="dot" w:pos="10790"/>
+            </w:tabs>
+            <w:rPr>
+              <w:noProof/>
+            </w:rPr>
+          </w:pPr>
+          <w:hyperlink w:anchor="_Toc26997771" w:history="1">
+            <w:r>
+              <w:rPr>
+                <w:rStyle w:val="Hipercze"/>
+                <w:noProof/>
+                <w:lang w:val="en-US"/>
+              </w:rPr>
+              <w:t>2.8</w:t>
+            </w:r>
+            <w:r>
+              <w:rPr>
+                <w:noProof/>
+              </w:rPr>
+              <w:tab/>
+            </w:r>
+            <w:r>
+              <w:rPr>
+                <w:rStyle w:val="Hipercze"/>
+                <w:noProof/>
+                <w:lang w:val="en-US"/>
+              </w:rPr>
+              <w:t>Data utilization</w:t>
+            </w:r>
+            <w:r>
+              <w:rPr>
+                <w:noProof/>
+                <w:webHidden/>
+              </w:rPr>
+              <w:tab/>
+            </w:r>
+            <w:r>
+              <w:rPr>
+                <w:noProof/>
+                <w:webHidden/>
+              </w:rPr>
+              <w:fldChar w:fldCharType="begin"/>
+            </w:r>
+            <w:r>
+              <w:rPr>
+                <w:noProof/>
+                <w:webHidden/>
+              </w:rPr>
+              <w:instrText xml:space="preserve"> PAGEREF _Toc26997771 \h </w:instrText>
+            </w:r>
+            <w:r>
+              <w:rPr>
+                <w:noProof/>
+                <w:webHidden/>
+              </w:rPr>
+            </w:r>
+            <w:r>
+              <w:rPr>
+                <w:noProof/>
+                <w:webHidden/>
+              </w:rPr>
+              <w:fldChar w:fldCharType="separate"/>
+            </w:r>
+            <w:r>
+              <w:rPr>
+                <w:noProof/>
+                <w:webHidden/>
+              </w:rPr>
+              <w:t>11</w:t>
+            </w:r>
+            <w:r>
+              <w:rPr>
+                <w:noProof/>
+                <w:webHidden/>
+              </w:rPr>
+              <w:fldChar w:fldCharType="end"/>
+            </w:r>
+          </w:hyperlink>
+        </w:p>
+        <w:p>
+          <w:pPr>
+            <w:pStyle w:val="Spistreci1"/>
+            <w:tabs>
+              <w:tab w:val="left" w:pos="440"/>
+              <w:tab w:val="right" w:leader="dot" w:pos="10790"/>
+            </w:tabs>
+            <w:rPr>
+              <w:noProof/>
+            </w:rPr>
+          </w:pPr>
+          <w:hyperlink w:anchor="_Toc26997772" w:history="1">
+            <w:r>
+              <w:rPr>
+                <w:rStyle w:val="Hipercze"/>
+                <w:noProof/>
+                <w:lang w:val="en-US"/>
+              </w:rPr>
+              <w:t>3</w:t>
+            </w:r>
+            <w:r>
+              <w:rPr>
+                <w:noProof/>
+              </w:rPr>
+              <w:tab/>
+            </w:r>
+            <w:r>
+              <w:rPr>
+                <w:rStyle w:val="Hipercze"/>
+                <w:noProof/>
+                <w:lang w:val="en-US"/>
+              </w:rPr>
+              <w:t>Project summary</w:t>
+            </w:r>
+            <w:r>
+              <w:rPr>
+                <w:noProof/>
+                <w:webHidden/>
+              </w:rPr>
+              <w:tab/>
+            </w:r>
+            <w:r>
+              <w:rPr>
+                <w:noProof/>
+                <w:webHidden/>
+              </w:rPr>
+              <w:fldChar w:fldCharType="begin"/>
+            </w:r>
+            <w:r>
+              <w:rPr>
+                <w:noProof/>
+                <w:webHidden/>
+              </w:rPr>
+              <w:instrText xml:space="preserve"> PAGEREF _Toc26997772 \h </w:instrText>
+            </w:r>
+            <w:r>
+              <w:rPr>
+                <w:noProof/>
+                <w:webHidden/>
+              </w:rPr>
+            </w:r>
+            <w:r>
+              <w:rPr>
+                <w:noProof/>
+                <w:webHidden/>
+              </w:rPr>
+              <w:fldChar w:fldCharType="separate"/>
+            </w:r>
+            <w:r>
+              <w:rPr>
+                <w:noProof/>
+                <w:webHidden/>
+              </w:rPr>
+              <w:t>11</w:t>
+            </w:r>
+            <w:r>
+              <w:rPr>
+                <w:noProof/>
+                <w:webHidden/>
+              </w:rPr>
+              <w:fldChar w:fldCharType="end"/>
+            </w:r>
+          </w:hyperlink>
+        </w:p>
+        <w:p>
+          <w:pPr>
+            <w:pStyle w:val="Spistreci2"/>
+            <w:tabs>
+              <w:tab w:val="left" w:pos="880"/>
+              <w:tab w:val="right" w:leader="dot" w:pos="10790"/>
+            </w:tabs>
+            <w:rPr>
+              <w:noProof/>
+            </w:rPr>
+          </w:pPr>
+          <w:hyperlink w:anchor="_Toc26997773" w:history="1">
+            <w:r>
+              <w:rPr>
+                <w:rStyle w:val="Hipercze"/>
+                <w:noProof/>
+                <w:lang w:val="en-US"/>
+              </w:rPr>
+              <w:t>3.1</w:t>
+            </w:r>
+            <w:r>
+              <w:rPr>
+                <w:noProof/>
+              </w:rPr>
+              <w:tab/>
+            </w:r>
+            <w:r>
+              <w:rPr>
+                <w:rStyle w:val="Hipercze"/>
+                <w:noProof/>
+                <w:lang w:val="en-US"/>
+              </w:rPr>
+              <w:t>Conclusions</w:t>
+            </w:r>
+            <w:r>
+              <w:rPr>
+                <w:noProof/>
+                <w:webHidden/>
+              </w:rPr>
+              <w:tab/>
+            </w:r>
+            <w:r>
+              <w:rPr>
+                <w:noProof/>
+                <w:webHidden/>
+              </w:rPr>
+              <w:fldChar w:fldCharType="begin"/>
+            </w:r>
+            <w:r>
+              <w:rPr>
+                <w:noProof/>
+                <w:webHidden/>
+              </w:rPr>
+              <w:instrText xml:space="preserve"> PAGEREF _Toc26997773 \h </w:instrText>
+            </w:r>
+            <w:r>
+              <w:rPr>
+                <w:noProof/>
+                <w:webHidden/>
+              </w:rPr>
+            </w:r>
+            <w:r>
+              <w:rPr>
+                <w:noProof/>
+                <w:webHidden/>
+              </w:rPr>
+              <w:fldChar w:fldCharType="separate"/>
+            </w:r>
+            <w:r>
+              <w:rPr>
+                <w:noProof/>
+                <w:webHidden/>
+              </w:rPr>
+              <w:t>11</w:t>
+            </w:r>
+            <w:r>
+              <w:rPr>
+                <w:noProof/>
+                <w:webHidden/>
+              </w:rPr>
+              <w:fldChar w:fldCharType="end"/>
+            </w:r>
+          </w:hyperlink>
+        </w:p>
+        <w:p>
+          <w:pPr>
+            <w:pStyle w:val="Spistreci2"/>
+            <w:tabs>
+              <w:tab w:val="left" w:pos="880"/>
+              <w:tab w:val="right" w:leader="dot" w:pos="10790"/>
+            </w:tabs>
+            <w:rPr>
+              <w:noProof/>
+            </w:rPr>
+          </w:pPr>
+          <w:hyperlink w:anchor="_Toc26997774" w:history="1">
+            <w:r>
+              <w:rPr>
+                <w:rStyle w:val="Hipercze"/>
+                <w:noProof/>
+                <w:lang w:val="en-US"/>
+              </w:rPr>
+              <w:t>3.2</w:t>
+            </w:r>
+            <w:r>
+              <w:rPr>
+                <w:noProof/>
+              </w:rPr>
+              <w:tab/>
+            </w:r>
+            <w:r>
+              <w:rPr>
+                <w:rStyle w:val="Hipercze"/>
+                <w:noProof/>
+                <w:lang w:val="en-US"/>
+              </w:rPr>
+              <w:t>Next steps</w:t>
+            </w:r>
+            <w:r>
+              <w:rPr>
+                <w:noProof/>
+                <w:webHidden/>
+              </w:rPr>
+              <w:tab/>
+            </w:r>
+            <w:r>
+              <w:rPr>
+                <w:noProof/>
+                <w:webHidden/>
+              </w:rPr>
+              <w:fldChar w:fldCharType="begin"/>
+            </w:r>
+            <w:r>
+              <w:rPr>
+                <w:noProof/>
+                <w:webHidden/>
+              </w:rPr>
+              <w:instrText xml:space="preserve"> PAGEREF _Toc26997774 \h </w:instrText>
+            </w:r>
+            <w:r>
+              <w:rPr>
+                <w:noProof/>
+                <w:webHidden/>
+              </w:rPr>
+            </w:r>
+            <w:r>
+              <w:rPr>
+                <w:noProof/>
+                <w:webHidden/>
+              </w:rPr>
+              <w:fldChar w:fldCharType="separate"/>
+            </w:r>
+            <w:r>
+              <w:rPr>
+                <w:noProof/>
+                <w:webHidden/>
+              </w:rPr>
+              <w:t>11</w:t>
+            </w:r>
+            <w:r>
+              <w:rPr>
+                <w:noProof/>
+                <w:webHidden/>
+              </w:rPr>
+              <w:fldChar w:fldCharType="end"/>
+            </w:r>
+          </w:hyperlink>
+        </w:p>
+        <w:p>
+          <w:pPr>
+            <w:pStyle w:val="Spistreci2"/>
+            <w:tabs>
+              <w:tab w:val="left" w:pos="880"/>
+              <w:tab w:val="right" w:leader="dot" w:pos="10790"/>
+            </w:tabs>
+            <w:rPr>
+              <w:noProof/>
+            </w:rPr>
+          </w:pPr>
+          <w:hyperlink w:anchor="_Toc26997775" w:history="1">
+            <w:r>
+              <w:rPr>
+                <w:rStyle w:val="Hipercze"/>
+                <w:noProof/>
+                <w:lang w:val="en-US"/>
+              </w:rPr>
+              <w:t>3.3</w:t>
+            </w:r>
+            <w:r>
+              <w:rPr>
+                <w:noProof/>
+              </w:rPr>
+              <w:tab/>
+            </w:r>
+            <w:r>
+              <w:rPr>
+                <w:rStyle w:val="Hipercze"/>
+                <w:noProof/>
+                <w:lang w:val="en-US"/>
               </w:rPr>
               <w:t>Bibliography</w:t>
             </w:r>
             <w:r>
               <w:rPr>
-                <w:webHidden/>
-                <w:lang w:val="en-GB"/>
+                <w:noProof/>
+                <w:webHidden/>
+              </w:rPr>
+              <w:tab/>
+            </w:r>
+            <w:r>
+              <w:rPr>
+                <w:noProof/>
+                <w:webHidden/>
               </w:rPr>
               <w:fldChar w:fldCharType="begin"/>
             </w:r>
             <w:r>
               <w:rPr>
-                <w:webHidden/>
-                <w:lang w:val="en-GB"/>
-              </w:rPr>
-              <w:instrText>PAGEREF _Toc24188451 \h</w:instrText>
-            </w:r>
-            <w:r>
-              <w:rPr>
-                <w:webHidden/>
-                <w:lang w:val="en-GB"/>
-              </w:rPr>
-            </w:r>
-            <w:r>
-              <w:rPr>
-                <w:webHidden/>
-                <w:lang w:val="en-GB"/>
+                <w:noProof/>
+                <w:webHidden/>
+              </w:rPr>
+              <w:instrText xml:space="preserve"> PAGEREF _Toc26997775 \h </w:instrText>
+            </w:r>
+            <w:r>
+              <w:rPr>
+                <w:noProof/>
+                <w:webHidden/>
+              </w:rPr>
+            </w:r>
+            <w:r>
+              <w:rPr>
+                <w:noProof/>
+                <w:webHidden/>
               </w:rPr>
               <w:fldChar w:fldCharType="separate"/>
             </w:r>
             <w:r>
               <w:rPr>
-                <w:rStyle w:val="IndexLink"/>
-                <w:lang w:val="en-GB"/>
-              </w:rPr>
-              <w:tab/>
-              <w:t>8</w:t>
-            </w:r>
-            <w:r>
-              <w:rPr>
-                <w:webHidden/>
-                <w:lang w:val="en-GB"/>
+                <w:noProof/>
+                <w:webHidden/>
+              </w:rPr>
+              <w:t>11</w:t>
+            </w:r>
+            <w:r>
+              <w:rPr>
+                <w:noProof/>
+                <w:webHidden/>
               </w:rPr>
               <w:fldChar w:fldCharType="end"/>
             </w:r>
@@ -1109,12 +2008,12 @@
           <w:pPr>
             <w:spacing w:after="280"/>
             <w:rPr>
-              <w:lang w:val="en-GB"/>
+              <w:lang w:val="en-US"/>
             </w:rPr>
           </w:pPr>
           <w:r>
             <w:rPr>
-              <w:lang w:val="en-GB"/>
+              <w:lang w:val="en-US"/>
             </w:rPr>
             <w:fldChar w:fldCharType="end"/>
           </w:r>
@@ -1123,6 +2022,22 @@
     </w:sdt>
     <w:p>
       <w:pPr>
+        <w:spacing w:afterAutospacing="0" w:line="240" w:lineRule="auto"/>
+        <w:rPr>
+          <w:sz w:val="36"/>
+          <w:szCs w:val="40"/>
+          <w:lang w:val="en-US"/>
+        </w:rPr>
+      </w:pPr>
+      <w:r>
+        <w:rPr>
+          <w:lang w:val="en-US"/>
+        </w:rPr>
+        <w:br w:type="page"/>
+      </w:r>
+    </w:p>
+    <w:p>
+      <w:pPr>
         <w:pStyle w:val="Nagwek11"/>
         <w:numPr>
           <w:ilvl w:val="0"/>
@@ -1130,28 +2045,29 @@
         </w:numPr>
         <w:spacing w:after="280"/>
         <w:rPr>
-          <w:lang w:val="en-GB"/>
-        </w:rPr>
-      </w:pPr>
-      <w:bookmarkStart w:id="3" w:name="_Toc24188443"/>
-      <w:r>
-        <w:rPr>
-          <w:lang w:val="en-GB"/>
-        </w:rPr>
+          <w:lang w:val="en-US"/>
+        </w:rPr>
+      </w:pPr>
+      <w:bookmarkStart w:id="4" w:name="_Toc26997758"/>
+      <w:r>
+        <w:rPr>
+          <w:lang w:val="en-US"/>
+        </w:rPr>
+        <w:lastRenderedPageBreak/>
         <w:t>Project overview</w:t>
       </w:r>
-      <w:bookmarkEnd w:id="3"/>
+      <w:bookmarkEnd w:id="4"/>
     </w:p>
     <w:p>
       <w:pPr>
         <w:spacing w:after="280"/>
         <w:rPr>
-          <w:lang w:val="en-GB"/>
-        </w:rPr>
-      </w:pPr>
-      <w:r>
-        <w:rPr>
-          <w:lang w:val="en-GB"/>
+          <w:lang w:val="en-US"/>
+        </w:rPr>
+      </w:pPr>
+      <w:r>
+        <w:rPr>
+          <w:lang w:val="en-US"/>
         </w:rPr>
         <w:t>This is a group project being developed as part of the Space and Satellite Technologies studies held at ETI Faculty of Gdańsk University of Technology.</w:t>
       </w:r>
@@ -1165,44 +2081,30 @@
         </w:numPr>
         <w:spacing w:after="280"/>
         <w:rPr>
-          <w:lang w:val="en-GB"/>
-        </w:rPr>
-      </w:pPr>
-      <w:bookmarkStart w:id="4" w:name="_Toc24188444"/>
-      <w:r>
-        <w:rPr>
-          <w:lang w:val="en-GB"/>
+          <w:lang w:val="en-US"/>
+        </w:rPr>
+      </w:pPr>
+      <w:bookmarkStart w:id="5" w:name="_Toc26997759"/>
+      <w:r>
+        <w:rPr>
+          <w:lang w:val="en-US"/>
         </w:rPr>
         <w:t>Project goal</w:t>
       </w:r>
-      <w:bookmarkEnd w:id="4"/>
+      <w:bookmarkEnd w:id="5"/>
     </w:p>
     <w:p>
       <w:pPr>
         <w:spacing w:after="280"/>
         <w:rPr>
-          <w:lang w:val="en-GB"/>
-        </w:rPr>
-      </w:pPr>
-      <w:commentRangeStart w:id="5"/>
-      <w:r>
-        <w:rPr>
-          <w:lang w:val="en-GB"/>
-        </w:rPr>
-        <w:t xml:space="preserve">Take over the world, </w:t>
-      </w:r>
-      <w:commentRangeEnd w:id="5"/>
-      <w:r>
-        <w:rPr>
-          <w:lang w:val="en-GB"/>
-        </w:rPr>
-        <w:commentReference w:id="5"/>
-      </w:r>
-      <w:r>
-        <w:rPr>
-          <w:lang w:val="en-GB"/>
-        </w:rPr>
-        <w:t>bwahahah! But we need to receive some signals from space first.</w:t>
+          <w:lang w:val="en-US"/>
+        </w:rPr>
+      </w:pPr>
+      <w:r>
+        <w:rPr>
+          <w:lang w:val="en-US"/>
+        </w:rPr>
+        <w:t>The overall goal of this project is to design, build and then operate a satellite ground station that will be able to receive VHF transmissions from satellites.</w:t>
       </w:r>
     </w:p>
     <w:p>
@@ -1214,13 +2116,13 @@
         </w:numPr>
         <w:spacing w:after="280"/>
         <w:rPr>
-          <w:lang w:val="en-GB"/>
-        </w:rPr>
-      </w:pPr>
-      <w:bookmarkStart w:id="6" w:name="_Toc24188445"/>
-      <w:r>
-        <w:rPr>
-          <w:lang w:val="en-GB"/>
+          <w:lang w:val="en-US"/>
+        </w:rPr>
+      </w:pPr>
+      <w:bookmarkStart w:id="6" w:name="_Toc26997760"/>
+      <w:r>
+        <w:rPr>
+          <w:lang w:val="en-US"/>
         </w:rPr>
         <w:t>Project participants</w:t>
       </w:r>
@@ -1230,79 +2132,205 @@
       <w:pPr>
         <w:spacing w:after="280"/>
         <w:rPr>
-          <w:lang w:val="en-GB"/>
-        </w:rPr>
-      </w:pPr>
-      <w:r>
-        <w:rPr>
-          <w:lang w:val="en-GB"/>
+          <w:lang w:val="en-US"/>
+        </w:rPr>
+      </w:pPr>
+      <w:r>
+        <w:rPr>
+          <w:lang w:val="en-US"/>
         </w:rPr>
         <w:t xml:space="preserve">The are several participants involved in the project. </w:t>
       </w:r>
       <w:r>
         <w:rPr>
           <w:b/>
-          <w:lang w:val="en-GB"/>
-        </w:rPr>
-        <w:t>Tomasz Mrugalski</w:t>
-      </w:r>
-      <w:r>
-        <w:rPr>
-          <w:lang w:val="en-GB"/>
+          <w:lang w:val="en-US"/>
+        </w:rPr>
+        <w:t xml:space="preserve">Tomasz </w:t>
+      </w:r>
+      <w:proofErr w:type="spellStart"/>
+      <w:r>
+        <w:rPr>
+          <w:b/>
+          <w:lang w:val="en-US"/>
+        </w:rPr>
+        <w:t>Mrugalski</w:t>
+      </w:r>
+      <w:proofErr w:type="spellEnd"/>
+      <w:r>
+        <w:rPr>
+          <w:lang w:val="en-US"/>
         </w:rPr>
         <w:t xml:space="preserve"> (TM) is a project lead, orbital mechanics specialist, logistics, and a reliability engineer. </w:t>
       </w:r>
+      <w:proofErr w:type="spellStart"/>
       <w:r>
         <w:rPr>
           <w:b/>
-          <w:lang w:val="en-GB"/>
-        </w:rPr>
-        <w:t>Sławomir Figiel</w:t>
-      </w:r>
-      <w:r>
-        <w:rPr>
-          <w:lang w:val="en-GB"/>
+          <w:lang w:val="en-US"/>
+        </w:rPr>
+        <w:t>Sławomir</w:t>
+      </w:r>
+      <w:proofErr w:type="spellEnd"/>
+      <w:r>
+        <w:rPr>
+          <w:b/>
+          <w:lang w:val="en-US"/>
+        </w:rPr>
+        <w:t xml:space="preserve"> </w:t>
+      </w:r>
+      <w:proofErr w:type="spellStart"/>
+      <w:r>
+        <w:rPr>
+          <w:b/>
+          <w:lang w:val="en-US"/>
+        </w:rPr>
+        <w:t>Figiel</w:t>
+      </w:r>
+      <w:proofErr w:type="spellEnd"/>
+      <w:r>
+        <w:rPr>
+          <w:lang w:val="en-US"/>
         </w:rPr>
         <w:t xml:space="preserve"> (SF) is a geospatial data engineer, programmer, Raspberry Pi, and an OS specialist. </w:t>
       </w:r>
+      <w:proofErr w:type="spellStart"/>
       <w:r>
         <w:rPr>
           <w:b/>
-          <w:lang w:val="en-GB"/>
-        </w:rPr>
-        <w:t>Ewelina Omernik</w:t>
-      </w:r>
-      <w:r>
-        <w:rPr>
-          <w:lang w:val="en-GB"/>
+          <w:lang w:val="en-US"/>
+        </w:rPr>
+        <w:t>Ewelina</w:t>
+      </w:r>
+      <w:proofErr w:type="spellEnd"/>
+      <w:r>
+        <w:rPr>
+          <w:b/>
+          <w:lang w:val="en-US"/>
+        </w:rPr>
+        <w:t xml:space="preserve"> </w:t>
+      </w:r>
+      <w:proofErr w:type="spellStart"/>
+      <w:r>
+        <w:rPr>
+          <w:b/>
+          <w:lang w:val="en-US"/>
+        </w:rPr>
+        <w:t>Omernik</w:t>
+      </w:r>
+      <w:proofErr w:type="spellEnd"/>
+      <w:r>
+        <w:rPr>
+          <w:lang w:val="en-US"/>
         </w:rPr>
         <w:t xml:space="preserve"> (EO) is a low-level software developer, integrated circuits specialist. Prof. </w:t>
       </w:r>
       <w:r>
         <w:rPr>
           <w:b/>
-          <w:lang w:val="en-GB"/>
-        </w:rPr>
-        <w:t>Marek Moszyński</w:t>
-      </w:r>
-      <w:r>
-        <w:rPr>
-          <w:lang w:val="en-GB"/>
-        </w:rPr>
-        <w:t xml:space="preserve">, Ph.D D.Sc is a supervisor of the project. </w:t>
-      </w:r>
+          <w:lang w:val="en-US"/>
+        </w:rPr>
+        <w:t xml:space="preserve">Marek </w:t>
+      </w:r>
+      <w:proofErr w:type="spellStart"/>
       <w:r>
         <w:rPr>
           <w:b/>
-          <w:lang w:val="en-GB"/>
-        </w:rPr>
-        <w:t>Wojciech Siwicki</w:t>
-      </w:r>
-      <w:r>
-        <w:rPr>
-          <w:lang w:val="en-GB"/>
-        </w:rPr>
-        <w:t>, Ph.D is a technical supervisor.</w:t>
+          <w:lang w:val="en-US"/>
+        </w:rPr>
+        <w:t>Moszyński</w:t>
+      </w:r>
+      <w:proofErr w:type="spellEnd"/>
+      <w:r>
+        <w:rPr>
+          <w:lang w:val="en-US"/>
+        </w:rPr>
+        <w:t xml:space="preserve">, </w:t>
+      </w:r>
+      <w:proofErr w:type="spellStart"/>
+      <w:r>
+        <w:rPr>
+          <w:lang w:val="en-US"/>
+        </w:rPr>
+        <w:t>Ph.D</w:t>
+      </w:r>
+      <w:proofErr w:type="spellEnd"/>
+      <w:r>
+        <w:rPr>
+          <w:lang w:val="en-US"/>
+        </w:rPr>
+        <w:t xml:space="preserve"> </w:t>
+      </w:r>
+      <w:proofErr w:type="spellStart"/>
+      <w:r>
+        <w:rPr>
+          <w:lang w:val="en-US"/>
+        </w:rPr>
+        <w:t>D.Sc</w:t>
+      </w:r>
+      <w:proofErr w:type="spellEnd"/>
+      <w:r>
+        <w:rPr>
+          <w:lang w:val="en-US"/>
+        </w:rPr>
+        <w:t xml:space="preserve"> is a</w:t>
+      </w:r>
+      <w:r>
+        <w:rPr>
+          <w:lang w:val="en-US"/>
+        </w:rPr>
+        <w:t xml:space="preserve"> project supervisor</w:t>
+      </w:r>
+      <w:r>
+        <w:rPr>
+          <w:lang w:val="en-US"/>
+        </w:rPr>
+        <w:t xml:space="preserve">. </w:t>
+      </w:r>
+      <w:proofErr w:type="spellStart"/>
+      <w:r>
+        <w:rPr>
+          <w:b/>
+          <w:lang w:val="en-US"/>
+        </w:rPr>
+        <w:t>Wojciech</w:t>
+      </w:r>
+      <w:proofErr w:type="spellEnd"/>
+      <w:r>
+        <w:rPr>
+          <w:b/>
+          <w:lang w:val="en-US"/>
+        </w:rPr>
+        <w:t xml:space="preserve"> </w:t>
+      </w:r>
+      <w:proofErr w:type="spellStart"/>
+      <w:r>
+        <w:rPr>
+          <w:b/>
+          <w:lang w:val="en-US"/>
+        </w:rPr>
+        <w:t>Siwicki</w:t>
+      </w:r>
+      <w:proofErr w:type="spellEnd"/>
+      <w:r>
+        <w:rPr>
+          <w:lang w:val="en-US"/>
+        </w:rPr>
+        <w:t xml:space="preserve">, </w:t>
+      </w:r>
+      <w:proofErr w:type="spellStart"/>
+      <w:r>
+        <w:rPr>
+          <w:lang w:val="en-US"/>
+        </w:rPr>
+        <w:t>Ph.D</w:t>
+      </w:r>
+      <w:proofErr w:type="spellEnd"/>
+      <w:r>
+        <w:rPr>
+          <w:lang w:val="en-US"/>
+        </w:rPr>
+        <w:t xml:space="preserve"> is a technical supervisor.</w:t>
       </w:r>
     </w:p>
     <w:p>
@@ -1314,15 +2342,14 @@
         </w:numPr>
         <w:spacing w:after="280"/>
         <w:rPr>
-          <w:lang w:val="en-GB"/>
-        </w:rPr>
-      </w:pPr>
-      <w:bookmarkStart w:id="7" w:name="_Toc24188446"/>
-      <w:r>
-        <w:rPr>
-          <w:lang w:val="en-GB"/>
-        </w:rPr>
-        <w:lastRenderedPageBreak/>
+          <w:lang w:val="en-US"/>
+        </w:rPr>
+      </w:pPr>
+      <w:bookmarkStart w:id="7" w:name="_Toc26997761"/>
+      <w:r>
+        <w:rPr>
+          <w:lang w:val="en-US"/>
+        </w:rPr>
         <w:t>Project Schedule</w:t>
       </w:r>
       <w:bookmarkStart w:id="8" w:name="_uiorvkk76zba"/>
@@ -1333,74 +2360,97 @@
       <w:pPr>
         <w:spacing w:after="280"/>
         <w:rPr>
-          <w:lang w:val="en-GB"/>
-        </w:rPr>
-      </w:pPr>
-      <w:r>
-        <w:rPr>
-          <w:lang w:val="en-GB"/>
+          <w:lang w:val="en-US"/>
+        </w:rPr>
+      </w:pPr>
+      <w:r>
+        <w:rPr>
+          <w:lang w:val="en-US"/>
         </w:rPr>
         <w:t xml:space="preserve">The overall project time boundaries are limited by the winter 2019/2020 semester terms. The detailed schedule has been proposed and after several iterations agreed on with all major participants. The current schedule is presented in </w:t>
       </w:r>
       <w:r>
         <w:rPr>
-          <w:lang w:val="en-GB"/>
+          <w:lang w:val="en-US"/>
         </w:rPr>
         <w:fldChar w:fldCharType="begin"/>
       </w:r>
       <w:r>
         <w:rPr>
-          <w:lang w:val="en-GB"/>
-        </w:rPr>
-        <w:instrText>REF _Ref24188530 \h</w:instrText>
-      </w:r>
-      <w:r>
-        <w:rPr>
-          <w:lang w:val="en-GB"/>
-        </w:rPr>
-      </w:r>
-      <w:r>
-        <w:rPr>
-          <w:lang w:val="en-GB"/>
+          <w:lang w:val="en-US"/>
+        </w:rPr>
+        <w:instrText xml:space="preserve"> REF _Ref26990793 \h </w:instrText>
+      </w:r>
+      <w:r>
+        <w:rPr>
+          <w:lang w:val="en-US"/>
+        </w:rPr>
+      </w:r>
+      <w:r>
+        <w:rPr>
+          <w:lang w:val="en-US"/>
+        </w:rPr>
+        <w:instrText xml:space="preserve"> \* MERGEFORMAT </w:instrText>
+      </w:r>
+      <w:r>
+        <w:rPr>
+          <w:lang w:val="en-US"/>
         </w:rPr>
         <w:fldChar w:fldCharType="separate"/>
       </w:r>
       <w:r>
         <w:rPr>
-          <w:lang w:val="en-GB"/>
-        </w:rPr>
-        <w:t>Error: Reference source not found</w:t>
-      </w:r>
-      <w:r>
-        <w:rPr>
-          <w:lang w:val="en-GB"/>
+          <w:lang w:val="en-US"/>
+        </w:rPr>
+        <w:t xml:space="preserve">Table </w:t>
+      </w:r>
+      <w:r>
+        <w:rPr>
+          <w:noProof/>
+          <w:lang w:val="en-US"/>
+        </w:rPr>
+        <w:t>1</w:t>
+      </w:r>
+      <w:r>
+        <w:rPr>
+          <w:lang w:val="en-US"/>
         </w:rPr>
         <w:fldChar w:fldCharType="end"/>
       </w:r>
       <w:r>
         <w:rPr>
-          <w:lang w:val="en-GB"/>
-        </w:rPr>
-        <w:t xml:space="preserve"> below.</w:t>
+          <w:lang w:val="en-US"/>
+        </w:rPr>
+        <w:t xml:space="preserve"> </w:t>
+      </w:r>
+      <w:r>
+        <w:rPr>
+          <w:lang w:val="en-US"/>
+        </w:rPr>
+        <w:t>below.</w:t>
       </w:r>
     </w:p>
     <w:tbl>
       <w:tblPr>
         <w:tblStyle w:val="1"/>
-        <w:tblW w:w="9781" w:type="dxa"/>
+        <w:tblW w:w="9072" w:type="dxa"/>
+        <w:jc w:val="center"/>
         <w:tblInd w:w="100" w:type="dxa"/>
         <w:tblLook w:val="0600" w:firstRow="0" w:lastRow="0" w:firstColumn="0" w:lastColumn="0" w:noHBand="1" w:noVBand="1"/>
       </w:tblPr>
       <w:tblGrid>
         <w:gridCol w:w="675"/>
         <w:gridCol w:w="4712"/>
-        <w:gridCol w:w="2551"/>
         <w:gridCol w:w="1843"/>
+        <w:gridCol w:w="1842"/>
       </w:tblGrid>
       <w:tr>
+        <w:trPr>
+          <w:jc w:val="center"/>
+        </w:trPr>
         <w:tc>
           <w:tcPr>
-            <w:tcW w:w="674" w:type="dxa"/>
+            <w:tcW w:w="675" w:type="dxa"/>
             <w:tcBorders>
               <w:top w:val="single" w:sz="8" w:space="0" w:color="000000"/>
               <w:left w:val="single" w:sz="8" w:space="0" w:color="000000"/>
@@ -1415,7 +2465,7 @@
               <w:spacing w:line="240" w:lineRule="auto"/>
               <w:rPr>
                 <w:b/>
-                <w:lang w:val="en-GB"/>
+                <w:lang w:val="en-US"/>
               </w:rPr>
             </w:pPr>
             <w:bookmarkStart w:id="9" w:name="_o5uphf4rhjsm"/>
@@ -1423,7 +2473,7 @@
             <w:r>
               <w:rPr>
                 <w:b/>
-                <w:lang w:val="en-GB"/>
+                <w:lang w:val="en-US"/>
               </w:rPr>
               <w:t>No.</w:t>
             </w:r>
@@ -1445,44 +2495,15 @@
               <w:widowControl w:val="0"/>
               <w:spacing w:line="240" w:lineRule="auto"/>
               <w:rPr>
-                <w:lang w:val="en-GB"/>
+                <w:lang w:val="en-US"/>
               </w:rPr>
             </w:pPr>
             <w:r>
               <w:rPr>
                 <w:b/>
-                <w:lang w:val="en-GB"/>
+                <w:lang w:val="en-US"/>
               </w:rPr>
               <w:t>Task</w:t>
-            </w:r>
-          </w:p>
-        </w:tc>
-        <w:tc>
-          <w:tcPr>
-            <w:tcW w:w="2551" w:type="dxa"/>
-            <w:tcBorders>
-              <w:top w:val="single" w:sz="8" w:space="0" w:color="000000"/>
-              <w:left w:val="single" w:sz="8" w:space="0" w:color="000000"/>
-              <w:bottom w:val="single" w:sz="8" w:space="0" w:color="000000"/>
-              <w:right w:val="single" w:sz="8" w:space="0" w:color="000000"/>
-            </w:tcBorders>
-            <w:shd w:val="clear" w:color="auto" w:fill="auto"/>
-          </w:tcPr>
-          <w:p>
-            <w:pPr>
-              <w:widowControl w:val="0"/>
-              <w:spacing w:line="240" w:lineRule="auto"/>
-              <w:rPr>
-                <w:b/>
-                <w:lang w:val="en-GB"/>
-              </w:rPr>
-            </w:pPr>
-            <w:r>
-              <w:rPr>
-                <w:b/>
-                <w:lang w:val="en-GB"/>
-              </w:rPr>
-              <w:t>Deadline</w:t>
             </w:r>
           </w:p>
         </w:tc>
@@ -1503,23 +2524,21 @@
               <w:spacing w:line="240" w:lineRule="auto"/>
               <w:rPr>
                 <w:b/>
-                <w:lang w:val="en-GB"/>
+                <w:lang w:val="en-US"/>
               </w:rPr>
             </w:pPr>
             <w:r>
               <w:rPr>
                 <w:b/>
-                <w:lang w:val="en-GB"/>
-              </w:rPr>
-              <w:t>Coordinator</w:t>
+                <w:lang w:val="en-US"/>
+              </w:rPr>
+              <w:t>Deadline</w:t>
             </w:r>
           </w:p>
         </w:tc>
-      </w:tr>
-      <w:tr>
         <w:tc>
           <w:tcPr>
-            <w:tcW w:w="674" w:type="dxa"/>
+            <w:tcW w:w="1842" w:type="dxa"/>
             <w:tcBorders>
               <w:top w:val="single" w:sz="8" w:space="0" w:color="000000"/>
               <w:left w:val="single" w:sz="8" w:space="0" w:color="000000"/>
@@ -1533,12 +2552,46 @@
               <w:widowControl w:val="0"/>
               <w:spacing w:line="240" w:lineRule="auto"/>
               <w:rPr>
-                <w:lang w:val="en-GB"/>
+                <w:b/>
+                <w:lang w:val="en-US"/>
               </w:rPr>
             </w:pPr>
             <w:r>
               <w:rPr>
-                <w:lang w:val="en-GB"/>
+                <w:b/>
+                <w:lang w:val="en-US"/>
+              </w:rPr>
+              <w:t>Coordinator</w:t>
+            </w:r>
+          </w:p>
+        </w:tc>
+      </w:tr>
+      <w:tr>
+        <w:trPr>
+          <w:jc w:val="center"/>
+        </w:trPr>
+        <w:tc>
+          <w:tcPr>
+            <w:tcW w:w="675" w:type="dxa"/>
+            <w:tcBorders>
+              <w:top w:val="single" w:sz="8" w:space="0" w:color="000000"/>
+              <w:left w:val="single" w:sz="8" w:space="0" w:color="000000"/>
+              <w:bottom w:val="single" w:sz="8" w:space="0" w:color="000000"/>
+              <w:right w:val="single" w:sz="8" w:space="0" w:color="000000"/>
+            </w:tcBorders>
+            <w:shd w:val="clear" w:color="auto" w:fill="auto"/>
+          </w:tcPr>
+          <w:p>
+            <w:pPr>
+              <w:widowControl w:val="0"/>
+              <w:spacing w:line="240" w:lineRule="auto"/>
+              <w:rPr>
+                <w:lang w:val="en-US"/>
+              </w:rPr>
+            </w:pPr>
+            <w:r>
+              <w:rPr>
+                <w:lang w:val="en-US"/>
               </w:rPr>
               <w:t>1</w:t>
             </w:r>
@@ -1560,50 +2613,22 @@
               <w:widowControl w:val="0"/>
               <w:spacing w:line="240" w:lineRule="auto"/>
               <w:rPr>
-                <w:lang w:val="en-GB"/>
+                <w:lang w:val="en-US"/>
               </w:rPr>
             </w:pPr>
             <w:r>
               <w:rPr>
                 <w:b/>
-                <w:lang w:val="en-GB"/>
+                <w:lang w:val="en-US"/>
               </w:rPr>
               <w:t>Feasibility study</w:t>
             </w:r>
             <w:r>
               <w:rPr>
-                <w:lang w:val="en-GB"/>
+                <w:lang w:val="en-US"/>
               </w:rPr>
               <w:br/>
               <w:t>Research of available satellites, capabilities of existing SDR hardware, necessary SDR, antenna and LNA capabilities.</w:t>
-            </w:r>
-          </w:p>
-        </w:tc>
-        <w:tc>
-          <w:tcPr>
-            <w:tcW w:w="2551" w:type="dxa"/>
-            <w:tcBorders>
-              <w:top w:val="single" w:sz="8" w:space="0" w:color="000000"/>
-              <w:left w:val="single" w:sz="8" w:space="0" w:color="000000"/>
-              <w:bottom w:val="single" w:sz="8" w:space="0" w:color="000000"/>
-              <w:right w:val="single" w:sz="8" w:space="0" w:color="000000"/>
-            </w:tcBorders>
-            <w:shd w:val="clear" w:color="auto" w:fill="auto"/>
-          </w:tcPr>
-          <w:p>
-            <w:pPr>
-              <w:widowControl w:val="0"/>
-              <w:spacing w:line="240" w:lineRule="auto"/>
-              <w:jc w:val="center"/>
-              <w:rPr>
-                <w:lang w:val="en-GB"/>
-              </w:rPr>
-            </w:pPr>
-            <w:r>
-              <w:rPr>
-                <w:lang w:val="en-GB"/>
-              </w:rPr>
-              <w:t>2019-10-17</w:t>
             </w:r>
           </w:p>
         </w:tc>
@@ -1624,22 +2649,20 @@
               <w:spacing w:line="240" w:lineRule="auto"/>
               <w:jc w:val="center"/>
               <w:rPr>
-                <w:lang w:val="en-GB"/>
+                <w:lang w:val="en-US"/>
               </w:rPr>
             </w:pPr>
             <w:r>
               <w:rPr>
-                <w:lang w:val="en-GB"/>
-              </w:rPr>
-              <w:t>SF</w:t>
+                <w:lang w:val="en-US"/>
+              </w:rPr>
+              <w:t>2019-10-17</w:t>
             </w:r>
           </w:p>
         </w:tc>
-      </w:tr>
-      <w:tr>
         <w:tc>
           <w:tcPr>
-            <w:tcW w:w="674" w:type="dxa"/>
+            <w:tcW w:w="1842" w:type="dxa"/>
             <w:tcBorders>
               <w:top w:val="single" w:sz="8" w:space="0" w:color="000000"/>
               <w:left w:val="single" w:sz="8" w:space="0" w:color="000000"/>
@@ -1652,13 +2675,46 @@
             <w:pPr>
               <w:widowControl w:val="0"/>
               <w:spacing w:line="240" w:lineRule="auto"/>
-              <w:rPr>
-                <w:lang w:val="en-GB"/>
+              <w:jc w:val="center"/>
+              <w:rPr>
+                <w:lang w:val="en-US"/>
               </w:rPr>
             </w:pPr>
             <w:r>
               <w:rPr>
-                <w:lang w:val="en-GB"/>
+                <w:lang w:val="en-US"/>
+              </w:rPr>
+              <w:t>SF</w:t>
+            </w:r>
+          </w:p>
+        </w:tc>
+      </w:tr>
+      <w:tr>
+        <w:trPr>
+          <w:jc w:val="center"/>
+        </w:trPr>
+        <w:tc>
+          <w:tcPr>
+            <w:tcW w:w="675" w:type="dxa"/>
+            <w:tcBorders>
+              <w:top w:val="single" w:sz="8" w:space="0" w:color="000000"/>
+              <w:left w:val="single" w:sz="8" w:space="0" w:color="000000"/>
+              <w:bottom w:val="single" w:sz="8" w:space="0" w:color="000000"/>
+              <w:right w:val="single" w:sz="8" w:space="0" w:color="000000"/>
+            </w:tcBorders>
+            <w:shd w:val="clear" w:color="auto" w:fill="auto"/>
+          </w:tcPr>
+          <w:p>
+            <w:pPr>
+              <w:widowControl w:val="0"/>
+              <w:spacing w:line="240" w:lineRule="auto"/>
+              <w:rPr>
+                <w:lang w:val="en-US"/>
+              </w:rPr>
+            </w:pPr>
+            <w:r>
+              <w:rPr>
+                <w:lang w:val="en-US"/>
               </w:rPr>
               <w:t>2</w:t>
             </w:r>
@@ -1680,50 +2736,22 @@
               <w:widowControl w:val="0"/>
               <w:spacing w:line="240" w:lineRule="auto"/>
               <w:rPr>
-                <w:lang w:val="en-GB"/>
+                <w:lang w:val="en-US"/>
               </w:rPr>
             </w:pPr>
             <w:r>
               <w:rPr>
                 <w:b/>
-                <w:lang w:val="en-GB"/>
+                <w:lang w:val="en-US"/>
               </w:rPr>
               <w:t>Hardware acquisition</w:t>
             </w:r>
             <w:r>
               <w:rPr>
-                <w:lang w:val="en-GB"/>
+                <w:lang w:val="en-US"/>
               </w:rPr>
               <w:br/>
               <w:t>Selection of specific hardware type, vendor selection, purchasing process, shipment, hardware delivery.</w:t>
-            </w:r>
-          </w:p>
-        </w:tc>
-        <w:tc>
-          <w:tcPr>
-            <w:tcW w:w="2551" w:type="dxa"/>
-            <w:tcBorders>
-              <w:top w:val="single" w:sz="8" w:space="0" w:color="000000"/>
-              <w:left w:val="single" w:sz="8" w:space="0" w:color="000000"/>
-              <w:bottom w:val="single" w:sz="8" w:space="0" w:color="000000"/>
-              <w:right w:val="single" w:sz="8" w:space="0" w:color="000000"/>
-            </w:tcBorders>
-            <w:shd w:val="clear" w:color="auto" w:fill="auto"/>
-          </w:tcPr>
-          <w:p>
-            <w:pPr>
-              <w:widowControl w:val="0"/>
-              <w:spacing w:line="240" w:lineRule="auto"/>
-              <w:jc w:val="center"/>
-              <w:rPr>
-                <w:lang w:val="en-GB"/>
-              </w:rPr>
-            </w:pPr>
-            <w:r>
-              <w:rPr>
-                <w:lang w:val="en-GB"/>
-              </w:rPr>
-              <w:t>2019-11-07</w:t>
             </w:r>
           </w:p>
         </w:tc>
@@ -1744,22 +2772,20 @@
               <w:spacing w:line="240" w:lineRule="auto"/>
               <w:jc w:val="center"/>
               <w:rPr>
-                <w:lang w:val="en-GB"/>
+                <w:lang w:val="en-US"/>
               </w:rPr>
             </w:pPr>
             <w:r>
               <w:rPr>
-                <w:lang w:val="en-GB"/>
-              </w:rPr>
-              <w:t>TM</w:t>
+                <w:lang w:val="en-US"/>
+              </w:rPr>
+              <w:t>2019-11-07</w:t>
             </w:r>
           </w:p>
         </w:tc>
-      </w:tr>
-      <w:tr>
         <w:tc>
           <w:tcPr>
-            <w:tcW w:w="674" w:type="dxa"/>
+            <w:tcW w:w="1842" w:type="dxa"/>
             <w:tcBorders>
               <w:top w:val="single" w:sz="8" w:space="0" w:color="000000"/>
               <w:left w:val="single" w:sz="8" w:space="0" w:color="000000"/>
@@ -1772,13 +2798,46 @@
             <w:pPr>
               <w:widowControl w:val="0"/>
               <w:spacing w:line="240" w:lineRule="auto"/>
-              <w:rPr>
-                <w:lang w:val="en-GB"/>
+              <w:jc w:val="center"/>
+              <w:rPr>
+                <w:lang w:val="en-US"/>
               </w:rPr>
             </w:pPr>
             <w:r>
               <w:rPr>
-                <w:lang w:val="en-GB"/>
+                <w:lang w:val="en-US"/>
+              </w:rPr>
+              <w:t>TM</w:t>
+            </w:r>
+          </w:p>
+        </w:tc>
+      </w:tr>
+      <w:tr>
+        <w:trPr>
+          <w:jc w:val="center"/>
+        </w:trPr>
+        <w:tc>
+          <w:tcPr>
+            <w:tcW w:w="675" w:type="dxa"/>
+            <w:tcBorders>
+              <w:top w:val="single" w:sz="8" w:space="0" w:color="000000"/>
+              <w:left w:val="single" w:sz="8" w:space="0" w:color="000000"/>
+              <w:bottom w:val="single" w:sz="8" w:space="0" w:color="000000"/>
+              <w:right w:val="single" w:sz="8" w:space="0" w:color="000000"/>
+            </w:tcBorders>
+            <w:shd w:val="clear" w:color="auto" w:fill="auto"/>
+          </w:tcPr>
+          <w:p>
+            <w:pPr>
+              <w:widowControl w:val="0"/>
+              <w:spacing w:line="240" w:lineRule="auto"/>
+              <w:rPr>
+                <w:lang w:val="en-US"/>
+              </w:rPr>
+            </w:pPr>
+            <w:r>
+              <w:rPr>
+                <w:lang w:val="en-US"/>
               </w:rPr>
               <w:t>3</w:t>
             </w:r>
@@ -1800,50 +2859,22 @@
               <w:widowControl w:val="0"/>
               <w:spacing w:line="240" w:lineRule="auto"/>
               <w:rPr>
-                <w:lang w:val="en-GB"/>
+                <w:lang w:val="en-US"/>
               </w:rPr>
             </w:pPr>
             <w:r>
               <w:rPr>
                 <w:b/>
-                <w:lang w:val="en-GB"/>
+                <w:lang w:val="en-US"/>
               </w:rPr>
               <w:t>System integration</w:t>
             </w:r>
             <w:r>
               <w:rPr>
-                <w:lang w:val="en-GB"/>
+                <w:lang w:val="en-US"/>
               </w:rPr>
               <w:br/>
               <w:t>Hardware (computing unit, SDR, antenna, wiring), assembly, base software installation (OS, SDR drivers, SDR software)</w:t>
-            </w:r>
-          </w:p>
-        </w:tc>
-        <w:tc>
-          <w:tcPr>
-            <w:tcW w:w="2551" w:type="dxa"/>
-            <w:tcBorders>
-              <w:top w:val="single" w:sz="8" w:space="0" w:color="000000"/>
-              <w:left w:val="single" w:sz="8" w:space="0" w:color="000000"/>
-              <w:bottom w:val="single" w:sz="8" w:space="0" w:color="000000"/>
-              <w:right w:val="single" w:sz="8" w:space="0" w:color="000000"/>
-            </w:tcBorders>
-            <w:shd w:val="clear" w:color="auto" w:fill="auto"/>
-          </w:tcPr>
-          <w:p>
-            <w:pPr>
-              <w:widowControl w:val="0"/>
-              <w:spacing w:line="240" w:lineRule="auto"/>
-              <w:jc w:val="center"/>
-              <w:rPr>
-                <w:lang w:val="en-GB"/>
-              </w:rPr>
-            </w:pPr>
-            <w:r>
-              <w:rPr>
-                <w:lang w:val="en-GB"/>
-              </w:rPr>
-              <w:t>2019-11-14</w:t>
             </w:r>
           </w:p>
         </w:tc>
@@ -1864,22 +2895,20 @@
               <w:spacing w:line="240" w:lineRule="auto"/>
               <w:jc w:val="center"/>
               <w:rPr>
-                <w:lang w:val="en-GB"/>
+                <w:lang w:val="en-US"/>
               </w:rPr>
             </w:pPr>
             <w:r>
               <w:rPr>
-                <w:lang w:val="en-GB"/>
-              </w:rPr>
-              <w:t>EO</w:t>
+                <w:lang w:val="en-US"/>
+              </w:rPr>
+              <w:t>2019-11-14</w:t>
             </w:r>
           </w:p>
         </w:tc>
-      </w:tr>
-      <w:tr>
         <w:tc>
           <w:tcPr>
-            <w:tcW w:w="674" w:type="dxa"/>
+            <w:tcW w:w="1842" w:type="dxa"/>
             <w:tcBorders>
               <w:top w:val="single" w:sz="8" w:space="0" w:color="000000"/>
               <w:left w:val="single" w:sz="8" w:space="0" w:color="000000"/>
@@ -1892,13 +2921,46 @@
             <w:pPr>
               <w:widowControl w:val="0"/>
               <w:spacing w:line="240" w:lineRule="auto"/>
-              <w:rPr>
-                <w:lang w:val="en-GB"/>
+              <w:jc w:val="center"/>
+              <w:rPr>
+                <w:lang w:val="en-US"/>
               </w:rPr>
             </w:pPr>
             <w:r>
               <w:rPr>
-                <w:lang w:val="en-GB"/>
+                <w:lang w:val="en-US"/>
+              </w:rPr>
+              <w:t>EO</w:t>
+            </w:r>
+          </w:p>
+        </w:tc>
+      </w:tr>
+      <w:tr>
+        <w:trPr>
+          <w:jc w:val="center"/>
+        </w:trPr>
+        <w:tc>
+          <w:tcPr>
+            <w:tcW w:w="675" w:type="dxa"/>
+            <w:tcBorders>
+              <w:top w:val="single" w:sz="8" w:space="0" w:color="000000"/>
+              <w:left w:val="single" w:sz="8" w:space="0" w:color="000000"/>
+              <w:bottom w:val="single" w:sz="8" w:space="0" w:color="000000"/>
+              <w:right w:val="single" w:sz="8" w:space="0" w:color="000000"/>
+            </w:tcBorders>
+            <w:shd w:val="clear" w:color="auto" w:fill="auto"/>
+          </w:tcPr>
+          <w:p>
+            <w:pPr>
+              <w:widowControl w:val="0"/>
+              <w:spacing w:line="240" w:lineRule="auto"/>
+              <w:rPr>
+                <w:lang w:val="en-US"/>
+              </w:rPr>
+            </w:pPr>
+            <w:r>
+              <w:rPr>
+                <w:lang w:val="en-US"/>
               </w:rPr>
               <w:t>4</w:t>
             </w:r>
@@ -1921,58 +2983,43 @@
               <w:spacing w:after="280" w:line="240" w:lineRule="auto"/>
               <w:rPr>
                 <w:b/>
-                <w:lang w:val="en-GB"/>
+                <w:lang w:val="en-US"/>
               </w:rPr>
             </w:pPr>
             <w:r>
               <w:rPr>
                 <w:b/>
-                <w:lang w:val="en-GB"/>
+                <w:lang w:val="en-US"/>
               </w:rPr>
               <w:t>Software automation design</w:t>
             </w:r>
-          </w:p>
-          <w:p>
-            <w:pPr>
-              <w:widowControl w:val="0"/>
-              <w:spacing w:line="240" w:lineRule="auto"/>
-              <w:rPr>
-                <w:lang w:val="en-GB"/>
-              </w:rPr>
-            </w:pPr>
-            <w:r>
-              <w:rPr>
-                <w:lang w:val="en-GB"/>
-              </w:rPr>
-              <w:t xml:space="preserve">Design of the automated data acquisition, processing pipeline, data deployment </w:t>
-            </w:r>
-          </w:p>
-        </w:tc>
-        <w:tc>
-          <w:tcPr>
-            <w:tcW w:w="2551" w:type="dxa"/>
-            <w:tcBorders>
-              <w:top w:val="single" w:sz="8" w:space="0" w:color="000000"/>
-              <w:left w:val="single" w:sz="8" w:space="0" w:color="000000"/>
-              <w:bottom w:val="single" w:sz="8" w:space="0" w:color="000000"/>
-              <w:right w:val="single" w:sz="8" w:space="0" w:color="000000"/>
-            </w:tcBorders>
-            <w:shd w:val="clear" w:color="auto" w:fill="auto"/>
-          </w:tcPr>
-          <w:p>
-            <w:pPr>
-              <w:widowControl w:val="0"/>
-              <w:spacing w:line="240" w:lineRule="auto"/>
-              <w:jc w:val="center"/>
-              <w:rPr>
-                <w:lang w:val="en-GB"/>
-              </w:rPr>
-            </w:pPr>
-            <w:r>
-              <w:rPr>
-                <w:lang w:val="en-GB"/>
-              </w:rPr>
-              <w:t>2019-11-21</w:t>
+            <w:r>
+              <w:rPr>
+                <w:b/>
+                <w:lang w:val="en-US"/>
+              </w:rPr>
+              <w:br/>
+            </w:r>
+            <w:proofErr w:type="spellStart"/>
+            <w:r>
+              <w:rPr>
+                <w:lang w:val="en-US"/>
+              </w:rPr>
+              <w:t>Design</w:t>
+            </w:r>
+            <w:proofErr w:type="spellEnd"/>
+            <w:r>
+              <w:rPr>
+                <w:lang w:val="en-US"/>
+              </w:rPr>
+              <w:t xml:space="preserve"> of the automated data acquisition, processing pipeline, data </w:t>
+            </w:r>
+            <w:r>
+              <w:rPr>
+                <w:lang w:val="en-US"/>
+              </w:rPr>
+              <w:lastRenderedPageBreak/>
+              <w:t xml:space="preserve">deployment </w:t>
             </w:r>
           </w:p>
         </w:tc>
@@ -1993,22 +3040,21 @@
               <w:spacing w:line="240" w:lineRule="auto"/>
               <w:jc w:val="center"/>
               <w:rPr>
-                <w:lang w:val="en-GB"/>
+                <w:lang w:val="en-US"/>
               </w:rPr>
             </w:pPr>
             <w:r>
               <w:rPr>
-                <w:lang w:val="en-GB"/>
-              </w:rPr>
-              <w:t>SF</w:t>
+                <w:lang w:val="en-US"/>
+              </w:rPr>
+              <w:lastRenderedPageBreak/>
+              <w:t>2019-11-21</w:t>
             </w:r>
           </w:p>
         </w:tc>
-      </w:tr>
-      <w:tr>
         <w:tc>
           <w:tcPr>
-            <w:tcW w:w="674" w:type="dxa"/>
+            <w:tcW w:w="1842" w:type="dxa"/>
             <w:tcBorders>
               <w:top w:val="single" w:sz="8" w:space="0" w:color="000000"/>
               <w:left w:val="single" w:sz="8" w:space="0" w:color="000000"/>
@@ -2021,14 +3067,48 @@
             <w:pPr>
               <w:widowControl w:val="0"/>
               <w:spacing w:line="240" w:lineRule="auto"/>
-              <w:rPr>
-                <w:lang w:val="en-GB"/>
+              <w:jc w:val="center"/>
+              <w:rPr>
+                <w:lang w:val="en-US"/>
               </w:rPr>
             </w:pPr>
             <w:r>
               <w:rPr>
-                <w:lang w:val="en-GB"/>
-              </w:rPr>
+                <w:lang w:val="en-US"/>
+              </w:rPr>
+              <w:t>SF</w:t>
+            </w:r>
+          </w:p>
+        </w:tc>
+      </w:tr>
+      <w:tr>
+        <w:trPr>
+          <w:jc w:val="center"/>
+        </w:trPr>
+        <w:tc>
+          <w:tcPr>
+            <w:tcW w:w="675" w:type="dxa"/>
+            <w:tcBorders>
+              <w:top w:val="single" w:sz="8" w:space="0" w:color="000000"/>
+              <w:left w:val="single" w:sz="8" w:space="0" w:color="000000"/>
+              <w:bottom w:val="single" w:sz="8" w:space="0" w:color="000000"/>
+              <w:right w:val="single" w:sz="8" w:space="0" w:color="000000"/>
+            </w:tcBorders>
+            <w:shd w:val="clear" w:color="auto" w:fill="auto"/>
+          </w:tcPr>
+          <w:p>
+            <w:pPr>
+              <w:widowControl w:val="0"/>
+              <w:spacing w:line="240" w:lineRule="auto"/>
+              <w:rPr>
+                <w:lang w:val="en-US"/>
+              </w:rPr>
+            </w:pPr>
+            <w:r>
+              <w:rPr>
+                <w:lang w:val="en-US"/>
+              </w:rPr>
+              <w:lastRenderedPageBreak/>
               <w:t>5</w:t>
             </w:r>
           </w:p>
@@ -2050,58 +3130,36 @@
               <w:spacing w:after="280" w:line="240" w:lineRule="auto"/>
               <w:rPr>
                 <w:b/>
-                <w:lang w:val="en-GB"/>
+                <w:lang w:val="en-US"/>
               </w:rPr>
             </w:pPr>
             <w:r>
               <w:rPr>
                 <w:b/>
-                <w:lang w:val="en-GB"/>
+                <w:lang w:val="en-US"/>
               </w:rPr>
               <w:t>Software implementation</w:t>
             </w:r>
-          </w:p>
-          <w:p>
-            <w:pPr>
-              <w:widowControl w:val="0"/>
-              <w:spacing w:line="240" w:lineRule="auto"/>
-              <w:rPr>
-                <w:lang w:val="en-GB"/>
-              </w:rPr>
-            </w:pPr>
-            <w:r>
-              <w:rPr>
-                <w:lang w:val="en-GB"/>
-              </w:rPr>
-              <w:t>Implementation of the design specified in task #4, developed software deployment</w:t>
-            </w:r>
-          </w:p>
-        </w:tc>
-        <w:tc>
-          <w:tcPr>
-            <w:tcW w:w="2551" w:type="dxa"/>
-            <w:tcBorders>
-              <w:top w:val="single" w:sz="8" w:space="0" w:color="000000"/>
-              <w:left w:val="single" w:sz="8" w:space="0" w:color="000000"/>
-              <w:bottom w:val="single" w:sz="8" w:space="0" w:color="000000"/>
-              <w:right w:val="single" w:sz="8" w:space="0" w:color="000000"/>
-            </w:tcBorders>
-            <w:shd w:val="clear" w:color="auto" w:fill="auto"/>
-          </w:tcPr>
-          <w:p>
-            <w:pPr>
-              <w:widowControl w:val="0"/>
-              <w:spacing w:line="240" w:lineRule="auto"/>
-              <w:jc w:val="center"/>
-              <w:rPr>
-                <w:lang w:val="en-GB"/>
-              </w:rPr>
-            </w:pPr>
-            <w:r>
-              <w:rPr>
-                <w:lang w:val="en-GB"/>
-              </w:rPr>
-              <w:t>2019-12-05</w:t>
+            <w:r>
+              <w:rPr>
+                <w:b/>
+                <w:lang w:val="en-US"/>
+              </w:rPr>
+              <w:br/>
+            </w:r>
+            <w:proofErr w:type="spellStart"/>
+            <w:r>
+              <w:rPr>
+                <w:lang w:val="en-US"/>
+              </w:rPr>
+              <w:t>Implementation</w:t>
+            </w:r>
+            <w:proofErr w:type="spellEnd"/>
+            <w:r>
+              <w:rPr>
+                <w:lang w:val="en-US"/>
+              </w:rPr>
+              <w:t xml:space="preserve"> of the design specified in task #4, developed software deployment</w:t>
             </w:r>
           </w:p>
         </w:tc>
@@ -2122,24 +3180,20 @@
               <w:spacing w:line="240" w:lineRule="auto"/>
               <w:jc w:val="center"/>
               <w:rPr>
-                <w:lang w:val="en-GB"/>
+                <w:lang w:val="en-US"/>
               </w:rPr>
             </w:pPr>
             <w:r>
               <w:rPr>
-                <w:lang w:val="en-GB"/>
-              </w:rPr>
-              <w:t>TM</w:t>
+                <w:lang w:val="en-US"/>
+              </w:rPr>
+              <w:t>2019-12-05</w:t>
             </w:r>
           </w:p>
         </w:tc>
-        <w:bookmarkStart w:id="10" w:name="_GoBack"/>
-        <w:bookmarkEnd w:id="10"/>
-      </w:tr>
-      <w:tr>
         <w:tc>
           <w:tcPr>
-            <w:tcW w:w="674" w:type="dxa"/>
+            <w:tcW w:w="1842" w:type="dxa"/>
             <w:tcBorders>
               <w:top w:val="single" w:sz="8" w:space="0" w:color="000000"/>
               <w:left w:val="single" w:sz="8" w:space="0" w:color="000000"/>
@@ -2152,13 +3206,46 @@
             <w:pPr>
               <w:widowControl w:val="0"/>
               <w:spacing w:line="240" w:lineRule="auto"/>
-              <w:rPr>
-                <w:lang w:val="en-GB"/>
+              <w:jc w:val="center"/>
+              <w:rPr>
+                <w:lang w:val="en-US"/>
               </w:rPr>
             </w:pPr>
             <w:r>
               <w:rPr>
-                <w:lang w:val="en-GB"/>
+                <w:lang w:val="en-US"/>
+              </w:rPr>
+              <w:t>TM</w:t>
+            </w:r>
+          </w:p>
+        </w:tc>
+      </w:tr>
+      <w:tr>
+        <w:trPr>
+          <w:jc w:val="center"/>
+        </w:trPr>
+        <w:tc>
+          <w:tcPr>
+            <w:tcW w:w="675" w:type="dxa"/>
+            <w:tcBorders>
+              <w:top w:val="single" w:sz="8" w:space="0" w:color="000000"/>
+              <w:left w:val="single" w:sz="8" w:space="0" w:color="000000"/>
+              <w:bottom w:val="single" w:sz="8" w:space="0" w:color="000000"/>
+              <w:right w:val="single" w:sz="8" w:space="0" w:color="000000"/>
+            </w:tcBorders>
+            <w:shd w:val="clear" w:color="auto" w:fill="auto"/>
+          </w:tcPr>
+          <w:p>
+            <w:pPr>
+              <w:widowControl w:val="0"/>
+              <w:spacing w:line="240" w:lineRule="auto"/>
+              <w:rPr>
+                <w:lang w:val="en-US"/>
+              </w:rPr>
+            </w:pPr>
+            <w:r>
+              <w:rPr>
+                <w:lang w:val="en-US"/>
               </w:rPr>
               <w:t>6</w:t>
             </w:r>
@@ -2181,58 +3268,28 @@
               <w:spacing w:after="280" w:line="240" w:lineRule="auto"/>
               <w:rPr>
                 <w:b/>
-                <w:lang w:val="en-GB"/>
+                <w:lang w:val="en-US"/>
               </w:rPr>
             </w:pPr>
             <w:r>
               <w:rPr>
                 <w:b/>
-                <w:lang w:val="en-GB"/>
+                <w:lang w:val="en-US"/>
               </w:rPr>
               <w:t>Test campaign</w:t>
             </w:r>
-          </w:p>
-          <w:p>
-            <w:pPr>
-              <w:widowControl w:val="0"/>
-              <w:spacing w:line="240" w:lineRule="auto"/>
-              <w:rPr>
-                <w:lang w:val="en-GB"/>
-              </w:rPr>
-            </w:pPr>
-            <w:r>
-              <w:rPr>
-                <w:lang w:val="en-GB"/>
+            <w:r>
+              <w:rPr>
+                <w:b/>
+                <w:lang w:val="en-US"/>
+              </w:rPr>
+              <w:br/>
+            </w:r>
+            <w:r>
+              <w:rPr>
+                <w:lang w:val="en-US"/>
               </w:rPr>
               <w:t>Test specification, experimental assessment of the system performance, test report, improvement suggestions, conclusions</w:t>
-            </w:r>
-          </w:p>
-        </w:tc>
-        <w:tc>
-          <w:tcPr>
-            <w:tcW w:w="2551" w:type="dxa"/>
-            <w:tcBorders>
-              <w:top w:val="single" w:sz="8" w:space="0" w:color="000000"/>
-              <w:left w:val="single" w:sz="8" w:space="0" w:color="000000"/>
-              <w:bottom w:val="single" w:sz="8" w:space="0" w:color="000000"/>
-              <w:right w:val="single" w:sz="8" w:space="0" w:color="000000"/>
-            </w:tcBorders>
-            <w:shd w:val="clear" w:color="auto" w:fill="auto"/>
-          </w:tcPr>
-          <w:p>
-            <w:pPr>
-              <w:widowControl w:val="0"/>
-              <w:spacing w:line="240" w:lineRule="auto"/>
-              <w:jc w:val="center"/>
-              <w:rPr>
-                <w:lang w:val="en-GB"/>
-              </w:rPr>
-            </w:pPr>
-            <w:r>
-              <w:rPr>
-                <w:lang w:val="en-GB"/>
-              </w:rPr>
-              <w:t>2019-12-19</w:t>
             </w:r>
           </w:p>
         </w:tc>
@@ -2249,17 +3306,45 @@
           </w:tcPr>
           <w:p>
             <w:pPr>
+              <w:widowControl w:val="0"/>
+              <w:spacing w:line="240" w:lineRule="auto"/>
+              <w:jc w:val="center"/>
+              <w:rPr>
+                <w:lang w:val="en-US"/>
+              </w:rPr>
+            </w:pPr>
+            <w:r>
+              <w:rPr>
+                <w:lang w:val="en-US"/>
+              </w:rPr>
+              <w:t>2019-12-19</w:t>
+            </w:r>
+          </w:p>
+        </w:tc>
+        <w:tc>
+          <w:tcPr>
+            <w:tcW w:w="1842" w:type="dxa"/>
+            <w:tcBorders>
+              <w:top w:val="single" w:sz="8" w:space="0" w:color="000000"/>
+              <w:left w:val="single" w:sz="8" w:space="0" w:color="000000"/>
+              <w:bottom w:val="single" w:sz="8" w:space="0" w:color="000000"/>
+              <w:right w:val="single" w:sz="8" w:space="0" w:color="000000"/>
+            </w:tcBorders>
+            <w:shd w:val="clear" w:color="auto" w:fill="auto"/>
+          </w:tcPr>
+          <w:p>
+            <w:pPr>
               <w:keepNext/>
               <w:widowControl w:val="0"/>
               <w:spacing w:line="240" w:lineRule="auto"/>
               <w:jc w:val="center"/>
               <w:rPr>
-                <w:lang w:val="en-GB"/>
+                <w:lang w:val="en-US"/>
               </w:rPr>
             </w:pPr>
             <w:r>
               <w:rPr>
-                <w:lang w:val="en-GB"/>
+                <w:lang w:val="en-US"/>
               </w:rPr>
               <w:t>EO</w:t>
             </w:r>
@@ -2270,66 +3355,88 @@
     <w:p>
       <w:pPr>
         <w:pStyle w:val="Legenda"/>
-        <w:spacing w:after="280"/>
         <w:jc w:val="center"/>
         <w:rPr>
-          <w:lang w:val="en-GB"/>
-        </w:rPr>
-      </w:pPr>
-      <w:bookmarkStart w:id="11" w:name="_po77yc6je51p"/>
+          <w:color w:val="auto"/>
+          <w:sz w:val="20"/>
+          <w:szCs w:val="20"/>
+          <w:lang w:val="en-US"/>
+        </w:rPr>
+      </w:pPr>
+      <w:bookmarkStart w:id="10" w:name="_po77yc6je51p"/>
+      <w:bookmarkStart w:id="11" w:name="_Ref26990793"/>
+      <w:bookmarkEnd w:id="10"/>
+      <w:r>
+        <w:rPr>
+          <w:b/>
+          <w:color w:val="auto"/>
+          <w:sz w:val="20"/>
+          <w:szCs w:val="20"/>
+          <w:lang w:val="en-US"/>
+        </w:rPr>
+        <w:t xml:space="preserve">Table </w:t>
+      </w:r>
+      <w:r>
+        <w:rPr>
+          <w:b/>
+          <w:color w:val="auto"/>
+          <w:sz w:val="20"/>
+          <w:szCs w:val="20"/>
+          <w:lang w:val="en-US"/>
+        </w:rPr>
+        <w:fldChar w:fldCharType="begin"/>
+      </w:r>
+      <w:r>
+        <w:rPr>
+          <w:b/>
+          <w:color w:val="auto"/>
+          <w:sz w:val="20"/>
+          <w:szCs w:val="20"/>
+          <w:lang w:val="en-US"/>
+        </w:rPr>
+        <w:instrText xml:space="preserve"> SEQ Table \* ARABIC </w:instrText>
+      </w:r>
+      <w:r>
+        <w:rPr>
+          <w:b/>
+          <w:color w:val="auto"/>
+          <w:sz w:val="20"/>
+          <w:szCs w:val="20"/>
+          <w:lang w:val="en-US"/>
+        </w:rPr>
+        <w:fldChar w:fldCharType="separate"/>
+      </w:r>
+      <w:r>
+        <w:rPr>
+          <w:b/>
+          <w:noProof/>
+          <w:color w:val="auto"/>
+          <w:sz w:val="20"/>
+          <w:szCs w:val="20"/>
+          <w:lang w:val="en-US"/>
+        </w:rPr>
+        <w:t>1</w:t>
+      </w:r>
+      <w:r>
+        <w:rPr>
+          <w:b/>
+          <w:color w:val="auto"/>
+          <w:sz w:val="20"/>
+          <w:szCs w:val="20"/>
+          <w:lang w:val="en-US"/>
+        </w:rPr>
+        <w:fldChar w:fldCharType="end"/>
+      </w:r>
+      <w:r>
+        <w:rPr>
+          <w:color w:val="auto"/>
+          <w:sz w:val="20"/>
+          <w:szCs w:val="20"/>
+          <w:lang w:val="en-US"/>
+        </w:rPr>
+        <w:t>: Project schedule</w:t>
+      </w:r>
       <w:bookmarkEnd w:id="11"/>
-    </w:p>
-    <w:p>
-      <w:pPr>
-        <w:pStyle w:val="Legenda"/>
-        <w:spacing w:after="280"/>
-        <w:jc w:val="center"/>
-        <w:rPr>
-          <w:lang w:val="en-GB"/>
-        </w:rPr>
-      </w:pPr>
-      <w:r>
-        <w:rPr>
-          <w:lang w:val="en-GB"/>
-        </w:rPr>
-        <w:t xml:space="preserve">Table </w:t>
-      </w:r>
-      <w:r>
-        <w:rPr>
-          <w:lang w:val="en-GB"/>
-        </w:rPr>
-        <w:fldChar w:fldCharType="begin"/>
-      </w:r>
-      <w:r>
-        <w:rPr>
-          <w:lang w:val="en-GB"/>
-        </w:rPr>
-        <w:instrText>SEQ Table \* ARABIC</w:instrText>
-      </w:r>
-      <w:r>
-        <w:rPr>
-          <w:lang w:val="en-GB"/>
-        </w:rPr>
-        <w:fldChar w:fldCharType="separate"/>
-      </w:r>
-      <w:r>
-        <w:rPr>
-          <w:lang w:val="en-GB"/>
-        </w:rPr>
-        <w:t>1</w:t>
-      </w:r>
-      <w:r>
-        <w:rPr>
-          <w:lang w:val="en-GB"/>
-        </w:rPr>
-        <w:fldChar w:fldCharType="end"/>
-      </w:r>
-      <w:r>
-        <w:rPr>
-          <w:lang w:val="en-GB"/>
-        </w:rPr>
-        <w:t>: Project schedule</w:t>
-      </w:r>
     </w:p>
     <w:p>
       <w:pPr>
@@ -2340,78 +3447,203 @@
         </w:numPr>
         <w:spacing w:after="280"/>
         <w:rPr>
-          <w:lang w:val="en-GB"/>
-        </w:rPr>
-      </w:pPr>
-      <w:r>
-        <w:rPr>
-          <w:lang w:val="en-GB"/>
+          <w:lang w:val="en-US"/>
+        </w:rPr>
+      </w:pPr>
+      <w:bookmarkStart w:id="12" w:name="_Toc26997762"/>
+      <w:r>
+        <w:rPr>
+          <w:lang w:val="en-US"/>
         </w:rPr>
         <w:t>Project organization and code repository</w:t>
       </w:r>
+      <w:bookmarkEnd w:id="12"/>
     </w:p>
     <w:p>
       <w:pPr>
         <w:spacing w:after="280"/>
         <w:rPr>
-          <w:lang w:val="en-GB"/>
-        </w:rPr>
-      </w:pPr>
-      <w:r>
-        <w:rPr>
-          <w:lang w:val="en-GB"/>
-        </w:rPr>
-        <w:t xml:space="preserve">To streamline the work, keeping tasks and manage the source code a Gitlab instance has been set up at </w:t>
-      </w:r>
-      <w:hyperlink r:id="rId9">
+          <w:lang w:val="en-US"/>
+        </w:rPr>
+      </w:pPr>
+      <w:r>
+        <w:rPr>
+          <w:lang w:val="en-US"/>
+        </w:rPr>
+        <w:t xml:space="preserve">A </w:t>
+      </w:r>
+      <w:proofErr w:type="spellStart"/>
+      <w:r>
+        <w:rPr>
+          <w:lang w:val="en-US"/>
+        </w:rPr>
+        <w:t>Gitlab</w:t>
+      </w:r>
+      <w:proofErr w:type="spellEnd"/>
+      <w:r>
+        <w:rPr>
+          <w:lang w:val="en-US"/>
+        </w:rPr>
+        <w:t xml:space="preserve"> instance has been set up at </w:t>
+      </w:r>
+      <w:hyperlink r:id="rId10" w:history="1">
         <w:r>
           <w:rPr>
-            <w:rStyle w:val="InternetLink"/>
-            <w:lang w:val="en-GB"/>
+            <w:rStyle w:val="Hipercze"/>
+            <w:lang w:val="en-US"/>
           </w:rPr>
           <w:t>https://gitlab.klub.com.pl:30000/astro/satnog-gdn</w:t>
         </w:r>
       </w:hyperlink>
       <w:r>
         <w:rPr>
-          <w:lang w:val="en-GB"/>
-        </w:rPr>
-        <w:t xml:space="preserve">. Gitlab software was designed to </w:t>
-      </w:r>
-      <w:r>
-        <w:rPr>
-          <w:lang w:val="en-GB"/>
-        </w:rPr>
-        <w:lastRenderedPageBreak/>
-        <w:t xml:space="preserve">manage software projects and it offers many useful features suitable for a project such as this one. A git repository for the source code brings all benefits of git (version control, changes tracking, accountability, history, etc.). Another great feature of gitlab is a powerful issue tracking that offers discussions, easily formulated task lists, content (e.g. images) uploading, easy cross-references and more. Technical discussions are held on gitlab. Many sections of this report reference to gitlab issues (e.g. gitlab #5). To see specific issue, go to </w:t>
-      </w:r>
-      <w:hyperlink r:id="rId10">
+          <w:lang w:val="en-US"/>
+        </w:rPr>
+        <w:t xml:space="preserve"> t</w:t>
+      </w:r>
+      <w:r>
+        <w:rPr>
+          <w:lang w:val="en-US"/>
+        </w:rPr>
+        <w:t>o streamline the work, keeping tasks and manage the source code</w:t>
+      </w:r>
+      <w:r>
+        <w:rPr>
+          <w:lang w:val="en-US"/>
+        </w:rPr>
+        <w:t>. The</w:t>
+      </w:r>
+      <w:r>
+        <w:rPr>
+          <w:lang w:val="en-US"/>
+        </w:rPr>
+        <w:t xml:space="preserve"> </w:t>
+      </w:r>
+      <w:proofErr w:type="spellStart"/>
+      <w:r>
+        <w:rPr>
+          <w:lang w:val="en-US"/>
+        </w:rPr>
+        <w:t>Gitlab</w:t>
+      </w:r>
+      <w:proofErr w:type="spellEnd"/>
+      <w:r>
+        <w:rPr>
+          <w:lang w:val="en-US"/>
+        </w:rPr>
+        <w:t xml:space="preserve"> software was designed to manage software projects and it offers many useful features suitable for a project such as this one. A </w:t>
+      </w:r>
+      <w:proofErr w:type="spellStart"/>
+      <w:r>
+        <w:rPr>
+          <w:lang w:val="en-US"/>
+        </w:rPr>
+        <w:t>git</w:t>
+      </w:r>
+      <w:proofErr w:type="spellEnd"/>
+      <w:r>
+        <w:rPr>
+          <w:lang w:val="en-US"/>
+        </w:rPr>
+        <w:t xml:space="preserve"> repository for the source code brings all benefits of </w:t>
+      </w:r>
+      <w:proofErr w:type="spellStart"/>
+      <w:r>
+        <w:rPr>
+          <w:lang w:val="en-US"/>
+        </w:rPr>
+        <w:t>git</w:t>
+      </w:r>
+      <w:proofErr w:type="spellEnd"/>
+      <w:r>
+        <w:rPr>
+          <w:lang w:val="en-US"/>
+        </w:rPr>
+        <w:t xml:space="preserve"> (version control, changes tracking, accountability, history, etc.). Another great feature of </w:t>
+      </w:r>
+      <w:proofErr w:type="spellStart"/>
+      <w:r>
+        <w:rPr>
+          <w:lang w:val="en-US"/>
+        </w:rPr>
+        <w:t>gitlab</w:t>
+      </w:r>
+      <w:proofErr w:type="spellEnd"/>
+      <w:r>
+        <w:rPr>
+          <w:lang w:val="en-US"/>
+        </w:rPr>
+        <w:t xml:space="preserve"> is a powerful issue tracking that offers discussions, easily formulated task lists, content (e.g. images) uploading, easy cross-references and more. Technical discussions are held on </w:t>
+      </w:r>
+      <w:proofErr w:type="spellStart"/>
+      <w:r>
+        <w:rPr>
+          <w:lang w:val="en-US"/>
+        </w:rPr>
+        <w:t>gitlab</w:t>
+      </w:r>
+      <w:proofErr w:type="spellEnd"/>
+      <w:r>
+        <w:rPr>
+          <w:lang w:val="en-US"/>
+        </w:rPr>
+        <w:t xml:space="preserve">. Many sections of this report reference to </w:t>
+      </w:r>
+      <w:proofErr w:type="spellStart"/>
+      <w:r>
+        <w:rPr>
+          <w:lang w:val="en-US"/>
+        </w:rPr>
+        <w:t>gitlab</w:t>
+      </w:r>
+      <w:proofErr w:type="spellEnd"/>
+      <w:r>
+        <w:rPr>
+          <w:lang w:val="en-US"/>
+        </w:rPr>
+        <w:t xml:space="preserve"> issues (e.g. </w:t>
+      </w:r>
+      <w:proofErr w:type="spellStart"/>
+      <w:r>
+        <w:rPr>
+          <w:lang w:val="en-US"/>
+        </w:rPr>
+        <w:t>gitlab</w:t>
+      </w:r>
+      <w:proofErr w:type="spellEnd"/>
+      <w:r>
+        <w:rPr>
+          <w:lang w:val="en-US"/>
+        </w:rPr>
+        <w:t xml:space="preserve"> #5). To see specific issue, go to </w:t>
+      </w:r>
+      <w:hyperlink r:id="rId11">
         <w:r>
           <w:rPr>
             <w:rStyle w:val="InternetLink"/>
-            <w:lang w:val="en-GB"/>
+            <w:lang w:val="en-US"/>
           </w:rPr>
           <w:t>https://gitlab.klub.com.pl:30000/astro/satnog-gdn/issues</w:t>
         </w:r>
       </w:hyperlink>
       <w:r>
         <w:rPr>
-          <w:lang w:val="en-GB"/>
+          <w:lang w:val="en-US"/>
         </w:rPr>
         <w:t xml:space="preserve"> and find the issue number. Note the issue may be closed already. You can go to specific issue directly by specifying it in the URL, e.g. </w:t>
       </w:r>
-      <w:hyperlink r:id="rId11">
+      <w:hyperlink r:id="rId12">
         <w:r>
           <w:rPr>
             <w:rStyle w:val="InternetLink"/>
-            <w:lang w:val="en-GB"/>
+            <w:lang w:val="en-US"/>
           </w:rPr>
           <w:t>https://gitlab.klub.com.pl:30000/astro/satnog-gdn/issues/5</w:t>
         </w:r>
       </w:hyperlink>
       <w:r>
         <w:rPr>
-          <w:lang w:val="en-GB"/>
+          <w:lang w:val="en-US"/>
         </w:rPr>
         <w:t xml:space="preserve">. </w:t>
       </w:r>
@@ -2425,34 +3657,28 @@
         </w:numPr>
         <w:spacing w:after="280"/>
         <w:rPr>
-          <w:lang w:val="en-GB"/>
-        </w:rPr>
-      </w:pPr>
-      <w:bookmarkStart w:id="12" w:name="_Toc24188447"/>
-      <w:r>
-        <w:rPr>
-          <w:lang w:val="en-GB"/>
-        </w:rPr>
-        <w:t>Ground statio</w:t>
-      </w:r>
-      <w:bookmarkEnd w:id="12"/>
-      <w:r>
-        <w:rPr>
-          <w:lang w:val="en-GB"/>
-        </w:rPr>
-        <w:t>n development process</w:t>
-      </w:r>
+          <w:lang w:val="en-US"/>
+        </w:rPr>
+      </w:pPr>
+      <w:bookmarkStart w:id="13" w:name="_Toc26997763"/>
+      <w:r>
+        <w:rPr>
+          <w:lang w:val="en-US"/>
+        </w:rPr>
+        <w:t>Ground station development process</w:t>
+      </w:r>
+      <w:bookmarkEnd w:id="13"/>
     </w:p>
     <w:p>
       <w:pPr>
         <w:spacing w:after="280"/>
         <w:rPr>
-          <w:lang w:val="en-GB"/>
-        </w:rPr>
-      </w:pPr>
-      <w:r>
-        <w:rPr>
-          <w:lang w:val="en-GB"/>
+          <w:lang w:val="en-US"/>
+        </w:rPr>
+      </w:pPr>
+      <w:r>
+        <w:rPr>
+          <w:lang w:val="en-US"/>
         </w:rPr>
         <w:t>This section describes the process that ultimately led to creation of fully functional VHF ground station that is able to receive satellite transmissions automatically.</w:t>
       </w:r>
@@ -2466,41 +3692,83 @@
         </w:numPr>
         <w:spacing w:after="280"/>
         <w:rPr>
-          <w:lang w:val="en-GB"/>
-        </w:rPr>
-      </w:pPr>
-      <w:bookmarkStart w:id="13" w:name="_Toc24188448"/>
-      <w:r>
-        <w:rPr>
-          <w:lang w:val="en-GB"/>
+          <w:lang w:val="en-US"/>
+        </w:rPr>
+      </w:pPr>
+      <w:bookmarkStart w:id="14" w:name="_Toc26997764"/>
+      <w:r>
+        <w:rPr>
+          <w:lang w:val="en-US"/>
         </w:rPr>
         <w:t>Feasibility study</w:t>
       </w:r>
-      <w:bookmarkEnd w:id="13"/>
+      <w:bookmarkEnd w:id="14"/>
     </w:p>
     <w:p>
       <w:pPr>
         <w:spacing w:after="280"/>
         <w:rPr>
-          <w:lang w:val="en-GB"/>
-        </w:rPr>
-      </w:pPr>
-      <w:r>
-        <w:rPr>
-          <w:lang w:val="en-GB"/>
-        </w:rPr>
-        <w:t xml:space="preserve">Engineer responsible: </w:t>
-      </w:r>
+          <w:lang w:val="en-US"/>
+        </w:rPr>
+      </w:pPr>
+      <w:r>
+        <w:rPr>
+          <w:lang w:val="en-US"/>
+        </w:rPr>
+        <w:t>The en</w:t>
+      </w:r>
+      <w:r>
+        <w:rPr>
+          <w:lang w:val="en-US"/>
+        </w:rPr>
+        <w:t>gineer responsible</w:t>
+      </w:r>
+      <w:r>
+        <w:rPr>
+          <w:lang w:val="en-US"/>
+        </w:rPr>
+        <w:t xml:space="preserve"> for this task </w:t>
+      </w:r>
+      <w:r>
+        <w:rPr>
+          <w:lang w:val="en-US"/>
+        </w:rPr>
+        <w:t>is</w:t>
+      </w:r>
+      <w:r>
+        <w:rPr>
+          <w:lang w:val="en-US"/>
+        </w:rPr>
+        <w:t xml:space="preserve"> </w:t>
+      </w:r>
+      <w:proofErr w:type="spellStart"/>
       <w:r>
         <w:rPr>
           <w:b/>
-          <w:lang w:val="en-GB"/>
-        </w:rPr>
-        <w:t>Sławomir Figiel</w:t>
-      </w:r>
-      <w:r>
-        <w:rPr>
-          <w:lang w:val="en-GB"/>
+          <w:lang w:val="en-US"/>
+        </w:rPr>
+        <w:t>Sławomir</w:t>
+      </w:r>
+      <w:proofErr w:type="spellEnd"/>
+      <w:r>
+        <w:rPr>
+          <w:b/>
+          <w:lang w:val="en-US"/>
+        </w:rPr>
+        <w:t xml:space="preserve"> </w:t>
+      </w:r>
+      <w:proofErr w:type="spellStart"/>
+      <w:r>
+        <w:rPr>
+          <w:b/>
+          <w:lang w:val="en-US"/>
+        </w:rPr>
+        <w:t>Figiel</w:t>
+      </w:r>
+      <w:proofErr w:type="spellEnd"/>
+      <w:r>
+        <w:rPr>
+          <w:lang w:val="en-US"/>
         </w:rPr>
         <w:t>.</w:t>
       </w:r>
@@ -2509,12 +3777,12 @@
       <w:pPr>
         <w:spacing w:after="280"/>
         <w:rPr>
-          <w:lang w:val="en-GB"/>
-        </w:rPr>
-      </w:pPr>
-      <w:r>
-        <w:rPr>
-          <w:lang w:val="en-GB"/>
+          <w:lang w:val="en-US"/>
+        </w:rPr>
+      </w:pPr>
+      <w:r>
+        <w:rPr>
+          <w:lang w:val="en-US"/>
         </w:rPr>
         <w:t>The first task conducted was a determination whether the data reception from satellites is feasible by a group of students with modest budget. The key concern was whether the hardware required to reliably and repeatedly receive transmissions would be within our budget. Several existing projects were identified with reported repeated successes [1], [2], [3]. The typical radio hardware used was an inexpensive SDR (software defined radio) running on a PC, connected to VHF antenna. In some projects additional components, such as LNA (low noise amplifier) or more advanced directional antenna with tracking mechanism, were used.</w:t>
       </w:r>
@@ -2523,61 +3791,187 @@
       <w:pPr>
         <w:spacing w:after="280"/>
         <w:rPr>
-          <w:lang w:val="en-GB"/>
-        </w:rPr>
-      </w:pPr>
-      <w:r>
-        <w:rPr>
-          <w:lang w:val="en-GB"/>
-        </w:rPr>
-        <w:t>Our team looked at various embedded computing platforms. The leading solution available on market is a Raspberry Pi. Its popularity comes from several factors – affordability (cost around 50-70 EUR), high performance (1.5GHz CPU, comparable to mid-level laptops), availability (sold by many vendors, hardware available in stored, including those in Poland), and extensibility (4 USB sockets for data, powered over USB, Ethernet, some models have PoE, some models have WiFi integrated, GPIO, HDMI output). Our earliest experiments used Raspberry Pie 1B+ model, which is 5 years old. While it has proven the general approach, it was difficult to work with due to low performance. We decided to use the latest RPi 4B model. For more details, see Gitlab #4.</w:t>
+          <w:lang w:val="en-US"/>
+        </w:rPr>
+      </w:pPr>
+      <w:r>
+        <w:rPr>
+          <w:lang w:val="en-US"/>
+        </w:rPr>
+        <w:lastRenderedPageBreak/>
+        <w:t xml:space="preserve">Our team looked at various embedded computing platforms. The leading solution available on market is a Raspberry Pi. Its popularity comes from several factors – affordability (cost around 50-70 EUR), high performance (1.5GHz CPU, comparable to mid-level laptops), availability (sold by many vendors, hardware available in </w:t>
+      </w:r>
+      <w:r>
+        <w:rPr>
+          <w:lang w:val="en-US"/>
+        </w:rPr>
+        <w:t xml:space="preserve">many </w:t>
+      </w:r>
+      <w:r>
+        <w:rPr>
+          <w:lang w:val="en-US"/>
+        </w:rPr>
+        <w:t>store</w:t>
+      </w:r>
+      <w:r>
+        <w:rPr>
+          <w:lang w:val="en-US"/>
+        </w:rPr>
+        <w:t>s</w:t>
+      </w:r>
+      <w:r>
+        <w:rPr>
+          <w:lang w:val="en-US"/>
+        </w:rPr>
+        <w:t xml:space="preserve">, including those in Poland), and extensibility (4 USB sockets for data, powered over USB, Ethernet, some models have </w:t>
+      </w:r>
+      <w:proofErr w:type="spellStart"/>
+      <w:r>
+        <w:rPr>
+          <w:lang w:val="en-US"/>
+        </w:rPr>
+        <w:t>PoE</w:t>
+      </w:r>
+      <w:proofErr w:type="spellEnd"/>
+      <w:r>
+        <w:rPr>
+          <w:lang w:val="en-US"/>
+        </w:rPr>
+        <w:t xml:space="preserve">, some have </w:t>
+      </w:r>
+      <w:proofErr w:type="spellStart"/>
+      <w:r>
+        <w:rPr>
+          <w:lang w:val="en-US"/>
+        </w:rPr>
+        <w:t>WiFi</w:t>
+      </w:r>
+      <w:proofErr w:type="spellEnd"/>
+      <w:r>
+        <w:rPr>
+          <w:lang w:val="en-US"/>
+        </w:rPr>
+        <w:t xml:space="preserve"> integrated, GPIO, HDMI output). Our earliest experiments used Raspberry Pie 1B+ model, which is 5 years old. While it has proven the general approach, it was difficult to work with due to low performance. </w:t>
+      </w:r>
+      <w:r>
+        <w:rPr>
+          <w:lang w:val="en-US"/>
+        </w:rPr>
+        <w:t>A decision has been made to migrate to</w:t>
+      </w:r>
+      <w:r>
+        <w:rPr>
+          <w:lang w:val="en-US"/>
+        </w:rPr>
+        <w:t xml:space="preserve"> the latest </w:t>
+      </w:r>
+      <w:proofErr w:type="spellStart"/>
+      <w:r>
+        <w:rPr>
+          <w:lang w:val="en-US"/>
+        </w:rPr>
+        <w:t>RPi</w:t>
+      </w:r>
+      <w:proofErr w:type="spellEnd"/>
+      <w:r>
+        <w:rPr>
+          <w:lang w:val="en-US"/>
+        </w:rPr>
+        <w:t xml:space="preserve"> 4B model. For more details, see </w:t>
+      </w:r>
+      <w:proofErr w:type="spellStart"/>
+      <w:r>
+        <w:rPr>
+          <w:lang w:val="en-US"/>
+        </w:rPr>
+        <w:t>Gitlab</w:t>
+      </w:r>
+      <w:proofErr w:type="spellEnd"/>
+      <w:r>
+        <w:rPr>
+          <w:lang w:val="en-US"/>
+        </w:rPr>
+        <w:t xml:space="preserve"> #4.</w:t>
       </w:r>
     </w:p>
     <w:p>
       <w:pPr>
         <w:spacing w:after="280"/>
         <w:rPr>
-          <w:lang w:val="en-GB"/>
-        </w:rPr>
-      </w:pPr>
-      <w:r>
-        <w:rPr>
-          <w:lang w:val="en-GB"/>
-        </w:rPr>
-        <w:t>Another researched aspect was the radio bands. Two most popular bands are VHF and UHF. We decided to use VHF due to being used by several Polish sats, available antennas and other factors. For more details, see Gitlab #2.</w:t>
+          <w:lang w:val="en-US"/>
+        </w:rPr>
+      </w:pPr>
+      <w:r>
+        <w:rPr>
+          <w:lang w:val="en-US"/>
+        </w:rPr>
+        <w:t>Another researched aspect was the radio bands. Two most popular bands are VHF and UHF. We decided to use VHF due to being used by several Polish sat</w:t>
+      </w:r>
+      <w:r>
+        <w:rPr>
+          <w:lang w:val="en-US"/>
+        </w:rPr>
+        <w:t>ellite</w:t>
+      </w:r>
+      <w:r>
+        <w:rPr>
+          <w:lang w:val="en-US"/>
+        </w:rPr>
+        <w:t xml:space="preserve">s, available antennas and other factors. For more details, see </w:t>
+      </w:r>
+      <w:proofErr w:type="spellStart"/>
+      <w:r>
+        <w:rPr>
+          <w:lang w:val="en-US"/>
+        </w:rPr>
+        <w:t>Gitlab</w:t>
+      </w:r>
+      <w:proofErr w:type="spellEnd"/>
+      <w:r>
+        <w:rPr>
+          <w:lang w:val="en-US"/>
+        </w:rPr>
+        <w:t xml:space="preserve"> #2.</w:t>
       </w:r>
     </w:p>
     <w:p>
       <w:pPr>
         <w:spacing w:after="280"/>
         <w:rPr>
-          <w:lang w:val="en-GB"/>
-        </w:rPr>
-      </w:pPr>
-      <w:r>
-        <w:rPr>
-          <w:lang w:val="en-GB"/>
-        </w:rPr>
-        <w:t xml:space="preserve">The third researched problem was the choice of antenna. We had to balance several factors here. First concern was he antenna availability. Since the project has strict deadlines imposed, we wanted to get the antenna as soon as possible. Second, the antenna should be reasonably simple to construct. The final aspect was financial. There are many high performance antennas, but their price is often prohibitive. Two final candidates were Winkler turnstile antenna and WiMo </w:t>
-      </w:r>
-      <w:r>
-        <w:rPr>
-          <w:lang w:val="en-GB"/>
-        </w:rPr>
-        <w:lastRenderedPageBreak/>
-        <w:t>TA-1. The latter was slightly more expensive (90EUR, compared to 40EUR), but offered much better delivery options (shipment within 4 days rather than 28 working days).</w:t>
+          <w:lang w:val="en-US"/>
+        </w:rPr>
+      </w:pPr>
+      <w:r>
+        <w:rPr>
+          <w:lang w:val="en-US"/>
+        </w:rPr>
+        <w:t xml:space="preserve">The third researched problem was the choice of antenna. We had to balance several factors here. First concern was he antenna availability. Since the project has strict deadlines imposed, we wanted to get the antenna as soon as possible. Second, the antenna should be reasonably simple to construct. The final aspect was financial. There are many high performance antennas, but their price is often prohibitive. Two final candidates were Winkler turnstile antenna and </w:t>
+      </w:r>
+      <w:proofErr w:type="spellStart"/>
+      <w:r>
+        <w:rPr>
+          <w:lang w:val="en-US"/>
+        </w:rPr>
+        <w:t>WiMo</w:t>
+      </w:r>
+      <w:proofErr w:type="spellEnd"/>
+      <w:r>
+        <w:rPr>
+          <w:lang w:val="en-US"/>
+        </w:rPr>
+        <w:t xml:space="preserve"> TA-1. The latter was slightly more expensive (90EUR, compared to 40EUR), but offered much better delivery options (shipment within 4 days rather than 28 working days).</w:t>
       </w:r>
     </w:p>
     <w:p>
       <w:pPr>
         <w:spacing w:after="280"/>
         <w:rPr>
-          <w:lang w:val="en-GB"/>
-        </w:rPr>
-      </w:pPr>
-      <w:r>
-        <w:rPr>
-          <w:lang w:val="en-GB"/>
+          <w:lang w:val="en-US"/>
+        </w:rPr>
+      </w:pPr>
+      <w:r>
+        <w:rPr>
+          <w:lang w:val="en-US"/>
         </w:rPr>
         <w:t>The deliverable for this task is an analysis with set of specific hardware selected for purchase.</w:t>
       </w:r>
@@ -2586,21 +3980,34 @@
       <w:pPr>
         <w:spacing w:after="280"/>
         <w:rPr>
-          <w:lang w:val="en-GB"/>
-        </w:rPr>
-      </w:pPr>
-      <w:r>
-        <w:rPr>
-          <w:lang w:val="en-GB"/>
-        </w:rPr>
-        <w:t xml:space="preserve">Status: </w:t>
+          <w:lang w:val="en-US"/>
+        </w:rPr>
+      </w:pPr>
+      <w:r>
+        <w:rPr>
+          <w:lang w:val="en-US"/>
+        </w:rPr>
+        <w:t>The status of this task is</w:t>
+      </w:r>
+      <w:r>
+        <w:rPr>
+          <w:lang w:val="en-US"/>
+        </w:rPr>
+        <w:t xml:space="preserve"> </w:t>
       </w:r>
       <w:r>
         <w:rPr>
           <w:b/>
-          <w:lang w:val="en-GB"/>
+          <w:lang w:val="en-US"/>
         </w:rPr>
         <w:t>complete</w:t>
+      </w:r>
+      <w:r>
+        <w:rPr>
+          <w:b/>
+          <w:lang w:val="en-US"/>
+        </w:rPr>
+        <w:t>.</w:t>
       </w:r>
     </w:p>
     <w:p>
@@ -2612,50 +4019,79 @@
         </w:numPr>
         <w:spacing w:after="280"/>
         <w:rPr>
-          <w:lang w:val="en-GB"/>
-        </w:rPr>
-      </w:pPr>
-      <w:bookmarkStart w:id="14" w:name="_Toc24188449"/>
-      <w:r>
-        <w:rPr>
-          <w:lang w:val="en-GB"/>
+          <w:lang w:val="en-US"/>
+        </w:rPr>
+      </w:pPr>
+      <w:bookmarkStart w:id="15" w:name="_Toc26997765"/>
+      <w:r>
+        <w:rPr>
+          <w:lang w:val="en-US"/>
         </w:rPr>
         <w:t>Hardware acquisition</w:t>
       </w:r>
-      <w:bookmarkEnd w:id="14"/>
+      <w:bookmarkEnd w:id="15"/>
     </w:p>
     <w:p>
       <w:pPr>
         <w:spacing w:after="280"/>
         <w:rPr>
           <w:b/>
-          <w:lang w:val="en-GB"/>
-        </w:rPr>
-      </w:pPr>
-      <w:r>
-        <w:rPr>
-          <w:lang w:val="en-GB"/>
-        </w:rPr>
-        <w:t xml:space="preserve">Engineer responsible is </w:t>
+          <w:lang w:val="en-US"/>
+        </w:rPr>
+      </w:pPr>
+      <w:r>
+        <w:rPr>
+          <w:lang w:val="en-US"/>
+        </w:rPr>
+        <w:t>The en</w:t>
+      </w:r>
+      <w:r>
+        <w:rPr>
+          <w:lang w:val="en-US"/>
+        </w:rPr>
+        <w:t>gineer responsible for this task is</w:t>
       </w:r>
       <w:r>
         <w:rPr>
           <w:b/>
-          <w:lang w:val="en-GB"/>
-        </w:rPr>
-        <w:t>Tomasz Mrugalski.</w:t>
+          <w:lang w:val="en-US"/>
+        </w:rPr>
+        <w:t xml:space="preserve"> </w:t>
+      </w:r>
+      <w:r>
+        <w:rPr>
+          <w:b/>
+          <w:lang w:val="en-US"/>
+        </w:rPr>
+        <w:t xml:space="preserve">Tomasz </w:t>
+      </w:r>
+      <w:proofErr w:type="spellStart"/>
+      <w:r>
+        <w:rPr>
+          <w:b/>
+          <w:lang w:val="en-US"/>
+        </w:rPr>
+        <w:t>Mrugalski</w:t>
+      </w:r>
+      <w:proofErr w:type="spellEnd"/>
+      <w:r>
+        <w:rPr>
+          <w:b/>
+          <w:lang w:val="en-US"/>
+        </w:rPr>
+        <w:t>.</w:t>
       </w:r>
     </w:p>
     <w:p>
       <w:pPr>
         <w:spacing w:after="280"/>
         <w:rPr>
-          <w:lang w:val="en-GB"/>
-        </w:rPr>
-      </w:pPr>
-      <w:r>
-        <w:rPr>
-          <w:lang w:val="en-GB"/>
+          <w:lang w:val="en-US"/>
+        </w:rPr>
+      </w:pPr>
+      <w:r>
+        <w:rPr>
+          <w:lang w:val="en-US"/>
         </w:rPr>
         <w:t>The second task conducted after the feasibility study (see task #1) was to analyze the market from the perspective of available components. Our team looked at several vendors offering different Raspberry PI models via varied channels. Our process covered purchase of three elements: embedded computing platform, a Software Defined Radio component and an antenna.</w:t>
       </w:r>
@@ -2664,45 +4100,144 @@
       <w:pPr>
         <w:spacing w:after="280"/>
         <w:rPr>
-          <w:lang w:val="en-GB"/>
+          <w:lang w:val="en-US"/>
         </w:rPr>
       </w:pPr>
       <w:r>
         <w:rPr>
           <w:b/>
-          <w:lang w:val="en-GB"/>
+          <w:lang w:val="en-US"/>
         </w:rPr>
         <w:t>Embedded computing platform</w:t>
       </w:r>
       <w:r>
         <w:rPr>
-          <w:lang w:val="en-GB"/>
-        </w:rPr>
-        <w:t>. As determined in task #1 (see the text above), our platform choice was Raspberry Pi 4. It’s a very recent model with many powerful features. Our research uncovered stories of users complaining about RPi 4 stability. It seems the problem was faulty design of the USB used to power the solution. This was promptly fixed in an updated 4B versions. The RPi 4B comes with 1, 2 and 4GB memory variants. Since the price difference between models is not that great, we chose the most powerful model with 4GB of memory. Our rationale for this decision is to be able to run GUI software, such as gprx, gnu radio or gpredict on this configured RPi 4B. We also chose a kit that provided several essential hardware. The kit included the board itself, a robust case, micro-HDMI to HDMI connector, a USB-C power fully that can meet the power requirements (constant 3A, even under heavy load), a new micro SD card,and a reader for SD cards. The kit has been purchased on Allego, a popular sales platform in Poland, on Oct. 22</w:t>
+          <w:lang w:val="en-US"/>
+        </w:rPr>
+        <w:t xml:space="preserve">. As determined in task #1 (see the text above), our platform choice was Raspberry Pi 4. It’s a very recent model with many powerful features. Our research uncovered stories of users complaining about </w:t>
+      </w:r>
+      <w:proofErr w:type="spellStart"/>
+      <w:r>
+        <w:rPr>
+          <w:lang w:val="en-US"/>
+        </w:rPr>
+        <w:t>RPi</w:t>
+      </w:r>
+      <w:proofErr w:type="spellEnd"/>
+      <w:r>
+        <w:rPr>
+          <w:lang w:val="en-US"/>
+        </w:rPr>
+        <w:t xml:space="preserve"> 4 stability. It seems the problem was faulty design of the USB used to power the solution. This was promptly fixed in an updated 4B versions. The </w:t>
+      </w:r>
+      <w:proofErr w:type="spellStart"/>
+      <w:r>
+        <w:rPr>
+          <w:lang w:val="en-US"/>
+        </w:rPr>
+        <w:t>RPi</w:t>
+      </w:r>
+      <w:proofErr w:type="spellEnd"/>
+      <w:r>
+        <w:rPr>
+          <w:lang w:val="en-US"/>
+        </w:rPr>
+        <w:t xml:space="preserve"> 4B comes with 1, 2 and 4GB memory variants. Since the price difference between models is not that great, we chose the most powerful model with 4GB of memory. Our rationale for this decision is to be able to run GUI software, such as </w:t>
+      </w:r>
+      <w:proofErr w:type="spellStart"/>
+      <w:r>
+        <w:rPr>
+          <w:lang w:val="en-US"/>
+        </w:rPr>
+        <w:t>gprx</w:t>
+      </w:r>
+      <w:proofErr w:type="spellEnd"/>
+      <w:r>
+        <w:rPr>
+          <w:lang w:val="en-US"/>
+        </w:rPr>
+        <w:t xml:space="preserve">, gnu radio or </w:t>
+      </w:r>
+      <w:proofErr w:type="spellStart"/>
+      <w:r>
+        <w:rPr>
+          <w:lang w:val="en-US"/>
+        </w:rPr>
+        <w:t>gpredict</w:t>
+      </w:r>
+      <w:proofErr w:type="spellEnd"/>
+      <w:r>
+        <w:rPr>
+          <w:lang w:val="en-US"/>
+        </w:rPr>
+        <w:t xml:space="preserve"> on this configured </w:t>
+      </w:r>
+      <w:proofErr w:type="spellStart"/>
+      <w:r>
+        <w:rPr>
+          <w:lang w:val="en-US"/>
+        </w:rPr>
+        <w:t>RPi</w:t>
+      </w:r>
+      <w:proofErr w:type="spellEnd"/>
+      <w:r>
+        <w:rPr>
+          <w:lang w:val="en-US"/>
+        </w:rPr>
+        <w:t xml:space="preserve"> 4B. We also chose a kit that provided several essential hardware. The kit included the board itself, a robust case, micro-HDMI to HDMI connector, a USB-C power fully that can meet the power requirements (constant 3A, even under heavy load), a new micro SD </w:t>
+      </w:r>
+      <w:proofErr w:type="spellStart"/>
+      <w:r>
+        <w:rPr>
+          <w:lang w:val="en-US"/>
+        </w:rPr>
+        <w:lastRenderedPageBreak/>
+        <w:t>card,and</w:t>
+      </w:r>
+      <w:proofErr w:type="spellEnd"/>
+      <w:r>
+        <w:rPr>
+          <w:lang w:val="en-US"/>
+        </w:rPr>
+        <w:t xml:space="preserve"> a reader for SD cards. The kit has been purchased on </w:t>
+      </w:r>
+      <w:proofErr w:type="spellStart"/>
+      <w:r>
+        <w:rPr>
+          <w:lang w:val="en-US"/>
+        </w:rPr>
+        <w:t>Allego</w:t>
+      </w:r>
+      <w:proofErr w:type="spellEnd"/>
+      <w:r>
+        <w:rPr>
+          <w:lang w:val="en-US"/>
+        </w:rPr>
+        <w:t>, a popular sales platform in Poland, on Oct. 22</w:t>
       </w:r>
       <w:r>
         <w:rPr>
           <w:vertAlign w:val="superscript"/>
-          <w:lang w:val="en-GB"/>
+          <w:lang w:val="en-US"/>
         </w:rPr>
         <w:t>nd</w:t>
       </w:r>
       <w:r>
         <w:rPr>
-          <w:lang w:val="en-GB"/>
+          <w:lang w:val="en-US"/>
         </w:rPr>
         <w:t xml:space="preserve"> and delivered on Oct. 28</w:t>
       </w:r>
       <w:r>
         <w:rPr>
           <w:vertAlign w:val="superscript"/>
-          <w:lang w:val="en-GB"/>
+          <w:lang w:val="en-US"/>
         </w:rPr>
         <w:t>th</w:t>
       </w:r>
       <w:r>
         <w:rPr>
-          <w:lang w:val="en-GB"/>
+          <w:lang w:val="en-US"/>
         </w:rPr>
         <w:t>.</w:t>
       </w:r>
@@ -2711,32 +4246,32 @@
       <w:pPr>
         <w:spacing w:after="280"/>
         <w:rPr>
-          <w:lang w:val="en-GB"/>
+          <w:lang w:val="en-US"/>
         </w:rPr>
       </w:pPr>
       <w:r>
         <w:rPr>
           <w:b/>
-          <w:lang w:val="en-GB"/>
+          <w:lang w:val="en-US"/>
         </w:rPr>
         <w:t>SDR platform</w:t>
       </w:r>
       <w:r>
         <w:rPr>
-          <w:lang w:val="en-GB"/>
+          <w:lang w:val="en-US"/>
         </w:rPr>
         <w:t>. As determined in task #1, we decided to purchase an SDR platform. By far, the most popular solution is based on two chipsets: RTL2832U + R820T2. Obviously, we needed to connect the SDR dongle to the computing platforms, so it must use USB connector. The model we chose also had a robust case, which protected the delicate hardware inside. The kit we chose came up with a telescope antenna, an SMA cable and a mini-tripod. While we understood the kit antenna is of poor quality, we decided to pay that little extra money to get it, so we could start doing experiments earlier, before the main antenna becomes available. The SDR kit was ordered on Oct. 12</w:t>
       </w:r>
       <w:r>
         <w:rPr>
           <w:vertAlign w:val="superscript"/>
-          <w:lang w:val="en-GB"/>
+          <w:lang w:val="en-US"/>
         </w:rPr>
         <w:t>th</w:t>
       </w:r>
       <w:r>
         <w:rPr>
-          <w:lang w:val="en-GB"/>
+          <w:lang w:val="en-US"/>
         </w:rPr>
         <w:t xml:space="preserve"> and was delivered couple days later.</w:t>
       </w:r>
@@ -2745,32 +4280,46 @@
       <w:pPr>
         <w:spacing w:after="280"/>
         <w:rPr>
-          <w:lang w:val="en-GB"/>
+          <w:lang w:val="en-US"/>
         </w:rPr>
       </w:pPr>
       <w:r>
         <w:rPr>
           <w:b/>
-          <w:lang w:val="en-GB"/>
+          <w:lang w:val="en-US"/>
         </w:rPr>
         <w:t>Antenna</w:t>
       </w:r>
       <w:r>
         <w:rPr>
-          <w:lang w:val="en-GB"/>
-        </w:rPr>
-        <w:t>. The last missing element of a robust program was an antenna. The initial antenna we considered was Winkler turnstile. We discovered that the vendor requires 28 working days to build the antenna and ship it. This was a major problem, given our projects schedule. Fortunately, we were able to find WiMo TA-1 antenna. While is it significantly more expensive (c.a. 100EUR) as compared to Winkler antenna, it has a great benefit of being readily available. The vendor claims the antenna will be shipped within 4 working days. The order has been placed on Oct. 22</w:t>
+          <w:lang w:val="en-US"/>
+        </w:rPr>
+        <w:t xml:space="preserve">. The last missing element of a robust program was an antenna. The initial antenna we considered was Winkler turnstile. We discovered that the vendor requires 28 working days to build the antenna and ship it. This was a major problem, given our projects schedule. Fortunately, we were able to find </w:t>
+      </w:r>
+      <w:proofErr w:type="spellStart"/>
+      <w:r>
+        <w:rPr>
+          <w:lang w:val="en-US"/>
+        </w:rPr>
+        <w:t>WiMo</w:t>
+      </w:r>
+      <w:proofErr w:type="spellEnd"/>
+      <w:r>
+        <w:rPr>
+          <w:lang w:val="en-US"/>
+        </w:rPr>
+        <w:t xml:space="preserve"> TA-1 antenna. While is it significantly more expensive (c.a. 100EUR) as compared to Winkler antenna, it has a great benefit of being readily available. The vendor claims the antenna will be shipped within 4 working days. The order has been placed on Oct. 22</w:t>
       </w:r>
       <w:r>
         <w:rPr>
           <w:vertAlign w:val="superscript"/>
-          <w:lang w:val="en-GB"/>
+          <w:lang w:val="en-US"/>
         </w:rPr>
         <w:t>nd</w:t>
       </w:r>
       <w:r>
         <w:rPr>
-          <w:lang w:val="en-GB"/>
+          <w:lang w:val="en-US"/>
         </w:rPr>
         <w:t xml:space="preserve"> and we received a tracking number for the shipment. As of Nov 6, the package has arrived to Wroclaw and is expected this week.</w:t>
       </w:r>
@@ -2779,14 +4328,13 @@
       <w:pPr>
         <w:spacing w:after="280"/>
         <w:rPr>
-          <w:lang w:val="en-GB"/>
-        </w:rPr>
-      </w:pPr>
-      <w:r>
-        <w:rPr>
-          <w:lang w:val="en-GB"/>
-        </w:rPr>
-        <w:lastRenderedPageBreak/>
+          <w:lang w:val="en-US"/>
+        </w:rPr>
+      </w:pPr>
+      <w:r>
+        <w:rPr>
+          <w:lang w:val="en-US"/>
+        </w:rPr>
         <w:t>The deliverable of this task is to have all the hardware components received.</w:t>
       </w:r>
     </w:p>
@@ -2795,21 +4343,28 @@
         <w:spacing w:after="280"/>
         <w:rPr>
           <w:b/>
-          <w:lang w:val="en-GB"/>
-        </w:rPr>
-      </w:pPr>
-      <w:r>
-        <w:rPr>
-          <w:lang w:val="en-GB"/>
-        </w:rPr>
-        <w:t xml:space="preserve">Status: </w:t>
+          <w:lang w:val="en-US"/>
+        </w:rPr>
+      </w:pPr>
+      <w:r>
+        <w:rPr>
+          <w:lang w:val="en-US"/>
+        </w:rPr>
+        <w:t xml:space="preserve">The status of this task is </w:t>
       </w:r>
       <w:r>
         <w:rPr>
           <w:b/>
-          <w:lang w:val="en-GB"/>
-        </w:rPr>
-        <w:t>complete (2019-11-10).</w:t>
+          <w:lang w:val="en-US"/>
+        </w:rPr>
+        <w:t>complete</w:t>
+      </w:r>
+      <w:r>
+        <w:rPr>
+          <w:b/>
+          <w:lang w:val="en-US"/>
+        </w:rPr>
+        <w:t>.</w:t>
       </w:r>
     </w:p>
     <w:p>
@@ -2821,37 +4376,75 @@
         </w:numPr>
         <w:spacing w:after="280"/>
         <w:rPr>
-          <w:lang w:val="en-GB"/>
-        </w:rPr>
-      </w:pPr>
-      <w:bookmarkStart w:id="15" w:name="_Toc24188450"/>
-      <w:r>
-        <w:rPr>
-          <w:lang w:val="en-GB"/>
+          <w:lang w:val="en-US"/>
+        </w:rPr>
+      </w:pPr>
+      <w:bookmarkStart w:id="16" w:name="_Toc26997766"/>
+      <w:r>
+        <w:rPr>
+          <w:lang w:val="en-US"/>
         </w:rPr>
         <w:t>System Integration</w:t>
       </w:r>
-      <w:bookmarkEnd w:id="15"/>
+      <w:bookmarkEnd w:id="16"/>
     </w:p>
     <w:p>
       <w:pPr>
         <w:spacing w:after="280"/>
         <w:rPr>
-          <w:lang w:val="en-GB"/>
-        </w:rPr>
-      </w:pPr>
-      <w:r>
-        <w:rPr>
-          <w:lang w:val="en-GB"/>
-        </w:rPr>
-        <w:t xml:space="preserve">Engineer responsible is </w:t>
+          <w:lang w:val="en-US"/>
+        </w:rPr>
+      </w:pPr>
+      <w:r>
+        <w:rPr>
+          <w:lang w:val="en-US"/>
+        </w:rPr>
+        <w:t>The en</w:t>
+      </w:r>
+      <w:r>
+        <w:rPr>
+          <w:lang w:val="en-US"/>
+        </w:rPr>
+        <w:t>gineer responsible for this task is</w:t>
       </w:r>
       <w:r>
         <w:rPr>
           <w:b/>
-          <w:lang w:val="en-GB"/>
-        </w:rPr>
-        <w:t>Ewelina Omernik.</w:t>
+          <w:lang w:val="en-US"/>
+        </w:rPr>
+        <w:t xml:space="preserve"> </w:t>
+      </w:r>
+      <w:proofErr w:type="spellStart"/>
+      <w:r>
+        <w:rPr>
+          <w:b/>
+          <w:lang w:val="en-US"/>
+        </w:rPr>
+        <w:t>Ewelina</w:t>
+      </w:r>
+      <w:proofErr w:type="spellEnd"/>
+      <w:r>
+        <w:rPr>
+          <w:b/>
+          <w:lang w:val="en-US"/>
+        </w:rPr>
+        <w:t xml:space="preserve"> </w:t>
+      </w:r>
+      <w:proofErr w:type="spellStart"/>
+      <w:r>
+        <w:rPr>
+          <w:b/>
+          <w:lang w:val="en-US"/>
+        </w:rPr>
+        <w:t>Omernik</w:t>
+      </w:r>
+      <w:proofErr w:type="spellEnd"/>
+      <w:r>
+        <w:rPr>
+          <w:b/>
+          <w:lang w:val="en-US"/>
+        </w:rPr>
+        <w:t>.</w:t>
       </w:r>
     </w:p>
     <w:p>
@@ -2859,13 +4452,13 @@
         <w:spacing w:after="280"/>
         <w:rPr>
           <w:rStyle w:val="5yl5"/>
-          <w:lang w:val="en-GB"/>
+          <w:lang w:val="en-US"/>
         </w:rPr>
       </w:pPr>
       <w:r>
         <w:rPr>
           <w:rStyle w:val="5yl5"/>
-          <w:lang w:val="en-GB"/>
+          <w:lang w:val="en-US"/>
         </w:rPr>
         <w:t>During the week of Oct. 21</w:t>
       </w:r>
@@ -2873,16 +4466,32 @@
         <w:rPr>
           <w:rStyle w:val="5yl5"/>
           <w:vertAlign w:val="superscript"/>
-          <w:lang w:val="en-GB"/>
+          <w:lang w:val="en-US"/>
         </w:rPr>
         <w:t>st</w:t>
       </w:r>
       <w:r>
         <w:rPr>
           <w:rStyle w:val="5yl5"/>
-          <w:lang w:val="en-GB"/>
-        </w:rPr>
-        <w:t xml:space="preserve"> our team did not do any individual tasks. Instead, we met together and spent half a day assembling the system. We migrated to the new Raspberry Pi 4B platform, replaced old power supply with a new one using USB-C, also put the motherboard into a case. The hardware setup was assembled at Tomek’s apartment. One major problem to solve was how to deploy the system in a way that has good sky visibility from the antenna point of view, has Internet connectivity, has a power supply and the electronics is protected from the weather. After several attempts, we came up with a plan to house the system in the apartment close to a window. The SMA coax cable will go outside through not completely shut down window. The antenna will be deployed on a photographical tripod, standing on a balcony near the window. We also adapted the basic telescope antenna to work a V dipole (53,4cm length, 120 degrees angle).  This provisional set-up will be replaced with the ultimate one once the antenna ordered arrives.</w:t>
+          <w:lang w:val="en-US"/>
+        </w:rPr>
+        <w:t xml:space="preserve"> our team did not do any individual tasks. Instead, we met together and spent half a day assembling the system. We migrated to the new Raspberry Pi 4B platform, replaced old power supply with a new one using USB-C, also put the motherboard into a case. The hardware setup was assembled at </w:t>
+      </w:r>
+      <w:proofErr w:type="spellStart"/>
+      <w:r>
+        <w:rPr>
+          <w:rStyle w:val="5yl5"/>
+          <w:lang w:val="en-US"/>
+        </w:rPr>
+        <w:t>Tomek’s</w:t>
+      </w:r>
+      <w:proofErr w:type="spellEnd"/>
+      <w:r>
+        <w:rPr>
+          <w:rStyle w:val="5yl5"/>
+          <w:lang w:val="en-US"/>
+        </w:rPr>
+        <w:t xml:space="preserve"> apartment. One major problem to solve was how to deploy the system in a way that has good sky visibility from the antenna point of view, has Internet connectivity, has a power supply and the electronics is protected from the weather. After several attempts, we came up with a plan to house the system in the apartment close to a window. The SMA coax cable will go outside through not completely shut down window. The antenna will be deployed on a photographic tripod, standing on a balcony near the window. </w:t>
       </w:r>
     </w:p>
     <w:p>
@@ -2890,50 +4499,276 @@
         <w:spacing w:after="280"/>
         <w:rPr>
           <w:rStyle w:val="5yl5"/>
-          <w:lang w:val="en-GB"/>
+          <w:lang w:val="en-US"/>
         </w:rPr>
       </w:pPr>
       <w:r>
         <w:rPr>
           <w:rStyle w:val="5yl5"/>
-          <w:lang w:val="en-GB"/>
-        </w:rPr>
-        <w:t>We installed several software pieces: GNU Radio, GQRX (both used to control SDR hardware), gpredict (a software that tracks satellites and informs about upcoming fly-overs), NOAA-APT (an open source alternative to wxtoimg software, it takes the recorded WAV audio file and attempts to extract image data from it).</w:t>
-      </w:r>
-    </w:p>
-    <w:p>
-      <w:pPr>
-        <w:spacing w:after="280"/>
+          <w:lang w:val="en-US"/>
+        </w:rPr>
+        <w:t xml:space="preserve">The initial set-up was using a cheap, low quality antenna included in the SDR package. This was a telescope in-door antenna that was originally intended to receive radio and TV broadcasts. The antenna was repurposed as dipole. The telescopic arms were extended to 53.4cm and set up 120 degrees apart on the horizontal plane. The antenna tripod with flexible arms has been used to hold the antenna in place, on top of a reasonably sturdy </w:t>
+      </w:r>
+      <w:r>
         <w:rPr>
           <w:rStyle w:val="5yl5"/>
-          <w:lang w:val="en-GB"/>
-        </w:rPr>
-      </w:pPr>
-      <w:r>
-        <w:rPr>
-          <w:rStyle w:val="5yl5"/>
-          <w:lang w:val="en-GB"/>
-        </w:rPr>
-        <w:t>We experimented with several fly-overs. We later determined that the initial failures were caused by an attempt to receive transmissions from fly-overs that were low on the horizon. This, together with a poor antenna and a poor weather (it was foggy and rainy), caused the signal to be too weak for our system. However, once we picked up a fly-over with high maximum elevation (almost crossed zenith), we were finally able to set up appropriate frequency for NOAA-18, record received transmission as audio and store it as WAV file. The file was then processed using NOAA-APT software and generated the following image:</w:t>
-      </w:r>
-    </w:p>
-    <w:p>
-      <w:pPr>
+          <w:lang w:val="en-US"/>
+        </w:rPr>
+        <w:t>photographic tripod. The antenna in its assembled state is presented in Fig. 1.</w:t>
+      </w:r>
+    </w:p>
+    <w:p>
+      <w:pPr>
+        <w:keepNext/>
         <w:spacing w:after="280"/>
         <w:jc w:val="center"/>
         <w:rPr>
+          <w:lang w:val="en-US"/>
+        </w:rPr>
+      </w:pPr>
+      <w:r>
+        <w:rPr>
+          <w:noProof/>
+          <w:lang w:val="en-US"/>
+        </w:rPr>
+        <w:lastRenderedPageBreak/>
+        <w:drawing>
+          <wp:inline distT="0" distB="0" distL="0" distR="0" wp14:anchorId="77C6959B" wp14:editId="186649FB">
+            <wp:extent cx="6181725" cy="3477220"/>
+            <wp:effectExtent l="0" t="0" r="0" b="0"/>
+            <wp:docPr id="3" name="Obraz 3"/>
+            <wp:cNvGraphicFramePr>
+              <a:graphicFrameLocks xmlns:a="http://schemas.openxmlformats.org/drawingml/2006/main" noChangeAspect="1"/>
+            </wp:cNvGraphicFramePr>
+            <a:graphic xmlns:a="http://schemas.openxmlformats.org/drawingml/2006/main">
+              <a:graphicData uri="http://schemas.openxmlformats.org/drawingml/2006/picture">
+                <pic:pic xmlns:pic="http://schemas.openxmlformats.org/drawingml/2006/picture">
+                  <pic:nvPicPr>
+                    <pic:cNvPr id="0" name="cheap-antenna.JPG"/>
+                    <pic:cNvPicPr/>
+                  </pic:nvPicPr>
+                  <pic:blipFill>
+                    <a:blip r:embed="rId13" cstate="print">
+                      <a:extLst>
+                        <a:ext uri="{28A0092B-C50C-407E-A947-70E740481C1C}">
+                          <a14:useLocalDpi xmlns:a14="http://schemas.microsoft.com/office/drawing/2010/main" val="0"/>
+                        </a:ext>
+                      </a:extLst>
+                    </a:blip>
+                    <a:stretch>
+                      <a:fillRect/>
+                    </a:stretch>
+                  </pic:blipFill>
+                  <pic:spPr>
+                    <a:xfrm>
+                      <a:off x="0" y="0"/>
+                      <a:ext cx="6181725" cy="3477220"/>
+                    </a:xfrm>
+                    <a:prstGeom prst="rect">
+                      <a:avLst/>
+                    </a:prstGeom>
+                  </pic:spPr>
+                </pic:pic>
+              </a:graphicData>
+            </a:graphic>
+          </wp:inline>
+        </w:drawing>
+      </w:r>
+    </w:p>
+    <w:p>
+      <w:pPr>
+        <w:pStyle w:val="Legenda"/>
+        <w:jc w:val="center"/>
+        <w:rPr>
           <w:rStyle w:val="5yl5"/>
+          <w:color w:val="auto"/>
+          <w:sz w:val="22"/>
+          <w:szCs w:val="22"/>
+          <w:lang w:val="en-US"/>
+        </w:rPr>
+      </w:pPr>
+      <w:r>
+        <w:rPr>
           <w:b/>
-          <w:lang w:val="en-GB"/>
-        </w:rPr>
-      </w:pPr>
-      <w:r>
-        <w:rPr>
+          <w:color w:val="auto"/>
+          <w:sz w:val="22"/>
+          <w:szCs w:val="22"/>
+          <w:lang w:val="en-US"/>
+        </w:rPr>
+        <w:t>Fig</w:t>
+      </w:r>
+      <w:r>
+        <w:rPr>
+          <w:b/>
+          <w:color w:val="auto"/>
+          <w:sz w:val="22"/>
+          <w:szCs w:val="22"/>
+          <w:lang w:val="en-US"/>
+        </w:rPr>
+        <w:t>.</w:t>
+      </w:r>
+      <w:r>
+        <w:rPr>
+          <w:b/>
+          <w:color w:val="auto"/>
+          <w:sz w:val="22"/>
+          <w:szCs w:val="22"/>
+          <w:lang w:val="en-US"/>
+        </w:rPr>
+        <w:t xml:space="preserve"> </w:t>
+      </w:r>
+      <w:r>
+        <w:rPr>
+          <w:b/>
+          <w:color w:val="auto"/>
+          <w:sz w:val="22"/>
+          <w:szCs w:val="22"/>
+          <w:lang w:val="en-US"/>
+        </w:rPr>
+        <w:fldChar w:fldCharType="begin"/>
+      </w:r>
+      <w:r>
+        <w:rPr>
+          <w:b/>
+          <w:color w:val="auto"/>
+          <w:sz w:val="22"/>
+          <w:szCs w:val="22"/>
+          <w:lang w:val="en-US"/>
+        </w:rPr>
+        <w:instrText xml:space="preserve"> SEQ Figure \* ARABIC </w:instrText>
+      </w:r>
+      <w:r>
+        <w:rPr>
+          <w:b/>
+          <w:color w:val="auto"/>
+          <w:sz w:val="22"/>
+          <w:szCs w:val="22"/>
+          <w:lang w:val="en-US"/>
+        </w:rPr>
+        <w:fldChar w:fldCharType="separate"/>
+      </w:r>
+      <w:r>
+        <w:rPr>
+          <w:b/>
           <w:noProof/>
-          <w:lang w:val="en-GB"/>
+          <w:color w:val="auto"/>
+          <w:sz w:val="22"/>
+          <w:szCs w:val="22"/>
+          <w:lang w:val="en-US"/>
+        </w:rPr>
+        <w:t>1</w:t>
+      </w:r>
+      <w:r>
+        <w:rPr>
+          <w:b/>
+          <w:color w:val="auto"/>
+          <w:sz w:val="22"/>
+          <w:szCs w:val="22"/>
+          <w:lang w:val="en-US"/>
+        </w:rPr>
+        <w:fldChar w:fldCharType="end"/>
+      </w:r>
+      <w:r>
+        <w:rPr>
+          <w:color w:val="auto"/>
+          <w:sz w:val="22"/>
+          <w:szCs w:val="22"/>
+          <w:lang w:val="en-US"/>
+        </w:rPr>
+        <w:t>: V dipole antenna</w:t>
+      </w:r>
+    </w:p>
+    <w:p>
+      <w:pPr>
+        <w:spacing w:after="280"/>
+        <w:rPr>
+          <w:rStyle w:val="5yl5"/>
+          <w:lang w:val="en-US"/>
+        </w:rPr>
+      </w:pPr>
+      <w:r>
+        <w:rPr>
+          <w:rStyle w:val="5yl5"/>
+          <w:lang w:val="en-US"/>
+        </w:rPr>
+        <w:t xml:space="preserve">We installed several software pieces: GNU Radio, GQRX (both used to control SDR hardware), </w:t>
+      </w:r>
+      <w:proofErr w:type="spellStart"/>
+      <w:r>
+        <w:rPr>
+          <w:rStyle w:val="5yl5"/>
+          <w:lang w:val="en-US"/>
+        </w:rPr>
+        <w:t>gpredict</w:t>
+      </w:r>
+      <w:proofErr w:type="spellEnd"/>
+      <w:r>
+        <w:rPr>
+          <w:rStyle w:val="5yl5"/>
+          <w:lang w:val="en-US"/>
+        </w:rPr>
+        <w:t xml:space="preserve"> (a software that tracks satellites and informs about upcoming fly-overs), NOAA-APT (an open source alternative to </w:t>
+      </w:r>
+      <w:proofErr w:type="spellStart"/>
+      <w:r>
+        <w:rPr>
+          <w:rStyle w:val="5yl5"/>
+          <w:lang w:val="en-US"/>
+        </w:rPr>
+        <w:t>wxtoimg</w:t>
+      </w:r>
+      <w:proofErr w:type="spellEnd"/>
+      <w:r>
+        <w:rPr>
+          <w:rStyle w:val="5yl5"/>
+          <w:lang w:val="en-US"/>
+        </w:rPr>
+        <w:t xml:space="preserve"> software, it takes the recorded WAV audio file and attempts to extract image data from it).</w:t>
+      </w:r>
+    </w:p>
+    <w:p>
+      <w:pPr>
+        <w:spacing w:after="280"/>
+        <w:rPr>
+          <w:rStyle w:val="5yl5"/>
+          <w:lang w:val="en-US"/>
+        </w:rPr>
+      </w:pPr>
+      <w:r>
+        <w:rPr>
+          <w:rStyle w:val="5yl5"/>
+          <w:lang w:val="en-US"/>
+        </w:rPr>
+        <w:t>We experimented with several fly-overs. We later determined that the initial failures were caused by an attempt to receive transmissions from fly-overs that were low on the horizon. This, together with a poor antenna and a poor weather (it was foggy and rainy</w:t>
+      </w:r>
+      <w:r>
+        <w:rPr>
+          <w:rStyle w:val="5yl5"/>
+          <w:lang w:val="en-US"/>
+        </w:rPr>
+        <w:t xml:space="preserve"> on the day of experiment</w:t>
+      </w:r>
+      <w:r>
+        <w:rPr>
+          <w:rStyle w:val="5yl5"/>
+          <w:lang w:val="en-US"/>
+        </w:rPr>
+        <w:t>), caused the signal to be too weak for our system. However, once we picked up a fly-over with high maximum elevation (almost crossed zenith), we were finally able to set up appropriate frequency for NOAA-18, record received transmission as audio and store it as WAV file. The file was then processed using NOAA-APT software and generated the following image:</w:t>
+      </w:r>
+    </w:p>
+    <w:p>
+      <w:pPr>
+        <w:keepNext/>
+        <w:spacing w:after="280"/>
+        <w:jc w:val="center"/>
+      </w:pPr>
+      <w:r>
+        <w:rPr>
+          <w:noProof/>
+          <w:lang w:val="en-US"/>
         </w:rPr>
         <w:drawing>
-          <wp:inline distT="0" distB="0" distL="0" distR="0" wp14:anchorId="27D7A0A3" wp14:editId="163A45B7">
+          <wp:inline distT="0" distB="0" distL="0" distR="0" wp14:anchorId="2730E09A" wp14:editId="19253330">
             <wp:extent cx="5760720" cy="1944370"/>
             <wp:effectExtent l="0" t="0" r="0" b="0"/>
             <wp:docPr id="2" name="Obraz 1" descr="https://gitlab.klub.com.pl:30000/astro/satnog-gdn/uploads/f013cd77b9a08d89d199486690e2fe21/out.png"/>
@@ -2950,7 +4785,7 @@
                     </pic:cNvPicPr>
                   </pic:nvPicPr>
                   <pic:blipFill>
-                    <a:blip r:embed="rId12" cstate="print"/>
+                    <a:blip r:embed="rId14" cstate="print"/>
                     <a:stretch>
                       <a:fillRect/>
                     </a:stretch>
@@ -2973,68 +4808,212 @@
     </w:p>
     <w:p>
       <w:pPr>
+        <w:pStyle w:val="Legenda"/>
+        <w:jc w:val="center"/>
+        <w:rPr>
+          <w:rStyle w:val="5yl5"/>
+          <w:b/>
+          <w:color w:val="auto"/>
+          <w:sz w:val="22"/>
+          <w:szCs w:val="22"/>
+          <w:lang w:val="en-US"/>
+        </w:rPr>
+      </w:pPr>
+      <w:r>
+        <w:rPr>
+          <w:b/>
+          <w:color w:val="auto"/>
+          <w:sz w:val="22"/>
+          <w:szCs w:val="22"/>
+        </w:rPr>
+        <w:t>Fig</w:t>
+      </w:r>
+      <w:r>
+        <w:rPr>
+          <w:b/>
+          <w:color w:val="auto"/>
+          <w:sz w:val="22"/>
+          <w:szCs w:val="22"/>
+        </w:rPr>
+        <w:t>.</w:t>
+      </w:r>
+      <w:r>
+        <w:rPr>
+          <w:b/>
+          <w:color w:val="auto"/>
+          <w:sz w:val="22"/>
+          <w:szCs w:val="22"/>
+        </w:rPr>
+        <w:t xml:space="preserve"> </w:t>
+      </w:r>
+      <w:r>
+        <w:rPr>
+          <w:b/>
+          <w:color w:val="auto"/>
+          <w:sz w:val="22"/>
+          <w:szCs w:val="22"/>
+        </w:rPr>
+        <w:fldChar w:fldCharType="begin"/>
+      </w:r>
+      <w:r>
+        <w:rPr>
+          <w:b/>
+          <w:color w:val="auto"/>
+          <w:sz w:val="22"/>
+          <w:szCs w:val="22"/>
+        </w:rPr>
+        <w:instrText xml:space="preserve"> SEQ Figure \* ARABIC </w:instrText>
+      </w:r>
+      <w:r>
+        <w:rPr>
+          <w:b/>
+          <w:color w:val="auto"/>
+          <w:sz w:val="22"/>
+          <w:szCs w:val="22"/>
+        </w:rPr>
+        <w:fldChar w:fldCharType="separate"/>
+      </w:r>
+      <w:r>
+        <w:rPr>
+          <w:b/>
+          <w:noProof/>
+          <w:color w:val="auto"/>
+          <w:sz w:val="22"/>
+          <w:szCs w:val="22"/>
+        </w:rPr>
+        <w:t>2</w:t>
+      </w:r>
+      <w:r>
+        <w:rPr>
+          <w:b/>
+          <w:color w:val="auto"/>
+          <w:sz w:val="22"/>
+          <w:szCs w:val="22"/>
+        </w:rPr>
+        <w:fldChar w:fldCharType="end"/>
+      </w:r>
+      <w:r>
+        <w:rPr>
+          <w:color w:val="auto"/>
+          <w:sz w:val="22"/>
+          <w:szCs w:val="22"/>
+        </w:rPr>
+        <w:t xml:space="preserve">: First </w:t>
+      </w:r>
+      <w:proofErr w:type="spellStart"/>
+      <w:r>
+        <w:rPr>
+          <w:color w:val="auto"/>
+          <w:sz w:val="22"/>
+          <w:szCs w:val="22"/>
+        </w:rPr>
+        <w:t>received</w:t>
+      </w:r>
+      <w:proofErr w:type="spellEnd"/>
+      <w:r>
+        <w:rPr>
+          <w:color w:val="auto"/>
+          <w:sz w:val="22"/>
+          <w:szCs w:val="22"/>
+        </w:rPr>
+        <w:t xml:space="preserve"> and </w:t>
+      </w:r>
+      <w:proofErr w:type="spellStart"/>
+      <w:r>
+        <w:rPr>
+          <w:color w:val="auto"/>
+          <w:sz w:val="22"/>
+          <w:szCs w:val="22"/>
+        </w:rPr>
+        <w:t>decoded</w:t>
+      </w:r>
+      <w:proofErr w:type="spellEnd"/>
+      <w:r>
+        <w:rPr>
+          <w:color w:val="auto"/>
+          <w:sz w:val="22"/>
+          <w:szCs w:val="22"/>
+        </w:rPr>
+        <w:t xml:space="preserve"> image</w:t>
+      </w:r>
+    </w:p>
+    <w:p>
+      <w:pPr>
         <w:spacing w:after="280"/>
         <w:rPr>
           <w:rStyle w:val="5yl5"/>
-          <w:lang w:val="en-GB"/>
+          <w:lang w:val="en-US"/>
         </w:rPr>
       </w:pPr>
       <w:r>
         <w:rPr>
           <w:rStyle w:val="5yl5"/>
-          <w:lang w:val="en-GB"/>
+          <w:lang w:val="en-US"/>
         </w:rPr>
         <w:lastRenderedPageBreak/>
-        <w:t>The lower part of the image is garbled, because we went into NLOS (non line-of-sight) mode (part of the sky was obscured by the roof). Nevertheless, we consider this experiment a full success.</w:t>
+        <w:t>The lower part of the image is garbled, because we went into NLOS (</w:t>
+      </w:r>
+      <w:proofErr w:type="spellStart"/>
+      <w:r>
+        <w:rPr>
+          <w:rStyle w:val="5yl5"/>
+          <w:lang w:val="en-US"/>
+        </w:rPr>
+        <w:t>non line</w:t>
+      </w:r>
+      <w:proofErr w:type="spellEnd"/>
+      <w:r>
+        <w:rPr>
+          <w:rStyle w:val="5yl5"/>
+          <w:lang w:val="en-US"/>
+        </w:rPr>
+        <w:t>-of-sight) mode (part of the sky was obscured by the roof). Nevertheless, we consider this experiment a full success.</w:t>
       </w:r>
     </w:p>
     <w:p>
       <w:pPr>
         <w:spacing w:after="280"/>
         <w:rPr>
-          <w:lang w:val="en-GB"/>
-        </w:rPr>
-      </w:pPr>
-      <w:r>
-        <w:rPr>
           <w:rStyle w:val="5yl5"/>
-          <w:lang w:val="en-GB"/>
-        </w:rPr>
-        <w:t>The one remaining task here is to install the new antenna once it arrives.</w:t>
-      </w:r>
-    </w:p>
-    <w:p>
-      <w:pPr>
-        <w:spacing w:after="280"/>
-        <w:rPr>
-          <w:lang w:val="en-GB"/>
-        </w:rPr>
-      </w:pPr>
-      <w:r>
-        <w:rPr>
-          <w:lang w:val="en-GB"/>
-        </w:rPr>
-        <w:t xml:space="preserve">Status: </w:t>
+          <w:lang w:val="en-US"/>
+        </w:rPr>
+      </w:pPr>
+      <w:r>
+        <w:rPr>
+          <w:lang w:val="en-US"/>
+        </w:rPr>
+        <w:t>The s</w:t>
+      </w:r>
+      <w:r>
+        <w:rPr>
+          <w:lang w:val="en-US"/>
+        </w:rPr>
+        <w:t>tatus</w:t>
+      </w:r>
+      <w:r>
+        <w:rPr>
+          <w:lang w:val="en-US"/>
+        </w:rPr>
+        <w:t xml:space="preserve"> of this task is</w:t>
+      </w:r>
+      <w:r>
+        <w:rPr>
+          <w:lang w:val="en-US"/>
+        </w:rPr>
+        <w:t xml:space="preserve"> </w:t>
       </w:r>
       <w:r>
         <w:rPr>
           <w:b/>
-          <w:lang w:val="en-GB"/>
-        </w:rPr>
-        <w:t>work in progress</w:t>
-      </w:r>
-      <w:r>
-        <w:rPr>
-          <w:lang w:val="en-GB"/>
-        </w:rPr>
-        <w:t xml:space="preserve">, expected completion date </w:t>
-      </w:r>
-      <w:r>
-        <w:rPr>
-          <w:b/>
-          <w:lang w:val="en-GB"/>
-        </w:rPr>
-        <w:t>2019-11-14</w:t>
+          <w:lang w:val="en-US"/>
+        </w:rPr>
+        <w:t>complete</w:t>
+      </w:r>
+      <w:r>
+        <w:rPr>
+          <w:lang w:val="en-US"/>
+        </w:rPr>
+        <w:t>.</w:t>
       </w:r>
     </w:p>
     <w:p>
@@ -3046,325 +5025,831 @@
         </w:numPr>
         <w:spacing w:after="280"/>
         <w:rPr>
-          <w:lang w:val="en-GB"/>
-        </w:rPr>
-      </w:pPr>
-      <w:r>
-        <w:rPr>
-          <w:lang w:val="en-GB"/>
-        </w:rPr>
-        <w:t>Software automation design</w:t>
-      </w:r>
+          <w:lang w:val="en-US"/>
+        </w:rPr>
+      </w:pPr>
+      <w:bookmarkStart w:id="17" w:name="_Toc26997767"/>
+      <w:r>
+        <w:rPr>
+          <w:lang w:val="en-US"/>
+        </w:rPr>
+        <w:t xml:space="preserve">Migrating to </w:t>
+      </w:r>
+      <w:proofErr w:type="spellStart"/>
+      <w:r>
+        <w:rPr>
+          <w:lang w:val="en-US"/>
+        </w:rPr>
+        <w:t>WiMO</w:t>
+      </w:r>
+      <w:proofErr w:type="spellEnd"/>
+      <w:r>
+        <w:rPr>
+          <w:lang w:val="en-US"/>
+        </w:rPr>
+        <w:t xml:space="preserve"> TA-1 Antenna</w:t>
+      </w:r>
+      <w:bookmarkEnd w:id="17"/>
     </w:p>
     <w:p>
       <w:pPr>
         <w:spacing w:after="280"/>
         <w:rPr>
-          <w:lang w:val="en-GB"/>
-        </w:rPr>
-      </w:pPr>
-      <w:r>
-        <w:rPr>
-          <w:lang w:val="en-GB"/>
-        </w:rPr>
-        <w:t xml:space="preserve">Engineer responsible is </w:t>
+          <w:lang w:val="en-US"/>
+        </w:rPr>
+      </w:pPr>
+      <w:r>
+        <w:rPr>
+          <w:lang w:val="en-US"/>
+        </w:rPr>
+        <w:t>The new antenna has arrived in mid-November 2019. This is a crossed-dipole, circularly polarized antenna, specifically designed for satellite reception.</w:t>
+      </w:r>
+      <w:r>
+        <w:rPr>
+          <w:lang w:val="en-US"/>
+        </w:rPr>
+        <w:t xml:space="preserve"> Major parameters of the antenna are presented in </w:t>
+      </w:r>
+      <w:r>
+        <w:rPr>
+          <w:lang w:val="en-US"/>
+        </w:rPr>
+        <w:fldChar w:fldCharType="begin"/>
+      </w:r>
+      <w:r>
+        <w:rPr>
+          <w:lang w:val="en-US"/>
+        </w:rPr>
+        <w:instrText xml:space="preserve"> REF _Ref26993200 \h </w:instrText>
+      </w:r>
+      <w:r>
+        <w:rPr>
+          <w:lang w:val="en-US"/>
+        </w:rPr>
+      </w:r>
+      <w:r>
+        <w:rPr>
+          <w:lang w:val="en-US"/>
+        </w:rPr>
+        <w:fldChar w:fldCharType="separate"/>
+      </w:r>
+      <w:proofErr w:type="spellStart"/>
+      <w:r>
+        <w:t>Table</w:t>
+      </w:r>
+      <w:proofErr w:type="spellEnd"/>
+      <w:r>
+        <w:t xml:space="preserve"> </w:t>
+      </w:r>
+      <w:r>
+        <w:rPr>
+          <w:noProof/>
+        </w:rPr>
+        <w:t>2</w:t>
+      </w:r>
+      <w:r>
+        <w:rPr>
+          <w:lang w:val="en-US"/>
+        </w:rPr>
+        <w:fldChar w:fldCharType="end"/>
+      </w:r>
+      <w:r>
+        <w:rPr>
+          <w:lang w:val="en-US"/>
+        </w:rPr>
+        <w:t xml:space="preserve"> below.</w:t>
+      </w:r>
+    </w:p>
+    <w:tbl>
+      <w:tblPr>
+        <w:tblStyle w:val="Tabela-Siatka"/>
+        <w:tblW w:w="0" w:type="auto"/>
+        <w:jc w:val="center"/>
+        <w:tblInd w:w="-319" w:type="dxa"/>
+        <w:tblLook w:val="04A0" w:firstRow="1" w:lastRow="0" w:firstColumn="1" w:lastColumn="0" w:noHBand="0" w:noVBand="1"/>
+      </w:tblPr>
+      <w:tblGrid>
+        <w:gridCol w:w="3555"/>
+        <w:gridCol w:w="3260"/>
+      </w:tblGrid>
+      <w:tr>
+        <w:trPr>
+          <w:trHeight w:val="326"/>
+          <w:jc w:val="center"/>
+        </w:trPr>
+        <w:tc>
+          <w:tcPr>
+            <w:tcW w:w="3555" w:type="dxa"/>
+          </w:tcPr>
+          <w:p>
+            <w:pPr>
+              <w:spacing w:after="280"/>
+              <w:rPr>
+                <w:lang w:val="en-US"/>
+              </w:rPr>
+            </w:pPr>
+            <w:r>
+              <w:rPr>
+                <w:lang w:val="en-US"/>
+              </w:rPr>
+              <w:t>Parameter</w:t>
+            </w:r>
+          </w:p>
+        </w:tc>
+        <w:tc>
+          <w:tcPr>
+            <w:tcW w:w="3260" w:type="dxa"/>
+          </w:tcPr>
+          <w:p>
+            <w:pPr>
+              <w:spacing w:after="280"/>
+              <w:rPr>
+                <w:lang w:val="en-US"/>
+              </w:rPr>
+            </w:pPr>
+            <w:r>
+              <w:rPr>
+                <w:lang w:val="en-US"/>
+              </w:rPr>
+              <w:t>Value</w:t>
+            </w:r>
+          </w:p>
+        </w:tc>
+      </w:tr>
+      <w:tr>
+        <w:trPr>
+          <w:trHeight w:val="326"/>
+          <w:jc w:val="center"/>
+        </w:trPr>
+        <w:tc>
+          <w:tcPr>
+            <w:tcW w:w="3555" w:type="dxa"/>
+          </w:tcPr>
+          <w:p>
+            <w:pPr>
+              <w:spacing w:after="280"/>
+              <w:rPr>
+                <w:lang w:val="en-US"/>
+              </w:rPr>
+            </w:pPr>
+            <w:r>
+              <w:rPr>
+                <w:lang w:val="en-US"/>
+              </w:rPr>
+              <w:t>Frequency</w:t>
+            </w:r>
+          </w:p>
+        </w:tc>
+        <w:tc>
+          <w:tcPr>
+            <w:tcW w:w="3260" w:type="dxa"/>
+          </w:tcPr>
+          <w:p>
+            <w:pPr>
+              <w:spacing w:after="280"/>
+              <w:rPr>
+                <w:lang w:val="en-US"/>
+              </w:rPr>
+            </w:pPr>
+            <w:r>
+              <w:rPr>
+                <w:lang w:val="en-US"/>
+              </w:rPr>
+              <w:t>135-152MHz</w:t>
+            </w:r>
+          </w:p>
+        </w:tc>
+      </w:tr>
+      <w:tr>
+        <w:trPr>
+          <w:trHeight w:val="342"/>
+          <w:jc w:val="center"/>
+        </w:trPr>
+        <w:tc>
+          <w:tcPr>
+            <w:tcW w:w="3555" w:type="dxa"/>
+          </w:tcPr>
+          <w:p>
+            <w:pPr>
+              <w:spacing w:after="280"/>
+              <w:rPr>
+                <w:lang w:val="en-US"/>
+              </w:rPr>
+            </w:pPr>
+            <w:r>
+              <w:rPr>
+                <w:lang w:val="en-US"/>
+              </w:rPr>
+              <w:t>Polarization</w:t>
+            </w:r>
+          </w:p>
+        </w:tc>
+        <w:tc>
+          <w:tcPr>
+            <w:tcW w:w="3260" w:type="dxa"/>
+          </w:tcPr>
+          <w:p>
+            <w:pPr>
+              <w:spacing w:after="280"/>
+              <w:rPr>
+                <w:lang w:val="en-US"/>
+              </w:rPr>
+            </w:pPr>
+            <w:r>
+              <w:rPr>
+                <w:lang w:val="en-US"/>
+              </w:rPr>
+              <w:t>Circular right-handed</w:t>
+            </w:r>
+          </w:p>
+        </w:tc>
+      </w:tr>
+      <w:tr>
+        <w:trPr>
+          <w:trHeight w:val="326"/>
+          <w:jc w:val="center"/>
+        </w:trPr>
+        <w:tc>
+          <w:tcPr>
+            <w:tcW w:w="3555" w:type="dxa"/>
+          </w:tcPr>
+          <w:p>
+            <w:pPr>
+              <w:spacing w:after="280"/>
+              <w:rPr>
+                <w:lang w:val="en-US"/>
+              </w:rPr>
+            </w:pPr>
+            <w:r>
+              <w:rPr>
+                <w:lang w:val="en-US"/>
+              </w:rPr>
+              <w:t>Impedance</w:t>
+            </w:r>
+          </w:p>
+        </w:tc>
+        <w:tc>
+          <w:tcPr>
+            <w:tcW w:w="3260" w:type="dxa"/>
+          </w:tcPr>
+          <w:p>
+            <w:pPr>
+              <w:spacing w:after="280"/>
+              <w:rPr>
+                <w:lang w:val="en-US"/>
+              </w:rPr>
+            </w:pPr>
+            <w:r>
+              <w:rPr>
+                <w:lang w:val="en-US"/>
+              </w:rPr>
+              <w:t>50 [Ohm]</w:t>
+            </w:r>
+          </w:p>
+        </w:tc>
+      </w:tr>
+      <w:tr>
+        <w:trPr>
+          <w:trHeight w:val="326"/>
+          <w:jc w:val="center"/>
+        </w:trPr>
+        <w:tc>
+          <w:tcPr>
+            <w:tcW w:w="3555" w:type="dxa"/>
+          </w:tcPr>
+          <w:p>
+            <w:pPr>
+              <w:spacing w:after="280"/>
+              <w:ind w:left="720" w:hanging="720"/>
+              <w:rPr>
+                <w:lang w:val="en-US"/>
+              </w:rPr>
+            </w:pPr>
+            <w:r>
+              <w:rPr>
+                <w:lang w:val="en-US"/>
+              </w:rPr>
+              <w:t>Standing Wave Ration (SWR)</w:t>
+            </w:r>
+          </w:p>
+        </w:tc>
+        <w:tc>
+          <w:tcPr>
+            <w:tcW w:w="3260" w:type="dxa"/>
+          </w:tcPr>
+          <w:p>
+            <w:pPr>
+              <w:spacing w:after="280"/>
+              <w:rPr>
+                <w:lang w:val="en-US"/>
+              </w:rPr>
+            </w:pPr>
+            <w:r>
+              <w:rPr>
+                <w:lang w:val="en-US"/>
+              </w:rPr>
+              <w:t>Less than 2.0</w:t>
+            </w:r>
+          </w:p>
+        </w:tc>
+      </w:tr>
+      <w:tr>
+        <w:trPr>
+          <w:trHeight w:val="342"/>
+          <w:jc w:val="center"/>
+        </w:trPr>
+        <w:tc>
+          <w:tcPr>
+            <w:tcW w:w="3555" w:type="dxa"/>
+          </w:tcPr>
+          <w:p>
+            <w:pPr>
+              <w:spacing w:after="280"/>
+              <w:rPr>
+                <w:lang w:val="en-US"/>
+              </w:rPr>
+            </w:pPr>
+            <w:r>
+              <w:rPr>
+                <w:lang w:val="en-US"/>
+              </w:rPr>
+              <w:t>Dimensions</w:t>
+            </w:r>
+          </w:p>
+        </w:tc>
+        <w:tc>
+          <w:tcPr>
+            <w:tcW w:w="3260" w:type="dxa"/>
+          </w:tcPr>
+          <w:p>
+            <w:pPr>
+              <w:keepNext/>
+              <w:spacing w:after="280"/>
+              <w:rPr>
+                <w:lang w:val="en-US"/>
+              </w:rPr>
+            </w:pPr>
+            <w:r>
+              <w:rPr>
+                <w:lang w:val="en-US"/>
+              </w:rPr>
+              <w:t>1300 x 1065 x 1065 [mm]</w:t>
+            </w:r>
+          </w:p>
+        </w:tc>
+      </w:tr>
+    </w:tbl>
+    <w:p>
+      <w:pPr>
+        <w:pStyle w:val="Legenda"/>
+        <w:jc w:val="center"/>
+        <w:rPr>
+          <w:color w:val="auto"/>
+          <w:sz w:val="22"/>
+          <w:lang w:val="en-US"/>
+        </w:rPr>
+      </w:pPr>
+      <w:bookmarkStart w:id="18" w:name="_Ref26993200"/>
+      <w:proofErr w:type="spellStart"/>
+      <w:r>
+        <w:rPr>
+          <w:color w:val="auto"/>
+          <w:sz w:val="22"/>
+        </w:rPr>
+        <w:t>Table</w:t>
+      </w:r>
+      <w:proofErr w:type="spellEnd"/>
+      <w:r>
+        <w:rPr>
+          <w:color w:val="auto"/>
+          <w:sz w:val="22"/>
+        </w:rPr>
+        <w:t xml:space="preserve"> </w:t>
+      </w:r>
+      <w:r>
+        <w:rPr>
+          <w:color w:val="auto"/>
+          <w:sz w:val="22"/>
+        </w:rPr>
+        <w:fldChar w:fldCharType="begin"/>
+      </w:r>
+      <w:r>
+        <w:rPr>
+          <w:color w:val="auto"/>
+          <w:sz w:val="22"/>
+        </w:rPr>
+        <w:instrText xml:space="preserve"> SEQ Table \* ARABIC </w:instrText>
+      </w:r>
+      <w:r>
+        <w:rPr>
+          <w:color w:val="auto"/>
+          <w:sz w:val="22"/>
+        </w:rPr>
+        <w:fldChar w:fldCharType="separate"/>
+      </w:r>
+      <w:r>
+        <w:rPr>
+          <w:noProof/>
+          <w:color w:val="auto"/>
+          <w:sz w:val="22"/>
+        </w:rPr>
+        <w:t>2</w:t>
+      </w:r>
+      <w:r>
+        <w:rPr>
+          <w:color w:val="auto"/>
+          <w:sz w:val="22"/>
+        </w:rPr>
+        <w:fldChar w:fldCharType="end"/>
+      </w:r>
+      <w:bookmarkEnd w:id="18"/>
+      <w:r>
+        <w:rPr>
+          <w:color w:val="auto"/>
+          <w:sz w:val="22"/>
+        </w:rPr>
+        <w:t xml:space="preserve">: Major </w:t>
+      </w:r>
+      <w:proofErr w:type="spellStart"/>
+      <w:r>
+        <w:rPr>
+          <w:color w:val="auto"/>
+          <w:sz w:val="22"/>
+        </w:rPr>
+        <w:t>properties</w:t>
+      </w:r>
+      <w:proofErr w:type="spellEnd"/>
+      <w:r>
+        <w:rPr>
+          <w:color w:val="auto"/>
+          <w:sz w:val="22"/>
+        </w:rPr>
+        <w:t xml:space="preserve"> of the </w:t>
+      </w:r>
+      <w:proofErr w:type="spellStart"/>
+      <w:r>
+        <w:rPr>
+          <w:color w:val="auto"/>
+          <w:sz w:val="22"/>
+        </w:rPr>
+        <w:t>WiMO</w:t>
+      </w:r>
+      <w:proofErr w:type="spellEnd"/>
+      <w:r>
+        <w:rPr>
+          <w:color w:val="auto"/>
+          <w:sz w:val="22"/>
+        </w:rPr>
+        <w:t xml:space="preserve"> TA-1 </w:t>
+      </w:r>
+      <w:proofErr w:type="spellStart"/>
+      <w:r>
+        <w:rPr>
+          <w:color w:val="auto"/>
+          <w:sz w:val="22"/>
+        </w:rPr>
+        <w:t>antenna</w:t>
+      </w:r>
+      <w:proofErr w:type="spellEnd"/>
+    </w:p>
+    <w:p>
+      <w:pPr>
+        <w:rPr>
+          <w:lang w:val="en-US"/>
+        </w:rPr>
+      </w:pPr>
+      <w:r>
+        <w:rPr>
+          <w:lang w:val="en-US"/>
+        </w:rPr>
+        <w:t>While much more powerful, t</w:t>
+      </w:r>
+      <w:r>
+        <w:rPr>
+          <w:lang w:val="en-US"/>
+        </w:rPr>
+        <w:t>he</w:t>
+      </w:r>
+      <w:r>
+        <w:rPr>
+          <w:lang w:val="en-US"/>
+        </w:rPr>
+        <w:t xml:space="preserve"> </w:t>
+      </w:r>
+      <w:proofErr w:type="spellStart"/>
+      <w:r>
+        <w:rPr>
+          <w:lang w:val="en-US"/>
+        </w:rPr>
+        <w:t>WiMO</w:t>
+      </w:r>
+      <w:proofErr w:type="spellEnd"/>
+      <w:r>
+        <w:rPr>
+          <w:lang w:val="en-US"/>
+        </w:rPr>
+        <w:t xml:space="preserve"> TA-1 antenna posed a number of challenges. First, it required assembly. This wouldn’t be much of an issue, but one specific design flaw posted a major complication.</w:t>
+      </w:r>
+      <w:r>
+        <w:rPr>
+          <w:lang w:val="en-US"/>
+        </w:rPr>
+        <w:t xml:space="preserve"> The antenna consists of a hollow mast made of an aluminum pipe with two horizontal 8mm pipes (acting as reflectors) that are supposed to go through holes in the mast. However, the holes were not wide enough and the reflectors were extremely tight and had to be pushed hard to squeeze in. The excessive force used caused the reflector pipe to bend slightly. </w:t>
+      </w:r>
+    </w:p>
+    <w:p>
+      <w:pPr>
+        <w:rPr>
+          <w:lang w:val="en-US"/>
+        </w:rPr>
+      </w:pPr>
+      <w:r>
+        <w:rPr>
+          <w:lang w:val="en-US"/>
+        </w:rPr>
+        <w:t xml:space="preserve">When a pipe is bent, even slightly, changes its cross section shape to an ellipsis, which never returns to its circular shape, even if bent back. This caused the reflector to get stuck in a very shallow position. After over an hour of futile attempts to remove it (that involved, a vice, a hammer, a power drill, sand paper and even a blow torch), a decision has been made to cut the last 3 cm. </w:t>
+      </w:r>
+    </w:p>
+    <w:p>
+      <w:pPr>
+        <w:rPr>
+          <w:lang w:val="en-US"/>
+        </w:rPr>
+      </w:pPr>
+      <w:r>
+        <w:rPr>
+          <w:lang w:val="en-US"/>
+        </w:rPr>
+        <w:t xml:space="preserve">Once the reflector has been removed, a power drill has been used to widen the holes slightly. The antenna has been assembled and mounted on a balcony. Due to more permanent (or at least long term) nature of this antenna, a recommendation has been made by </w:t>
+      </w:r>
+      <w:proofErr w:type="spellStart"/>
+      <w:r>
+        <w:rPr>
+          <w:lang w:val="en-US"/>
+        </w:rPr>
+        <w:t>dr</w:t>
+      </w:r>
+      <w:proofErr w:type="spellEnd"/>
+      <w:r>
+        <w:rPr>
+          <w:lang w:val="en-US"/>
+        </w:rPr>
+        <w:t xml:space="preserve"> </w:t>
+      </w:r>
+      <w:proofErr w:type="spellStart"/>
+      <w:r>
+        <w:rPr>
+          <w:lang w:val="en-US"/>
+        </w:rPr>
+        <w:t>Siwicki</w:t>
+      </w:r>
+      <w:proofErr w:type="spellEnd"/>
+      <w:r>
+        <w:rPr>
+          <w:lang w:val="en-US"/>
+        </w:rPr>
+        <w:t xml:space="preserve"> to use </w:t>
+      </w:r>
+      <w:r>
+        <w:rPr>
+          <w:lang w:val="en-US"/>
+        </w:rPr>
+        <w:t xml:space="preserve">an N-connector, as much more robust regarding resistance to adverse weather conditions. Fully assembled is presented in </w:t>
+      </w:r>
+      <w:r>
+        <w:rPr>
+          <w:lang w:val="en-US"/>
+        </w:rPr>
+        <w:fldChar w:fldCharType="begin"/>
+      </w:r>
+      <w:r>
+        <w:rPr>
+          <w:lang w:val="en-US"/>
+        </w:rPr>
+        <w:instrText xml:space="preserve"> REF _Ref26995202 \h </w:instrText>
+      </w:r>
+      <w:r>
+        <w:rPr>
+          <w:lang w:val="en-US"/>
+        </w:rPr>
+      </w:r>
+      <w:r>
+        <w:rPr>
+          <w:lang w:val="en-US"/>
+        </w:rPr>
+        <w:fldChar w:fldCharType="separate"/>
       </w:r>
       <w:r>
         <w:rPr>
           <w:b/>
-          <w:lang w:val="en-GB"/>
-        </w:rPr>
-        <w:t>Sławomir Figiel</w:t>
-      </w:r>
-      <w:r>
-        <w:rPr>
-          <w:lang w:val="en-GB"/>
-        </w:rPr>
-        <w:t xml:space="preserve">. </w:t>
-      </w:r>
-    </w:p>
-    <w:p>
-      <w:pPr>
-        <w:spacing w:after="280"/>
-        <w:rPr>
-          <w:lang w:val="en-GB"/>
-        </w:rPr>
-      </w:pPr>
-      <w:r>
-        <w:rPr>
-          <w:lang w:val="en-GB"/>
-        </w:rPr>
-        <w:t>So far, the entire process of receiving satellite images is carried out manually. This requires our work at a specific time when the satellite is visible. It is burdensome, so we decided to automate the whole process.</w:t>
-      </w:r>
-    </w:p>
-    <w:p>
-      <w:pPr>
-        <w:spacing w:after="280"/>
-        <w:rPr>
-          <w:lang w:val="en-GB"/>
-        </w:rPr>
-      </w:pPr>
-      <w:r>
-        <w:rPr>
-          <w:lang w:val="en-GB"/>
-        </w:rPr>
-        <w:t>The first step towards automation is to determine which tasks should be performed in which order to receive the photos. As we have already done this manually before, we know how such a process should take place and what components are going to be required.</w:t>
-      </w:r>
-    </w:p>
-    <w:p>
-      <w:pPr>
-        <w:spacing w:after="280"/>
-        <w:rPr>
-          <w:lang w:val="en-GB"/>
-        </w:rPr>
-      </w:pPr>
+        </w:rPr>
+        <w:t>Fig</w:t>
+      </w:r>
       <w:r>
         <w:rPr>
           <w:b/>
-          <w:lang w:val="en-GB"/>
-        </w:rPr>
-        <w:t>Satellite tracking component</w:t>
-      </w:r>
-      <w:r>
-        <w:rPr>
-          <w:lang w:val="en-GB"/>
-        </w:rPr>
-        <w:t>:</w:t>
-      </w:r>
-      <w:r>
-        <w:rPr>
-          <w:lang w:val="en-GB"/>
-        </w:rPr>
-        <w:br/>
-        <w:t>The satellites orbit the Earth, following a specific, predictable route. To capture a satellite signal, it must be in the visible range. Therefore we need a compon5ent that will track the movement of the chosen satellites and inform the system when the satellite will be in the field of visibility and when it will disappear. This component would be responsible for initiating the entire process and for stopping it.</w:t>
-      </w:r>
-    </w:p>
-    <w:p>
-      <w:pPr>
-        <w:spacing w:after="280"/>
-        <w:rPr>
-          <w:lang w:val="en-GB"/>
-        </w:rPr>
-      </w:pPr>
+        </w:rPr>
+        <w:t>.</w:t>
+      </w:r>
       <w:r>
         <w:rPr>
           <w:b/>
-          <w:lang w:val="en-GB"/>
-        </w:rPr>
-        <w:t>Satellite data storage component</w:t>
-      </w:r>
-      <w:r>
-        <w:rPr>
-          <w:lang w:val="en-GB"/>
-        </w:rPr>
-        <w:t>:</w:t>
-      </w:r>
-      <w:r>
-        <w:rPr>
-          <w:lang w:val="en-GB"/>
-        </w:rPr>
-        <w:br/>
-        <w:t>The tracking component reports the upcoming flight. However, information about the signal frequency, bandwidths, etc. is also required for data reception. These data are found on the Internet and are generally constant. Each satellite has its unique frequencies on which it broadcasts. Exceptions may occur when one communication module is damaged or a new one is added. Due to the variability caused by the above being low, we came to the conclusion that we can download the data just once and then store it.</w:t>
-      </w:r>
-    </w:p>
-    <w:p>
-      <w:pPr>
-        <w:spacing w:after="280"/>
-        <w:rPr>
-          <w:lang w:val="en-GB"/>
-        </w:rPr>
-      </w:pPr>
+        </w:rPr>
+        <w:t xml:space="preserve"> </w:t>
+      </w:r>
       <w:r>
         <w:rPr>
           <w:b/>
-          <w:lang w:val="en-GB"/>
-        </w:rPr>
-        <w:t>Image receiving component</w:t>
-      </w:r>
-      <w:r>
-        <w:rPr>
-          <w:lang w:val="en-GB"/>
-        </w:rPr>
-        <w:t>:</w:t>
-      </w:r>
-      <w:r>
-        <w:rPr>
-          <w:lang w:val="en-GB"/>
-        </w:rPr>
-        <w:br/>
-        <w:t>Through the data obtained from the two components described above, we can start recording. After obtaining the signal about the end of the passage, the listening is completed and the "photo" saved, initially as an audio file (*.wav). This is because we receive radio waves that are easiest to receive and save in this format.</w:t>
-      </w:r>
-    </w:p>
-    <w:p>
-      <w:pPr>
-        <w:spacing w:after="280"/>
-        <w:rPr>
-          <w:lang w:val="en-GB"/>
-        </w:rPr>
-      </w:pPr>
+          <w:noProof/>
+        </w:rPr>
+        <w:t>3</w:t>
+      </w:r>
+      <w:r>
+        <w:rPr>
+          <w:lang w:val="en-US"/>
+        </w:rPr>
+        <w:fldChar w:fldCharType="end"/>
+      </w:r>
+      <w:r>
+        <w:rPr>
+          <w:lang w:val="en-US"/>
+        </w:rPr>
+        <w:t>.</w:t>
+      </w:r>
+    </w:p>
+    <w:p>
+      <w:pPr>
+        <w:keepNext/>
+      </w:pPr>
+      <w:r>
+        <w:rPr>
+          <w:noProof/>
+        </w:rPr>
+        <w:lastRenderedPageBreak/>
+        <w:drawing>
+          <wp:inline distT="0" distB="0" distL="0" distR="0" wp14:anchorId="4329779A" wp14:editId="28DE2D82">
+            <wp:extent cx="6858000" cy="3857625"/>
+            <wp:effectExtent l="0" t="0" r="0" b="0"/>
+            <wp:docPr id="4" name="Obraz 4"/>
+            <wp:cNvGraphicFramePr>
+              <a:graphicFrameLocks xmlns:a="http://schemas.openxmlformats.org/drawingml/2006/main" noChangeAspect="1"/>
+            </wp:cNvGraphicFramePr>
+            <a:graphic xmlns:a="http://schemas.openxmlformats.org/drawingml/2006/main">
+              <a:graphicData uri="http://schemas.openxmlformats.org/drawingml/2006/picture">
+                <pic:pic xmlns:pic="http://schemas.openxmlformats.org/drawingml/2006/picture">
+                  <pic:nvPicPr>
+                    <pic:cNvPr id="0" name="wimo-ta1-antenna.JPG"/>
+                    <pic:cNvPicPr/>
+                  </pic:nvPicPr>
+                  <pic:blipFill>
+                    <a:blip r:embed="rId15" cstate="print">
+                      <a:extLst>
+                        <a:ext uri="{28A0092B-C50C-407E-A947-70E740481C1C}">
+                          <a14:useLocalDpi xmlns:a14="http://schemas.microsoft.com/office/drawing/2010/main" val="0"/>
+                        </a:ext>
+                      </a:extLst>
+                    </a:blip>
+                    <a:stretch>
+                      <a:fillRect/>
+                    </a:stretch>
+                  </pic:blipFill>
+                  <pic:spPr>
+                    <a:xfrm>
+                      <a:off x="0" y="0"/>
+                      <a:ext cx="6858000" cy="3857625"/>
+                    </a:xfrm>
+                    <a:prstGeom prst="rect">
+                      <a:avLst/>
+                    </a:prstGeom>
+                  </pic:spPr>
+                </pic:pic>
+              </a:graphicData>
+            </a:graphic>
+          </wp:inline>
+        </w:drawing>
+      </w:r>
+    </w:p>
+    <w:p>
+      <w:pPr>
+        <w:pStyle w:val="Legenda"/>
+        <w:jc w:val="center"/>
+        <w:rPr>
+          <w:color w:val="auto"/>
+          <w:sz w:val="22"/>
+          <w:szCs w:val="22"/>
+        </w:rPr>
+      </w:pPr>
+      <w:bookmarkStart w:id="19" w:name="_Ref26995202"/>
       <w:r>
         <w:rPr>
           <w:b/>
-          <w:lang w:val="en-GB"/>
-        </w:rPr>
-        <w:t>Photo converting component</w:t>
-      </w:r>
-      <w:r>
-        <w:rPr>
-          <w:lang w:val="en-GB"/>
-        </w:rPr>
-        <w:t>:</w:t>
-      </w:r>
-      <w:r>
-        <w:rPr>
-          <w:lang w:val="en-GB"/>
-        </w:rPr>
-        <w:br/>
-        <w:t>The next step is to convert the received photo from an audio format to a graphic format. This component is going to carry out the conversion.</w:t>
-      </w:r>
-    </w:p>
-    <w:p>
-      <w:pPr>
-        <w:spacing w:after="280"/>
-        <w:rPr>
-          <w:lang w:val="en-GB"/>
-        </w:rPr>
-      </w:pPr>
+          <w:color w:val="auto"/>
+          <w:sz w:val="22"/>
+          <w:szCs w:val="22"/>
+        </w:rPr>
+        <w:t>Fig</w:t>
+      </w:r>
       <w:r>
         <w:rPr>
           <w:b/>
-          <w:lang w:val="en-GB"/>
-        </w:rPr>
-        <w:lastRenderedPageBreak/>
-        <w:t>Photo storage component:</w:t>
-      </w:r>
-      <w:r>
-        <w:rPr>
-          <w:lang w:val="en-GB"/>
-        </w:rPr>
-        <w:br/>
-        <w:t>Received photos need to be stored. We decided to delegate a separate component that would function as a database of received photos.</w:t>
-      </w:r>
-    </w:p>
-    <w:p>
-      <w:pPr>
-        <w:spacing w:after="280"/>
-        <w:rPr>
-          <w:lang w:val="en-GB"/>
-        </w:rPr>
-      </w:pPr>
-      <w:r>
-        <w:rPr>
-          <w:lang w:val="en-GB"/>
-        </w:rPr>
-        <w:pict>
-          <v:rect id="_x0000_s1027" style="position:absolute;margin-left:83.25pt;margin-top:67.4pt;width:345.75pt;height:211.5pt;z-index:251659264;mso-wrap-distance-left:0;mso-wrap-distance-right:0">
-            <v:textbox style="mso-next-textbox:#_x0000_s1027" inset="0,0,0,0">
-              <w:txbxContent>
-                <w:p>
-                  <w:pPr>
-                    <w:pStyle w:val="Figure"/>
-                    <w:jc w:val="center"/>
-                  </w:pPr>
-                  <w:r>
-                    <w:rPr>
-                      <w:noProof/>
-                    </w:rPr>
-                    <w:drawing>
-                      <wp:inline distT="0" distB="0" distL="0" distR="0" wp14:anchorId="1DA9B21A" wp14:editId="1222544F">
-                        <wp:extent cx="3424555" cy="2085975"/>
-                        <wp:effectExtent l="0" t="0" r="0" b="0"/>
-                        <wp:docPr id="7" name="Image1"/>
-                        <wp:cNvGraphicFramePr>
-                          <a:graphicFrameLocks xmlns:a="http://schemas.openxmlformats.org/drawingml/2006/main" noChangeAspect="1"/>
-                        </wp:cNvGraphicFramePr>
-                        <a:graphic xmlns:a="http://schemas.openxmlformats.org/drawingml/2006/main">
-                          <a:graphicData uri="http://schemas.openxmlformats.org/drawingml/2006/picture">
-                            <pic:pic xmlns:pic="http://schemas.openxmlformats.org/drawingml/2006/picture">
-                              <pic:nvPicPr>
-                                <pic:cNvPr id="5" name="Image1"/>
-                                <pic:cNvPicPr>
-                                  <a:picLocks noChangeAspect="1" noChangeArrowheads="1"/>
-                                </pic:cNvPicPr>
-                              </pic:nvPicPr>
-                              <pic:blipFill>
-                                <a:blip r:embed="rId13"/>
-                                <a:stretch>
-                                  <a:fillRect/>
-                                </a:stretch>
-                              </pic:blipFill>
-                              <pic:spPr bwMode="auto">
-                                <a:xfrm>
-                                  <a:off x="0" y="0"/>
-                                  <a:ext cx="3424555" cy="2085975"/>
-                                </a:xfrm>
-                                <a:prstGeom prst="rect">
-                                  <a:avLst/>
-                                </a:prstGeom>
-                              </pic:spPr>
-                            </pic:pic>
-                          </a:graphicData>
-                        </a:graphic>
-                      </wp:inline>
-                    </w:drawing>
-                  </w:r>
-                </w:p>
-                <w:p>
-                  <w:pPr>
-                    <w:pStyle w:val="Figure"/>
-                    <w:jc w:val="center"/>
-                  </w:pPr>
-                  <w:r>
-                    <w:t xml:space="preserve">Figure </w:t>
-                  </w:r>
-                  <w:r>
-                    <w:fldChar w:fldCharType="begin"/>
-                  </w:r>
-                  <w:r>
-                    <w:instrText>SEQ Figure \* ARABIC</w:instrText>
-                  </w:r>
-                  <w:r>
-                    <w:fldChar w:fldCharType="separate"/>
-                  </w:r>
-                  <w:r>
-                    <w:t>1</w:t>
-                  </w:r>
-                  <w:r>
-                    <w:fldChar w:fldCharType="end"/>
-                  </w:r>
-                  <w:r>
-                    <w:t xml:space="preserve">: </w:t>
-                  </w:r>
-                  <w:r>
-                    <w:t>Components</w:t>
-                  </w:r>
-                </w:p>
-              </w:txbxContent>
-            </v:textbox>
-            <w10:wrap type="topAndBottom"/>
-          </v:rect>
-        </w:pict>
+          <w:color w:val="auto"/>
+          <w:sz w:val="22"/>
+          <w:szCs w:val="22"/>
+        </w:rPr>
+        <w:t>.</w:t>
       </w:r>
       <w:r>
         <w:rPr>
           <w:b/>
-          <w:lang w:val="en-GB"/>
-        </w:rPr>
-        <w:t>Integration component</w:t>
-      </w:r>
-      <w:r>
-        <w:rPr>
-          <w:lang w:val="en-GB"/>
-        </w:rPr>
-        <w:t>:</w:t>
-      </w:r>
-      <w:r>
-        <w:rPr>
-          <w:lang w:val="en-GB"/>
-        </w:rPr>
-        <w:br/>
-        <w:t>We also need a component that connects everything together. It would be responsible for communication between all of the other components.</w:t>
-      </w:r>
+          <w:color w:val="auto"/>
+          <w:sz w:val="22"/>
+          <w:szCs w:val="22"/>
+        </w:rPr>
+        <w:t xml:space="preserve"> </w:t>
+      </w:r>
+      <w:r>
+        <w:rPr>
+          <w:b/>
+          <w:color w:val="auto"/>
+          <w:sz w:val="22"/>
+          <w:szCs w:val="22"/>
+        </w:rPr>
+        <w:fldChar w:fldCharType="begin"/>
+      </w:r>
+      <w:r>
+        <w:rPr>
+          <w:b/>
+          <w:color w:val="auto"/>
+          <w:sz w:val="22"/>
+          <w:szCs w:val="22"/>
+        </w:rPr>
+        <w:instrText xml:space="preserve"> SEQ Figure \* ARABIC </w:instrText>
+      </w:r>
+      <w:r>
+        <w:rPr>
+          <w:b/>
+          <w:color w:val="auto"/>
+          <w:sz w:val="22"/>
+          <w:szCs w:val="22"/>
+        </w:rPr>
+        <w:fldChar w:fldCharType="separate"/>
+      </w:r>
+      <w:r>
+        <w:rPr>
+          <w:b/>
+          <w:noProof/>
+          <w:color w:val="auto"/>
+          <w:sz w:val="22"/>
+          <w:szCs w:val="22"/>
+        </w:rPr>
+        <w:t>3</w:t>
+      </w:r>
+      <w:r>
+        <w:rPr>
+          <w:b/>
+          <w:color w:val="auto"/>
+          <w:sz w:val="22"/>
+          <w:szCs w:val="22"/>
+        </w:rPr>
+        <w:fldChar w:fldCharType="end"/>
+      </w:r>
+      <w:bookmarkEnd w:id="19"/>
+      <w:r>
+        <w:rPr>
+          <w:color w:val="auto"/>
+          <w:sz w:val="22"/>
+          <w:szCs w:val="22"/>
+        </w:rPr>
+        <w:t xml:space="preserve">: </w:t>
+      </w:r>
+      <w:proofErr w:type="spellStart"/>
+      <w:r>
+        <w:rPr>
+          <w:color w:val="auto"/>
+          <w:sz w:val="22"/>
+          <w:szCs w:val="22"/>
+        </w:rPr>
+        <w:t>Assembled</w:t>
+      </w:r>
+      <w:proofErr w:type="spellEnd"/>
+      <w:r>
+        <w:rPr>
+          <w:color w:val="auto"/>
+          <w:sz w:val="22"/>
+          <w:szCs w:val="22"/>
+        </w:rPr>
+        <w:t xml:space="preserve"> v-dipole </w:t>
+      </w:r>
+      <w:proofErr w:type="spellStart"/>
+      <w:r>
+        <w:rPr>
+          <w:color w:val="auto"/>
+          <w:sz w:val="22"/>
+          <w:szCs w:val="22"/>
+        </w:rPr>
+        <w:t>antenna</w:t>
+      </w:r>
+      <w:proofErr w:type="spellEnd"/>
     </w:p>
     <w:p>
       <w:pPr>
@@ -3373,13 +5858,698 @@
           <w:ilvl w:val="1"/>
           <w:numId w:val="3"/>
         </w:numPr>
-        <w:rPr>
-          <w:lang w:val="en-GB"/>
-        </w:rPr>
-      </w:pPr>
-      <w:r>
-        <w:rPr>
-          <w:lang w:val="en-GB"/>
+        <w:spacing w:after="280"/>
+        <w:rPr>
+          <w:lang w:val="en-US"/>
+        </w:rPr>
+      </w:pPr>
+      <w:bookmarkStart w:id="20" w:name="_Toc26997768"/>
+      <w:r>
+        <w:rPr>
+          <w:lang w:val="en-US"/>
+        </w:rPr>
+        <w:t>Software automation design</w:t>
+      </w:r>
+      <w:bookmarkEnd w:id="20"/>
+    </w:p>
+    <w:p>
+      <w:pPr>
+        <w:spacing w:after="280"/>
+        <w:rPr>
+          <w:lang w:val="en-US"/>
+        </w:rPr>
+      </w:pPr>
+      <w:r>
+        <w:rPr>
+          <w:lang w:val="en-US"/>
+        </w:rPr>
+        <w:t>The en</w:t>
+      </w:r>
+      <w:r>
+        <w:rPr>
+          <w:lang w:val="en-US"/>
+        </w:rPr>
+        <w:t>gineer responsible for this task is</w:t>
+      </w:r>
+      <w:r>
+        <w:rPr>
+          <w:b/>
+          <w:lang w:val="en-US"/>
+        </w:rPr>
+        <w:t xml:space="preserve"> </w:t>
+      </w:r>
+      <w:proofErr w:type="spellStart"/>
+      <w:r>
+        <w:rPr>
+          <w:b/>
+          <w:lang w:val="en-US"/>
+        </w:rPr>
+        <w:t>Sławomir</w:t>
+      </w:r>
+      <w:proofErr w:type="spellEnd"/>
+      <w:r>
+        <w:rPr>
+          <w:b/>
+          <w:lang w:val="en-US"/>
+        </w:rPr>
+        <w:t xml:space="preserve"> </w:t>
+      </w:r>
+      <w:proofErr w:type="spellStart"/>
+      <w:r>
+        <w:rPr>
+          <w:b/>
+          <w:lang w:val="en-US"/>
+        </w:rPr>
+        <w:t>Figiel</w:t>
+      </w:r>
+      <w:proofErr w:type="spellEnd"/>
+      <w:r>
+        <w:rPr>
+          <w:lang w:val="en-US"/>
+        </w:rPr>
+        <w:t xml:space="preserve">. </w:t>
+      </w:r>
+    </w:p>
+    <w:p>
+      <w:pPr>
+        <w:spacing w:after="280"/>
+        <w:rPr>
+          <w:lang w:val="en-US"/>
+        </w:rPr>
+      </w:pPr>
+      <w:r>
+        <w:rPr>
+          <w:lang w:val="en-US"/>
+        </w:rPr>
+        <w:t>As of November 2019</w:t>
+      </w:r>
+      <w:r>
+        <w:rPr>
+          <w:lang w:val="en-US"/>
+        </w:rPr>
+        <w:t xml:space="preserve">, the entire process of receiving satellite images is carried out manually. This requires </w:t>
+      </w:r>
+      <w:r>
+        <w:rPr>
+          <w:lang w:val="en-US"/>
+        </w:rPr>
+        <w:t>project staff</w:t>
+      </w:r>
+      <w:r>
+        <w:rPr>
+          <w:lang w:val="en-US"/>
+        </w:rPr>
+        <w:t xml:space="preserve"> </w:t>
+      </w:r>
+      <w:r>
+        <w:rPr>
+          <w:lang w:val="en-US"/>
+        </w:rPr>
+        <w:t>involvement</w:t>
+      </w:r>
+      <w:r>
+        <w:rPr>
+          <w:lang w:val="en-US"/>
+        </w:rPr>
+        <w:t xml:space="preserve"> at a specific time when the satellite is visible. It is burdensome</w:t>
+      </w:r>
+      <w:r>
+        <w:rPr>
+          <w:lang w:val="en-US"/>
+        </w:rPr>
+        <w:t xml:space="preserve"> and sometimes even impossible to conduct (e.g. when the fly-over happens during late night or early morning). Therefore an obvious decision has been made to </w:t>
+      </w:r>
+      <w:r>
+        <w:rPr>
+          <w:lang w:val="en-US"/>
+        </w:rPr>
+        <w:t>automate the whole process.</w:t>
+      </w:r>
+    </w:p>
+    <w:p>
+      <w:pPr>
+        <w:spacing w:after="280"/>
+        <w:rPr>
+          <w:lang w:val="en-US"/>
+        </w:rPr>
+      </w:pPr>
+      <w:r>
+        <w:rPr>
+          <w:lang w:val="en-US"/>
+        </w:rPr>
+        <w:t xml:space="preserve">The first step towards automation is to determine which tasks should be performed in which order to </w:t>
+      </w:r>
+      <w:r>
+        <w:rPr>
+          <w:lang w:val="en-US"/>
+        </w:rPr>
+        <w:t>obtain</w:t>
+      </w:r>
+      <w:r>
+        <w:rPr>
+          <w:lang w:val="en-US"/>
+        </w:rPr>
+        <w:t xml:space="preserve"> the satellite </w:t>
+      </w:r>
+      <w:r>
+        <w:rPr>
+          <w:lang w:val="en-US"/>
+        </w:rPr>
+        <w:t>images</w:t>
+      </w:r>
+      <w:r>
+        <w:rPr>
+          <w:lang w:val="en-US"/>
+        </w:rPr>
+        <w:t>. As we have already done this manually before, we know how such a process should take place and what components are going to be required.</w:t>
+      </w:r>
+    </w:p>
+    <w:p>
+      <w:pPr>
+        <w:spacing w:after="280"/>
+        <w:rPr>
+          <w:lang w:val="en-US"/>
+        </w:rPr>
+      </w:pPr>
+      <w:r>
+        <w:rPr>
+          <w:b/>
+          <w:lang w:val="en-US"/>
+        </w:rPr>
+        <w:t>Satellite tracking component</w:t>
+      </w:r>
+      <w:r>
+        <w:rPr>
+          <w:lang w:val="en-US"/>
+        </w:rPr>
+        <w:t xml:space="preserve">. </w:t>
+      </w:r>
+      <w:r>
+        <w:rPr>
+          <w:lang w:val="en-US"/>
+        </w:rPr>
+        <w:t>The satellites orbit the Earth, following a specific, predictable route. To capture a satellite signal, it must be in the visible range. Therefore we need a component that will track the movement of the chosen satellites and inform the system when the satellite will be in the field of visibility and when it will disappear. This component would be responsible for initiating the entire process and for stopping it.</w:t>
+      </w:r>
+    </w:p>
+    <w:p>
+      <w:pPr>
+        <w:spacing w:after="280"/>
+        <w:rPr>
+          <w:lang w:val="en-US"/>
+        </w:rPr>
+      </w:pPr>
+      <w:r>
+        <w:rPr>
+          <w:b/>
+          <w:lang w:val="en-US"/>
+        </w:rPr>
+        <w:t>Satellite data storage component</w:t>
+      </w:r>
+      <w:r>
+        <w:rPr>
+          <w:lang w:val="en-US"/>
+        </w:rPr>
+        <w:t xml:space="preserve">. </w:t>
+      </w:r>
+      <w:r>
+        <w:rPr>
+          <w:lang w:val="en-US"/>
+        </w:rPr>
+        <w:t xml:space="preserve">The tracking component reports the upcoming flight. However, information about the signal frequency, bandwidths, etc. is also required for data </w:t>
+      </w:r>
+      <w:r>
+        <w:rPr>
+          <w:lang w:val="en-US"/>
+        </w:rPr>
+        <w:lastRenderedPageBreak/>
+        <w:t xml:space="preserve">reception. These data are found on the Internet and are </w:t>
+      </w:r>
+      <w:r>
+        <w:rPr>
+          <w:lang w:val="en-US"/>
+        </w:rPr>
+        <w:t>changing very slowly. The change is related to a slow orbital drift due to atmospheric dragging, solar wind pressure and similar low impact factors.</w:t>
+      </w:r>
+      <w:r>
+        <w:rPr>
+          <w:lang w:val="en-US"/>
+        </w:rPr>
+        <w:t xml:space="preserve"> Each satellite has its unique frequencies on which it broadcasts. Exceptions may occur when one communication module is damaged or a new one is added. Due to the variability caused by the above being low, we came to the conclusion that we can download the data just once and then store it.</w:t>
+      </w:r>
+      <w:r>
+        <w:rPr>
+          <w:lang w:val="en-US"/>
+        </w:rPr>
+        <w:t xml:space="preserve"> Assuming a long term evolution of the project, the system may be extended to do infrequent periodic updates of the orbital geometry.</w:t>
+      </w:r>
+      <w:r>
+        <w:rPr>
+          <w:lang w:val="en-US"/>
+        </w:rPr>
+        <w:t xml:space="preserve"> For the time being we assume this is out of scope.</w:t>
+      </w:r>
+    </w:p>
+    <w:p>
+      <w:pPr>
+        <w:spacing w:after="280"/>
+        <w:rPr>
+          <w:lang w:val="en-US"/>
+        </w:rPr>
+      </w:pPr>
+      <w:r>
+        <w:rPr>
+          <w:b/>
+          <w:lang w:val="en-US"/>
+        </w:rPr>
+        <w:t>Transmission reception</w:t>
+      </w:r>
+      <w:r>
+        <w:rPr>
+          <w:b/>
+          <w:lang w:val="en-US"/>
+        </w:rPr>
+        <w:t xml:space="preserve"> component</w:t>
+      </w:r>
+      <w:r>
+        <w:rPr>
+          <w:lang w:val="en-US"/>
+        </w:rPr>
+        <w:t xml:space="preserve">. </w:t>
+      </w:r>
+      <w:r>
+        <w:rPr>
+          <w:lang w:val="en-US"/>
+        </w:rPr>
+        <w:t>Th</w:t>
+      </w:r>
+      <w:r>
+        <w:rPr>
+          <w:lang w:val="en-US"/>
+        </w:rPr>
+        <w:t xml:space="preserve">e data </w:t>
+      </w:r>
+      <w:r>
+        <w:rPr>
+          <w:lang w:val="en-US"/>
+        </w:rPr>
+        <w:t>provided by the</w:t>
+      </w:r>
+      <w:r>
+        <w:rPr>
+          <w:lang w:val="en-US"/>
+        </w:rPr>
+        <w:t xml:space="preserve"> components </w:t>
+      </w:r>
+      <w:r>
+        <w:rPr>
+          <w:lang w:val="en-US"/>
+        </w:rPr>
+        <w:t xml:space="preserve">mentioned </w:t>
+      </w:r>
+      <w:r>
+        <w:rPr>
+          <w:lang w:val="en-US"/>
+        </w:rPr>
+        <w:t>above</w:t>
+      </w:r>
+      <w:r>
+        <w:rPr>
+          <w:lang w:val="en-US"/>
+        </w:rPr>
+        <w:t xml:space="preserve"> will be used to control the actual transmission reception component. This component will use SDR to tune in to specific frequency, decode the transmission using FM modulation and record it using a standard </w:t>
+      </w:r>
+      <w:r>
+        <w:rPr>
+          <w:lang w:val="en-US"/>
+        </w:rPr>
+        <w:t>WAV</w:t>
+      </w:r>
+      <w:r>
+        <w:rPr>
+          <w:lang w:val="en-US"/>
+        </w:rPr>
+        <w:t xml:space="preserve"> audio file format.</w:t>
+      </w:r>
+    </w:p>
+    <w:p>
+      <w:pPr>
+        <w:spacing w:after="280"/>
+        <w:rPr>
+          <w:lang w:val="en-US"/>
+        </w:rPr>
+      </w:pPr>
+      <w:r>
+        <w:rPr>
+          <w:b/>
+          <w:lang w:val="en-US"/>
+        </w:rPr>
+        <w:t>Data processing</w:t>
+      </w:r>
+      <w:r>
+        <w:rPr>
+          <w:b/>
+          <w:lang w:val="en-US"/>
+        </w:rPr>
+        <w:t xml:space="preserve"> component</w:t>
+      </w:r>
+      <w:r>
+        <w:rPr>
+          <w:b/>
+          <w:lang w:val="en-US"/>
+        </w:rPr>
+        <w:t xml:space="preserve">. </w:t>
+      </w:r>
+      <w:r>
+        <w:rPr>
+          <w:lang w:val="en-US"/>
+        </w:rPr>
+        <w:t xml:space="preserve">The </w:t>
+      </w:r>
+      <w:r>
+        <w:rPr>
+          <w:lang w:val="en-US"/>
+        </w:rPr>
+        <w:t>image data is encoded using Automatic Picture Transmission (APT) mode. It was used by several US and Russian satellites, but as of 2019 there are only three active NOAA satellites that use it. For more details, see [5]</w:t>
+      </w:r>
+      <w:r>
+        <w:rPr>
+          <w:lang w:val="en-US"/>
+        </w:rPr>
+        <w:t xml:space="preserve"> and [6]</w:t>
+      </w:r>
+      <w:r>
+        <w:rPr>
+          <w:lang w:val="en-US"/>
+        </w:rPr>
+        <w:t>.</w:t>
+      </w:r>
+      <w:r>
+        <w:rPr>
+          <w:lang w:val="en-US"/>
+        </w:rPr>
+        <w:t xml:space="preserve"> There are several tools that offer APT decoding. For some time, the most popular was </w:t>
+      </w:r>
+      <w:proofErr w:type="spellStart"/>
+      <w:r>
+        <w:rPr>
+          <w:lang w:val="en-US"/>
+        </w:rPr>
+        <w:t>wxtoimg</w:t>
+      </w:r>
+      <w:proofErr w:type="spellEnd"/>
+      <w:r>
+        <w:rPr>
+          <w:lang w:val="en-US"/>
+        </w:rPr>
+        <w:t xml:space="preserve">, however, due to the software being abandoned by its developer and unclear licensing status, we chose to not use it. Instead, </w:t>
+      </w:r>
+      <w:proofErr w:type="spellStart"/>
+      <w:r>
+        <w:rPr>
+          <w:lang w:val="en-US"/>
+        </w:rPr>
+        <w:t>noaa</w:t>
+      </w:r>
+      <w:proofErr w:type="spellEnd"/>
+      <w:r>
+        <w:rPr>
+          <w:lang w:val="en-US"/>
+        </w:rPr>
+        <w:t>-apt, an open source alternative has been used instead [7].</w:t>
+      </w:r>
+      <w:r>
+        <w:rPr>
+          <w:lang w:val="en-US"/>
+        </w:rPr>
+        <w:t xml:space="preserve"> The software is able decode wav files and extract image data from it. The output generated is a regular PNG file.</w:t>
+      </w:r>
+    </w:p>
+    <w:p>
+      <w:pPr>
+        <w:spacing w:after="280"/>
+        <w:rPr>
+          <w:lang w:val="en-US"/>
+        </w:rPr>
+      </w:pPr>
+      <w:r>
+        <w:rPr>
+          <w:b/>
+          <w:lang w:val="en-US"/>
+        </w:rPr>
+        <w:t xml:space="preserve">Photo </w:t>
+      </w:r>
+      <w:r>
+        <w:rPr>
+          <w:b/>
+          <w:lang w:val="en-US"/>
+        </w:rPr>
+        <w:t>repository</w:t>
+      </w:r>
+      <w:r>
+        <w:rPr>
+          <w:b/>
+          <w:lang w:val="en-US"/>
+        </w:rPr>
+        <w:t xml:space="preserve"> component.  </w:t>
+      </w:r>
+      <w:r>
+        <w:rPr>
+          <w:lang w:val="en-US"/>
+        </w:rPr>
+        <w:t>Received photos need to be stored</w:t>
+      </w:r>
+      <w:r>
+        <w:rPr>
+          <w:lang w:val="en-US"/>
+        </w:rPr>
+        <w:t xml:space="preserve"> somewhere</w:t>
+      </w:r>
+      <w:r>
+        <w:rPr>
+          <w:lang w:val="en-US"/>
+        </w:rPr>
+        <w:t xml:space="preserve">. We decided to </w:t>
+      </w:r>
+      <w:r>
+        <w:rPr>
+          <w:lang w:val="en-US"/>
+        </w:rPr>
+        <w:t>designate a</w:t>
+      </w:r>
+      <w:r>
+        <w:rPr>
+          <w:lang w:val="en-US"/>
+        </w:rPr>
+        <w:t xml:space="preserve"> separate component that would </w:t>
+      </w:r>
+      <w:r>
+        <w:rPr>
+          <w:lang w:val="en-US"/>
+        </w:rPr>
+        <w:t>provide the functionality of a</w:t>
+      </w:r>
+      <w:r>
+        <w:rPr>
+          <w:lang w:val="en-US"/>
+        </w:rPr>
+        <w:t xml:space="preserve"> </w:t>
+      </w:r>
+      <w:r>
+        <w:rPr>
+          <w:lang w:val="en-US"/>
+        </w:rPr>
+        <w:t>repository for the</w:t>
+      </w:r>
+      <w:r>
+        <w:rPr>
+          <w:lang w:val="en-US"/>
+        </w:rPr>
+        <w:t xml:space="preserve"> received photos.</w:t>
+      </w:r>
+      <w:r>
+        <w:rPr>
+          <w:lang w:val="en-US"/>
+        </w:rPr>
+        <w:t xml:space="preserve"> </w:t>
+      </w:r>
+      <w:r>
+        <w:rPr>
+          <w:lang w:val="en-US"/>
+        </w:rPr>
+        <w:t>One specific aspect of consideration here is that the platform chosen (Raspberry Pi) has limited disk space available. The SD card used in 16GB, but part of it is already taken by the operating system and installed software, s</w:t>
+      </w:r>
+      <w:bookmarkStart w:id="21" w:name="_GoBack"/>
+      <w:bookmarkEnd w:id="21"/>
+      <w:r>
+        <w:rPr>
+          <w:lang w:val="en-US"/>
+        </w:rPr>
+        <w:t>o the actual capacity available for the data storage is smaller. Since there is a powerful NAS storage available in the LAN this ground station is connected to, a network mounted storage will be used.</w:t>
+      </w:r>
+    </w:p>
+    <w:p>
+      <w:pPr>
+        <w:spacing w:after="280"/>
+        <w:rPr>
+          <w:lang w:val="en-US"/>
+        </w:rPr>
+      </w:pPr>
+      <w:r>
+        <w:rPr>
+          <w:b/>
+          <w:lang w:val="en-US"/>
+        </w:rPr>
+        <w:t>Integration component</w:t>
+      </w:r>
+      <w:r>
+        <w:rPr>
+          <w:lang w:val="en-US"/>
+        </w:rPr>
+        <w:t xml:space="preserve">. </w:t>
+      </w:r>
+      <w:r>
+        <w:rPr>
+          <w:lang w:val="en-US"/>
+        </w:rPr>
+        <w:t>We also need a component that connects everything together. It would be responsible for communication between all of the other components.</w:t>
+      </w:r>
+      <w:r>
+        <w:rPr>
+          <w:lang w:val="en-US"/>
+        </w:rPr>
+        <w:t xml:space="preserve"> </w:t>
+      </w:r>
+    </w:p>
+    <w:p>
+      <w:pPr>
+        <w:pStyle w:val="Figure"/>
+        <w:jc w:val="center"/>
+      </w:pPr>
+      <w:r>
+        <w:rPr>
+          <w:noProof/>
+        </w:rPr>
+        <w:drawing>
+          <wp:inline distT="0" distB="0" distL="0" distR="0" wp14:anchorId="34AD5F53" wp14:editId="7A2ECDE3">
+            <wp:extent cx="3424555" cy="2085975"/>
+            <wp:effectExtent l="0" t="0" r="0" b="0"/>
+            <wp:docPr id="15" name="Image1"/>
+            <wp:cNvGraphicFramePr>
+              <a:graphicFrameLocks xmlns:a="http://schemas.openxmlformats.org/drawingml/2006/main" noChangeAspect="1"/>
+            </wp:cNvGraphicFramePr>
+            <a:graphic xmlns:a="http://schemas.openxmlformats.org/drawingml/2006/main">
+              <a:graphicData uri="http://schemas.openxmlformats.org/drawingml/2006/picture">
+                <pic:pic xmlns:pic="http://schemas.openxmlformats.org/drawingml/2006/picture">
+                  <pic:nvPicPr>
+                    <pic:cNvPr id="5" name="Image1"/>
+                    <pic:cNvPicPr>
+                      <a:picLocks noChangeAspect="1" noChangeArrowheads="1"/>
+                    </pic:cNvPicPr>
+                  </pic:nvPicPr>
+                  <pic:blipFill>
+                    <a:blip r:embed="rId16"/>
+                    <a:stretch>
+                      <a:fillRect/>
+                    </a:stretch>
+                  </pic:blipFill>
+                  <pic:spPr bwMode="auto">
+                    <a:xfrm>
+                      <a:off x="0" y="0"/>
+                      <a:ext cx="3424555" cy="2085975"/>
+                    </a:xfrm>
+                    <a:prstGeom prst="rect">
+                      <a:avLst/>
+                    </a:prstGeom>
+                  </pic:spPr>
+                </pic:pic>
+              </a:graphicData>
+            </a:graphic>
+          </wp:inline>
+        </w:drawing>
+      </w:r>
+    </w:p>
+    <w:p>
+      <w:pPr>
+        <w:pStyle w:val="Figure"/>
+        <w:jc w:val="center"/>
+      </w:pPr>
+      <w:r>
+        <w:rPr>
+          <w:b/>
+        </w:rPr>
+        <w:lastRenderedPageBreak/>
+        <w:t>Fig</w:t>
+      </w:r>
+      <w:r>
+        <w:rPr>
+          <w:b/>
+        </w:rPr>
+        <w:t>.</w:t>
+      </w:r>
+      <w:r>
+        <w:rPr>
+          <w:b/>
+        </w:rPr>
+        <w:t xml:space="preserve"> </w:t>
+      </w:r>
+      <w:r>
+        <w:rPr>
+          <w:b/>
+        </w:rPr>
+        <w:fldChar w:fldCharType="begin"/>
+      </w:r>
+      <w:r>
+        <w:rPr>
+          <w:b/>
+        </w:rPr>
+        <w:instrText>SEQ Figure \* ARABIC</w:instrText>
+      </w:r>
+      <w:r>
+        <w:rPr>
+          <w:b/>
+        </w:rPr>
+        <w:fldChar w:fldCharType="separate"/>
+      </w:r>
+      <w:r>
+        <w:rPr>
+          <w:b/>
+          <w:noProof/>
+        </w:rPr>
+        <w:t>4</w:t>
+      </w:r>
+      <w:r>
+        <w:rPr>
+          <w:b/>
+        </w:rPr>
+        <w:fldChar w:fldCharType="end"/>
+      </w:r>
+      <w:r>
+        <w:t>: Components</w:t>
+      </w:r>
+    </w:p>
+    <w:p>
+      <w:pPr>
+        <w:spacing w:after="280"/>
+        <w:rPr>
+          <w:lang w:val="en-US"/>
+        </w:rPr>
+      </w:pPr>
+    </w:p>
+    <w:p>
+      <w:pPr>
+        <w:pStyle w:val="Nagwek21"/>
+        <w:numPr>
+          <w:ilvl w:val="1"/>
+          <w:numId w:val="3"/>
+        </w:numPr>
+        <w:rPr>
+          <w:lang w:val="en-US"/>
+        </w:rPr>
+      </w:pPr>
+      <w:bookmarkStart w:id="22" w:name="_Toc26997769"/>
+      <w:r>
+        <w:rPr>
+          <w:lang w:val="en-US"/>
         </w:rPr>
         <w:pict>
           <v:rect id="_x0000_s1026" style="position:absolute;left:0;text-align:left;margin-left:.9pt;margin-top:219.4pt;width:497.75pt;height:233.25pt;z-index:251658240;mso-wrap-distance-left:0;mso-wrap-distance-right:0;mso-wrap-distance-bottom:14.4pt">
@@ -3395,10 +6565,10 @@
                       <w:noProof/>
                     </w:rPr>
                     <w:drawing>
-                      <wp:inline distT="0" distB="0" distL="0" distR="0" wp14:anchorId="2ACD9941" wp14:editId="2C7D12FA">
+                      <wp:inline distT="0" distB="0" distL="0" distR="0" wp14:anchorId="0678C89B" wp14:editId="62B49A81">
                         <wp:extent cx="6321425" cy="2634615"/>
                         <wp:effectExtent l="0" t="0" r="0" b="0"/>
-                        <wp:docPr id="8" name="Image2"/>
+                        <wp:docPr id="16" name="Image2"/>
                         <wp:cNvGraphicFramePr>
                           <a:graphicFrameLocks xmlns:a="http://schemas.openxmlformats.org/drawingml/2006/main" noChangeAspect="1"/>
                         </wp:cNvGraphicFramePr>
@@ -3412,7 +6582,7 @@
                                 </pic:cNvPicPr>
                               </pic:nvPicPr>
                               <pic:blipFill>
-                                <a:blip r:embed="rId14"/>
+                                <a:blip r:embed="rId17"/>
                                 <a:stretch>
                                   <a:fillRect/>
                                 </a:stretch>
@@ -3438,8 +6608,13 @@
                     </w:rPr>
                     <w:br/>
                   </w:r>
+                  <w:proofErr w:type="spellStart"/>
                   <w:r>
-                    <w:t xml:space="preserve">Figure </w:t>
+                    <w:t>Figure</w:t>
+                  </w:r>
+                  <w:proofErr w:type="spellEnd"/>
+                  <w:r>
+                    <w:t xml:space="preserve"> </w:t>
                   </w:r>
                   <w:r>
                     <w:fldChar w:fldCharType="begin"/>
@@ -3451,14 +6626,38 @@
                     <w:fldChar w:fldCharType="separate"/>
                   </w:r>
                   <w:r>
-                    <w:t>2</w:t>
+                    <w:rPr>
+                      <w:noProof/>
+                    </w:rPr>
+                    <w:t>5</w:t>
                   </w:r>
                   <w:r>
                     <w:fldChar w:fldCharType="end"/>
                   </w:r>
                   <w:r>
-                    <w:t>: Control flow between components</w:t>
+                    <w:t xml:space="preserve">: Control </w:t>
                   </w:r>
+                  <w:proofErr w:type="spellStart"/>
+                  <w:r>
+                    <w:t>flow</w:t>
+                  </w:r>
+                  <w:proofErr w:type="spellEnd"/>
+                  <w:r>
+                    <w:t xml:space="preserve"> </w:t>
+                  </w:r>
+                  <w:proofErr w:type="spellStart"/>
+                  <w:r>
+                    <w:t>between</w:t>
+                  </w:r>
+                  <w:proofErr w:type="spellEnd"/>
+                  <w:r>
+                    <w:t xml:space="preserve"> </w:t>
+                  </w:r>
+                  <w:proofErr w:type="spellStart"/>
+                  <w:r>
+                    <w:t>components</w:t>
+                  </w:r>
+                  <w:proofErr w:type="spellEnd"/>
                 </w:p>
               </w:txbxContent>
             </v:textbox>
@@ -3468,23 +6667,52 @@
       </w:r>
       <w:r>
         <w:rPr>
-          <w:lang w:val="en-GB"/>
+          <w:lang w:val="en-US"/>
         </w:rPr>
         <w:t>Software implementation</w:t>
       </w:r>
+      <w:bookmarkEnd w:id="22"/>
     </w:p>
     <w:p>
       <w:pPr>
         <w:spacing w:after="280"/>
         <w:rPr>
-          <w:lang w:val="en-GB"/>
-        </w:rPr>
-      </w:pPr>
-      <w:r>
-        <w:rPr>
-          <w:lang w:val="en-GB"/>
-        </w:rPr>
-        <w:t>The responsible engineer is Tomasz Mrugalski. TODO. See gitlab #16.</w:t>
+          <w:lang w:val="en-US"/>
+        </w:rPr>
+      </w:pPr>
+      <w:r>
+        <w:rPr>
+          <w:lang w:val="en-US"/>
+        </w:rPr>
+        <w:t xml:space="preserve">The responsible engineer is Tomasz </w:t>
+      </w:r>
+      <w:proofErr w:type="spellStart"/>
+      <w:r>
+        <w:rPr>
+          <w:lang w:val="en-US"/>
+        </w:rPr>
+        <w:t>Mrugalski</w:t>
+      </w:r>
+      <w:proofErr w:type="spellEnd"/>
+      <w:r>
+        <w:rPr>
+          <w:lang w:val="en-US"/>
+        </w:rPr>
+        <w:t xml:space="preserve">. TODO. See </w:t>
+      </w:r>
+      <w:proofErr w:type="spellStart"/>
+      <w:r>
+        <w:rPr>
+          <w:lang w:val="en-US"/>
+        </w:rPr>
+        <w:t>gitlab</w:t>
+      </w:r>
+      <w:proofErr w:type="spellEnd"/>
+      <w:r>
+        <w:rPr>
+          <w:lang w:val="en-US"/>
+        </w:rPr>
+        <w:t xml:space="preserve"> #16.</w:t>
       </w:r>
     </w:p>
     <w:p>
@@ -3496,28 +6724,72 @@
         </w:numPr>
         <w:spacing w:after="280"/>
         <w:rPr>
-          <w:lang w:val="en-GB"/>
-        </w:rPr>
-      </w:pPr>
-      <w:r>
-        <w:rPr>
-          <w:lang w:val="en-GB"/>
+          <w:lang w:val="en-US"/>
+        </w:rPr>
+      </w:pPr>
+      <w:bookmarkStart w:id="23" w:name="_Toc26997770"/>
+      <w:r>
+        <w:rPr>
+          <w:lang w:val="en-US"/>
         </w:rPr>
         <w:t>Test campaign</w:t>
       </w:r>
+      <w:bookmarkEnd w:id="23"/>
     </w:p>
     <w:p>
       <w:pPr>
         <w:spacing w:after="280"/>
         <w:rPr>
-          <w:lang w:val="en-GB"/>
-        </w:rPr>
-      </w:pPr>
-      <w:r>
-        <w:rPr>
-          <w:lang w:val="en-GB"/>
-        </w:rPr>
-        <w:t>The responsible engineer is Ewelina Omernik. TODO. See gitlab #17.</w:t>
+          <w:lang w:val="en-US"/>
+        </w:rPr>
+      </w:pPr>
+      <w:r>
+        <w:rPr>
+          <w:lang w:val="en-US"/>
+        </w:rPr>
+        <w:t xml:space="preserve">The responsible engineer is </w:t>
+      </w:r>
+      <w:proofErr w:type="spellStart"/>
+      <w:r>
+        <w:rPr>
+          <w:lang w:val="en-US"/>
+        </w:rPr>
+        <w:t>Ewelina</w:t>
+      </w:r>
+      <w:proofErr w:type="spellEnd"/>
+      <w:r>
+        <w:rPr>
+          <w:lang w:val="en-US"/>
+        </w:rPr>
+        <w:t xml:space="preserve"> </w:t>
+      </w:r>
+      <w:proofErr w:type="spellStart"/>
+      <w:r>
+        <w:rPr>
+          <w:lang w:val="en-US"/>
+        </w:rPr>
+        <w:t>Omernik</w:t>
+      </w:r>
+      <w:proofErr w:type="spellEnd"/>
+      <w:r>
+        <w:rPr>
+          <w:lang w:val="en-US"/>
+        </w:rPr>
+        <w:t xml:space="preserve">. TODO. See </w:t>
+      </w:r>
+      <w:proofErr w:type="spellStart"/>
+      <w:r>
+        <w:rPr>
+          <w:lang w:val="en-US"/>
+        </w:rPr>
+        <w:t>gitlab</w:t>
+      </w:r>
+      <w:proofErr w:type="spellEnd"/>
+      <w:r>
+        <w:rPr>
+          <w:lang w:val="en-US"/>
+        </w:rPr>
+        <w:t xml:space="preserve"> #17.</w:t>
       </w:r>
     </w:p>
     <w:p>
@@ -3529,29 +6801,44 @@
         </w:numPr>
         <w:spacing w:after="280"/>
         <w:rPr>
-          <w:lang w:val="en-GB"/>
-        </w:rPr>
-      </w:pPr>
-      <w:r>
-        <w:rPr>
-          <w:lang w:val="en-GB"/>
-        </w:rPr>
-        <w:lastRenderedPageBreak/>
+          <w:lang w:val="en-US"/>
+        </w:rPr>
+      </w:pPr>
+      <w:bookmarkStart w:id="24" w:name="_Toc26997771"/>
+      <w:r>
+        <w:rPr>
+          <w:lang w:val="en-US"/>
+        </w:rPr>
         <w:t>Data utilization</w:t>
       </w:r>
+      <w:bookmarkEnd w:id="24"/>
     </w:p>
     <w:p>
       <w:pPr>
         <w:spacing w:after="280"/>
         <w:rPr>
-          <w:lang w:val="en-GB"/>
-        </w:rPr>
-      </w:pPr>
-      <w:r>
-        <w:rPr>
-          <w:lang w:val="en-GB"/>
-        </w:rPr>
-        <w:t>The responsible engineer is TBD. TODO. See gitlab #9.</w:t>
+          <w:lang w:val="en-US"/>
+        </w:rPr>
+      </w:pPr>
+      <w:r>
+        <w:rPr>
+          <w:lang w:val="en-US"/>
+        </w:rPr>
+        <w:t xml:space="preserve">The responsible engineer is TBD. TODO. See </w:t>
+      </w:r>
+      <w:proofErr w:type="spellStart"/>
+      <w:r>
+        <w:rPr>
+          <w:lang w:val="en-US"/>
+        </w:rPr>
+        <w:t>gitlab</w:t>
+      </w:r>
+      <w:proofErr w:type="spellEnd"/>
+      <w:r>
+        <w:rPr>
+          <w:lang w:val="en-US"/>
+        </w:rPr>
+        <w:t xml:space="preserve"> #9.</w:t>
       </w:r>
     </w:p>
     <w:p>
@@ -3563,15 +6850,18 @@
         </w:numPr>
         <w:spacing w:after="280"/>
         <w:rPr>
-          <w:lang w:val="en-GB"/>
-        </w:rPr>
-      </w:pPr>
-      <w:r>
-        <w:rPr>
-          <w:lang w:val="en-GB"/>
-        </w:rPr>
+          <w:lang w:val="en-US"/>
+        </w:rPr>
+      </w:pPr>
+      <w:bookmarkStart w:id="25" w:name="_Toc26997772"/>
+      <w:r>
+        <w:rPr>
+          <w:lang w:val="en-US"/>
+        </w:rPr>
+        <w:lastRenderedPageBreak/>
         <w:t>Project summary</w:t>
       </w:r>
+      <w:bookmarkEnd w:id="25"/>
     </w:p>
     <w:p>
       <w:pPr>
@@ -3582,15 +6872,17 @@
         </w:numPr>
         <w:spacing w:after="280"/>
         <w:rPr>
-          <w:lang w:val="en-GB"/>
-        </w:rPr>
-      </w:pPr>
-      <w:r>
-        <w:rPr>
-          <w:lang w:val="en-GB"/>
+          <w:lang w:val="en-US"/>
+        </w:rPr>
+      </w:pPr>
+      <w:bookmarkStart w:id="26" w:name="_Toc26997773"/>
+      <w:r>
+        <w:rPr>
+          <w:lang w:val="en-US"/>
         </w:rPr>
         <w:t>Conclusions</w:t>
       </w:r>
+      <w:bookmarkEnd w:id="26"/>
     </w:p>
     <w:p>
       <w:pPr>
@@ -3601,15 +6893,17 @@
         </w:numPr>
         <w:spacing w:after="280"/>
         <w:rPr>
-          <w:lang w:val="en-GB"/>
-        </w:rPr>
-      </w:pPr>
-      <w:r>
-        <w:rPr>
-          <w:lang w:val="en-GB"/>
+          <w:lang w:val="en-US"/>
+        </w:rPr>
+      </w:pPr>
+      <w:bookmarkStart w:id="27" w:name="_Toc26997774"/>
+      <w:r>
+        <w:rPr>
+          <w:lang w:val="en-US"/>
         </w:rPr>
         <w:t>Next steps</w:t>
       </w:r>
+      <w:bookmarkEnd w:id="27"/>
     </w:p>
     <w:p>
       <w:pPr>
@@ -3620,17 +6914,17 @@
         </w:numPr>
         <w:spacing w:after="280"/>
         <w:rPr>
-          <w:lang w:val="en-GB"/>
-        </w:rPr>
-      </w:pPr>
-      <w:bookmarkStart w:id="16" w:name="_Toc24188451"/>
-      <w:r>
-        <w:rPr>
-          <w:lang w:val="en-GB"/>
+          <w:lang w:val="en-US"/>
+        </w:rPr>
+      </w:pPr>
+      <w:bookmarkStart w:id="28" w:name="_Toc26997775"/>
+      <w:r>
+        <w:rPr>
+          <w:lang w:val="en-US"/>
         </w:rPr>
         <w:t>Bibliography</w:t>
       </w:r>
-      <w:bookmarkEnd w:id="16"/>
+      <w:bookmarkEnd w:id="28"/>
     </w:p>
     <w:p>
       <w:pPr>
@@ -3641,27 +6935,35 @@
         </w:numPr>
         <w:spacing w:after="0"/>
         <w:rPr>
-          <w:lang w:val="en-GB"/>
-        </w:rPr>
-      </w:pPr>
-      <w:r>
-        <w:rPr>
-          <w:lang w:val="en-GB"/>
-        </w:rPr>
-        <w:t xml:space="preserve">Satnogs project website, </w:t>
-      </w:r>
-      <w:hyperlink r:id="rId15">
+          <w:lang w:val="en-US"/>
+        </w:rPr>
+      </w:pPr>
+      <w:proofErr w:type="spellStart"/>
+      <w:r>
+        <w:rPr>
+          <w:lang w:val="en-US"/>
+        </w:rPr>
+        <w:t>Satnogs</w:t>
+      </w:r>
+      <w:proofErr w:type="spellEnd"/>
+      <w:r>
+        <w:rPr>
+          <w:lang w:val="en-US"/>
+        </w:rPr>
+        <w:t xml:space="preserve"> project website, </w:t>
+      </w:r>
+      <w:hyperlink r:id="rId18">
         <w:r>
           <w:rPr>
             <w:rStyle w:val="InternetLink"/>
-            <w:lang w:val="en-GB"/>
+            <w:lang w:val="en-US"/>
           </w:rPr>
           <w:t>https://satnogs.org</w:t>
         </w:r>
       </w:hyperlink>
       <w:r>
         <w:rPr>
-          <w:lang w:val="en-GB"/>
+          <w:lang w:val="en-US"/>
         </w:rPr>
         <w:t>, retrieved on 2019-10-14</w:t>
       </w:r>
@@ -3675,27 +6977,27 @@
         </w:numPr>
         <w:spacing w:after="0"/>
         <w:rPr>
-          <w:lang w:val="en-GB"/>
-        </w:rPr>
-      </w:pPr>
-      <w:r>
-        <w:rPr>
-          <w:lang w:val="en-GB"/>
+          <w:lang w:val="en-US"/>
+        </w:rPr>
+      </w:pPr>
+      <w:r>
+        <w:rPr>
+          <w:lang w:val="en-US"/>
         </w:rPr>
         <w:t xml:space="preserve">Perun Rockets website, </w:t>
       </w:r>
-      <w:hyperlink r:id="rId16">
+      <w:hyperlink r:id="rId19">
         <w:r>
           <w:rPr>
             <w:rStyle w:val="InternetLink"/>
-            <w:lang w:val="en-GB"/>
+            <w:lang w:val="en-US"/>
           </w:rPr>
           <w:t>http://perunrockets.net/posluchajmy-satelitow.html</w:t>
         </w:r>
       </w:hyperlink>
       <w:r>
         <w:rPr>
-          <w:lang w:val="en-GB"/>
+          <w:lang w:val="en-US"/>
         </w:rPr>
         <w:t>, retrieved on 2019-10-14</w:t>
       </w:r>
@@ -3708,32 +7010,363 @@
           <w:numId w:val="2"/>
         </w:numPr>
         <w:rPr>
-          <w:lang w:val="en-GB"/>
-        </w:rPr>
-      </w:pPr>
-      <w:r>
-        <w:rPr>
-          <w:lang w:val="en-GB"/>
-        </w:rPr>
-        <w:t xml:space="preserve">Pobieranie zdjęć ziemi z satelity za pomocą anteny DIY i… tunera TV, </w:t>
-      </w:r>
-      <w:hyperlink r:id="rId17">
+          <w:lang w:val="en-US"/>
+        </w:rPr>
+      </w:pPr>
+      <w:proofErr w:type="spellStart"/>
+      <w:r>
+        <w:rPr>
+          <w:lang w:val="en-US"/>
+        </w:rPr>
+        <w:t>Pobieranie</w:t>
+      </w:r>
+      <w:proofErr w:type="spellEnd"/>
+      <w:r>
+        <w:rPr>
+          <w:lang w:val="en-US"/>
+        </w:rPr>
+        <w:t xml:space="preserve"> </w:t>
+      </w:r>
+      <w:proofErr w:type="spellStart"/>
+      <w:r>
+        <w:rPr>
+          <w:lang w:val="en-US"/>
+        </w:rPr>
+        <w:t>zdjęć</w:t>
+      </w:r>
+      <w:proofErr w:type="spellEnd"/>
+      <w:r>
+        <w:rPr>
+          <w:lang w:val="en-US"/>
+        </w:rPr>
+        <w:t xml:space="preserve"> </w:t>
+      </w:r>
+      <w:proofErr w:type="spellStart"/>
+      <w:r>
+        <w:rPr>
+          <w:lang w:val="en-US"/>
+        </w:rPr>
+        <w:t>ziemi</w:t>
+      </w:r>
+      <w:proofErr w:type="spellEnd"/>
+      <w:r>
+        <w:rPr>
+          <w:lang w:val="en-US"/>
+        </w:rPr>
+        <w:t xml:space="preserve"> z </w:t>
+      </w:r>
+      <w:proofErr w:type="spellStart"/>
+      <w:r>
+        <w:rPr>
+          <w:lang w:val="en-US"/>
+        </w:rPr>
+        <w:t>satelity</w:t>
+      </w:r>
+      <w:proofErr w:type="spellEnd"/>
+      <w:r>
+        <w:rPr>
+          <w:lang w:val="en-US"/>
+        </w:rPr>
+        <w:t xml:space="preserve"> </w:t>
+      </w:r>
+      <w:proofErr w:type="spellStart"/>
+      <w:r>
+        <w:rPr>
+          <w:lang w:val="en-US"/>
+        </w:rPr>
+        <w:t>za</w:t>
+      </w:r>
+      <w:proofErr w:type="spellEnd"/>
+      <w:r>
+        <w:rPr>
+          <w:lang w:val="en-US"/>
+        </w:rPr>
+        <w:t xml:space="preserve"> </w:t>
+      </w:r>
+      <w:proofErr w:type="spellStart"/>
+      <w:r>
+        <w:rPr>
+          <w:lang w:val="en-US"/>
+        </w:rPr>
+        <w:t>pomocą</w:t>
+      </w:r>
+      <w:proofErr w:type="spellEnd"/>
+      <w:r>
+        <w:rPr>
+          <w:lang w:val="en-US"/>
+        </w:rPr>
+        <w:t xml:space="preserve"> </w:t>
+      </w:r>
+      <w:proofErr w:type="spellStart"/>
+      <w:r>
+        <w:rPr>
+          <w:lang w:val="en-US"/>
+        </w:rPr>
+        <w:t>anteny</w:t>
+      </w:r>
+      <w:proofErr w:type="spellEnd"/>
+      <w:r>
+        <w:rPr>
+          <w:lang w:val="en-US"/>
+        </w:rPr>
+        <w:t xml:space="preserve"> DIY </w:t>
+      </w:r>
+      <w:proofErr w:type="spellStart"/>
+      <w:r>
+        <w:rPr>
+          <w:lang w:val="en-US"/>
+        </w:rPr>
+        <w:t>i</w:t>
+      </w:r>
+      <w:proofErr w:type="spellEnd"/>
+      <w:r>
+        <w:rPr>
+          <w:lang w:val="en-US"/>
+        </w:rPr>
+        <w:t xml:space="preserve">… </w:t>
+      </w:r>
+      <w:proofErr w:type="spellStart"/>
+      <w:r>
+        <w:rPr>
+          <w:lang w:val="en-US"/>
+        </w:rPr>
+        <w:t>tunera</w:t>
+      </w:r>
+      <w:proofErr w:type="spellEnd"/>
+      <w:r>
+        <w:rPr>
+          <w:lang w:val="en-US"/>
+        </w:rPr>
+        <w:t xml:space="preserve"> TV, </w:t>
+      </w:r>
+      <w:hyperlink r:id="rId20">
         <w:r>
           <w:rPr>
             <w:rStyle w:val="InternetLink"/>
-            <w:lang w:val="en-GB"/>
+            <w:lang w:val="en-US"/>
           </w:rPr>
           <w:t>https://majsterkowo.pl/pobieranie-zdjec-ziemi-z-satelity-za-pomoca-anteny-diy-i-tunera-tv/</w:t>
         </w:r>
       </w:hyperlink>
       <w:r>
         <w:rPr>
-          <w:lang w:val="en-GB"/>
+          <w:lang w:val="en-US"/>
         </w:rPr>
         <w:t>, retrieved on 2019-10-30.</w:t>
       </w:r>
     </w:p>
+    <w:p>
+      <w:pPr>
+        <w:pStyle w:val="Akapitzlist"/>
+        <w:numPr>
+          <w:ilvl w:val="0"/>
+          <w:numId w:val="2"/>
+        </w:numPr>
+        <w:rPr>
+          <w:lang w:val="en-US"/>
+        </w:rPr>
+      </w:pPr>
+      <w:r>
+        <w:rPr>
+          <w:lang w:val="en-US"/>
+        </w:rPr>
+        <w:t xml:space="preserve">Simple NOAA/Meteor Weather Satellite Antenna: A 137 MHz V-Dipole, </w:t>
+      </w:r>
+      <w:hyperlink r:id="rId21" w:history="1">
+        <w:r>
+          <w:rPr>
+            <w:rStyle w:val="Hipercze"/>
+            <w:lang w:val="en-US"/>
+          </w:rPr>
+          <w:t>https://www.rtl-sdr.com/simple-noaameteor-weather-satellite-antenna-137-mhz-v-dipole/</w:t>
+        </w:r>
+      </w:hyperlink>
+      <w:r>
+        <w:rPr>
+          <w:lang w:val="en-US"/>
+        </w:rPr>
+        <w:t>, retrieved on 2019-12-11</w:t>
+      </w:r>
+    </w:p>
+    <w:p>
+      <w:pPr>
+        <w:pStyle w:val="Akapitzlist"/>
+        <w:numPr>
+          <w:ilvl w:val="0"/>
+          <w:numId w:val="2"/>
+        </w:numPr>
+        <w:rPr>
+          <w:lang w:val="en-US"/>
+        </w:rPr>
+      </w:pPr>
+      <w:r>
+        <w:t xml:space="preserve">Automatic Picture </w:t>
+      </w:r>
+      <w:proofErr w:type="spellStart"/>
+      <w:r>
+        <w:t>Transmission</w:t>
+      </w:r>
+      <w:proofErr w:type="spellEnd"/>
+      <w:r>
+        <w:t xml:space="preserve">(APT), </w:t>
+      </w:r>
+      <w:hyperlink r:id="rId22" w:history="1">
+        <w:r>
+          <w:rPr>
+            <w:rStyle w:val="Hipercze"/>
+          </w:rPr>
+          <w:t>https://www.sigidwiki.com/wiki/Automatic_Picture _</w:t>
+        </w:r>
+        <w:proofErr w:type="spellStart"/>
+        <w:r>
+          <w:rPr>
+            <w:rStyle w:val="Hipercze"/>
+          </w:rPr>
+          <w:t>Transmission</w:t>
+        </w:r>
+        <w:proofErr w:type="spellEnd"/>
+        <w:r>
+          <w:rPr>
+            <w:rStyle w:val="Hipercze"/>
+          </w:rPr>
+          <w:t>_(APT)</w:t>
+        </w:r>
+      </w:hyperlink>
+      <w:r>
+        <w:t xml:space="preserve">, </w:t>
+      </w:r>
+      <w:proofErr w:type="spellStart"/>
+      <w:r>
+        <w:t>Signal</w:t>
+      </w:r>
+      <w:proofErr w:type="spellEnd"/>
+      <w:r>
+        <w:t xml:space="preserve"> ID </w:t>
+      </w:r>
+      <w:proofErr w:type="spellStart"/>
+      <w:r>
+        <w:t>wiki</w:t>
+      </w:r>
+      <w:proofErr w:type="spellEnd"/>
+      <w:r>
+        <w:t xml:space="preserve">, </w:t>
+      </w:r>
+      <w:proofErr w:type="spellStart"/>
+      <w:r>
+        <w:t>retrieved</w:t>
+      </w:r>
+      <w:proofErr w:type="spellEnd"/>
+      <w:r>
+        <w:t xml:space="preserve"> on 2019-12-11</w:t>
+      </w:r>
+    </w:p>
+    <w:p>
+      <w:pPr>
+        <w:pStyle w:val="Akapitzlist"/>
+        <w:numPr>
+          <w:ilvl w:val="0"/>
+          <w:numId w:val="2"/>
+        </w:numPr>
+        <w:rPr>
+          <w:lang w:val="en-US"/>
+        </w:rPr>
+      </w:pPr>
+      <w:r>
+        <w:t xml:space="preserve">Automatic Picture </w:t>
+      </w:r>
+      <w:proofErr w:type="spellStart"/>
+      <w:r>
+        <w:t>Transition</w:t>
+      </w:r>
+      <w:proofErr w:type="spellEnd"/>
+      <w:r>
+        <w:t xml:space="preserve">, </w:t>
+      </w:r>
+      <w:hyperlink r:id="rId23" w:history="1">
+        <w:r>
+          <w:rPr>
+            <w:rStyle w:val="Hipercze"/>
+          </w:rPr>
+          <w:t>https://en.wikipedia.org/wiki/Automatic_picture_transmission</w:t>
+        </w:r>
+      </w:hyperlink>
+      <w:r>
+        <w:t xml:space="preserve">, </w:t>
+      </w:r>
+      <w:proofErr w:type="spellStart"/>
+      <w:r>
+        <w:t>wikipedia</w:t>
+      </w:r>
+      <w:proofErr w:type="spellEnd"/>
+      <w:r>
+        <w:t xml:space="preserve">, </w:t>
+      </w:r>
+      <w:proofErr w:type="spellStart"/>
+      <w:r>
+        <w:t>retrieved</w:t>
+      </w:r>
+      <w:proofErr w:type="spellEnd"/>
+      <w:r>
+        <w:t xml:space="preserve"> on 2019-12-11</w:t>
+      </w:r>
+    </w:p>
+    <w:p>
+      <w:pPr>
+        <w:pStyle w:val="Akapitzlist"/>
+        <w:numPr>
+          <w:ilvl w:val="0"/>
+          <w:numId w:val="2"/>
+        </w:numPr>
+        <w:rPr>
+          <w:lang w:val="en-US"/>
+        </w:rPr>
+      </w:pPr>
+      <w:proofErr w:type="spellStart"/>
+      <w:r>
+        <w:t>Noaa-apt</w:t>
+      </w:r>
+      <w:proofErr w:type="spellEnd"/>
+      <w:r>
+        <w:t xml:space="preserve">, </w:t>
+      </w:r>
+      <w:proofErr w:type="spellStart"/>
+      <w:r>
+        <w:t>project</w:t>
+      </w:r>
+      <w:proofErr w:type="spellEnd"/>
+      <w:r>
+        <w:t xml:space="preserve"> </w:t>
+      </w:r>
+      <w:proofErr w:type="spellStart"/>
+      <w:r>
+        <w:t>website</w:t>
+      </w:r>
+      <w:proofErr w:type="spellEnd"/>
+      <w:r>
+        <w:t xml:space="preserve">, </w:t>
+      </w:r>
+      <w:hyperlink r:id="rId24" w:history="1">
+        <w:r>
+          <w:rPr>
+            <w:rStyle w:val="Hipercze"/>
+          </w:rPr>
+          <w:t>https://noaa-apt.mbernardi.com.ar/</w:t>
+        </w:r>
+      </w:hyperlink>
+      <w:r>
+        <w:t xml:space="preserve">, </w:t>
+      </w:r>
+      <w:proofErr w:type="spellStart"/>
+      <w:r>
+        <w:t>retrieved</w:t>
+      </w:r>
+      <w:proofErr w:type="spellEnd"/>
+      <w:r>
+        <w:t xml:space="preserve"> on 2019-12-11</w:t>
+      </w:r>
+    </w:p>
     <w:sectPr>
+      <w:footerReference w:type="default" r:id="rId25"/>
       <w:pgSz w:w="12240" w:h="15840"/>
       <w:pgMar w:top="720" w:right="720" w:bottom="720" w:left="720" w:header="0" w:footer="0" w:gutter="0"/>
       <w:pgNumType w:start="1"/>
@@ -3745,22 +7378,108 @@
 </w:document>
 </file>
 
-<file path=word/comments.xml><?xml version="1.0" encoding="utf-8"?>
-<w:comments xmlns:wpc="http://schemas.microsoft.com/office/word/2010/wordprocessingCanvas" xmlns:mc="http://schemas.openxmlformats.org/markup-compatibility/2006" xmlns:o="urn:schemas-microsoft-com:office:office" xmlns:r="http://schemas.openxmlformats.org/officeDocument/2006/relationships" xmlns:m="http://schemas.openxmlformats.org/officeDocument/2006/math" xmlns:v="urn:schemas-microsoft-com:vml" xmlns:wp14="http://schemas.microsoft.com/office/word/2010/wordprocessingDrawing" xmlns:wp="http://schemas.openxmlformats.org/drawingml/2006/wordprocessingDrawing" xmlns:w10="urn:schemas-microsoft-com:office:word" xmlns:w="http://schemas.openxmlformats.org/wordprocessingml/2006/main" xmlns:w14="http://schemas.microsoft.com/office/word/2010/wordml" xmlns:wpg="http://schemas.microsoft.com/office/word/2010/wordprocessingGroup" xmlns:wpi="http://schemas.microsoft.com/office/word/2010/wordprocessingInk" xmlns:wne="http://schemas.microsoft.com/office/word/2006/wordml" xmlns:wps="http://schemas.microsoft.com/office/word/2010/wordprocessingShape" mc:Ignorable="w14 wp14">
-  <w:comment w:id="5" w:author="Tomek Mrugalski" w:date="2019-11-09T10:43:00Z" w:initials="TM">
-    <w:p>
-      <w:r>
-        <w:rPr>
-          <w:rFonts w:ascii="Nimbus Roman" w:eastAsia="Nimbus Sans" w:hAnsi="Nimbus Roman" w:cs="Noto Nastaliq Urdu"/>
-          <w:sz w:val="24"/>
-          <w:szCs w:val="24"/>
-          <w:lang w:val="en-US" w:eastAsia="en-US" w:bidi="en-US"/>
-        </w:rPr>
-        <w:t>We probably should not reveal our plans too early.</w:t>
-      </w:r>
-    </w:p>
-  </w:comment>
-</w:comments>
+<file path=word/endnotes.xml><?xml version="1.0" encoding="utf-8"?>
+<w:endnotes xmlns:wpc="http://schemas.microsoft.com/office/word/2010/wordprocessingCanvas" xmlns:mc="http://schemas.openxmlformats.org/markup-compatibility/2006" xmlns:o="urn:schemas-microsoft-com:office:office" xmlns:r="http://schemas.openxmlformats.org/officeDocument/2006/relationships" xmlns:m="http://schemas.openxmlformats.org/officeDocument/2006/math" xmlns:v="urn:schemas-microsoft-com:vml" xmlns:wp14="http://schemas.microsoft.com/office/word/2010/wordprocessingDrawing" xmlns:wp="http://schemas.openxmlformats.org/drawingml/2006/wordprocessingDrawing" xmlns:w10="urn:schemas-microsoft-com:office:word" xmlns:w="http://schemas.openxmlformats.org/wordprocessingml/2006/main" xmlns:w14="http://schemas.microsoft.com/office/word/2010/wordml" xmlns:wpg="http://schemas.microsoft.com/office/word/2010/wordprocessingGroup" xmlns:wpi="http://schemas.microsoft.com/office/word/2010/wordprocessingInk" xmlns:wne="http://schemas.microsoft.com/office/word/2006/wordml" xmlns:wps="http://schemas.microsoft.com/office/word/2010/wordprocessingShape" mc:Ignorable="w14 wp14">
+  <w:endnote w:type="separator" w:id="-1">
+    <w:p>
+      <w:pPr>
+        <w:spacing w:line="240" w:lineRule="auto"/>
+      </w:pPr>
+      <w:r>
+        <w:separator/>
+      </w:r>
+    </w:p>
+  </w:endnote>
+  <w:endnote w:type="continuationSeparator" w:id="0">
+    <w:p>
+      <w:pPr>
+        <w:spacing w:line="240" w:lineRule="auto"/>
+      </w:pPr>
+      <w:r>
+        <w:continuationSeparator/>
+      </w:r>
+    </w:p>
+  </w:endnote>
+</w:endnotes>
+</file>
+
+<file path=word/footer1.xml><?xml version="1.0" encoding="utf-8"?>
+<w:ftr xmlns:wpc="http://schemas.microsoft.com/office/word/2010/wordprocessingCanvas" xmlns:mc="http://schemas.openxmlformats.org/markup-compatibility/2006" xmlns:o="urn:schemas-microsoft-com:office:office" xmlns:r="http://schemas.openxmlformats.org/officeDocument/2006/relationships" xmlns:m="http://schemas.openxmlformats.org/officeDocument/2006/math" xmlns:v="urn:schemas-microsoft-com:vml" xmlns:wp14="http://schemas.microsoft.com/office/word/2010/wordprocessingDrawing" xmlns:wp="http://schemas.openxmlformats.org/drawingml/2006/wordprocessingDrawing" xmlns:w10="urn:schemas-microsoft-com:office:word" xmlns:w="http://schemas.openxmlformats.org/wordprocessingml/2006/main" xmlns:w14="http://schemas.microsoft.com/office/word/2010/wordml" xmlns:wpg="http://schemas.microsoft.com/office/word/2010/wordprocessingGroup" xmlns:wpi="http://schemas.microsoft.com/office/word/2010/wordprocessingInk" xmlns:wne="http://schemas.microsoft.com/office/word/2006/wordml" xmlns:wps="http://schemas.microsoft.com/office/word/2010/wordprocessingShape" mc:Ignorable="w14 wp14">
+  <w:p>
+    <w:pPr>
+      <w:pStyle w:val="Stopka"/>
+      <w:jc w:val="both"/>
+    </w:pPr>
+    <w:r>
+      <w:t xml:space="preserve">Mrugalski, Figiel, Omernik                             </w:t>
+    </w:r>
+    <w:r>
+      <w:tab/>
+    </w:r>
+    <w:sdt>
+      <w:sdtPr>
+        <w:id w:val="1940174588"/>
+        <w:docPartObj>
+          <w:docPartGallery w:val="Page Numbers (Bottom of Page)"/>
+          <w:docPartUnique/>
+        </w:docPartObj>
+      </w:sdtPr>
+      <w:sdtContent>
+        <w:r>
+          <w:t xml:space="preserve">                                                                     </w:t>
+        </w:r>
+        <w:r>
+          <w:fldChar w:fldCharType="begin"/>
+        </w:r>
+        <w:r>
+          <w:instrText>PAGE   \* MERGEFORMAT</w:instrText>
+        </w:r>
+        <w:r>
+          <w:fldChar w:fldCharType="separate"/>
+        </w:r>
+        <w:r>
+          <w:rPr>
+            <w:noProof/>
+          </w:rPr>
+          <w:t>12</w:t>
+        </w:r>
+        <w:r>
+          <w:fldChar w:fldCharType="end"/>
+        </w:r>
+      </w:sdtContent>
+    </w:sdt>
+  </w:p>
+  <w:p>
+    <w:pPr>
+      <w:pStyle w:val="Stopka"/>
+    </w:pPr>
+  </w:p>
+</w:ftr>
+</file>
+
+<file path=word/footnotes.xml><?xml version="1.0" encoding="utf-8"?>
+<w:footnotes xmlns:wpc="http://schemas.microsoft.com/office/word/2010/wordprocessingCanvas" xmlns:mc="http://schemas.openxmlformats.org/markup-compatibility/2006" xmlns:o="urn:schemas-microsoft-com:office:office" xmlns:r="http://schemas.openxmlformats.org/officeDocument/2006/relationships" xmlns:m="http://schemas.openxmlformats.org/officeDocument/2006/math" xmlns:v="urn:schemas-microsoft-com:vml" xmlns:wp14="http://schemas.microsoft.com/office/word/2010/wordprocessingDrawing" xmlns:wp="http://schemas.openxmlformats.org/drawingml/2006/wordprocessingDrawing" xmlns:w10="urn:schemas-microsoft-com:office:word" xmlns:w="http://schemas.openxmlformats.org/wordprocessingml/2006/main" xmlns:w14="http://schemas.microsoft.com/office/word/2010/wordml" xmlns:wpg="http://schemas.microsoft.com/office/word/2010/wordprocessingGroup" xmlns:wpi="http://schemas.microsoft.com/office/word/2010/wordprocessingInk" xmlns:wne="http://schemas.microsoft.com/office/word/2006/wordml" xmlns:wps="http://schemas.microsoft.com/office/word/2010/wordprocessingShape" mc:Ignorable="w14 wp14">
+  <w:footnote w:type="separator" w:id="-1">
+    <w:p>
+      <w:pPr>
+        <w:spacing w:line="240" w:lineRule="auto"/>
+      </w:pPr>
+      <w:r>
+        <w:separator/>
+      </w:r>
+    </w:p>
+  </w:footnote>
+  <w:footnote w:type="continuationSeparator" w:id="0">
+    <w:p>
+      <w:pPr>
+        <w:spacing w:line="240" w:lineRule="auto"/>
+      </w:pPr>
+      <w:r>
+        <w:continuationSeparator/>
+      </w:r>
+    </w:p>
+  </w:footnote>
+</w:footnotes>
 </file>
 
 <file path=word/numbering.xml><?xml version="1.0" encoding="utf-8"?>
@@ -4129,6 +7848,9 @@
   </w:num>
   <w:num w:numId="4">
     <w:abstractNumId w:val="2"/>
+  </w:num>
+  <w:num w:numId="5">
+    <w:abstractNumId w:val="3"/>
   </w:num>
 </w:numbering>
 </file>
@@ -5053,7 +8775,6 @@
     <w:basedOn w:val="Normalny"/>
     <w:next w:val="Normalny"/>
     <w:uiPriority w:val="35"/>
-    <w:semiHidden/>
     <w:unhideWhenUsed/>
     <w:qFormat/>
     <w:rsid w:val="00475156"/>
@@ -5146,6 +8867,108 @@
         <w:right w:w="100" w:type="dxa"/>
       </w:tblCellMar>
     </w:tblPr>
+  </w:style>
+  <w:style w:type="character" w:styleId="Hipercze">
+    <w:name w:val="Hyperlink"/>
+    <w:basedOn w:val="Domylnaczcionkaakapitu"/>
+    <w:uiPriority w:val="99"/>
+    <w:unhideWhenUsed/>
+    <w:rsid w:val="00B4742E"/>
+    <w:rPr>
+      <w:color w:val="0000FF" w:themeColor="hyperlink"/>
+      <w:u w:val="single"/>
+    </w:rPr>
+  </w:style>
+  <w:style w:type="table" w:styleId="Tabela-Siatka">
+    <w:name w:val="Table Grid"/>
+    <w:basedOn w:val="Standardowy"/>
+    <w:uiPriority w:val="59"/>
+    <w:rsid w:val="00AA7E2C"/>
+    <w:tblPr>
+      <w:tblBorders>
+        <w:top w:val="single" w:sz="4" w:space="0" w:color="auto"/>
+        <w:left w:val="single" w:sz="4" w:space="0" w:color="auto"/>
+        <w:bottom w:val="single" w:sz="4" w:space="0" w:color="auto"/>
+        <w:right w:val="single" w:sz="4" w:space="0" w:color="auto"/>
+        <w:insideH w:val="single" w:sz="4" w:space="0" w:color="auto"/>
+        <w:insideV w:val="single" w:sz="4" w:space="0" w:color="auto"/>
+      </w:tblBorders>
+    </w:tblPr>
+  </w:style>
+  <w:style w:type="paragraph" w:styleId="Nagwek">
+    <w:name w:val="header"/>
+    <w:basedOn w:val="Normalny"/>
+    <w:link w:val="NagwekZnak1"/>
+    <w:uiPriority w:val="99"/>
+    <w:unhideWhenUsed/>
+    <w:rsid w:val="00EA13C3"/>
+    <w:pPr>
+      <w:tabs>
+        <w:tab w:val="center" w:pos="4536"/>
+        <w:tab w:val="right" w:pos="9072"/>
+      </w:tabs>
+      <w:spacing w:line="240" w:lineRule="auto"/>
+    </w:pPr>
+  </w:style>
+  <w:style w:type="character" w:customStyle="1" w:styleId="NagwekZnak1">
+    <w:name w:val="Nagłówek Znak1"/>
+    <w:basedOn w:val="Domylnaczcionkaakapitu"/>
+    <w:link w:val="Nagwek"/>
+    <w:uiPriority w:val="99"/>
+    <w:rsid w:val="00EA13C3"/>
+    <w:rPr>
+      <w:rFonts w:ascii="Verdana" w:hAnsi="Verdana"/>
+    </w:rPr>
+  </w:style>
+  <w:style w:type="paragraph" w:styleId="Stopka">
+    <w:name w:val="footer"/>
+    <w:basedOn w:val="Normalny"/>
+    <w:link w:val="StopkaZnak1"/>
+    <w:uiPriority w:val="99"/>
+    <w:unhideWhenUsed/>
+    <w:rsid w:val="00EA13C3"/>
+    <w:pPr>
+      <w:tabs>
+        <w:tab w:val="center" w:pos="4536"/>
+        <w:tab w:val="right" w:pos="9072"/>
+      </w:tabs>
+      <w:spacing w:line="240" w:lineRule="auto"/>
+    </w:pPr>
+  </w:style>
+  <w:style w:type="character" w:customStyle="1" w:styleId="StopkaZnak1">
+    <w:name w:val="Stopka Znak1"/>
+    <w:basedOn w:val="Domylnaczcionkaakapitu"/>
+    <w:link w:val="Stopka"/>
+    <w:uiPriority w:val="99"/>
+    <w:rsid w:val="00EA13C3"/>
+    <w:rPr>
+      <w:rFonts w:ascii="Verdana" w:hAnsi="Verdana"/>
+    </w:rPr>
+  </w:style>
+  <w:style w:type="paragraph" w:styleId="Spistreci1">
+    <w:name w:val="toc 1"/>
+    <w:basedOn w:val="Normalny"/>
+    <w:next w:val="Normalny"/>
+    <w:autoRedefine/>
+    <w:uiPriority w:val="39"/>
+    <w:unhideWhenUsed/>
+    <w:rsid w:val="00364ACA"/>
+    <w:pPr>
+      <w:spacing w:after="100"/>
+    </w:pPr>
+  </w:style>
+  <w:style w:type="paragraph" w:styleId="Spistreci2">
+    <w:name w:val="toc 2"/>
+    <w:basedOn w:val="Normalny"/>
+    <w:next w:val="Normalny"/>
+    <w:autoRedefine/>
+    <w:uiPriority w:val="39"/>
+    <w:unhideWhenUsed/>
+    <w:rsid w:val="00364ACA"/>
+    <w:pPr>
+      <w:spacing w:after="100"/>
+      <w:ind w:left="220"/>
+    </w:pPr>
   </w:style>
 </w:styles>
 </file>
@@ -5665,7 +9488,7 @@
 </file>
 
 <file path=customXml/itemProps1.xml><?xml version="1.0" encoding="utf-8"?>
-<ds:datastoreItem xmlns:ds="http://schemas.openxmlformats.org/officeDocument/2006/customXml" ds:itemID="{8CB2C1D8-3F6D-4AD5-B9AB-F0425DA3E98A}">
+<ds:datastoreItem xmlns:ds="http://schemas.openxmlformats.org/officeDocument/2006/customXml" ds:itemID="{E30AB483-0CA9-4D4E-88CB-8FE93CA3586F}">
   <ds:schemaRefs>
     <ds:schemaRef ds:uri="http://schemas.openxmlformats.org/officeDocument/2006/bibliography"/>
   </ds:schemaRefs>

--- a/doc/sat-station-final-report.docx
+++ b/doc/sat-station-final-report.docx
@@ -47,71 +47,26 @@
           <w:lang w:val="en-US"/>
         </w:rPr>
       </w:pPr>
-      <w:proofErr w:type="spellStart"/>
-      <w:r>
-        <w:rPr>
-          <w:lang w:val="en-US"/>
-        </w:rPr>
-        <w:t>Sławomir</w:t>
-      </w:r>
-      <w:proofErr w:type="spellEnd"/>
-      <w:r>
-        <w:rPr>
-          <w:lang w:val="en-US"/>
-        </w:rPr>
-        <w:t xml:space="preserve"> </w:t>
-      </w:r>
-      <w:proofErr w:type="spellStart"/>
-      <w:r>
-        <w:rPr>
-          <w:lang w:val="en-US"/>
-        </w:rPr>
-        <w:t>Figiel</w:t>
-      </w:r>
-      <w:proofErr w:type="spellEnd"/>
+      <w:r>
+        <w:rPr>
+          <w:lang w:val="en-US"/>
+        </w:rPr>
+        <w:t>Sławomir Figiel</w:t>
+      </w:r>
       <w:r>
         <w:rPr>
           <w:lang w:val="en-US"/>
         </w:rPr>
         <w:tab/>
-        <w:t xml:space="preserve">Tomasz </w:t>
-      </w:r>
-      <w:proofErr w:type="spellStart"/>
-      <w:r>
-        <w:rPr>
-          <w:lang w:val="en-US"/>
-        </w:rPr>
-        <w:t>Mrugalski</w:t>
-      </w:r>
-      <w:proofErr w:type="spellEnd"/>
+        <w:t>Tomasz Mrugalski</w:t>
+      </w:r>
       <w:r>
         <w:rPr>
           <w:lang w:val="en-US"/>
         </w:rPr>
         <w:tab/>
-      </w:r>
-      <w:proofErr w:type="spellStart"/>
-      <w:r>
-        <w:rPr>
-          <w:lang w:val="en-US"/>
-        </w:rPr>
-        <w:t>Ewelina</w:t>
-      </w:r>
-      <w:proofErr w:type="spellEnd"/>
-      <w:r>
-        <w:rPr>
-          <w:lang w:val="en-US"/>
-        </w:rPr>
-        <w:t xml:space="preserve"> </w:t>
-      </w:r>
-      <w:proofErr w:type="spellStart"/>
-      <w:r>
-        <w:rPr>
-          <w:lang w:val="en-US"/>
-        </w:rPr>
-        <w:t>Omernik</w:t>
-      </w:r>
-      <w:proofErr w:type="spellEnd"/>
+        <w:t>Ewelina Omernik</w:t>
+      </w:r>
     </w:p>
     <w:p>
       <w:pPr>
@@ -140,35 +95,7 @@
         <w:rPr>
           <w:lang w:val="en-US"/>
         </w:rPr>
-        <w:t xml:space="preserve">Supervisor: prof. M. </w:t>
-      </w:r>
-      <w:proofErr w:type="spellStart"/>
-      <w:r>
-        <w:rPr>
-          <w:lang w:val="en-US"/>
-        </w:rPr>
-        <w:t>Moszyński</w:t>
-      </w:r>
-      <w:proofErr w:type="spellEnd"/>
-      <w:r>
-        <w:rPr>
-          <w:lang w:val="en-US"/>
-        </w:rPr>
-        <w:t xml:space="preserve">, </w:t>
-      </w:r>
-      <w:proofErr w:type="spellStart"/>
-      <w:r>
-        <w:rPr>
-          <w:lang w:val="en-US"/>
-        </w:rPr>
-        <w:t>Ph.D</w:t>
-      </w:r>
-      <w:proofErr w:type="spellEnd"/>
-      <w:r>
-        <w:rPr>
-          <w:lang w:val="en-US"/>
-        </w:rPr>
-        <w:t xml:space="preserve"> D.Sc.</w:t>
+        <w:t>Supervisor: prof. M. Moszyński, Ph.D D.Sc.</w:t>
       </w:r>
     </w:p>
     <w:p>
@@ -183,21 +110,7 @@
         <w:rPr>
           <w:lang w:val="en-US"/>
         </w:rPr>
-        <w:t xml:space="preserve">Technical supervisor: W. </w:t>
-      </w:r>
-      <w:proofErr w:type="spellStart"/>
-      <w:r>
-        <w:rPr>
-          <w:lang w:val="en-US"/>
-        </w:rPr>
-        <w:t>Siwicki</w:t>
-      </w:r>
-      <w:proofErr w:type="spellEnd"/>
-      <w:r>
-        <w:rPr>
-          <w:lang w:val="en-US"/>
-        </w:rPr>
-        <w:t>, Ph.D.</w:t>
+        <w:t>Technical supervisor: W. Siwicki, Ph.D.</w:t>
       </w:r>
     </w:p>
     <w:p>
@@ -280,7 +193,7 @@
           <w:lang w:val="en-US"/>
         </w:rPr>
         <w:drawing>
-          <wp:inline distT="0" distB="0" distL="0" distR="0" wp14:anchorId="5E822615" wp14:editId="41FBD376">
+          <wp:inline distT="0" distB="0" distL="0" distR="0" wp14:anchorId="556A8FC9" wp14:editId="741AEC88">
             <wp:extent cx="5100320" cy="3605530"/>
             <wp:effectExtent l="0" t="0" r="0" b="0"/>
             <wp:docPr id="1" name="Obraz 4"/>
@@ -390,6 +303,7 @@
             </w:tabs>
             <w:rPr>
               <w:noProof/>
+              <w:lang w:val="en-US"/>
             </w:rPr>
           </w:pPr>
           <w:r>
@@ -426,12 +340,14 @@
               <w:rPr>
                 <w:rStyle w:val="Hipercze"/>
                 <w:noProof/>
+                <w:lang w:val="en-US"/>
               </w:rPr>
               <w:t>1</w:t>
             </w:r>
             <w:r>
               <w:rPr>
                 <w:noProof/>
+                <w:lang w:val="en-US"/>
               </w:rPr>
               <w:tab/>
             </w:r>
@@ -439,6 +355,7 @@
               <w:rPr>
                 <w:rStyle w:val="Hipercze"/>
                 <w:noProof/>
+                <w:lang w:val="en-US"/>
               </w:rPr>
               <w:t>Table of Contents</w:t>
             </w:r>
@@ -446,6 +363,7 @@
               <w:rPr>
                 <w:noProof/>
                 <w:webHidden/>
+                <w:lang w:val="en-US"/>
               </w:rPr>
               <w:tab/>
             </w:r>
@@ -453,6 +371,7 @@
               <w:rPr>
                 <w:noProof/>
                 <w:webHidden/>
+                <w:lang w:val="en-US"/>
               </w:rPr>
               <w:fldChar w:fldCharType="begin"/>
             </w:r>
@@ -460,6 +379,7 @@
               <w:rPr>
                 <w:noProof/>
                 <w:webHidden/>
+                <w:lang w:val="en-US"/>
               </w:rPr>
               <w:instrText xml:space="preserve"> PAGEREF _Toc26997757 \h </w:instrText>
             </w:r>
@@ -467,12 +387,14 @@
               <w:rPr>
                 <w:noProof/>
                 <w:webHidden/>
-              </w:rPr>
-            </w:r>
-            <w:r>
-              <w:rPr>
-                <w:noProof/>
-                <w:webHidden/>
+                <w:lang w:val="en-US"/>
+              </w:rPr>
+            </w:r>
+            <w:r>
+              <w:rPr>
+                <w:noProof/>
+                <w:webHidden/>
+                <w:lang w:val="en-US"/>
               </w:rPr>
               <w:fldChar w:fldCharType="separate"/>
             </w:r>
@@ -480,6 +402,7 @@
               <w:rPr>
                 <w:noProof/>
                 <w:webHidden/>
+                <w:lang w:val="en-US"/>
               </w:rPr>
               <w:t>2</w:t>
             </w:r>
@@ -487,6 +410,7 @@
               <w:rPr>
                 <w:noProof/>
                 <w:webHidden/>
+                <w:lang w:val="en-US"/>
               </w:rPr>
               <w:fldChar w:fldCharType="end"/>
             </w:r>
@@ -501,6 +425,7 @@
             </w:tabs>
             <w:rPr>
               <w:noProof/>
+              <w:lang w:val="en-US"/>
             </w:rPr>
           </w:pPr>
           <w:hyperlink w:anchor="_Toc26997758" w:history="1">
@@ -515,6 +440,7 @@
             <w:r>
               <w:rPr>
                 <w:noProof/>
+                <w:lang w:val="en-US"/>
               </w:rPr>
               <w:tab/>
             </w:r>
@@ -530,6 +456,7 @@
               <w:rPr>
                 <w:noProof/>
                 <w:webHidden/>
+                <w:lang w:val="en-US"/>
               </w:rPr>
               <w:tab/>
             </w:r>
@@ -537,6 +464,7 @@
               <w:rPr>
                 <w:noProof/>
                 <w:webHidden/>
+                <w:lang w:val="en-US"/>
               </w:rPr>
               <w:fldChar w:fldCharType="begin"/>
             </w:r>
@@ -544,6 +472,7 @@
               <w:rPr>
                 <w:noProof/>
                 <w:webHidden/>
+                <w:lang w:val="en-US"/>
               </w:rPr>
               <w:instrText xml:space="preserve"> PAGEREF _Toc26997758 \h </w:instrText>
             </w:r>
@@ -551,12 +480,14 @@
               <w:rPr>
                 <w:noProof/>
                 <w:webHidden/>
-              </w:rPr>
-            </w:r>
-            <w:r>
-              <w:rPr>
-                <w:noProof/>
-                <w:webHidden/>
+                <w:lang w:val="en-US"/>
+              </w:rPr>
+            </w:r>
+            <w:r>
+              <w:rPr>
+                <w:noProof/>
+                <w:webHidden/>
+                <w:lang w:val="en-US"/>
               </w:rPr>
               <w:fldChar w:fldCharType="separate"/>
             </w:r>
@@ -564,6 +495,7 @@
               <w:rPr>
                 <w:noProof/>
                 <w:webHidden/>
+                <w:lang w:val="en-US"/>
               </w:rPr>
               <w:t>3</w:t>
             </w:r>
@@ -571,6 +503,7 @@
               <w:rPr>
                 <w:noProof/>
                 <w:webHidden/>
+                <w:lang w:val="en-US"/>
               </w:rPr>
               <w:fldChar w:fldCharType="end"/>
             </w:r>
@@ -585,6 +518,7 @@
             </w:tabs>
             <w:rPr>
               <w:noProof/>
+              <w:lang w:val="en-US"/>
             </w:rPr>
           </w:pPr>
           <w:hyperlink w:anchor="_Toc26997759" w:history="1">
@@ -599,6 +533,7 @@
             <w:r>
               <w:rPr>
                 <w:noProof/>
+                <w:lang w:val="en-US"/>
               </w:rPr>
               <w:tab/>
             </w:r>
@@ -614,6 +549,7 @@
               <w:rPr>
                 <w:noProof/>
                 <w:webHidden/>
+                <w:lang w:val="en-US"/>
               </w:rPr>
               <w:tab/>
             </w:r>
@@ -621,6 +557,7 @@
               <w:rPr>
                 <w:noProof/>
                 <w:webHidden/>
+                <w:lang w:val="en-US"/>
               </w:rPr>
               <w:fldChar w:fldCharType="begin"/>
             </w:r>
@@ -628,6 +565,7 @@
               <w:rPr>
                 <w:noProof/>
                 <w:webHidden/>
+                <w:lang w:val="en-US"/>
               </w:rPr>
               <w:instrText xml:space="preserve"> PAGEREF _Toc26997759 \h </w:instrText>
             </w:r>
@@ -635,12 +573,14 @@
               <w:rPr>
                 <w:noProof/>
                 <w:webHidden/>
-              </w:rPr>
-            </w:r>
-            <w:r>
-              <w:rPr>
-                <w:noProof/>
-                <w:webHidden/>
+                <w:lang w:val="en-US"/>
+              </w:rPr>
+            </w:r>
+            <w:r>
+              <w:rPr>
+                <w:noProof/>
+                <w:webHidden/>
+                <w:lang w:val="en-US"/>
               </w:rPr>
               <w:fldChar w:fldCharType="separate"/>
             </w:r>
@@ -648,6 +588,7 @@
               <w:rPr>
                 <w:noProof/>
                 <w:webHidden/>
+                <w:lang w:val="en-US"/>
               </w:rPr>
               <w:t>3</w:t>
             </w:r>
@@ -655,6 +596,7 @@
               <w:rPr>
                 <w:noProof/>
                 <w:webHidden/>
+                <w:lang w:val="en-US"/>
               </w:rPr>
               <w:fldChar w:fldCharType="end"/>
             </w:r>
@@ -669,6 +611,7 @@
             </w:tabs>
             <w:rPr>
               <w:noProof/>
+              <w:lang w:val="en-US"/>
             </w:rPr>
           </w:pPr>
           <w:hyperlink w:anchor="_Toc26997760" w:history="1">
@@ -683,6 +626,7 @@
             <w:r>
               <w:rPr>
                 <w:noProof/>
+                <w:lang w:val="en-US"/>
               </w:rPr>
               <w:tab/>
             </w:r>
@@ -698,6 +642,7 @@
               <w:rPr>
                 <w:noProof/>
                 <w:webHidden/>
+                <w:lang w:val="en-US"/>
               </w:rPr>
               <w:tab/>
             </w:r>
@@ -705,6 +650,7 @@
               <w:rPr>
                 <w:noProof/>
                 <w:webHidden/>
+                <w:lang w:val="en-US"/>
               </w:rPr>
               <w:fldChar w:fldCharType="begin"/>
             </w:r>
@@ -712,6 +658,7 @@
               <w:rPr>
                 <w:noProof/>
                 <w:webHidden/>
+                <w:lang w:val="en-US"/>
               </w:rPr>
               <w:instrText xml:space="preserve"> PAGEREF _Toc26997760 \h </w:instrText>
             </w:r>
@@ -719,12 +666,14 @@
               <w:rPr>
                 <w:noProof/>
                 <w:webHidden/>
-              </w:rPr>
-            </w:r>
-            <w:r>
-              <w:rPr>
-                <w:noProof/>
-                <w:webHidden/>
+                <w:lang w:val="en-US"/>
+              </w:rPr>
+            </w:r>
+            <w:r>
+              <w:rPr>
+                <w:noProof/>
+                <w:webHidden/>
+                <w:lang w:val="en-US"/>
               </w:rPr>
               <w:fldChar w:fldCharType="separate"/>
             </w:r>
@@ -732,6 +681,7 @@
               <w:rPr>
                 <w:noProof/>
                 <w:webHidden/>
+                <w:lang w:val="en-US"/>
               </w:rPr>
               <w:t>3</w:t>
             </w:r>
@@ -739,6 +689,7 @@
               <w:rPr>
                 <w:noProof/>
                 <w:webHidden/>
+                <w:lang w:val="en-US"/>
               </w:rPr>
               <w:fldChar w:fldCharType="end"/>
             </w:r>
@@ -753,6 +704,7 @@
             </w:tabs>
             <w:rPr>
               <w:noProof/>
+              <w:lang w:val="en-US"/>
             </w:rPr>
           </w:pPr>
           <w:hyperlink w:anchor="_Toc26997761" w:history="1">
@@ -767,6 +719,7 @@
             <w:r>
               <w:rPr>
                 <w:noProof/>
+                <w:lang w:val="en-US"/>
               </w:rPr>
               <w:tab/>
             </w:r>
@@ -782,6 +735,7 @@
               <w:rPr>
                 <w:noProof/>
                 <w:webHidden/>
+                <w:lang w:val="en-US"/>
               </w:rPr>
               <w:tab/>
             </w:r>
@@ -789,6 +743,7 @@
               <w:rPr>
                 <w:noProof/>
                 <w:webHidden/>
+                <w:lang w:val="en-US"/>
               </w:rPr>
               <w:fldChar w:fldCharType="begin"/>
             </w:r>
@@ -796,6 +751,7 @@
               <w:rPr>
                 <w:noProof/>
                 <w:webHidden/>
+                <w:lang w:val="en-US"/>
               </w:rPr>
               <w:instrText xml:space="preserve"> PAGEREF _Toc26997761 \h </w:instrText>
             </w:r>
@@ -803,12 +759,14 @@
               <w:rPr>
                 <w:noProof/>
                 <w:webHidden/>
-              </w:rPr>
-            </w:r>
-            <w:r>
-              <w:rPr>
-                <w:noProof/>
-                <w:webHidden/>
+                <w:lang w:val="en-US"/>
+              </w:rPr>
+            </w:r>
+            <w:r>
+              <w:rPr>
+                <w:noProof/>
+                <w:webHidden/>
+                <w:lang w:val="en-US"/>
               </w:rPr>
               <w:fldChar w:fldCharType="separate"/>
             </w:r>
@@ -816,6 +774,7 @@
               <w:rPr>
                 <w:noProof/>
                 <w:webHidden/>
+                <w:lang w:val="en-US"/>
               </w:rPr>
               <w:t>3</w:t>
             </w:r>
@@ -823,6 +782,7 @@
               <w:rPr>
                 <w:noProof/>
                 <w:webHidden/>
+                <w:lang w:val="en-US"/>
               </w:rPr>
               <w:fldChar w:fldCharType="end"/>
             </w:r>
@@ -837,6 +797,7 @@
             </w:tabs>
             <w:rPr>
               <w:noProof/>
+              <w:lang w:val="en-US"/>
             </w:rPr>
           </w:pPr>
           <w:hyperlink w:anchor="_Toc26997762" w:history="1">
@@ -851,6 +812,7 @@
             <w:r>
               <w:rPr>
                 <w:noProof/>
+                <w:lang w:val="en-US"/>
               </w:rPr>
               <w:tab/>
             </w:r>
@@ -866,6 +828,7 @@
               <w:rPr>
                 <w:noProof/>
                 <w:webHidden/>
+                <w:lang w:val="en-US"/>
               </w:rPr>
               <w:tab/>
             </w:r>
@@ -873,6 +836,7 @@
               <w:rPr>
                 <w:noProof/>
                 <w:webHidden/>
+                <w:lang w:val="en-US"/>
               </w:rPr>
               <w:fldChar w:fldCharType="begin"/>
             </w:r>
@@ -880,6 +844,7 @@
               <w:rPr>
                 <w:noProof/>
                 <w:webHidden/>
+                <w:lang w:val="en-US"/>
               </w:rPr>
               <w:instrText xml:space="preserve"> PAGEREF _Toc26997762 \h </w:instrText>
             </w:r>
@@ -887,12 +852,14 @@
               <w:rPr>
                 <w:noProof/>
                 <w:webHidden/>
-              </w:rPr>
-            </w:r>
-            <w:r>
-              <w:rPr>
-                <w:noProof/>
-                <w:webHidden/>
+                <w:lang w:val="en-US"/>
+              </w:rPr>
+            </w:r>
+            <w:r>
+              <w:rPr>
+                <w:noProof/>
+                <w:webHidden/>
+                <w:lang w:val="en-US"/>
               </w:rPr>
               <w:fldChar w:fldCharType="separate"/>
             </w:r>
@@ -900,6 +867,7 @@
               <w:rPr>
                 <w:noProof/>
                 <w:webHidden/>
+                <w:lang w:val="en-US"/>
               </w:rPr>
               <w:t>4</w:t>
             </w:r>
@@ -907,6 +875,7 @@
               <w:rPr>
                 <w:noProof/>
                 <w:webHidden/>
+                <w:lang w:val="en-US"/>
               </w:rPr>
               <w:fldChar w:fldCharType="end"/>
             </w:r>
@@ -921,6 +890,7 @@
             </w:tabs>
             <w:rPr>
               <w:noProof/>
+              <w:lang w:val="en-US"/>
             </w:rPr>
           </w:pPr>
           <w:hyperlink w:anchor="_Toc26997763" w:history="1">
@@ -935,6 +905,7 @@
             <w:r>
               <w:rPr>
                 <w:noProof/>
+                <w:lang w:val="en-US"/>
               </w:rPr>
               <w:tab/>
             </w:r>
@@ -950,6 +921,7 @@
               <w:rPr>
                 <w:noProof/>
                 <w:webHidden/>
+                <w:lang w:val="en-US"/>
               </w:rPr>
               <w:tab/>
             </w:r>
@@ -957,6 +929,7 @@
               <w:rPr>
                 <w:noProof/>
                 <w:webHidden/>
+                <w:lang w:val="en-US"/>
               </w:rPr>
               <w:fldChar w:fldCharType="begin"/>
             </w:r>
@@ -964,6 +937,7 @@
               <w:rPr>
                 <w:noProof/>
                 <w:webHidden/>
+                <w:lang w:val="en-US"/>
               </w:rPr>
               <w:instrText xml:space="preserve"> PAGEREF _Toc26997763 \h </w:instrText>
             </w:r>
@@ -971,12 +945,14 @@
               <w:rPr>
                 <w:noProof/>
                 <w:webHidden/>
-              </w:rPr>
-            </w:r>
-            <w:r>
-              <w:rPr>
-                <w:noProof/>
-                <w:webHidden/>
+                <w:lang w:val="en-US"/>
+              </w:rPr>
+            </w:r>
+            <w:r>
+              <w:rPr>
+                <w:noProof/>
+                <w:webHidden/>
+                <w:lang w:val="en-US"/>
               </w:rPr>
               <w:fldChar w:fldCharType="separate"/>
             </w:r>
@@ -984,6 +960,7 @@
               <w:rPr>
                 <w:noProof/>
                 <w:webHidden/>
+                <w:lang w:val="en-US"/>
               </w:rPr>
               <w:t>4</w:t>
             </w:r>
@@ -991,6 +968,7 @@
               <w:rPr>
                 <w:noProof/>
                 <w:webHidden/>
+                <w:lang w:val="en-US"/>
               </w:rPr>
               <w:fldChar w:fldCharType="end"/>
             </w:r>
@@ -1005,6 +983,7 @@
             </w:tabs>
             <w:rPr>
               <w:noProof/>
+              <w:lang w:val="en-US"/>
             </w:rPr>
           </w:pPr>
           <w:hyperlink w:anchor="_Toc26997764" w:history="1">
@@ -1019,6 +998,7 @@
             <w:r>
               <w:rPr>
                 <w:noProof/>
+                <w:lang w:val="en-US"/>
               </w:rPr>
               <w:tab/>
             </w:r>
@@ -1034,6 +1014,7 @@
               <w:rPr>
                 <w:noProof/>
                 <w:webHidden/>
+                <w:lang w:val="en-US"/>
               </w:rPr>
               <w:tab/>
             </w:r>
@@ -1041,6 +1022,7 @@
               <w:rPr>
                 <w:noProof/>
                 <w:webHidden/>
+                <w:lang w:val="en-US"/>
               </w:rPr>
               <w:fldChar w:fldCharType="begin"/>
             </w:r>
@@ -1048,6 +1030,7 @@
               <w:rPr>
                 <w:noProof/>
                 <w:webHidden/>
+                <w:lang w:val="en-US"/>
               </w:rPr>
               <w:instrText xml:space="preserve"> PAGEREF _Toc26997764 \h </w:instrText>
             </w:r>
@@ -1055,12 +1038,14 @@
               <w:rPr>
                 <w:noProof/>
                 <w:webHidden/>
-              </w:rPr>
-            </w:r>
-            <w:r>
-              <w:rPr>
-                <w:noProof/>
-                <w:webHidden/>
+                <w:lang w:val="en-US"/>
+              </w:rPr>
+            </w:r>
+            <w:r>
+              <w:rPr>
+                <w:noProof/>
+                <w:webHidden/>
+                <w:lang w:val="en-US"/>
               </w:rPr>
               <w:fldChar w:fldCharType="separate"/>
             </w:r>
@@ -1068,6 +1053,7 @@
               <w:rPr>
                 <w:noProof/>
                 <w:webHidden/>
+                <w:lang w:val="en-US"/>
               </w:rPr>
               <w:t>4</w:t>
             </w:r>
@@ -1075,6 +1061,7 @@
               <w:rPr>
                 <w:noProof/>
                 <w:webHidden/>
+                <w:lang w:val="en-US"/>
               </w:rPr>
               <w:fldChar w:fldCharType="end"/>
             </w:r>
@@ -1089,6 +1076,7 @@
             </w:tabs>
             <w:rPr>
               <w:noProof/>
+              <w:lang w:val="en-US"/>
             </w:rPr>
           </w:pPr>
           <w:hyperlink w:anchor="_Toc26997765" w:history="1">
@@ -1103,6 +1091,7 @@
             <w:r>
               <w:rPr>
                 <w:noProof/>
+                <w:lang w:val="en-US"/>
               </w:rPr>
               <w:tab/>
             </w:r>
@@ -1118,6 +1107,7 @@
               <w:rPr>
                 <w:noProof/>
                 <w:webHidden/>
+                <w:lang w:val="en-US"/>
               </w:rPr>
               <w:tab/>
             </w:r>
@@ -1125,6 +1115,7 @@
               <w:rPr>
                 <w:noProof/>
                 <w:webHidden/>
+                <w:lang w:val="en-US"/>
               </w:rPr>
               <w:fldChar w:fldCharType="begin"/>
             </w:r>
@@ -1132,6 +1123,7 @@
               <w:rPr>
                 <w:noProof/>
                 <w:webHidden/>
+                <w:lang w:val="en-US"/>
               </w:rPr>
               <w:instrText xml:space="preserve"> PAGEREF _Toc26997765 \h </w:instrText>
             </w:r>
@@ -1139,12 +1131,14 @@
               <w:rPr>
                 <w:noProof/>
                 <w:webHidden/>
-              </w:rPr>
-            </w:r>
-            <w:r>
-              <w:rPr>
-                <w:noProof/>
-                <w:webHidden/>
+                <w:lang w:val="en-US"/>
+              </w:rPr>
+            </w:r>
+            <w:r>
+              <w:rPr>
+                <w:noProof/>
+                <w:webHidden/>
+                <w:lang w:val="en-US"/>
               </w:rPr>
               <w:fldChar w:fldCharType="separate"/>
             </w:r>
@@ -1152,6 +1146,7 @@
               <w:rPr>
                 <w:noProof/>
                 <w:webHidden/>
+                <w:lang w:val="en-US"/>
               </w:rPr>
               <w:t>5</w:t>
             </w:r>
@@ -1159,6 +1154,7 @@
               <w:rPr>
                 <w:noProof/>
                 <w:webHidden/>
+                <w:lang w:val="en-US"/>
               </w:rPr>
               <w:fldChar w:fldCharType="end"/>
             </w:r>
@@ -1173,6 +1169,7 @@
             </w:tabs>
             <w:rPr>
               <w:noProof/>
+              <w:lang w:val="en-US"/>
             </w:rPr>
           </w:pPr>
           <w:hyperlink w:anchor="_Toc26997766" w:history="1">
@@ -1187,6 +1184,7 @@
             <w:r>
               <w:rPr>
                 <w:noProof/>
+                <w:lang w:val="en-US"/>
               </w:rPr>
               <w:tab/>
             </w:r>
@@ -1202,6 +1200,7 @@
               <w:rPr>
                 <w:noProof/>
                 <w:webHidden/>
+                <w:lang w:val="en-US"/>
               </w:rPr>
               <w:tab/>
             </w:r>
@@ -1209,6 +1208,7 @@
               <w:rPr>
                 <w:noProof/>
                 <w:webHidden/>
+                <w:lang w:val="en-US"/>
               </w:rPr>
               <w:fldChar w:fldCharType="begin"/>
             </w:r>
@@ -1216,6 +1216,7 @@
               <w:rPr>
                 <w:noProof/>
                 <w:webHidden/>
+                <w:lang w:val="en-US"/>
               </w:rPr>
               <w:instrText xml:space="preserve"> PAGEREF _Toc26997766 \h </w:instrText>
             </w:r>
@@ -1223,12 +1224,14 @@
               <w:rPr>
                 <w:noProof/>
                 <w:webHidden/>
-              </w:rPr>
-            </w:r>
-            <w:r>
-              <w:rPr>
-                <w:noProof/>
-                <w:webHidden/>
+                <w:lang w:val="en-US"/>
+              </w:rPr>
+            </w:r>
+            <w:r>
+              <w:rPr>
+                <w:noProof/>
+                <w:webHidden/>
+                <w:lang w:val="en-US"/>
               </w:rPr>
               <w:fldChar w:fldCharType="separate"/>
             </w:r>
@@ -1236,6 +1239,7 @@
               <w:rPr>
                 <w:noProof/>
                 <w:webHidden/>
+                <w:lang w:val="en-US"/>
               </w:rPr>
               <w:t>6</w:t>
             </w:r>
@@ -1243,6 +1247,7 @@
               <w:rPr>
                 <w:noProof/>
                 <w:webHidden/>
+                <w:lang w:val="en-US"/>
               </w:rPr>
               <w:fldChar w:fldCharType="end"/>
             </w:r>
@@ -1257,6 +1262,7 @@
             </w:tabs>
             <w:rPr>
               <w:noProof/>
+              <w:lang w:val="en-US"/>
             </w:rPr>
           </w:pPr>
           <w:hyperlink w:anchor="_Toc26997767" w:history="1">
@@ -1271,6 +1277,7 @@
             <w:r>
               <w:rPr>
                 <w:noProof/>
+                <w:lang w:val="en-US"/>
               </w:rPr>
               <w:tab/>
             </w:r>
@@ -1286,6 +1293,7 @@
               <w:rPr>
                 <w:noProof/>
                 <w:webHidden/>
+                <w:lang w:val="en-US"/>
               </w:rPr>
               <w:tab/>
             </w:r>
@@ -1293,6 +1301,7 @@
               <w:rPr>
                 <w:noProof/>
                 <w:webHidden/>
+                <w:lang w:val="en-US"/>
               </w:rPr>
               <w:fldChar w:fldCharType="begin"/>
             </w:r>
@@ -1300,6 +1309,7 @@
               <w:rPr>
                 <w:noProof/>
                 <w:webHidden/>
+                <w:lang w:val="en-US"/>
               </w:rPr>
               <w:instrText xml:space="preserve"> PAGEREF _Toc26997767 \h </w:instrText>
             </w:r>
@@ -1307,12 +1317,14 @@
               <w:rPr>
                 <w:noProof/>
                 <w:webHidden/>
-              </w:rPr>
-            </w:r>
-            <w:r>
-              <w:rPr>
-                <w:noProof/>
-                <w:webHidden/>
+                <w:lang w:val="en-US"/>
+              </w:rPr>
+            </w:r>
+            <w:r>
+              <w:rPr>
+                <w:noProof/>
+                <w:webHidden/>
+                <w:lang w:val="en-US"/>
               </w:rPr>
               <w:fldChar w:fldCharType="separate"/>
             </w:r>
@@ -1320,6 +1332,7 @@
               <w:rPr>
                 <w:noProof/>
                 <w:webHidden/>
+                <w:lang w:val="en-US"/>
               </w:rPr>
               <w:t>8</w:t>
             </w:r>
@@ -1327,6 +1340,7 @@
               <w:rPr>
                 <w:noProof/>
                 <w:webHidden/>
+                <w:lang w:val="en-US"/>
               </w:rPr>
               <w:fldChar w:fldCharType="end"/>
             </w:r>
@@ -1341,6 +1355,7 @@
             </w:tabs>
             <w:rPr>
               <w:noProof/>
+              <w:lang w:val="en-US"/>
             </w:rPr>
           </w:pPr>
           <w:hyperlink w:anchor="_Toc26997768" w:history="1">
@@ -1355,6 +1370,7 @@
             <w:r>
               <w:rPr>
                 <w:noProof/>
+                <w:lang w:val="en-US"/>
               </w:rPr>
               <w:tab/>
             </w:r>
@@ -1370,6 +1386,7 @@
               <w:rPr>
                 <w:noProof/>
                 <w:webHidden/>
+                <w:lang w:val="en-US"/>
               </w:rPr>
               <w:tab/>
             </w:r>
@@ -1377,6 +1394,7 @@
               <w:rPr>
                 <w:noProof/>
                 <w:webHidden/>
+                <w:lang w:val="en-US"/>
               </w:rPr>
               <w:fldChar w:fldCharType="begin"/>
             </w:r>
@@ -1384,6 +1402,7 @@
               <w:rPr>
                 <w:noProof/>
                 <w:webHidden/>
+                <w:lang w:val="en-US"/>
               </w:rPr>
               <w:instrText xml:space="preserve"> PAGEREF _Toc26997768 \h </w:instrText>
             </w:r>
@@ -1391,12 +1410,14 @@
               <w:rPr>
                 <w:noProof/>
                 <w:webHidden/>
-              </w:rPr>
-            </w:r>
-            <w:r>
-              <w:rPr>
-                <w:noProof/>
-                <w:webHidden/>
+                <w:lang w:val="en-US"/>
+              </w:rPr>
+            </w:r>
+            <w:r>
+              <w:rPr>
+                <w:noProof/>
+                <w:webHidden/>
+                <w:lang w:val="en-US"/>
               </w:rPr>
               <w:fldChar w:fldCharType="separate"/>
             </w:r>
@@ -1404,6 +1425,7 @@
               <w:rPr>
                 <w:noProof/>
                 <w:webHidden/>
+                <w:lang w:val="en-US"/>
               </w:rPr>
               <w:t>9</w:t>
             </w:r>
@@ -1411,6 +1433,7 @@
               <w:rPr>
                 <w:noProof/>
                 <w:webHidden/>
+                <w:lang w:val="en-US"/>
               </w:rPr>
               <w:fldChar w:fldCharType="end"/>
             </w:r>
@@ -1425,6 +1448,7 @@
             </w:tabs>
             <w:rPr>
               <w:noProof/>
+              <w:lang w:val="en-US"/>
             </w:rPr>
           </w:pPr>
           <w:hyperlink w:anchor="_Toc26997769" w:history="1">
@@ -1439,6 +1463,7 @@
             <w:r>
               <w:rPr>
                 <w:noProof/>
+                <w:lang w:val="en-US"/>
               </w:rPr>
               <w:tab/>
             </w:r>
@@ -1454,6 +1479,7 @@
               <w:rPr>
                 <w:noProof/>
                 <w:webHidden/>
+                <w:lang w:val="en-US"/>
               </w:rPr>
               <w:tab/>
             </w:r>
@@ -1461,6 +1487,7 @@
               <w:rPr>
                 <w:noProof/>
                 <w:webHidden/>
+                <w:lang w:val="en-US"/>
               </w:rPr>
               <w:fldChar w:fldCharType="begin"/>
             </w:r>
@@ -1468,6 +1495,7 @@
               <w:rPr>
                 <w:noProof/>
                 <w:webHidden/>
+                <w:lang w:val="en-US"/>
               </w:rPr>
               <w:instrText xml:space="preserve"> PAGEREF _Toc26997769 \h </w:instrText>
             </w:r>
@@ -1475,12 +1503,14 @@
               <w:rPr>
                 <w:noProof/>
                 <w:webHidden/>
-              </w:rPr>
-            </w:r>
-            <w:r>
-              <w:rPr>
-                <w:noProof/>
-                <w:webHidden/>
+                <w:lang w:val="en-US"/>
+              </w:rPr>
+            </w:r>
+            <w:r>
+              <w:rPr>
+                <w:noProof/>
+                <w:webHidden/>
+                <w:lang w:val="en-US"/>
               </w:rPr>
               <w:fldChar w:fldCharType="separate"/>
             </w:r>
@@ -1488,6 +1518,7 @@
               <w:rPr>
                 <w:noProof/>
                 <w:webHidden/>
+                <w:lang w:val="en-US"/>
               </w:rPr>
               <w:t>11</w:t>
             </w:r>
@@ -1495,6 +1526,7 @@
               <w:rPr>
                 <w:noProof/>
                 <w:webHidden/>
+                <w:lang w:val="en-US"/>
               </w:rPr>
               <w:fldChar w:fldCharType="end"/>
             </w:r>
@@ -1509,6 +1541,7 @@
             </w:tabs>
             <w:rPr>
               <w:noProof/>
+              <w:lang w:val="en-US"/>
             </w:rPr>
           </w:pPr>
           <w:hyperlink w:anchor="_Toc26997770" w:history="1">
@@ -1523,6 +1556,7 @@
             <w:r>
               <w:rPr>
                 <w:noProof/>
+                <w:lang w:val="en-US"/>
               </w:rPr>
               <w:tab/>
             </w:r>
@@ -1538,6 +1572,7 @@
               <w:rPr>
                 <w:noProof/>
                 <w:webHidden/>
+                <w:lang w:val="en-US"/>
               </w:rPr>
               <w:tab/>
             </w:r>
@@ -1545,6 +1580,7 @@
               <w:rPr>
                 <w:noProof/>
                 <w:webHidden/>
+                <w:lang w:val="en-US"/>
               </w:rPr>
               <w:fldChar w:fldCharType="begin"/>
             </w:r>
@@ -1552,6 +1588,7 @@
               <w:rPr>
                 <w:noProof/>
                 <w:webHidden/>
+                <w:lang w:val="en-US"/>
               </w:rPr>
               <w:instrText xml:space="preserve"> PAGEREF _Toc26997770 \h </w:instrText>
             </w:r>
@@ -1559,12 +1596,14 @@
               <w:rPr>
                 <w:noProof/>
                 <w:webHidden/>
-              </w:rPr>
-            </w:r>
-            <w:r>
-              <w:rPr>
-                <w:noProof/>
-                <w:webHidden/>
+                <w:lang w:val="en-US"/>
+              </w:rPr>
+            </w:r>
+            <w:r>
+              <w:rPr>
+                <w:noProof/>
+                <w:webHidden/>
+                <w:lang w:val="en-US"/>
               </w:rPr>
               <w:fldChar w:fldCharType="separate"/>
             </w:r>
@@ -1572,6 +1611,7 @@
               <w:rPr>
                 <w:noProof/>
                 <w:webHidden/>
+                <w:lang w:val="en-US"/>
               </w:rPr>
               <w:t>11</w:t>
             </w:r>
@@ -1579,6 +1619,7 @@
               <w:rPr>
                 <w:noProof/>
                 <w:webHidden/>
+                <w:lang w:val="en-US"/>
               </w:rPr>
               <w:fldChar w:fldCharType="end"/>
             </w:r>
@@ -1593,6 +1634,7 @@
             </w:tabs>
             <w:rPr>
               <w:noProof/>
+              <w:lang w:val="en-US"/>
             </w:rPr>
           </w:pPr>
           <w:hyperlink w:anchor="_Toc26997771" w:history="1">
@@ -1607,6 +1649,7 @@
             <w:r>
               <w:rPr>
                 <w:noProof/>
+                <w:lang w:val="en-US"/>
               </w:rPr>
               <w:tab/>
             </w:r>
@@ -1622,6 +1665,7 @@
               <w:rPr>
                 <w:noProof/>
                 <w:webHidden/>
+                <w:lang w:val="en-US"/>
               </w:rPr>
               <w:tab/>
             </w:r>
@@ -1629,6 +1673,7 @@
               <w:rPr>
                 <w:noProof/>
                 <w:webHidden/>
+                <w:lang w:val="en-US"/>
               </w:rPr>
               <w:fldChar w:fldCharType="begin"/>
             </w:r>
@@ -1636,6 +1681,7 @@
               <w:rPr>
                 <w:noProof/>
                 <w:webHidden/>
+                <w:lang w:val="en-US"/>
               </w:rPr>
               <w:instrText xml:space="preserve"> PAGEREF _Toc26997771 \h </w:instrText>
             </w:r>
@@ -1643,12 +1689,14 @@
               <w:rPr>
                 <w:noProof/>
                 <w:webHidden/>
-              </w:rPr>
-            </w:r>
-            <w:r>
-              <w:rPr>
-                <w:noProof/>
-                <w:webHidden/>
+                <w:lang w:val="en-US"/>
+              </w:rPr>
+            </w:r>
+            <w:r>
+              <w:rPr>
+                <w:noProof/>
+                <w:webHidden/>
+                <w:lang w:val="en-US"/>
               </w:rPr>
               <w:fldChar w:fldCharType="separate"/>
             </w:r>
@@ -1656,6 +1704,7 @@
               <w:rPr>
                 <w:noProof/>
                 <w:webHidden/>
+                <w:lang w:val="en-US"/>
               </w:rPr>
               <w:t>11</w:t>
             </w:r>
@@ -1663,6 +1712,7 @@
               <w:rPr>
                 <w:noProof/>
                 <w:webHidden/>
+                <w:lang w:val="en-US"/>
               </w:rPr>
               <w:fldChar w:fldCharType="end"/>
             </w:r>
@@ -1677,6 +1727,7 @@
             </w:tabs>
             <w:rPr>
               <w:noProof/>
+              <w:lang w:val="en-US"/>
             </w:rPr>
           </w:pPr>
           <w:hyperlink w:anchor="_Toc26997772" w:history="1">
@@ -1691,6 +1742,7 @@
             <w:r>
               <w:rPr>
                 <w:noProof/>
+                <w:lang w:val="en-US"/>
               </w:rPr>
               <w:tab/>
             </w:r>
@@ -1706,6 +1758,7 @@
               <w:rPr>
                 <w:noProof/>
                 <w:webHidden/>
+                <w:lang w:val="en-US"/>
               </w:rPr>
               <w:tab/>
             </w:r>
@@ -1713,6 +1766,7 @@
               <w:rPr>
                 <w:noProof/>
                 <w:webHidden/>
+                <w:lang w:val="en-US"/>
               </w:rPr>
               <w:fldChar w:fldCharType="begin"/>
             </w:r>
@@ -1720,6 +1774,7 @@
               <w:rPr>
                 <w:noProof/>
                 <w:webHidden/>
+                <w:lang w:val="en-US"/>
               </w:rPr>
               <w:instrText xml:space="preserve"> PAGEREF _Toc26997772 \h </w:instrText>
             </w:r>
@@ -1727,12 +1782,14 @@
               <w:rPr>
                 <w:noProof/>
                 <w:webHidden/>
-              </w:rPr>
-            </w:r>
-            <w:r>
-              <w:rPr>
-                <w:noProof/>
-                <w:webHidden/>
+                <w:lang w:val="en-US"/>
+              </w:rPr>
+            </w:r>
+            <w:r>
+              <w:rPr>
+                <w:noProof/>
+                <w:webHidden/>
+                <w:lang w:val="en-US"/>
               </w:rPr>
               <w:fldChar w:fldCharType="separate"/>
             </w:r>
@@ -1740,6 +1797,7 @@
               <w:rPr>
                 <w:noProof/>
                 <w:webHidden/>
+                <w:lang w:val="en-US"/>
               </w:rPr>
               <w:t>11</w:t>
             </w:r>
@@ -1747,6 +1805,7 @@
               <w:rPr>
                 <w:noProof/>
                 <w:webHidden/>
+                <w:lang w:val="en-US"/>
               </w:rPr>
               <w:fldChar w:fldCharType="end"/>
             </w:r>
@@ -1761,6 +1820,7 @@
             </w:tabs>
             <w:rPr>
               <w:noProof/>
+              <w:lang w:val="en-US"/>
             </w:rPr>
           </w:pPr>
           <w:hyperlink w:anchor="_Toc26997773" w:history="1">
@@ -1775,6 +1835,7 @@
             <w:r>
               <w:rPr>
                 <w:noProof/>
+                <w:lang w:val="en-US"/>
               </w:rPr>
               <w:tab/>
             </w:r>
@@ -1790,6 +1851,7 @@
               <w:rPr>
                 <w:noProof/>
                 <w:webHidden/>
+                <w:lang w:val="en-US"/>
               </w:rPr>
               <w:tab/>
             </w:r>
@@ -1797,6 +1859,7 @@
               <w:rPr>
                 <w:noProof/>
                 <w:webHidden/>
+                <w:lang w:val="en-US"/>
               </w:rPr>
               <w:fldChar w:fldCharType="begin"/>
             </w:r>
@@ -1804,6 +1867,7 @@
               <w:rPr>
                 <w:noProof/>
                 <w:webHidden/>
+                <w:lang w:val="en-US"/>
               </w:rPr>
               <w:instrText xml:space="preserve"> PAGEREF _Toc26997773 \h </w:instrText>
             </w:r>
@@ -1811,12 +1875,14 @@
               <w:rPr>
                 <w:noProof/>
                 <w:webHidden/>
-              </w:rPr>
-            </w:r>
-            <w:r>
-              <w:rPr>
-                <w:noProof/>
-                <w:webHidden/>
+                <w:lang w:val="en-US"/>
+              </w:rPr>
+            </w:r>
+            <w:r>
+              <w:rPr>
+                <w:noProof/>
+                <w:webHidden/>
+                <w:lang w:val="en-US"/>
               </w:rPr>
               <w:fldChar w:fldCharType="separate"/>
             </w:r>
@@ -1824,6 +1890,7 @@
               <w:rPr>
                 <w:noProof/>
                 <w:webHidden/>
+                <w:lang w:val="en-US"/>
               </w:rPr>
               <w:t>11</w:t>
             </w:r>
@@ -1831,6 +1898,7 @@
               <w:rPr>
                 <w:noProof/>
                 <w:webHidden/>
+                <w:lang w:val="en-US"/>
               </w:rPr>
               <w:fldChar w:fldCharType="end"/>
             </w:r>
@@ -1845,6 +1913,7 @@
             </w:tabs>
             <w:rPr>
               <w:noProof/>
+              <w:lang w:val="en-US"/>
             </w:rPr>
           </w:pPr>
           <w:hyperlink w:anchor="_Toc26997774" w:history="1">
@@ -1859,6 +1928,7 @@
             <w:r>
               <w:rPr>
                 <w:noProof/>
+                <w:lang w:val="en-US"/>
               </w:rPr>
               <w:tab/>
             </w:r>
@@ -1874,6 +1944,7 @@
               <w:rPr>
                 <w:noProof/>
                 <w:webHidden/>
+                <w:lang w:val="en-US"/>
               </w:rPr>
               <w:tab/>
             </w:r>
@@ -1881,6 +1952,7 @@
               <w:rPr>
                 <w:noProof/>
                 <w:webHidden/>
+                <w:lang w:val="en-US"/>
               </w:rPr>
               <w:fldChar w:fldCharType="begin"/>
             </w:r>
@@ -1888,6 +1960,7 @@
               <w:rPr>
                 <w:noProof/>
                 <w:webHidden/>
+                <w:lang w:val="en-US"/>
               </w:rPr>
               <w:instrText xml:space="preserve"> PAGEREF _Toc26997774 \h </w:instrText>
             </w:r>
@@ -1895,12 +1968,14 @@
               <w:rPr>
                 <w:noProof/>
                 <w:webHidden/>
-              </w:rPr>
-            </w:r>
-            <w:r>
-              <w:rPr>
-                <w:noProof/>
-                <w:webHidden/>
+                <w:lang w:val="en-US"/>
+              </w:rPr>
+            </w:r>
+            <w:r>
+              <w:rPr>
+                <w:noProof/>
+                <w:webHidden/>
+                <w:lang w:val="en-US"/>
               </w:rPr>
               <w:fldChar w:fldCharType="separate"/>
             </w:r>
@@ -1908,6 +1983,7 @@
               <w:rPr>
                 <w:noProof/>
                 <w:webHidden/>
+                <w:lang w:val="en-US"/>
               </w:rPr>
               <w:t>11</w:t>
             </w:r>
@@ -1915,6 +1991,7 @@
               <w:rPr>
                 <w:noProof/>
                 <w:webHidden/>
+                <w:lang w:val="en-US"/>
               </w:rPr>
               <w:fldChar w:fldCharType="end"/>
             </w:r>
@@ -1929,6 +2006,7 @@
             </w:tabs>
             <w:rPr>
               <w:noProof/>
+              <w:lang w:val="en-US"/>
             </w:rPr>
           </w:pPr>
           <w:hyperlink w:anchor="_Toc26997775" w:history="1">
@@ -1943,6 +2021,7 @@
             <w:r>
               <w:rPr>
                 <w:noProof/>
+                <w:lang w:val="en-US"/>
               </w:rPr>
               <w:tab/>
             </w:r>
@@ -1958,6 +2037,7 @@
               <w:rPr>
                 <w:noProof/>
                 <w:webHidden/>
+                <w:lang w:val="en-US"/>
               </w:rPr>
               <w:tab/>
             </w:r>
@@ -1965,6 +2045,7 @@
               <w:rPr>
                 <w:noProof/>
                 <w:webHidden/>
+                <w:lang w:val="en-US"/>
               </w:rPr>
               <w:fldChar w:fldCharType="begin"/>
             </w:r>
@@ -1972,6 +2053,7 @@
               <w:rPr>
                 <w:noProof/>
                 <w:webHidden/>
+                <w:lang w:val="en-US"/>
               </w:rPr>
               <w:instrText xml:space="preserve"> PAGEREF _Toc26997775 \h </w:instrText>
             </w:r>
@@ -1979,12 +2061,14 @@
               <w:rPr>
                 <w:noProof/>
                 <w:webHidden/>
-              </w:rPr>
-            </w:r>
-            <w:r>
-              <w:rPr>
-                <w:noProof/>
-                <w:webHidden/>
+                <w:lang w:val="en-US"/>
+              </w:rPr>
+            </w:r>
+            <w:r>
+              <w:rPr>
+                <w:noProof/>
+                <w:webHidden/>
+                <w:lang w:val="en-US"/>
               </w:rPr>
               <w:fldChar w:fldCharType="separate"/>
             </w:r>
@@ -1992,6 +2076,7 @@
               <w:rPr>
                 <w:noProof/>
                 <w:webHidden/>
+                <w:lang w:val="en-US"/>
               </w:rPr>
               <w:t>11</w:t>
             </w:r>
@@ -1999,6 +2084,7 @@
               <w:rPr>
                 <w:noProof/>
                 <w:webHidden/>
+                <w:lang w:val="en-US"/>
               </w:rPr>
               <w:fldChar w:fldCharType="end"/>
             </w:r>
@@ -2146,191 +2232,77 @@
           <w:b/>
           <w:lang w:val="en-US"/>
         </w:rPr>
-        <w:t xml:space="preserve">Tomasz </w:t>
-      </w:r>
-      <w:proofErr w:type="spellStart"/>
+        <w:t>Tomasz Mrugalski</w:t>
+      </w:r>
+      <w:r>
+        <w:rPr>
+          <w:lang w:val="en-US"/>
+        </w:rPr>
+        <w:t xml:space="preserve"> (TM) is a project lead, orbital mechanics specialist, logistics, and a reliability engineer. </w:t>
+      </w:r>
       <w:r>
         <w:rPr>
           <w:b/>
           <w:lang w:val="en-US"/>
         </w:rPr>
-        <w:t>Mrugalski</w:t>
-      </w:r>
-      <w:proofErr w:type="spellEnd"/>
-      <w:r>
-        <w:rPr>
-          <w:lang w:val="en-US"/>
-        </w:rPr>
-        <w:t xml:space="preserve"> (TM) is a project lead, orbital mechanics specialist, logistics, and a reliability engineer. </w:t>
-      </w:r>
-      <w:proofErr w:type="spellStart"/>
+        <w:t>Sławomir Figiel</w:t>
+      </w:r>
+      <w:r>
+        <w:rPr>
+          <w:lang w:val="en-US"/>
+        </w:rPr>
+        <w:t xml:space="preserve"> (SF) is a geospatial data engineer, programmer, Raspberry Pi, and an OS specialist. </w:t>
+      </w:r>
       <w:r>
         <w:rPr>
           <w:b/>
           <w:lang w:val="en-US"/>
         </w:rPr>
-        <w:t>Sławomir</w:t>
-      </w:r>
-      <w:proofErr w:type="spellEnd"/>
+        <w:t>Ewelina Omernik</w:t>
+      </w:r>
+      <w:r>
+        <w:rPr>
+          <w:lang w:val="en-US"/>
+        </w:rPr>
+        <w:t xml:space="preserve"> (EO) is a low-level software developer, integrated circuits specialist. Prof. </w:t>
+      </w:r>
       <w:r>
         <w:rPr>
           <w:b/>
           <w:lang w:val="en-US"/>
         </w:rPr>
-        <w:t xml:space="preserve"> </w:t>
-      </w:r>
-      <w:proofErr w:type="spellStart"/>
+        <w:t>Marek Moszyński</w:t>
+      </w:r>
+      <w:r>
+        <w:rPr>
+          <w:lang w:val="en-US"/>
+        </w:rPr>
+        <w:t>, Ph.D D.Sc is a</w:t>
+      </w:r>
+      <w:r>
+        <w:rPr>
+          <w:lang w:val="en-US"/>
+        </w:rPr>
+        <w:t xml:space="preserve"> project supervisor</w:t>
+      </w:r>
+      <w:r>
+        <w:rPr>
+          <w:lang w:val="en-US"/>
+        </w:rPr>
+        <w:t xml:space="preserve">. </w:t>
+      </w:r>
       <w:r>
         <w:rPr>
           <w:b/>
           <w:lang w:val="en-US"/>
         </w:rPr>
-        <w:t>Figiel</w:t>
-      </w:r>
-      <w:proofErr w:type="spellEnd"/>
-      <w:r>
-        <w:rPr>
-          <w:lang w:val="en-US"/>
-        </w:rPr>
-        <w:t xml:space="preserve"> (SF) is a geospatial data engineer, programmer, Raspberry Pi, and an OS specialist. </w:t>
-      </w:r>
-      <w:proofErr w:type="spellStart"/>
-      <w:r>
-        <w:rPr>
-          <w:b/>
-          <w:lang w:val="en-US"/>
-        </w:rPr>
-        <w:t>Ewelina</w:t>
-      </w:r>
-      <w:proofErr w:type="spellEnd"/>
-      <w:r>
-        <w:rPr>
-          <w:b/>
-          <w:lang w:val="en-US"/>
-        </w:rPr>
-        <w:t xml:space="preserve"> </w:t>
-      </w:r>
-      <w:proofErr w:type="spellStart"/>
-      <w:r>
-        <w:rPr>
-          <w:b/>
-          <w:lang w:val="en-US"/>
-        </w:rPr>
-        <w:t>Omernik</w:t>
-      </w:r>
-      <w:proofErr w:type="spellEnd"/>
-      <w:r>
-        <w:rPr>
-          <w:lang w:val="en-US"/>
-        </w:rPr>
-        <w:t xml:space="preserve"> (EO) is a low-level software developer, integrated circuits specialist. Prof. </w:t>
-      </w:r>
-      <w:r>
-        <w:rPr>
-          <w:b/>
-          <w:lang w:val="en-US"/>
-        </w:rPr>
-        <w:t xml:space="preserve">Marek </w:t>
-      </w:r>
-      <w:proofErr w:type="spellStart"/>
-      <w:r>
-        <w:rPr>
-          <w:b/>
-          <w:lang w:val="en-US"/>
-        </w:rPr>
-        <w:t>Moszyński</w:t>
-      </w:r>
-      <w:proofErr w:type="spellEnd"/>
-      <w:r>
-        <w:rPr>
-          <w:lang w:val="en-US"/>
-        </w:rPr>
-        <w:t xml:space="preserve">, </w:t>
-      </w:r>
-      <w:proofErr w:type="spellStart"/>
-      <w:r>
-        <w:rPr>
-          <w:lang w:val="en-US"/>
-        </w:rPr>
-        <w:t>Ph.D</w:t>
-      </w:r>
-      <w:proofErr w:type="spellEnd"/>
-      <w:r>
-        <w:rPr>
-          <w:lang w:val="en-US"/>
-        </w:rPr>
-        <w:t xml:space="preserve"> </w:t>
-      </w:r>
-      <w:proofErr w:type="spellStart"/>
-      <w:r>
-        <w:rPr>
-          <w:lang w:val="en-US"/>
-        </w:rPr>
-        <w:t>D.Sc</w:t>
-      </w:r>
-      <w:proofErr w:type="spellEnd"/>
-      <w:r>
-        <w:rPr>
-          <w:lang w:val="en-US"/>
-        </w:rPr>
-        <w:t xml:space="preserve"> is a</w:t>
-      </w:r>
-      <w:r>
-        <w:rPr>
-          <w:lang w:val="en-US"/>
-        </w:rPr>
-        <w:t xml:space="preserve"> project supervisor</w:t>
-      </w:r>
-      <w:r>
-        <w:rPr>
-          <w:lang w:val="en-US"/>
-        </w:rPr>
-        <w:t xml:space="preserve">. </w:t>
-      </w:r>
-      <w:proofErr w:type="spellStart"/>
-      <w:r>
-        <w:rPr>
-          <w:b/>
-          <w:lang w:val="en-US"/>
-        </w:rPr>
-        <w:t>Wojciech</w:t>
-      </w:r>
-      <w:proofErr w:type="spellEnd"/>
-      <w:r>
-        <w:rPr>
-          <w:b/>
-          <w:lang w:val="en-US"/>
-        </w:rPr>
-        <w:t xml:space="preserve"> </w:t>
-      </w:r>
-      <w:proofErr w:type="spellStart"/>
-      <w:r>
-        <w:rPr>
-          <w:b/>
-          <w:lang w:val="en-US"/>
-        </w:rPr>
-        <w:t>Siwicki</w:t>
-      </w:r>
-      <w:proofErr w:type="spellEnd"/>
-      <w:r>
-        <w:rPr>
-          <w:lang w:val="en-US"/>
-        </w:rPr>
-        <w:t xml:space="preserve">, </w:t>
-      </w:r>
-      <w:proofErr w:type="spellStart"/>
-      <w:r>
-        <w:rPr>
-          <w:lang w:val="en-US"/>
-        </w:rPr>
-        <w:t>Ph.D</w:t>
-      </w:r>
-      <w:proofErr w:type="spellEnd"/>
-      <w:r>
-        <w:rPr>
-          <w:lang w:val="en-US"/>
-        </w:rPr>
-        <w:t xml:space="preserve"> is a technical supervisor.</w:t>
+        <w:t>Wojciech Siwicki</w:t>
+      </w:r>
+      <w:r>
+        <w:rPr>
+          <w:lang w:val="en-US"/>
+        </w:rPr>
+        <w:t>, Ph.D is a technical supervisor.</w:t>
       </w:r>
     </w:p>
     <w:p>
@@ -2379,18 +2351,12 @@
         <w:rPr>
           <w:lang w:val="en-US"/>
         </w:rPr>
-        <w:instrText xml:space="preserve"> REF _Ref26990793 \h </w:instrText>
-      </w:r>
-      <w:r>
-        <w:rPr>
-          <w:lang w:val="en-US"/>
-        </w:rPr>
-      </w:r>
-      <w:r>
-        <w:rPr>
-          <w:lang w:val="en-US"/>
-        </w:rPr>
-        <w:instrText xml:space="preserve"> \* MERGEFORMAT </w:instrText>
+        <w:instrText xml:space="preserve"> REF _Ref26990793 \h  \* MERGEFORMAT </w:instrText>
+      </w:r>
+      <w:r>
+        <w:rPr>
+          <w:lang w:val="en-US"/>
+        </w:rPr>
       </w:r>
       <w:r>
         <w:rPr>
@@ -3000,19 +2966,11 @@
               </w:rPr>
               <w:br/>
             </w:r>
-            <w:proofErr w:type="spellStart"/>
-            <w:r>
-              <w:rPr>
-                <w:lang w:val="en-US"/>
-              </w:rPr>
-              <w:t>Design</w:t>
-            </w:r>
-            <w:proofErr w:type="spellEnd"/>
-            <w:r>
-              <w:rPr>
-                <w:lang w:val="en-US"/>
-              </w:rPr>
-              <w:t xml:space="preserve"> of the automated data acquisition, processing pipeline, data </w:t>
+            <w:r>
+              <w:rPr>
+                <w:lang w:val="en-US"/>
+              </w:rPr>
+              <w:t xml:space="preserve">Design of the automated data acquisition, processing pipeline, data </w:t>
             </w:r>
             <w:r>
               <w:rPr>
@@ -3147,19 +3105,11 @@
               </w:rPr>
               <w:br/>
             </w:r>
-            <w:proofErr w:type="spellStart"/>
-            <w:r>
-              <w:rPr>
-                <w:lang w:val="en-US"/>
-              </w:rPr>
-              <w:t>Implementation</w:t>
-            </w:r>
-            <w:proofErr w:type="spellEnd"/>
-            <w:r>
-              <w:rPr>
-                <w:lang w:val="en-US"/>
-              </w:rPr>
-              <w:t xml:space="preserve"> of the design specified in task #4, developed software deployment</w:t>
+            <w:r>
+              <w:rPr>
+                <w:lang w:val="en-US"/>
+              </w:rPr>
+              <w:t>Implementation of the design specified in task #4, developed software deployment</w:t>
             </w:r>
           </w:p>
         </w:tc>
@@ -3472,19 +3422,11 @@
         </w:rPr>
         <w:t xml:space="preserve">A </w:t>
       </w:r>
-      <w:proofErr w:type="spellStart"/>
-      <w:r>
-        <w:rPr>
-          <w:lang w:val="en-US"/>
-        </w:rPr>
-        <w:t>Gitlab</w:t>
-      </w:r>
-      <w:proofErr w:type="spellEnd"/>
-      <w:r>
-        <w:rPr>
-          <w:lang w:val="en-US"/>
-        </w:rPr>
-        <w:t xml:space="preserve"> instance has been set up at </w:t>
+      <w:r>
+        <w:rPr>
+          <w:lang w:val="en-US"/>
+        </w:rPr>
+        <w:t xml:space="preserve">Gitlab instance has been set up at </w:t>
       </w:r>
       <w:hyperlink r:id="rId10" w:history="1">
         <w:r>
@@ -3499,123 +3441,13 @@
         <w:rPr>
           <w:lang w:val="en-US"/>
         </w:rPr>
-        <w:t xml:space="preserve"> t</w:t>
-      </w:r>
-      <w:r>
-        <w:rPr>
-          <w:lang w:val="en-US"/>
-        </w:rPr>
-        <w:t>o streamline the work, keeping tasks and manage the source code</w:t>
-      </w:r>
-      <w:r>
-        <w:rPr>
-          <w:lang w:val="en-US"/>
-        </w:rPr>
-        <w:t>. The</w:t>
-      </w:r>
-      <w:r>
-        <w:rPr>
-          <w:lang w:val="en-US"/>
-        </w:rPr>
-        <w:t xml:space="preserve"> </w:t>
-      </w:r>
-      <w:proofErr w:type="spellStart"/>
-      <w:r>
-        <w:rPr>
-          <w:lang w:val="en-US"/>
-        </w:rPr>
-        <w:t>Gitlab</w:t>
-      </w:r>
-      <w:proofErr w:type="spellEnd"/>
-      <w:r>
-        <w:rPr>
-          <w:lang w:val="en-US"/>
-        </w:rPr>
-        <w:t xml:space="preserve"> software was designed to manage software projects and it offers many useful features suitable for a project such as this one. A </w:t>
-      </w:r>
-      <w:proofErr w:type="spellStart"/>
-      <w:r>
-        <w:rPr>
-          <w:lang w:val="en-US"/>
-        </w:rPr>
-        <w:t>git</w:t>
-      </w:r>
-      <w:proofErr w:type="spellEnd"/>
-      <w:r>
-        <w:rPr>
-          <w:lang w:val="en-US"/>
-        </w:rPr>
-        <w:t xml:space="preserve"> repository for the source code brings all benefits of </w:t>
-      </w:r>
-      <w:proofErr w:type="spellStart"/>
-      <w:r>
-        <w:rPr>
-          <w:lang w:val="en-US"/>
-        </w:rPr>
-        <w:t>git</w:t>
-      </w:r>
-      <w:proofErr w:type="spellEnd"/>
-      <w:r>
-        <w:rPr>
-          <w:lang w:val="en-US"/>
-        </w:rPr>
-        <w:t xml:space="preserve"> (version control, changes tracking, accountability, history, etc.). Another great feature of </w:t>
-      </w:r>
-      <w:proofErr w:type="spellStart"/>
-      <w:r>
-        <w:rPr>
-          <w:lang w:val="en-US"/>
-        </w:rPr>
-        <w:t>gitlab</w:t>
-      </w:r>
-      <w:proofErr w:type="spellEnd"/>
-      <w:r>
-        <w:rPr>
-          <w:lang w:val="en-US"/>
-        </w:rPr>
-        <w:t xml:space="preserve"> is a powerful issue tracking that offers discussions, easily formulated task lists, content (e.g. images) uploading, easy cross-references and more. Technical discussions are held on </w:t>
-      </w:r>
-      <w:proofErr w:type="spellStart"/>
-      <w:r>
-        <w:rPr>
-          <w:lang w:val="en-US"/>
-        </w:rPr>
-        <w:t>gitlab</w:t>
-      </w:r>
-      <w:proofErr w:type="spellEnd"/>
-      <w:r>
-        <w:rPr>
-          <w:lang w:val="en-US"/>
-        </w:rPr>
-        <w:t xml:space="preserve">. Many sections of this report reference to </w:t>
-      </w:r>
-      <w:proofErr w:type="spellStart"/>
-      <w:r>
-        <w:rPr>
-          <w:lang w:val="en-US"/>
-        </w:rPr>
-        <w:t>gitlab</w:t>
-      </w:r>
-      <w:proofErr w:type="spellEnd"/>
-      <w:r>
-        <w:rPr>
-          <w:lang w:val="en-US"/>
-        </w:rPr>
-        <w:t xml:space="preserve"> issues (e.g. </w:t>
-      </w:r>
-      <w:proofErr w:type="spellStart"/>
-      <w:r>
-        <w:rPr>
-          <w:lang w:val="en-US"/>
-        </w:rPr>
-        <w:t>gitlab</w:t>
-      </w:r>
-      <w:proofErr w:type="spellEnd"/>
-      <w:r>
-        <w:rPr>
-          <w:lang w:val="en-US"/>
-        </w:rPr>
-        <w:t xml:space="preserve"> #5). To see specific issue, go to </w:t>
+        <w:t xml:space="preserve"> to streamline the work, keeping tasks and manage the source code. The</w:t>
+      </w:r>
+      <w:r>
+        <w:rPr>
+          <w:lang w:val="en-US"/>
+        </w:rPr>
+        <w:t xml:space="preserve"> Gitlab software was designed to manage software projects and it offers many useful features suitable for a project such as this one. A git repository for the source code brings all benefits of git (version control, changes tracking, accountability, history, etc.). Another great feature of gitlab is a powerful issue tracking that offers discussions, easily formulated task lists, content (e.g. images) uploading, easy cross-references and more. Technical discussions are held on gitlab. Many sections of this report reference to gitlab issues (e.g. gitlab #5). To see specific issue, go to </w:t>
       </w:r>
       <w:hyperlink r:id="rId11">
         <w:r>
@@ -3715,25 +3547,119 @@
         <w:rPr>
           <w:lang w:val="en-US"/>
         </w:rPr>
-        <w:t>The en</w:t>
-      </w:r>
-      <w:r>
-        <w:rPr>
-          <w:lang w:val="en-US"/>
-        </w:rPr>
-        <w:t>gineer responsible</w:t>
-      </w:r>
-      <w:r>
-        <w:rPr>
-          <w:lang w:val="en-US"/>
-        </w:rPr>
-        <w:t xml:space="preserve"> for this task </w:t>
-      </w:r>
-      <w:r>
-        <w:rPr>
-          <w:lang w:val="en-US"/>
-        </w:rPr>
-        <w:t>is</w:t>
+        <w:t>The first task conducted was a determination whether the data reception from satellites is feasible by a group of students with modest budget. The key concern was whether the hardware required to reliably and repeatedly receive transmissions would be within our budget. Several existing projects were identified with reported repeated successes [1], [2], [3]. The typical radio hardware used was an inexpensive SDR (software defined radio) running on a PC, connected to VHF antenna. In some projects additional components, such as LNA (low noise amplifier) or more advanced directional antenna with tracking mechanism, were used.</w:t>
+      </w:r>
+    </w:p>
+    <w:p>
+      <w:pPr>
+        <w:spacing w:after="280"/>
+        <w:rPr>
+          <w:lang w:val="en-US"/>
+        </w:rPr>
+      </w:pPr>
+      <w:r>
+        <w:rPr>
+          <w:lang w:val="en-US"/>
+        </w:rPr>
+        <w:t xml:space="preserve">Our team looked at various embedded computing platforms. The leading solution available on market is a Raspberry Pi. Its popularity comes from several factors – affordability (cost around </w:t>
+      </w:r>
+      <w:r>
+        <w:rPr>
+          <w:lang w:val="en-US"/>
+        </w:rPr>
+        <w:lastRenderedPageBreak/>
+        <w:t xml:space="preserve">50-70 EUR), high performance (1.5GHz CPU, comparable to mid-level laptops), availability (sold by many vendors, hardware available in </w:t>
+      </w:r>
+      <w:r>
+        <w:rPr>
+          <w:lang w:val="en-US"/>
+        </w:rPr>
+        <w:t xml:space="preserve">many </w:t>
+      </w:r>
+      <w:r>
+        <w:rPr>
+          <w:lang w:val="en-US"/>
+        </w:rPr>
+        <w:t>store</w:t>
+      </w:r>
+      <w:r>
+        <w:rPr>
+          <w:lang w:val="en-US"/>
+        </w:rPr>
+        <w:t>s</w:t>
+      </w:r>
+      <w:r>
+        <w:rPr>
+          <w:lang w:val="en-US"/>
+        </w:rPr>
+        <w:t xml:space="preserve">, including those in Poland), and extensibility (4 USB sockets for data, powered over USB, Ethernet, some models have PoE, some have WiFi integrated, GPIO, HDMI output). Our earliest experiments used Raspberry Pie 1B+ model, which is 5 years old. While it has proven the general approach, it was difficult to work with due to low performance. </w:t>
+      </w:r>
+      <w:r>
+        <w:rPr>
+          <w:lang w:val="en-US"/>
+        </w:rPr>
+        <w:t>A decision has been made to migrate to</w:t>
+      </w:r>
+      <w:r>
+        <w:rPr>
+          <w:lang w:val="en-US"/>
+        </w:rPr>
+        <w:t xml:space="preserve"> the latest RPi 4B model. For more details, see Gitlab #4.</w:t>
+      </w:r>
+    </w:p>
+    <w:p>
+      <w:pPr>
+        <w:spacing w:after="280"/>
+        <w:rPr>
+          <w:lang w:val="en-US"/>
+        </w:rPr>
+      </w:pPr>
+      <w:r>
+        <w:rPr>
+          <w:lang w:val="en-US"/>
+        </w:rPr>
+        <w:t>Another researched aspect was the radio bands. Two most popular bands are VHF and UHF. We decided to use VHF due to being used by several Polish sat</w:t>
+      </w:r>
+      <w:r>
+        <w:rPr>
+          <w:lang w:val="en-US"/>
+        </w:rPr>
+        <w:t>ellite</w:t>
+      </w:r>
+      <w:r>
+        <w:rPr>
+          <w:lang w:val="en-US"/>
+        </w:rPr>
+        <w:t>s, available antennas and other factors. For more details, see Gitlab #2.</w:t>
+      </w:r>
+    </w:p>
+    <w:p>
+      <w:pPr>
+        <w:spacing w:after="280"/>
+        <w:rPr>
+          <w:lang w:val="en-US"/>
+        </w:rPr>
+      </w:pPr>
+      <w:r>
+        <w:rPr>
+          <w:lang w:val="en-US"/>
+        </w:rPr>
+        <w:t>The third researched problem was the choice of antenna. We had to balance several factors here. First concern was he antenna availability. Since the project has strict deadlines imposed, we wanted to get the antenna as soon as possible. Second, the antenna should be reasonably simple to construct. The final aspect was financial. There are many high performance antennas, but their price is often prohibitive. Two final candidates were Winkler turnstile antenna and WiMo TA-1. The latter was slightly more expensive (90EUR, compared to 40EUR), but offered much better delivery options (shipment within 4 days rather than 28 working days).</w:t>
+      </w:r>
+    </w:p>
+    <w:p>
+      <w:pPr>
+        <w:spacing w:after="280"/>
+        <w:rPr>
+          <w:b/>
+          <w:lang w:val="en-US"/>
+        </w:rPr>
+      </w:pPr>
+      <w:r>
+        <w:rPr>
+          <w:lang w:val="en-US"/>
+        </w:rPr>
+        <w:t>The deliverable for this task is an analysis with set of specific hardware selected for purchase.</w:t>
       </w:r>
       <w:r>
         <w:rPr>
@@ -3741,258 +3667,49 @@
         </w:rPr>
         <w:t xml:space="preserve"> </w:t>
       </w:r>
-      <w:proofErr w:type="spellStart"/>
+      <w:r>
+        <w:rPr>
+          <w:lang w:val="en-US"/>
+        </w:rPr>
+        <w:t>The status of this task is</w:t>
+      </w:r>
+      <w:r>
+        <w:rPr>
+          <w:lang w:val="en-US"/>
+        </w:rPr>
+        <w:t xml:space="preserve"> </w:t>
+      </w:r>
       <w:r>
         <w:rPr>
           <w:b/>
           <w:lang w:val="en-US"/>
         </w:rPr>
-        <w:t>Sławomir</w:t>
-      </w:r>
-      <w:proofErr w:type="spellEnd"/>
+        <w:t>complete</w:t>
+      </w:r>
       <w:r>
         <w:rPr>
           <w:b/>
           <w:lang w:val="en-US"/>
         </w:rPr>
+        <w:t>.</w:t>
+      </w:r>
+      <w:r>
+        <w:rPr>
+          <w:lang w:val="en-US"/>
+        </w:rPr>
         <w:t xml:space="preserve"> </w:t>
       </w:r>
-      <w:proofErr w:type="spellStart"/>
+      <w:r>
+        <w:rPr>
+          <w:lang w:val="en-US"/>
+        </w:rPr>
+        <w:t>The engineer responsible for this task is</w:t>
+      </w:r>
       <w:r>
         <w:rPr>
           <w:b/>
           <w:lang w:val="en-US"/>
         </w:rPr>
-        <w:t>Figiel</w:t>
-      </w:r>
-      <w:proofErr w:type="spellEnd"/>
-      <w:r>
-        <w:rPr>
-          <w:lang w:val="en-US"/>
-        </w:rPr>
-        <w:t>.</w:t>
-      </w:r>
-    </w:p>
-    <w:p>
-      <w:pPr>
-        <w:spacing w:after="280"/>
-        <w:rPr>
-          <w:lang w:val="en-US"/>
-        </w:rPr>
-      </w:pPr>
-      <w:r>
-        <w:rPr>
-          <w:lang w:val="en-US"/>
-        </w:rPr>
-        <w:t>The first task conducted was a determination whether the data reception from satellites is feasible by a group of students with modest budget. The key concern was whether the hardware required to reliably and repeatedly receive transmissions would be within our budget. Several existing projects were identified with reported repeated successes [1], [2], [3]. The typical radio hardware used was an inexpensive SDR (software defined radio) running on a PC, connected to VHF antenna. In some projects additional components, such as LNA (low noise amplifier) or more advanced directional antenna with tracking mechanism, were used.</w:t>
-      </w:r>
-    </w:p>
-    <w:p>
-      <w:pPr>
-        <w:spacing w:after="280"/>
-        <w:rPr>
-          <w:lang w:val="en-US"/>
-        </w:rPr>
-      </w:pPr>
-      <w:r>
-        <w:rPr>
-          <w:lang w:val="en-US"/>
-        </w:rPr>
-        <w:lastRenderedPageBreak/>
-        <w:t xml:space="preserve">Our team looked at various embedded computing platforms. The leading solution available on market is a Raspberry Pi. Its popularity comes from several factors – affordability (cost around 50-70 EUR), high performance (1.5GHz CPU, comparable to mid-level laptops), availability (sold by many vendors, hardware available in </w:t>
-      </w:r>
-      <w:r>
-        <w:rPr>
-          <w:lang w:val="en-US"/>
-        </w:rPr>
-        <w:t xml:space="preserve">many </w:t>
-      </w:r>
-      <w:r>
-        <w:rPr>
-          <w:lang w:val="en-US"/>
-        </w:rPr>
-        <w:t>store</w:t>
-      </w:r>
-      <w:r>
-        <w:rPr>
-          <w:lang w:val="en-US"/>
-        </w:rPr>
-        <w:t>s</w:t>
-      </w:r>
-      <w:r>
-        <w:rPr>
-          <w:lang w:val="en-US"/>
-        </w:rPr>
-        <w:t xml:space="preserve">, including those in Poland), and extensibility (4 USB sockets for data, powered over USB, Ethernet, some models have </w:t>
-      </w:r>
-      <w:proofErr w:type="spellStart"/>
-      <w:r>
-        <w:rPr>
-          <w:lang w:val="en-US"/>
-        </w:rPr>
-        <w:t>PoE</w:t>
-      </w:r>
-      <w:proofErr w:type="spellEnd"/>
-      <w:r>
-        <w:rPr>
-          <w:lang w:val="en-US"/>
-        </w:rPr>
-        <w:t xml:space="preserve">, some have </w:t>
-      </w:r>
-      <w:proofErr w:type="spellStart"/>
-      <w:r>
-        <w:rPr>
-          <w:lang w:val="en-US"/>
-        </w:rPr>
-        <w:t>WiFi</w:t>
-      </w:r>
-      <w:proofErr w:type="spellEnd"/>
-      <w:r>
-        <w:rPr>
-          <w:lang w:val="en-US"/>
-        </w:rPr>
-        <w:t xml:space="preserve"> integrated, GPIO, HDMI output). Our earliest experiments used Raspberry Pie 1B+ model, which is 5 years old. While it has proven the general approach, it was difficult to work with due to low performance. </w:t>
-      </w:r>
-      <w:r>
-        <w:rPr>
-          <w:lang w:val="en-US"/>
-        </w:rPr>
-        <w:t>A decision has been made to migrate to</w:t>
-      </w:r>
-      <w:r>
-        <w:rPr>
-          <w:lang w:val="en-US"/>
-        </w:rPr>
-        <w:t xml:space="preserve"> the latest </w:t>
-      </w:r>
-      <w:proofErr w:type="spellStart"/>
-      <w:r>
-        <w:rPr>
-          <w:lang w:val="en-US"/>
-        </w:rPr>
-        <w:t>RPi</w:t>
-      </w:r>
-      <w:proofErr w:type="spellEnd"/>
-      <w:r>
-        <w:rPr>
-          <w:lang w:val="en-US"/>
-        </w:rPr>
-        <w:t xml:space="preserve"> 4B model. For more details, see </w:t>
-      </w:r>
-      <w:proofErr w:type="spellStart"/>
-      <w:r>
-        <w:rPr>
-          <w:lang w:val="en-US"/>
-        </w:rPr>
-        <w:t>Gitlab</w:t>
-      </w:r>
-      <w:proofErr w:type="spellEnd"/>
-      <w:r>
-        <w:rPr>
-          <w:lang w:val="en-US"/>
-        </w:rPr>
-        <w:t xml:space="preserve"> #4.</w:t>
-      </w:r>
-    </w:p>
-    <w:p>
-      <w:pPr>
-        <w:spacing w:after="280"/>
-        <w:rPr>
-          <w:lang w:val="en-US"/>
-        </w:rPr>
-      </w:pPr>
-      <w:r>
-        <w:rPr>
-          <w:lang w:val="en-US"/>
-        </w:rPr>
-        <w:t>Another researched aspect was the radio bands. Two most popular bands are VHF and UHF. We decided to use VHF due to being used by several Polish sat</w:t>
-      </w:r>
-      <w:r>
-        <w:rPr>
-          <w:lang w:val="en-US"/>
-        </w:rPr>
-        <w:t>ellite</w:t>
-      </w:r>
-      <w:r>
-        <w:rPr>
-          <w:lang w:val="en-US"/>
-        </w:rPr>
-        <w:t xml:space="preserve">s, available antennas and other factors. For more details, see </w:t>
-      </w:r>
-      <w:proofErr w:type="spellStart"/>
-      <w:r>
-        <w:rPr>
-          <w:lang w:val="en-US"/>
-        </w:rPr>
-        <w:t>Gitlab</w:t>
-      </w:r>
-      <w:proofErr w:type="spellEnd"/>
-      <w:r>
-        <w:rPr>
-          <w:lang w:val="en-US"/>
-        </w:rPr>
-        <w:t xml:space="preserve"> #2.</w:t>
-      </w:r>
-    </w:p>
-    <w:p>
-      <w:pPr>
-        <w:spacing w:after="280"/>
-        <w:rPr>
-          <w:lang w:val="en-US"/>
-        </w:rPr>
-      </w:pPr>
-      <w:r>
-        <w:rPr>
-          <w:lang w:val="en-US"/>
-        </w:rPr>
-        <w:t xml:space="preserve">The third researched problem was the choice of antenna. We had to balance several factors here. First concern was he antenna availability. Since the project has strict deadlines imposed, we wanted to get the antenna as soon as possible. Second, the antenna should be reasonably simple to construct. The final aspect was financial. There are many high performance antennas, but their price is often prohibitive. Two final candidates were Winkler turnstile antenna and </w:t>
-      </w:r>
-      <w:proofErr w:type="spellStart"/>
-      <w:r>
-        <w:rPr>
-          <w:lang w:val="en-US"/>
-        </w:rPr>
-        <w:t>WiMo</w:t>
-      </w:r>
-      <w:proofErr w:type="spellEnd"/>
-      <w:r>
-        <w:rPr>
-          <w:lang w:val="en-US"/>
-        </w:rPr>
-        <w:t xml:space="preserve"> TA-1. The latter was slightly more expensive (90EUR, compared to 40EUR), but offered much better delivery options (shipment within 4 days rather than 28 working days).</w:t>
-      </w:r>
-    </w:p>
-    <w:p>
-      <w:pPr>
-        <w:spacing w:after="280"/>
-        <w:rPr>
-          <w:lang w:val="en-US"/>
-        </w:rPr>
-      </w:pPr>
-      <w:r>
-        <w:rPr>
-          <w:lang w:val="en-US"/>
-        </w:rPr>
-        <w:t>The deliverable for this task is an analysis with set of specific hardware selected for purchase.</w:t>
-      </w:r>
-    </w:p>
-    <w:p>
-      <w:pPr>
-        <w:spacing w:after="280"/>
-        <w:rPr>
-          <w:lang w:val="en-US"/>
-        </w:rPr>
-      </w:pPr>
-      <w:r>
-        <w:rPr>
-          <w:lang w:val="en-US"/>
-        </w:rPr>
-        <w:t>The status of this task is</w:t>
-      </w:r>
-      <w:r>
-        <w:rPr>
-          <w:lang w:val="en-US"/>
-        </w:rPr>
         <w:t xml:space="preserve"> </w:t>
       </w:r>
       <w:r>
@@ -4000,14 +3717,7 @@
           <w:b/>
           <w:lang w:val="en-US"/>
         </w:rPr>
-        <w:t>complete</w:t>
-      </w:r>
-      <w:r>
-        <w:rPr>
-          <w:b/>
-          <w:lang w:val="en-US"/>
-        </w:rPr>
-        <w:t>.</w:t>
+        <w:t>Sławomir Figiel.</w:t>
       </w:r>
     </w:p>
     <w:p>
@@ -4035,333 +3745,211 @@
       <w:pPr>
         <w:spacing w:after="280"/>
         <w:rPr>
+          <w:lang w:val="en-US"/>
+        </w:rPr>
+      </w:pPr>
+      <w:r>
+        <w:rPr>
+          <w:lang w:val="en-US"/>
+        </w:rPr>
+        <w:t>The second task conducted after the feasibility study (see task #1) was to analyze the market from the perspective of available components. Our team looked at several vendors offering different Raspberry PI models via varied channels. Our process covered purchase of three elements: embedded computing platform, a Software Defined Radio component and an antenna.</w:t>
+      </w:r>
+    </w:p>
+    <w:p>
+      <w:pPr>
+        <w:spacing w:after="280"/>
+        <w:rPr>
+          <w:lang w:val="en-US"/>
+        </w:rPr>
+      </w:pPr>
+      <w:r>
+        <w:rPr>
           <w:b/>
           <w:lang w:val="en-US"/>
         </w:rPr>
-      </w:pPr>
-      <w:r>
-        <w:rPr>
-          <w:lang w:val="en-US"/>
-        </w:rPr>
-        <w:t>The en</w:t>
-      </w:r>
-      <w:r>
-        <w:rPr>
-          <w:lang w:val="en-US"/>
-        </w:rPr>
-        <w:t>gineer responsible for this task is</w:t>
-      </w:r>
+        <w:t>Embedded computing platform</w:t>
+      </w:r>
+      <w:r>
+        <w:rPr>
+          <w:lang w:val="en-US"/>
+        </w:rPr>
+        <w:t>. As determined in task #1 (see the text above), our platform choice was Raspberry Pi 4. It’s a very recent model with many powerful features. Our research uncovered stories of users complaining about RPi 4 stability. It seems the problem was faulty design of the USB used to power the solution. This was promptly fixed in an updated 4B versions. The RPi 4B comes with 1, 2 and 4GB memory variants. Since the price difference between models is not that great, we chose the most powerful model with 4GB of memory. Our rationale for this decision is to be able to run GUI software, such as gprx, gnu radio or gpredict on this configured RPi 4B. We also chose a kit that provided several essential hardware. The kit included the board itself, a robust case, micro-HDMI to HDMI connector, a USB-C power fully that can meet the power requirements (constant 3A, even under heavy load), a new micro SD card,and a reader for SD cards. The kit has been purchased on Allego, a popular sales platform in Poland, on Oct. 22</w:t>
+      </w:r>
+      <w:r>
+        <w:rPr>
+          <w:vertAlign w:val="superscript"/>
+          <w:lang w:val="en-US"/>
+        </w:rPr>
+        <w:t>nd</w:t>
+      </w:r>
+      <w:r>
+        <w:rPr>
+          <w:lang w:val="en-US"/>
+        </w:rPr>
+        <w:t xml:space="preserve"> and delivered on Oct. 28</w:t>
+      </w:r>
+      <w:r>
+        <w:rPr>
+          <w:vertAlign w:val="superscript"/>
+          <w:lang w:val="en-US"/>
+        </w:rPr>
+        <w:t>th</w:t>
+      </w:r>
+      <w:r>
+        <w:rPr>
+          <w:lang w:val="en-US"/>
+        </w:rPr>
+        <w:t>.</w:t>
+      </w:r>
+    </w:p>
+    <w:p>
+      <w:pPr>
+        <w:spacing w:after="280"/>
+        <w:rPr>
+          <w:lang w:val="en-US"/>
+        </w:rPr>
+      </w:pPr>
       <w:r>
         <w:rPr>
           <w:b/>
           <w:lang w:val="en-US"/>
         </w:rPr>
+        <w:t>SDR platform</w:t>
+      </w:r>
+      <w:r>
+        <w:rPr>
+          <w:lang w:val="en-US"/>
+        </w:rPr>
+        <w:t xml:space="preserve">. As determined in task #1, we decided to purchase an SDR platform. By far, the most popular solution is based on two chipsets: RTL2832U + R820T2. Obviously, we needed to </w:t>
+      </w:r>
+      <w:r>
+        <w:rPr>
+          <w:lang w:val="en-US"/>
+        </w:rPr>
+        <w:lastRenderedPageBreak/>
+        <w:t>connect the SDR dongle to the computing platforms, so it must use USB connector. The model we chose also had a robust case, which protected the delicate hardware inside. The kit we chose came up with a telescope antenna, an SMA cable and a mini-tripod. While we understood the kit antenna is of poor quality, we decided to pay that little extra money to get it, so we could start doing experiments earlier, before the main antenna becomes available. The SDR kit was ordered on Oct. 12</w:t>
+      </w:r>
+      <w:r>
+        <w:rPr>
+          <w:vertAlign w:val="superscript"/>
+          <w:lang w:val="en-US"/>
+        </w:rPr>
+        <w:t>th</w:t>
+      </w:r>
+      <w:r>
+        <w:rPr>
+          <w:lang w:val="en-US"/>
+        </w:rPr>
+        <w:t xml:space="preserve"> and was delivered couple days later.</w:t>
+      </w:r>
+    </w:p>
+    <w:p>
+      <w:pPr>
+        <w:spacing w:after="280"/>
+        <w:rPr>
+          <w:lang w:val="en-US"/>
+        </w:rPr>
+      </w:pPr>
+      <w:r>
+        <w:rPr>
+          <w:b/>
+          <w:lang w:val="en-US"/>
+        </w:rPr>
+        <w:t>Antenna</w:t>
+      </w:r>
+      <w:r>
+        <w:rPr>
+          <w:lang w:val="en-US"/>
+        </w:rPr>
+        <w:t>. The last missing element of a robust program was an antenna. The initial antenna we considered was Winkler turnstile. We discovered that the vendor requires 28 working days to build the antenna and ship it. This was a major problem, given our projects schedule. Fortunately, we were able to find WiMo TA-1 antenna. While is it significantly more expensive (c.a. 100EUR) as compared to Winkler antenna, it has a great benefit of being readily available. The vendor claims the antenna will be shipped within 4 working days. The order has been placed on Oct. 22</w:t>
+      </w:r>
+      <w:r>
+        <w:rPr>
+          <w:vertAlign w:val="superscript"/>
+          <w:lang w:val="en-US"/>
+        </w:rPr>
+        <w:t>nd</w:t>
+      </w:r>
+      <w:r>
+        <w:rPr>
+          <w:lang w:val="en-US"/>
+        </w:rPr>
+        <w:t xml:space="preserve"> and we received a tracking number for the shipment. As of Nov 6, the package has arrived to Wroclaw and is expected this week.</w:t>
+      </w:r>
+    </w:p>
+    <w:p>
+      <w:pPr>
+        <w:spacing w:after="280"/>
+        <w:rPr>
+          <w:lang w:val="en-US"/>
+        </w:rPr>
+      </w:pPr>
+      <w:r>
+        <w:rPr>
+          <w:lang w:val="en-US"/>
+        </w:rPr>
+        <w:t xml:space="preserve">The deliverable of this task </w:t>
+      </w:r>
+      <w:r>
+        <w:rPr>
+          <w:lang w:val="en-US"/>
+        </w:rPr>
+        <w:t xml:space="preserve">was defined as </w:t>
+      </w:r>
+      <w:r>
+        <w:rPr>
+          <w:lang w:val="en-US"/>
+        </w:rPr>
+        <w:t>to have all the hardware components received.</w:t>
+      </w:r>
+      <w:r>
+        <w:rPr>
+          <w:lang w:val="en-US"/>
+        </w:rPr>
         <w:t xml:space="preserve"> </w:t>
       </w:r>
       <w:r>
         <w:rPr>
+          <w:lang w:val="en-US"/>
+        </w:rPr>
+        <w:t xml:space="preserve">The status of this task is </w:t>
+      </w:r>
+      <w:r>
+        <w:rPr>
           <w:b/>
           <w:lang w:val="en-US"/>
         </w:rPr>
-        <w:t xml:space="preserve">Tomasz </w:t>
-      </w:r>
-      <w:proofErr w:type="spellStart"/>
+        <w:t>complete</w:t>
+      </w:r>
       <w:r>
         <w:rPr>
           <w:b/>
           <w:lang w:val="en-US"/>
         </w:rPr>
-        <w:t>Mrugalski</w:t>
-      </w:r>
-      <w:proofErr w:type="spellEnd"/>
+        <w:t>.</w:t>
+      </w:r>
       <w:r>
         <w:rPr>
           <w:b/>
           <w:lang w:val="en-US"/>
         </w:rPr>
-        <w:t>.</w:t>
-      </w:r>
-    </w:p>
-    <w:p>
-      <w:pPr>
-        <w:spacing w:after="280"/>
-        <w:rPr>
-          <w:lang w:val="en-US"/>
-        </w:rPr>
-      </w:pPr>
-      <w:r>
-        <w:rPr>
-          <w:lang w:val="en-US"/>
-        </w:rPr>
-        <w:t>The second task conducted after the feasibility study (see task #1) was to analyze the market from the perspective of available components. Our team looked at several vendors offering different Raspberry PI models via varied channels. Our process covered purchase of three elements: embedded computing platform, a Software Defined Radio component and an antenna.</w:t>
-      </w:r>
-    </w:p>
-    <w:p>
-      <w:pPr>
-        <w:spacing w:after="280"/>
-        <w:rPr>
-          <w:lang w:val="en-US"/>
-        </w:rPr>
-      </w:pPr>
+        <w:t xml:space="preserve"> </w:t>
+      </w:r>
+      <w:r>
+        <w:rPr>
+          <w:lang w:val="en-US"/>
+        </w:rPr>
+        <w:t xml:space="preserve">The engineer responsible for this task is </w:t>
+      </w:r>
       <w:r>
         <w:rPr>
           <w:b/>
           <w:lang w:val="en-US"/>
         </w:rPr>
-        <w:t>Embedded computing platform</w:t>
-      </w:r>
-      <w:r>
-        <w:rPr>
-          <w:lang w:val="en-US"/>
-        </w:rPr>
-        <w:t xml:space="preserve">. As determined in task #1 (see the text above), our platform choice was Raspberry Pi 4. It’s a very recent model with many powerful features. Our research uncovered stories of users complaining about </w:t>
-      </w:r>
-      <w:proofErr w:type="spellStart"/>
-      <w:r>
-        <w:rPr>
-          <w:lang w:val="en-US"/>
-        </w:rPr>
-        <w:t>RPi</w:t>
-      </w:r>
-      <w:proofErr w:type="spellEnd"/>
-      <w:r>
-        <w:rPr>
-          <w:lang w:val="en-US"/>
-        </w:rPr>
-        <w:t xml:space="preserve"> 4 stability. It seems the problem was faulty design of the USB used to power the solution. This was promptly fixed in an updated 4B versions. The </w:t>
-      </w:r>
-      <w:proofErr w:type="spellStart"/>
-      <w:r>
-        <w:rPr>
-          <w:lang w:val="en-US"/>
-        </w:rPr>
-        <w:t>RPi</w:t>
-      </w:r>
-      <w:proofErr w:type="spellEnd"/>
-      <w:r>
-        <w:rPr>
-          <w:lang w:val="en-US"/>
-        </w:rPr>
-        <w:t xml:space="preserve"> 4B comes with 1, 2 and 4GB memory variants. Since the price difference between models is not that great, we chose the most powerful model with 4GB of memory. Our rationale for this decision is to be able to run GUI software, such as </w:t>
-      </w:r>
-      <w:proofErr w:type="spellStart"/>
-      <w:r>
-        <w:rPr>
-          <w:lang w:val="en-US"/>
-        </w:rPr>
-        <w:t>gprx</w:t>
-      </w:r>
-      <w:proofErr w:type="spellEnd"/>
-      <w:r>
-        <w:rPr>
-          <w:lang w:val="en-US"/>
-        </w:rPr>
-        <w:t xml:space="preserve">, gnu radio or </w:t>
-      </w:r>
-      <w:proofErr w:type="spellStart"/>
-      <w:r>
-        <w:rPr>
-          <w:lang w:val="en-US"/>
-        </w:rPr>
-        <w:t>gpredict</w:t>
-      </w:r>
-      <w:proofErr w:type="spellEnd"/>
-      <w:r>
-        <w:rPr>
-          <w:lang w:val="en-US"/>
-        </w:rPr>
-        <w:t xml:space="preserve"> on this configured </w:t>
-      </w:r>
-      <w:proofErr w:type="spellStart"/>
-      <w:r>
-        <w:rPr>
-          <w:lang w:val="en-US"/>
-        </w:rPr>
-        <w:t>RPi</w:t>
-      </w:r>
-      <w:proofErr w:type="spellEnd"/>
-      <w:r>
-        <w:rPr>
-          <w:lang w:val="en-US"/>
-        </w:rPr>
-        <w:t xml:space="preserve"> 4B. We also chose a kit that provided several essential hardware. The kit included the board itself, a robust case, micro-HDMI to HDMI connector, a USB-C power fully that can meet the power requirements (constant 3A, even under heavy load), a new micro SD </w:t>
-      </w:r>
-      <w:proofErr w:type="spellStart"/>
-      <w:r>
-        <w:rPr>
-          <w:lang w:val="en-US"/>
-        </w:rPr>
-        <w:lastRenderedPageBreak/>
-        <w:t>card,and</w:t>
-      </w:r>
-      <w:proofErr w:type="spellEnd"/>
-      <w:r>
-        <w:rPr>
-          <w:lang w:val="en-US"/>
-        </w:rPr>
-        <w:t xml:space="preserve"> a reader for SD cards. The kit has been purchased on </w:t>
-      </w:r>
-      <w:proofErr w:type="spellStart"/>
-      <w:r>
-        <w:rPr>
-          <w:lang w:val="en-US"/>
-        </w:rPr>
-        <w:t>Allego</w:t>
-      </w:r>
-      <w:proofErr w:type="spellEnd"/>
-      <w:r>
-        <w:rPr>
-          <w:lang w:val="en-US"/>
-        </w:rPr>
-        <w:t>, a popular sales platform in Poland, on Oct. 22</w:t>
-      </w:r>
-      <w:r>
-        <w:rPr>
-          <w:vertAlign w:val="superscript"/>
-          <w:lang w:val="en-US"/>
-        </w:rPr>
-        <w:t>nd</w:t>
-      </w:r>
-      <w:r>
-        <w:rPr>
-          <w:lang w:val="en-US"/>
-        </w:rPr>
-        <w:t xml:space="preserve"> and delivered on Oct. 28</w:t>
-      </w:r>
-      <w:r>
-        <w:rPr>
-          <w:vertAlign w:val="superscript"/>
-          <w:lang w:val="en-US"/>
-        </w:rPr>
-        <w:t>th</w:t>
-      </w:r>
-      <w:r>
-        <w:rPr>
-          <w:lang w:val="en-US"/>
-        </w:rPr>
-        <w:t>.</w:t>
-      </w:r>
-    </w:p>
-    <w:p>
-      <w:pPr>
-        <w:spacing w:after="280"/>
-        <w:rPr>
-          <w:lang w:val="en-US"/>
-        </w:rPr>
-      </w:pPr>
-      <w:r>
-        <w:rPr>
-          <w:b/>
-          <w:lang w:val="en-US"/>
-        </w:rPr>
-        <w:t>SDR platform</w:t>
-      </w:r>
-      <w:r>
-        <w:rPr>
-          <w:lang w:val="en-US"/>
-        </w:rPr>
-        <w:t>. As determined in task #1, we decided to purchase an SDR platform. By far, the most popular solution is based on two chipsets: RTL2832U + R820T2. Obviously, we needed to connect the SDR dongle to the computing platforms, so it must use USB connector. The model we chose also had a robust case, which protected the delicate hardware inside. The kit we chose came up with a telescope antenna, an SMA cable and a mini-tripod. While we understood the kit antenna is of poor quality, we decided to pay that little extra money to get it, so we could start doing experiments earlier, before the main antenna becomes available. The SDR kit was ordered on Oct. 12</w:t>
-      </w:r>
-      <w:r>
-        <w:rPr>
-          <w:vertAlign w:val="superscript"/>
-          <w:lang w:val="en-US"/>
-        </w:rPr>
-        <w:t>th</w:t>
-      </w:r>
-      <w:r>
-        <w:rPr>
-          <w:lang w:val="en-US"/>
-        </w:rPr>
-        <w:t xml:space="preserve"> and was delivered couple days later.</w:t>
-      </w:r>
-    </w:p>
-    <w:p>
-      <w:pPr>
-        <w:spacing w:after="280"/>
-        <w:rPr>
-          <w:lang w:val="en-US"/>
-        </w:rPr>
-      </w:pPr>
-      <w:r>
-        <w:rPr>
-          <w:b/>
-          <w:lang w:val="en-US"/>
-        </w:rPr>
-        <w:t>Antenna</w:t>
-      </w:r>
-      <w:r>
-        <w:rPr>
-          <w:lang w:val="en-US"/>
-        </w:rPr>
-        <w:t xml:space="preserve">. The last missing element of a robust program was an antenna. The initial antenna we considered was Winkler turnstile. We discovered that the vendor requires 28 working days to build the antenna and ship it. This was a major problem, given our projects schedule. Fortunately, we were able to find </w:t>
-      </w:r>
-      <w:proofErr w:type="spellStart"/>
-      <w:r>
-        <w:rPr>
-          <w:lang w:val="en-US"/>
-        </w:rPr>
-        <w:t>WiMo</w:t>
-      </w:r>
-      <w:proofErr w:type="spellEnd"/>
-      <w:r>
-        <w:rPr>
-          <w:lang w:val="en-US"/>
-        </w:rPr>
-        <w:t xml:space="preserve"> TA-1 antenna. While is it significantly more expensive (c.a. 100EUR) as compared to Winkler antenna, it has a great benefit of being readily available. The vendor claims the antenna will be shipped within 4 working days. The order has been placed on Oct. 22</w:t>
-      </w:r>
-      <w:r>
-        <w:rPr>
-          <w:vertAlign w:val="superscript"/>
-          <w:lang w:val="en-US"/>
-        </w:rPr>
-        <w:t>nd</w:t>
-      </w:r>
-      <w:r>
-        <w:rPr>
-          <w:lang w:val="en-US"/>
-        </w:rPr>
-        <w:t xml:space="preserve"> and we received a tracking number for the shipment. As of Nov 6, the package has arrived to Wroclaw and is expected this week.</w:t>
-      </w:r>
-    </w:p>
-    <w:p>
-      <w:pPr>
-        <w:spacing w:after="280"/>
-        <w:rPr>
-          <w:lang w:val="en-US"/>
-        </w:rPr>
-      </w:pPr>
-      <w:r>
-        <w:rPr>
-          <w:lang w:val="en-US"/>
-        </w:rPr>
-        <w:t>The deliverable of this task is to have all the hardware components received.</w:t>
-      </w:r>
-    </w:p>
-    <w:p>
-      <w:pPr>
-        <w:spacing w:after="280"/>
-        <w:rPr>
-          <w:b/>
-          <w:lang w:val="en-US"/>
-        </w:rPr>
-      </w:pPr>
-      <w:r>
-        <w:rPr>
-          <w:lang w:val="en-US"/>
-        </w:rPr>
-        <w:t xml:space="preserve">The status of this task is </w:t>
-      </w:r>
-      <w:r>
-        <w:rPr>
-          <w:b/>
-          <w:lang w:val="en-US"/>
-        </w:rPr>
-        <w:t>complete</w:t>
-      </w:r>
-      <w:r>
-        <w:rPr>
-          <w:b/>
+        <w:t>Tomasz Mrugalski</w:t>
+      </w:r>
+      <w:r>
+        <w:rPr>
           <w:lang w:val="en-US"/>
         </w:rPr>
         <w:t>.</w:t>
@@ -4392,65 +3980,6 @@
       <w:pPr>
         <w:spacing w:after="280"/>
         <w:rPr>
-          <w:lang w:val="en-US"/>
-        </w:rPr>
-      </w:pPr>
-      <w:r>
-        <w:rPr>
-          <w:lang w:val="en-US"/>
-        </w:rPr>
-        <w:t>The en</w:t>
-      </w:r>
-      <w:r>
-        <w:rPr>
-          <w:lang w:val="en-US"/>
-        </w:rPr>
-        <w:t>gineer responsible for this task is</w:t>
-      </w:r>
-      <w:r>
-        <w:rPr>
-          <w:b/>
-          <w:lang w:val="en-US"/>
-        </w:rPr>
-        <w:t xml:space="preserve"> </w:t>
-      </w:r>
-      <w:proofErr w:type="spellStart"/>
-      <w:r>
-        <w:rPr>
-          <w:b/>
-          <w:lang w:val="en-US"/>
-        </w:rPr>
-        <w:t>Ewelina</w:t>
-      </w:r>
-      <w:proofErr w:type="spellEnd"/>
-      <w:r>
-        <w:rPr>
-          <w:b/>
-          <w:lang w:val="en-US"/>
-        </w:rPr>
-        <w:t xml:space="preserve"> </w:t>
-      </w:r>
-      <w:proofErr w:type="spellStart"/>
-      <w:r>
-        <w:rPr>
-          <w:b/>
-          <w:lang w:val="en-US"/>
-        </w:rPr>
-        <w:t>Omernik</w:t>
-      </w:r>
-      <w:proofErr w:type="spellEnd"/>
-      <w:r>
-        <w:rPr>
-          <w:b/>
-          <w:lang w:val="en-US"/>
-        </w:rPr>
-        <w:t>.</w:t>
-      </w:r>
-    </w:p>
-    <w:p>
-      <w:pPr>
-        <w:spacing w:after="280"/>
-        <w:rPr>
           <w:rStyle w:val="5yl5"/>
           <w:lang w:val="en-US"/>
         </w:rPr>
@@ -4475,46 +4004,23 @@
           <w:rStyle w:val="5yl5"/>
           <w:lang w:val="en-US"/>
         </w:rPr>
-        <w:t xml:space="preserve"> our team did not do any individual tasks. Instead, we met together and spent half a day assembling the system. We migrated to the new Raspberry Pi 4B platform, replaced old power supply with a new one using USB-C, also put the motherboard into a case. The hardware setup was assembled at </w:t>
-      </w:r>
-      <w:proofErr w:type="spellStart"/>
-      <w:r>
+        <w:t xml:space="preserve"> our team did not do any individual tasks. Instead, we met together and spent half a day assembling the system. We migrated to the new Raspberry Pi 4B platform, replaced old power supply with a new one using USB-C, also put the motherboard into a case. The hardware setup was assembled at Tomek’s apartment. One major problem to solve was how to deploy the system in a way that has good sky visibility from the antenna point of view, has Internet connectivity, has a power supply and the electronics is protected from the weather. After several attempts, we came up with a plan to house the system in the apartment close to a window. The SMA coax cable will go outside through not completely shut down window. The antenna will be deployed on a photographic tripod, standing on a balcony near the window. </w:t>
+      </w:r>
+    </w:p>
+    <w:p>
+      <w:pPr>
+        <w:spacing w:after="280"/>
         <w:rPr>
           <w:rStyle w:val="5yl5"/>
           <w:lang w:val="en-US"/>
         </w:rPr>
-        <w:t>Tomek’s</w:t>
-      </w:r>
-      <w:proofErr w:type="spellEnd"/>
+      </w:pPr>
       <w:r>
         <w:rPr>
           <w:rStyle w:val="5yl5"/>
           <w:lang w:val="en-US"/>
         </w:rPr>
-        <w:t xml:space="preserve"> apartment. One major problem to solve was how to deploy the system in a way that has good sky visibility from the antenna point of view, has Internet connectivity, has a power supply and the electronics is protected from the weather. After several attempts, we came up with a plan to house the system in the apartment close to a window. The SMA coax cable will go outside through not completely shut down window. The antenna will be deployed on a photographic tripod, standing on a balcony near the window. </w:t>
-      </w:r>
-    </w:p>
-    <w:p>
-      <w:pPr>
-        <w:spacing w:after="280"/>
-        <w:rPr>
-          <w:rStyle w:val="5yl5"/>
-          <w:lang w:val="en-US"/>
-        </w:rPr>
-      </w:pPr>
-      <w:r>
-        <w:rPr>
-          <w:rStyle w:val="5yl5"/>
-          <w:lang w:val="en-US"/>
-        </w:rPr>
-        <w:t xml:space="preserve">The initial set-up was using a cheap, low quality antenna included in the SDR package. This was a telescope in-door antenna that was originally intended to receive radio and TV broadcasts. The antenna was repurposed as dipole. The telescopic arms were extended to 53.4cm and set up 120 degrees apart on the horizontal plane. The antenna tripod with flexible arms has been used to hold the antenna in place, on top of a reasonably sturdy </w:t>
-      </w:r>
-      <w:r>
-        <w:rPr>
-          <w:rStyle w:val="5yl5"/>
-          <w:lang w:val="en-US"/>
-        </w:rPr>
-        <w:t>photographic tripod. The antenna in its assembled state is presented in Fig. 1.</w:t>
+        <w:t>The initial set-up was using a cheap, low quality antenna included in the SDR package. This was a telescope in-door antenna that was originally intended to receive radio and TV broadcasts. The antenna was repurposed as dipole. The telescopic arms were extended to 53.4cm and set up 120 degrees apart on the horizontal plane. The antenna tripod with flexible arms has been used to hold the antenna in place, on top of a reasonably sturdy photographic tripod. The antenna in its assembled state is presented in Fig. 1.</w:t>
       </w:r>
     </w:p>
     <w:p>
@@ -4533,7 +4039,7 @@
         </w:rPr>
         <w:lastRenderedPageBreak/>
         <w:drawing>
-          <wp:inline distT="0" distB="0" distL="0" distR="0" wp14:anchorId="77C6959B" wp14:editId="186649FB">
+          <wp:inline distT="0" distB="0" distL="0" distR="0" wp14:anchorId="47F1076E" wp14:editId="04B6E1B4">
             <wp:extent cx="6181725" cy="3477220"/>
             <wp:effectExtent l="0" t="0" r="0" b="0"/>
             <wp:docPr id="3" name="Obraz 3"/>
@@ -4691,39 +4197,7 @@
           <w:rStyle w:val="5yl5"/>
           <w:lang w:val="en-US"/>
         </w:rPr>
-        <w:t xml:space="preserve">We installed several software pieces: GNU Radio, GQRX (both used to control SDR hardware), </w:t>
-      </w:r>
-      <w:proofErr w:type="spellStart"/>
-      <w:r>
-        <w:rPr>
-          <w:rStyle w:val="5yl5"/>
-          <w:lang w:val="en-US"/>
-        </w:rPr>
-        <w:t>gpredict</w:t>
-      </w:r>
-      <w:proofErr w:type="spellEnd"/>
-      <w:r>
-        <w:rPr>
-          <w:rStyle w:val="5yl5"/>
-          <w:lang w:val="en-US"/>
-        </w:rPr>
-        <w:t xml:space="preserve"> (a software that tracks satellites and informs about upcoming fly-overs), NOAA-APT (an open source alternative to </w:t>
-      </w:r>
-      <w:proofErr w:type="spellStart"/>
-      <w:r>
-        <w:rPr>
-          <w:rStyle w:val="5yl5"/>
-          <w:lang w:val="en-US"/>
-        </w:rPr>
-        <w:t>wxtoimg</w:t>
-      </w:r>
-      <w:proofErr w:type="spellEnd"/>
-      <w:r>
-        <w:rPr>
-          <w:rStyle w:val="5yl5"/>
-          <w:lang w:val="en-US"/>
-        </w:rPr>
-        <w:t xml:space="preserve"> software, it takes the recorded WAV audio file and attempts to extract image data from it).</w:t>
+        <w:t>We installed several software pieces: GNU Radio, GQRX (both used to control SDR hardware), gpredict (a software that tracks satellites and informs about upcoming fly-overs), NOAA-APT (an open source alternative to wxtoimg software, it takes the recorded WAV audio file and attempts to extract image data from it).</w:t>
       </w:r>
     </w:p>
     <w:p>
@@ -4761,6 +4235,9 @@
         <w:keepNext/>
         <w:spacing w:after="280"/>
         <w:jc w:val="center"/>
+        <w:rPr>
+          <w:lang w:val="en-US"/>
+        </w:rPr>
       </w:pPr>
       <w:r>
         <w:rPr>
@@ -4768,7 +4245,7 @@
           <w:lang w:val="en-US"/>
         </w:rPr>
         <w:drawing>
-          <wp:inline distT="0" distB="0" distL="0" distR="0" wp14:anchorId="2730E09A" wp14:editId="19253330">
+          <wp:inline distT="0" distB="0" distL="0" distR="0" wp14:anchorId="76FD6897" wp14:editId="72A25D84">
             <wp:extent cx="5760720" cy="1944370"/>
             <wp:effectExtent l="0" t="0" r="0" b="0"/>
             <wp:docPr id="2" name="Obraz 1" descr="https://gitlab.klub.com.pl:30000/astro/satnog-gdn/uploads/f013cd77b9a08d89d199486690e2fe21/out.png"/>
@@ -4825,6 +4302,7 @@
           <w:color w:val="auto"/>
           <w:sz w:val="22"/>
           <w:szCs w:val="22"/>
+          <w:lang w:val="en-US"/>
         </w:rPr>
         <w:t>Fig</w:t>
       </w:r>
@@ -4834,6 +4312,7 @@
           <w:color w:val="auto"/>
           <w:sz w:val="22"/>
           <w:szCs w:val="22"/>
+          <w:lang w:val="en-US"/>
         </w:rPr>
         <w:t>.</w:t>
       </w:r>
@@ -4843,6 +4322,7 @@
           <w:color w:val="auto"/>
           <w:sz w:val="22"/>
           <w:szCs w:val="22"/>
+          <w:lang w:val="en-US"/>
         </w:rPr>
         <w:t xml:space="preserve"> </w:t>
       </w:r>
@@ -4852,6 +4332,7 @@
           <w:color w:val="auto"/>
           <w:sz w:val="22"/>
           <w:szCs w:val="22"/>
+          <w:lang w:val="en-US"/>
         </w:rPr>
         <w:fldChar w:fldCharType="begin"/>
       </w:r>
@@ -4861,6 +4342,7 @@
           <w:color w:val="auto"/>
           <w:sz w:val="22"/>
           <w:szCs w:val="22"/>
+          <w:lang w:val="en-US"/>
         </w:rPr>
         <w:instrText xml:space="preserve"> SEQ Figure \* ARABIC </w:instrText>
       </w:r>
@@ -4870,6 +4352,7 @@
           <w:color w:val="auto"/>
           <w:sz w:val="22"/>
           <w:szCs w:val="22"/>
+          <w:lang w:val="en-US"/>
         </w:rPr>
         <w:fldChar w:fldCharType="separate"/>
       </w:r>
@@ -4880,6 +4363,7 @@
           <w:color w:val="auto"/>
           <w:sz w:val="22"/>
           <w:szCs w:val="22"/>
+          <w:lang w:val="en-US"/>
         </w:rPr>
         <w:t>2</w:t>
       </w:r>
@@ -4889,6 +4373,7 @@
           <w:color w:val="auto"/>
           <w:sz w:val="22"/>
           <w:szCs w:val="22"/>
+          <w:lang w:val="en-US"/>
         </w:rPr>
         <w:fldChar w:fldCharType="end"/>
       </w:r>
@@ -4897,44 +4382,9 @@
           <w:color w:val="auto"/>
           <w:sz w:val="22"/>
           <w:szCs w:val="22"/>
-        </w:rPr>
-        <w:t xml:space="preserve">: First </w:t>
-      </w:r>
-      <w:proofErr w:type="spellStart"/>
-      <w:r>
-        <w:rPr>
-          <w:color w:val="auto"/>
-          <w:sz w:val="22"/>
-          <w:szCs w:val="22"/>
-        </w:rPr>
-        <w:t>received</w:t>
-      </w:r>
-      <w:proofErr w:type="spellEnd"/>
-      <w:r>
-        <w:rPr>
-          <w:color w:val="auto"/>
-          <w:sz w:val="22"/>
-          <w:szCs w:val="22"/>
-        </w:rPr>
-        <w:t xml:space="preserve"> and </w:t>
-      </w:r>
-      <w:proofErr w:type="spellStart"/>
-      <w:r>
-        <w:rPr>
-          <w:color w:val="auto"/>
-          <w:sz w:val="22"/>
-          <w:szCs w:val="22"/>
-        </w:rPr>
-        <w:t>decoded</w:t>
-      </w:r>
-      <w:proofErr w:type="spellEnd"/>
-      <w:r>
-        <w:rPr>
-          <w:color w:val="auto"/>
-          <w:sz w:val="22"/>
-          <w:szCs w:val="22"/>
-        </w:rPr>
-        <w:t xml:space="preserve"> image</w:t>
+          <w:lang w:val="en-US"/>
+        </w:rPr>
+        <w:t>: First received and decoded image</w:t>
       </w:r>
     </w:p>
     <w:p>
@@ -4951,33 +4401,35 @@
           <w:lang w:val="en-US"/>
         </w:rPr>
         <w:lastRenderedPageBreak/>
-        <w:t>The lower part of the image is garbled, because we went into NLOS (</w:t>
-      </w:r>
-      <w:proofErr w:type="spellStart"/>
-      <w:r>
+        <w:t>The lower part of the image is garbled, because we went into NLOS (non line-of-sight) mode (part of the sky was obscured by the roof). Nevertheless, we consider this experiment a full success.</w:t>
+      </w:r>
+    </w:p>
+    <w:p>
+      <w:pPr>
+        <w:spacing w:after="280"/>
         <w:rPr>
           <w:rStyle w:val="5yl5"/>
           <w:lang w:val="en-US"/>
         </w:rPr>
-        <w:t>non line</w:t>
-      </w:r>
-      <w:proofErr w:type="spellEnd"/>
-      <w:r>
-        <w:rPr>
-          <w:rStyle w:val="5yl5"/>
-          <w:lang w:val="en-US"/>
-        </w:rPr>
-        <w:t>-of-sight) mode (part of the sky was obscured by the roof). Nevertheless, we consider this experiment a full success.</w:t>
-      </w:r>
-    </w:p>
-    <w:p>
-      <w:pPr>
-        <w:spacing w:after="280"/>
-        <w:rPr>
-          <w:rStyle w:val="5yl5"/>
-          <w:lang w:val="en-US"/>
-        </w:rPr>
-      </w:pPr>
+      </w:pPr>
+      <w:r>
+        <w:rPr>
+          <w:lang w:val="en-US"/>
+        </w:rPr>
+        <w:t xml:space="preserve">The deliverable of this activity </w:t>
+      </w:r>
+      <w:r>
+        <w:rPr>
+          <w:lang w:val="en-US"/>
+        </w:rPr>
+        <w:t xml:space="preserve">is </w:t>
+      </w:r>
+      <w:r>
+        <w:rPr>
+          <w:lang w:val="en-US"/>
+        </w:rPr>
+        <w:t xml:space="preserve">an integrated, functional ground station. </w:t>
+      </w:r>
       <w:r>
         <w:rPr>
           <w:lang w:val="en-US"/>
@@ -5014,6 +4466,25 @@
           <w:lang w:val="en-US"/>
         </w:rPr>
         <w:t>.</w:t>
+      </w:r>
+      <w:r>
+        <w:rPr>
+          <w:lang w:val="en-US"/>
+        </w:rPr>
+        <w:t xml:space="preserve"> </w:t>
+      </w:r>
+      <w:r>
+        <w:rPr>
+          <w:lang w:val="en-US"/>
+        </w:rPr>
+        <w:t>The engineer responsible for this task is</w:t>
+      </w:r>
+      <w:r>
+        <w:rPr>
+          <w:b/>
+          <w:lang w:val="en-US"/>
+        </w:rPr>
+        <w:t xml:space="preserve"> Ewelina Omernik.</w:t>
       </w:r>
     </w:p>
     <w:p>
@@ -5033,21 +4504,31 @@
         <w:rPr>
           <w:lang w:val="en-US"/>
         </w:rPr>
-        <w:t xml:space="preserve">Migrating to </w:t>
-      </w:r>
-      <w:proofErr w:type="spellStart"/>
-      <w:r>
-        <w:rPr>
-          <w:lang w:val="en-US"/>
-        </w:rPr>
-        <w:t>WiMO</w:t>
-      </w:r>
-      <w:proofErr w:type="spellEnd"/>
-      <w:r>
-        <w:rPr>
-          <w:lang w:val="en-US"/>
-        </w:rPr>
-        <w:t xml:space="preserve"> TA-1 Antenna</w:t>
+        <w:t>Migrati</w:t>
+      </w:r>
+      <w:r>
+        <w:rPr>
+          <w:lang w:val="en-US"/>
+        </w:rPr>
+        <w:t>on</w:t>
+      </w:r>
+      <w:r>
+        <w:rPr>
+          <w:lang w:val="en-US"/>
+        </w:rPr>
+        <w:t xml:space="preserve"> to </w:t>
+      </w:r>
+      <w:r>
+        <w:rPr>
+          <w:lang w:val="en-US"/>
+        </w:rPr>
+        <w:t>Crossed Dipole</w:t>
+      </w:r>
+      <w:r>
+        <w:rPr>
+          <w:lang w:val="en-US"/>
+        </w:rPr>
+        <w:t xml:space="preserve"> Antenna</w:t>
       </w:r>
       <w:bookmarkEnd w:id="17"/>
     </w:p>
@@ -5093,17 +4574,16 @@
         </w:rPr>
         <w:fldChar w:fldCharType="separate"/>
       </w:r>
-      <w:proofErr w:type="spellStart"/>
-      <w:r>
-        <w:t>Table</w:t>
-      </w:r>
-      <w:proofErr w:type="spellEnd"/>
-      <w:r>
-        <w:t xml:space="preserve"> </w:t>
+      <w:r>
+        <w:rPr>
+          <w:lang w:val="en-US"/>
+        </w:rPr>
+        <w:t xml:space="preserve">Table </w:t>
       </w:r>
       <w:r>
         <w:rPr>
           <w:noProof/>
+          <w:lang w:val="en-US"/>
         </w:rPr>
         <w:t>2</w:t>
       </w:r>
@@ -5196,7 +4676,7 @@
               <w:rPr>
                 <w:lang w:val="en-US"/>
               </w:rPr>
-              <w:t>Frequency</w:t>
+              <w:t>Vendor</w:t>
             </w:r>
           </w:p>
         </w:tc>
@@ -5215,7 +4695,119 @@
               <w:rPr>
                 <w:lang w:val="en-US"/>
               </w:rPr>
-              <w:t>135-152MHz</w:t>
+              <w:t>WiMO</w:t>
+            </w:r>
+          </w:p>
+        </w:tc>
+      </w:tr>
+      <w:tr>
+        <w:trPr>
+          <w:trHeight w:val="326"/>
+          <w:jc w:val="center"/>
+        </w:trPr>
+        <w:tc>
+          <w:tcPr>
+            <w:tcW w:w="3555" w:type="dxa"/>
+          </w:tcPr>
+          <w:p>
+            <w:pPr>
+              <w:spacing w:after="280"/>
+              <w:rPr>
+                <w:lang w:val="en-US"/>
+              </w:rPr>
+            </w:pPr>
+            <w:r>
+              <w:rPr>
+                <w:lang w:val="en-US"/>
+              </w:rPr>
+              <w:t>Model</w:t>
+            </w:r>
+          </w:p>
+        </w:tc>
+        <w:tc>
+          <w:tcPr>
+            <w:tcW w:w="3260" w:type="dxa"/>
+          </w:tcPr>
+          <w:p>
+            <w:pPr>
+              <w:spacing w:after="280"/>
+              <w:rPr>
+                <w:lang w:val="en-US"/>
+              </w:rPr>
+            </w:pPr>
+            <w:r>
+              <w:rPr>
+                <w:lang w:val="en-US"/>
+              </w:rPr>
+              <w:t>TA-1</w:t>
+            </w:r>
+          </w:p>
+        </w:tc>
+      </w:tr>
+      <w:tr>
+        <w:trPr>
+          <w:trHeight w:val="326"/>
+          <w:jc w:val="center"/>
+        </w:trPr>
+        <w:tc>
+          <w:tcPr>
+            <w:tcW w:w="3555" w:type="dxa"/>
+          </w:tcPr>
+          <w:p>
+            <w:pPr>
+              <w:spacing w:after="280"/>
+              <w:rPr>
+                <w:lang w:val="en-US"/>
+              </w:rPr>
+            </w:pPr>
+            <w:r>
+              <w:rPr>
+                <w:lang w:val="en-US"/>
+              </w:rPr>
+              <w:t>Frequency</w:t>
+            </w:r>
+          </w:p>
+        </w:tc>
+        <w:tc>
+          <w:tcPr>
+            <w:tcW w:w="3260" w:type="dxa"/>
+          </w:tcPr>
+          <w:p>
+            <w:pPr>
+              <w:spacing w:after="280"/>
+              <w:rPr>
+                <w:lang w:val="en-US"/>
+              </w:rPr>
+            </w:pPr>
+            <w:r>
+              <w:rPr>
+                <w:lang w:val="en-US"/>
+              </w:rPr>
+              <w:t>135-152</w:t>
+            </w:r>
+            <w:r>
+              <w:rPr>
+                <w:lang w:val="en-US"/>
+              </w:rPr>
+              <w:t xml:space="preserve"> </w:t>
+            </w:r>
+            <w:r>
+              <w:rPr>
+                <w:lang w:val="en-US"/>
+              </w:rPr>
+              <w:t>[</w:t>
+            </w:r>
+            <w:r>
+              <w:rPr>
+                <w:lang w:val="en-US"/>
+              </w:rPr>
+              <w:t>MHz</w:t>
+            </w:r>
+            <w:r>
+              <w:rPr>
+                <w:lang w:val="en-US"/>
+              </w:rPr>
+              <w:t>]</w:t>
             </w:r>
           </w:p>
         </w:tc>
@@ -5398,6 +4990,51 @@
           </w:p>
         </w:tc>
       </w:tr>
+      <w:tr>
+        <w:trPr>
+          <w:trHeight w:val="342"/>
+          <w:jc w:val="center"/>
+        </w:trPr>
+        <w:tc>
+          <w:tcPr>
+            <w:tcW w:w="3555" w:type="dxa"/>
+          </w:tcPr>
+          <w:p>
+            <w:pPr>
+              <w:spacing w:after="280"/>
+              <w:rPr>
+                <w:lang w:val="en-US"/>
+              </w:rPr>
+            </w:pPr>
+            <w:r>
+              <w:rPr>
+                <w:lang w:val="en-US"/>
+              </w:rPr>
+              <w:t>Weight</w:t>
+            </w:r>
+          </w:p>
+        </w:tc>
+        <w:tc>
+          <w:tcPr>
+            <w:tcW w:w="3260" w:type="dxa"/>
+          </w:tcPr>
+          <w:p>
+            <w:pPr>
+              <w:keepNext/>
+              <w:spacing w:after="280"/>
+              <w:rPr>
+                <w:lang w:val="en-US"/>
+              </w:rPr>
+            </w:pPr>
+            <w:r>
+              <w:rPr>
+                <w:lang w:val="en-US"/>
+              </w:rPr>
+              <w:t>2 [kg]</w:t>
+            </w:r>
+          </w:p>
+        </w:tc>
+      </w:tr>
     </w:tbl>
     <w:p>
       <w:pPr>
@@ -5410,55 +5047,58 @@
         </w:rPr>
       </w:pPr>
       <w:bookmarkStart w:id="18" w:name="_Ref26993200"/>
-      <w:proofErr w:type="spellStart"/>
-      <w:r>
-        <w:rPr>
+      <w:r>
+        <w:rPr>
+          <w:b/>
           <w:color w:val="auto"/>
           <w:sz w:val="22"/>
-        </w:rPr>
-        <w:t>Table</w:t>
-      </w:r>
-      <w:proofErr w:type="spellEnd"/>
-      <w:r>
-        <w:rPr>
+          <w:lang w:val="en-US"/>
+        </w:rPr>
+        <w:t xml:space="preserve">Table </w:t>
+      </w:r>
+      <w:r>
+        <w:rPr>
+          <w:b/>
           <w:color w:val="auto"/>
           <w:sz w:val="22"/>
-        </w:rPr>
-        <w:t xml:space="preserve"> </w:t>
-      </w:r>
-      <w:r>
-        <w:rPr>
+          <w:lang w:val="en-US"/>
+        </w:rPr>
+        <w:fldChar w:fldCharType="begin"/>
+      </w:r>
+      <w:r>
+        <w:rPr>
+          <w:b/>
           <w:color w:val="auto"/>
           <w:sz w:val="22"/>
-        </w:rPr>
-        <w:fldChar w:fldCharType="begin"/>
-      </w:r>
-      <w:r>
-        <w:rPr>
+          <w:lang w:val="en-US"/>
+        </w:rPr>
+        <w:instrText xml:space="preserve"> SEQ Table \* ARABIC </w:instrText>
+      </w:r>
+      <w:r>
+        <w:rPr>
+          <w:b/>
           <w:color w:val="auto"/>
           <w:sz w:val="22"/>
-        </w:rPr>
-        <w:instrText xml:space="preserve"> SEQ Table \* ARABIC </w:instrText>
-      </w:r>
-      <w:r>
-        <w:rPr>
-          <w:color w:val="auto"/>
-          <w:sz w:val="22"/>
+          <w:lang w:val="en-US"/>
         </w:rPr>
         <w:fldChar w:fldCharType="separate"/>
       </w:r>
       <w:r>
         <w:rPr>
+          <w:b/>
           <w:noProof/>
           <w:color w:val="auto"/>
           <w:sz w:val="22"/>
+          <w:lang w:val="en-US"/>
         </w:rPr>
         <w:t>2</w:t>
       </w:r>
       <w:r>
         <w:rPr>
+          <w:b/>
           <w:color w:val="auto"/>
           <w:sz w:val="22"/>
+          <w:lang w:val="en-US"/>
         </w:rPr>
         <w:fldChar w:fldCharType="end"/>
       </w:r>
@@ -5467,88 +5107,22 @@
         <w:rPr>
           <w:color w:val="auto"/>
           <w:sz w:val="22"/>
-        </w:rPr>
-        <w:t xml:space="preserve">: Major </w:t>
-      </w:r>
-      <w:proofErr w:type="spellStart"/>
-      <w:r>
-        <w:rPr>
-          <w:color w:val="auto"/>
-          <w:sz w:val="22"/>
-        </w:rPr>
-        <w:t>properties</w:t>
-      </w:r>
-      <w:proofErr w:type="spellEnd"/>
-      <w:r>
-        <w:rPr>
-          <w:color w:val="auto"/>
-          <w:sz w:val="22"/>
-        </w:rPr>
-        <w:t xml:space="preserve"> of the </w:t>
-      </w:r>
-      <w:proofErr w:type="spellStart"/>
-      <w:r>
-        <w:rPr>
-          <w:color w:val="auto"/>
-          <w:sz w:val="22"/>
-        </w:rPr>
-        <w:t>WiMO</w:t>
-      </w:r>
-      <w:proofErr w:type="spellEnd"/>
-      <w:r>
-        <w:rPr>
-          <w:color w:val="auto"/>
-          <w:sz w:val="22"/>
-        </w:rPr>
-        <w:t xml:space="preserve"> TA-1 </w:t>
-      </w:r>
-      <w:proofErr w:type="spellStart"/>
-      <w:r>
-        <w:rPr>
-          <w:color w:val="auto"/>
-          <w:sz w:val="22"/>
-        </w:rPr>
-        <w:t>antenna</w:t>
-      </w:r>
-      <w:proofErr w:type="spellEnd"/>
-    </w:p>
-    <w:p>
-      <w:pPr>
-        <w:rPr>
-          <w:lang w:val="en-US"/>
-        </w:rPr>
-      </w:pPr>
-      <w:r>
-        <w:rPr>
-          <w:lang w:val="en-US"/>
-        </w:rPr>
-        <w:t>While much more powerful, t</w:t>
-      </w:r>
-      <w:r>
-        <w:rPr>
-          <w:lang w:val="en-US"/>
-        </w:rPr>
-        <w:t>he</w:t>
-      </w:r>
-      <w:r>
-        <w:rPr>
-          <w:lang w:val="en-US"/>
-        </w:rPr>
-        <w:t xml:space="preserve"> </w:t>
-      </w:r>
-      <w:proofErr w:type="spellStart"/>
-      <w:r>
-        <w:rPr>
-          <w:lang w:val="en-US"/>
-        </w:rPr>
-        <w:t>WiMO</w:t>
-      </w:r>
-      <w:proofErr w:type="spellEnd"/>
-      <w:r>
-        <w:rPr>
-          <w:lang w:val="en-US"/>
-        </w:rPr>
-        <w:t xml:space="preserve"> TA-1 antenna posed a number of challenges. First, it required assembly. This wouldn’t be much of an issue, but one specific design flaw posted a major complication.</w:t>
+          <w:lang w:val="en-US"/>
+        </w:rPr>
+        <w:t>: Major properties of the WiMO TA-1 antenna</w:t>
+      </w:r>
+    </w:p>
+    <w:p>
+      <w:pPr>
+        <w:rPr>
+          <w:lang w:val="en-US"/>
+        </w:rPr>
+      </w:pPr>
+      <w:r>
+        <w:rPr>
+          <w:lang w:val="en-US"/>
+        </w:rPr>
+        <w:t>While much more powerful, the WiMO TA-1 antenna posed a number of challenges. First, it required assembly. This wouldn’t be much of an issue, but one specific design flaw posted a major complication.</w:t>
       </w:r>
       <w:r>
         <w:rPr>
@@ -5580,35 +5154,19 @@
         <w:rPr>
           <w:lang w:val="en-US"/>
         </w:rPr>
-        <w:t xml:space="preserve">Once the reflector has been removed, a power drill has been used to widen the holes slightly. The antenna has been assembled and mounted on a balcony. Due to more permanent (or at least long term) nature of this antenna, a recommendation has been made by </w:t>
-      </w:r>
-      <w:proofErr w:type="spellStart"/>
-      <w:r>
-        <w:rPr>
-          <w:lang w:val="en-US"/>
-        </w:rPr>
-        <w:t>dr</w:t>
-      </w:r>
-      <w:proofErr w:type="spellEnd"/>
-      <w:r>
-        <w:rPr>
-          <w:lang w:val="en-US"/>
-        </w:rPr>
-        <w:t xml:space="preserve"> </w:t>
-      </w:r>
-      <w:proofErr w:type="spellStart"/>
-      <w:r>
-        <w:rPr>
-          <w:lang w:val="en-US"/>
-        </w:rPr>
-        <w:t>Siwicki</w:t>
-      </w:r>
-      <w:proofErr w:type="spellEnd"/>
-      <w:r>
-        <w:rPr>
-          <w:lang w:val="en-US"/>
-        </w:rPr>
-        <w:t xml:space="preserve"> to use </w:t>
+        <w:t>Once the reflector ha</w:t>
+      </w:r>
+      <w:r>
+        <w:rPr>
+          <w:lang w:val="en-US"/>
+        </w:rPr>
+        <w:t>d</w:t>
+      </w:r>
+      <w:r>
+        <w:rPr>
+          <w:lang w:val="en-US"/>
+        </w:rPr>
+        <w:t xml:space="preserve"> been removed, a power drill has been used to widen the holes slightly. The antenna has been assembled and mounted on a balcony. Due to more permanent (or at least long term) nature of this antenna, a recommendation has been made by dr Siwicki to use </w:t>
       </w:r>
       <w:r>
         <w:rPr>
@@ -5642,25 +5200,15 @@
       <w:r>
         <w:rPr>
           <w:b/>
-        </w:rPr>
-        <w:t>Fig</w:t>
-      </w:r>
-      <w:r>
-        <w:rPr>
-          <w:b/>
-        </w:rPr>
-        <w:t>.</w:t>
-      </w:r>
-      <w:r>
-        <w:rPr>
-          <w:b/>
-        </w:rPr>
-        <w:t xml:space="preserve"> </w:t>
+          <w:lang w:val="en-US"/>
+        </w:rPr>
+        <w:t xml:space="preserve">Fig. </w:t>
       </w:r>
       <w:r>
         <w:rPr>
           <w:b/>
           <w:noProof/>
+          <w:lang w:val="en-US"/>
         </w:rPr>
         <w:t>3</w:t>
       </w:r>
@@ -5680,14 +5228,18 @@
     <w:p>
       <w:pPr>
         <w:keepNext/>
+        <w:rPr>
+          <w:lang w:val="en-US"/>
+        </w:rPr>
       </w:pPr>
       <w:r>
         <w:rPr>
           <w:noProof/>
+          <w:lang w:val="en-US"/>
         </w:rPr>
         <w:lastRenderedPageBreak/>
         <w:drawing>
-          <wp:inline distT="0" distB="0" distL="0" distR="0" wp14:anchorId="4329779A" wp14:editId="28DE2D82">
+          <wp:inline distT="0" distB="0" distL="0" distR="0" wp14:anchorId="59EA8A1C" wp14:editId="15C14970">
             <wp:extent cx="6858000" cy="3857625"/>
             <wp:effectExtent l="0" t="0" r="0" b="0"/>
             <wp:docPr id="4" name="Obraz 4"/>
@@ -5737,6 +5289,7 @@
           <w:color w:val="auto"/>
           <w:sz w:val="22"/>
           <w:szCs w:val="22"/>
+          <w:lang w:val="en-US"/>
         </w:rPr>
       </w:pPr>
       <w:bookmarkStart w:id="19" w:name="_Ref26995202"/>
@@ -5746,6 +5299,7 @@
           <w:color w:val="auto"/>
           <w:sz w:val="22"/>
           <w:szCs w:val="22"/>
+          <w:lang w:val="en-US"/>
         </w:rPr>
         <w:t>Fig</w:t>
       </w:r>
@@ -5755,6 +5309,7 @@
           <w:color w:val="auto"/>
           <w:sz w:val="22"/>
           <w:szCs w:val="22"/>
+          <w:lang w:val="en-US"/>
         </w:rPr>
         <w:t>.</w:t>
       </w:r>
@@ -5764,6 +5319,7 @@
           <w:color w:val="auto"/>
           <w:sz w:val="22"/>
           <w:szCs w:val="22"/>
+          <w:lang w:val="en-US"/>
         </w:rPr>
         <w:t xml:space="preserve"> </w:t>
       </w:r>
@@ -5773,6 +5329,7 @@
           <w:color w:val="auto"/>
           <w:sz w:val="22"/>
           <w:szCs w:val="22"/>
+          <w:lang w:val="en-US"/>
         </w:rPr>
         <w:fldChar w:fldCharType="begin"/>
       </w:r>
@@ -5782,6 +5339,7 @@
           <w:color w:val="auto"/>
           <w:sz w:val="22"/>
           <w:szCs w:val="22"/>
+          <w:lang w:val="en-US"/>
         </w:rPr>
         <w:instrText xml:space="preserve"> SEQ Figure \* ARABIC </w:instrText>
       </w:r>
@@ -5791,6 +5349,7 @@
           <w:color w:val="auto"/>
           <w:sz w:val="22"/>
           <w:szCs w:val="22"/>
+          <w:lang w:val="en-US"/>
         </w:rPr>
         <w:fldChar w:fldCharType="separate"/>
       </w:r>
@@ -5801,6 +5360,7 @@
           <w:color w:val="auto"/>
           <w:sz w:val="22"/>
           <w:szCs w:val="22"/>
+          <w:lang w:val="en-US"/>
         </w:rPr>
         <w:t>3</w:t>
       </w:r>
@@ -5810,6 +5370,7 @@
           <w:color w:val="auto"/>
           <w:sz w:val="22"/>
           <w:szCs w:val="22"/>
+          <w:lang w:val="en-US"/>
         </w:rPr>
         <w:fldChar w:fldCharType="end"/>
       </w:r>
@@ -5819,37 +5380,28 @@
           <w:color w:val="auto"/>
           <w:sz w:val="22"/>
           <w:szCs w:val="22"/>
-        </w:rPr>
-        <w:t xml:space="preserve">: </w:t>
-      </w:r>
-      <w:proofErr w:type="spellStart"/>
+          <w:lang w:val="en-US"/>
+        </w:rPr>
+        <w:t xml:space="preserve">: Assembled </w:t>
+      </w:r>
       <w:r>
         <w:rPr>
           <w:color w:val="auto"/>
           <w:sz w:val="22"/>
           <w:szCs w:val="22"/>
-        </w:rPr>
-        <w:t>Assembled</w:t>
-      </w:r>
-      <w:proofErr w:type="spellEnd"/>
+          <w:lang w:val="en-US"/>
+        </w:rPr>
+        <w:t xml:space="preserve">crossed </w:t>
+      </w:r>
       <w:r>
         <w:rPr>
           <w:color w:val="auto"/>
           <w:sz w:val="22"/>
           <w:szCs w:val="22"/>
-        </w:rPr>
-        <w:t xml:space="preserve"> v-dipole </w:t>
-      </w:r>
-      <w:proofErr w:type="spellStart"/>
-      <w:r>
-        <w:rPr>
-          <w:color w:val="auto"/>
-          <w:sz w:val="22"/>
-          <w:szCs w:val="22"/>
-        </w:rPr>
-        <w:t>antenna</w:t>
-      </w:r>
-      <w:proofErr w:type="spellEnd"/>
+          <w:lang w:val="en-US"/>
+        </w:rPr>
+        <w:t>dipole antenna</w:t>
+      </w:r>
     </w:p>
     <w:p>
       <w:pPr>
@@ -5883,212 +5435,222 @@
         <w:rPr>
           <w:lang w:val="en-US"/>
         </w:rPr>
-        <w:t>The en</w:t>
-      </w:r>
-      <w:r>
-        <w:rPr>
-          <w:lang w:val="en-US"/>
-        </w:rPr>
-        <w:t>gineer responsible for this task is</w:t>
+        <w:t>As of November 2019</w:t>
+      </w:r>
+      <w:r>
+        <w:rPr>
+          <w:lang w:val="en-US"/>
+        </w:rPr>
+        <w:t xml:space="preserve">, the entire process of receiving satellite images is carried out manually. This requires </w:t>
+      </w:r>
+      <w:r>
+        <w:rPr>
+          <w:lang w:val="en-US"/>
+        </w:rPr>
+        <w:t>project staff</w:t>
+      </w:r>
+      <w:r>
+        <w:rPr>
+          <w:lang w:val="en-US"/>
+        </w:rPr>
+        <w:t xml:space="preserve"> </w:t>
+      </w:r>
+      <w:r>
+        <w:rPr>
+          <w:lang w:val="en-US"/>
+        </w:rPr>
+        <w:t>involvement</w:t>
+      </w:r>
+      <w:r>
+        <w:rPr>
+          <w:lang w:val="en-US"/>
+        </w:rPr>
+        <w:t xml:space="preserve"> at a specific time when the satellite is visible. It is burdensome</w:t>
+      </w:r>
+      <w:r>
+        <w:rPr>
+          <w:lang w:val="en-US"/>
+        </w:rPr>
+        <w:t xml:space="preserve"> and sometimes even impossible to conduct (e.g. when the fly-over happens during late night or early morning). Therefore an obvious decision has been made to </w:t>
+      </w:r>
+      <w:r>
+        <w:rPr>
+          <w:lang w:val="en-US"/>
+        </w:rPr>
+        <w:t>automate the whole process.</w:t>
+      </w:r>
+    </w:p>
+    <w:p>
+      <w:pPr>
+        <w:spacing w:after="280"/>
+        <w:rPr>
+          <w:lang w:val="en-US"/>
+        </w:rPr>
+      </w:pPr>
+      <w:r>
+        <w:rPr>
+          <w:lang w:val="en-US"/>
+        </w:rPr>
+        <w:t xml:space="preserve">The first step towards automation is to determine which tasks should be performed in which order to </w:t>
+      </w:r>
+      <w:r>
+        <w:rPr>
+          <w:lang w:val="en-US"/>
+        </w:rPr>
+        <w:t>obtain</w:t>
+      </w:r>
+      <w:r>
+        <w:rPr>
+          <w:lang w:val="en-US"/>
+        </w:rPr>
+        <w:t xml:space="preserve"> the satellite </w:t>
+      </w:r>
+      <w:r>
+        <w:rPr>
+          <w:lang w:val="en-US"/>
+        </w:rPr>
+        <w:t>images</w:t>
+      </w:r>
+      <w:r>
+        <w:rPr>
+          <w:lang w:val="en-US"/>
+        </w:rPr>
+        <w:t>. As we have already done this manually before, we know how such a process should take place and what components are going to be required.</w:t>
+      </w:r>
+      <w:r>
+        <w:rPr>
+          <w:lang w:val="en-US"/>
+        </w:rPr>
+        <w:t xml:space="preserve"> A high level architecture of the </w:t>
+      </w:r>
+      <w:r>
+        <w:rPr>
+          <w:lang w:val="en-US"/>
+        </w:rPr>
+        <w:t>software</w:t>
+      </w:r>
+      <w:r>
+        <w:rPr>
+          <w:lang w:val="en-US"/>
+        </w:rPr>
+        <w:t xml:space="preserve"> is presented in </w:t>
+      </w:r>
+      <w:r>
+        <w:rPr>
+          <w:lang w:val="en-US"/>
+        </w:rPr>
+        <w:fldChar w:fldCharType="begin"/>
+      </w:r>
+      <w:r>
+        <w:rPr>
+          <w:lang w:val="en-US"/>
+        </w:rPr>
+        <w:instrText xml:space="preserve"> REF _Ref27001069 \h </w:instrText>
+      </w:r>
+      <w:r>
+        <w:rPr>
+          <w:lang w:val="en-US"/>
+        </w:rPr>
+      </w:r>
+      <w:r>
+        <w:rPr>
+          <w:lang w:val="en-US"/>
+        </w:rPr>
+        <w:fldChar w:fldCharType="separate"/>
       </w:r>
       <w:r>
         <w:rPr>
           <w:b/>
           <w:lang w:val="en-US"/>
         </w:rPr>
-        <w:t xml:space="preserve"> </w:t>
-      </w:r>
-      <w:proofErr w:type="spellStart"/>
+        <w:t xml:space="preserve">Fig. </w:t>
+      </w:r>
       <w:r>
         <w:rPr>
           <w:b/>
-          <w:lang w:val="en-US"/>
-        </w:rPr>
-        <w:t>Sławomir</w:t>
-      </w:r>
-      <w:proofErr w:type="spellEnd"/>
+          <w:noProof/>
+          <w:lang w:val="en-US"/>
+        </w:rPr>
+        <w:t>4</w:t>
+      </w:r>
+      <w:r>
+        <w:rPr>
+          <w:lang w:val="en-US"/>
+        </w:rPr>
+        <w:fldChar w:fldCharType="end"/>
+      </w:r>
+      <w:r>
+        <w:rPr>
+          <w:lang w:val="en-US"/>
+        </w:rPr>
+        <w:t>.</w:t>
+      </w:r>
+    </w:p>
+    <w:p>
+      <w:pPr>
+        <w:spacing w:after="280"/>
+        <w:rPr>
+          <w:lang w:val="en-US"/>
+        </w:rPr>
+      </w:pPr>
       <w:r>
         <w:rPr>
           <w:b/>
           <w:lang w:val="en-US"/>
         </w:rPr>
-        <w:t xml:space="preserve"> </w:t>
-      </w:r>
-      <w:proofErr w:type="spellStart"/>
+        <w:t>Satellite tracking component</w:t>
+      </w:r>
+      <w:r>
+        <w:rPr>
+          <w:lang w:val="en-US"/>
+        </w:rPr>
+        <w:t xml:space="preserve">. </w:t>
+      </w:r>
+      <w:r>
+        <w:rPr>
+          <w:lang w:val="en-US"/>
+        </w:rPr>
+        <w:t>The satellites orbit the Earth, following a specific, predictable route. To capture a satellite signal, it must be in the visible range. Therefore we need a component that will track the movement of the chosen satellites and inform the system when the satellite will be in the field of visibility and when it will disappear. This component would be responsible for initiating the entire process and for stopping it.</w:t>
+      </w:r>
+    </w:p>
+    <w:p>
+      <w:pPr>
+        <w:spacing w:after="280"/>
+        <w:rPr>
+          <w:lang w:val="en-US"/>
+        </w:rPr>
+      </w:pPr>
       <w:r>
         <w:rPr>
           <w:b/>
           <w:lang w:val="en-US"/>
         </w:rPr>
-        <w:t>Figiel</w:t>
-      </w:r>
-      <w:proofErr w:type="spellEnd"/>
+        <w:t>Satellite data storage component</w:t>
+      </w:r>
       <w:r>
         <w:rPr>
           <w:lang w:val="en-US"/>
         </w:rPr>
         <w:t xml:space="preserve">. </w:t>
       </w:r>
-    </w:p>
-    <w:p>
-      <w:pPr>
-        <w:spacing w:after="280"/>
-        <w:rPr>
-          <w:lang w:val="en-US"/>
-        </w:rPr>
-      </w:pPr>
-      <w:r>
-        <w:rPr>
-          <w:lang w:val="en-US"/>
-        </w:rPr>
-        <w:t>As of November 2019</w:t>
-      </w:r>
-      <w:r>
-        <w:rPr>
-          <w:lang w:val="en-US"/>
-        </w:rPr>
-        <w:t xml:space="preserve">, the entire process of receiving satellite images is carried out manually. This requires </w:t>
-      </w:r>
-      <w:r>
-        <w:rPr>
-          <w:lang w:val="en-US"/>
-        </w:rPr>
-        <w:t>project staff</w:t>
-      </w:r>
-      <w:r>
-        <w:rPr>
-          <w:lang w:val="en-US"/>
-        </w:rPr>
-        <w:t xml:space="preserve"> </w:t>
-      </w:r>
-      <w:r>
-        <w:rPr>
-          <w:lang w:val="en-US"/>
-        </w:rPr>
-        <w:t>involvement</w:t>
-      </w:r>
-      <w:r>
-        <w:rPr>
-          <w:lang w:val="en-US"/>
-        </w:rPr>
-        <w:t xml:space="preserve"> at a specific time when the satellite is visible. It is burdensome</w:t>
-      </w:r>
-      <w:r>
-        <w:rPr>
-          <w:lang w:val="en-US"/>
-        </w:rPr>
-        <w:t xml:space="preserve"> and sometimes even impossible to conduct (e.g. when the fly-over happens during late night or early morning). Therefore an obvious decision has been made to </w:t>
-      </w:r>
-      <w:r>
-        <w:rPr>
-          <w:lang w:val="en-US"/>
-        </w:rPr>
-        <w:t>automate the whole process.</w:t>
-      </w:r>
-    </w:p>
-    <w:p>
-      <w:pPr>
-        <w:spacing w:after="280"/>
-        <w:rPr>
-          <w:lang w:val="en-US"/>
-        </w:rPr>
-      </w:pPr>
-      <w:r>
-        <w:rPr>
-          <w:lang w:val="en-US"/>
-        </w:rPr>
-        <w:t xml:space="preserve">The first step towards automation is to determine which tasks should be performed in which order to </w:t>
-      </w:r>
-      <w:r>
-        <w:rPr>
-          <w:lang w:val="en-US"/>
-        </w:rPr>
-        <w:t>obtain</w:t>
-      </w:r>
-      <w:r>
-        <w:rPr>
-          <w:lang w:val="en-US"/>
-        </w:rPr>
-        <w:t xml:space="preserve"> the satellite </w:t>
-      </w:r>
-      <w:r>
-        <w:rPr>
-          <w:lang w:val="en-US"/>
-        </w:rPr>
-        <w:t>images</w:t>
-      </w:r>
-      <w:r>
-        <w:rPr>
-          <w:lang w:val="en-US"/>
-        </w:rPr>
-        <w:t>. As we have already done this manually before, we know how such a process should take place and what components are going to be required.</w:t>
-      </w:r>
-    </w:p>
-    <w:p>
-      <w:pPr>
-        <w:spacing w:after="280"/>
-        <w:rPr>
-          <w:lang w:val="en-US"/>
-        </w:rPr>
-      </w:pPr>
-      <w:r>
-        <w:rPr>
-          <w:b/>
-          <w:lang w:val="en-US"/>
-        </w:rPr>
-        <w:t>Satellite tracking component</w:t>
-      </w:r>
-      <w:r>
-        <w:rPr>
-          <w:lang w:val="en-US"/>
-        </w:rPr>
-        <w:t xml:space="preserve">. </w:t>
-      </w:r>
-      <w:r>
-        <w:rPr>
-          <w:lang w:val="en-US"/>
-        </w:rPr>
-        <w:t>The satellites orbit the Earth, following a specific, predictable route. To capture a satellite signal, it must be in the visible range. Therefore we need a component that will track the movement of the chosen satellites and inform the system when the satellite will be in the field of visibility and when it will disappear. This component would be responsible for initiating the entire process and for stopping it.</w:t>
-      </w:r>
-    </w:p>
-    <w:p>
-      <w:pPr>
-        <w:spacing w:after="280"/>
-        <w:rPr>
-          <w:lang w:val="en-US"/>
-        </w:rPr>
-      </w:pPr>
-      <w:r>
-        <w:rPr>
-          <w:b/>
-          <w:lang w:val="en-US"/>
-        </w:rPr>
-        <w:t>Satellite data storage component</w:t>
-      </w:r>
-      <w:r>
-        <w:rPr>
-          <w:lang w:val="en-US"/>
-        </w:rPr>
-        <w:t xml:space="preserve">. </w:t>
-      </w:r>
-      <w:r>
-        <w:rPr>
-          <w:lang w:val="en-US"/>
-        </w:rPr>
-        <w:t xml:space="preserve">The tracking component reports the upcoming flight. However, information about the signal frequency, bandwidths, etc. is also required for data </w:t>
+      <w:r>
+        <w:rPr>
+          <w:lang w:val="en-US"/>
+        </w:rPr>
+        <w:t xml:space="preserve">The tracking component reports the upcoming flight. However, information about the signal frequency, bandwidths, etc. is also required for data reception. These data are found on the Internet and are </w:t>
+      </w:r>
+      <w:r>
+        <w:rPr>
+          <w:lang w:val="en-US"/>
+        </w:rPr>
+        <w:t xml:space="preserve">changing very slowly. The change is </w:t>
       </w:r>
       <w:r>
         <w:rPr>
           <w:lang w:val="en-US"/>
         </w:rPr>
         <w:lastRenderedPageBreak/>
-        <w:t xml:space="preserve">reception. These data are found on the Internet and are </w:t>
-      </w:r>
-      <w:r>
-        <w:rPr>
-          <w:lang w:val="en-US"/>
-        </w:rPr>
-        <w:t>changing very slowly. The change is related to a slow orbital drift due to atmospheric dragging, solar wind pressure and similar low impact factors.</w:t>
+        <w:t>related to a slow orbital drift due to atmospheric dragging, solar wind pressure and similar low impact factors.</w:t>
       </w:r>
       <w:r>
         <w:rPr>
@@ -6107,330 +5669,23 @@
           <w:lang w:val="en-US"/>
         </w:rPr>
         <w:t xml:space="preserve"> For the time being we assume this is out of scope.</w:t>
-      </w:r>
-    </w:p>
-    <w:p>
-      <w:pPr>
-        <w:spacing w:after="280"/>
-        <w:rPr>
-          <w:lang w:val="en-US"/>
-        </w:rPr>
-      </w:pPr>
-      <w:r>
-        <w:rPr>
-          <w:b/>
-          <w:lang w:val="en-US"/>
-        </w:rPr>
-        <w:t>Transmission reception</w:t>
-      </w:r>
-      <w:r>
-        <w:rPr>
-          <w:b/>
-          <w:lang w:val="en-US"/>
-        </w:rPr>
-        <w:t xml:space="preserve"> component</w:t>
-      </w:r>
-      <w:r>
-        <w:rPr>
-          <w:lang w:val="en-US"/>
-        </w:rPr>
-        <w:t xml:space="preserve">. </w:t>
-      </w:r>
-      <w:r>
-        <w:rPr>
-          <w:lang w:val="en-US"/>
-        </w:rPr>
-        <w:t>Th</w:t>
-      </w:r>
-      <w:r>
-        <w:rPr>
-          <w:lang w:val="en-US"/>
-        </w:rPr>
-        <w:t xml:space="preserve">e data </w:t>
-      </w:r>
-      <w:r>
-        <w:rPr>
-          <w:lang w:val="en-US"/>
-        </w:rPr>
-        <w:t>provided by the</w:t>
-      </w:r>
-      <w:r>
-        <w:rPr>
-          <w:lang w:val="en-US"/>
-        </w:rPr>
-        <w:t xml:space="preserve"> components </w:t>
-      </w:r>
-      <w:r>
-        <w:rPr>
-          <w:lang w:val="en-US"/>
-        </w:rPr>
-        <w:t xml:space="preserve">mentioned </w:t>
-      </w:r>
-      <w:r>
-        <w:rPr>
-          <w:lang w:val="en-US"/>
-        </w:rPr>
-        <w:t>above</w:t>
-      </w:r>
-      <w:r>
-        <w:rPr>
-          <w:lang w:val="en-US"/>
-        </w:rPr>
-        <w:t xml:space="preserve"> will be used to control the actual transmission reception component. This component will use SDR to tune in to specific frequency, decode the transmission using FM modulation and record it using a standard </w:t>
-      </w:r>
-      <w:r>
-        <w:rPr>
-          <w:lang w:val="en-US"/>
-        </w:rPr>
-        <w:t>WAV</w:t>
-      </w:r>
-      <w:r>
-        <w:rPr>
-          <w:lang w:val="en-US"/>
-        </w:rPr>
-        <w:t xml:space="preserve"> audio file format.</w:t>
-      </w:r>
-    </w:p>
-    <w:p>
-      <w:pPr>
-        <w:spacing w:after="280"/>
-        <w:rPr>
-          <w:lang w:val="en-US"/>
-        </w:rPr>
-      </w:pPr>
-      <w:r>
-        <w:rPr>
-          <w:b/>
-          <w:lang w:val="en-US"/>
-        </w:rPr>
-        <w:t>Data processing</w:t>
-      </w:r>
-      <w:r>
-        <w:rPr>
-          <w:b/>
-          <w:lang w:val="en-US"/>
-        </w:rPr>
-        <w:t xml:space="preserve"> component</w:t>
-      </w:r>
-      <w:r>
-        <w:rPr>
-          <w:b/>
-          <w:lang w:val="en-US"/>
-        </w:rPr>
-        <w:t xml:space="preserve">. </w:t>
-      </w:r>
-      <w:r>
-        <w:rPr>
-          <w:lang w:val="en-US"/>
-        </w:rPr>
-        <w:t xml:space="preserve">The </w:t>
-      </w:r>
-      <w:r>
-        <w:rPr>
-          <w:lang w:val="en-US"/>
-        </w:rPr>
-        <w:t>image data is encoded using Automatic Picture Transmission (APT) mode. It was used by several US and Russian satellites, but as of 2019 there are only three active NOAA satellites that use it. For more details, see [5]</w:t>
-      </w:r>
-      <w:r>
-        <w:rPr>
-          <w:lang w:val="en-US"/>
-        </w:rPr>
-        <w:t xml:space="preserve"> and [6]</w:t>
-      </w:r>
-      <w:r>
-        <w:rPr>
-          <w:lang w:val="en-US"/>
-        </w:rPr>
-        <w:t>.</w:t>
-      </w:r>
-      <w:r>
-        <w:rPr>
-          <w:lang w:val="en-US"/>
-        </w:rPr>
-        <w:t xml:space="preserve"> There are several tools that offer APT decoding. For some time, the most popular was </w:t>
-      </w:r>
-      <w:proofErr w:type="spellStart"/>
-      <w:r>
-        <w:rPr>
-          <w:lang w:val="en-US"/>
-        </w:rPr>
-        <w:t>wxtoimg</w:t>
-      </w:r>
-      <w:proofErr w:type="spellEnd"/>
-      <w:r>
-        <w:rPr>
-          <w:lang w:val="en-US"/>
-        </w:rPr>
-        <w:t xml:space="preserve">, however, due to the software being abandoned by its developer and unclear licensing status, we chose to not use it. Instead, </w:t>
-      </w:r>
-      <w:proofErr w:type="spellStart"/>
-      <w:r>
-        <w:rPr>
-          <w:lang w:val="en-US"/>
-        </w:rPr>
-        <w:t>noaa</w:t>
-      </w:r>
-      <w:proofErr w:type="spellEnd"/>
-      <w:r>
-        <w:rPr>
-          <w:lang w:val="en-US"/>
-        </w:rPr>
-        <w:t>-apt, an open source alternative has been used instead [7].</w:t>
-      </w:r>
-      <w:r>
-        <w:rPr>
-          <w:lang w:val="en-US"/>
-        </w:rPr>
-        <w:t xml:space="preserve"> The software is able decode wav files and extract image data from it. The output generated is a regular PNG file.</w:t>
-      </w:r>
-    </w:p>
-    <w:p>
-      <w:pPr>
-        <w:spacing w:after="280"/>
-        <w:rPr>
-          <w:lang w:val="en-US"/>
-        </w:rPr>
-      </w:pPr>
-      <w:r>
-        <w:rPr>
-          <w:b/>
-          <w:lang w:val="en-US"/>
-        </w:rPr>
-        <w:t xml:space="preserve">Photo </w:t>
-      </w:r>
-      <w:r>
-        <w:rPr>
-          <w:b/>
-          <w:lang w:val="en-US"/>
-        </w:rPr>
-        <w:t>repository</w:t>
-      </w:r>
-      <w:r>
-        <w:rPr>
-          <w:b/>
-          <w:lang w:val="en-US"/>
-        </w:rPr>
-        <w:t xml:space="preserve"> component.  </w:t>
-      </w:r>
-      <w:r>
-        <w:rPr>
-          <w:lang w:val="en-US"/>
-        </w:rPr>
-        <w:t>Received photos need to be stored</w:t>
-      </w:r>
-      <w:r>
-        <w:rPr>
-          <w:lang w:val="en-US"/>
-        </w:rPr>
-        <w:t xml:space="preserve"> somewhere</w:t>
-      </w:r>
-      <w:r>
-        <w:rPr>
-          <w:lang w:val="en-US"/>
-        </w:rPr>
-        <w:t xml:space="preserve">. We decided to </w:t>
-      </w:r>
-      <w:r>
-        <w:rPr>
-          <w:lang w:val="en-US"/>
-        </w:rPr>
-        <w:t>designate a</w:t>
-      </w:r>
-      <w:r>
-        <w:rPr>
-          <w:lang w:val="en-US"/>
-        </w:rPr>
-        <w:t xml:space="preserve"> separate component that would </w:t>
-      </w:r>
-      <w:r>
-        <w:rPr>
-          <w:lang w:val="en-US"/>
-        </w:rPr>
-        <w:t>provide the functionality of a</w:t>
-      </w:r>
-      <w:r>
-        <w:rPr>
-          <w:lang w:val="en-US"/>
-        </w:rPr>
-        <w:t xml:space="preserve"> </w:t>
-      </w:r>
-      <w:r>
-        <w:rPr>
-          <w:lang w:val="en-US"/>
-        </w:rPr>
-        <w:t>repository for the</w:t>
-      </w:r>
-      <w:r>
-        <w:rPr>
-          <w:lang w:val="en-US"/>
-        </w:rPr>
-        <w:t xml:space="preserve"> received photos.</w:t>
-      </w:r>
-      <w:r>
-        <w:rPr>
-          <w:lang w:val="en-US"/>
-        </w:rPr>
-        <w:t xml:space="preserve"> </w:t>
-      </w:r>
-      <w:r>
-        <w:rPr>
-          <w:lang w:val="en-US"/>
-        </w:rPr>
-        <w:t>One specific aspect of consideration here is that the platform chosen (Raspberry Pi) has limited disk space available. The SD card used in 16GB, but part of it is already taken by the operating system and installed software, s</w:t>
-      </w:r>
-      <w:bookmarkStart w:id="21" w:name="_GoBack"/>
-      <w:bookmarkEnd w:id="21"/>
-      <w:r>
-        <w:rPr>
-          <w:lang w:val="en-US"/>
-        </w:rPr>
-        <w:t>o the actual capacity available for the data storage is smaller. Since there is a powerful NAS storage available in the LAN this ground station is connected to, a network mounted storage will be used.</w:t>
-      </w:r>
-    </w:p>
-    <w:p>
-      <w:pPr>
-        <w:spacing w:after="280"/>
-        <w:rPr>
-          <w:lang w:val="en-US"/>
-        </w:rPr>
-      </w:pPr>
-      <w:r>
-        <w:rPr>
-          <w:b/>
-          <w:lang w:val="en-US"/>
-        </w:rPr>
-        <w:t>Integration component</w:t>
-      </w:r>
-      <w:r>
-        <w:rPr>
-          <w:lang w:val="en-US"/>
-        </w:rPr>
-        <w:t xml:space="preserve">. </w:t>
-      </w:r>
-      <w:r>
-        <w:rPr>
-          <w:lang w:val="en-US"/>
-        </w:rPr>
-        <w:t>We also need a component that connects everything together. It would be responsible for communication between all of the other components.</w:t>
-      </w:r>
-      <w:r>
-        <w:rPr>
-          <w:lang w:val="en-US"/>
-        </w:rPr>
-        <w:t xml:space="preserve"> </w:t>
       </w:r>
     </w:p>
     <w:p>
       <w:pPr>
         <w:pStyle w:val="Figure"/>
         <w:jc w:val="center"/>
+        <w:rPr>
+          <w:lang w:val="en-US"/>
+        </w:rPr>
       </w:pPr>
       <w:r>
         <w:rPr>
           <w:noProof/>
+          <w:lang w:val="en-US"/>
         </w:rPr>
         <w:drawing>
-          <wp:inline distT="0" distB="0" distL="0" distR="0" wp14:anchorId="34AD5F53" wp14:editId="7A2ECDE3">
+          <wp:inline distT="0" distB="0" distL="0" distR="0" wp14:anchorId="332B0B6E" wp14:editId="15624837">
             <wp:extent cx="3424555" cy="2085975"/>
             <wp:effectExtent l="0" t="0" r="0" b="0"/>
             <wp:docPr id="15" name="Image1"/>
@@ -6472,41 +5727,36 @@
       <w:pPr>
         <w:pStyle w:val="Figure"/>
         <w:jc w:val="center"/>
-      </w:pPr>
+        <w:rPr>
+          <w:lang w:val="en-US"/>
+        </w:rPr>
+      </w:pPr>
+      <w:bookmarkStart w:id="21" w:name="_Ref27001069"/>
       <w:r>
         <w:rPr>
           <w:b/>
-        </w:rPr>
-        <w:lastRenderedPageBreak/>
-        <w:t>Fig</w:t>
+          <w:lang w:val="en-US"/>
+        </w:rPr>
+        <w:t xml:space="preserve">Fig. </w:t>
       </w:r>
       <w:r>
         <w:rPr>
           <w:b/>
-        </w:rPr>
-        <w:t>.</w:t>
+          <w:lang w:val="en-US"/>
+        </w:rPr>
+        <w:fldChar w:fldCharType="begin"/>
       </w:r>
       <w:r>
         <w:rPr>
           <w:b/>
-        </w:rPr>
-        <w:t xml:space="preserve"> </w:t>
+          <w:lang w:val="en-US"/>
+        </w:rPr>
+        <w:instrText>SEQ Figure \* ARABIC</w:instrText>
       </w:r>
       <w:r>
         <w:rPr>
           <w:b/>
-        </w:rPr>
-        <w:fldChar w:fldCharType="begin"/>
-      </w:r>
-      <w:r>
-        <w:rPr>
-          <w:b/>
-        </w:rPr>
-        <w:instrText>SEQ Figure \* ARABIC</w:instrText>
-      </w:r>
-      <w:r>
-        <w:rPr>
-          <w:b/>
+          <w:lang w:val="en-US"/>
         </w:rPr>
         <w:fldChar w:fldCharType="separate"/>
       </w:r>
@@ -6514,17 +5764,23 @@
         <w:rPr>
           <w:b/>
           <w:noProof/>
+          <w:lang w:val="en-US"/>
         </w:rPr>
         <w:t>4</w:t>
       </w:r>
       <w:r>
         <w:rPr>
           <w:b/>
+          <w:lang w:val="en-US"/>
         </w:rPr>
         <w:fldChar w:fldCharType="end"/>
       </w:r>
-      <w:r>
-        <w:t>: Components</w:t>
+      <w:bookmarkEnd w:id="21"/>
+      <w:r>
+        <w:rPr>
+          <w:lang w:val="en-US"/>
+        </w:rPr>
+        <w:t>: High level software architecture</w:t>
       </w:r>
     </w:p>
     <w:p>
@@ -6534,6 +5790,472 @@
           <w:lang w:val="en-US"/>
         </w:rPr>
       </w:pPr>
+      <w:r>
+        <w:rPr>
+          <w:b/>
+          <w:lang w:val="en-US"/>
+        </w:rPr>
+        <w:t>Transmission reception</w:t>
+      </w:r>
+      <w:r>
+        <w:rPr>
+          <w:b/>
+          <w:lang w:val="en-US"/>
+        </w:rPr>
+        <w:t xml:space="preserve"> component</w:t>
+      </w:r>
+      <w:r>
+        <w:rPr>
+          <w:lang w:val="en-US"/>
+        </w:rPr>
+        <w:t xml:space="preserve">. </w:t>
+      </w:r>
+      <w:r>
+        <w:rPr>
+          <w:lang w:val="en-US"/>
+        </w:rPr>
+        <w:t>Th</w:t>
+      </w:r>
+      <w:r>
+        <w:rPr>
+          <w:lang w:val="en-US"/>
+        </w:rPr>
+        <w:t xml:space="preserve">e data </w:t>
+      </w:r>
+      <w:r>
+        <w:rPr>
+          <w:lang w:val="en-US"/>
+        </w:rPr>
+        <w:t>provided by the</w:t>
+      </w:r>
+      <w:r>
+        <w:rPr>
+          <w:lang w:val="en-US"/>
+        </w:rPr>
+        <w:t xml:space="preserve"> components </w:t>
+      </w:r>
+      <w:r>
+        <w:rPr>
+          <w:lang w:val="en-US"/>
+        </w:rPr>
+        <w:t xml:space="preserve">mentioned </w:t>
+      </w:r>
+      <w:r>
+        <w:rPr>
+          <w:lang w:val="en-US"/>
+        </w:rPr>
+        <w:t>above</w:t>
+      </w:r>
+      <w:r>
+        <w:rPr>
+          <w:lang w:val="en-US"/>
+        </w:rPr>
+        <w:t xml:space="preserve"> will be used to control the actual transmission reception component. This component will use </w:t>
+      </w:r>
+      <w:r>
+        <w:rPr>
+          <w:lang w:val="en-US"/>
+        </w:rPr>
+        <w:t xml:space="preserve">the </w:t>
+      </w:r>
+      <w:r>
+        <w:rPr>
+          <w:lang w:val="en-US"/>
+        </w:rPr>
+        <w:t xml:space="preserve">SDR to tune in to specific frequency, decode the transmission using FM modulation and record it using a standard </w:t>
+      </w:r>
+      <w:r>
+        <w:rPr>
+          <w:lang w:val="en-US"/>
+        </w:rPr>
+        <w:t>WAV</w:t>
+      </w:r>
+      <w:r>
+        <w:rPr>
+          <w:lang w:val="en-US"/>
+        </w:rPr>
+        <w:t xml:space="preserve"> audio file format.</w:t>
+      </w:r>
+    </w:p>
+    <w:p>
+      <w:pPr>
+        <w:spacing w:after="280"/>
+        <w:rPr>
+          <w:lang w:val="en-US"/>
+        </w:rPr>
+      </w:pPr>
+      <w:r>
+        <w:rPr>
+          <w:b/>
+          <w:lang w:val="en-US"/>
+        </w:rPr>
+        <w:t>Data processing</w:t>
+      </w:r>
+      <w:r>
+        <w:rPr>
+          <w:b/>
+          <w:lang w:val="en-US"/>
+        </w:rPr>
+        <w:t xml:space="preserve"> component</w:t>
+      </w:r>
+      <w:r>
+        <w:rPr>
+          <w:b/>
+          <w:lang w:val="en-US"/>
+        </w:rPr>
+        <w:t xml:space="preserve">. </w:t>
+      </w:r>
+      <w:r>
+        <w:rPr>
+          <w:lang w:val="en-US"/>
+        </w:rPr>
+        <w:t xml:space="preserve">The </w:t>
+      </w:r>
+      <w:r>
+        <w:rPr>
+          <w:lang w:val="en-US"/>
+        </w:rPr>
+        <w:t>image data is encoded using Automatic Picture Transmission (APT) mode. It was used by several US and Russian satellites, but as of 2019 there are only three active NOAA satellites that use it. For more details, see [5]</w:t>
+      </w:r>
+      <w:r>
+        <w:rPr>
+          <w:lang w:val="en-US"/>
+        </w:rPr>
+        <w:t xml:space="preserve"> and [6]</w:t>
+      </w:r>
+      <w:r>
+        <w:rPr>
+          <w:lang w:val="en-US"/>
+        </w:rPr>
+        <w:t>.</w:t>
+      </w:r>
+      <w:r>
+        <w:rPr>
+          <w:lang w:val="en-US"/>
+        </w:rPr>
+        <w:t xml:space="preserve"> There are several tools that offer APT decoding. For some time, the most popular was wxtoimg, however, due to the software being abandoned by its developer and unclear licensing status, we chose to not use it. Instead, noaa-apt, an open source alternative has been used instead [7].</w:t>
+      </w:r>
+      <w:r>
+        <w:rPr>
+          <w:lang w:val="en-US"/>
+        </w:rPr>
+        <w:t xml:space="preserve"> The software is able decode wav files and extract image data from it. The output generated is a regular PNG file.</w:t>
+      </w:r>
+    </w:p>
+    <w:p>
+      <w:pPr>
+        <w:spacing w:after="280"/>
+        <w:rPr>
+          <w:lang w:val="en-US"/>
+        </w:rPr>
+      </w:pPr>
+      <w:r>
+        <w:rPr>
+          <w:b/>
+          <w:lang w:val="en-US"/>
+        </w:rPr>
+        <w:t xml:space="preserve">Photo </w:t>
+      </w:r>
+      <w:r>
+        <w:rPr>
+          <w:b/>
+          <w:lang w:val="en-US"/>
+        </w:rPr>
+        <w:t>repository</w:t>
+      </w:r>
+      <w:r>
+        <w:rPr>
+          <w:b/>
+          <w:lang w:val="en-US"/>
+        </w:rPr>
+        <w:t xml:space="preserve"> component.  </w:t>
+      </w:r>
+      <w:r>
+        <w:rPr>
+          <w:lang w:val="en-US"/>
+        </w:rPr>
+        <w:t>Received photos need to be stored</w:t>
+      </w:r>
+      <w:r>
+        <w:rPr>
+          <w:lang w:val="en-US"/>
+        </w:rPr>
+        <w:t xml:space="preserve"> somewhere</w:t>
+      </w:r>
+      <w:r>
+        <w:rPr>
+          <w:lang w:val="en-US"/>
+        </w:rPr>
+        <w:t xml:space="preserve">. We decided to </w:t>
+      </w:r>
+      <w:r>
+        <w:rPr>
+          <w:lang w:val="en-US"/>
+        </w:rPr>
+        <w:t>designate a</w:t>
+      </w:r>
+      <w:r>
+        <w:rPr>
+          <w:lang w:val="en-US"/>
+        </w:rPr>
+        <w:t xml:space="preserve"> separate component that would </w:t>
+      </w:r>
+      <w:r>
+        <w:rPr>
+          <w:lang w:val="en-US"/>
+        </w:rPr>
+        <w:t>provide the functionality of a</w:t>
+      </w:r>
+      <w:r>
+        <w:rPr>
+          <w:lang w:val="en-US"/>
+        </w:rPr>
+        <w:t xml:space="preserve"> </w:t>
+      </w:r>
+      <w:r>
+        <w:rPr>
+          <w:lang w:val="en-US"/>
+        </w:rPr>
+        <w:t>repository for the</w:t>
+      </w:r>
+      <w:r>
+        <w:rPr>
+          <w:lang w:val="en-US"/>
+        </w:rPr>
+        <w:t xml:space="preserve"> received photos.</w:t>
+      </w:r>
+      <w:r>
+        <w:rPr>
+          <w:lang w:val="en-US"/>
+        </w:rPr>
+        <w:t xml:space="preserve"> </w:t>
+      </w:r>
+      <w:r>
+        <w:rPr>
+          <w:lang w:val="en-US"/>
+        </w:rPr>
+        <w:t>One specific aspect of consideration here is that the platform chosen (Raspberry Pi) has limited disk space available. The SD card used in 16GB, but part of it is already taken by the operating system and installed software, so the actual capacity available for the data storage is smaller. Since there is a powerful NAS storage available in the LAN this ground station is connected to, a network mounted storage will be used.</w:t>
+      </w:r>
+    </w:p>
+    <w:p>
+      <w:pPr>
+        <w:spacing w:after="280"/>
+        <w:rPr>
+          <w:lang w:val="en-US"/>
+        </w:rPr>
+      </w:pPr>
+    </w:p>
+    <w:p>
+      <w:pPr>
+        <w:pStyle w:val="Figure"/>
+        <w:jc w:val="center"/>
+        <w:rPr>
+          <w:lang w:val="en-US"/>
+        </w:rPr>
+      </w:pPr>
+      <w:r>
+        <w:rPr>
+          <w:noProof/>
+          <w:lang w:val="en-US"/>
+        </w:rPr>
+        <w:lastRenderedPageBreak/>
+        <w:drawing>
+          <wp:inline distT="0" distB="0" distL="0" distR="0" wp14:anchorId="7B2B8465" wp14:editId="4F831685">
+            <wp:extent cx="6321425" cy="2634615"/>
+            <wp:effectExtent l="0" t="0" r="0" b="0"/>
+            <wp:docPr id="16" name="Image2"/>
+            <wp:cNvGraphicFramePr>
+              <a:graphicFrameLocks xmlns:a="http://schemas.openxmlformats.org/drawingml/2006/main" noChangeAspect="1"/>
+            </wp:cNvGraphicFramePr>
+            <a:graphic xmlns:a="http://schemas.openxmlformats.org/drawingml/2006/main">
+              <a:graphicData uri="http://schemas.openxmlformats.org/drawingml/2006/picture">
+                <pic:pic xmlns:pic="http://schemas.openxmlformats.org/drawingml/2006/picture">
+                  <pic:nvPicPr>
+                    <pic:cNvPr id="8" name="Image2"/>
+                    <pic:cNvPicPr>
+                      <a:picLocks noChangeAspect="1" noChangeArrowheads="1"/>
+                    </pic:cNvPicPr>
+                  </pic:nvPicPr>
+                  <pic:blipFill>
+                    <a:blip r:embed="rId17"/>
+                    <a:stretch>
+                      <a:fillRect/>
+                    </a:stretch>
+                  </pic:blipFill>
+                  <pic:spPr bwMode="auto">
+                    <a:xfrm>
+                      <a:off x="0" y="0"/>
+                      <a:ext cx="6321425" cy="2634615"/>
+                    </a:xfrm>
+                    <a:prstGeom prst="rect">
+                      <a:avLst/>
+                    </a:prstGeom>
+                  </pic:spPr>
+                </pic:pic>
+              </a:graphicData>
+            </a:graphic>
+          </wp:inline>
+        </w:drawing>
+      </w:r>
+    </w:p>
+    <w:p>
+      <w:pPr>
+        <w:pStyle w:val="Figure"/>
+        <w:jc w:val="center"/>
+        <w:rPr>
+          <w:lang w:val="en-US"/>
+        </w:rPr>
+      </w:pPr>
+      <w:r>
+        <w:rPr>
+          <w:b/>
+          <w:vanish/>
+          <w:lang w:val="en-US"/>
+        </w:rPr>
+        <w:br/>
+      </w:r>
+      <w:r>
+        <w:rPr>
+          <w:b/>
+          <w:lang w:val="en-US"/>
+        </w:rPr>
+        <w:t xml:space="preserve">Fig. </w:t>
+      </w:r>
+      <w:r>
+        <w:rPr>
+          <w:b/>
+          <w:lang w:val="en-US"/>
+        </w:rPr>
+        <w:fldChar w:fldCharType="begin"/>
+      </w:r>
+      <w:r>
+        <w:rPr>
+          <w:b/>
+          <w:lang w:val="en-US"/>
+        </w:rPr>
+        <w:instrText>SEQ Figure \* ARABIC</w:instrText>
+      </w:r>
+      <w:r>
+        <w:rPr>
+          <w:b/>
+          <w:lang w:val="en-US"/>
+        </w:rPr>
+        <w:fldChar w:fldCharType="separate"/>
+      </w:r>
+      <w:r>
+        <w:rPr>
+          <w:b/>
+          <w:noProof/>
+          <w:lang w:val="en-US"/>
+        </w:rPr>
+        <w:t>5</w:t>
+      </w:r>
+      <w:r>
+        <w:rPr>
+          <w:b/>
+          <w:lang w:val="en-US"/>
+        </w:rPr>
+        <w:fldChar w:fldCharType="end"/>
+      </w:r>
+      <w:r>
+        <w:rPr>
+          <w:lang w:val="en-US"/>
+        </w:rPr>
+        <w:t>: Control flow between components</w:t>
+      </w:r>
+    </w:p>
+    <w:p>
+      <w:pPr>
+        <w:spacing w:after="280"/>
+        <w:rPr>
+          <w:lang w:val="en-US"/>
+        </w:rPr>
+      </w:pPr>
+      <w:r>
+        <w:rPr>
+          <w:b/>
+          <w:lang w:val="en-US"/>
+        </w:rPr>
+        <w:t>Integration component</w:t>
+      </w:r>
+      <w:r>
+        <w:rPr>
+          <w:lang w:val="en-US"/>
+        </w:rPr>
+        <w:t xml:space="preserve">. </w:t>
+      </w:r>
+      <w:r>
+        <w:rPr>
+          <w:lang w:val="en-US"/>
+        </w:rPr>
+        <w:t>We also need a component that connects everything together. It would be responsible for communication between all of the other components.</w:t>
+      </w:r>
+      <w:r>
+        <w:rPr>
+          <w:lang w:val="en-US"/>
+        </w:rPr>
+        <w:t xml:space="preserve"> </w:t>
+      </w:r>
+    </w:p>
+    <w:p>
+      <w:pPr>
+        <w:spacing w:after="280"/>
+        <w:rPr>
+          <w:lang w:val="en-US"/>
+        </w:rPr>
+      </w:pPr>
+      <w:r>
+        <w:rPr>
+          <w:lang w:val="en-US"/>
+        </w:rPr>
+        <w:t>A separate document “Image reception automation” has been dedicated to this task. See appendix A3 for details.</w:t>
+      </w:r>
+    </w:p>
+    <w:p>
+      <w:pPr>
+        <w:spacing w:after="280"/>
+        <w:rPr>
+          <w:lang w:val="en-US"/>
+        </w:rPr>
+      </w:pPr>
+      <w:r>
+        <w:rPr>
+          <w:lang w:val="en-US"/>
+        </w:rPr>
+        <w:t xml:space="preserve">The deliverable for this task is to have a high level design for the automation solution. The task is </w:t>
+      </w:r>
+      <w:r>
+        <w:rPr>
+          <w:b/>
+          <w:lang w:val="en-US"/>
+        </w:rPr>
+        <w:t>complete</w:t>
+      </w:r>
+      <w:r>
+        <w:rPr>
+          <w:lang w:val="en-US"/>
+        </w:rPr>
+        <w:t xml:space="preserve">. </w:t>
+      </w:r>
+      <w:r>
+        <w:rPr>
+          <w:lang w:val="en-US"/>
+        </w:rPr>
+        <w:t>The engineer responsible for this task is</w:t>
+      </w:r>
+      <w:r>
+        <w:rPr>
+          <w:b/>
+          <w:lang w:val="en-US"/>
+        </w:rPr>
+        <w:t xml:space="preserve"> Sławomir Figiel</w:t>
+      </w:r>
+      <w:r>
+        <w:rPr>
+          <w:lang w:val="en-US"/>
+        </w:rPr>
+        <w:t xml:space="preserve">. </w:t>
+      </w:r>
     </w:p>
     <w:p>
       <w:pPr>
@@ -6551,124 +6273,6 @@
         <w:rPr>
           <w:lang w:val="en-US"/>
         </w:rPr>
-        <w:pict>
-          <v:rect id="_x0000_s1026" style="position:absolute;left:0;text-align:left;margin-left:.9pt;margin-top:219.4pt;width:497.75pt;height:233.25pt;z-index:251658240;mso-wrap-distance-left:0;mso-wrap-distance-right:0;mso-wrap-distance-bottom:14.4pt">
-            <v:textbox style="mso-next-textbox:#_x0000_s1026" inset="0,0,0,0">
-              <w:txbxContent>
-                <w:p>
-                  <w:pPr>
-                    <w:pStyle w:val="Figure"/>
-                    <w:jc w:val="center"/>
-                  </w:pPr>
-                  <w:r>
-                    <w:rPr>
-                      <w:noProof/>
-                    </w:rPr>
-                    <w:drawing>
-                      <wp:inline distT="0" distB="0" distL="0" distR="0" wp14:anchorId="0678C89B" wp14:editId="62B49A81">
-                        <wp:extent cx="6321425" cy="2634615"/>
-                        <wp:effectExtent l="0" t="0" r="0" b="0"/>
-                        <wp:docPr id="16" name="Image2"/>
-                        <wp:cNvGraphicFramePr>
-                          <a:graphicFrameLocks xmlns:a="http://schemas.openxmlformats.org/drawingml/2006/main" noChangeAspect="1"/>
-                        </wp:cNvGraphicFramePr>
-                        <a:graphic xmlns:a="http://schemas.openxmlformats.org/drawingml/2006/main">
-                          <a:graphicData uri="http://schemas.openxmlformats.org/drawingml/2006/picture">
-                            <pic:pic xmlns:pic="http://schemas.openxmlformats.org/drawingml/2006/picture">
-                              <pic:nvPicPr>
-                                <pic:cNvPr id="8" name="Image2"/>
-                                <pic:cNvPicPr>
-                                  <a:picLocks noChangeAspect="1" noChangeArrowheads="1"/>
-                                </pic:cNvPicPr>
-                              </pic:nvPicPr>
-                              <pic:blipFill>
-                                <a:blip r:embed="rId17"/>
-                                <a:stretch>
-                                  <a:fillRect/>
-                                </a:stretch>
-                              </pic:blipFill>
-                              <pic:spPr bwMode="auto">
-                                <a:xfrm>
-                                  <a:off x="0" y="0"/>
-                                  <a:ext cx="6321425" cy="2634615"/>
-                                </a:xfrm>
-                                <a:prstGeom prst="rect">
-                                  <a:avLst/>
-                                </a:prstGeom>
-                              </pic:spPr>
-                            </pic:pic>
-                          </a:graphicData>
-                        </a:graphic>
-                      </wp:inline>
-                    </w:drawing>
-                  </w:r>
-                  <w:r>
-                    <w:rPr>
-                      <w:vanish/>
-                    </w:rPr>
-                    <w:br/>
-                  </w:r>
-                  <w:proofErr w:type="spellStart"/>
-                  <w:r>
-                    <w:t>Figure</w:t>
-                  </w:r>
-                  <w:proofErr w:type="spellEnd"/>
-                  <w:r>
-                    <w:t xml:space="preserve"> </w:t>
-                  </w:r>
-                  <w:r>
-                    <w:fldChar w:fldCharType="begin"/>
-                  </w:r>
-                  <w:r>
-                    <w:instrText>SEQ Figure \* ARABIC</w:instrText>
-                  </w:r>
-                  <w:r>
-                    <w:fldChar w:fldCharType="separate"/>
-                  </w:r>
-                  <w:r>
-                    <w:rPr>
-                      <w:noProof/>
-                    </w:rPr>
-                    <w:t>5</w:t>
-                  </w:r>
-                  <w:r>
-                    <w:fldChar w:fldCharType="end"/>
-                  </w:r>
-                  <w:r>
-                    <w:t xml:space="preserve">: Control </w:t>
-                  </w:r>
-                  <w:proofErr w:type="spellStart"/>
-                  <w:r>
-                    <w:t>flow</w:t>
-                  </w:r>
-                  <w:proofErr w:type="spellEnd"/>
-                  <w:r>
-                    <w:t xml:space="preserve"> </w:t>
-                  </w:r>
-                  <w:proofErr w:type="spellStart"/>
-                  <w:r>
-                    <w:t>between</w:t>
-                  </w:r>
-                  <w:proofErr w:type="spellEnd"/>
-                  <w:r>
-                    <w:t xml:space="preserve"> </w:t>
-                  </w:r>
-                  <w:proofErr w:type="spellStart"/>
-                  <w:r>
-                    <w:t>components</w:t>
-                  </w:r>
-                  <w:proofErr w:type="spellEnd"/>
-                </w:p>
-              </w:txbxContent>
-            </v:textbox>
-            <w10:wrap type="topAndBottom"/>
-          </v:rect>
-        </w:pict>
-      </w:r>
-      <w:r>
-        <w:rPr>
-          <w:lang w:val="en-US"/>
-        </w:rPr>
         <w:t>Software implementation</w:t>
       </w:r>
       <w:bookmarkEnd w:id="22"/>
@@ -6684,35 +6288,7 @@
         <w:rPr>
           <w:lang w:val="en-US"/>
         </w:rPr>
-        <w:t xml:space="preserve">The responsible engineer is Tomasz </w:t>
-      </w:r>
-      <w:proofErr w:type="spellStart"/>
-      <w:r>
-        <w:rPr>
-          <w:lang w:val="en-US"/>
-        </w:rPr>
-        <w:t>Mrugalski</w:t>
-      </w:r>
-      <w:proofErr w:type="spellEnd"/>
-      <w:r>
-        <w:rPr>
-          <w:lang w:val="en-US"/>
-        </w:rPr>
-        <w:t xml:space="preserve">. TODO. See </w:t>
-      </w:r>
-      <w:proofErr w:type="spellStart"/>
-      <w:r>
-        <w:rPr>
-          <w:lang w:val="en-US"/>
-        </w:rPr>
-        <w:t>gitlab</w:t>
-      </w:r>
-      <w:proofErr w:type="spellEnd"/>
-      <w:r>
-        <w:rPr>
-          <w:lang w:val="en-US"/>
-        </w:rPr>
-        <w:t xml:space="preserve"> #16.</w:t>
+        <w:t>The responsible engineer is Tomasz Mrugalski. TODO. See gitlab #16.</w:t>
       </w:r>
     </w:p>
     <w:p>
@@ -6747,49 +6323,7 @@
         <w:rPr>
           <w:lang w:val="en-US"/>
         </w:rPr>
-        <w:t xml:space="preserve">The responsible engineer is </w:t>
-      </w:r>
-      <w:proofErr w:type="spellStart"/>
-      <w:r>
-        <w:rPr>
-          <w:lang w:val="en-US"/>
-        </w:rPr>
-        <w:t>Ewelina</w:t>
-      </w:r>
-      <w:proofErr w:type="spellEnd"/>
-      <w:r>
-        <w:rPr>
-          <w:lang w:val="en-US"/>
-        </w:rPr>
-        <w:t xml:space="preserve"> </w:t>
-      </w:r>
-      <w:proofErr w:type="spellStart"/>
-      <w:r>
-        <w:rPr>
-          <w:lang w:val="en-US"/>
-        </w:rPr>
-        <w:t>Omernik</w:t>
-      </w:r>
-      <w:proofErr w:type="spellEnd"/>
-      <w:r>
-        <w:rPr>
-          <w:lang w:val="en-US"/>
-        </w:rPr>
-        <w:t xml:space="preserve">. TODO. See </w:t>
-      </w:r>
-      <w:proofErr w:type="spellStart"/>
-      <w:r>
-        <w:rPr>
-          <w:lang w:val="en-US"/>
-        </w:rPr>
-        <w:t>gitlab</w:t>
-      </w:r>
-      <w:proofErr w:type="spellEnd"/>
-      <w:r>
-        <w:rPr>
-          <w:lang w:val="en-US"/>
-        </w:rPr>
-        <w:t xml:space="preserve"> #17.</w:t>
+        <w:t>The responsible engineer is Ewelina Omernik. TODO. See gitlab #17.</w:t>
       </w:r>
     </w:p>
     <w:p>
@@ -6824,22 +6358,16 @@
         <w:rPr>
           <w:lang w:val="en-US"/>
         </w:rPr>
-        <w:t xml:space="preserve">The responsible engineer is TBD. TODO. See </w:t>
-      </w:r>
-      <w:proofErr w:type="spellStart"/>
-      <w:r>
-        <w:rPr>
-          <w:lang w:val="en-US"/>
-        </w:rPr>
-        <w:t>gitlab</w:t>
-      </w:r>
-      <w:proofErr w:type="spellEnd"/>
-      <w:r>
-        <w:rPr>
-          <w:lang w:val="en-US"/>
-        </w:rPr>
-        <w:t xml:space="preserve"> #9.</w:t>
-      </w:r>
+        <w:t>The responsible engineer is TBD. TODO. See gitlab #9.</w:t>
+      </w:r>
+    </w:p>
+    <w:p>
+      <w:pPr>
+        <w:spacing w:after="280"/>
+        <w:rPr>
+          <w:lang w:val="en-US"/>
+        </w:rPr>
+      </w:pPr>
     </w:p>
     <w:p>
       <w:pPr>
@@ -6938,19 +6466,11 @@
           <w:lang w:val="en-US"/>
         </w:rPr>
       </w:pPr>
-      <w:proofErr w:type="spellStart"/>
-      <w:r>
-        <w:rPr>
-          <w:lang w:val="en-US"/>
-        </w:rPr>
-        <w:t>Satnogs</w:t>
-      </w:r>
-      <w:proofErr w:type="spellEnd"/>
-      <w:r>
-        <w:rPr>
-          <w:lang w:val="en-US"/>
-        </w:rPr>
-        <w:t xml:space="preserve"> project website, </w:t>
+      <w:r>
+        <w:rPr>
+          <w:lang w:val="en-US"/>
+        </w:rPr>
+        <w:t xml:space="preserve">Satnogs project website, </w:t>
       </w:r>
       <w:hyperlink r:id="rId18">
         <w:r>
@@ -7013,131 +6533,11 @@
           <w:lang w:val="en-US"/>
         </w:rPr>
       </w:pPr>
-      <w:proofErr w:type="spellStart"/>
-      <w:r>
-        <w:rPr>
-          <w:lang w:val="en-US"/>
-        </w:rPr>
-        <w:t>Pobieranie</w:t>
-      </w:r>
-      <w:proofErr w:type="spellEnd"/>
-      <w:r>
-        <w:rPr>
-          <w:lang w:val="en-US"/>
-        </w:rPr>
-        <w:t xml:space="preserve"> </w:t>
-      </w:r>
-      <w:proofErr w:type="spellStart"/>
-      <w:r>
-        <w:rPr>
-          <w:lang w:val="en-US"/>
-        </w:rPr>
-        <w:t>zdjęć</w:t>
-      </w:r>
-      <w:proofErr w:type="spellEnd"/>
-      <w:r>
-        <w:rPr>
-          <w:lang w:val="en-US"/>
-        </w:rPr>
-        <w:t xml:space="preserve"> </w:t>
-      </w:r>
-      <w:proofErr w:type="spellStart"/>
-      <w:r>
-        <w:rPr>
-          <w:lang w:val="en-US"/>
-        </w:rPr>
-        <w:t>ziemi</w:t>
-      </w:r>
-      <w:proofErr w:type="spellEnd"/>
-      <w:r>
-        <w:rPr>
-          <w:lang w:val="en-US"/>
-        </w:rPr>
-        <w:t xml:space="preserve"> z </w:t>
-      </w:r>
-      <w:proofErr w:type="spellStart"/>
-      <w:r>
-        <w:rPr>
-          <w:lang w:val="en-US"/>
-        </w:rPr>
-        <w:t>satelity</w:t>
-      </w:r>
-      <w:proofErr w:type="spellEnd"/>
-      <w:r>
-        <w:rPr>
-          <w:lang w:val="en-US"/>
-        </w:rPr>
-        <w:t xml:space="preserve"> </w:t>
-      </w:r>
-      <w:proofErr w:type="spellStart"/>
-      <w:r>
-        <w:rPr>
-          <w:lang w:val="en-US"/>
-        </w:rPr>
-        <w:t>za</w:t>
-      </w:r>
-      <w:proofErr w:type="spellEnd"/>
-      <w:r>
-        <w:rPr>
-          <w:lang w:val="en-US"/>
-        </w:rPr>
-        <w:t xml:space="preserve"> </w:t>
-      </w:r>
-      <w:proofErr w:type="spellStart"/>
-      <w:r>
-        <w:rPr>
-          <w:lang w:val="en-US"/>
-        </w:rPr>
-        <w:t>pomocą</w:t>
-      </w:r>
-      <w:proofErr w:type="spellEnd"/>
-      <w:r>
-        <w:rPr>
-          <w:lang w:val="en-US"/>
-        </w:rPr>
-        <w:t xml:space="preserve"> </w:t>
-      </w:r>
-      <w:proofErr w:type="spellStart"/>
-      <w:r>
-        <w:rPr>
-          <w:lang w:val="en-US"/>
-        </w:rPr>
-        <w:t>anteny</w:t>
-      </w:r>
-      <w:proofErr w:type="spellEnd"/>
-      <w:r>
-        <w:rPr>
-          <w:lang w:val="en-US"/>
-        </w:rPr>
-        <w:t xml:space="preserve"> DIY </w:t>
-      </w:r>
-      <w:proofErr w:type="spellStart"/>
-      <w:r>
-        <w:rPr>
-          <w:lang w:val="en-US"/>
-        </w:rPr>
-        <w:t>i</w:t>
-      </w:r>
-      <w:proofErr w:type="spellEnd"/>
-      <w:r>
-        <w:rPr>
-          <w:lang w:val="en-US"/>
-        </w:rPr>
-        <w:t xml:space="preserve">… </w:t>
-      </w:r>
-      <w:proofErr w:type="spellStart"/>
-      <w:r>
-        <w:rPr>
-          <w:lang w:val="en-US"/>
-        </w:rPr>
-        <w:t>tunera</w:t>
-      </w:r>
-      <w:proofErr w:type="spellEnd"/>
-      <w:r>
-        <w:rPr>
-          <w:lang w:val="en-US"/>
-        </w:rPr>
-        <w:t xml:space="preserve"> TV, </w:t>
+      <w:r>
+        <w:rPr>
+          <w:lang w:val="en-US"/>
+        </w:rPr>
+        <w:t xml:space="preserve">Pobieranie zdjęć ziemi z satelity za pomocą anteny DIY i… tunera TV, </w:t>
       </w:r>
       <w:hyperlink r:id="rId20">
         <w:r>
@@ -7200,64 +6600,25 @@
         </w:rPr>
       </w:pPr>
       <w:r>
-        <w:t xml:space="preserve">Automatic Picture </w:t>
-      </w:r>
-      <w:proofErr w:type="spellStart"/>
-      <w:r>
-        <w:t>Transmission</w:t>
-      </w:r>
-      <w:proofErr w:type="spellEnd"/>
-      <w:r>
-        <w:t xml:space="preserve">(APT), </w:t>
+        <w:rPr>
+          <w:lang w:val="en-US"/>
+        </w:rPr>
+        <w:t xml:space="preserve">Automatic Picture Transmission(APT), </w:t>
       </w:r>
       <w:hyperlink r:id="rId22" w:history="1">
         <w:r>
           <w:rPr>
             <w:rStyle w:val="Hipercze"/>
+            <w:lang w:val="en-US"/>
           </w:rPr>
-          <w:t>https://www.sigidwiki.com/wiki/Automatic_Picture _</w:t>
-        </w:r>
-        <w:proofErr w:type="spellStart"/>
-        <w:r>
-          <w:rPr>
-            <w:rStyle w:val="Hipercze"/>
-          </w:rPr>
-          <w:t>Transmission</w:t>
-        </w:r>
-        <w:proofErr w:type="spellEnd"/>
-        <w:r>
-          <w:rPr>
-            <w:rStyle w:val="Hipercze"/>
-          </w:rPr>
-          <w:t>_(APT)</w:t>
+          <w:t>https://www.sigidwiki.com/wiki/Automatic_Picture _Transmission_(APT)</w:t>
         </w:r>
       </w:hyperlink>
       <w:r>
-        <w:t xml:space="preserve">, </w:t>
-      </w:r>
-      <w:proofErr w:type="spellStart"/>
-      <w:r>
-        <w:t>Signal</w:t>
-      </w:r>
-      <w:proofErr w:type="spellEnd"/>
-      <w:r>
-        <w:t xml:space="preserve"> ID </w:t>
-      </w:r>
-      <w:proofErr w:type="spellStart"/>
-      <w:r>
-        <w:t>wiki</w:t>
-      </w:r>
-      <w:proofErr w:type="spellEnd"/>
-      <w:r>
-        <w:t xml:space="preserve">, </w:t>
-      </w:r>
-      <w:proofErr w:type="spellStart"/>
-      <w:r>
-        <w:t>retrieved</w:t>
-      </w:r>
-      <w:proofErr w:type="spellEnd"/>
-      <w:r>
-        <w:t xml:space="preserve"> on 2019-12-11</w:t>
+        <w:rPr>
+          <w:lang w:val="en-US"/>
+        </w:rPr>
+        <w:t>, Signal ID wiki, retrieved on 2019-12-11</w:t>
       </w:r>
     </w:p>
     <w:p>
@@ -7272,42 +6633,25 @@
         </w:rPr>
       </w:pPr>
       <w:r>
-        <w:t xml:space="preserve">Automatic Picture </w:t>
-      </w:r>
-      <w:proofErr w:type="spellStart"/>
-      <w:r>
-        <w:t>Transition</w:t>
-      </w:r>
-      <w:proofErr w:type="spellEnd"/>
-      <w:r>
-        <w:t xml:space="preserve">, </w:t>
+        <w:rPr>
+          <w:lang w:val="en-US"/>
+        </w:rPr>
+        <w:t xml:space="preserve">Automatic Picture Transition, </w:t>
       </w:r>
       <w:hyperlink r:id="rId23" w:history="1">
         <w:r>
           <w:rPr>
             <w:rStyle w:val="Hipercze"/>
+            <w:lang w:val="en-US"/>
           </w:rPr>
           <w:t>https://en.wikipedia.org/wiki/Automatic_picture_transmission</w:t>
         </w:r>
       </w:hyperlink>
       <w:r>
-        <w:t xml:space="preserve">, </w:t>
-      </w:r>
-      <w:proofErr w:type="spellStart"/>
-      <w:r>
-        <w:t>wikipedia</w:t>
-      </w:r>
-      <w:proofErr w:type="spellEnd"/>
-      <w:r>
-        <w:t xml:space="preserve">, </w:t>
-      </w:r>
-      <w:proofErr w:type="spellStart"/>
-      <w:r>
-        <w:t>retrieved</w:t>
-      </w:r>
-      <w:proofErr w:type="spellEnd"/>
-      <w:r>
-        <w:t xml:space="preserve"> on 2019-12-11</w:t>
+        <w:rPr>
+          <w:lang w:val="en-US"/>
+        </w:rPr>
+        <w:t>, wikipedia, retrieved on 2019-12-11</w:t>
       </w:r>
     </w:p>
     <w:p>
@@ -7321,52 +6665,169 @@
           <w:lang w:val="en-US"/>
         </w:rPr>
       </w:pPr>
-      <w:proofErr w:type="spellStart"/>
-      <w:r>
-        <w:t>Noaa-apt</w:t>
-      </w:r>
-      <w:proofErr w:type="spellEnd"/>
-      <w:r>
-        <w:t xml:space="preserve">, </w:t>
-      </w:r>
-      <w:proofErr w:type="spellStart"/>
-      <w:r>
-        <w:t>project</w:t>
-      </w:r>
-      <w:proofErr w:type="spellEnd"/>
-      <w:r>
-        <w:t xml:space="preserve"> </w:t>
-      </w:r>
-      <w:proofErr w:type="spellStart"/>
-      <w:r>
-        <w:t>website</w:t>
-      </w:r>
-      <w:proofErr w:type="spellEnd"/>
-      <w:r>
-        <w:t xml:space="preserve">, </w:t>
+      <w:r>
+        <w:rPr>
+          <w:lang w:val="en-US"/>
+        </w:rPr>
+        <w:t xml:space="preserve">Noaa-apt, project website, </w:t>
       </w:r>
       <w:hyperlink r:id="rId24" w:history="1">
         <w:r>
           <w:rPr>
             <w:rStyle w:val="Hipercze"/>
+            <w:lang w:val="en-US"/>
           </w:rPr>
           <w:t>https://noaa-apt.mbernardi.com.ar/</w:t>
         </w:r>
       </w:hyperlink>
       <w:r>
+        <w:rPr>
+          <w:lang w:val="en-US"/>
+        </w:rPr>
+        <w:t>, retrieved on 2019-12-11</w:t>
+      </w:r>
+    </w:p>
+    <w:p>
+      <w:pPr>
+        <w:pStyle w:val="Akapitzlist"/>
+        <w:numPr>
+          <w:ilvl w:val="0"/>
+          <w:numId w:val="2"/>
+        </w:numPr>
+        <w:rPr>
+          <w:lang w:val="en-US"/>
+        </w:rPr>
+      </w:pPr>
+      <w:r>
+        <w:rPr>
+          <w:lang w:val="en-US"/>
+        </w:rPr>
+        <w:t xml:space="preserve">T.Mrugalski, S.Figiel, E.Omernik, SATNOGS-GDN project homepage, </w:t>
+      </w:r>
+      <w:hyperlink r:id="rId25" w:history="1">
+        <w:r>
+          <w:rPr>
+            <w:rStyle w:val="Hipercze"/>
+            <w:lang w:val="en-US"/>
+          </w:rPr>
+          <w:t>https://gitlab.klub.com.pl:30000/astro/satnog-gdn</w:t>
+        </w:r>
+      </w:hyperlink>
+      <w:r>
+        <w:rPr>
+          <w:rStyle w:val="Hipercze"/>
+          <w:lang w:val="en-US"/>
+        </w:rPr>
         <w:t xml:space="preserve">, </w:t>
       </w:r>
-      <w:proofErr w:type="spellStart"/>
-      <w:r>
-        <w:t>retrieved</w:t>
-      </w:r>
-      <w:proofErr w:type="spellEnd"/>
-      <w:r>
-        <w:t xml:space="preserve"> on 2019-12-11</w:t>
-      </w:r>
+      <w:r>
+        <w:rPr>
+          <w:lang w:val="en-US"/>
+        </w:rPr>
+        <w:t>retrieved on 2019-12-11</w:t>
+      </w:r>
+    </w:p>
+    <w:p>
+      <w:pPr>
+        <w:pStyle w:val="Nagwek21"/>
+        <w:numPr>
+          <w:ilvl w:val="1"/>
+          <w:numId w:val="3"/>
+        </w:numPr>
+        <w:spacing w:after="280"/>
+        <w:rPr>
+          <w:lang w:val="en-US"/>
+        </w:rPr>
+      </w:pPr>
+      <w:r>
+        <w:rPr>
+          <w:lang w:val="en-US"/>
+        </w:rPr>
+        <w:t>Appendices</w:t>
+      </w:r>
+    </w:p>
+    <w:p>
+      <w:pPr>
+        <w:pStyle w:val="Akapitzlist"/>
+        <w:numPr>
+          <w:ilvl w:val="0"/>
+          <w:numId w:val="6"/>
+        </w:numPr>
+        <w:rPr>
+          <w:lang w:val="en-US"/>
+        </w:rPr>
+      </w:pPr>
+      <w:r>
+        <w:rPr>
+          <w:lang w:val="en-US"/>
+        </w:rPr>
+        <w:t>Weekly report – 2019-10-24</w:t>
+      </w:r>
+    </w:p>
+    <w:p>
+      <w:pPr>
+        <w:pStyle w:val="Akapitzlist"/>
+        <w:numPr>
+          <w:ilvl w:val="0"/>
+          <w:numId w:val="6"/>
+        </w:numPr>
+        <w:rPr>
+          <w:lang w:val="en-US"/>
+        </w:rPr>
+      </w:pPr>
+      <w:r>
+        <w:rPr>
+          <w:lang w:val="en-US"/>
+        </w:rPr>
+        <w:t>Weekly report – 2019-10-31</w:t>
+      </w:r>
+    </w:p>
+    <w:p>
+      <w:pPr>
+        <w:pStyle w:val="Akapitzlist"/>
+        <w:numPr>
+          <w:ilvl w:val="0"/>
+          <w:numId w:val="6"/>
+        </w:numPr>
+        <w:rPr>
+          <w:lang w:val="en-US"/>
+        </w:rPr>
+      </w:pPr>
+      <w:r>
+        <w:rPr>
+          <w:lang w:val="en-US"/>
+        </w:rPr>
+        <w:t>Image reception au</w:t>
+      </w:r>
+      <w:r>
+        <w:rPr>
+          <w:lang w:val="en-US"/>
+        </w:rPr>
+        <w:t>tomation, a feasibility study</w:t>
+      </w:r>
+    </w:p>
+    <w:p>
+      <w:pPr>
+        <w:pStyle w:val="Akapitzlist"/>
+        <w:numPr>
+          <w:ilvl w:val="0"/>
+          <w:numId w:val="6"/>
+        </w:numPr>
+        <w:rPr>
+          <w:lang w:val="en-US"/>
+        </w:rPr>
+      </w:pPr>
+      <w:r>
+        <w:rPr>
+          <w:lang w:val="en-US"/>
+        </w:rPr>
+        <w:t>Preliminary Crossed Dipole Antenna Evaluation</w:t>
+      </w:r>
+      <w:bookmarkStart w:id="29" w:name="_GoBack"/>
+      <w:bookmarkEnd w:id="29"/>
     </w:p>
     <w:sectPr>
-      <w:footerReference w:type="default" r:id="rId25"/>
+      <w:footerReference w:type="default" r:id="rId26"/>
       <w:pgSz w:w="12240" w:h="15840"/>
       <w:pgMar w:top="720" w:right="720" w:bottom="720" w:left="720" w:header="0" w:footer="0" w:gutter="0"/>
       <w:pgNumType w:start="1"/>
@@ -7411,7 +6872,10 @@
       <w:jc w:val="both"/>
     </w:pPr>
     <w:r>
-      <w:t xml:space="preserve">Mrugalski, Figiel, Omernik                             </w:t>
+      <w:t>Figiel, Mrugals</w:t>
+    </w:r>
+    <w:r>
+      <w:t xml:space="preserve">ki, Omernik                           </w:t>
     </w:r>
     <w:r>
       <w:tab/>
@@ -7424,6 +6888,7 @@
           <w:docPartUnique/>
         </w:docPartObj>
       </w:sdtPr>
+      <w:sdtEndPr/>
       <w:sdtContent>
         <w:r>
           <w:t xml:space="preserve">                                                                     </w:t>
@@ -7743,6 +7208,95 @@
     </w:lvl>
   </w:abstractNum>
   <w:abstractNum w:abstractNumId="3">
+    <w:nsid w:val="28644064"/>
+    <w:multiLevelType w:val="hybridMultilevel"/>
+    <w:tmpl w:val="0A8E5892"/>
+    <w:lvl w:ilvl="0" w:tplc="1EB215F8">
+      <w:start w:val="1"/>
+      <w:numFmt w:val="decimal"/>
+      <w:lvlText w:val="A%1."/>
+      <w:lvlJc w:val="left"/>
+      <w:pPr>
+        <w:ind w:left="360" w:hanging="360"/>
+      </w:pPr>
+      <w:rPr>
+        <w:rFonts w:hint="default"/>
+      </w:rPr>
+    </w:lvl>
+    <w:lvl w:ilvl="1" w:tplc="04150019" w:tentative="1">
+      <w:start w:val="1"/>
+      <w:numFmt w:val="lowerLetter"/>
+      <w:lvlText w:val="%2."/>
+      <w:lvlJc w:val="left"/>
+      <w:pPr>
+        <w:ind w:left="1080" w:hanging="360"/>
+      </w:pPr>
+    </w:lvl>
+    <w:lvl w:ilvl="2" w:tplc="0415001B" w:tentative="1">
+      <w:start w:val="1"/>
+      <w:numFmt w:val="lowerRoman"/>
+      <w:lvlText w:val="%3."/>
+      <w:lvlJc w:val="right"/>
+      <w:pPr>
+        <w:ind w:left="1800" w:hanging="180"/>
+      </w:pPr>
+    </w:lvl>
+    <w:lvl w:ilvl="3" w:tplc="0415000F" w:tentative="1">
+      <w:start w:val="1"/>
+      <w:numFmt w:val="decimal"/>
+      <w:lvlText w:val="%4."/>
+      <w:lvlJc w:val="left"/>
+      <w:pPr>
+        <w:ind w:left="2520" w:hanging="360"/>
+      </w:pPr>
+    </w:lvl>
+    <w:lvl w:ilvl="4" w:tplc="04150019" w:tentative="1">
+      <w:start w:val="1"/>
+      <w:numFmt w:val="lowerLetter"/>
+      <w:lvlText w:val="%5."/>
+      <w:lvlJc w:val="left"/>
+      <w:pPr>
+        <w:ind w:left="3240" w:hanging="360"/>
+      </w:pPr>
+    </w:lvl>
+    <w:lvl w:ilvl="5" w:tplc="0415001B" w:tentative="1">
+      <w:start w:val="1"/>
+      <w:numFmt w:val="lowerRoman"/>
+      <w:lvlText w:val="%6."/>
+      <w:lvlJc w:val="right"/>
+      <w:pPr>
+        <w:ind w:left="3960" w:hanging="180"/>
+      </w:pPr>
+    </w:lvl>
+    <w:lvl w:ilvl="6" w:tplc="0415000F" w:tentative="1">
+      <w:start w:val="1"/>
+      <w:numFmt w:val="decimal"/>
+      <w:lvlText w:val="%7."/>
+      <w:lvlJc w:val="left"/>
+      <w:pPr>
+        <w:ind w:left="4680" w:hanging="360"/>
+      </w:pPr>
+    </w:lvl>
+    <w:lvl w:ilvl="7" w:tplc="04150019" w:tentative="1">
+      <w:start w:val="1"/>
+      <w:numFmt w:val="lowerLetter"/>
+      <w:lvlText w:val="%8."/>
+      <w:lvlJc w:val="left"/>
+      <w:pPr>
+        <w:ind w:left="5400" w:hanging="360"/>
+      </w:pPr>
+    </w:lvl>
+    <w:lvl w:ilvl="8" w:tplc="0415001B" w:tentative="1">
+      <w:start w:val="1"/>
+      <w:numFmt w:val="lowerRoman"/>
+      <w:lvlText w:val="%9."/>
+      <w:lvlJc w:val="right"/>
+      <w:pPr>
+        <w:ind w:left="6120" w:hanging="180"/>
+      </w:pPr>
+    </w:lvl>
+  </w:abstractNum>
+  <w:abstractNum w:abstractNumId="4">
     <w:nsid w:val="44914358"/>
     <w:multiLevelType w:val="multilevel"/>
     <w:tmpl w:val="3B00C6B2"/>
@@ -7838,7 +7392,7 @@
     </w:lvl>
   </w:abstractNum>
   <w:num w:numId="1">
-    <w:abstractNumId w:val="3"/>
+    <w:abstractNumId w:val="4"/>
   </w:num>
   <w:num w:numId="2">
     <w:abstractNumId w:val="0"/>
@@ -7850,7 +7404,13 @@
     <w:abstractNumId w:val="2"/>
   </w:num>
   <w:num w:numId="5">
+    <w:abstractNumId w:val="4"/>
+  </w:num>
+  <w:num w:numId="6">
     <w:abstractNumId w:val="3"/>
+  </w:num>
+  <w:num w:numId="7">
+    <w:abstractNumId w:val="4"/>
   </w:num>
 </w:numbering>
 </file>
@@ -9488,7 +9048,7 @@
 </file>
 
 <file path=customXml/itemProps1.xml><?xml version="1.0" encoding="utf-8"?>
-<ds:datastoreItem xmlns:ds="http://schemas.openxmlformats.org/officeDocument/2006/customXml" ds:itemID="{E30AB483-0CA9-4D4E-88CB-8FE93CA3586F}">
+<ds:datastoreItem xmlns:ds="http://schemas.openxmlformats.org/officeDocument/2006/customXml" ds:itemID="{C2B2D18D-5EF6-44D3-BE29-75F5D00971D2}">
   <ds:schemaRefs>
     <ds:schemaRef ds:uri="http://schemas.openxmlformats.org/officeDocument/2006/bibliography"/>
   </ds:schemaRefs>

--- a/doc/sat-station-final-report.docx
+++ b/doc/sat-station-final-report.docx
@@ -140,8 +140,16 @@
         <w:rPr>
           <w:lang w:val="en-US"/>
         </w:rPr>
-        <w:t>2-11</w:t>
-      </w:r>
+        <w:t>2-1</w:t>
+      </w:r>
+      <w:r>
+        <w:rPr>
+          <w:lang w:val="en-US"/>
+        </w:rPr>
+        <w:t>2</w:t>
+      </w:r>
+      <w:bookmarkStart w:id="1" w:name="_GoBack"/>
+      <w:bookmarkEnd w:id="1"/>
     </w:p>
     <w:p>
       <w:pPr>
@@ -258,12 +266,12 @@
           <w:lang w:val="en-US"/>
         </w:rPr>
       </w:pPr>
-      <w:bookmarkStart w:id="1" w:name="_ac1xgmp9bar1"/>
-      <w:bookmarkStart w:id="2" w:name="_nkuk2oel7jus"/>
-      <w:bookmarkEnd w:id="1"/>
+      <w:bookmarkStart w:id="2" w:name="_ac1xgmp9bar1"/>
+      <w:bookmarkStart w:id="3" w:name="_nkuk2oel7jus"/>
       <w:bookmarkEnd w:id="2"/>
-    </w:p>
-    <w:bookmarkStart w:id="3" w:name="_Toc26997757" w:displacedByCustomXml="next"/>
+      <w:bookmarkEnd w:id="3"/>
+    </w:p>
+    <w:bookmarkStart w:id="4" w:name="_Toc26997757" w:displacedByCustomXml="next"/>
     <w:sdt>
       <w:sdtPr>
         <w:rPr>
@@ -292,7 +300,7 @@
           <w:r>
             <w:t>Table of Contents</w:t>
           </w:r>
-          <w:bookmarkEnd w:id="3"/>
+          <w:bookmarkEnd w:id="4"/>
         </w:p>
         <w:p>
           <w:pPr>
@@ -2134,7 +2142,7 @@
           <w:lang w:val="en-US"/>
         </w:rPr>
       </w:pPr>
-      <w:bookmarkStart w:id="4" w:name="_Toc26997758"/>
+      <w:bookmarkStart w:id="5" w:name="_Toc26997758"/>
       <w:r>
         <w:rPr>
           <w:lang w:val="en-US"/>
@@ -2142,7 +2150,7 @@
         <w:lastRenderedPageBreak/>
         <w:t>Project overview</w:t>
       </w:r>
-      <w:bookmarkEnd w:id="4"/>
+      <w:bookmarkEnd w:id="5"/>
     </w:p>
     <w:p>
       <w:pPr>
@@ -2170,14 +2178,14 @@
           <w:lang w:val="en-US"/>
         </w:rPr>
       </w:pPr>
-      <w:bookmarkStart w:id="5" w:name="_Toc26997759"/>
+      <w:bookmarkStart w:id="6" w:name="_Toc26997759"/>
       <w:r>
         <w:rPr>
           <w:lang w:val="en-US"/>
         </w:rPr>
         <w:t>Project goal</w:t>
       </w:r>
-      <w:bookmarkEnd w:id="5"/>
+      <w:bookmarkEnd w:id="6"/>
     </w:p>
     <w:p>
       <w:pPr>
@@ -2205,14 +2213,14 @@
           <w:lang w:val="en-US"/>
         </w:rPr>
       </w:pPr>
-      <w:bookmarkStart w:id="6" w:name="_Toc26997760"/>
+      <w:bookmarkStart w:id="7" w:name="_Toc26997760"/>
       <w:r>
         <w:rPr>
           <w:lang w:val="en-US"/>
         </w:rPr>
         <w:t>Project participants</w:t>
       </w:r>
-      <w:bookmarkEnd w:id="6"/>
+      <w:bookmarkEnd w:id="7"/>
     </w:p>
     <w:p>
       <w:pPr>
@@ -2317,16 +2325,16 @@
           <w:lang w:val="en-US"/>
         </w:rPr>
       </w:pPr>
-      <w:bookmarkStart w:id="7" w:name="_Toc26997761"/>
+      <w:bookmarkStart w:id="8" w:name="_Toc26997761"/>
       <w:r>
         <w:rPr>
           <w:lang w:val="en-US"/>
         </w:rPr>
         <w:t>Project Schedule</w:t>
       </w:r>
-      <w:bookmarkStart w:id="8" w:name="_uiorvkk76zba"/>
-      <w:bookmarkEnd w:id="7"/>
+      <w:bookmarkStart w:id="9" w:name="_uiorvkk76zba"/>
       <w:bookmarkEnd w:id="8"/>
+      <w:bookmarkEnd w:id="9"/>
     </w:p>
     <w:p>
       <w:pPr>
@@ -2434,8 +2442,8 @@
                 <w:lang w:val="en-US"/>
               </w:rPr>
             </w:pPr>
-            <w:bookmarkStart w:id="9" w:name="_o5uphf4rhjsm"/>
-            <w:bookmarkEnd w:id="9"/>
+            <w:bookmarkStart w:id="10" w:name="_o5uphf4rhjsm"/>
+            <w:bookmarkEnd w:id="10"/>
             <w:r>
               <w:rPr>
                 <w:b/>
@@ -3137,7 +3145,13 @@
               <w:rPr>
                 <w:lang w:val="en-US"/>
               </w:rPr>
-              <w:t>2019-12-05</w:t>
+              <w:t>2019-12-</w:t>
+            </w:r>
+            <w:r>
+              <w:rPr>
+                <w:lang w:val="en-US"/>
+              </w:rPr>
+              <w:t>19</w:t>
             </w:r>
           </w:p>
         </w:tc>
@@ -3267,7 +3281,13 @@
               <w:rPr>
                 <w:lang w:val="en-US"/>
               </w:rPr>
-              <w:t>2019-12-19</w:t>
+              <w:t>2020-01-0</w:t>
+            </w:r>
+            <w:r>
+              <w:rPr>
+                <w:lang w:val="en-US"/>
+              </w:rPr>
+              <w:t>9</w:t>
             </w:r>
           </w:p>
         </w:tc>
@@ -3313,9 +3333,9 @@
           <w:lang w:val="en-US"/>
         </w:rPr>
       </w:pPr>
-      <w:bookmarkStart w:id="10" w:name="_po77yc6je51p"/>
-      <w:bookmarkStart w:id="11" w:name="_Ref26990793"/>
-      <w:bookmarkEnd w:id="10"/>
+      <w:bookmarkStart w:id="11" w:name="_po77yc6je51p"/>
+      <w:bookmarkStart w:id="12" w:name="_Ref26990793"/>
+      <w:bookmarkEnd w:id="11"/>
       <w:r>
         <w:rPr>
           <w:b/>
@@ -3386,7 +3406,7 @@
         </w:rPr>
         <w:t>: Project schedule</w:t>
       </w:r>
-      <w:bookmarkEnd w:id="11"/>
+      <w:bookmarkEnd w:id="12"/>
     </w:p>
     <w:p>
       <w:pPr>
@@ -3400,14 +3420,14 @@
           <w:lang w:val="en-US"/>
         </w:rPr>
       </w:pPr>
-      <w:bookmarkStart w:id="12" w:name="_Toc26997762"/>
+      <w:bookmarkStart w:id="13" w:name="_Toc26997762"/>
       <w:r>
         <w:rPr>
           <w:lang w:val="en-US"/>
         </w:rPr>
         <w:t>Project organization and code repository</w:t>
       </w:r>
-      <w:bookmarkEnd w:id="12"/>
+      <w:bookmarkEnd w:id="13"/>
     </w:p>
     <w:p>
       <w:pPr>
@@ -3492,14 +3512,14 @@
           <w:lang w:val="en-US"/>
         </w:rPr>
       </w:pPr>
-      <w:bookmarkStart w:id="13" w:name="_Toc26997763"/>
+      <w:bookmarkStart w:id="14" w:name="_Toc26997763"/>
       <w:r>
         <w:rPr>
           <w:lang w:val="en-US"/>
         </w:rPr>
         <w:t>Ground station development process</w:t>
       </w:r>
-      <w:bookmarkEnd w:id="13"/>
+      <w:bookmarkEnd w:id="14"/>
     </w:p>
     <w:p>
       <w:pPr>
@@ -3527,14 +3547,14 @@
           <w:lang w:val="en-US"/>
         </w:rPr>
       </w:pPr>
-      <w:bookmarkStart w:id="14" w:name="_Toc26997764"/>
+      <w:bookmarkStart w:id="15" w:name="_Toc26997764"/>
       <w:r>
         <w:rPr>
           <w:lang w:val="en-US"/>
         </w:rPr>
         <w:t>Feasibility study</w:t>
       </w:r>
-      <w:bookmarkEnd w:id="14"/>
+      <w:bookmarkEnd w:id="15"/>
     </w:p>
     <w:p>
       <w:pPr>
@@ -3732,14 +3752,14 @@
           <w:lang w:val="en-US"/>
         </w:rPr>
       </w:pPr>
-      <w:bookmarkStart w:id="15" w:name="_Toc26997765"/>
+      <w:bookmarkStart w:id="16" w:name="_Toc26997765"/>
       <w:r>
         <w:rPr>
           <w:lang w:val="en-US"/>
         </w:rPr>
         <w:t>Hardware acquisition</w:t>
       </w:r>
-      <w:bookmarkEnd w:id="15"/>
+      <w:bookmarkEnd w:id="16"/>
     </w:p>
     <w:p>
       <w:pPr>
@@ -3967,14 +3987,14 @@
           <w:lang w:val="en-US"/>
         </w:rPr>
       </w:pPr>
-      <w:bookmarkStart w:id="16" w:name="_Toc26997766"/>
+      <w:bookmarkStart w:id="17" w:name="_Toc26997766"/>
       <w:r>
         <w:rPr>
           <w:lang w:val="en-US"/>
         </w:rPr>
         <w:t>System Integration</w:t>
       </w:r>
-      <w:bookmarkEnd w:id="16"/>
+      <w:bookmarkEnd w:id="17"/>
     </w:p>
     <w:p>
       <w:pPr>
@@ -4499,7 +4519,7 @@
           <w:lang w:val="en-US"/>
         </w:rPr>
       </w:pPr>
-      <w:bookmarkStart w:id="17" w:name="_Toc26997767"/>
+      <w:bookmarkStart w:id="18" w:name="_Toc26997767"/>
       <w:r>
         <w:rPr>
           <w:lang w:val="en-US"/>
@@ -4530,7 +4550,7 @@
         </w:rPr>
         <w:t xml:space="preserve"> Antenna</w:t>
       </w:r>
-      <w:bookmarkEnd w:id="17"/>
+      <w:bookmarkEnd w:id="18"/>
     </w:p>
     <w:p>
       <w:pPr>
@@ -5046,7 +5066,7 @@
           <w:lang w:val="en-US"/>
         </w:rPr>
       </w:pPr>
-      <w:bookmarkStart w:id="18" w:name="_Ref26993200"/>
+      <w:bookmarkStart w:id="19" w:name="_Ref26993200"/>
       <w:r>
         <w:rPr>
           <w:b/>
@@ -5102,7 +5122,7 @@
         </w:rPr>
         <w:fldChar w:fldCharType="end"/>
       </w:r>
-      <w:bookmarkEnd w:id="18"/>
+      <w:bookmarkEnd w:id="19"/>
       <w:r>
         <w:rPr>
           <w:color w:val="auto"/>
@@ -5292,7 +5312,7 @@
           <w:lang w:val="en-US"/>
         </w:rPr>
       </w:pPr>
-      <w:bookmarkStart w:id="19" w:name="_Ref26995202"/>
+      <w:bookmarkStart w:id="20" w:name="_Ref26995202"/>
       <w:r>
         <w:rPr>
           <w:b/>
@@ -5374,7 +5394,7 @@
         </w:rPr>
         <w:fldChar w:fldCharType="end"/>
       </w:r>
-      <w:bookmarkEnd w:id="19"/>
+      <w:bookmarkEnd w:id="20"/>
       <w:r>
         <w:rPr>
           <w:color w:val="auto"/>
@@ -5415,14 +5435,14 @@
           <w:lang w:val="en-US"/>
         </w:rPr>
       </w:pPr>
-      <w:bookmarkStart w:id="20" w:name="_Toc26997768"/>
+      <w:bookmarkStart w:id="21" w:name="_Toc26997768"/>
       <w:r>
         <w:rPr>
           <w:lang w:val="en-US"/>
         </w:rPr>
         <w:t>Software automation design</w:t>
       </w:r>
-      <w:bookmarkEnd w:id="20"/>
+      <w:bookmarkEnd w:id="21"/>
     </w:p>
     <w:p>
       <w:pPr>
@@ -5731,7 +5751,7 @@
           <w:lang w:val="en-US"/>
         </w:rPr>
       </w:pPr>
-      <w:bookmarkStart w:id="21" w:name="_Ref27001069"/>
+      <w:bookmarkStart w:id="22" w:name="_Ref27001069"/>
       <w:r>
         <w:rPr>
           <w:b/>
@@ -5775,7 +5795,7 @@
         </w:rPr>
         <w:fldChar w:fldCharType="end"/>
       </w:r>
-      <w:bookmarkEnd w:id="21"/>
+      <w:bookmarkEnd w:id="22"/>
       <w:r>
         <w:rPr>
           <w:lang w:val="en-US"/>
@@ -6044,6 +6064,28 @@
           <w:lang w:val="en-US"/>
         </w:rPr>
       </w:pPr>
+    </w:p>
+    <w:p>
+      <w:pPr>
+        <w:spacing w:after="280"/>
+        <w:rPr>
+          <w:lang w:val="en-US"/>
+        </w:rPr>
+      </w:pPr>
+      <w:r>
+        <w:rPr>
+          <w:b/>
+          <w:lang w:val="en-US"/>
+        </w:rPr>
+        <w:lastRenderedPageBreak/>
+        <w:t>Integration component</w:t>
+      </w:r>
+      <w:r>
+        <w:rPr>
+          <w:lang w:val="en-US"/>
+        </w:rPr>
+        <w:t xml:space="preserve">. We also need a component that connects everything together. It would be responsible for communication between all of the other components. </w:t>
+      </w:r>
     </w:p>
     <w:p>
       <w:pPr>
@@ -6058,7 +6100,6 @@
           <w:noProof/>
           <w:lang w:val="en-US"/>
         </w:rPr>
-        <w:lastRenderedPageBreak/>
         <w:drawing>
           <wp:inline distT="0" distB="0" distL="0" distR="0" wp14:anchorId="7B2B8465" wp14:editId="4F831685">
             <wp:extent cx="6321425" cy="2634615"/>
@@ -6114,6 +6155,7 @@
         </w:rPr>
         <w:br/>
       </w:r>
+      <w:bookmarkStart w:id="23" w:name="_Ref27004111"/>
       <w:r>
         <w:rPr>
           <w:b/>
@@ -6157,6 +6199,7 @@
         </w:rPr>
         <w:fldChar w:fldCharType="end"/>
       </w:r>
+      <w:bookmarkEnd w:id="23"/>
       <w:r>
         <w:rPr>
           <w:lang w:val="en-US"/>
@@ -6166,35 +6209,66 @@
     </w:p>
     <w:p>
       <w:pPr>
-        <w:spacing w:after="280"/>
-        <w:rPr>
-          <w:lang w:val="en-US"/>
-        </w:rPr>
-      </w:pPr>
+        <w:spacing w:after="100"/>
+        <w:rPr>
+          <w:lang w:val="en-US"/>
+        </w:rPr>
+      </w:pPr>
+      <w:r>
+        <w:rPr>
+          <w:lang w:val="en-US"/>
+        </w:rPr>
+        <w:t xml:space="preserve">An interaction between different components will be conducted sequentially. The control flow will start and end with Integration, which will call specific routines from other components. The control flow is presented in </w:t>
+      </w:r>
+      <w:r>
+        <w:rPr>
+          <w:lang w:val="en-US"/>
+        </w:rPr>
+        <w:fldChar w:fldCharType="begin"/>
+      </w:r>
+      <w:r>
+        <w:rPr>
+          <w:lang w:val="en-US"/>
+        </w:rPr>
+        <w:instrText xml:space="preserve"> REF _Ref27004111 \h </w:instrText>
+      </w:r>
+      <w:r>
+        <w:rPr>
+          <w:lang w:val="en-US"/>
+        </w:rPr>
+      </w:r>
+      <w:r>
+        <w:rPr>
+          <w:lang w:val="en-US"/>
+        </w:rPr>
+        <w:fldChar w:fldCharType="separate"/>
+      </w:r>
       <w:r>
         <w:rPr>
           <w:b/>
           <w:lang w:val="en-US"/>
         </w:rPr>
-        <w:t>Integration component</w:t>
-      </w:r>
-      <w:r>
-        <w:rPr>
-          <w:lang w:val="en-US"/>
-        </w:rPr>
-        <w:t xml:space="preserve">. </w:t>
-      </w:r>
-      <w:r>
-        <w:rPr>
-          <w:lang w:val="en-US"/>
-        </w:rPr>
-        <w:t>We also need a component that connects everything together. It would be responsible for communication between all of the other components.</w:t>
-      </w:r>
-      <w:r>
-        <w:rPr>
-          <w:lang w:val="en-US"/>
-        </w:rPr>
-        <w:t xml:space="preserve"> </w:t>
+        <w:t xml:space="preserve">Fig. </w:t>
+      </w:r>
+      <w:r>
+        <w:rPr>
+          <w:b/>
+          <w:noProof/>
+          <w:lang w:val="en-US"/>
+        </w:rPr>
+        <w:t>5</w:t>
+      </w:r>
+      <w:r>
+        <w:rPr>
+          <w:lang w:val="en-US"/>
+        </w:rPr>
+        <w:fldChar w:fldCharType="end"/>
+      </w:r>
+      <w:r>
+        <w:rPr>
+          <w:lang w:val="en-US"/>
+        </w:rPr>
+        <w:t xml:space="preserve"> above.</w:t>
       </w:r>
     </w:p>
     <w:p>
@@ -6268,14 +6342,14 @@
           <w:lang w:val="en-US"/>
         </w:rPr>
       </w:pPr>
-      <w:bookmarkStart w:id="22" w:name="_Toc26997769"/>
+      <w:bookmarkStart w:id="24" w:name="_Toc26997769"/>
       <w:r>
         <w:rPr>
           <w:lang w:val="en-US"/>
         </w:rPr>
         <w:t>Software implementation</w:t>
       </w:r>
-      <w:bookmarkEnd w:id="22"/>
+      <w:bookmarkEnd w:id="24"/>
     </w:p>
     <w:p>
       <w:pPr>
@@ -6303,14 +6377,14 @@
           <w:lang w:val="en-US"/>
         </w:rPr>
       </w:pPr>
-      <w:bookmarkStart w:id="23" w:name="_Toc26997770"/>
+      <w:bookmarkStart w:id="25" w:name="_Toc26997770"/>
       <w:r>
         <w:rPr>
           <w:lang w:val="en-US"/>
         </w:rPr>
         <w:t>Test campaign</w:t>
       </w:r>
-      <w:bookmarkEnd w:id="23"/>
+      <w:bookmarkEnd w:id="25"/>
     </w:p>
     <w:p>
       <w:pPr>
@@ -6338,14 +6412,14 @@
           <w:lang w:val="en-US"/>
         </w:rPr>
       </w:pPr>
-      <w:bookmarkStart w:id="24" w:name="_Toc26997771"/>
+      <w:bookmarkStart w:id="26" w:name="_Toc26997771"/>
       <w:r>
         <w:rPr>
           <w:lang w:val="en-US"/>
         </w:rPr>
         <w:t>Data utilization</w:t>
       </w:r>
-      <w:bookmarkEnd w:id="24"/>
+      <w:bookmarkEnd w:id="26"/>
     </w:p>
     <w:p>
       <w:pPr>
@@ -6381,7 +6455,7 @@
           <w:lang w:val="en-US"/>
         </w:rPr>
       </w:pPr>
-      <w:bookmarkStart w:id="25" w:name="_Toc26997772"/>
+      <w:bookmarkStart w:id="27" w:name="_Toc26997772"/>
       <w:r>
         <w:rPr>
           <w:lang w:val="en-US"/>
@@ -6389,7 +6463,7 @@
         <w:lastRenderedPageBreak/>
         <w:t>Project summary</w:t>
       </w:r>
-      <w:bookmarkEnd w:id="25"/>
+      <w:bookmarkEnd w:id="27"/>
     </w:p>
     <w:p>
       <w:pPr>
@@ -6403,14 +6477,14 @@
           <w:lang w:val="en-US"/>
         </w:rPr>
       </w:pPr>
-      <w:bookmarkStart w:id="26" w:name="_Toc26997773"/>
+      <w:bookmarkStart w:id="28" w:name="_Toc26997773"/>
       <w:r>
         <w:rPr>
           <w:lang w:val="en-US"/>
         </w:rPr>
         <w:t>Conclusions</w:t>
       </w:r>
-      <w:bookmarkEnd w:id="26"/>
+      <w:bookmarkEnd w:id="28"/>
     </w:p>
     <w:p>
       <w:pPr>
@@ -6424,14 +6498,14 @@
           <w:lang w:val="en-US"/>
         </w:rPr>
       </w:pPr>
-      <w:bookmarkStart w:id="27" w:name="_Toc26997774"/>
+      <w:bookmarkStart w:id="29" w:name="_Toc26997774"/>
       <w:r>
         <w:rPr>
           <w:lang w:val="en-US"/>
         </w:rPr>
         <w:t>Next steps</w:t>
       </w:r>
-      <w:bookmarkEnd w:id="27"/>
+      <w:bookmarkEnd w:id="29"/>
     </w:p>
     <w:p>
       <w:pPr>
@@ -6445,14 +6519,14 @@
           <w:lang w:val="en-US"/>
         </w:rPr>
       </w:pPr>
-      <w:bookmarkStart w:id="28" w:name="_Toc26997775"/>
+      <w:bookmarkStart w:id="30" w:name="_Toc26997775"/>
       <w:r>
         <w:rPr>
           <w:lang w:val="en-US"/>
         </w:rPr>
         <w:t>Bibliography</w:t>
       </w:r>
-      <w:bookmarkEnd w:id="28"/>
+      <w:bookmarkEnd w:id="30"/>
     </w:p>
     <w:p>
       <w:pPr>
@@ -6803,7 +6877,25 @@
         <w:rPr>
           <w:lang w:val="en-US"/>
         </w:rPr>
-        <w:t>tomation, a feasibility study</w:t>
+        <w:t>tomation</w:t>
+      </w:r>
+      <w:r>
+        <w:rPr>
+          <w:lang w:val="en-US"/>
+        </w:rPr>
+        <w:t xml:space="preserve"> (</w:t>
+      </w:r>
+      <w:r>
+        <w:rPr>
+          <w:lang w:val="en-US"/>
+        </w:rPr>
+        <w:t>a feasibility study</w:t>
+      </w:r>
+      <w:r>
+        <w:rPr>
+          <w:lang w:val="en-US"/>
+        </w:rPr>
+        <w:t>)</w:t>
       </w:r>
     </w:p>
     <w:p>
@@ -6821,10 +6913,14 @@
         <w:rPr>
           <w:lang w:val="en-US"/>
         </w:rPr>
-        <w:t>Preliminary Crossed Dipole Antenna Evaluation</w:t>
-      </w:r>
-      <w:bookmarkStart w:id="29" w:name="_GoBack"/>
-      <w:bookmarkEnd w:id="29"/>
+        <w:t>Crossed Dipole Antenna Evaluation</w:t>
+      </w:r>
+      <w:r>
+        <w:rPr>
+          <w:lang w:val="en-US"/>
+        </w:rPr>
+        <w:t xml:space="preserve"> (preliminary report)</w:t>
+      </w:r>
     </w:p>
     <w:sectPr>
       <w:footerReference w:type="default" r:id="rId26"/>
@@ -6906,7 +7002,7 @@
           <w:rPr>
             <w:noProof/>
           </w:rPr>
-          <w:t>12</w:t>
+          <w:t>1</w:t>
         </w:r>
         <w:r>
           <w:fldChar w:fldCharType="end"/>
@@ -9048,7 +9144,7 @@
 </file>
 
 <file path=customXml/itemProps1.xml><?xml version="1.0" encoding="utf-8"?>
-<ds:datastoreItem xmlns:ds="http://schemas.openxmlformats.org/officeDocument/2006/customXml" ds:itemID="{C2B2D18D-5EF6-44D3-BE29-75F5D00971D2}">
+<ds:datastoreItem xmlns:ds="http://schemas.openxmlformats.org/officeDocument/2006/customXml" ds:itemID="{53DBF0B7-5D86-4C03-AC02-EE45E0831243}">
   <ds:schemaRefs>
     <ds:schemaRef ds:uri="http://schemas.openxmlformats.org/officeDocument/2006/bibliography"/>
   </ds:schemaRefs>

--- a/doc/sat-station-final-report.docx
+++ b/doc/sat-station-final-report.docx
@@ -11,6 +11,8 @@
           <w:lang w:val="en-US"/>
         </w:rPr>
       </w:pPr>
+      <w:bookmarkStart w:id="0" w:name="_GoBack"/>
+      <w:bookmarkEnd w:id="0"/>
       <w:r>
         <w:rPr>
           <w:lang w:val="en-US"/>
@@ -27,8 +29,8 @@
           <w:lang w:val="en-US"/>
         </w:rPr>
       </w:pPr>
-      <w:bookmarkStart w:id="0" w:name="_s5eqed914ccp"/>
-      <w:bookmarkEnd w:id="0"/>
+      <w:bookmarkStart w:id="1" w:name="_s5eqed914ccp"/>
+      <w:bookmarkEnd w:id="1"/>
       <w:r>
         <w:rPr>
           <w:lang w:val="en-US"/>
@@ -47,26 +49,71 @@
           <w:lang w:val="en-US"/>
         </w:rPr>
       </w:pPr>
-      <w:r>
-        <w:rPr>
-          <w:lang w:val="en-US"/>
-        </w:rPr>
-        <w:t>Sławomir Figiel</w:t>
-      </w:r>
+      <w:proofErr w:type="spellStart"/>
+      <w:r>
+        <w:rPr>
+          <w:lang w:val="en-US"/>
+        </w:rPr>
+        <w:t>Sławomir</w:t>
+      </w:r>
+      <w:proofErr w:type="spellEnd"/>
+      <w:r>
+        <w:rPr>
+          <w:lang w:val="en-US"/>
+        </w:rPr>
+        <w:t xml:space="preserve"> </w:t>
+      </w:r>
+      <w:proofErr w:type="spellStart"/>
+      <w:r>
+        <w:rPr>
+          <w:lang w:val="en-US"/>
+        </w:rPr>
+        <w:t>Figiel</w:t>
+      </w:r>
+      <w:proofErr w:type="spellEnd"/>
       <w:r>
         <w:rPr>
           <w:lang w:val="en-US"/>
         </w:rPr>
         <w:tab/>
-        <w:t>Tomasz Mrugalski</w:t>
-      </w:r>
+        <w:t xml:space="preserve">Tomasz </w:t>
+      </w:r>
+      <w:proofErr w:type="spellStart"/>
+      <w:r>
+        <w:rPr>
+          <w:lang w:val="en-US"/>
+        </w:rPr>
+        <w:t>Mrugalski</w:t>
+      </w:r>
+      <w:proofErr w:type="spellEnd"/>
       <w:r>
         <w:rPr>
           <w:lang w:val="en-US"/>
         </w:rPr>
         <w:tab/>
-        <w:t>Ewelina Omernik</w:t>
-      </w:r>
+      </w:r>
+      <w:proofErr w:type="spellStart"/>
+      <w:r>
+        <w:rPr>
+          <w:lang w:val="en-US"/>
+        </w:rPr>
+        <w:t>Ewelina</w:t>
+      </w:r>
+      <w:proofErr w:type="spellEnd"/>
+      <w:r>
+        <w:rPr>
+          <w:lang w:val="en-US"/>
+        </w:rPr>
+        <w:t xml:space="preserve"> </w:t>
+      </w:r>
+      <w:proofErr w:type="spellStart"/>
+      <w:r>
+        <w:rPr>
+          <w:lang w:val="en-US"/>
+        </w:rPr>
+        <w:t>Omernik</w:t>
+      </w:r>
+      <w:proofErr w:type="spellEnd"/>
     </w:p>
     <w:p>
       <w:pPr>
@@ -95,7 +142,35 @@
         <w:rPr>
           <w:lang w:val="en-US"/>
         </w:rPr>
-        <w:t>Supervisor: prof. M. Moszyński, Ph.D D.Sc.</w:t>
+        <w:t xml:space="preserve">Supervisor: prof. M. </w:t>
+      </w:r>
+      <w:proofErr w:type="spellStart"/>
+      <w:r>
+        <w:rPr>
+          <w:lang w:val="en-US"/>
+        </w:rPr>
+        <w:t>Moszyński</w:t>
+      </w:r>
+      <w:proofErr w:type="spellEnd"/>
+      <w:r>
+        <w:rPr>
+          <w:lang w:val="en-US"/>
+        </w:rPr>
+        <w:t xml:space="preserve">, </w:t>
+      </w:r>
+      <w:proofErr w:type="spellStart"/>
+      <w:r>
+        <w:rPr>
+          <w:lang w:val="en-US"/>
+        </w:rPr>
+        <w:t>Ph.D</w:t>
+      </w:r>
+      <w:proofErr w:type="spellEnd"/>
+      <w:r>
+        <w:rPr>
+          <w:lang w:val="en-US"/>
+        </w:rPr>
+        <w:t xml:space="preserve"> D.Sc.</w:t>
       </w:r>
     </w:p>
     <w:p>
@@ -110,7 +185,21 @@
         <w:rPr>
           <w:lang w:val="en-US"/>
         </w:rPr>
-        <w:t>Technical supervisor: W. Siwicki, Ph.D.</w:t>
+        <w:t xml:space="preserve">Technical supervisor: W. </w:t>
+      </w:r>
+      <w:proofErr w:type="spellStart"/>
+      <w:r>
+        <w:rPr>
+          <w:lang w:val="en-US"/>
+        </w:rPr>
+        <w:t>Siwicki</w:t>
+      </w:r>
+      <w:proofErr w:type="spellEnd"/>
+      <w:r>
+        <w:rPr>
+          <w:lang w:val="en-US"/>
+        </w:rPr>
+        <w:t>, Ph.D.</w:t>
       </w:r>
     </w:p>
     <w:p>
@@ -148,8 +237,6 @@
         </w:rPr>
         <w:t>2</w:t>
       </w:r>
-      <w:bookmarkStart w:id="1" w:name="_GoBack"/>
-      <w:bookmarkEnd w:id="1"/>
     </w:p>
     <w:p>
       <w:pPr>
@@ -198,7 +285,6 @@
       <w:r>
         <w:rPr>
           <w:noProof/>
-          <w:lang w:val="en-US"/>
         </w:rPr>
         <w:drawing>
           <wp:inline distT="0" distB="0" distL="0" distR="0" wp14:anchorId="556A8FC9" wp14:editId="741AEC88">
@@ -281,7 +367,7 @@
           <w:color w:val="auto"/>
           <w:sz w:val="22"/>
           <w:szCs w:val="22"/>
-          <w:lang w:eastAsia="pl-PL"/>
+          <w:lang w:val="pl-PL" w:eastAsia="pl-PL"/>
         </w:rPr>
         <w:id w:val="23249001"/>
         <w:docPartObj>
@@ -339,7 +425,6 @@
               <w:b/>
               <w:bCs/>
               <w:caps/>
-              <w:lang w:val="en-US"/>
             </w:rPr>
             <w:fldChar w:fldCharType="separate"/>
           </w:r>
@@ -1807,7 +1892,7 @@
                 <w:webHidden/>
                 <w:lang w:val="en-US"/>
               </w:rPr>
-              <w:t>11</w:t>
+              <w:t>12</w:t>
             </w:r>
             <w:r>
               <w:rPr>
@@ -1900,7 +1985,7 @@
                 <w:webHidden/>
                 <w:lang w:val="en-US"/>
               </w:rPr>
-              <w:t>11</w:t>
+              <w:t>12</w:t>
             </w:r>
             <w:r>
               <w:rPr>
@@ -1993,7 +2078,7 @@
                 <w:webHidden/>
                 <w:lang w:val="en-US"/>
               </w:rPr>
-              <w:t>11</w:t>
+              <w:t>12</w:t>
             </w:r>
             <w:r>
               <w:rPr>
@@ -2086,7 +2171,7 @@
                 <w:webHidden/>
                 <w:lang w:val="en-US"/>
               </w:rPr>
-              <w:t>11</w:t>
+              <w:t>12</w:t>
             </w:r>
             <w:r>
               <w:rPr>
@@ -2240,34 +2325,79 @@
           <w:b/>
           <w:lang w:val="en-US"/>
         </w:rPr>
-        <w:t>Tomasz Mrugalski</w:t>
-      </w:r>
+        <w:t xml:space="preserve">Tomasz </w:t>
+      </w:r>
+      <w:proofErr w:type="spellStart"/>
+      <w:r>
+        <w:rPr>
+          <w:b/>
+          <w:lang w:val="en-US"/>
+        </w:rPr>
+        <w:t>Mrugalski</w:t>
+      </w:r>
+      <w:proofErr w:type="spellEnd"/>
       <w:r>
         <w:rPr>
           <w:lang w:val="en-US"/>
         </w:rPr>
         <w:t xml:space="preserve"> (TM) is a project lead, orbital mechanics specialist, logistics, and a reliability engineer. </w:t>
       </w:r>
-      <w:r>
-        <w:rPr>
-          <w:b/>
-          <w:lang w:val="en-US"/>
-        </w:rPr>
-        <w:t>Sławomir Figiel</w:t>
-      </w:r>
+      <w:proofErr w:type="spellStart"/>
+      <w:r>
+        <w:rPr>
+          <w:b/>
+          <w:lang w:val="en-US"/>
+        </w:rPr>
+        <w:t>Sławomir</w:t>
+      </w:r>
+      <w:proofErr w:type="spellEnd"/>
+      <w:r>
+        <w:rPr>
+          <w:b/>
+          <w:lang w:val="en-US"/>
+        </w:rPr>
+        <w:t xml:space="preserve"> </w:t>
+      </w:r>
+      <w:proofErr w:type="spellStart"/>
+      <w:r>
+        <w:rPr>
+          <w:b/>
+          <w:lang w:val="en-US"/>
+        </w:rPr>
+        <w:t>Figiel</w:t>
+      </w:r>
+      <w:proofErr w:type="spellEnd"/>
       <w:r>
         <w:rPr>
           <w:lang w:val="en-US"/>
         </w:rPr>
         <w:t xml:space="preserve"> (SF) is a geospatial data engineer, programmer, Raspberry Pi, and an OS specialist. </w:t>
       </w:r>
-      <w:r>
-        <w:rPr>
-          <w:b/>
-          <w:lang w:val="en-US"/>
-        </w:rPr>
-        <w:t>Ewelina Omernik</w:t>
-      </w:r>
+      <w:proofErr w:type="spellStart"/>
+      <w:r>
+        <w:rPr>
+          <w:b/>
+          <w:lang w:val="en-US"/>
+        </w:rPr>
+        <w:t>Ewelina</w:t>
+      </w:r>
+      <w:proofErr w:type="spellEnd"/>
+      <w:r>
+        <w:rPr>
+          <w:b/>
+          <w:lang w:val="en-US"/>
+        </w:rPr>
+        <w:t xml:space="preserve"> </w:t>
+      </w:r>
+      <w:proofErr w:type="spellStart"/>
+      <w:r>
+        <w:rPr>
+          <w:b/>
+          <w:lang w:val="en-US"/>
+        </w:rPr>
+        <w:t>Omernik</w:t>
+      </w:r>
+      <w:proofErr w:type="spellEnd"/>
       <w:r>
         <w:rPr>
           <w:lang w:val="en-US"/>
@@ -2279,13 +2409,50 @@
           <w:b/>
           <w:lang w:val="en-US"/>
         </w:rPr>
-        <w:t>Marek Moszyński</w:t>
-      </w:r>
-      <w:r>
-        <w:rPr>
-          <w:lang w:val="en-US"/>
-        </w:rPr>
-        <w:t>, Ph.D D.Sc is a</w:t>
+        <w:t xml:space="preserve">Marek </w:t>
+      </w:r>
+      <w:proofErr w:type="spellStart"/>
+      <w:r>
+        <w:rPr>
+          <w:b/>
+          <w:lang w:val="en-US"/>
+        </w:rPr>
+        <w:t>Moszyński</w:t>
+      </w:r>
+      <w:proofErr w:type="spellEnd"/>
+      <w:r>
+        <w:rPr>
+          <w:lang w:val="en-US"/>
+        </w:rPr>
+        <w:t xml:space="preserve">, </w:t>
+      </w:r>
+      <w:proofErr w:type="spellStart"/>
+      <w:r>
+        <w:rPr>
+          <w:lang w:val="en-US"/>
+        </w:rPr>
+        <w:t>Ph.D</w:t>
+      </w:r>
+      <w:proofErr w:type="spellEnd"/>
+      <w:r>
+        <w:rPr>
+          <w:lang w:val="en-US"/>
+        </w:rPr>
+        <w:t xml:space="preserve"> </w:t>
+      </w:r>
+      <w:proofErr w:type="spellStart"/>
+      <w:r>
+        <w:rPr>
+          <w:lang w:val="en-US"/>
+        </w:rPr>
+        <w:t>D.Sc</w:t>
+      </w:r>
+      <w:proofErr w:type="spellEnd"/>
+      <w:r>
+        <w:rPr>
+          <w:lang w:val="en-US"/>
+        </w:rPr>
+        <w:t xml:space="preserve"> is a</w:t>
       </w:r>
       <w:r>
         <w:rPr>
@@ -2299,18 +2466,50 @@
         </w:rPr>
         <w:t xml:space="preserve">. </w:t>
       </w:r>
-      <w:r>
-        <w:rPr>
-          <w:b/>
-          <w:lang w:val="en-US"/>
-        </w:rPr>
-        <w:t>Wojciech Siwicki</w:t>
-      </w:r>
-      <w:r>
-        <w:rPr>
-          <w:lang w:val="en-US"/>
-        </w:rPr>
-        <w:t>, Ph.D is a technical supervisor.</w:t>
+      <w:proofErr w:type="spellStart"/>
+      <w:r>
+        <w:rPr>
+          <w:b/>
+          <w:lang w:val="en-US"/>
+        </w:rPr>
+        <w:t>Wojciech</w:t>
+      </w:r>
+      <w:proofErr w:type="spellEnd"/>
+      <w:r>
+        <w:rPr>
+          <w:b/>
+          <w:lang w:val="en-US"/>
+        </w:rPr>
+        <w:t xml:space="preserve"> </w:t>
+      </w:r>
+      <w:proofErr w:type="spellStart"/>
+      <w:r>
+        <w:rPr>
+          <w:b/>
+          <w:lang w:val="en-US"/>
+        </w:rPr>
+        <w:t>Siwicki</w:t>
+      </w:r>
+      <w:proofErr w:type="spellEnd"/>
+      <w:r>
+        <w:rPr>
+          <w:lang w:val="en-US"/>
+        </w:rPr>
+        <w:t xml:space="preserve">, </w:t>
+      </w:r>
+      <w:proofErr w:type="spellStart"/>
+      <w:r>
+        <w:rPr>
+          <w:lang w:val="en-US"/>
+        </w:rPr>
+        <w:t>Ph.D</w:t>
+      </w:r>
+      <w:proofErr w:type="spellEnd"/>
+      <w:r>
+        <w:rPr>
+          <w:lang w:val="en-US"/>
+        </w:rPr>
+        <w:t xml:space="preserve"> is a technical supervisor.</w:t>
       </w:r>
     </w:p>
     <w:p>
@@ -2384,6 +2583,14 @@
           <w:lang w:val="en-US"/>
         </w:rPr>
         <w:t>1</w:t>
+      </w:r>
+      <w:r>
+        <w:rPr>
+          <w:sz w:val="20"/>
+          <w:szCs w:val="20"/>
+          <w:lang w:val="en-US"/>
+        </w:rPr>
+        <w:t>: Project schedule</w:t>
       </w:r>
       <w:r>
         <w:rPr>
@@ -2974,11 +3181,19 @@
               </w:rPr>
               <w:br/>
             </w:r>
-            <w:r>
-              <w:rPr>
-                <w:lang w:val="en-US"/>
-              </w:rPr>
-              <w:t xml:space="preserve">Design of the automated data acquisition, processing pipeline, data </w:t>
+            <w:proofErr w:type="spellStart"/>
+            <w:r>
+              <w:rPr>
+                <w:lang w:val="en-US"/>
+              </w:rPr>
+              <w:t>Design</w:t>
+            </w:r>
+            <w:proofErr w:type="spellEnd"/>
+            <w:r>
+              <w:rPr>
+                <w:lang w:val="en-US"/>
+              </w:rPr>
+              <w:t xml:space="preserve"> of the automated data acquisition, processing pipeline, data </w:t>
             </w:r>
             <w:r>
               <w:rPr>
@@ -3113,11 +3328,19 @@
               </w:rPr>
               <w:br/>
             </w:r>
-            <w:r>
-              <w:rPr>
-                <w:lang w:val="en-US"/>
-              </w:rPr>
-              <w:t>Implementation of the design specified in task #4, developed software deployment</w:t>
+            <w:proofErr w:type="spellStart"/>
+            <w:r>
+              <w:rPr>
+                <w:lang w:val="en-US"/>
+              </w:rPr>
+              <w:t>Implementation</w:t>
+            </w:r>
+            <w:proofErr w:type="spellEnd"/>
+            <w:r>
+              <w:rPr>
+                <w:lang w:val="en-US"/>
+              </w:rPr>
+              <w:t xml:space="preserve"> of the design specified in task #4, developed software deployment</w:t>
             </w:r>
           </w:p>
         </w:tc>
@@ -3442,11 +3665,19 @@
         </w:rPr>
         <w:t xml:space="preserve">A </w:t>
       </w:r>
-      <w:r>
-        <w:rPr>
-          <w:lang w:val="en-US"/>
-        </w:rPr>
-        <w:t xml:space="preserve">Gitlab instance has been set up at </w:t>
+      <w:proofErr w:type="spellStart"/>
+      <w:r>
+        <w:rPr>
+          <w:lang w:val="en-US"/>
+        </w:rPr>
+        <w:t>Gitlab</w:t>
+      </w:r>
+      <w:proofErr w:type="spellEnd"/>
+      <w:r>
+        <w:rPr>
+          <w:lang w:val="en-US"/>
+        </w:rPr>
+        <w:t xml:space="preserve"> instance has been set up at </w:t>
       </w:r>
       <w:hyperlink r:id="rId10" w:history="1">
         <w:r>
@@ -3467,7 +3698,105 @@
         <w:rPr>
           <w:lang w:val="en-US"/>
         </w:rPr>
-        <w:t xml:space="preserve"> Gitlab software was designed to manage software projects and it offers many useful features suitable for a project such as this one. A git repository for the source code brings all benefits of git (version control, changes tracking, accountability, history, etc.). Another great feature of gitlab is a powerful issue tracking that offers discussions, easily formulated task lists, content (e.g. images) uploading, easy cross-references and more. Technical discussions are held on gitlab. Many sections of this report reference to gitlab issues (e.g. gitlab #5). To see specific issue, go to </w:t>
+        <w:t xml:space="preserve"> </w:t>
+      </w:r>
+      <w:proofErr w:type="spellStart"/>
+      <w:r>
+        <w:rPr>
+          <w:lang w:val="en-US"/>
+        </w:rPr>
+        <w:t>Gitlab</w:t>
+      </w:r>
+      <w:proofErr w:type="spellEnd"/>
+      <w:r>
+        <w:rPr>
+          <w:lang w:val="en-US"/>
+        </w:rPr>
+        <w:t xml:space="preserve"> software was designed to manage software projects and it offers many useful features suitable for a project such as this one. A </w:t>
+      </w:r>
+      <w:proofErr w:type="spellStart"/>
+      <w:r>
+        <w:rPr>
+          <w:lang w:val="en-US"/>
+        </w:rPr>
+        <w:t>git</w:t>
+      </w:r>
+      <w:proofErr w:type="spellEnd"/>
+      <w:r>
+        <w:rPr>
+          <w:lang w:val="en-US"/>
+        </w:rPr>
+        <w:t xml:space="preserve"> repository for the source code brings all benefits of </w:t>
+      </w:r>
+      <w:proofErr w:type="spellStart"/>
+      <w:r>
+        <w:rPr>
+          <w:lang w:val="en-US"/>
+        </w:rPr>
+        <w:t>git</w:t>
+      </w:r>
+      <w:proofErr w:type="spellEnd"/>
+      <w:r>
+        <w:rPr>
+          <w:lang w:val="en-US"/>
+        </w:rPr>
+        <w:t xml:space="preserve"> (version control, changes tracking, accountability, history, etc.). Another great feature of </w:t>
+      </w:r>
+      <w:proofErr w:type="spellStart"/>
+      <w:r>
+        <w:rPr>
+          <w:lang w:val="en-US"/>
+        </w:rPr>
+        <w:t>gitlab</w:t>
+      </w:r>
+      <w:proofErr w:type="spellEnd"/>
+      <w:r>
+        <w:rPr>
+          <w:lang w:val="en-US"/>
+        </w:rPr>
+        <w:t xml:space="preserve"> is a powerful issue tracking that offers discussions, easily formulated task lists, content (e.g. images) uploading, easy cross-references and more. Technical discussions are held on </w:t>
+      </w:r>
+      <w:proofErr w:type="spellStart"/>
+      <w:r>
+        <w:rPr>
+          <w:lang w:val="en-US"/>
+        </w:rPr>
+        <w:t>gitlab</w:t>
+      </w:r>
+      <w:proofErr w:type="spellEnd"/>
+      <w:r>
+        <w:rPr>
+          <w:lang w:val="en-US"/>
+        </w:rPr>
+        <w:t xml:space="preserve">. Many sections of this report reference to </w:t>
+      </w:r>
+      <w:proofErr w:type="spellStart"/>
+      <w:r>
+        <w:rPr>
+          <w:lang w:val="en-US"/>
+        </w:rPr>
+        <w:t>gitlab</w:t>
+      </w:r>
+      <w:proofErr w:type="spellEnd"/>
+      <w:r>
+        <w:rPr>
+          <w:lang w:val="en-US"/>
+        </w:rPr>
+        <w:t xml:space="preserve"> issues (e.g. </w:t>
+      </w:r>
+      <w:proofErr w:type="spellStart"/>
+      <w:r>
+        <w:rPr>
+          <w:lang w:val="en-US"/>
+        </w:rPr>
+        <w:t>gitlab</w:t>
+      </w:r>
+      <w:proofErr w:type="spellEnd"/>
+      <w:r>
+        <w:rPr>
+          <w:lang w:val="en-US"/>
+        </w:rPr>
+        <w:t xml:space="preserve"> #5). To see specific issue, go to </w:t>
       </w:r>
       <w:hyperlink r:id="rId11">
         <w:r>
@@ -3612,7 +3941,35 @@
         <w:rPr>
           <w:lang w:val="en-US"/>
         </w:rPr>
-        <w:t xml:space="preserve">, including those in Poland), and extensibility (4 USB sockets for data, powered over USB, Ethernet, some models have PoE, some have WiFi integrated, GPIO, HDMI output). Our earliest experiments used Raspberry Pie 1B+ model, which is 5 years old. While it has proven the general approach, it was difficult to work with due to low performance. </w:t>
+        <w:t xml:space="preserve">, including those in Poland), and extensibility (4 USB sockets for data, powered over USB, Ethernet, some models have </w:t>
+      </w:r>
+      <w:proofErr w:type="spellStart"/>
+      <w:r>
+        <w:rPr>
+          <w:lang w:val="en-US"/>
+        </w:rPr>
+        <w:t>PoE</w:t>
+      </w:r>
+      <w:proofErr w:type="spellEnd"/>
+      <w:r>
+        <w:rPr>
+          <w:lang w:val="en-US"/>
+        </w:rPr>
+        <w:t xml:space="preserve">, some have </w:t>
+      </w:r>
+      <w:proofErr w:type="spellStart"/>
+      <w:r>
+        <w:rPr>
+          <w:lang w:val="en-US"/>
+        </w:rPr>
+        <w:t>WiFi</w:t>
+      </w:r>
+      <w:proofErr w:type="spellEnd"/>
+      <w:r>
+        <w:rPr>
+          <w:lang w:val="en-US"/>
+        </w:rPr>
+        <w:t xml:space="preserve"> integrated, GPIO, HDMI output). Our earliest experiments used Raspberry Pie 1B+ model, which is 5 years old. While it has proven the general approach, it was difficult to work with due to low performance. </w:t>
       </w:r>
       <w:r>
         <w:rPr>
@@ -3624,7 +3981,35 @@
         <w:rPr>
           <w:lang w:val="en-US"/>
         </w:rPr>
-        <w:t xml:space="preserve"> the latest RPi 4B model. For more details, see Gitlab #4.</w:t>
+        <w:t xml:space="preserve"> the latest </w:t>
+      </w:r>
+      <w:proofErr w:type="spellStart"/>
+      <w:r>
+        <w:rPr>
+          <w:lang w:val="en-US"/>
+        </w:rPr>
+        <w:t>RPi</w:t>
+      </w:r>
+      <w:proofErr w:type="spellEnd"/>
+      <w:r>
+        <w:rPr>
+          <w:lang w:val="en-US"/>
+        </w:rPr>
+        <w:t xml:space="preserve"> 4B model. For more details, see </w:t>
+      </w:r>
+      <w:proofErr w:type="spellStart"/>
+      <w:r>
+        <w:rPr>
+          <w:lang w:val="en-US"/>
+        </w:rPr>
+        <w:t>Gitlab</w:t>
+      </w:r>
+      <w:proofErr w:type="spellEnd"/>
+      <w:r>
+        <w:rPr>
+          <w:lang w:val="en-US"/>
+        </w:rPr>
+        <w:t xml:space="preserve"> #4.</w:t>
       </w:r>
     </w:p>
     <w:p>
@@ -3650,7 +4035,21 @@
         <w:rPr>
           <w:lang w:val="en-US"/>
         </w:rPr>
-        <w:t>s, available antennas and other factors. For more details, see Gitlab #2.</w:t>
+        <w:t xml:space="preserve">s, available antennas and other factors. For more details, see </w:t>
+      </w:r>
+      <w:proofErr w:type="spellStart"/>
+      <w:r>
+        <w:rPr>
+          <w:lang w:val="en-US"/>
+        </w:rPr>
+        <w:t>Gitlab</w:t>
+      </w:r>
+      <w:proofErr w:type="spellEnd"/>
+      <w:r>
+        <w:rPr>
+          <w:lang w:val="en-US"/>
+        </w:rPr>
+        <w:t xml:space="preserve"> #2.</w:t>
       </w:r>
     </w:p>
     <w:p>
@@ -3664,7 +4063,21 @@
         <w:rPr>
           <w:lang w:val="en-US"/>
         </w:rPr>
-        <w:t>The third researched problem was the choice of antenna. We had to balance several factors here. First concern was he antenna availability. Since the project has strict deadlines imposed, we wanted to get the antenna as soon as possible. Second, the antenna should be reasonably simple to construct. The final aspect was financial. There are many high performance antennas, but their price is often prohibitive. Two final candidates were Winkler turnstile antenna and WiMo TA-1. The latter was slightly more expensive (90EUR, compared to 40EUR), but offered much better delivery options (shipment within 4 days rather than 28 working days).</w:t>
+        <w:t xml:space="preserve">The third researched problem was the choice of antenna. We had to balance several factors here. First concern was he antenna availability. Since the project has strict deadlines imposed, we wanted to get the antenna as soon as possible. Second, the antenna should be reasonably simple to construct. The final aspect was financial. There are many high performance antennas, but their price is often prohibitive. Two final candidates were Winkler turnstile antenna and </w:t>
+      </w:r>
+      <w:proofErr w:type="spellStart"/>
+      <w:r>
+        <w:rPr>
+          <w:lang w:val="en-US"/>
+        </w:rPr>
+        <w:t>WiMo</w:t>
+      </w:r>
+      <w:proofErr w:type="spellEnd"/>
+      <w:r>
+        <w:rPr>
+          <w:lang w:val="en-US"/>
+        </w:rPr>
+        <w:t xml:space="preserve"> TA-1. The latter was slightly more expensive (90EUR, compared to 40EUR), but offered much better delivery options (shipment within 4 days rather than 28 working days).</w:t>
       </w:r>
     </w:p>
     <w:p>
@@ -3717,14 +4130,24 @@
         <w:rPr>
           <w:lang w:val="en-US"/>
         </w:rPr>
+        <w:t xml:space="preserve"> The engineer responsible for this task is</w:t>
+      </w:r>
+      <w:r>
+        <w:rPr>
+          <w:b/>
+          <w:lang w:val="en-US"/>
+        </w:rPr>
         <w:t xml:space="preserve"> </w:t>
       </w:r>
-      <w:r>
-        <w:rPr>
-          <w:lang w:val="en-US"/>
-        </w:rPr>
-        <w:t>The engineer responsible for this task is</w:t>
-      </w:r>
+      <w:proofErr w:type="spellStart"/>
+      <w:r>
+        <w:rPr>
+          <w:b/>
+          <w:lang w:val="en-US"/>
+        </w:rPr>
+        <w:t>Sławomir</w:t>
+      </w:r>
+      <w:proofErr w:type="spellEnd"/>
       <w:r>
         <w:rPr>
           <w:b/>
@@ -3732,12 +4155,21 @@
         </w:rPr>
         <w:t xml:space="preserve"> </w:t>
       </w:r>
-      <w:r>
-        <w:rPr>
-          <w:b/>
-          <w:lang w:val="en-US"/>
-        </w:rPr>
-        <w:t>Sławomir Figiel.</w:t>
+      <w:proofErr w:type="spellStart"/>
+      <w:r>
+        <w:rPr>
+          <w:b/>
+          <w:lang w:val="en-US"/>
+        </w:rPr>
+        <w:t>Figiel</w:t>
+      </w:r>
+      <w:proofErr w:type="spellEnd"/>
+      <w:r>
+        <w:rPr>
+          <w:b/>
+          <w:lang w:val="en-US"/>
+        </w:rPr>
+        <w:t>.</w:t>
       </w:r>
     </w:p>
     <w:p>
@@ -3793,7 +4225,105 @@
         <w:rPr>
           <w:lang w:val="en-US"/>
         </w:rPr>
-        <w:t>. As determined in task #1 (see the text above), our platform choice was Raspberry Pi 4. It’s a very recent model with many powerful features. Our research uncovered stories of users complaining about RPi 4 stability. It seems the problem was faulty design of the USB used to power the solution. This was promptly fixed in an updated 4B versions. The RPi 4B comes with 1, 2 and 4GB memory variants. Since the price difference between models is not that great, we chose the most powerful model with 4GB of memory. Our rationale for this decision is to be able to run GUI software, such as gprx, gnu radio or gpredict on this configured RPi 4B. We also chose a kit that provided several essential hardware. The kit included the board itself, a robust case, micro-HDMI to HDMI connector, a USB-C power fully that can meet the power requirements (constant 3A, even under heavy load), a new micro SD card,and a reader for SD cards. The kit has been purchased on Allego, a popular sales platform in Poland, on Oct. 22</w:t>
+        <w:t xml:space="preserve">. As determined in task #1 (see the text above), our platform choice was Raspberry Pi 4. It’s a very recent model with many powerful features. Our research uncovered stories of users complaining about </w:t>
+      </w:r>
+      <w:proofErr w:type="spellStart"/>
+      <w:r>
+        <w:rPr>
+          <w:lang w:val="en-US"/>
+        </w:rPr>
+        <w:t>RPi</w:t>
+      </w:r>
+      <w:proofErr w:type="spellEnd"/>
+      <w:r>
+        <w:rPr>
+          <w:lang w:val="en-US"/>
+        </w:rPr>
+        <w:t xml:space="preserve"> 4 stability. It seems the problem was faulty design of the USB used to power the solution. This was promptly fixed in an updated 4B versions. The </w:t>
+      </w:r>
+      <w:proofErr w:type="spellStart"/>
+      <w:r>
+        <w:rPr>
+          <w:lang w:val="en-US"/>
+        </w:rPr>
+        <w:t>RPi</w:t>
+      </w:r>
+      <w:proofErr w:type="spellEnd"/>
+      <w:r>
+        <w:rPr>
+          <w:lang w:val="en-US"/>
+        </w:rPr>
+        <w:t xml:space="preserve"> 4B comes with 1, 2 and 4GB memory variants. Since the price difference between models is not that great, we chose the most powerful model with 4GB of memory. Our rationale for this decision is to be able to run GUI software, such as </w:t>
+      </w:r>
+      <w:proofErr w:type="spellStart"/>
+      <w:r>
+        <w:rPr>
+          <w:lang w:val="en-US"/>
+        </w:rPr>
+        <w:t>gprx</w:t>
+      </w:r>
+      <w:proofErr w:type="spellEnd"/>
+      <w:r>
+        <w:rPr>
+          <w:lang w:val="en-US"/>
+        </w:rPr>
+        <w:t xml:space="preserve">, gnu radio or </w:t>
+      </w:r>
+      <w:proofErr w:type="spellStart"/>
+      <w:r>
+        <w:rPr>
+          <w:lang w:val="en-US"/>
+        </w:rPr>
+        <w:t>gpredict</w:t>
+      </w:r>
+      <w:proofErr w:type="spellEnd"/>
+      <w:r>
+        <w:rPr>
+          <w:lang w:val="en-US"/>
+        </w:rPr>
+        <w:t xml:space="preserve"> on this configured </w:t>
+      </w:r>
+      <w:proofErr w:type="spellStart"/>
+      <w:r>
+        <w:rPr>
+          <w:lang w:val="en-US"/>
+        </w:rPr>
+        <w:t>RPi</w:t>
+      </w:r>
+      <w:proofErr w:type="spellEnd"/>
+      <w:r>
+        <w:rPr>
+          <w:lang w:val="en-US"/>
+        </w:rPr>
+        <w:t xml:space="preserve"> 4B. We also chose a kit that provided several essential hardware. The kit included the board itself, a robust case, micro-HDMI to HDMI connector, a USB-C power fully that can meet the power requirements (constant 3A, even under heavy load), a new micro SD </w:t>
+      </w:r>
+      <w:proofErr w:type="spellStart"/>
+      <w:r>
+        <w:rPr>
+          <w:lang w:val="en-US"/>
+        </w:rPr>
+        <w:t>card,and</w:t>
+      </w:r>
+      <w:proofErr w:type="spellEnd"/>
+      <w:r>
+        <w:rPr>
+          <w:lang w:val="en-US"/>
+        </w:rPr>
+        <w:t xml:space="preserve"> a reader for SD cards. The kit has been purchased on </w:t>
+      </w:r>
+      <w:proofErr w:type="spellStart"/>
+      <w:r>
+        <w:rPr>
+          <w:lang w:val="en-US"/>
+        </w:rPr>
+        <w:t>Allego</w:t>
+      </w:r>
+      <w:proofErr w:type="spellEnd"/>
+      <w:r>
+        <w:rPr>
+          <w:lang w:val="en-US"/>
+        </w:rPr>
+        <w:t>, a popular sales platform in Poland, on Oct. 22</w:t>
       </w:r>
       <w:r>
         <w:rPr>
@@ -3881,7 +4411,21 @@
         <w:rPr>
           <w:lang w:val="en-US"/>
         </w:rPr>
-        <w:t>. The last missing element of a robust program was an antenna. The initial antenna we considered was Winkler turnstile. We discovered that the vendor requires 28 working days to build the antenna and ship it. This was a major problem, given our projects schedule. Fortunately, we were able to find WiMo TA-1 antenna. While is it significantly more expensive (c.a. 100EUR) as compared to Winkler antenna, it has a great benefit of being readily available. The vendor claims the antenna will be shipped within 4 working days. The order has been placed on Oct. 22</w:t>
+        <w:t xml:space="preserve">. The last missing element of a robust program was an antenna. The initial antenna we considered was Winkler turnstile. We discovered that the vendor requires 28 working days to build the antenna and ship it. This was a major problem, given our projects schedule. Fortunately, we were able to find </w:t>
+      </w:r>
+      <w:proofErr w:type="spellStart"/>
+      <w:r>
+        <w:rPr>
+          <w:lang w:val="en-US"/>
+        </w:rPr>
+        <w:t>WiMo</w:t>
+      </w:r>
+      <w:proofErr w:type="spellEnd"/>
+      <w:r>
+        <w:rPr>
+          <w:lang w:val="en-US"/>
+        </w:rPr>
+        <w:t xml:space="preserve"> TA-1 antenna. While is it significantly more expensive (c.a. 100EUR) as compared to Winkler antenna, it has a great benefit of being readily available. The vendor claims the antenna will be shipped within 4 working days. The order has been placed on Oct. 22</w:t>
       </w:r>
       <w:r>
         <w:rPr>
@@ -3966,8 +4510,17 @@
           <w:b/>
           <w:lang w:val="en-US"/>
         </w:rPr>
-        <w:t>Tomasz Mrugalski</w:t>
-      </w:r>
+        <w:t xml:space="preserve">Tomasz </w:t>
+      </w:r>
+      <w:proofErr w:type="spellStart"/>
+      <w:r>
+        <w:rPr>
+          <w:b/>
+          <w:lang w:val="en-US"/>
+        </w:rPr>
+        <w:t>Mrugalski</w:t>
+      </w:r>
+      <w:proofErr w:type="spellEnd"/>
       <w:r>
         <w:rPr>
           <w:lang w:val="en-US"/>
@@ -4024,7 +4577,23 @@
           <w:rStyle w:val="5yl5"/>
           <w:lang w:val="en-US"/>
         </w:rPr>
-        <w:t xml:space="preserve"> our team did not do any individual tasks. Instead, we met together and spent half a day assembling the system. We migrated to the new Raspberry Pi 4B platform, replaced old power supply with a new one using USB-C, also put the motherboard into a case. The hardware setup was assembled at Tomek’s apartment. One major problem to solve was how to deploy the system in a way that has good sky visibility from the antenna point of view, has Internet connectivity, has a power supply and the electronics is protected from the weather. After several attempts, we came up with a plan to house the system in the apartment close to a window. The SMA coax cable will go outside through not completely shut down window. The antenna will be deployed on a photographic tripod, standing on a balcony near the window. </w:t>
+        <w:t xml:space="preserve"> our team did not do any individual tasks. Instead, we met together and spent half a day assembling the system. We migrated to the new Raspberry Pi 4B platform, replaced old power supply with a new one using USB-C, also put the motherboard into a case. The hardware setup was assembled at </w:t>
+      </w:r>
+      <w:proofErr w:type="spellStart"/>
+      <w:r>
+        <w:rPr>
+          <w:rStyle w:val="5yl5"/>
+          <w:lang w:val="en-US"/>
+        </w:rPr>
+        <w:t>Tomek’s</w:t>
+      </w:r>
+      <w:proofErr w:type="spellEnd"/>
+      <w:r>
+        <w:rPr>
+          <w:rStyle w:val="5yl5"/>
+          <w:lang w:val="en-US"/>
+        </w:rPr>
+        <w:t xml:space="preserve"> apartment. One major problem to solve was how to deploy the system in a way that has good sky visibility from the antenna point of view, has Internet connectivity, has a power supply and the electronics is protected from the weather. After several attempts, we came up with a plan to house the system in the apartment close to a window. The SMA coax cable will go outside through not completely shut down window. The antenna will be deployed on a photographic tripod, standing on a balcony near the window. </w:t>
       </w:r>
     </w:p>
     <w:p>
@@ -4055,7 +4624,6 @@
       <w:r>
         <w:rPr>
           <w:noProof/>
-          <w:lang w:val="en-US"/>
         </w:rPr>
         <w:lastRenderedPageBreak/>
         <w:drawing>
@@ -4217,7 +4785,39 @@
           <w:rStyle w:val="5yl5"/>
           <w:lang w:val="en-US"/>
         </w:rPr>
-        <w:t>We installed several software pieces: GNU Radio, GQRX (both used to control SDR hardware), gpredict (a software that tracks satellites and informs about upcoming fly-overs), NOAA-APT (an open source alternative to wxtoimg software, it takes the recorded WAV audio file and attempts to extract image data from it).</w:t>
+        <w:t xml:space="preserve">We installed several software pieces: GNU Radio, GQRX (both used to control SDR hardware), </w:t>
+      </w:r>
+      <w:proofErr w:type="spellStart"/>
+      <w:r>
+        <w:rPr>
+          <w:rStyle w:val="5yl5"/>
+          <w:lang w:val="en-US"/>
+        </w:rPr>
+        <w:t>gpredict</w:t>
+      </w:r>
+      <w:proofErr w:type="spellEnd"/>
+      <w:r>
+        <w:rPr>
+          <w:rStyle w:val="5yl5"/>
+          <w:lang w:val="en-US"/>
+        </w:rPr>
+        <w:t xml:space="preserve"> (a software that tracks satellites and informs about upcoming fly-overs), NOAA-APT (an open source alternative to </w:t>
+      </w:r>
+      <w:proofErr w:type="spellStart"/>
+      <w:r>
+        <w:rPr>
+          <w:rStyle w:val="5yl5"/>
+          <w:lang w:val="en-US"/>
+        </w:rPr>
+        <w:t>wxtoimg</w:t>
+      </w:r>
+      <w:proofErr w:type="spellEnd"/>
+      <w:r>
+        <w:rPr>
+          <w:rStyle w:val="5yl5"/>
+          <w:lang w:val="en-US"/>
+        </w:rPr>
+        <w:t xml:space="preserve"> software, it takes the recorded WAV audio file and attempts to extract image data from it).</w:t>
       </w:r>
     </w:p>
     <w:p>
@@ -4262,7 +4862,6 @@
       <w:r>
         <w:rPr>
           <w:noProof/>
-          <w:lang w:val="en-US"/>
         </w:rPr>
         <w:drawing>
           <wp:inline distT="0" distB="0" distL="0" distR="0" wp14:anchorId="76FD6897" wp14:editId="72A25D84">
@@ -4421,7 +5020,23 @@
           <w:lang w:val="en-US"/>
         </w:rPr>
         <w:lastRenderedPageBreak/>
-        <w:t>The lower part of the image is garbled, because we went into NLOS (non line-of-sight) mode (part of the sky was obscured by the roof). Nevertheless, we consider this experiment a full success.</w:t>
+        <w:t>The lower part of the image is garbled, because we went into NLOS (</w:t>
+      </w:r>
+      <w:proofErr w:type="spellStart"/>
+      <w:r>
+        <w:rPr>
+          <w:rStyle w:val="5yl5"/>
+          <w:lang w:val="en-US"/>
+        </w:rPr>
+        <w:t>non line</w:t>
+      </w:r>
+      <w:proofErr w:type="spellEnd"/>
+      <w:r>
+        <w:rPr>
+          <w:rStyle w:val="5yl5"/>
+          <w:lang w:val="en-US"/>
+        </w:rPr>
+        <w:t>-of-sight) mode (part of the sky was obscured by the roof). Nevertheless, we consider this experiment a full success.</w:t>
       </w:r>
     </w:p>
     <w:p>
@@ -4491,20 +5106,46 @@
         <w:rPr>
           <w:lang w:val="en-US"/>
         </w:rPr>
+        <w:t xml:space="preserve"> The engineer responsible for this task is</w:t>
+      </w:r>
+      <w:r>
+        <w:rPr>
+          <w:b/>
+          <w:lang w:val="en-US"/>
+        </w:rPr>
         <w:t xml:space="preserve"> </w:t>
       </w:r>
-      <w:r>
-        <w:rPr>
-          <w:lang w:val="en-US"/>
-        </w:rPr>
-        <w:t>The engineer responsible for this task is</w:t>
-      </w:r>
-      <w:r>
-        <w:rPr>
-          <w:b/>
-          <w:lang w:val="en-US"/>
-        </w:rPr>
-        <w:t xml:space="preserve"> Ewelina Omernik.</w:t>
+      <w:proofErr w:type="spellStart"/>
+      <w:r>
+        <w:rPr>
+          <w:b/>
+          <w:lang w:val="en-US"/>
+        </w:rPr>
+        <w:t>Ewelina</w:t>
+      </w:r>
+      <w:proofErr w:type="spellEnd"/>
+      <w:r>
+        <w:rPr>
+          <w:b/>
+          <w:lang w:val="en-US"/>
+        </w:rPr>
+        <w:t xml:space="preserve"> </w:t>
+      </w:r>
+      <w:proofErr w:type="spellStart"/>
+      <w:r>
+        <w:rPr>
+          <w:b/>
+          <w:lang w:val="en-US"/>
+        </w:rPr>
+        <w:t>Omernik</w:t>
+      </w:r>
+      <w:proofErr w:type="spellEnd"/>
+      <w:r>
+        <w:rPr>
+          <w:b/>
+          <w:lang w:val="en-US"/>
+        </w:rPr>
+        <w:t>.</w:t>
       </w:r>
     </w:p>
     <w:p>
@@ -4596,12 +5237,14 @@
       </w:r>
       <w:r>
         <w:rPr>
+          <w:b/>
           <w:lang w:val="en-US"/>
         </w:rPr>
         <w:t xml:space="preserve">Table </w:t>
       </w:r>
       <w:r>
         <w:rPr>
+          <w:b/>
           <w:noProof/>
           <w:lang w:val="en-US"/>
         </w:rPr>
@@ -4711,12 +5354,14 @@
                 <w:lang w:val="en-US"/>
               </w:rPr>
             </w:pPr>
+            <w:proofErr w:type="spellStart"/>
             <w:r>
               <w:rPr>
                 <w:lang w:val="en-US"/>
               </w:rPr>
               <w:t>WiMO</w:t>
             </w:r>
+            <w:proofErr w:type="spellEnd"/>
           </w:p>
         </w:tc>
       </w:tr>
@@ -5129,20 +5774,52 @@
           <w:sz w:val="22"/>
           <w:lang w:val="en-US"/>
         </w:rPr>
-        <w:t>: Major properties of the WiMO TA-1 antenna</w:t>
-      </w:r>
-    </w:p>
-    <w:p>
-      <w:pPr>
-        <w:rPr>
-          <w:lang w:val="en-US"/>
-        </w:rPr>
-      </w:pPr>
-      <w:r>
-        <w:rPr>
-          <w:lang w:val="en-US"/>
-        </w:rPr>
-        <w:t>While much more powerful, the WiMO TA-1 antenna posed a number of challenges. First, it required assembly. This wouldn’t be much of an issue, but one specific design flaw posted a major complication.</w:t>
+        <w:t xml:space="preserve">: Major properties of the </w:t>
+      </w:r>
+      <w:proofErr w:type="spellStart"/>
+      <w:r>
+        <w:rPr>
+          <w:color w:val="auto"/>
+          <w:sz w:val="22"/>
+          <w:lang w:val="en-US"/>
+        </w:rPr>
+        <w:t>WiMO</w:t>
+      </w:r>
+      <w:proofErr w:type="spellEnd"/>
+      <w:r>
+        <w:rPr>
+          <w:color w:val="auto"/>
+          <w:sz w:val="22"/>
+          <w:lang w:val="en-US"/>
+        </w:rPr>
+        <w:t xml:space="preserve"> TA-1 antenna</w:t>
+      </w:r>
+    </w:p>
+    <w:p>
+      <w:pPr>
+        <w:rPr>
+          <w:lang w:val="en-US"/>
+        </w:rPr>
+      </w:pPr>
+      <w:r>
+        <w:rPr>
+          <w:lang w:val="en-US"/>
+        </w:rPr>
+        <w:t xml:space="preserve">While much more powerful, the </w:t>
+      </w:r>
+      <w:proofErr w:type="spellStart"/>
+      <w:r>
+        <w:rPr>
+          <w:lang w:val="en-US"/>
+        </w:rPr>
+        <w:t>WiMO</w:t>
+      </w:r>
+      <w:proofErr w:type="spellEnd"/>
+      <w:r>
+        <w:rPr>
+          <w:lang w:val="en-US"/>
+        </w:rPr>
+        <w:t xml:space="preserve"> TA-1 antenna posed a number of challenges. First, it required assembly. This wouldn’t be much of an issue, but one specific design flaw posted a major complication.</w:t>
       </w:r>
       <w:r>
         <w:rPr>
@@ -5186,7 +5863,35 @@
         <w:rPr>
           <w:lang w:val="en-US"/>
         </w:rPr>
-        <w:t xml:space="preserve"> been removed, a power drill has been used to widen the holes slightly. The antenna has been assembled and mounted on a balcony. Due to more permanent (or at least long term) nature of this antenna, a recommendation has been made by dr Siwicki to use </w:t>
+        <w:t xml:space="preserve"> been removed, a power drill has been used to widen the holes slightly. The antenna has been assembled and mounted on a balcony. Due to more permanent (or at least long term) nature of this antenna, a recommendation has been made by </w:t>
+      </w:r>
+      <w:proofErr w:type="spellStart"/>
+      <w:r>
+        <w:rPr>
+          <w:lang w:val="en-US"/>
+        </w:rPr>
+        <w:t>dr</w:t>
+      </w:r>
+      <w:proofErr w:type="spellEnd"/>
+      <w:r>
+        <w:rPr>
+          <w:lang w:val="en-US"/>
+        </w:rPr>
+        <w:t xml:space="preserve"> </w:t>
+      </w:r>
+      <w:proofErr w:type="spellStart"/>
+      <w:r>
+        <w:rPr>
+          <w:lang w:val="en-US"/>
+        </w:rPr>
+        <w:t>Siwicki</w:t>
+      </w:r>
+      <w:proofErr w:type="spellEnd"/>
+      <w:r>
+        <w:rPr>
+          <w:lang w:val="en-US"/>
+        </w:rPr>
+        <w:t xml:space="preserve"> to use </w:t>
       </w:r>
       <w:r>
         <w:rPr>
@@ -5255,7 +5960,6 @@
       <w:r>
         <w:rPr>
           <w:noProof/>
-          <w:lang w:val="en-US"/>
         </w:rPr>
         <w:lastRenderedPageBreak/>
         <w:drawing>
@@ -5702,7 +6406,6 @@
       <w:r>
         <w:rPr>
           <w:noProof/>
-          <w:lang w:val="en-US"/>
         </w:rPr>
         <w:drawing>
           <wp:inline distT="0" distB="0" distL="0" distR="0" wp14:anchorId="332B0B6E" wp14:editId="15624837">
@@ -5953,7 +6656,35 @@
         <w:rPr>
           <w:lang w:val="en-US"/>
         </w:rPr>
-        <w:t xml:space="preserve"> There are several tools that offer APT decoding. For some time, the most popular was wxtoimg, however, due to the software being abandoned by its developer and unclear licensing status, we chose to not use it. Instead, noaa-apt, an open source alternative has been used instead [7].</w:t>
+        <w:t xml:space="preserve"> There are several tools that offer APT decoding. For some time, the most popular was </w:t>
+      </w:r>
+      <w:proofErr w:type="spellStart"/>
+      <w:r>
+        <w:rPr>
+          <w:lang w:val="en-US"/>
+        </w:rPr>
+        <w:t>wxtoimg</w:t>
+      </w:r>
+      <w:proofErr w:type="spellEnd"/>
+      <w:r>
+        <w:rPr>
+          <w:lang w:val="en-US"/>
+        </w:rPr>
+        <w:t xml:space="preserve">, however, due to the software being abandoned by its developer and unclear licensing status, we chose to not use it. Instead, </w:t>
+      </w:r>
+      <w:proofErr w:type="spellStart"/>
+      <w:r>
+        <w:rPr>
+          <w:lang w:val="en-US"/>
+        </w:rPr>
+        <w:t>noaa</w:t>
+      </w:r>
+      <w:proofErr w:type="spellEnd"/>
+      <w:r>
+        <w:rPr>
+          <w:lang w:val="en-US"/>
+        </w:rPr>
+        <w:t>-apt, an open source alternative has been used instead [7].</w:t>
       </w:r>
       <w:r>
         <w:rPr>
@@ -6098,7 +6829,6 @@
       <w:r>
         <w:rPr>
           <w:noProof/>
-          <w:lang w:val="en-US"/>
         </w:rPr>
         <w:drawing>
           <wp:inline distT="0" distB="0" distL="0" distR="0" wp14:anchorId="7B2B8465" wp14:editId="4F831685">
@@ -6309,21 +7039,40 @@
         <w:rPr>
           <w:lang w:val="en-US"/>
         </w:rPr>
-        <w:t xml:space="preserve">. </w:t>
-      </w:r>
-      <w:r>
-        <w:rPr>
-          <w:lang w:val="en-US"/>
-        </w:rPr>
-        <w:t>The engineer responsible for this task is</w:t>
-      </w:r>
-      <w:r>
-        <w:rPr>
-          <w:b/>
-          <w:lang w:val="en-US"/>
-        </w:rPr>
-        <w:t xml:space="preserve"> Sławomir Figiel</w:t>
-      </w:r>
+        <w:t>. The engineer responsible for this task is</w:t>
+      </w:r>
+      <w:r>
+        <w:rPr>
+          <w:b/>
+          <w:lang w:val="en-US"/>
+        </w:rPr>
+        <w:t xml:space="preserve"> </w:t>
+      </w:r>
+      <w:proofErr w:type="spellStart"/>
+      <w:r>
+        <w:rPr>
+          <w:b/>
+          <w:lang w:val="en-US"/>
+        </w:rPr>
+        <w:t>Sławomir</w:t>
+      </w:r>
+      <w:proofErr w:type="spellEnd"/>
+      <w:r>
+        <w:rPr>
+          <w:b/>
+          <w:lang w:val="en-US"/>
+        </w:rPr>
+        <w:t xml:space="preserve"> </w:t>
+      </w:r>
+      <w:proofErr w:type="spellStart"/>
+      <w:r>
+        <w:rPr>
+          <w:b/>
+          <w:lang w:val="en-US"/>
+        </w:rPr>
+        <w:t>Figiel</w:t>
+      </w:r>
+      <w:proofErr w:type="spellEnd"/>
       <w:r>
         <w:rPr>
           <w:lang w:val="en-US"/>
@@ -6362,7 +7111,35 @@
         <w:rPr>
           <w:lang w:val="en-US"/>
         </w:rPr>
-        <w:t>The responsible engineer is Tomasz Mrugalski. TODO. See gitlab #16.</w:t>
+        <w:t xml:space="preserve">The responsible engineer is Tomasz </w:t>
+      </w:r>
+      <w:proofErr w:type="spellStart"/>
+      <w:r>
+        <w:rPr>
+          <w:lang w:val="en-US"/>
+        </w:rPr>
+        <w:t>Mrugalski</w:t>
+      </w:r>
+      <w:proofErr w:type="spellEnd"/>
+      <w:r>
+        <w:rPr>
+          <w:lang w:val="en-US"/>
+        </w:rPr>
+        <w:t xml:space="preserve">. TODO. See </w:t>
+      </w:r>
+      <w:proofErr w:type="spellStart"/>
+      <w:r>
+        <w:rPr>
+          <w:lang w:val="en-US"/>
+        </w:rPr>
+        <w:t>gitlab</w:t>
+      </w:r>
+      <w:proofErr w:type="spellEnd"/>
+      <w:r>
+        <w:rPr>
+          <w:lang w:val="en-US"/>
+        </w:rPr>
+        <w:t xml:space="preserve"> #16.</w:t>
       </w:r>
     </w:p>
     <w:p>
@@ -6397,7 +7174,49 @@
         <w:rPr>
           <w:lang w:val="en-US"/>
         </w:rPr>
-        <w:t>The responsible engineer is Ewelina Omernik. TODO. See gitlab #17.</w:t>
+        <w:t xml:space="preserve">The responsible engineer is </w:t>
+      </w:r>
+      <w:proofErr w:type="spellStart"/>
+      <w:r>
+        <w:rPr>
+          <w:lang w:val="en-US"/>
+        </w:rPr>
+        <w:t>Ewelina</w:t>
+      </w:r>
+      <w:proofErr w:type="spellEnd"/>
+      <w:r>
+        <w:rPr>
+          <w:lang w:val="en-US"/>
+        </w:rPr>
+        <w:t xml:space="preserve"> </w:t>
+      </w:r>
+      <w:proofErr w:type="spellStart"/>
+      <w:r>
+        <w:rPr>
+          <w:lang w:val="en-US"/>
+        </w:rPr>
+        <w:t>Omernik</w:t>
+      </w:r>
+      <w:proofErr w:type="spellEnd"/>
+      <w:r>
+        <w:rPr>
+          <w:lang w:val="en-US"/>
+        </w:rPr>
+        <w:t xml:space="preserve">. TODO. See </w:t>
+      </w:r>
+      <w:proofErr w:type="spellStart"/>
+      <w:r>
+        <w:rPr>
+          <w:lang w:val="en-US"/>
+        </w:rPr>
+        <w:t>gitlab</w:t>
+      </w:r>
+      <w:proofErr w:type="spellEnd"/>
+      <w:r>
+        <w:rPr>
+          <w:lang w:val="en-US"/>
+        </w:rPr>
+        <w:t xml:space="preserve"> #17.</w:t>
       </w:r>
     </w:p>
     <w:p>
@@ -6432,7 +7251,21 @@
         <w:rPr>
           <w:lang w:val="en-US"/>
         </w:rPr>
-        <w:t>The responsible engineer is TBD. TODO. See gitlab #9.</w:t>
+        <w:t xml:space="preserve">The responsible engineer is TBD. TODO. See </w:t>
+      </w:r>
+      <w:proofErr w:type="spellStart"/>
+      <w:r>
+        <w:rPr>
+          <w:lang w:val="en-US"/>
+        </w:rPr>
+        <w:t>gitlab</w:t>
+      </w:r>
+      <w:proofErr w:type="spellEnd"/>
+      <w:r>
+        <w:rPr>
+          <w:lang w:val="en-US"/>
+        </w:rPr>
+        <w:t xml:space="preserve"> #9.</w:t>
       </w:r>
     </w:p>
     <w:p>
@@ -6540,11 +7373,19 @@
           <w:lang w:val="en-US"/>
         </w:rPr>
       </w:pPr>
-      <w:r>
-        <w:rPr>
-          <w:lang w:val="en-US"/>
-        </w:rPr>
-        <w:t xml:space="preserve">Satnogs project website, </w:t>
+      <w:proofErr w:type="spellStart"/>
+      <w:r>
+        <w:rPr>
+          <w:lang w:val="en-US"/>
+        </w:rPr>
+        <w:t>Satnogs</w:t>
+      </w:r>
+      <w:proofErr w:type="spellEnd"/>
+      <w:r>
+        <w:rPr>
+          <w:lang w:val="en-US"/>
+        </w:rPr>
+        <w:t xml:space="preserve"> project website, </w:t>
       </w:r>
       <w:hyperlink r:id="rId18">
         <w:r>
@@ -6607,11 +7448,131 @@
           <w:lang w:val="en-US"/>
         </w:rPr>
       </w:pPr>
-      <w:r>
-        <w:rPr>
-          <w:lang w:val="en-US"/>
-        </w:rPr>
-        <w:t xml:space="preserve">Pobieranie zdjęć ziemi z satelity za pomocą anteny DIY i… tunera TV, </w:t>
+      <w:proofErr w:type="spellStart"/>
+      <w:r>
+        <w:rPr>
+          <w:lang w:val="en-US"/>
+        </w:rPr>
+        <w:t>Pobieranie</w:t>
+      </w:r>
+      <w:proofErr w:type="spellEnd"/>
+      <w:r>
+        <w:rPr>
+          <w:lang w:val="en-US"/>
+        </w:rPr>
+        <w:t xml:space="preserve"> </w:t>
+      </w:r>
+      <w:proofErr w:type="spellStart"/>
+      <w:r>
+        <w:rPr>
+          <w:lang w:val="en-US"/>
+        </w:rPr>
+        <w:t>zdjęć</w:t>
+      </w:r>
+      <w:proofErr w:type="spellEnd"/>
+      <w:r>
+        <w:rPr>
+          <w:lang w:val="en-US"/>
+        </w:rPr>
+        <w:t xml:space="preserve"> </w:t>
+      </w:r>
+      <w:proofErr w:type="spellStart"/>
+      <w:r>
+        <w:rPr>
+          <w:lang w:val="en-US"/>
+        </w:rPr>
+        <w:t>ziemi</w:t>
+      </w:r>
+      <w:proofErr w:type="spellEnd"/>
+      <w:r>
+        <w:rPr>
+          <w:lang w:val="en-US"/>
+        </w:rPr>
+        <w:t xml:space="preserve"> z </w:t>
+      </w:r>
+      <w:proofErr w:type="spellStart"/>
+      <w:r>
+        <w:rPr>
+          <w:lang w:val="en-US"/>
+        </w:rPr>
+        <w:t>satelity</w:t>
+      </w:r>
+      <w:proofErr w:type="spellEnd"/>
+      <w:r>
+        <w:rPr>
+          <w:lang w:val="en-US"/>
+        </w:rPr>
+        <w:t xml:space="preserve"> </w:t>
+      </w:r>
+      <w:proofErr w:type="spellStart"/>
+      <w:r>
+        <w:rPr>
+          <w:lang w:val="en-US"/>
+        </w:rPr>
+        <w:t>za</w:t>
+      </w:r>
+      <w:proofErr w:type="spellEnd"/>
+      <w:r>
+        <w:rPr>
+          <w:lang w:val="en-US"/>
+        </w:rPr>
+        <w:t xml:space="preserve"> </w:t>
+      </w:r>
+      <w:proofErr w:type="spellStart"/>
+      <w:r>
+        <w:rPr>
+          <w:lang w:val="en-US"/>
+        </w:rPr>
+        <w:t>pomocą</w:t>
+      </w:r>
+      <w:proofErr w:type="spellEnd"/>
+      <w:r>
+        <w:rPr>
+          <w:lang w:val="en-US"/>
+        </w:rPr>
+        <w:t xml:space="preserve"> </w:t>
+      </w:r>
+      <w:proofErr w:type="spellStart"/>
+      <w:r>
+        <w:rPr>
+          <w:lang w:val="en-US"/>
+        </w:rPr>
+        <w:t>anteny</w:t>
+      </w:r>
+      <w:proofErr w:type="spellEnd"/>
+      <w:r>
+        <w:rPr>
+          <w:lang w:val="en-US"/>
+        </w:rPr>
+        <w:t xml:space="preserve"> DIY </w:t>
+      </w:r>
+      <w:proofErr w:type="spellStart"/>
+      <w:r>
+        <w:rPr>
+          <w:lang w:val="en-US"/>
+        </w:rPr>
+        <w:t>i</w:t>
+      </w:r>
+      <w:proofErr w:type="spellEnd"/>
+      <w:r>
+        <w:rPr>
+          <w:lang w:val="en-US"/>
+        </w:rPr>
+        <w:t xml:space="preserve">… </w:t>
+      </w:r>
+      <w:proofErr w:type="spellStart"/>
+      <w:r>
+        <w:rPr>
+          <w:lang w:val="en-US"/>
+        </w:rPr>
+        <w:t>tunera</w:t>
+      </w:r>
+      <w:proofErr w:type="spellEnd"/>
+      <w:r>
+        <w:rPr>
+          <w:lang w:val="en-US"/>
+        </w:rPr>
+        <w:t xml:space="preserve"> TV, </w:t>
       </w:r>
       <w:hyperlink r:id="rId20">
         <w:r>
@@ -6725,7 +7686,21 @@
         <w:rPr>
           <w:lang w:val="en-US"/>
         </w:rPr>
-        <w:t>, wikipedia, retrieved on 2019-12-11</w:t>
+        <w:t xml:space="preserve">, </w:t>
+      </w:r>
+      <w:proofErr w:type="spellStart"/>
+      <w:r>
+        <w:rPr>
+          <w:lang w:val="en-US"/>
+        </w:rPr>
+        <w:t>wikipedia</w:t>
+      </w:r>
+      <w:proofErr w:type="spellEnd"/>
+      <w:r>
+        <w:rPr>
+          <w:lang w:val="en-US"/>
+        </w:rPr>
+        <w:t>, retrieved on 2019-12-11</w:t>
       </w:r>
     </w:p>
     <w:p>
@@ -6739,11 +7714,19 @@
           <w:lang w:val="en-US"/>
         </w:rPr>
       </w:pPr>
-      <w:r>
-        <w:rPr>
-          <w:lang w:val="en-US"/>
-        </w:rPr>
-        <w:t xml:space="preserve">Noaa-apt, project website, </w:t>
+      <w:proofErr w:type="spellStart"/>
+      <w:r>
+        <w:rPr>
+          <w:lang w:val="en-US"/>
+        </w:rPr>
+        <w:t>Noaa</w:t>
+      </w:r>
+      <w:proofErr w:type="spellEnd"/>
+      <w:r>
+        <w:rPr>
+          <w:lang w:val="en-US"/>
+        </w:rPr>
+        <w:t xml:space="preserve">-apt, project website, </w:t>
       </w:r>
       <w:hyperlink r:id="rId24" w:history="1">
         <w:r>
@@ -6772,11 +7755,47 @@
           <w:lang w:val="en-US"/>
         </w:rPr>
       </w:pPr>
-      <w:r>
-        <w:rPr>
-          <w:lang w:val="en-US"/>
-        </w:rPr>
-        <w:t xml:space="preserve">T.Mrugalski, S.Figiel, E.Omernik, SATNOGS-GDN project homepage, </w:t>
+      <w:proofErr w:type="spellStart"/>
+      <w:r>
+        <w:rPr>
+          <w:lang w:val="en-US"/>
+        </w:rPr>
+        <w:t>T.Mrugalski</w:t>
+      </w:r>
+      <w:proofErr w:type="spellEnd"/>
+      <w:r>
+        <w:rPr>
+          <w:lang w:val="en-US"/>
+        </w:rPr>
+        <w:t xml:space="preserve">, </w:t>
+      </w:r>
+      <w:proofErr w:type="spellStart"/>
+      <w:r>
+        <w:rPr>
+          <w:lang w:val="en-US"/>
+        </w:rPr>
+        <w:t>S.Figiel</w:t>
+      </w:r>
+      <w:proofErr w:type="spellEnd"/>
+      <w:r>
+        <w:rPr>
+          <w:lang w:val="en-US"/>
+        </w:rPr>
+        <w:t xml:space="preserve">, </w:t>
+      </w:r>
+      <w:proofErr w:type="spellStart"/>
+      <w:r>
+        <w:rPr>
+          <w:lang w:val="en-US"/>
+        </w:rPr>
+        <w:t>E.Omernik</w:t>
+      </w:r>
+      <w:proofErr w:type="spellEnd"/>
+      <w:r>
+        <w:rPr>
+          <w:lang w:val="en-US"/>
+        </w:rPr>
+        <w:t xml:space="preserve">, SATNOGS-GDN project homepage, </w:t>
       </w:r>
       <w:hyperlink r:id="rId25" w:history="1">
         <w:r>
@@ -6929,6 +7948,7 @@
       <w:pgNumType w:start="1"/>
       <w:cols w:space="708"/>
       <w:formProt w:val="0"/>
+      <w:titlePg/>
       <w:docGrid w:linePitch="299" w:charSpace="4096"/>
     </w:sectPr>
   </w:body>
@@ -6968,10 +7988,26 @@
       <w:jc w:val="both"/>
     </w:pPr>
     <w:r>
-      <w:t>Figiel, Mrugals</w:t>
+      <w:t xml:space="preserve">Figiel, </w:t>
+    </w:r>
+    <w:proofErr w:type="spellStart"/>
+    <w:r>
+      <w:t>Mrugals</w:t>
     </w:r>
     <w:r>
-      <w:t xml:space="preserve">ki, Omernik                           </w:t>
+      <w:t>ki</w:t>
+    </w:r>
+    <w:proofErr w:type="spellEnd"/>
+    <w:r>
+      <w:t xml:space="preserve">, </w:t>
+    </w:r>
+    <w:proofErr w:type="spellStart"/>
+    <w:r>
+      <w:t>Omernik</w:t>
+    </w:r>
+    <w:proofErr w:type="spellEnd"/>
+    <w:r>
+      <w:t xml:space="preserve">                           </w:t>
     </w:r>
     <w:r>
       <w:tab/>
@@ -7002,7 +8038,7 @@
           <w:rPr>
             <w:noProof/>
           </w:rPr>
-          <w:t>1</w:t>
+          <w:t>11</w:t>
         </w:r>
         <w:r>
           <w:fldChar w:fldCharType="end"/>
@@ -9144,7 +10180,7 @@
 </file>
 
 <file path=customXml/itemProps1.xml><?xml version="1.0" encoding="utf-8"?>
-<ds:datastoreItem xmlns:ds="http://schemas.openxmlformats.org/officeDocument/2006/customXml" ds:itemID="{53DBF0B7-5D86-4C03-AC02-EE45E0831243}">
+<ds:datastoreItem xmlns:ds="http://schemas.openxmlformats.org/officeDocument/2006/customXml" ds:itemID="{D3A5A102-DE7E-4732-8A0D-BED3DABD368C}">
   <ds:schemaRefs>
     <ds:schemaRef ds:uri="http://schemas.openxmlformats.org/officeDocument/2006/bibliography"/>
   </ds:schemaRefs>
